--- a/Rapport.docx
+++ b/Rapport.docx
@@ -10,17 +10,19 @@
           <w:docPartUnique/>
         </w:docPartObj>
       </w:sdtPr>
+      <w:sdtEndPr/>
       <w:sdtContent>
         <w:p/>
         <w:p>
           <w:r>
             <w:rPr>
               <w:noProof/>
+              <w:lang w:eastAsia="fr-CH"/>
             </w:rPr>
             <mc:AlternateContent>
               <mc:Choice Requires="wps">
                 <w:drawing>
-                  <wp:anchor distT="0" distB="0" distL="114300" distR="114300" simplePos="0" relativeHeight="251659264" behindDoc="1" locked="0" layoutInCell="0" allowOverlap="1" wp14:anchorId="7230DB78" wp14:editId="57607391">
+                  <wp:anchor distT="0" distB="0" distL="114300" distR="114300" simplePos="0" relativeHeight="251659264" behindDoc="1" locked="0" layoutInCell="0" allowOverlap="1" wp14:anchorId="459ED93F" wp14:editId="7A01160F">
                     <wp:simplePos x="0" y="0"/>
                     <wp:positionH relativeFrom="page">
                       <wp:align>center</wp:align>
@@ -409,6 +411,7 @@
                   <w:dataBinding w:prefixMappings="xmlns:ns0='http://schemas.openxmlformats.org/package/2006/metadata/core-properties' xmlns:ns1='http://purl.org/dc/elements/1.1/'" w:xpath="/ns0:coreProperties[1]/ns1:title[1]" w:storeItemID="{6C3C8BC8-F283-45AE-878A-BAB7291924A1}"/>
                   <w:text/>
                 </w:sdtPr>
+                <w:sdtEndPr/>
                 <w:sdtContent>
                   <w:p>
                     <w:pPr>
@@ -452,6 +455,7 @@
                   <w:dataBinding w:prefixMappings="xmlns:ns0='http://schemas.openxmlformats.org/package/2006/metadata/core-properties' xmlns:ns1='http://purl.org/dc/elements/1.1/'" w:xpath="/ns0:coreProperties[1]/ns1:subject[1]" w:storeItemID="{6C3C8BC8-F283-45AE-878A-BAB7291924A1}"/>
                   <w:text/>
                 </w:sdtPr>
+                <w:sdtEndPr/>
                 <w:sdtContent>
                   <w:p>
                     <w:pPr>
@@ -495,6 +499,7 @@
                     <w:calendar w:val="gregorian"/>
                   </w:date>
                 </w:sdtPr>
+                <w:sdtEndPr/>
                 <w:sdtContent>
                   <w:p>
                     <w:pPr>
@@ -520,12 +525,10 @@
                 <w:sdtPr>
                   <w:alias w:val="Auteur"/>
                   <w:id w:val="13783229"/>
-                  <w:placeholder>
-                    <w:docPart w:val="663FF506BEC247D7993FF728CAAAD403"/>
-                  </w:placeholder>
                   <w:dataBinding w:prefixMappings="xmlns:ns0='http://schemas.openxmlformats.org/package/2006/metadata/core-properties' xmlns:ns1='http://purl.org/dc/elements/1.1/'" w:xpath="/ns0:coreProperties[1]/ns1:creator[1]" w:storeItemID="{6C3C8BC8-F283-45AE-878A-BAB7291924A1}"/>
                   <w:text/>
                 </w:sdtPr>
+                <w:sdtEndPr/>
                 <w:sdtContent>
                   <w:p>
                     <w:pPr>
@@ -563,7 +566,13 @@
     <w:sdt>
       <w:sdtPr>
         <w:rPr>
-          <w:lang w:val="fr-FR"/>
+          <w:rFonts w:asciiTheme="minorHAnsi" w:eastAsiaTheme="minorHAnsi" w:hAnsiTheme="minorHAnsi" w:cstheme="minorBidi"/>
+          <w:b w:val="0"/>
+          <w:bCs w:val="0"/>
+          <w:color w:val="auto"/>
+          <w:sz w:val="22"/>
+          <w:szCs w:val="22"/>
+          <w:lang w:val="fr-FR" w:eastAsia="en-US"/>
         </w:rPr>
         <w:id w:val="-749500015"/>
         <w:docPartObj>
@@ -571,15 +580,7 @@
           <w:docPartUnique/>
         </w:docPartObj>
       </w:sdtPr>
-      <w:sdtEndPr>
-        <w:rPr>
-          <w:rFonts w:asciiTheme="minorHAnsi" w:eastAsiaTheme="minorHAnsi" w:hAnsiTheme="minorHAnsi" w:cstheme="minorBidi"/>
-          <w:color w:val="auto"/>
-          <w:sz w:val="22"/>
-          <w:szCs w:val="22"/>
-          <w:lang w:eastAsia="en-US"/>
-        </w:rPr>
-      </w:sdtEndPr>
+      <w:sdtEndPr/>
       <w:sdtContent>
         <w:p>
           <w:pPr>
@@ -593,6 +594,17 @@
           </w:r>
         </w:p>
         <w:p>
+          <w:pPr>
+            <w:pStyle w:val="TM1"/>
+            <w:tabs>
+              <w:tab w:val="right" w:leader="dot" w:pos="9062"/>
+            </w:tabs>
+            <w:rPr>
+              <w:rFonts w:eastAsiaTheme="minorEastAsia"/>
+              <w:noProof/>
+              <w:lang w:eastAsia="fr-CH"/>
+            </w:rPr>
+          </w:pPr>
           <w:r>
             <w:fldChar w:fldCharType="begin"/>
           </w:r>
@@ -602,15 +614,2095 @@
           <w:r>
             <w:fldChar w:fldCharType="separate"/>
           </w:r>
-          <w:r>
+          <w:hyperlink w:anchor="_Toc485207390" w:history="1">
+            <w:r>
+              <w:rPr>
+                <w:rStyle w:val="Lienhypertexte"/>
+                <w:noProof/>
+              </w:rPr>
+              <w:t>Introduction</w:t>
+            </w:r>
+            <w:r>
+              <w:rPr>
+                <w:noProof/>
+                <w:webHidden/>
+              </w:rPr>
+              <w:tab/>
+            </w:r>
+            <w:r>
+              <w:rPr>
+                <w:noProof/>
+                <w:webHidden/>
+              </w:rPr>
+              <w:fldChar w:fldCharType="begin"/>
+            </w:r>
+            <w:r>
+              <w:rPr>
+                <w:noProof/>
+                <w:webHidden/>
+              </w:rPr>
+              <w:instrText xml:space="preserve"> PAGEREF _Toc485207390 \h </w:instrText>
+            </w:r>
+            <w:r>
+              <w:rPr>
+                <w:noProof/>
+                <w:webHidden/>
+              </w:rPr>
+            </w:r>
+            <w:r>
+              <w:rPr>
+                <w:noProof/>
+                <w:webHidden/>
+              </w:rPr>
+              <w:fldChar w:fldCharType="separate"/>
+            </w:r>
+            <w:r>
+              <w:rPr>
+                <w:noProof/>
+                <w:webHidden/>
+              </w:rPr>
+              <w:t>2</w:t>
+            </w:r>
+            <w:r>
+              <w:rPr>
+                <w:noProof/>
+                <w:webHidden/>
+              </w:rPr>
+              <w:fldChar w:fldCharType="end"/>
+            </w:r>
+          </w:hyperlink>
+        </w:p>
+        <w:p>
+          <w:pPr>
+            <w:pStyle w:val="TM2"/>
+            <w:tabs>
+              <w:tab w:val="right" w:leader="dot" w:pos="9062"/>
+            </w:tabs>
             <w:rPr>
-              <w:b/>
-              <w:bCs/>
+              <w:rFonts w:eastAsiaTheme="minorEastAsia"/>
               <w:noProof/>
-              <w:lang w:val="fr-FR"/>
+              <w:lang w:eastAsia="fr-CH"/>
             </w:rPr>
-            <w:t>Aucune entrée de table des matières n'a été trouvée.</w:t>
-          </w:r>
+          </w:pPr>
+          <w:hyperlink w:anchor="_Toc485207391" w:history="1">
+            <w:r>
+              <w:rPr>
+                <w:rStyle w:val="Lienhypertexte"/>
+                <w:noProof/>
+              </w:rPr>
+              <w:t>Généralités sur le sujet</w:t>
+            </w:r>
+            <w:r>
+              <w:rPr>
+                <w:noProof/>
+                <w:webHidden/>
+              </w:rPr>
+              <w:tab/>
+            </w:r>
+            <w:r>
+              <w:rPr>
+                <w:noProof/>
+                <w:webHidden/>
+              </w:rPr>
+              <w:fldChar w:fldCharType="begin"/>
+            </w:r>
+            <w:r>
+              <w:rPr>
+                <w:noProof/>
+                <w:webHidden/>
+              </w:rPr>
+              <w:instrText xml:space="preserve"> PAGEREF _Toc485207391 \h </w:instrText>
+            </w:r>
+            <w:r>
+              <w:rPr>
+                <w:noProof/>
+                <w:webHidden/>
+              </w:rPr>
+            </w:r>
+            <w:r>
+              <w:rPr>
+                <w:noProof/>
+                <w:webHidden/>
+              </w:rPr>
+              <w:fldChar w:fldCharType="separate"/>
+            </w:r>
+            <w:r>
+              <w:rPr>
+                <w:noProof/>
+                <w:webHidden/>
+              </w:rPr>
+              <w:t>2</w:t>
+            </w:r>
+            <w:r>
+              <w:rPr>
+                <w:noProof/>
+                <w:webHidden/>
+              </w:rPr>
+              <w:fldChar w:fldCharType="end"/>
+            </w:r>
+          </w:hyperlink>
+        </w:p>
+        <w:p>
+          <w:pPr>
+            <w:pStyle w:val="TM2"/>
+            <w:tabs>
+              <w:tab w:val="right" w:leader="dot" w:pos="9062"/>
+            </w:tabs>
+            <w:rPr>
+              <w:rFonts w:eastAsiaTheme="minorEastAsia"/>
+              <w:noProof/>
+              <w:lang w:eastAsia="fr-CH"/>
+            </w:rPr>
+          </w:pPr>
+          <w:hyperlink w:anchor="_Toc485207392" w:history="1">
+            <w:r>
+              <w:rPr>
+                <w:rStyle w:val="Lienhypertexte"/>
+                <w:noProof/>
+              </w:rPr>
+              <w:t>Conception d’un QCM</w:t>
+            </w:r>
+            <w:r>
+              <w:rPr>
+                <w:noProof/>
+                <w:webHidden/>
+              </w:rPr>
+              <w:tab/>
+            </w:r>
+            <w:r>
+              <w:rPr>
+                <w:noProof/>
+                <w:webHidden/>
+              </w:rPr>
+              <w:fldChar w:fldCharType="begin"/>
+            </w:r>
+            <w:r>
+              <w:rPr>
+                <w:noProof/>
+                <w:webHidden/>
+              </w:rPr>
+              <w:instrText xml:space="preserve"> PAGEREF _Toc485207392 \h </w:instrText>
+            </w:r>
+            <w:r>
+              <w:rPr>
+                <w:noProof/>
+                <w:webHidden/>
+              </w:rPr>
+            </w:r>
+            <w:r>
+              <w:rPr>
+                <w:noProof/>
+                <w:webHidden/>
+              </w:rPr>
+              <w:fldChar w:fldCharType="separate"/>
+            </w:r>
+            <w:r>
+              <w:rPr>
+                <w:noProof/>
+                <w:webHidden/>
+              </w:rPr>
+              <w:t>2</w:t>
+            </w:r>
+            <w:r>
+              <w:rPr>
+                <w:noProof/>
+                <w:webHidden/>
+              </w:rPr>
+              <w:fldChar w:fldCharType="end"/>
+            </w:r>
+          </w:hyperlink>
+        </w:p>
+        <w:p>
+          <w:pPr>
+            <w:pStyle w:val="TM1"/>
+            <w:tabs>
+              <w:tab w:val="right" w:leader="dot" w:pos="9062"/>
+            </w:tabs>
+            <w:rPr>
+              <w:rFonts w:eastAsiaTheme="minorEastAsia"/>
+              <w:noProof/>
+              <w:lang w:eastAsia="fr-CH"/>
+            </w:rPr>
+          </w:pPr>
+          <w:hyperlink w:anchor="_Toc485207393" w:history="1">
+            <w:r>
+              <w:rPr>
+                <w:rStyle w:val="Lienhypertexte"/>
+                <w:noProof/>
+              </w:rPr>
+              <w:t>Rappel du cahier des charges du projet</w:t>
+            </w:r>
+            <w:r>
+              <w:rPr>
+                <w:noProof/>
+                <w:webHidden/>
+              </w:rPr>
+              <w:tab/>
+            </w:r>
+            <w:r>
+              <w:rPr>
+                <w:noProof/>
+                <w:webHidden/>
+              </w:rPr>
+              <w:fldChar w:fldCharType="begin"/>
+            </w:r>
+            <w:r>
+              <w:rPr>
+                <w:noProof/>
+                <w:webHidden/>
+              </w:rPr>
+              <w:instrText xml:space="preserve"> PAGEREF _Toc485207393 \h </w:instrText>
+            </w:r>
+            <w:r>
+              <w:rPr>
+                <w:noProof/>
+                <w:webHidden/>
+              </w:rPr>
+            </w:r>
+            <w:r>
+              <w:rPr>
+                <w:noProof/>
+                <w:webHidden/>
+              </w:rPr>
+              <w:fldChar w:fldCharType="separate"/>
+            </w:r>
+            <w:r>
+              <w:rPr>
+                <w:noProof/>
+                <w:webHidden/>
+              </w:rPr>
+              <w:t>3</w:t>
+            </w:r>
+            <w:r>
+              <w:rPr>
+                <w:noProof/>
+                <w:webHidden/>
+              </w:rPr>
+              <w:fldChar w:fldCharType="end"/>
+            </w:r>
+          </w:hyperlink>
+        </w:p>
+        <w:p>
+          <w:pPr>
+            <w:pStyle w:val="TM2"/>
+            <w:tabs>
+              <w:tab w:val="right" w:leader="dot" w:pos="9062"/>
+            </w:tabs>
+            <w:rPr>
+              <w:rFonts w:eastAsiaTheme="minorEastAsia"/>
+              <w:noProof/>
+              <w:lang w:eastAsia="fr-CH"/>
+            </w:rPr>
+          </w:pPr>
+          <w:hyperlink w:anchor="_Toc485207394" w:history="1">
+            <w:r>
+              <w:rPr>
+                <w:rStyle w:val="Lienhypertexte"/>
+                <w:noProof/>
+              </w:rPr>
+              <w:t>Objectifs du projet</w:t>
+            </w:r>
+            <w:r>
+              <w:rPr>
+                <w:noProof/>
+                <w:webHidden/>
+              </w:rPr>
+              <w:tab/>
+            </w:r>
+            <w:r>
+              <w:rPr>
+                <w:noProof/>
+                <w:webHidden/>
+              </w:rPr>
+              <w:fldChar w:fldCharType="begin"/>
+            </w:r>
+            <w:r>
+              <w:rPr>
+                <w:noProof/>
+                <w:webHidden/>
+              </w:rPr>
+              <w:instrText xml:space="preserve"> PAGEREF _Toc485207394 \h </w:instrText>
+            </w:r>
+            <w:r>
+              <w:rPr>
+                <w:noProof/>
+                <w:webHidden/>
+              </w:rPr>
+            </w:r>
+            <w:r>
+              <w:rPr>
+                <w:noProof/>
+                <w:webHidden/>
+              </w:rPr>
+              <w:fldChar w:fldCharType="separate"/>
+            </w:r>
+            <w:r>
+              <w:rPr>
+                <w:noProof/>
+                <w:webHidden/>
+              </w:rPr>
+              <w:t>3</w:t>
+            </w:r>
+            <w:r>
+              <w:rPr>
+                <w:noProof/>
+                <w:webHidden/>
+              </w:rPr>
+              <w:fldChar w:fldCharType="end"/>
+            </w:r>
+          </w:hyperlink>
+        </w:p>
+        <w:p>
+          <w:pPr>
+            <w:pStyle w:val="TM2"/>
+            <w:tabs>
+              <w:tab w:val="right" w:leader="dot" w:pos="9062"/>
+            </w:tabs>
+            <w:rPr>
+              <w:rFonts w:eastAsiaTheme="minorEastAsia"/>
+              <w:noProof/>
+              <w:lang w:eastAsia="fr-CH"/>
+            </w:rPr>
+          </w:pPr>
+          <w:hyperlink w:anchor="_Toc485207395" w:history="1">
+            <w:r>
+              <w:rPr>
+                <w:rStyle w:val="Lienhypertexte"/>
+                <w:noProof/>
+              </w:rPr>
+              <w:t>Caractéristiques d’un QCM</w:t>
+            </w:r>
+            <w:r>
+              <w:rPr>
+                <w:noProof/>
+                <w:webHidden/>
+              </w:rPr>
+              <w:tab/>
+            </w:r>
+            <w:r>
+              <w:rPr>
+                <w:noProof/>
+                <w:webHidden/>
+              </w:rPr>
+              <w:fldChar w:fldCharType="begin"/>
+            </w:r>
+            <w:r>
+              <w:rPr>
+                <w:noProof/>
+                <w:webHidden/>
+              </w:rPr>
+              <w:instrText xml:space="preserve"> PAGEREF _Toc485207395 \h </w:instrText>
+            </w:r>
+            <w:r>
+              <w:rPr>
+                <w:noProof/>
+                <w:webHidden/>
+              </w:rPr>
+            </w:r>
+            <w:r>
+              <w:rPr>
+                <w:noProof/>
+                <w:webHidden/>
+              </w:rPr>
+              <w:fldChar w:fldCharType="separate"/>
+            </w:r>
+            <w:r>
+              <w:rPr>
+                <w:noProof/>
+                <w:webHidden/>
+              </w:rPr>
+              <w:t>3</w:t>
+            </w:r>
+            <w:r>
+              <w:rPr>
+                <w:noProof/>
+                <w:webHidden/>
+              </w:rPr>
+              <w:fldChar w:fldCharType="end"/>
+            </w:r>
+          </w:hyperlink>
+        </w:p>
+        <w:p>
+          <w:pPr>
+            <w:pStyle w:val="TM2"/>
+            <w:tabs>
+              <w:tab w:val="right" w:leader="dot" w:pos="9062"/>
+            </w:tabs>
+            <w:rPr>
+              <w:rFonts w:eastAsiaTheme="minorEastAsia"/>
+              <w:noProof/>
+              <w:lang w:eastAsia="fr-CH"/>
+            </w:rPr>
+          </w:pPr>
+          <w:hyperlink w:anchor="_Toc485207396" w:history="1">
+            <w:r>
+              <w:rPr>
+                <w:rStyle w:val="Lienhypertexte"/>
+                <w:noProof/>
+              </w:rPr>
+              <w:t>Formats d’exportation</w:t>
+            </w:r>
+            <w:r>
+              <w:rPr>
+                <w:noProof/>
+                <w:webHidden/>
+              </w:rPr>
+              <w:tab/>
+            </w:r>
+            <w:r>
+              <w:rPr>
+                <w:noProof/>
+                <w:webHidden/>
+              </w:rPr>
+              <w:fldChar w:fldCharType="begin"/>
+            </w:r>
+            <w:r>
+              <w:rPr>
+                <w:noProof/>
+                <w:webHidden/>
+              </w:rPr>
+              <w:instrText xml:space="preserve"> PAGEREF _Toc485207396 \h </w:instrText>
+            </w:r>
+            <w:r>
+              <w:rPr>
+                <w:noProof/>
+                <w:webHidden/>
+              </w:rPr>
+            </w:r>
+            <w:r>
+              <w:rPr>
+                <w:noProof/>
+                <w:webHidden/>
+              </w:rPr>
+              <w:fldChar w:fldCharType="separate"/>
+            </w:r>
+            <w:r>
+              <w:rPr>
+                <w:noProof/>
+                <w:webHidden/>
+              </w:rPr>
+              <w:t>4</w:t>
+            </w:r>
+            <w:r>
+              <w:rPr>
+                <w:noProof/>
+                <w:webHidden/>
+              </w:rPr>
+              <w:fldChar w:fldCharType="end"/>
+            </w:r>
+          </w:hyperlink>
+        </w:p>
+        <w:p>
+          <w:pPr>
+            <w:pStyle w:val="TM1"/>
+            <w:tabs>
+              <w:tab w:val="right" w:leader="dot" w:pos="9062"/>
+            </w:tabs>
+            <w:rPr>
+              <w:rFonts w:eastAsiaTheme="minorEastAsia"/>
+              <w:noProof/>
+              <w:lang w:eastAsia="fr-CH"/>
+            </w:rPr>
+          </w:pPr>
+          <w:hyperlink w:anchor="_Toc485207397" w:history="1">
+            <w:r>
+              <w:rPr>
+                <w:rStyle w:val="Lienhypertexte"/>
+                <w:noProof/>
+              </w:rPr>
+              <w:t>Analyse fonctionnelle</w:t>
+            </w:r>
+            <w:r>
+              <w:rPr>
+                <w:noProof/>
+                <w:webHidden/>
+              </w:rPr>
+              <w:tab/>
+            </w:r>
+            <w:r>
+              <w:rPr>
+                <w:noProof/>
+                <w:webHidden/>
+              </w:rPr>
+              <w:fldChar w:fldCharType="begin"/>
+            </w:r>
+            <w:r>
+              <w:rPr>
+                <w:noProof/>
+                <w:webHidden/>
+              </w:rPr>
+              <w:instrText xml:space="preserve"> PAGEREF _Toc485207397 \h </w:instrText>
+            </w:r>
+            <w:r>
+              <w:rPr>
+                <w:noProof/>
+                <w:webHidden/>
+              </w:rPr>
+            </w:r>
+            <w:r>
+              <w:rPr>
+                <w:noProof/>
+                <w:webHidden/>
+              </w:rPr>
+              <w:fldChar w:fldCharType="separate"/>
+            </w:r>
+            <w:r>
+              <w:rPr>
+                <w:noProof/>
+                <w:webHidden/>
+              </w:rPr>
+              <w:t>5</w:t>
+            </w:r>
+            <w:r>
+              <w:rPr>
+                <w:noProof/>
+                <w:webHidden/>
+              </w:rPr>
+              <w:fldChar w:fldCharType="end"/>
+            </w:r>
+          </w:hyperlink>
+        </w:p>
+        <w:p>
+          <w:pPr>
+            <w:pStyle w:val="TM2"/>
+            <w:tabs>
+              <w:tab w:val="right" w:leader="dot" w:pos="9062"/>
+            </w:tabs>
+            <w:rPr>
+              <w:rFonts w:eastAsiaTheme="minorEastAsia"/>
+              <w:noProof/>
+              <w:lang w:eastAsia="fr-CH"/>
+            </w:rPr>
+          </w:pPr>
+          <w:hyperlink w:anchor="_Toc485207398" w:history="1">
+            <w:r>
+              <w:rPr>
+                <w:rStyle w:val="Lienhypertexte"/>
+                <w:noProof/>
+              </w:rPr>
+              <w:t>Description globale des fonctionnalités du projet</w:t>
+            </w:r>
+            <w:r>
+              <w:rPr>
+                <w:noProof/>
+                <w:webHidden/>
+              </w:rPr>
+              <w:tab/>
+            </w:r>
+            <w:r>
+              <w:rPr>
+                <w:noProof/>
+                <w:webHidden/>
+              </w:rPr>
+              <w:fldChar w:fldCharType="begin"/>
+            </w:r>
+            <w:r>
+              <w:rPr>
+                <w:noProof/>
+                <w:webHidden/>
+              </w:rPr>
+              <w:instrText xml:space="preserve"> PAGEREF _Toc485207398 \h </w:instrText>
+            </w:r>
+            <w:r>
+              <w:rPr>
+                <w:noProof/>
+                <w:webHidden/>
+              </w:rPr>
+            </w:r>
+            <w:r>
+              <w:rPr>
+                <w:noProof/>
+                <w:webHidden/>
+              </w:rPr>
+              <w:fldChar w:fldCharType="separate"/>
+            </w:r>
+            <w:r>
+              <w:rPr>
+                <w:noProof/>
+                <w:webHidden/>
+              </w:rPr>
+              <w:t>5</w:t>
+            </w:r>
+            <w:r>
+              <w:rPr>
+                <w:noProof/>
+                <w:webHidden/>
+              </w:rPr>
+              <w:fldChar w:fldCharType="end"/>
+            </w:r>
+          </w:hyperlink>
+        </w:p>
+        <w:p>
+          <w:pPr>
+            <w:pStyle w:val="TM2"/>
+            <w:tabs>
+              <w:tab w:val="right" w:leader="dot" w:pos="9062"/>
+            </w:tabs>
+            <w:rPr>
+              <w:rFonts w:eastAsiaTheme="minorEastAsia"/>
+              <w:noProof/>
+              <w:lang w:eastAsia="fr-CH"/>
+            </w:rPr>
+          </w:pPr>
+          <w:hyperlink w:anchor="_Toc485207399" w:history="1">
+            <w:r>
+              <w:rPr>
+                <w:rStyle w:val="Lienhypertexte"/>
+                <w:noProof/>
+              </w:rPr>
+              <w:t>Description détaillée de la liste des fonctionnalités</w:t>
+            </w:r>
+            <w:r>
+              <w:rPr>
+                <w:noProof/>
+                <w:webHidden/>
+              </w:rPr>
+              <w:tab/>
+            </w:r>
+            <w:r>
+              <w:rPr>
+                <w:noProof/>
+                <w:webHidden/>
+              </w:rPr>
+              <w:fldChar w:fldCharType="begin"/>
+            </w:r>
+            <w:r>
+              <w:rPr>
+                <w:noProof/>
+                <w:webHidden/>
+              </w:rPr>
+              <w:instrText xml:space="preserve"> PAGEREF _Toc485207399 \h </w:instrText>
+            </w:r>
+            <w:r>
+              <w:rPr>
+                <w:noProof/>
+                <w:webHidden/>
+              </w:rPr>
+            </w:r>
+            <w:r>
+              <w:rPr>
+                <w:noProof/>
+                <w:webHidden/>
+              </w:rPr>
+              <w:fldChar w:fldCharType="separate"/>
+            </w:r>
+            <w:r>
+              <w:rPr>
+                <w:noProof/>
+                <w:webHidden/>
+              </w:rPr>
+              <w:t>5</w:t>
+            </w:r>
+            <w:r>
+              <w:rPr>
+                <w:noProof/>
+                <w:webHidden/>
+              </w:rPr>
+              <w:fldChar w:fldCharType="end"/>
+            </w:r>
+          </w:hyperlink>
+        </w:p>
+        <w:p>
+          <w:pPr>
+            <w:pStyle w:val="TM3"/>
+            <w:tabs>
+              <w:tab w:val="right" w:leader="dot" w:pos="9062"/>
+            </w:tabs>
+            <w:rPr>
+              <w:rFonts w:eastAsiaTheme="minorEastAsia"/>
+              <w:noProof/>
+              <w:lang w:eastAsia="fr-CH"/>
+            </w:rPr>
+          </w:pPr>
+          <w:hyperlink w:anchor="_Toc485207400" w:history="1">
+            <w:r>
+              <w:rPr>
+                <w:rStyle w:val="Lienhypertexte"/>
+                <w:noProof/>
+              </w:rPr>
+              <w:t>Afficher des QCMs</w:t>
+            </w:r>
+            <w:r>
+              <w:rPr>
+                <w:noProof/>
+                <w:webHidden/>
+              </w:rPr>
+              <w:tab/>
+            </w:r>
+            <w:r>
+              <w:rPr>
+                <w:noProof/>
+                <w:webHidden/>
+              </w:rPr>
+              <w:fldChar w:fldCharType="begin"/>
+            </w:r>
+            <w:r>
+              <w:rPr>
+                <w:noProof/>
+                <w:webHidden/>
+              </w:rPr>
+              <w:instrText xml:space="preserve"> PAGEREF _Toc485207400 \h </w:instrText>
+            </w:r>
+            <w:r>
+              <w:rPr>
+                <w:noProof/>
+                <w:webHidden/>
+              </w:rPr>
+            </w:r>
+            <w:r>
+              <w:rPr>
+                <w:noProof/>
+                <w:webHidden/>
+              </w:rPr>
+              <w:fldChar w:fldCharType="separate"/>
+            </w:r>
+            <w:r>
+              <w:rPr>
+                <w:noProof/>
+                <w:webHidden/>
+              </w:rPr>
+              <w:t>5</w:t>
+            </w:r>
+            <w:r>
+              <w:rPr>
+                <w:noProof/>
+                <w:webHidden/>
+              </w:rPr>
+              <w:fldChar w:fldCharType="end"/>
+            </w:r>
+          </w:hyperlink>
+        </w:p>
+        <w:p>
+          <w:pPr>
+            <w:pStyle w:val="TM3"/>
+            <w:tabs>
+              <w:tab w:val="right" w:leader="dot" w:pos="9062"/>
+            </w:tabs>
+            <w:rPr>
+              <w:rFonts w:eastAsiaTheme="minorEastAsia"/>
+              <w:noProof/>
+              <w:lang w:eastAsia="fr-CH"/>
+            </w:rPr>
+          </w:pPr>
+          <w:hyperlink w:anchor="_Toc485207401" w:history="1">
+            <w:r>
+              <w:rPr>
+                <w:rStyle w:val="Lienhypertexte"/>
+                <w:noProof/>
+              </w:rPr>
+              <w:t>Créer des QCMs</w:t>
+            </w:r>
+            <w:r>
+              <w:rPr>
+                <w:noProof/>
+                <w:webHidden/>
+              </w:rPr>
+              <w:tab/>
+            </w:r>
+            <w:r>
+              <w:rPr>
+                <w:noProof/>
+                <w:webHidden/>
+              </w:rPr>
+              <w:fldChar w:fldCharType="begin"/>
+            </w:r>
+            <w:r>
+              <w:rPr>
+                <w:noProof/>
+                <w:webHidden/>
+              </w:rPr>
+              <w:instrText xml:space="preserve"> PAGEREF _Toc485207401 \h </w:instrText>
+            </w:r>
+            <w:r>
+              <w:rPr>
+                <w:noProof/>
+                <w:webHidden/>
+              </w:rPr>
+            </w:r>
+            <w:r>
+              <w:rPr>
+                <w:noProof/>
+                <w:webHidden/>
+              </w:rPr>
+              <w:fldChar w:fldCharType="separate"/>
+            </w:r>
+            <w:r>
+              <w:rPr>
+                <w:noProof/>
+                <w:webHidden/>
+              </w:rPr>
+              <w:t>5</w:t>
+            </w:r>
+            <w:r>
+              <w:rPr>
+                <w:noProof/>
+                <w:webHidden/>
+              </w:rPr>
+              <w:fldChar w:fldCharType="end"/>
+            </w:r>
+          </w:hyperlink>
+        </w:p>
+        <w:p>
+          <w:pPr>
+            <w:pStyle w:val="TM3"/>
+            <w:tabs>
+              <w:tab w:val="right" w:leader="dot" w:pos="9062"/>
+            </w:tabs>
+            <w:rPr>
+              <w:rFonts w:eastAsiaTheme="minorEastAsia"/>
+              <w:noProof/>
+              <w:lang w:eastAsia="fr-CH"/>
+            </w:rPr>
+          </w:pPr>
+          <w:hyperlink w:anchor="_Toc485207402" w:history="1">
+            <w:r>
+              <w:rPr>
+                <w:rStyle w:val="Lienhypertexte"/>
+                <w:noProof/>
+              </w:rPr>
+              <w:t>Modifier des QCMs existants</w:t>
+            </w:r>
+            <w:r>
+              <w:rPr>
+                <w:noProof/>
+                <w:webHidden/>
+              </w:rPr>
+              <w:tab/>
+            </w:r>
+            <w:r>
+              <w:rPr>
+                <w:noProof/>
+                <w:webHidden/>
+              </w:rPr>
+              <w:fldChar w:fldCharType="begin"/>
+            </w:r>
+            <w:r>
+              <w:rPr>
+                <w:noProof/>
+                <w:webHidden/>
+              </w:rPr>
+              <w:instrText xml:space="preserve"> PAGEREF _Toc485207402 \h </w:instrText>
+            </w:r>
+            <w:r>
+              <w:rPr>
+                <w:noProof/>
+                <w:webHidden/>
+              </w:rPr>
+            </w:r>
+            <w:r>
+              <w:rPr>
+                <w:noProof/>
+                <w:webHidden/>
+              </w:rPr>
+              <w:fldChar w:fldCharType="separate"/>
+            </w:r>
+            <w:r>
+              <w:rPr>
+                <w:noProof/>
+                <w:webHidden/>
+              </w:rPr>
+              <w:t>5</w:t>
+            </w:r>
+            <w:r>
+              <w:rPr>
+                <w:noProof/>
+                <w:webHidden/>
+              </w:rPr>
+              <w:fldChar w:fldCharType="end"/>
+            </w:r>
+          </w:hyperlink>
+        </w:p>
+        <w:p>
+          <w:pPr>
+            <w:pStyle w:val="TM3"/>
+            <w:tabs>
+              <w:tab w:val="right" w:leader="dot" w:pos="9062"/>
+            </w:tabs>
+            <w:rPr>
+              <w:rFonts w:eastAsiaTheme="minorEastAsia"/>
+              <w:noProof/>
+              <w:lang w:eastAsia="fr-CH"/>
+            </w:rPr>
+          </w:pPr>
+          <w:hyperlink w:anchor="_Toc485207403" w:history="1">
+            <w:r>
+              <w:rPr>
+                <w:rStyle w:val="Lienhypertexte"/>
+                <w:noProof/>
+              </w:rPr>
+              <w:t>Supprimer des QCM existants</w:t>
+            </w:r>
+            <w:r>
+              <w:rPr>
+                <w:noProof/>
+                <w:webHidden/>
+              </w:rPr>
+              <w:tab/>
+            </w:r>
+            <w:r>
+              <w:rPr>
+                <w:noProof/>
+                <w:webHidden/>
+              </w:rPr>
+              <w:fldChar w:fldCharType="begin"/>
+            </w:r>
+            <w:r>
+              <w:rPr>
+                <w:noProof/>
+                <w:webHidden/>
+              </w:rPr>
+              <w:instrText xml:space="preserve"> PAGEREF _Toc485207403 \h </w:instrText>
+            </w:r>
+            <w:r>
+              <w:rPr>
+                <w:noProof/>
+                <w:webHidden/>
+              </w:rPr>
+            </w:r>
+            <w:r>
+              <w:rPr>
+                <w:noProof/>
+                <w:webHidden/>
+              </w:rPr>
+              <w:fldChar w:fldCharType="separate"/>
+            </w:r>
+            <w:r>
+              <w:rPr>
+                <w:noProof/>
+                <w:webHidden/>
+              </w:rPr>
+              <w:t>5</w:t>
+            </w:r>
+            <w:r>
+              <w:rPr>
+                <w:noProof/>
+                <w:webHidden/>
+              </w:rPr>
+              <w:fldChar w:fldCharType="end"/>
+            </w:r>
+          </w:hyperlink>
+        </w:p>
+        <w:p>
+          <w:pPr>
+            <w:pStyle w:val="TM3"/>
+            <w:tabs>
+              <w:tab w:val="right" w:leader="dot" w:pos="9062"/>
+            </w:tabs>
+            <w:rPr>
+              <w:rFonts w:eastAsiaTheme="minorEastAsia"/>
+              <w:noProof/>
+              <w:lang w:eastAsia="fr-CH"/>
+            </w:rPr>
+          </w:pPr>
+          <w:hyperlink w:anchor="_Toc485207404" w:history="1">
+            <w:r>
+              <w:rPr>
+                <w:rStyle w:val="Lienhypertexte"/>
+                <w:noProof/>
+              </w:rPr>
+              <w:t>Sélectionner un ou plusieurs QCM pour exportation dans un format texte standard</w:t>
+            </w:r>
+            <w:r>
+              <w:rPr>
+                <w:noProof/>
+                <w:webHidden/>
+              </w:rPr>
+              <w:tab/>
+            </w:r>
+            <w:r>
+              <w:rPr>
+                <w:noProof/>
+                <w:webHidden/>
+              </w:rPr>
+              <w:fldChar w:fldCharType="begin"/>
+            </w:r>
+            <w:r>
+              <w:rPr>
+                <w:noProof/>
+                <w:webHidden/>
+              </w:rPr>
+              <w:instrText xml:space="preserve"> PAGEREF _Toc485207404 \h </w:instrText>
+            </w:r>
+            <w:r>
+              <w:rPr>
+                <w:noProof/>
+                <w:webHidden/>
+              </w:rPr>
+            </w:r>
+            <w:r>
+              <w:rPr>
+                <w:noProof/>
+                <w:webHidden/>
+              </w:rPr>
+              <w:fldChar w:fldCharType="separate"/>
+            </w:r>
+            <w:r>
+              <w:rPr>
+                <w:noProof/>
+                <w:webHidden/>
+              </w:rPr>
+              <w:t>5</w:t>
+            </w:r>
+            <w:r>
+              <w:rPr>
+                <w:noProof/>
+                <w:webHidden/>
+              </w:rPr>
+              <w:fldChar w:fldCharType="end"/>
+            </w:r>
+          </w:hyperlink>
+        </w:p>
+        <w:p>
+          <w:pPr>
+            <w:pStyle w:val="TM2"/>
+            <w:tabs>
+              <w:tab w:val="right" w:leader="dot" w:pos="9062"/>
+            </w:tabs>
+            <w:rPr>
+              <w:rFonts w:eastAsiaTheme="minorEastAsia"/>
+              <w:noProof/>
+              <w:lang w:eastAsia="fr-CH"/>
+            </w:rPr>
+          </w:pPr>
+          <w:hyperlink w:anchor="_Toc485207405" w:history="1">
+            <w:r>
+              <w:rPr>
+                <w:rStyle w:val="Lienhypertexte"/>
+                <w:noProof/>
+              </w:rPr>
+              <w:t>Description de l’interface (Balsamiq)</w:t>
+            </w:r>
+            <w:r>
+              <w:rPr>
+                <w:noProof/>
+                <w:webHidden/>
+              </w:rPr>
+              <w:tab/>
+            </w:r>
+            <w:r>
+              <w:rPr>
+                <w:noProof/>
+                <w:webHidden/>
+              </w:rPr>
+              <w:fldChar w:fldCharType="begin"/>
+            </w:r>
+            <w:r>
+              <w:rPr>
+                <w:noProof/>
+                <w:webHidden/>
+              </w:rPr>
+              <w:instrText xml:space="preserve"> PAGEREF _Toc485207405 \h </w:instrText>
+            </w:r>
+            <w:r>
+              <w:rPr>
+                <w:noProof/>
+                <w:webHidden/>
+              </w:rPr>
+            </w:r>
+            <w:r>
+              <w:rPr>
+                <w:noProof/>
+                <w:webHidden/>
+              </w:rPr>
+              <w:fldChar w:fldCharType="separate"/>
+            </w:r>
+            <w:r>
+              <w:rPr>
+                <w:noProof/>
+                <w:webHidden/>
+              </w:rPr>
+              <w:t>6</w:t>
+            </w:r>
+            <w:r>
+              <w:rPr>
+                <w:noProof/>
+                <w:webHidden/>
+              </w:rPr>
+              <w:fldChar w:fldCharType="end"/>
+            </w:r>
+          </w:hyperlink>
+        </w:p>
+        <w:p>
+          <w:pPr>
+            <w:pStyle w:val="TM1"/>
+            <w:tabs>
+              <w:tab w:val="right" w:leader="dot" w:pos="9062"/>
+            </w:tabs>
+            <w:rPr>
+              <w:rFonts w:eastAsiaTheme="minorEastAsia"/>
+              <w:noProof/>
+              <w:lang w:eastAsia="fr-CH"/>
+            </w:rPr>
+          </w:pPr>
+          <w:hyperlink w:anchor="_Toc485207406" w:history="1">
+            <w:r>
+              <w:rPr>
+                <w:rStyle w:val="Lienhypertexte"/>
+                <w:noProof/>
+              </w:rPr>
+              <w:t>Analyse organique (le comment !?)</w:t>
+            </w:r>
+            <w:r>
+              <w:rPr>
+                <w:noProof/>
+                <w:webHidden/>
+              </w:rPr>
+              <w:tab/>
+            </w:r>
+            <w:r>
+              <w:rPr>
+                <w:noProof/>
+                <w:webHidden/>
+              </w:rPr>
+              <w:fldChar w:fldCharType="begin"/>
+            </w:r>
+            <w:r>
+              <w:rPr>
+                <w:noProof/>
+                <w:webHidden/>
+              </w:rPr>
+              <w:instrText xml:space="preserve"> PAGEREF _Toc485207406 \h </w:instrText>
+            </w:r>
+            <w:r>
+              <w:rPr>
+                <w:noProof/>
+                <w:webHidden/>
+              </w:rPr>
+            </w:r>
+            <w:r>
+              <w:rPr>
+                <w:noProof/>
+                <w:webHidden/>
+              </w:rPr>
+              <w:fldChar w:fldCharType="separate"/>
+            </w:r>
+            <w:r>
+              <w:rPr>
+                <w:noProof/>
+                <w:webHidden/>
+              </w:rPr>
+              <w:t>7</w:t>
+            </w:r>
+            <w:r>
+              <w:rPr>
+                <w:noProof/>
+                <w:webHidden/>
+              </w:rPr>
+              <w:fldChar w:fldCharType="end"/>
+            </w:r>
+          </w:hyperlink>
+        </w:p>
+        <w:p>
+          <w:pPr>
+            <w:pStyle w:val="TM2"/>
+            <w:tabs>
+              <w:tab w:val="right" w:leader="dot" w:pos="9062"/>
+            </w:tabs>
+            <w:rPr>
+              <w:rFonts w:eastAsiaTheme="minorEastAsia"/>
+              <w:noProof/>
+              <w:lang w:eastAsia="fr-CH"/>
+            </w:rPr>
+          </w:pPr>
+          <w:hyperlink w:anchor="_Toc485207407" w:history="1">
+            <w:r>
+              <w:rPr>
+                <w:rStyle w:val="Lienhypertexte"/>
+                <w:noProof/>
+              </w:rPr>
+              <w:t>Description globale de l’architecture du projet</w:t>
+            </w:r>
+            <w:r>
+              <w:rPr>
+                <w:noProof/>
+                <w:webHidden/>
+              </w:rPr>
+              <w:tab/>
+            </w:r>
+            <w:r>
+              <w:rPr>
+                <w:noProof/>
+                <w:webHidden/>
+              </w:rPr>
+              <w:fldChar w:fldCharType="begin"/>
+            </w:r>
+            <w:r>
+              <w:rPr>
+                <w:noProof/>
+                <w:webHidden/>
+              </w:rPr>
+              <w:instrText xml:space="preserve"> PAGEREF _Toc485207407 \h </w:instrText>
+            </w:r>
+            <w:r>
+              <w:rPr>
+                <w:noProof/>
+                <w:webHidden/>
+              </w:rPr>
+            </w:r>
+            <w:r>
+              <w:rPr>
+                <w:noProof/>
+                <w:webHidden/>
+              </w:rPr>
+              <w:fldChar w:fldCharType="separate"/>
+            </w:r>
+            <w:r>
+              <w:rPr>
+                <w:noProof/>
+                <w:webHidden/>
+              </w:rPr>
+              <w:t>7</w:t>
+            </w:r>
+            <w:r>
+              <w:rPr>
+                <w:noProof/>
+                <w:webHidden/>
+              </w:rPr>
+              <w:fldChar w:fldCharType="end"/>
+            </w:r>
+          </w:hyperlink>
+        </w:p>
+        <w:p>
+          <w:pPr>
+            <w:pStyle w:val="TM2"/>
+            <w:tabs>
+              <w:tab w:val="right" w:leader="dot" w:pos="9062"/>
+            </w:tabs>
+            <w:rPr>
+              <w:rFonts w:eastAsiaTheme="minorEastAsia"/>
+              <w:noProof/>
+              <w:lang w:eastAsia="fr-CH"/>
+            </w:rPr>
+          </w:pPr>
+          <w:hyperlink w:anchor="_Toc485207408" w:history="1">
+            <w:r>
+              <w:rPr>
+                <w:rStyle w:val="Lienhypertexte"/>
+                <w:noProof/>
+              </w:rPr>
+              <w:t>Description des méthodes de réalisation</w:t>
+            </w:r>
+            <w:r>
+              <w:rPr>
+                <w:noProof/>
+                <w:webHidden/>
+              </w:rPr>
+              <w:tab/>
+            </w:r>
+            <w:r>
+              <w:rPr>
+                <w:noProof/>
+                <w:webHidden/>
+              </w:rPr>
+              <w:fldChar w:fldCharType="begin"/>
+            </w:r>
+            <w:r>
+              <w:rPr>
+                <w:noProof/>
+                <w:webHidden/>
+              </w:rPr>
+              <w:instrText xml:space="preserve"> PAGEREF _Toc485207408 \h </w:instrText>
+            </w:r>
+            <w:r>
+              <w:rPr>
+                <w:noProof/>
+                <w:webHidden/>
+              </w:rPr>
+            </w:r>
+            <w:r>
+              <w:rPr>
+                <w:noProof/>
+                <w:webHidden/>
+              </w:rPr>
+              <w:fldChar w:fldCharType="separate"/>
+            </w:r>
+            <w:r>
+              <w:rPr>
+                <w:noProof/>
+                <w:webHidden/>
+              </w:rPr>
+              <w:t>7</w:t>
+            </w:r>
+            <w:r>
+              <w:rPr>
+                <w:noProof/>
+                <w:webHidden/>
+              </w:rPr>
+              <w:fldChar w:fldCharType="end"/>
+            </w:r>
+          </w:hyperlink>
+        </w:p>
+        <w:p>
+          <w:pPr>
+            <w:pStyle w:val="TM2"/>
+            <w:tabs>
+              <w:tab w:val="right" w:leader="dot" w:pos="9062"/>
+            </w:tabs>
+            <w:rPr>
+              <w:rFonts w:eastAsiaTheme="minorEastAsia"/>
+              <w:noProof/>
+              <w:lang w:eastAsia="fr-CH"/>
+            </w:rPr>
+          </w:pPr>
+          <w:hyperlink w:anchor="_Toc485207409" w:history="1">
+            <w:r>
+              <w:rPr>
+                <w:rStyle w:val="Lienhypertexte"/>
+                <w:noProof/>
+              </w:rPr>
+              <w:t>Argumentation de éventuels choix de méthode de résolution</w:t>
+            </w:r>
+            <w:r>
+              <w:rPr>
+                <w:noProof/>
+                <w:webHidden/>
+              </w:rPr>
+              <w:tab/>
+            </w:r>
+            <w:r>
+              <w:rPr>
+                <w:noProof/>
+                <w:webHidden/>
+              </w:rPr>
+              <w:fldChar w:fldCharType="begin"/>
+            </w:r>
+            <w:r>
+              <w:rPr>
+                <w:noProof/>
+                <w:webHidden/>
+              </w:rPr>
+              <w:instrText xml:space="preserve"> PAGEREF _Toc485207409 \h </w:instrText>
+            </w:r>
+            <w:r>
+              <w:rPr>
+                <w:noProof/>
+                <w:webHidden/>
+              </w:rPr>
+            </w:r>
+            <w:r>
+              <w:rPr>
+                <w:noProof/>
+                <w:webHidden/>
+              </w:rPr>
+              <w:fldChar w:fldCharType="separate"/>
+            </w:r>
+            <w:r>
+              <w:rPr>
+                <w:noProof/>
+                <w:webHidden/>
+              </w:rPr>
+              <w:t>7</w:t>
+            </w:r>
+            <w:r>
+              <w:rPr>
+                <w:noProof/>
+                <w:webHidden/>
+              </w:rPr>
+              <w:fldChar w:fldCharType="end"/>
+            </w:r>
+          </w:hyperlink>
+        </w:p>
+        <w:p>
+          <w:pPr>
+            <w:pStyle w:val="TM2"/>
+            <w:tabs>
+              <w:tab w:val="right" w:leader="dot" w:pos="9062"/>
+            </w:tabs>
+            <w:rPr>
+              <w:rFonts w:eastAsiaTheme="minorEastAsia"/>
+              <w:noProof/>
+              <w:lang w:eastAsia="fr-CH"/>
+            </w:rPr>
+          </w:pPr>
+          <w:hyperlink w:anchor="_Toc485207410" w:history="1">
+            <w:r>
+              <w:rPr>
+                <w:rStyle w:val="Lienhypertexte"/>
+                <w:noProof/>
+              </w:rPr>
+              <w:t>Description des données (MCD)</w:t>
+            </w:r>
+            <w:r>
+              <w:rPr>
+                <w:noProof/>
+                <w:webHidden/>
+              </w:rPr>
+              <w:tab/>
+            </w:r>
+            <w:r>
+              <w:rPr>
+                <w:noProof/>
+                <w:webHidden/>
+              </w:rPr>
+              <w:fldChar w:fldCharType="begin"/>
+            </w:r>
+            <w:r>
+              <w:rPr>
+                <w:noProof/>
+                <w:webHidden/>
+              </w:rPr>
+              <w:instrText xml:space="preserve"> PAGEREF _Toc485207410 \h </w:instrText>
+            </w:r>
+            <w:r>
+              <w:rPr>
+                <w:noProof/>
+                <w:webHidden/>
+              </w:rPr>
+            </w:r>
+            <w:r>
+              <w:rPr>
+                <w:noProof/>
+                <w:webHidden/>
+              </w:rPr>
+              <w:fldChar w:fldCharType="separate"/>
+            </w:r>
+            <w:r>
+              <w:rPr>
+                <w:noProof/>
+                <w:webHidden/>
+              </w:rPr>
+              <w:t>7</w:t>
+            </w:r>
+            <w:r>
+              <w:rPr>
+                <w:noProof/>
+                <w:webHidden/>
+              </w:rPr>
+              <w:fldChar w:fldCharType="end"/>
+            </w:r>
+          </w:hyperlink>
+        </w:p>
+        <w:p>
+          <w:pPr>
+            <w:pStyle w:val="TM2"/>
+            <w:tabs>
+              <w:tab w:val="right" w:leader="dot" w:pos="9062"/>
+            </w:tabs>
+            <w:rPr>
+              <w:rFonts w:eastAsiaTheme="minorEastAsia"/>
+              <w:noProof/>
+              <w:lang w:eastAsia="fr-CH"/>
+            </w:rPr>
+          </w:pPr>
+          <w:hyperlink w:anchor="_Toc485207411" w:history="1">
+            <w:r>
+              <w:rPr>
+                <w:rStyle w:val="Lienhypertexte"/>
+                <w:noProof/>
+              </w:rPr>
+              <w:t>Diagramme de classes</w:t>
+            </w:r>
+            <w:r>
+              <w:rPr>
+                <w:noProof/>
+                <w:webHidden/>
+              </w:rPr>
+              <w:tab/>
+            </w:r>
+            <w:r>
+              <w:rPr>
+                <w:noProof/>
+                <w:webHidden/>
+              </w:rPr>
+              <w:fldChar w:fldCharType="begin"/>
+            </w:r>
+            <w:r>
+              <w:rPr>
+                <w:noProof/>
+                <w:webHidden/>
+              </w:rPr>
+              <w:instrText xml:space="preserve"> PAGEREF _Toc485207411 \h </w:instrText>
+            </w:r>
+            <w:r>
+              <w:rPr>
+                <w:noProof/>
+                <w:webHidden/>
+              </w:rPr>
+            </w:r>
+            <w:r>
+              <w:rPr>
+                <w:noProof/>
+                <w:webHidden/>
+              </w:rPr>
+              <w:fldChar w:fldCharType="separate"/>
+            </w:r>
+            <w:r>
+              <w:rPr>
+                <w:noProof/>
+                <w:webHidden/>
+              </w:rPr>
+              <w:t>7</w:t>
+            </w:r>
+            <w:r>
+              <w:rPr>
+                <w:noProof/>
+                <w:webHidden/>
+              </w:rPr>
+              <w:fldChar w:fldCharType="end"/>
+            </w:r>
+          </w:hyperlink>
+        </w:p>
+        <w:p>
+          <w:pPr>
+            <w:pStyle w:val="TM2"/>
+            <w:tabs>
+              <w:tab w:val="right" w:leader="dot" w:pos="9062"/>
+            </w:tabs>
+            <w:rPr>
+              <w:rFonts w:eastAsiaTheme="minorEastAsia"/>
+              <w:noProof/>
+              <w:lang w:eastAsia="fr-CH"/>
+            </w:rPr>
+          </w:pPr>
+          <w:hyperlink w:anchor="_Toc485207412" w:history="1">
+            <w:r>
+              <w:rPr>
+                <w:rStyle w:val="Lienhypertexte"/>
+                <w:noProof/>
+              </w:rPr>
+              <w:t>Description des messages échangés (si besoin)</w:t>
+            </w:r>
+            <w:r>
+              <w:rPr>
+                <w:noProof/>
+                <w:webHidden/>
+              </w:rPr>
+              <w:tab/>
+            </w:r>
+            <w:r>
+              <w:rPr>
+                <w:noProof/>
+                <w:webHidden/>
+              </w:rPr>
+              <w:fldChar w:fldCharType="begin"/>
+            </w:r>
+            <w:r>
+              <w:rPr>
+                <w:noProof/>
+                <w:webHidden/>
+              </w:rPr>
+              <w:instrText xml:space="preserve"> PAGEREF _Toc485207412 \h </w:instrText>
+            </w:r>
+            <w:r>
+              <w:rPr>
+                <w:noProof/>
+                <w:webHidden/>
+              </w:rPr>
+            </w:r>
+            <w:r>
+              <w:rPr>
+                <w:noProof/>
+                <w:webHidden/>
+              </w:rPr>
+              <w:fldChar w:fldCharType="separate"/>
+            </w:r>
+            <w:r>
+              <w:rPr>
+                <w:noProof/>
+                <w:webHidden/>
+              </w:rPr>
+              <w:t>7</w:t>
+            </w:r>
+            <w:r>
+              <w:rPr>
+                <w:noProof/>
+                <w:webHidden/>
+              </w:rPr>
+              <w:fldChar w:fldCharType="end"/>
+            </w:r>
+          </w:hyperlink>
+        </w:p>
+        <w:p>
+          <w:pPr>
+            <w:pStyle w:val="TM2"/>
+            <w:tabs>
+              <w:tab w:val="right" w:leader="dot" w:pos="9062"/>
+            </w:tabs>
+            <w:rPr>
+              <w:rFonts w:eastAsiaTheme="minorEastAsia"/>
+              <w:noProof/>
+              <w:lang w:eastAsia="fr-CH"/>
+            </w:rPr>
+          </w:pPr>
+          <w:hyperlink w:anchor="_Toc485207413" w:history="1">
+            <w:r>
+              <w:rPr>
+                <w:rStyle w:val="Lienhypertexte"/>
+                <w:noProof/>
+              </w:rPr>
+              <w:t>Structogramme ou organigramme ou pseudo-code des fonctions principales</w:t>
+            </w:r>
+            <w:r>
+              <w:rPr>
+                <w:noProof/>
+                <w:webHidden/>
+              </w:rPr>
+              <w:tab/>
+            </w:r>
+            <w:r>
+              <w:rPr>
+                <w:noProof/>
+                <w:webHidden/>
+              </w:rPr>
+              <w:fldChar w:fldCharType="begin"/>
+            </w:r>
+            <w:r>
+              <w:rPr>
+                <w:noProof/>
+                <w:webHidden/>
+              </w:rPr>
+              <w:instrText xml:space="preserve"> PAGEREF _Toc485207413 \h </w:instrText>
+            </w:r>
+            <w:r>
+              <w:rPr>
+                <w:noProof/>
+                <w:webHidden/>
+              </w:rPr>
+            </w:r>
+            <w:r>
+              <w:rPr>
+                <w:noProof/>
+                <w:webHidden/>
+              </w:rPr>
+              <w:fldChar w:fldCharType="separate"/>
+            </w:r>
+            <w:r>
+              <w:rPr>
+                <w:noProof/>
+                <w:webHidden/>
+              </w:rPr>
+              <w:t>7</w:t>
+            </w:r>
+            <w:r>
+              <w:rPr>
+                <w:noProof/>
+                <w:webHidden/>
+              </w:rPr>
+              <w:fldChar w:fldCharType="end"/>
+            </w:r>
+          </w:hyperlink>
+        </w:p>
+        <w:p>
+          <w:pPr>
+            <w:pStyle w:val="TM2"/>
+            <w:tabs>
+              <w:tab w:val="right" w:leader="dot" w:pos="9062"/>
+            </w:tabs>
+            <w:rPr>
+              <w:rFonts w:eastAsiaTheme="minorEastAsia"/>
+              <w:noProof/>
+              <w:lang w:eastAsia="fr-CH"/>
+            </w:rPr>
+          </w:pPr>
+          <w:hyperlink w:anchor="_Toc485207414" w:history="1">
+            <w:r>
+              <w:rPr>
+                <w:rStyle w:val="Lienhypertexte"/>
+                <w:noProof/>
+              </w:rPr>
+              <w:t>Tests et protocole de tests !</w:t>
+            </w:r>
+            <w:r>
+              <w:rPr>
+                <w:noProof/>
+                <w:webHidden/>
+              </w:rPr>
+              <w:tab/>
+            </w:r>
+            <w:r>
+              <w:rPr>
+                <w:noProof/>
+                <w:webHidden/>
+              </w:rPr>
+              <w:fldChar w:fldCharType="begin"/>
+            </w:r>
+            <w:r>
+              <w:rPr>
+                <w:noProof/>
+                <w:webHidden/>
+              </w:rPr>
+              <w:instrText xml:space="preserve"> PAGEREF _Toc485207414 \h </w:instrText>
+            </w:r>
+            <w:r>
+              <w:rPr>
+                <w:noProof/>
+                <w:webHidden/>
+              </w:rPr>
+            </w:r>
+            <w:r>
+              <w:rPr>
+                <w:noProof/>
+                <w:webHidden/>
+              </w:rPr>
+              <w:fldChar w:fldCharType="separate"/>
+            </w:r>
+            <w:r>
+              <w:rPr>
+                <w:noProof/>
+                <w:webHidden/>
+              </w:rPr>
+              <w:t>8</w:t>
+            </w:r>
+            <w:r>
+              <w:rPr>
+                <w:noProof/>
+                <w:webHidden/>
+              </w:rPr>
+              <w:fldChar w:fldCharType="end"/>
+            </w:r>
+          </w:hyperlink>
+        </w:p>
+        <w:p>
+          <w:pPr>
+            <w:pStyle w:val="TM3"/>
+            <w:tabs>
+              <w:tab w:val="right" w:leader="dot" w:pos="9062"/>
+            </w:tabs>
+            <w:rPr>
+              <w:rFonts w:eastAsiaTheme="minorEastAsia"/>
+              <w:noProof/>
+              <w:lang w:eastAsia="fr-CH"/>
+            </w:rPr>
+          </w:pPr>
+          <w:hyperlink w:anchor="_Toc485207415" w:history="1">
+            <w:r>
+              <w:rPr>
+                <w:rStyle w:val="Lienhypertexte"/>
+                <w:noProof/>
+              </w:rPr>
+              <w:t>Plan de tests :</w:t>
+            </w:r>
+            <w:r>
+              <w:rPr>
+                <w:noProof/>
+                <w:webHidden/>
+              </w:rPr>
+              <w:tab/>
+            </w:r>
+            <w:r>
+              <w:rPr>
+                <w:noProof/>
+                <w:webHidden/>
+              </w:rPr>
+              <w:fldChar w:fldCharType="begin"/>
+            </w:r>
+            <w:r>
+              <w:rPr>
+                <w:noProof/>
+                <w:webHidden/>
+              </w:rPr>
+              <w:instrText xml:space="preserve"> PAGEREF _Toc485207415 \h </w:instrText>
+            </w:r>
+            <w:r>
+              <w:rPr>
+                <w:noProof/>
+                <w:webHidden/>
+              </w:rPr>
+            </w:r>
+            <w:r>
+              <w:rPr>
+                <w:noProof/>
+                <w:webHidden/>
+              </w:rPr>
+              <w:fldChar w:fldCharType="separate"/>
+            </w:r>
+            <w:r>
+              <w:rPr>
+                <w:noProof/>
+                <w:webHidden/>
+              </w:rPr>
+              <w:t>8</w:t>
+            </w:r>
+            <w:r>
+              <w:rPr>
+                <w:noProof/>
+                <w:webHidden/>
+              </w:rPr>
+              <w:fldChar w:fldCharType="end"/>
+            </w:r>
+          </w:hyperlink>
+        </w:p>
+        <w:p>
+          <w:pPr>
+            <w:pStyle w:val="TM3"/>
+            <w:tabs>
+              <w:tab w:val="right" w:leader="dot" w:pos="9062"/>
+            </w:tabs>
+            <w:rPr>
+              <w:rFonts w:eastAsiaTheme="minorEastAsia"/>
+              <w:noProof/>
+              <w:lang w:eastAsia="fr-CH"/>
+            </w:rPr>
+          </w:pPr>
+          <w:hyperlink w:anchor="_Toc485207416" w:history="1">
+            <w:r>
+              <w:rPr>
+                <w:rStyle w:val="Lienhypertexte"/>
+                <w:noProof/>
+              </w:rPr>
+              <w:t>Rapport de Tests</w:t>
+            </w:r>
+            <w:r>
+              <w:rPr>
+                <w:noProof/>
+                <w:webHidden/>
+              </w:rPr>
+              <w:tab/>
+            </w:r>
+            <w:r>
+              <w:rPr>
+                <w:noProof/>
+                <w:webHidden/>
+              </w:rPr>
+              <w:fldChar w:fldCharType="begin"/>
+            </w:r>
+            <w:r>
+              <w:rPr>
+                <w:noProof/>
+                <w:webHidden/>
+              </w:rPr>
+              <w:instrText xml:space="preserve"> PAGEREF _Toc485207416 \h </w:instrText>
+            </w:r>
+            <w:r>
+              <w:rPr>
+                <w:noProof/>
+                <w:webHidden/>
+              </w:rPr>
+            </w:r>
+            <w:r>
+              <w:rPr>
+                <w:noProof/>
+                <w:webHidden/>
+              </w:rPr>
+              <w:fldChar w:fldCharType="separate"/>
+            </w:r>
+            <w:r>
+              <w:rPr>
+                <w:noProof/>
+                <w:webHidden/>
+              </w:rPr>
+              <w:t>8</w:t>
+            </w:r>
+            <w:r>
+              <w:rPr>
+                <w:noProof/>
+                <w:webHidden/>
+              </w:rPr>
+              <w:fldChar w:fldCharType="end"/>
+            </w:r>
+          </w:hyperlink>
+        </w:p>
+        <w:p>
+          <w:pPr>
+            <w:pStyle w:val="TM2"/>
+            <w:tabs>
+              <w:tab w:val="right" w:leader="dot" w:pos="9062"/>
+            </w:tabs>
+            <w:rPr>
+              <w:rFonts w:eastAsiaTheme="minorEastAsia"/>
+              <w:noProof/>
+              <w:lang w:eastAsia="fr-CH"/>
+            </w:rPr>
+          </w:pPr>
+          <w:hyperlink w:anchor="_Toc485207417" w:history="1">
+            <w:r>
+              <w:rPr>
+                <w:rStyle w:val="Lienhypertexte"/>
+                <w:noProof/>
+              </w:rPr>
+              <w:t>Amélioration possibles</w:t>
+            </w:r>
+            <w:r>
+              <w:rPr>
+                <w:noProof/>
+                <w:webHidden/>
+              </w:rPr>
+              <w:tab/>
+            </w:r>
+            <w:r>
+              <w:rPr>
+                <w:noProof/>
+                <w:webHidden/>
+              </w:rPr>
+              <w:fldChar w:fldCharType="begin"/>
+            </w:r>
+            <w:r>
+              <w:rPr>
+                <w:noProof/>
+                <w:webHidden/>
+              </w:rPr>
+              <w:instrText xml:space="preserve"> PAGEREF _Toc485207417 \h </w:instrText>
+            </w:r>
+            <w:r>
+              <w:rPr>
+                <w:noProof/>
+                <w:webHidden/>
+              </w:rPr>
+            </w:r>
+            <w:r>
+              <w:rPr>
+                <w:noProof/>
+                <w:webHidden/>
+              </w:rPr>
+              <w:fldChar w:fldCharType="separate"/>
+            </w:r>
+            <w:r>
+              <w:rPr>
+                <w:noProof/>
+                <w:webHidden/>
+              </w:rPr>
+              <w:t>8</w:t>
+            </w:r>
+            <w:r>
+              <w:rPr>
+                <w:noProof/>
+                <w:webHidden/>
+              </w:rPr>
+              <w:fldChar w:fldCharType="end"/>
+            </w:r>
+          </w:hyperlink>
+        </w:p>
+        <w:p>
+          <w:pPr>
+            <w:pStyle w:val="TM2"/>
+            <w:tabs>
+              <w:tab w:val="right" w:leader="dot" w:pos="9062"/>
+            </w:tabs>
+            <w:rPr>
+              <w:rFonts w:eastAsiaTheme="minorEastAsia"/>
+              <w:noProof/>
+              <w:lang w:eastAsia="fr-CH"/>
+            </w:rPr>
+          </w:pPr>
+          <w:hyperlink w:anchor="_Toc485207418" w:history="1">
+            <w:r>
+              <w:rPr>
+                <w:rStyle w:val="Lienhypertexte"/>
+                <w:noProof/>
+              </w:rPr>
+              <w:t>Conclusion (bilan)</w:t>
+            </w:r>
+            <w:r>
+              <w:rPr>
+                <w:noProof/>
+                <w:webHidden/>
+              </w:rPr>
+              <w:tab/>
+            </w:r>
+            <w:r>
+              <w:rPr>
+                <w:noProof/>
+                <w:webHidden/>
+              </w:rPr>
+              <w:fldChar w:fldCharType="begin"/>
+            </w:r>
+            <w:r>
+              <w:rPr>
+                <w:noProof/>
+                <w:webHidden/>
+              </w:rPr>
+              <w:instrText xml:space="preserve"> PAGEREF _Toc485207418 \h </w:instrText>
+            </w:r>
+            <w:r>
+              <w:rPr>
+                <w:noProof/>
+                <w:webHidden/>
+              </w:rPr>
+            </w:r>
+            <w:r>
+              <w:rPr>
+                <w:noProof/>
+                <w:webHidden/>
+              </w:rPr>
+              <w:fldChar w:fldCharType="separate"/>
+            </w:r>
+            <w:r>
+              <w:rPr>
+                <w:noProof/>
+                <w:webHidden/>
+              </w:rPr>
+              <w:t>8</w:t>
+            </w:r>
+            <w:r>
+              <w:rPr>
+                <w:noProof/>
+                <w:webHidden/>
+              </w:rPr>
+              <w:fldChar w:fldCharType="end"/>
+            </w:r>
+          </w:hyperlink>
+        </w:p>
+        <w:p>
+          <w:pPr>
+            <w:pStyle w:val="TM2"/>
+            <w:tabs>
+              <w:tab w:val="right" w:leader="dot" w:pos="9062"/>
+            </w:tabs>
+            <w:rPr>
+              <w:rFonts w:eastAsiaTheme="minorEastAsia"/>
+              <w:noProof/>
+              <w:lang w:eastAsia="fr-CH"/>
+            </w:rPr>
+          </w:pPr>
+          <w:hyperlink w:anchor="_Toc485207419" w:history="1">
+            <w:r>
+              <w:rPr>
+                <w:rStyle w:val="Lienhypertexte"/>
+                <w:noProof/>
+              </w:rPr>
+              <w:t>Bibliographie</w:t>
+            </w:r>
+            <w:r>
+              <w:rPr>
+                <w:noProof/>
+                <w:webHidden/>
+              </w:rPr>
+              <w:tab/>
+            </w:r>
+            <w:r>
+              <w:rPr>
+                <w:noProof/>
+                <w:webHidden/>
+              </w:rPr>
+              <w:fldChar w:fldCharType="begin"/>
+            </w:r>
+            <w:r>
+              <w:rPr>
+                <w:noProof/>
+                <w:webHidden/>
+              </w:rPr>
+              <w:instrText xml:space="preserve"> PAGEREF _Toc485207419 \h </w:instrText>
+            </w:r>
+            <w:r>
+              <w:rPr>
+                <w:noProof/>
+                <w:webHidden/>
+              </w:rPr>
+            </w:r>
+            <w:r>
+              <w:rPr>
+                <w:noProof/>
+                <w:webHidden/>
+              </w:rPr>
+              <w:fldChar w:fldCharType="separate"/>
+            </w:r>
+            <w:r>
+              <w:rPr>
+                <w:noProof/>
+                <w:webHidden/>
+              </w:rPr>
+              <w:t>8</w:t>
+            </w:r>
+            <w:r>
+              <w:rPr>
+                <w:noProof/>
+                <w:webHidden/>
+              </w:rPr>
+              <w:fldChar w:fldCharType="end"/>
+            </w:r>
+          </w:hyperlink>
+        </w:p>
+        <w:p>
           <w:r>
             <w:rPr>
               <w:b/>
@@ -630,18 +2722,22 @@
       <w:r>
         <w:br w:type="page"/>
       </w:r>
+      <w:bookmarkStart w:id="0" w:name="_Toc485207390"/>
       <w:r>
         <w:lastRenderedPageBreak/>
         <w:t>Introduction</w:t>
       </w:r>
+      <w:bookmarkEnd w:id="0"/>
     </w:p>
     <w:p>
       <w:pPr>
         <w:pStyle w:val="Titre2"/>
       </w:pPr>
+      <w:bookmarkStart w:id="1" w:name="_Toc485207391"/>
       <w:r>
         <w:t>Généralités sur le sujet</w:t>
       </w:r>
+      <w:bookmarkEnd w:id="1"/>
     </w:p>
     <w:p>
       <w:pPr>
@@ -680,9 +2776,11 @@
       <w:pPr>
         <w:pStyle w:val="Titre2"/>
       </w:pPr>
+      <w:bookmarkStart w:id="2" w:name="_Toc485207392"/>
       <w:r>
         <w:t>Conception d’un QCM</w:t>
       </w:r>
+      <w:bookmarkEnd w:id="2"/>
     </w:p>
     <w:p>
       <w:pPr>
@@ -866,18 +2964,22 @@
       <w:r>
         <w:br w:type="page"/>
       </w:r>
+      <w:bookmarkStart w:id="3" w:name="_Toc485207393"/>
       <w:r>
         <w:lastRenderedPageBreak/>
         <w:t>Rappel du cahier des charges du projet</w:t>
       </w:r>
+      <w:bookmarkEnd w:id="3"/>
     </w:p>
     <w:p>
       <w:pPr>
         <w:pStyle w:val="Titre2"/>
       </w:pPr>
+      <w:bookmarkStart w:id="4" w:name="_Toc485207394"/>
       <w:r>
         <w:t>Objectifs du projet</w:t>
       </w:r>
+      <w:bookmarkEnd w:id="4"/>
     </w:p>
     <w:p>
       <w:r>
@@ -929,27 +3031,23 @@
         </w:numPr>
       </w:pPr>
       <w:r>
-        <w:t>de sélectionner un ou plusieurs QCM pour exportatio</w:t>
-      </w:r>
-      <w:r>
-        <w:t>n dans un format texte standard</w:t>
-      </w:r>
-    </w:p>
-    <w:p>
-      <w:r>
-        <w:t>Les QCM seront stockés dans u</w:t>
-      </w:r>
-      <w:r>
-        <w:t>ne base de données.</w:t>
+        <w:t>de sélectionner un ou plusieurs QCM pour exportation dans un format texte standard</w:t>
+      </w:r>
+    </w:p>
+    <w:p>
+      <w:r>
+        <w:t>Les QCM seront stockés dans une base de données.</w:t>
       </w:r>
     </w:p>
     <w:p>
       <w:pPr>
         <w:pStyle w:val="Titre2"/>
       </w:pPr>
+      <w:bookmarkStart w:id="5" w:name="_Toc485207395"/>
       <w:r>
         <w:t>Caractéristiques d’un QCM</w:t>
       </w:r>
+      <w:bookmarkEnd w:id="5"/>
     </w:p>
     <w:p>
       <w:pPr>
@@ -972,13 +3070,7 @@
         </w:numPr>
       </w:pPr>
       <w:r>
-        <w:t>4 à 6 réponses sous forme de texte uniquement, sans mise en forme (police, italique,</w:t>
-      </w:r>
-      <w:r>
-        <w:t xml:space="preserve"> </w:t>
-      </w:r>
-      <w:r>
-        <w:t>gras. . .)</w:t>
+        <w:t>4 à 6 réponses sous forme de texte uniquement, sans mise en forme (police, italique, gras. . .)</w:t>
       </w:r>
     </w:p>
     <w:p>
@@ -1034,10 +3126,12 @@
       <w:pPr>
         <w:pStyle w:val="Titre2"/>
       </w:pPr>
+      <w:bookmarkStart w:id="6" w:name="_Toc485207396"/>
       <w:r>
         <w:lastRenderedPageBreak/>
         <w:t>Formats d’exportation</w:t>
       </w:r>
+      <w:bookmarkEnd w:id="6"/>
     </w:p>
     <w:p>
       <w:r>
@@ -1067,12 +3161,7 @@
         </w:numPr>
       </w:pPr>
       <w:r>
-        <w:t>fichier texte au format LATEX, voir lis</w:t>
-      </w:r>
-      <w:bookmarkStart w:id="0" w:name="_GoBack"/>
-      <w:bookmarkEnd w:id="0"/>
-      <w:r>
-        <w:t>ting 1</w:t>
+        <w:t>fichier texte au format LATEX, voir listing 1</w:t>
       </w:r>
     </w:p>
     <w:p>
@@ -1085,7 +3174,7 @@
           <w:lang w:eastAsia="fr-CH"/>
         </w:rPr>
         <w:drawing>
-          <wp:inline distT="0" distB="0" distL="0" distR="0" wp14:anchorId="5914D18E" wp14:editId="4616DCE2">
+          <wp:inline distT="0" distB="0" distL="0" distR="0" wp14:anchorId="16B824EE" wp14:editId="316D6C18">
             <wp:extent cx="4714875" cy="3609975"/>
             <wp:effectExtent l="0" t="0" r="9525" b="9525"/>
             <wp:docPr id="1" name="Image 1"/>
@@ -1130,18 +3219,22 @@
       <w:pPr>
         <w:pStyle w:val="Titre1"/>
       </w:pPr>
+      <w:bookmarkStart w:id="7" w:name="_Toc485207397"/>
       <w:r>
         <w:lastRenderedPageBreak/>
         <w:t>Analyse fonctionnelle</w:t>
       </w:r>
+      <w:bookmarkEnd w:id="7"/>
     </w:p>
     <w:p>
       <w:pPr>
         <w:pStyle w:val="Titre2"/>
       </w:pPr>
+      <w:bookmarkStart w:id="8" w:name="_Toc485207398"/>
       <w:r>
         <w:t>Description globale des fonctionnalités du projet</w:t>
       </w:r>
+      <w:bookmarkEnd w:id="8"/>
     </w:p>
     <w:p>
       <w:r>
@@ -1225,14 +3318,17 @@
       <w:pPr>
         <w:pStyle w:val="Titre2"/>
       </w:pPr>
+      <w:bookmarkStart w:id="9" w:name="_Toc485207399"/>
       <w:r>
         <w:t>Description détaillée de la liste des fonctionnalités</w:t>
       </w:r>
+      <w:bookmarkEnd w:id="9"/>
     </w:p>
     <w:p>
       <w:pPr>
         <w:pStyle w:val="Titre3"/>
       </w:pPr>
+      <w:bookmarkStart w:id="10" w:name="_Toc485207400"/>
       <w:r>
         <w:t xml:space="preserve">Afficher des </w:t>
       </w:r>
@@ -1240,6 +3336,7 @@
       <w:r>
         <w:t>QCMs</w:t>
       </w:r>
+      <w:bookmarkEnd w:id="10"/>
       <w:proofErr w:type="spellEnd"/>
     </w:p>
     <w:p>
@@ -1259,6 +3356,7 @@
       <w:pPr>
         <w:pStyle w:val="Titre3"/>
       </w:pPr>
+      <w:bookmarkStart w:id="11" w:name="_Toc485207401"/>
       <w:r>
         <w:t xml:space="preserve">Créer des </w:t>
       </w:r>
@@ -1266,6 +3364,7 @@
       <w:r>
         <w:t>QCMs</w:t>
       </w:r>
+      <w:bookmarkEnd w:id="11"/>
       <w:proofErr w:type="spellEnd"/>
     </w:p>
     <w:p>
@@ -1285,6 +3384,7 @@
       <w:pPr>
         <w:pStyle w:val="Titre3"/>
       </w:pPr>
+      <w:bookmarkStart w:id="12" w:name="_Toc485207402"/>
       <w:r>
         <w:t xml:space="preserve">Modifier des </w:t>
       </w:r>
@@ -1296,6 +3396,7 @@
       <w:r>
         <w:t xml:space="preserve"> existants</w:t>
       </w:r>
+      <w:bookmarkEnd w:id="12"/>
     </w:p>
     <w:p>
       <w:r>
@@ -1314,9 +3415,11 @@
       <w:pPr>
         <w:pStyle w:val="Titre3"/>
       </w:pPr>
+      <w:bookmarkStart w:id="13" w:name="_Toc485207403"/>
       <w:r>
         <w:t>Supprimer des QCM existants</w:t>
       </w:r>
+      <w:bookmarkEnd w:id="13"/>
     </w:p>
     <w:p>
       <w:r>
@@ -1335,21 +3438,15 @@
       <w:pPr>
         <w:pStyle w:val="Titre3"/>
       </w:pPr>
+      <w:bookmarkStart w:id="14" w:name="_Toc485207404"/>
       <w:r>
         <w:t>Sélectionner un ou plusieurs QCM pour exportation dans un format texte standard</w:t>
       </w:r>
-    </w:p>
-    <w:p>
-      <w:r>
-        <w:t xml:space="preserve">Cette fonctionnalité permet de sélectionner un ou plusieurs QCM existants dans une base de </w:t>
-      </w:r>
-      <w:proofErr w:type="gramStart"/>
-      <w:r>
-        <w:t>données</w:t>
-      </w:r>
-      <w:proofErr w:type="gramEnd"/>
-      <w:r>
-        <w:t xml:space="preserve"> </w:t>
+      <w:bookmarkEnd w:id="14"/>
+    </w:p>
+    <w:p>
+      <w:r>
+        <w:t xml:space="preserve">Cette fonctionnalité permet de sélectionner un ou plusieurs QCM existants dans une base de données </w:t>
       </w:r>
       <w:r>
         <w:t xml:space="preserve">MySQL </w:t>
@@ -1378,6 +3475,7 @@
       <w:pPr>
         <w:pStyle w:val="Titre2"/>
       </w:pPr>
+      <w:bookmarkStart w:id="15" w:name="_Toc485207405"/>
       <w:r>
         <w:lastRenderedPageBreak/>
         <w:t>Description de l’interface (</w:t>
@@ -1390,11 +3488,994 @@
       <w:r>
         <w:t>)</w:t>
       </w:r>
-    </w:p>
+      <w:bookmarkEnd w:id="15"/>
+    </w:p>
+    <w:p/>
+    <w:p>
+      <w:pPr>
+        <w:rPr>
+          <w:rFonts w:asciiTheme="majorHAnsi" w:eastAsiaTheme="majorEastAsia" w:hAnsiTheme="majorHAnsi" w:cstheme="majorBidi"/>
+          <w:b/>
+          <w:bCs/>
+          <w:color w:val="4F81BD" w:themeColor="accent1"/>
+          <w:sz w:val="26"/>
+          <w:szCs w:val="26"/>
+        </w:rPr>
+      </w:pPr>
+      <w:r>
+        <w:br w:type="page"/>
+      </w:r>
+    </w:p>
+    <w:p>
+      <w:pPr>
+        <w:pStyle w:val="Titre1"/>
+        <w:rPr>
+          <w:rFonts w:eastAsiaTheme="minorEastAsia"/>
+          <w:noProof/>
+          <w:sz w:val="22"/>
+          <w:lang w:eastAsia="fr-CH"/>
+        </w:rPr>
+      </w:pPr>
+      <w:bookmarkStart w:id="16" w:name="_Toc485207406"/>
+      <w:r>
+        <w:rPr>
+          <w:noProof/>
+        </w:rPr>
+        <w:lastRenderedPageBreak/>
+        <w:t>Analyse organique (le comment !?)</w:t>
+      </w:r>
+      <w:bookmarkEnd w:id="16"/>
+    </w:p>
+    <w:p>
+      <w:pPr>
+        <w:pStyle w:val="Titre2"/>
+        <w:rPr>
+          <w:noProof/>
+        </w:rPr>
+      </w:pPr>
+      <w:bookmarkStart w:id="17" w:name="_Toc485207407"/>
+      <w:r>
+        <w:rPr>
+          <w:noProof/>
+        </w:rPr>
+        <w:t>Description globale de l’architecture du projet</w:t>
+      </w:r>
+      <w:bookmarkEnd w:id="17"/>
+    </w:p>
+    <w:p/>
+    <w:p>
+      <w:pPr>
+        <w:pStyle w:val="Titre2"/>
+        <w:rPr>
+          <w:noProof/>
+        </w:rPr>
+      </w:pPr>
+      <w:bookmarkStart w:id="18" w:name="_Toc485207408"/>
+      <w:r>
+        <w:rPr>
+          <w:noProof/>
+        </w:rPr>
+        <w:t>Description des méthodes de réalisation</w:t>
+      </w:r>
+      <w:bookmarkEnd w:id="18"/>
+    </w:p>
+    <w:p>
+      <w:pPr>
+        <w:rPr>
+          <w:noProof/>
+        </w:rPr>
+      </w:pPr>
+    </w:p>
+    <w:p>
+      <w:pPr>
+        <w:pStyle w:val="Titre2"/>
+        <w:rPr>
+          <w:noProof/>
+        </w:rPr>
+      </w:pPr>
+      <w:bookmarkStart w:id="19" w:name="_Toc485207409"/>
+      <w:r>
+        <w:rPr>
+          <w:noProof/>
+        </w:rPr>
+        <w:t>Argumentation de éventuels choix de méthode de résolution</w:t>
+      </w:r>
+      <w:bookmarkEnd w:id="19"/>
+    </w:p>
+    <w:p>
+      <w:pPr>
+        <w:rPr>
+          <w:rFonts w:asciiTheme="majorHAnsi" w:eastAsiaTheme="majorEastAsia" w:hAnsiTheme="majorHAnsi" w:cstheme="majorBidi"/>
+          <w:b/>
+          <w:bCs/>
+          <w:noProof/>
+          <w:color w:val="4F81BD" w:themeColor="accent1"/>
+          <w:sz w:val="26"/>
+          <w:szCs w:val="26"/>
+        </w:rPr>
+      </w:pPr>
+    </w:p>
+    <w:p>
+      <w:pPr>
+        <w:rPr>
+          <w:rFonts w:asciiTheme="majorHAnsi" w:eastAsiaTheme="majorEastAsia" w:hAnsiTheme="majorHAnsi" w:cstheme="majorBidi"/>
+          <w:b/>
+          <w:bCs/>
+          <w:noProof/>
+          <w:color w:val="4F81BD" w:themeColor="accent1"/>
+          <w:sz w:val="26"/>
+          <w:szCs w:val="26"/>
+        </w:rPr>
+        <w:sectPr>
+          <w:footerReference w:type="default" r:id="rId11"/>
+          <w:pgSz w:w="11906" w:h="16838"/>
+          <w:pgMar w:top="1417" w:right="1417" w:bottom="1417" w:left="1417" w:header="708" w:footer="708" w:gutter="0"/>
+          <w:pgNumType w:start="0"/>
+          <w:cols w:space="708"/>
+          <w:titlePg/>
+          <w:docGrid w:linePitch="360"/>
+        </w:sectPr>
+      </w:pPr>
+    </w:p>
+    <w:p>
+      <w:pPr>
+        <w:jc w:val="center"/>
+        <w:rPr>
+          <w:rFonts w:asciiTheme="majorHAnsi" w:eastAsiaTheme="majorEastAsia" w:hAnsiTheme="majorHAnsi" w:cstheme="majorBidi"/>
+          <w:b/>
+          <w:bCs/>
+          <w:noProof/>
+          <w:color w:val="4F81BD" w:themeColor="accent1"/>
+          <w:sz w:val="26"/>
+          <w:szCs w:val="26"/>
+        </w:rPr>
+      </w:pPr>
+      <w:r>
+        <w:rPr>
+          <w:rFonts w:asciiTheme="majorHAnsi" w:eastAsiaTheme="majorEastAsia" w:hAnsiTheme="majorHAnsi" w:cstheme="majorBidi"/>
+          <w:b/>
+          <w:bCs/>
+          <w:noProof/>
+          <w:color w:val="4F81BD" w:themeColor="accent1"/>
+          <w:sz w:val="26"/>
+          <w:szCs w:val="26"/>
+        </w:rPr>
+        <w:lastRenderedPageBreak/>
+        <w:t>Organigramme général</w:t>
+      </w:r>
+    </w:p>
+    <w:p>
+      <w:pPr>
+        <w:jc w:val="center"/>
+      </w:pPr>
+      <w:r>
+        <w:rPr>
+          <w:rFonts w:asciiTheme="majorHAnsi" w:eastAsiaTheme="majorEastAsia" w:hAnsiTheme="majorHAnsi" w:cstheme="majorBidi"/>
+          <w:b/>
+          <w:bCs/>
+          <w:noProof/>
+          <w:color w:val="4F81BD" w:themeColor="accent1"/>
+          <w:sz w:val="26"/>
+          <w:szCs w:val="26"/>
+          <w:lang w:eastAsia="fr-CH"/>
+        </w:rPr>
+        <w:drawing>
+          <wp:inline distT="0" distB="0" distL="0" distR="0" wp14:anchorId="73B8FC1F">
+            <wp:extent cx="10018562" cy="4855243"/>
+            <wp:effectExtent l="0" t="0" r="0" b="0"/>
+            <wp:docPr id="4" name="Image 4"/>
+            <wp:cNvGraphicFramePr>
+              <a:graphicFrameLocks xmlns:a="http://schemas.openxmlformats.org/drawingml/2006/main" noChangeAspect="1"/>
+            </wp:cNvGraphicFramePr>
+            <a:graphic xmlns:a="http://schemas.openxmlformats.org/drawingml/2006/main">
+              <a:graphicData uri="http://schemas.openxmlformats.org/drawingml/2006/picture">
+                <pic:pic xmlns:pic="http://schemas.openxmlformats.org/drawingml/2006/picture">
+                  <pic:nvPicPr>
+                    <pic:cNvPr id="0" name="Picture 2"/>
+                    <pic:cNvPicPr>
+                      <a:picLocks noChangeAspect="1" noChangeArrowheads="1"/>
+                    </pic:cNvPicPr>
+                  </pic:nvPicPr>
+                  <pic:blipFill>
+                    <a:blip r:embed="rId12">
+                      <a:extLst>
+                        <a:ext uri="{28A0092B-C50C-407E-A947-70E740481C1C}">
+                          <a14:useLocalDpi xmlns:a14="http://schemas.microsoft.com/office/drawing/2010/main" val="0"/>
+                        </a:ext>
+                      </a:extLst>
+                    </a:blip>
+                    <a:srcRect/>
+                    <a:stretch>
+                      <a:fillRect/>
+                    </a:stretch>
+                  </pic:blipFill>
+                  <pic:spPr bwMode="auto">
+                    <a:xfrm>
+                      <a:off x="0" y="0"/>
+                      <a:ext cx="10036669" cy="4864018"/>
+                    </a:xfrm>
+                    <a:prstGeom prst="rect">
+                      <a:avLst/>
+                    </a:prstGeom>
+                    <a:noFill/>
+                  </pic:spPr>
+                </pic:pic>
+              </a:graphicData>
+            </a:graphic>
+          </wp:inline>
+        </w:drawing>
+      </w:r>
+    </w:p>
+    <w:p>
+      <w:pPr>
+        <w:pStyle w:val="Titre2"/>
+        <w:sectPr>
+          <w:pgSz w:w="16838" w:h="11906" w:orient="landscape" w:code="9"/>
+          <w:pgMar w:top="720" w:right="720" w:bottom="720" w:left="720" w:header="709" w:footer="709" w:gutter="0"/>
+          <w:pgNumType w:start="0"/>
+          <w:cols w:space="708"/>
+          <w:vAlign w:val="center"/>
+          <w:titlePg/>
+          <w:docGrid w:linePitch="360"/>
+        </w:sectPr>
+      </w:pPr>
+      <w:bookmarkStart w:id="20" w:name="_Toc485207410"/>
+    </w:p>
+    <w:p>
+      <w:pPr>
+        <w:pStyle w:val="Titre2"/>
+      </w:pPr>
+      <w:r>
+        <w:lastRenderedPageBreak/>
+        <w:t>Description des données (MCD)</w:t>
+      </w:r>
+      <w:bookmarkEnd w:id="20"/>
+    </w:p>
+    <w:p>
+      <w:r>
+        <w:rPr>
+          <w:noProof/>
+          <w:lang w:eastAsia="fr-CH"/>
+        </w:rPr>
+        <w:drawing>
+          <wp:inline distT="0" distB="0" distL="0" distR="0" wp14:anchorId="68212593" wp14:editId="5AAB5C5B">
+            <wp:extent cx="4705350" cy="4743450"/>
+            <wp:effectExtent l="0" t="0" r="0" b="0"/>
+            <wp:docPr id="2" name="Image 2"/>
+            <wp:cNvGraphicFramePr>
+              <a:graphicFrameLocks xmlns:a="http://schemas.openxmlformats.org/drawingml/2006/main" noChangeAspect="1"/>
+            </wp:cNvGraphicFramePr>
+            <a:graphic xmlns:a="http://schemas.openxmlformats.org/drawingml/2006/main">
+              <a:graphicData uri="http://schemas.openxmlformats.org/drawingml/2006/picture">
+                <pic:pic xmlns:pic="http://schemas.openxmlformats.org/drawingml/2006/picture">
+                  <pic:nvPicPr>
+                    <pic:cNvPr id="0" name=""/>
+                    <pic:cNvPicPr/>
+                  </pic:nvPicPr>
+                  <pic:blipFill>
+                    <a:blip r:embed="rId13"/>
+                    <a:stretch>
+                      <a:fillRect/>
+                    </a:stretch>
+                  </pic:blipFill>
+                  <pic:spPr>
+                    <a:xfrm>
+                      <a:off x="0" y="0"/>
+                      <a:ext cx="4705350" cy="4743450"/>
+                    </a:xfrm>
+                    <a:prstGeom prst="rect">
+                      <a:avLst/>
+                    </a:prstGeom>
+                  </pic:spPr>
+                </pic:pic>
+              </a:graphicData>
+            </a:graphic>
+          </wp:inline>
+        </w:drawing>
+      </w:r>
+    </w:p>
+    <w:p>
+      <w:pPr>
+        <w:rPr>
+          <w:rFonts w:asciiTheme="majorHAnsi" w:eastAsiaTheme="majorEastAsia" w:hAnsiTheme="majorHAnsi" w:cstheme="majorBidi"/>
+          <w:b/>
+          <w:bCs/>
+          <w:color w:val="4F81BD" w:themeColor="accent1"/>
+          <w:sz w:val="26"/>
+          <w:szCs w:val="26"/>
+        </w:rPr>
+      </w:pPr>
+      <w:bookmarkStart w:id="21" w:name="_Toc485207411"/>
+      <w:r>
+        <w:br w:type="page"/>
+      </w:r>
+    </w:p>
+    <w:p>
+      <w:pPr>
+        <w:pStyle w:val="Titre2"/>
+      </w:pPr>
+      <w:r>
+        <w:lastRenderedPageBreak/>
+        <w:t>Diagramme de classes</w:t>
+      </w:r>
+      <w:bookmarkEnd w:id="21"/>
+    </w:p>
+    <w:p>
+      <w:pPr>
+        <w:keepNext/>
+      </w:pPr>
+      <w:r>
+        <w:rPr>
+          <w:noProof/>
+          <w:lang w:eastAsia="fr-CH"/>
+        </w:rPr>
+        <w:drawing>
+          <wp:inline distT="0" distB="0" distL="0" distR="0" wp14:anchorId="6F38AD9C" wp14:editId="6C693AEC">
+            <wp:extent cx="3619500" cy="3200400"/>
+            <wp:effectExtent l="0" t="0" r="0" b="0"/>
+            <wp:docPr id="5" name="Image 5"/>
+            <wp:cNvGraphicFramePr>
+              <a:graphicFrameLocks xmlns:a="http://schemas.openxmlformats.org/drawingml/2006/main" noChangeAspect="1"/>
+            </wp:cNvGraphicFramePr>
+            <a:graphic xmlns:a="http://schemas.openxmlformats.org/drawingml/2006/main">
+              <a:graphicData uri="http://schemas.openxmlformats.org/drawingml/2006/picture">
+                <pic:pic xmlns:pic="http://schemas.openxmlformats.org/drawingml/2006/picture">
+                  <pic:nvPicPr>
+                    <pic:cNvPr id="0" name="Picture 3"/>
+                    <pic:cNvPicPr>
+                      <a:picLocks noChangeAspect="1" noChangeArrowheads="1"/>
+                    </pic:cNvPicPr>
+                  </pic:nvPicPr>
+                  <pic:blipFill>
+                    <a:blip r:embed="rId14">
+                      <a:extLst>
+                        <a:ext uri="{28A0092B-C50C-407E-A947-70E740481C1C}">
+                          <a14:useLocalDpi xmlns:a14="http://schemas.microsoft.com/office/drawing/2010/main" val="0"/>
+                        </a:ext>
+                      </a:extLst>
+                    </a:blip>
+                    <a:srcRect/>
+                    <a:stretch>
+                      <a:fillRect/>
+                    </a:stretch>
+                  </pic:blipFill>
+                  <pic:spPr bwMode="auto">
+                    <a:xfrm>
+                      <a:off x="0" y="0"/>
+                      <a:ext cx="3619500" cy="3200400"/>
+                    </a:xfrm>
+                    <a:prstGeom prst="rect">
+                      <a:avLst/>
+                    </a:prstGeom>
+                    <a:noFill/>
+                    <a:ln>
+                      <a:noFill/>
+                    </a:ln>
+                  </pic:spPr>
+                </pic:pic>
+              </a:graphicData>
+            </a:graphic>
+          </wp:inline>
+        </w:drawing>
+      </w:r>
+    </w:p>
+    <w:p>
+      <w:pPr>
+        <w:pStyle w:val="Lgende"/>
+      </w:pPr>
+      <w:r>
+        <w:t xml:space="preserve">Figure </w:t>
+      </w:r>
+      <w:fldSimple w:instr=" SEQ Figure \* ARABIC ">
+        <w:r>
+          <w:rPr>
+            <w:noProof/>
+          </w:rPr>
+          <w:t>1</w:t>
+        </w:r>
+      </w:fldSimple>
+      <w:r>
+        <w:t xml:space="preserve">: </w:t>
+      </w:r>
+      <w:proofErr w:type="spellStart"/>
+      <w:r>
+        <w:t>FrmChoixReponsesJuste.cs</w:t>
+      </w:r>
+      <w:proofErr w:type="spellEnd"/>
+    </w:p>
+    <w:p>
+      <w:pPr>
+        <w:keepNext/>
+      </w:pPr>
+      <w:r>
+        <w:rPr>
+          <w:noProof/>
+          <w:lang w:eastAsia="fr-CH"/>
+        </w:rPr>
+        <w:lastRenderedPageBreak/>
+        <w:drawing>
+          <wp:inline distT="0" distB="0" distL="0" distR="0" wp14:anchorId="272C6ECC" wp14:editId="6EA358BB">
+            <wp:extent cx="4305300" cy="7591425"/>
+            <wp:effectExtent l="0" t="0" r="0" b="9525"/>
+            <wp:docPr id="6" name="Image 6"/>
+            <wp:cNvGraphicFramePr>
+              <a:graphicFrameLocks xmlns:a="http://schemas.openxmlformats.org/drawingml/2006/main" noChangeAspect="1"/>
+            </wp:cNvGraphicFramePr>
+            <a:graphic xmlns:a="http://schemas.openxmlformats.org/drawingml/2006/main">
+              <a:graphicData uri="http://schemas.openxmlformats.org/drawingml/2006/picture">
+                <pic:pic xmlns:pic="http://schemas.openxmlformats.org/drawingml/2006/picture">
+                  <pic:nvPicPr>
+                    <pic:cNvPr id="0" name="Picture 4"/>
+                    <pic:cNvPicPr>
+                      <a:picLocks noChangeAspect="1" noChangeArrowheads="1"/>
+                    </pic:cNvPicPr>
+                  </pic:nvPicPr>
+                  <pic:blipFill>
+                    <a:blip r:embed="rId15">
+                      <a:extLst>
+                        <a:ext uri="{28A0092B-C50C-407E-A947-70E740481C1C}">
+                          <a14:useLocalDpi xmlns:a14="http://schemas.microsoft.com/office/drawing/2010/main" val="0"/>
+                        </a:ext>
+                      </a:extLst>
+                    </a:blip>
+                    <a:srcRect/>
+                    <a:stretch>
+                      <a:fillRect/>
+                    </a:stretch>
+                  </pic:blipFill>
+                  <pic:spPr bwMode="auto">
+                    <a:xfrm>
+                      <a:off x="0" y="0"/>
+                      <a:ext cx="4305300" cy="7591425"/>
+                    </a:xfrm>
+                    <a:prstGeom prst="rect">
+                      <a:avLst/>
+                    </a:prstGeom>
+                    <a:noFill/>
+                    <a:ln>
+                      <a:noFill/>
+                    </a:ln>
+                  </pic:spPr>
+                </pic:pic>
+              </a:graphicData>
+            </a:graphic>
+          </wp:inline>
+        </w:drawing>
+      </w:r>
+    </w:p>
+    <w:p>
+      <w:pPr>
+        <w:pStyle w:val="Lgende"/>
+      </w:pPr>
+      <w:r>
+        <w:t xml:space="preserve">Figure </w:t>
+      </w:r>
+      <w:fldSimple w:instr=" SEQ Figure \* ARABIC ">
+        <w:r>
+          <w:rPr>
+            <w:noProof/>
+          </w:rPr>
+          <w:t>2</w:t>
+        </w:r>
+      </w:fldSimple>
+      <w:r>
+        <w:t xml:space="preserve">: </w:t>
+      </w:r>
+      <w:proofErr w:type="spellStart"/>
+      <w:r>
+        <w:t>FrmCreateQuestionReponse</w:t>
+      </w:r>
+      <w:r>
+        <w:t>.cs</w:t>
+      </w:r>
+      <w:proofErr w:type="spellEnd"/>
+    </w:p>
+    <w:p>
+      <w:pPr>
+        <w:keepNext/>
+      </w:pPr>
+      <w:r>
+        <w:rPr>
+          <w:noProof/>
+          <w:lang w:eastAsia="fr-CH"/>
+        </w:rPr>
+        <w:lastRenderedPageBreak/>
+        <w:drawing>
+          <wp:inline distT="0" distB="0" distL="0" distR="0" wp14:anchorId="10552D38" wp14:editId="2EB47DAC">
+            <wp:extent cx="4533900" cy="6296025"/>
+            <wp:effectExtent l="0" t="0" r="0" b="9525"/>
+            <wp:docPr id="7" name="Image 7"/>
+            <wp:cNvGraphicFramePr>
+              <a:graphicFrameLocks xmlns:a="http://schemas.openxmlformats.org/drawingml/2006/main" noChangeAspect="1"/>
+            </wp:cNvGraphicFramePr>
+            <a:graphic xmlns:a="http://schemas.openxmlformats.org/drawingml/2006/main">
+              <a:graphicData uri="http://schemas.openxmlformats.org/drawingml/2006/picture">
+                <pic:pic xmlns:pic="http://schemas.openxmlformats.org/drawingml/2006/picture">
+                  <pic:nvPicPr>
+                    <pic:cNvPr id="0" name="Picture 5"/>
+                    <pic:cNvPicPr>
+                      <a:picLocks noChangeAspect="1" noChangeArrowheads="1"/>
+                    </pic:cNvPicPr>
+                  </pic:nvPicPr>
+                  <pic:blipFill>
+                    <a:blip r:embed="rId16">
+                      <a:extLst>
+                        <a:ext uri="{28A0092B-C50C-407E-A947-70E740481C1C}">
+                          <a14:useLocalDpi xmlns:a14="http://schemas.microsoft.com/office/drawing/2010/main" val="0"/>
+                        </a:ext>
+                      </a:extLst>
+                    </a:blip>
+                    <a:srcRect/>
+                    <a:stretch>
+                      <a:fillRect/>
+                    </a:stretch>
+                  </pic:blipFill>
+                  <pic:spPr bwMode="auto">
+                    <a:xfrm>
+                      <a:off x="0" y="0"/>
+                      <a:ext cx="4533900" cy="6296025"/>
+                    </a:xfrm>
+                    <a:prstGeom prst="rect">
+                      <a:avLst/>
+                    </a:prstGeom>
+                    <a:noFill/>
+                    <a:ln>
+                      <a:noFill/>
+                    </a:ln>
+                  </pic:spPr>
+                </pic:pic>
+              </a:graphicData>
+            </a:graphic>
+          </wp:inline>
+        </w:drawing>
+      </w:r>
+    </w:p>
+    <w:p>
+      <w:pPr>
+        <w:pStyle w:val="Lgende"/>
+      </w:pPr>
+      <w:r>
+        <w:t xml:space="preserve">Figure </w:t>
+      </w:r>
+      <w:fldSimple w:instr=" SEQ Figure \* ARABIC ">
+        <w:r>
+          <w:rPr>
+            <w:noProof/>
+          </w:rPr>
+          <w:t>3</w:t>
+        </w:r>
+      </w:fldSimple>
+      <w:r>
+        <w:t xml:space="preserve">: </w:t>
+      </w:r>
+      <w:proofErr w:type="spellStart"/>
+      <w:r>
+        <w:t>F</w:t>
+      </w:r>
+      <w:r>
+        <w:t>rm</w:t>
+      </w:r>
+      <w:r>
+        <w:t>Export</w:t>
+      </w:r>
+      <w:r>
+        <w:t>.cs</w:t>
+      </w:r>
+      <w:proofErr w:type="spellEnd"/>
+    </w:p>
+    <w:p>
+      <w:pPr>
+        <w:keepNext/>
+      </w:pPr>
+      <w:r>
+        <w:rPr>
+          <w:noProof/>
+          <w:lang w:eastAsia="fr-CH"/>
+        </w:rPr>
+        <w:lastRenderedPageBreak/>
+        <w:drawing>
+          <wp:inline distT="0" distB="0" distL="0" distR="0" wp14:anchorId="6ED2B9AA" wp14:editId="25298FF1">
+            <wp:extent cx="3390900" cy="3657600"/>
+            <wp:effectExtent l="0" t="0" r="0" b="0"/>
+            <wp:docPr id="8" name="Image 8"/>
+            <wp:cNvGraphicFramePr>
+              <a:graphicFrameLocks xmlns:a="http://schemas.openxmlformats.org/drawingml/2006/main" noChangeAspect="1"/>
+            </wp:cNvGraphicFramePr>
+            <a:graphic xmlns:a="http://schemas.openxmlformats.org/drawingml/2006/main">
+              <a:graphicData uri="http://schemas.openxmlformats.org/drawingml/2006/picture">
+                <pic:pic xmlns:pic="http://schemas.openxmlformats.org/drawingml/2006/picture">
+                  <pic:nvPicPr>
+                    <pic:cNvPr id="0" name="Picture 6"/>
+                    <pic:cNvPicPr>
+                      <a:picLocks noChangeAspect="1" noChangeArrowheads="1"/>
+                    </pic:cNvPicPr>
+                  </pic:nvPicPr>
+                  <pic:blipFill>
+                    <a:blip r:embed="rId17">
+                      <a:extLst>
+                        <a:ext uri="{28A0092B-C50C-407E-A947-70E740481C1C}">
+                          <a14:useLocalDpi xmlns:a14="http://schemas.microsoft.com/office/drawing/2010/main" val="0"/>
+                        </a:ext>
+                      </a:extLst>
+                    </a:blip>
+                    <a:srcRect/>
+                    <a:stretch>
+                      <a:fillRect/>
+                    </a:stretch>
+                  </pic:blipFill>
+                  <pic:spPr bwMode="auto">
+                    <a:xfrm>
+                      <a:off x="0" y="0"/>
+                      <a:ext cx="3390900" cy="3657600"/>
+                    </a:xfrm>
+                    <a:prstGeom prst="rect">
+                      <a:avLst/>
+                    </a:prstGeom>
+                    <a:noFill/>
+                    <a:ln>
+                      <a:noFill/>
+                    </a:ln>
+                  </pic:spPr>
+                </pic:pic>
+              </a:graphicData>
+            </a:graphic>
+          </wp:inline>
+        </w:drawing>
+      </w:r>
+    </w:p>
+    <w:p>
+      <w:pPr>
+        <w:pStyle w:val="Lgende"/>
+        <w:rPr>
+          <w:noProof/>
+          <w:lang w:eastAsia="fr-CH"/>
+        </w:rPr>
+      </w:pPr>
+      <w:r>
+        <w:t xml:space="preserve">Figure </w:t>
+      </w:r>
+      <w:fldSimple w:instr=" SEQ Figure \* ARABIC ">
+        <w:r>
+          <w:rPr>
+            <w:noProof/>
+          </w:rPr>
+          <w:t>4</w:t>
+        </w:r>
+      </w:fldSimple>
+      <w:r>
+        <w:t xml:space="preserve">: </w:t>
+      </w:r>
+      <w:proofErr w:type="spellStart"/>
+      <w:r>
+        <w:t>FrmExportSelect.cs</w:t>
+      </w:r>
+      <w:proofErr w:type="spellEnd"/>
+    </w:p>
+    <w:p>
+      <w:pPr>
+        <w:keepNext/>
+      </w:pPr>
+      <w:r>
+        <w:rPr>
+          <w:noProof/>
+          <w:lang w:eastAsia="fr-CH"/>
+        </w:rPr>
+        <w:drawing>
+          <wp:inline distT="0" distB="0" distL="0" distR="0" wp14:anchorId="76291761" wp14:editId="2172D66E">
+            <wp:extent cx="3619500" cy="3657600"/>
+            <wp:effectExtent l="0" t="0" r="0" b="0"/>
+            <wp:docPr id="11" name="Image 11"/>
+            <wp:cNvGraphicFramePr>
+              <a:graphicFrameLocks xmlns:a="http://schemas.openxmlformats.org/drawingml/2006/main" noChangeAspect="1"/>
+            </wp:cNvGraphicFramePr>
+            <a:graphic xmlns:a="http://schemas.openxmlformats.org/drawingml/2006/main">
+              <a:graphicData uri="http://schemas.openxmlformats.org/drawingml/2006/picture">
+                <pic:pic xmlns:pic="http://schemas.openxmlformats.org/drawingml/2006/picture">
+                  <pic:nvPicPr>
+                    <pic:cNvPr id="0" name="Picture 9"/>
+                    <pic:cNvPicPr>
+                      <a:picLocks noChangeAspect="1" noChangeArrowheads="1"/>
+                    </pic:cNvPicPr>
+                  </pic:nvPicPr>
+                  <pic:blipFill>
+                    <a:blip r:embed="rId18">
+                      <a:extLst>
+                        <a:ext uri="{28A0092B-C50C-407E-A947-70E740481C1C}">
+                          <a14:useLocalDpi xmlns:a14="http://schemas.microsoft.com/office/drawing/2010/main" val="0"/>
+                        </a:ext>
+                      </a:extLst>
+                    </a:blip>
+                    <a:srcRect/>
+                    <a:stretch>
+                      <a:fillRect/>
+                    </a:stretch>
+                  </pic:blipFill>
+                  <pic:spPr bwMode="auto">
+                    <a:xfrm>
+                      <a:off x="0" y="0"/>
+                      <a:ext cx="3619500" cy="3657600"/>
+                    </a:xfrm>
+                    <a:prstGeom prst="rect">
+                      <a:avLst/>
+                    </a:prstGeom>
+                    <a:noFill/>
+                    <a:ln>
+                      <a:noFill/>
+                    </a:ln>
+                  </pic:spPr>
+                </pic:pic>
+              </a:graphicData>
+            </a:graphic>
+          </wp:inline>
+        </w:drawing>
+      </w:r>
+    </w:p>
+    <w:p>
+      <w:pPr>
+        <w:pStyle w:val="Lgende"/>
+      </w:pPr>
+      <w:r>
+        <w:t xml:space="preserve">Figure </w:t>
+      </w:r>
+      <w:fldSimple w:instr=" SEQ Figure \* ARABIC ">
+        <w:r>
+          <w:rPr>
+            <w:noProof/>
+          </w:rPr>
+          <w:t>5</w:t>
+        </w:r>
+      </w:fldSimple>
+      <w:r>
+        <w:t xml:space="preserve">: </w:t>
+      </w:r>
+      <w:proofErr w:type="spellStart"/>
+      <w:r>
+        <w:t>FrmListeQCMMain</w:t>
+      </w:r>
+      <w:r>
+        <w:t>.cs</w:t>
+      </w:r>
+      <w:proofErr w:type="spellEnd"/>
+    </w:p>
+    <w:p>
+      <w:pPr>
+        <w:keepNext/>
+      </w:pPr>
+      <w:r>
+        <w:rPr>
+          <w:noProof/>
+          <w:lang w:eastAsia="fr-CH"/>
+        </w:rPr>
+        <w:lastRenderedPageBreak/>
+        <w:drawing>
+          <wp:inline distT="0" distB="0" distL="0" distR="0" wp14:anchorId="7B31EF64" wp14:editId="45B9C87D">
+            <wp:extent cx="4318172" cy="8334375"/>
+            <wp:effectExtent l="0" t="0" r="6350" b="0"/>
+            <wp:docPr id="9" name="Image 9"/>
+            <wp:cNvGraphicFramePr>
+              <a:graphicFrameLocks xmlns:a="http://schemas.openxmlformats.org/drawingml/2006/main" noChangeAspect="1"/>
+            </wp:cNvGraphicFramePr>
+            <a:graphic xmlns:a="http://schemas.openxmlformats.org/drawingml/2006/main">
+              <a:graphicData uri="http://schemas.openxmlformats.org/drawingml/2006/picture">
+                <pic:pic xmlns:pic="http://schemas.openxmlformats.org/drawingml/2006/picture">
+                  <pic:nvPicPr>
+                    <pic:cNvPr id="0" name="Picture 7"/>
+                    <pic:cNvPicPr>
+                      <a:picLocks noChangeAspect="1" noChangeArrowheads="1"/>
+                    </pic:cNvPicPr>
+                  </pic:nvPicPr>
+                  <pic:blipFill>
+                    <a:blip r:embed="rId19">
+                      <a:extLst>
+                        <a:ext uri="{28A0092B-C50C-407E-A947-70E740481C1C}">
+                          <a14:useLocalDpi xmlns:a14="http://schemas.microsoft.com/office/drawing/2010/main" val="0"/>
+                        </a:ext>
+                      </a:extLst>
+                    </a:blip>
+                    <a:srcRect/>
+                    <a:stretch>
+                      <a:fillRect/>
+                    </a:stretch>
+                  </pic:blipFill>
+                  <pic:spPr bwMode="auto">
+                    <a:xfrm>
+                      <a:off x="0" y="0"/>
+                      <a:ext cx="4328153" cy="8353640"/>
+                    </a:xfrm>
+                    <a:prstGeom prst="rect">
+                      <a:avLst/>
+                    </a:prstGeom>
+                    <a:noFill/>
+                    <a:ln>
+                      <a:noFill/>
+                    </a:ln>
+                  </pic:spPr>
+                </pic:pic>
+              </a:graphicData>
+            </a:graphic>
+          </wp:inline>
+        </w:drawing>
+      </w:r>
+      <w:bookmarkStart w:id="22" w:name="_Toc485207412"/>
+    </w:p>
+    <w:p>
+      <w:pPr>
+        <w:pStyle w:val="Lgende"/>
+      </w:pPr>
+      <w:r>
+        <w:t xml:space="preserve">Figure </w:t>
+      </w:r>
+      <w:fldSimple w:instr=" SEQ Figure \* ARABIC ">
+        <w:r>
+          <w:rPr>
+            <w:noProof/>
+          </w:rPr>
+          <w:t>6</w:t>
+        </w:r>
+      </w:fldSimple>
+      <w:r>
+        <w:t xml:space="preserve">: </w:t>
+      </w:r>
+      <w:proofErr w:type="spellStart"/>
+      <w:r>
+        <w:t>FrmInformations</w:t>
+      </w:r>
+      <w:r>
+        <w:t>.cs</w:t>
+      </w:r>
+      <w:proofErr w:type="spellEnd"/>
+      <w:r>
+        <w:br w:type="page"/>
+      </w:r>
+    </w:p>
+    <w:p>
+      <w:pPr>
+        <w:pStyle w:val="Titre2"/>
+      </w:pPr>
+      <w:r>
+        <w:lastRenderedPageBreak/>
+        <w:t>Description des messages échangés (si besoin)</w:t>
+      </w:r>
+      <w:bookmarkEnd w:id="22"/>
+    </w:p>
+    <w:p>
+      <w:bookmarkStart w:id="23" w:name="_GoBack"/>
+      <w:bookmarkEnd w:id="23"/>
+    </w:p>
+    <w:p>
+      <w:pPr>
+        <w:pStyle w:val="Titre2"/>
+      </w:pPr>
+      <w:bookmarkStart w:id="24" w:name="_Toc485207413"/>
+      <w:proofErr w:type="spellStart"/>
+      <w:r>
+        <w:t>Structogramme</w:t>
+      </w:r>
+      <w:proofErr w:type="spellEnd"/>
+      <w:r>
+        <w:t xml:space="preserve"> ou organigramme ou </w:t>
+      </w:r>
+      <w:proofErr w:type="spellStart"/>
+      <w:r>
+        <w:t>pseudo-code</w:t>
+      </w:r>
+      <w:proofErr w:type="spellEnd"/>
+      <w:r>
+        <w:t xml:space="preserve"> des fonctions principales</w:t>
+      </w:r>
+      <w:bookmarkEnd w:id="24"/>
+    </w:p>
+    <w:p>
+      <w:r>
+        <w:br w:type="page"/>
+      </w:r>
+    </w:p>
+    <w:p/>
+    <w:p>
+      <w:pPr>
+        <w:pStyle w:val="Titre2"/>
+        <w:rPr>
+          <w:noProof/>
+        </w:rPr>
+      </w:pPr>
+      <w:bookmarkStart w:id="25" w:name="_Toc485207414"/>
+      <w:r>
+        <w:rPr>
+          <w:noProof/>
+        </w:rPr>
+        <w:t>Tests et protocole de tests !</w:t>
+      </w:r>
+      <w:bookmarkEnd w:id="25"/>
+    </w:p>
+    <w:p/>
+    <w:p>
+      <w:pPr>
+        <w:pStyle w:val="Titre3"/>
+        <w:rPr>
+          <w:noProof/>
+        </w:rPr>
+      </w:pPr>
+      <w:bookmarkStart w:id="26" w:name="_Toc485207415"/>
+      <w:r>
+        <w:rPr>
+          <w:noProof/>
+        </w:rPr>
+        <w:t>Plan de tests :</w:t>
+      </w:r>
+      <w:bookmarkEnd w:id="26"/>
+    </w:p>
+    <w:p/>
+    <w:p>
+      <w:pPr>
+        <w:pStyle w:val="Titre3"/>
+        <w:rPr>
+          <w:noProof/>
+        </w:rPr>
+      </w:pPr>
+      <w:bookmarkStart w:id="27" w:name="_Toc485207416"/>
+      <w:r>
+        <w:rPr>
+          <w:noProof/>
+        </w:rPr>
+        <w:t>Rapport de Tests</w:t>
+      </w:r>
+      <w:bookmarkEnd w:id="27"/>
+    </w:p>
+    <w:p/>
+    <w:p>
+      <w:pPr>
+        <w:pStyle w:val="Titre2"/>
+        <w:rPr>
+          <w:noProof/>
+        </w:rPr>
+      </w:pPr>
+      <w:bookmarkStart w:id="28" w:name="_Toc485207417"/>
+      <w:r>
+        <w:rPr>
+          <w:noProof/>
+        </w:rPr>
+        <w:t>Amélioration possibles</w:t>
+      </w:r>
+      <w:bookmarkEnd w:id="28"/>
+    </w:p>
+    <w:p/>
+    <w:p>
+      <w:pPr>
+        <w:pStyle w:val="Titre2"/>
+        <w:rPr>
+          <w:noProof/>
+        </w:rPr>
+      </w:pPr>
+      <w:bookmarkStart w:id="29" w:name="_Toc485207418"/>
+      <w:r>
+        <w:rPr>
+          <w:noProof/>
+        </w:rPr>
+        <w:t>Conclusion (bilan)</w:t>
+      </w:r>
+      <w:bookmarkEnd w:id="29"/>
+    </w:p>
+    <w:p/>
+    <w:p>
+      <w:pPr>
+        <w:pStyle w:val="Titre2"/>
+        <w:rPr>
+          <w:noProof/>
+        </w:rPr>
+      </w:pPr>
+      <w:bookmarkStart w:id="30" w:name="_Toc485207419"/>
+      <w:r>
+        <w:rPr>
+          <w:noProof/>
+        </w:rPr>
+        <w:t>Bibliographie</w:t>
+      </w:r>
+      <w:bookmarkEnd w:id="30"/>
+    </w:p>
+    <w:p/>
     <w:sectPr>
-      <w:footerReference w:type="default" r:id="rId11"/>
-      <w:pgSz w:w="11906" w:h="16838"/>
-      <w:pgMar w:top="1417" w:right="1417" w:bottom="1417" w:left="1417" w:header="708" w:footer="708" w:gutter="0"/>
+      <w:pgSz w:w="11906" w:h="16838" w:code="9"/>
+      <w:pgMar w:top="1418" w:right="1418" w:bottom="1418" w:left="1418" w:header="709" w:footer="709" w:gutter="0"/>
       <w:pgNumType w:start="0"/>
       <w:cols w:space="708"/>
       <w:titlePg/>
@@ -1456,6 +4537,7 @@
           <w:docPartUnique/>
         </w:docPartObj>
       </w:sdtPr>
+      <w:sdtEndPr/>
       <w:sdtContent>
         <w:r>
           <w:fldChar w:fldCharType="begin"/>
@@ -1471,7 +4553,7 @@
             <w:noProof/>
             <w:lang w:val="fr-FR"/>
           </w:rPr>
-          <w:t>3</w:t>
+          <w:t>5</w:t>
         </w:r>
         <w:r>
           <w:fldChar w:fldCharType="end"/>
@@ -1486,7 +4568,7 @@
         <w:rPr>
           <w:noProof/>
         </w:rPr>
-        <w:t>6</w:t>
+        <w:t>16</w:t>
       </w:r>
     </w:fldSimple>
   </w:p>
@@ -2548,6 +5630,74 @@
       <w:color w:val="4F81BD" w:themeColor="accent1"/>
     </w:rPr>
   </w:style>
+  <w:style w:type="paragraph" w:styleId="TM1">
+    <w:name w:val="toc 1"/>
+    <w:basedOn w:val="Normal"/>
+    <w:next w:val="Normal"/>
+    <w:autoRedefine/>
+    <w:uiPriority w:val="39"/>
+    <w:unhideWhenUsed/>
+    <w:rsid w:val="00AC2CE9"/>
+    <w:pPr>
+      <w:spacing w:after="100"/>
+    </w:pPr>
+  </w:style>
+  <w:style w:type="paragraph" w:styleId="TM2">
+    <w:name w:val="toc 2"/>
+    <w:basedOn w:val="Normal"/>
+    <w:next w:val="Normal"/>
+    <w:autoRedefine/>
+    <w:uiPriority w:val="39"/>
+    <w:unhideWhenUsed/>
+    <w:rsid w:val="00AC2CE9"/>
+    <w:pPr>
+      <w:spacing w:after="100"/>
+      <w:ind w:left="220"/>
+    </w:pPr>
+  </w:style>
+  <w:style w:type="paragraph" w:styleId="TM3">
+    <w:name w:val="toc 3"/>
+    <w:basedOn w:val="Normal"/>
+    <w:next w:val="Normal"/>
+    <w:autoRedefine/>
+    <w:uiPriority w:val="39"/>
+    <w:unhideWhenUsed/>
+    <w:rsid w:val="00AC2CE9"/>
+    <w:pPr>
+      <w:spacing w:after="100"/>
+      <w:ind w:left="440"/>
+    </w:pPr>
+  </w:style>
+  <w:style w:type="character" w:styleId="Lienhypertexte">
+    <w:name w:val="Hyperlink"/>
+    <w:basedOn w:val="Policepardfaut"/>
+    <w:uiPriority w:val="99"/>
+    <w:unhideWhenUsed/>
+    <w:rsid w:val="00AC2CE9"/>
+    <w:rPr>
+      <w:color w:val="0000FF" w:themeColor="hyperlink"/>
+      <w:u w:val="single"/>
+    </w:rPr>
+  </w:style>
+  <w:style w:type="paragraph" w:styleId="Lgende">
+    <w:name w:val="caption"/>
+    <w:basedOn w:val="Normal"/>
+    <w:next w:val="Normal"/>
+    <w:uiPriority w:val="35"/>
+    <w:unhideWhenUsed/>
+    <w:qFormat/>
+    <w:rsid w:val="0087237E"/>
+    <w:pPr>
+      <w:spacing w:line="240" w:lineRule="auto"/>
+    </w:pPr>
+    <w:rPr>
+      <w:b/>
+      <w:bCs/>
+      <w:color w:val="4F81BD" w:themeColor="accent1"/>
+      <w:sz w:val="18"/>
+      <w:szCs w:val="18"/>
+    </w:rPr>
+  </w:style>
 </w:styles>
 </file>
 
@@ -2996,6 +6146,74 @@
       <w:color w:val="4F81BD" w:themeColor="accent1"/>
     </w:rPr>
   </w:style>
+  <w:style w:type="paragraph" w:styleId="TM1">
+    <w:name w:val="toc 1"/>
+    <w:basedOn w:val="Normal"/>
+    <w:next w:val="Normal"/>
+    <w:autoRedefine/>
+    <w:uiPriority w:val="39"/>
+    <w:unhideWhenUsed/>
+    <w:rsid w:val="00AC2CE9"/>
+    <w:pPr>
+      <w:spacing w:after="100"/>
+    </w:pPr>
+  </w:style>
+  <w:style w:type="paragraph" w:styleId="TM2">
+    <w:name w:val="toc 2"/>
+    <w:basedOn w:val="Normal"/>
+    <w:next w:val="Normal"/>
+    <w:autoRedefine/>
+    <w:uiPriority w:val="39"/>
+    <w:unhideWhenUsed/>
+    <w:rsid w:val="00AC2CE9"/>
+    <w:pPr>
+      <w:spacing w:after="100"/>
+      <w:ind w:left="220"/>
+    </w:pPr>
+  </w:style>
+  <w:style w:type="paragraph" w:styleId="TM3">
+    <w:name w:val="toc 3"/>
+    <w:basedOn w:val="Normal"/>
+    <w:next w:val="Normal"/>
+    <w:autoRedefine/>
+    <w:uiPriority w:val="39"/>
+    <w:unhideWhenUsed/>
+    <w:rsid w:val="00AC2CE9"/>
+    <w:pPr>
+      <w:spacing w:after="100"/>
+      <w:ind w:left="440"/>
+    </w:pPr>
+  </w:style>
+  <w:style w:type="character" w:styleId="Lienhypertexte">
+    <w:name w:val="Hyperlink"/>
+    <w:basedOn w:val="Policepardfaut"/>
+    <w:uiPriority w:val="99"/>
+    <w:unhideWhenUsed/>
+    <w:rsid w:val="00AC2CE9"/>
+    <w:rPr>
+      <w:color w:val="0000FF" w:themeColor="hyperlink"/>
+      <w:u w:val="single"/>
+    </w:rPr>
+  </w:style>
+  <w:style w:type="paragraph" w:styleId="Lgende">
+    <w:name w:val="caption"/>
+    <w:basedOn w:val="Normal"/>
+    <w:next w:val="Normal"/>
+    <w:uiPriority w:val="35"/>
+    <w:unhideWhenUsed/>
+    <w:qFormat/>
+    <w:rsid w:val="0087237E"/>
+    <w:pPr>
+      <w:spacing w:line="240" w:lineRule="auto"/>
+    </w:pPr>
+    <w:rPr>
+      <w:b/>
+      <w:bCs/>
+      <w:color w:val="4F81BD" w:themeColor="accent1"/>
+      <w:sz w:val="18"/>
+      <w:szCs w:val="18"/>
+    </w:rPr>
+  </w:style>
 </w:styles>
 </file>
 
@@ -3096,35 +6314,6 @@
         </w:p>
       </w:docPartBody>
     </w:docPart>
-    <w:docPart>
-      <w:docPartPr>
-        <w:name w:val="663FF506BEC247D7993FF728CAAAD403"/>
-        <w:category>
-          <w:name w:val="Général"/>
-          <w:gallery w:val="placeholder"/>
-        </w:category>
-        <w:types>
-          <w:type w:val="bbPlcHdr"/>
-        </w:types>
-        <w:behaviors>
-          <w:behavior w:val="content"/>
-        </w:behaviors>
-        <w:guid w:val="{43F10E95-F094-44DA-909C-B3326D7D6AB9}"/>
-      </w:docPartPr>
-      <w:docPartBody>
-        <w:p>
-          <w:pPr>
-            <w:pStyle w:val="663FF506BEC247D7993FF728CAAAD403"/>
-          </w:pPr>
-          <w:r>
-            <w:rPr>
-              <w:lang w:val="fr-FR"/>
-            </w:rPr>
-            <w:t>[Nom de l’auteur]</w:t>
-          </w:r>
-        </w:p>
-      </w:docPartBody>
-    </w:docPart>
   </w:docParts>
 </w:glossaryDocument>
 </file>
@@ -3198,6 +6387,9 @@
   </w:compat>
   <w:rsids>
     <w:rsidRoot w:val="00CF7E36"/>
+    <w:rsid w:val="007E1B66"/>
+    <w:rsid w:val="00935C04"/>
+    <w:rsid w:val="00BA00A3"/>
     <w:rsid w:val="00CF7E36"/>
     <w:rsid w:val="00F827BF"/>
   </w:rsids>
@@ -3949,7 +7141,7 @@
 </file>
 
 <file path=customXml/itemProps2.xml><?xml version="1.0" encoding="utf-8"?>
-<ds:datastoreItem xmlns:ds="http://schemas.openxmlformats.org/officeDocument/2006/customXml" ds:itemID="{E4FB63F9-3AB7-458F-87F6-C46BF8596D46}">
+<ds:datastoreItem xmlns:ds="http://schemas.openxmlformats.org/officeDocument/2006/customXml" ds:itemID="{75F5FA19-CC4D-4D83-90CD-6F1991AD8B55}">
   <ds:schemaRefs>
     <ds:schemaRef ds:uri="http://schemas.openxmlformats.org/officeDocument/2006/bibliography"/>
   </ds:schemaRefs>

--- a/Rapport.docx
+++ b/Rapport.docx
@@ -3455,7 +3455,6 @@
         <w:t>et de l’exporter du programme sous forme de fichier texte.</w:t>
       </w:r>
     </w:p>
-    <w:p/>
     <w:p>
       <w:pPr>
         <w:rPr>
@@ -4324,6 +4323,349 @@
         <w:t>.cs</w:t>
       </w:r>
       <w:proofErr w:type="spellEnd"/>
+    </w:p>
+    <w:p>
+      <w:r>
+        <w:rPr>
+          <w:noProof/>
+          <w:lang w:eastAsia="fr-CH"/>
+        </w:rPr>
+        <w:lastRenderedPageBreak/>
+        <w:drawing>
+          <wp:inline distT="0" distB="0" distL="0" distR="0">
+            <wp:extent cx="2343150" cy="1981200"/>
+            <wp:effectExtent l="0" t="0" r="0" b="0"/>
+            <wp:docPr id="13" name="Image 13"/>
+            <wp:cNvGraphicFramePr>
+              <a:graphicFrameLocks xmlns:a="http://schemas.openxmlformats.org/drawingml/2006/main" noChangeAspect="1"/>
+            </wp:cNvGraphicFramePr>
+            <a:graphic xmlns:a="http://schemas.openxmlformats.org/drawingml/2006/main">
+              <a:graphicData uri="http://schemas.openxmlformats.org/drawingml/2006/picture">
+                <pic:pic xmlns:pic="http://schemas.openxmlformats.org/drawingml/2006/picture">
+                  <pic:nvPicPr>
+                    <pic:cNvPr id="0" name="Picture 11"/>
+                    <pic:cNvPicPr>
+                      <a:picLocks noChangeAspect="1" noChangeArrowheads="1"/>
+                    </pic:cNvPicPr>
+                  </pic:nvPicPr>
+                  <pic:blipFill>
+                    <a:blip r:embed="rId20">
+                      <a:extLst>
+                        <a:ext uri="{28A0092B-C50C-407E-A947-70E740481C1C}">
+                          <a14:useLocalDpi xmlns:a14="http://schemas.microsoft.com/office/drawing/2010/main" val="0"/>
+                        </a:ext>
+                      </a:extLst>
+                    </a:blip>
+                    <a:srcRect/>
+                    <a:stretch>
+                      <a:fillRect/>
+                    </a:stretch>
+                  </pic:blipFill>
+                  <pic:spPr bwMode="auto">
+                    <a:xfrm>
+                      <a:off x="0" y="0"/>
+                      <a:ext cx="2343150" cy="1981200"/>
+                    </a:xfrm>
+                    <a:prstGeom prst="rect">
+                      <a:avLst/>
+                    </a:prstGeom>
+                    <a:noFill/>
+                    <a:ln>
+                      <a:noFill/>
+                    </a:ln>
+                  </pic:spPr>
+                </pic:pic>
+              </a:graphicData>
+            </a:graphic>
+          </wp:inline>
+        </w:drawing>
+      </w:r>
+    </w:p>
+    <w:p>
+      <w:r>
+        <w:rPr>
+          <w:noProof/>
+          <w:lang w:eastAsia="fr-CH"/>
+        </w:rPr>
+        <w:drawing>
+          <wp:inline distT="0" distB="0" distL="0" distR="0">
+            <wp:extent cx="5759450" cy="5255853"/>
+            <wp:effectExtent l="0" t="0" r="0" b="2540"/>
+            <wp:docPr id="14" name="Image 14"/>
+            <wp:cNvGraphicFramePr>
+              <a:graphicFrameLocks xmlns:a="http://schemas.openxmlformats.org/drawingml/2006/main" noChangeAspect="1"/>
+            </wp:cNvGraphicFramePr>
+            <a:graphic xmlns:a="http://schemas.openxmlformats.org/drawingml/2006/main">
+              <a:graphicData uri="http://schemas.openxmlformats.org/drawingml/2006/picture">
+                <pic:pic xmlns:pic="http://schemas.openxmlformats.org/drawingml/2006/picture">
+                  <pic:nvPicPr>
+                    <pic:cNvPr id="0" name="Picture 12"/>
+                    <pic:cNvPicPr>
+                      <a:picLocks noChangeAspect="1" noChangeArrowheads="1"/>
+                    </pic:cNvPicPr>
+                  </pic:nvPicPr>
+                  <pic:blipFill>
+                    <a:blip r:embed="rId21">
+                      <a:extLst>
+                        <a:ext uri="{28A0092B-C50C-407E-A947-70E740481C1C}">
+                          <a14:useLocalDpi xmlns:a14="http://schemas.microsoft.com/office/drawing/2010/main" val="0"/>
+                        </a:ext>
+                      </a:extLst>
+                    </a:blip>
+                    <a:srcRect/>
+                    <a:stretch>
+                      <a:fillRect/>
+                    </a:stretch>
+                  </pic:blipFill>
+                  <pic:spPr bwMode="auto">
+                    <a:xfrm>
+                      <a:off x="0" y="0"/>
+                      <a:ext cx="5759450" cy="5255853"/>
+                    </a:xfrm>
+                    <a:prstGeom prst="rect">
+                      <a:avLst/>
+                    </a:prstGeom>
+                    <a:noFill/>
+                    <a:ln>
+                      <a:noFill/>
+                    </a:ln>
+                  </pic:spPr>
+                </pic:pic>
+              </a:graphicData>
+            </a:graphic>
+          </wp:inline>
+        </w:drawing>
+      </w:r>
+    </w:p>
+    <w:p>
+      <w:r>
+        <w:rPr>
+          <w:noProof/>
+          <w:lang w:eastAsia="fr-CH"/>
+        </w:rPr>
+        <w:lastRenderedPageBreak/>
+        <w:drawing>
+          <wp:inline distT="0" distB="0" distL="0" distR="0">
+            <wp:extent cx="5219700" cy="5715000"/>
+            <wp:effectExtent l="0" t="0" r="0" b="0"/>
+            <wp:docPr id="15" name="Image 15"/>
+            <wp:cNvGraphicFramePr>
+              <a:graphicFrameLocks xmlns:a="http://schemas.openxmlformats.org/drawingml/2006/main" noChangeAspect="1"/>
+            </wp:cNvGraphicFramePr>
+            <a:graphic xmlns:a="http://schemas.openxmlformats.org/drawingml/2006/main">
+              <a:graphicData uri="http://schemas.openxmlformats.org/drawingml/2006/picture">
+                <pic:pic xmlns:pic="http://schemas.openxmlformats.org/drawingml/2006/picture">
+                  <pic:nvPicPr>
+                    <pic:cNvPr id="0" name="Picture 13"/>
+                    <pic:cNvPicPr>
+                      <a:picLocks noChangeAspect="1" noChangeArrowheads="1"/>
+                    </pic:cNvPicPr>
+                  </pic:nvPicPr>
+                  <pic:blipFill>
+                    <a:blip r:embed="rId22">
+                      <a:extLst>
+                        <a:ext uri="{28A0092B-C50C-407E-A947-70E740481C1C}">
+                          <a14:useLocalDpi xmlns:a14="http://schemas.microsoft.com/office/drawing/2010/main" val="0"/>
+                        </a:ext>
+                      </a:extLst>
+                    </a:blip>
+                    <a:srcRect/>
+                    <a:stretch>
+                      <a:fillRect/>
+                    </a:stretch>
+                  </pic:blipFill>
+                  <pic:spPr bwMode="auto">
+                    <a:xfrm>
+                      <a:off x="0" y="0"/>
+                      <a:ext cx="5219700" cy="5715000"/>
+                    </a:xfrm>
+                    <a:prstGeom prst="rect">
+                      <a:avLst/>
+                    </a:prstGeom>
+                    <a:noFill/>
+                    <a:ln>
+                      <a:noFill/>
+                    </a:ln>
+                  </pic:spPr>
+                </pic:pic>
+              </a:graphicData>
+            </a:graphic>
+          </wp:inline>
+        </w:drawing>
+      </w:r>
+    </w:p>
+    <w:p>
+      <w:bookmarkStart w:id="23" w:name="_GoBack"/>
+      <w:bookmarkEnd w:id="23"/>
+      <w:r>
+        <w:rPr>
+          <w:noProof/>
+          <w:lang w:eastAsia="fr-CH"/>
+        </w:rPr>
+        <w:drawing>
+          <wp:inline distT="0" distB="0" distL="0" distR="0" wp14:anchorId="687189D2" wp14:editId="66C1285C">
+            <wp:extent cx="3390900" cy="2371725"/>
+            <wp:effectExtent l="0" t="0" r="0" b="9525"/>
+            <wp:docPr id="18" name="Image 18"/>
+            <wp:cNvGraphicFramePr>
+              <a:graphicFrameLocks xmlns:a="http://schemas.openxmlformats.org/drawingml/2006/main" noChangeAspect="1"/>
+            </wp:cNvGraphicFramePr>
+            <a:graphic xmlns:a="http://schemas.openxmlformats.org/drawingml/2006/main">
+              <a:graphicData uri="http://schemas.openxmlformats.org/drawingml/2006/picture">
+                <pic:pic xmlns:pic="http://schemas.openxmlformats.org/drawingml/2006/picture">
+                  <pic:nvPicPr>
+                    <pic:cNvPr id="0" name="Picture 16"/>
+                    <pic:cNvPicPr>
+                      <a:picLocks noChangeAspect="1" noChangeArrowheads="1"/>
+                    </pic:cNvPicPr>
+                  </pic:nvPicPr>
+                  <pic:blipFill>
+                    <a:blip r:embed="rId23">
+                      <a:extLst>
+                        <a:ext uri="{28A0092B-C50C-407E-A947-70E740481C1C}">
+                          <a14:useLocalDpi xmlns:a14="http://schemas.microsoft.com/office/drawing/2010/main" val="0"/>
+                        </a:ext>
+                      </a:extLst>
+                    </a:blip>
+                    <a:srcRect/>
+                    <a:stretch>
+                      <a:fillRect/>
+                    </a:stretch>
+                  </pic:blipFill>
+                  <pic:spPr bwMode="auto">
+                    <a:xfrm>
+                      <a:off x="0" y="0"/>
+                      <a:ext cx="3390900" cy="2371725"/>
+                    </a:xfrm>
+                    <a:prstGeom prst="rect">
+                      <a:avLst/>
+                    </a:prstGeom>
+                    <a:noFill/>
+                    <a:ln>
+                      <a:noFill/>
+                    </a:ln>
+                  </pic:spPr>
+                </pic:pic>
+              </a:graphicData>
+            </a:graphic>
+          </wp:inline>
+        </w:drawing>
+      </w:r>
+    </w:p>
+    <w:p>
+      <w:r>
+        <w:rPr>
+          <w:noProof/>
+          <w:lang w:eastAsia="fr-CH"/>
+        </w:rPr>
+        <w:lastRenderedPageBreak/>
+        <w:drawing>
+          <wp:inline distT="0" distB="0" distL="0" distR="0">
+            <wp:extent cx="5759450" cy="5482826"/>
+            <wp:effectExtent l="0" t="0" r="0" b="3810"/>
+            <wp:docPr id="16" name="Image 16"/>
+            <wp:cNvGraphicFramePr>
+              <a:graphicFrameLocks xmlns:a="http://schemas.openxmlformats.org/drawingml/2006/main" noChangeAspect="1"/>
+            </wp:cNvGraphicFramePr>
+            <a:graphic xmlns:a="http://schemas.openxmlformats.org/drawingml/2006/main">
+              <a:graphicData uri="http://schemas.openxmlformats.org/drawingml/2006/picture">
+                <pic:pic xmlns:pic="http://schemas.openxmlformats.org/drawingml/2006/picture">
+                  <pic:nvPicPr>
+                    <pic:cNvPr id="0" name="Picture 14"/>
+                    <pic:cNvPicPr>
+                      <a:picLocks noChangeAspect="1" noChangeArrowheads="1"/>
+                    </pic:cNvPicPr>
+                  </pic:nvPicPr>
+                  <pic:blipFill>
+                    <a:blip r:embed="rId24">
+                      <a:extLst>
+                        <a:ext uri="{28A0092B-C50C-407E-A947-70E740481C1C}">
+                          <a14:useLocalDpi xmlns:a14="http://schemas.microsoft.com/office/drawing/2010/main" val="0"/>
+                        </a:ext>
+                      </a:extLst>
+                    </a:blip>
+                    <a:srcRect/>
+                    <a:stretch>
+                      <a:fillRect/>
+                    </a:stretch>
+                  </pic:blipFill>
+                  <pic:spPr bwMode="auto">
+                    <a:xfrm>
+                      <a:off x="0" y="0"/>
+                      <a:ext cx="5759450" cy="5482826"/>
+                    </a:xfrm>
+                    <a:prstGeom prst="rect">
+                      <a:avLst/>
+                    </a:prstGeom>
+                    <a:noFill/>
+                    <a:ln>
+                      <a:noFill/>
+                    </a:ln>
+                  </pic:spPr>
+                </pic:pic>
+              </a:graphicData>
+            </a:graphic>
+          </wp:inline>
+        </w:drawing>
+      </w:r>
+    </w:p>
+    <w:p>
+      <w:r>
+        <w:rPr>
+          <w:noProof/>
+          <w:lang w:eastAsia="fr-CH"/>
+        </w:rPr>
+        <w:drawing>
+          <wp:inline distT="0" distB="0" distL="0" distR="0">
+            <wp:extent cx="4076700" cy="2905125"/>
+            <wp:effectExtent l="0" t="0" r="0" b="9525"/>
+            <wp:docPr id="17" name="Image 17"/>
+            <wp:cNvGraphicFramePr>
+              <a:graphicFrameLocks xmlns:a="http://schemas.openxmlformats.org/drawingml/2006/main" noChangeAspect="1"/>
+            </wp:cNvGraphicFramePr>
+            <a:graphic xmlns:a="http://schemas.openxmlformats.org/drawingml/2006/main">
+              <a:graphicData uri="http://schemas.openxmlformats.org/drawingml/2006/picture">
+                <pic:pic xmlns:pic="http://schemas.openxmlformats.org/drawingml/2006/picture">
+                  <pic:nvPicPr>
+                    <pic:cNvPr id="0" name="Picture 15"/>
+                    <pic:cNvPicPr>
+                      <a:picLocks noChangeAspect="1" noChangeArrowheads="1"/>
+                    </pic:cNvPicPr>
+                  </pic:nvPicPr>
+                  <pic:blipFill>
+                    <a:blip r:embed="rId25">
+                      <a:extLst>
+                        <a:ext uri="{28A0092B-C50C-407E-A947-70E740481C1C}">
+                          <a14:useLocalDpi xmlns:a14="http://schemas.microsoft.com/office/drawing/2010/main" val="0"/>
+                        </a:ext>
+                      </a:extLst>
+                    </a:blip>
+                    <a:srcRect/>
+                    <a:stretch>
+                      <a:fillRect/>
+                    </a:stretch>
+                  </pic:blipFill>
+                  <pic:spPr bwMode="auto">
+                    <a:xfrm>
+                      <a:off x="0" y="0"/>
+                      <a:ext cx="4076700" cy="2905125"/>
+                    </a:xfrm>
+                    <a:prstGeom prst="rect">
+                      <a:avLst/>
+                    </a:prstGeom>
+                    <a:noFill/>
+                    <a:ln>
+                      <a:noFill/>
+                    </a:ln>
+                  </pic:spPr>
+                </pic:pic>
+              </a:graphicData>
+            </a:graphic>
+          </wp:inline>
+        </w:drawing>
+      </w:r>
+    </w:p>
+    <w:p>
       <w:r>
         <w:br w:type="page"/>
       </w:r>
@@ -4338,10 +4680,7 @@
       </w:r>
       <w:bookmarkEnd w:id="22"/>
     </w:p>
-    <w:p>
-      <w:bookmarkStart w:id="23" w:name="_GoBack"/>
-      <w:bookmarkEnd w:id="23"/>
-    </w:p>
+    <w:p/>
     <w:p>
       <w:pPr>
         <w:pStyle w:val="Titre2"/>
@@ -4553,7 +4892,7 @@
             <w:noProof/>
             <w:lang w:val="fr-FR"/>
           </w:rPr>
-          <w:t>5</w:t>
+          <w:t>8</w:t>
         </w:r>
         <w:r>
           <w:fldChar w:fldCharType="end"/>
@@ -4568,7 +4907,7 @@
         <w:rPr>
           <w:noProof/>
         </w:rPr>
-        <w:t>16</w:t>
+        <w:t>19</w:t>
       </w:r>
     </w:fldSimple>
   </w:p>
@@ -6284,36 +6623,6 @@
         </w:p>
       </w:docPartBody>
     </w:docPart>
-    <w:docPart>
-      <w:docPartPr>
-        <w:name w:val="7FC9D27FEAD8441789DD4C7BD3B925B8"/>
-        <w:category>
-          <w:name w:val="Général"/>
-          <w:gallery w:val="placeholder"/>
-        </w:category>
-        <w:types>
-          <w:type w:val="bbPlcHdr"/>
-        </w:types>
-        <w:behaviors>
-          <w:behavior w:val="content"/>
-        </w:behaviors>
-        <w:guid w:val="{032D5A9F-B150-4DDF-8034-1A5B958D7144}"/>
-      </w:docPartPr>
-      <w:docPartBody>
-        <w:p>
-          <w:pPr>
-            <w:pStyle w:val="7FC9D27FEAD8441789DD4C7BD3B925B8"/>
-          </w:pPr>
-          <w:r>
-            <w:rPr>
-              <w:rFonts w:asciiTheme="majorHAnsi" w:eastAsiaTheme="majorEastAsia" w:hAnsiTheme="majorHAnsi" w:cstheme="majorBidi"/>
-              <w:lang w:val="fr-FR"/>
-            </w:rPr>
-            <w:t>[Choisir la date]</w:t>
-          </w:r>
-        </w:p>
-      </w:docPartBody>
-    </w:docPart>
   </w:docParts>
 </w:glossaryDocument>
 </file>
@@ -6389,8 +6698,8 @@
     <w:rsidRoot w:val="00CF7E36"/>
     <w:rsid w:val="007E1B66"/>
     <w:rsid w:val="00935C04"/>
-    <w:rsid w:val="00BA00A3"/>
     <w:rsid w:val="00CF7E36"/>
+    <w:rsid w:val="00EF560F"/>
     <w:rsid w:val="00F827BF"/>
   </w:rsids>
   <m:mathPr>
@@ -7141,7 +7450,7 @@
 </file>
 
 <file path=customXml/itemProps2.xml><?xml version="1.0" encoding="utf-8"?>
-<ds:datastoreItem xmlns:ds="http://schemas.openxmlformats.org/officeDocument/2006/customXml" ds:itemID="{75F5FA19-CC4D-4D83-90CD-6F1991AD8B55}">
+<ds:datastoreItem xmlns:ds="http://schemas.openxmlformats.org/officeDocument/2006/customXml" ds:itemID="{CD6377E5-D4E9-47E4-8303-043E3AD53B49}">
   <ds:schemaRefs>
     <ds:schemaRef ds:uri="http://schemas.openxmlformats.org/officeDocument/2006/bibliography"/>
   </ds:schemaRefs>

--- a/Rapport.docx
+++ b/Rapport.docx
@@ -488,9 +488,6 @@
                 <w:sdtPr>
                   <w:alias w:val="Date "/>
                   <w:id w:val="13783224"/>
-                  <w:placeholder>
-                    <w:docPart w:val="7FC9D27FEAD8441789DD4C7BD3B925B8"/>
-                  </w:placeholder>
                   <w:dataBinding w:prefixMappings="xmlns:ns0='http://schemas.microsoft.com/office/2006/coverPageProps'" w:xpath="/ns0:CoverPageProperties[1]/ns0:PublishDate[1]" w:storeItemID="{55AF091B-3C7A-41E3-B477-F2FDAA23CFDA}"/>
                   <w:date w:fullDate="2017-06-13T00:00:00Z">
                     <w:dateFormat w:val="dd/MM/yyyy"/>
@@ -614,7 +611,7 @@
           <w:r>
             <w:fldChar w:fldCharType="separate"/>
           </w:r>
-          <w:hyperlink w:anchor="_Toc485207390" w:history="1">
+          <w:hyperlink w:anchor="_Toc485220874" w:history="1">
             <w:r>
               <w:rPr>
                 <w:rStyle w:val="Lienhypertexte"/>
@@ -641,7 +638,7 @@
                 <w:noProof/>
                 <w:webHidden/>
               </w:rPr>
-              <w:instrText xml:space="preserve"> PAGEREF _Toc485207390 \h </w:instrText>
+              <w:instrText xml:space="preserve"> PAGEREF _Toc485220874 \h </w:instrText>
             </w:r>
             <w:r>
               <w:rPr>
@@ -684,7 +681,7 @@
               <w:lang w:eastAsia="fr-CH"/>
             </w:rPr>
           </w:pPr>
-          <w:hyperlink w:anchor="_Toc485207391" w:history="1">
+          <w:hyperlink w:anchor="_Toc485220875" w:history="1">
             <w:r>
               <w:rPr>
                 <w:rStyle w:val="Lienhypertexte"/>
@@ -711,7 +708,7 @@
                 <w:noProof/>
                 <w:webHidden/>
               </w:rPr>
-              <w:instrText xml:space="preserve"> PAGEREF _Toc485207391 \h </w:instrText>
+              <w:instrText xml:space="preserve"> PAGEREF _Toc485220875 \h </w:instrText>
             </w:r>
             <w:r>
               <w:rPr>
@@ -754,7 +751,7 @@
               <w:lang w:eastAsia="fr-CH"/>
             </w:rPr>
           </w:pPr>
-          <w:hyperlink w:anchor="_Toc485207392" w:history="1">
+          <w:hyperlink w:anchor="_Toc485220876" w:history="1">
             <w:r>
               <w:rPr>
                 <w:rStyle w:val="Lienhypertexte"/>
@@ -781,7 +778,7 @@
                 <w:noProof/>
                 <w:webHidden/>
               </w:rPr>
-              <w:instrText xml:space="preserve"> PAGEREF _Toc485207392 \h </w:instrText>
+              <w:instrText xml:space="preserve"> PAGEREF _Toc485220876 \h </w:instrText>
             </w:r>
             <w:r>
               <w:rPr>
@@ -824,7 +821,7 @@
               <w:lang w:eastAsia="fr-CH"/>
             </w:rPr>
           </w:pPr>
-          <w:hyperlink w:anchor="_Toc485207393" w:history="1">
+          <w:hyperlink w:anchor="_Toc485220877" w:history="1">
             <w:r>
               <w:rPr>
                 <w:rStyle w:val="Lienhypertexte"/>
@@ -851,7 +848,7 @@
                 <w:noProof/>
                 <w:webHidden/>
               </w:rPr>
-              <w:instrText xml:space="preserve"> PAGEREF _Toc485207393 \h </w:instrText>
+              <w:instrText xml:space="preserve"> PAGEREF _Toc485220877 \h </w:instrText>
             </w:r>
             <w:r>
               <w:rPr>
@@ -894,7 +891,7 @@
               <w:lang w:eastAsia="fr-CH"/>
             </w:rPr>
           </w:pPr>
-          <w:hyperlink w:anchor="_Toc485207394" w:history="1">
+          <w:hyperlink w:anchor="_Toc485220878" w:history="1">
             <w:r>
               <w:rPr>
                 <w:rStyle w:val="Lienhypertexte"/>
@@ -921,7 +918,7 @@
                 <w:noProof/>
                 <w:webHidden/>
               </w:rPr>
-              <w:instrText xml:space="preserve"> PAGEREF _Toc485207394 \h </w:instrText>
+              <w:instrText xml:space="preserve"> PAGEREF _Toc485220878 \h </w:instrText>
             </w:r>
             <w:r>
               <w:rPr>
@@ -964,7 +961,7 @@
               <w:lang w:eastAsia="fr-CH"/>
             </w:rPr>
           </w:pPr>
-          <w:hyperlink w:anchor="_Toc485207395" w:history="1">
+          <w:hyperlink w:anchor="_Toc485220879" w:history="1">
             <w:r>
               <w:rPr>
                 <w:rStyle w:val="Lienhypertexte"/>
@@ -991,7 +988,7 @@
                 <w:noProof/>
                 <w:webHidden/>
               </w:rPr>
-              <w:instrText xml:space="preserve"> PAGEREF _Toc485207395 \h </w:instrText>
+              <w:instrText xml:space="preserve"> PAGEREF _Toc485220879 \h </w:instrText>
             </w:r>
             <w:r>
               <w:rPr>
@@ -1034,7 +1031,7 @@
               <w:lang w:eastAsia="fr-CH"/>
             </w:rPr>
           </w:pPr>
-          <w:hyperlink w:anchor="_Toc485207396" w:history="1">
+          <w:hyperlink w:anchor="_Toc485220880" w:history="1">
             <w:r>
               <w:rPr>
                 <w:rStyle w:val="Lienhypertexte"/>
@@ -1061,7 +1058,7 @@
                 <w:noProof/>
                 <w:webHidden/>
               </w:rPr>
-              <w:instrText xml:space="preserve"> PAGEREF _Toc485207396 \h </w:instrText>
+              <w:instrText xml:space="preserve"> PAGEREF _Toc485220880 \h </w:instrText>
             </w:r>
             <w:r>
               <w:rPr>
@@ -1104,7 +1101,7 @@
               <w:lang w:eastAsia="fr-CH"/>
             </w:rPr>
           </w:pPr>
-          <w:hyperlink w:anchor="_Toc485207397" w:history="1">
+          <w:hyperlink w:anchor="_Toc485220881" w:history="1">
             <w:r>
               <w:rPr>
                 <w:rStyle w:val="Lienhypertexte"/>
@@ -1131,7 +1128,7 @@
                 <w:noProof/>
                 <w:webHidden/>
               </w:rPr>
-              <w:instrText xml:space="preserve"> PAGEREF _Toc485207397 \h </w:instrText>
+              <w:instrText xml:space="preserve"> PAGEREF _Toc485220881 \h </w:instrText>
             </w:r>
             <w:r>
               <w:rPr>
@@ -1174,7 +1171,7 @@
               <w:lang w:eastAsia="fr-CH"/>
             </w:rPr>
           </w:pPr>
-          <w:hyperlink w:anchor="_Toc485207398" w:history="1">
+          <w:hyperlink w:anchor="_Toc485220882" w:history="1">
             <w:r>
               <w:rPr>
                 <w:rStyle w:val="Lienhypertexte"/>
@@ -1201,7 +1198,7 @@
                 <w:noProof/>
                 <w:webHidden/>
               </w:rPr>
-              <w:instrText xml:space="preserve"> PAGEREF _Toc485207398 \h </w:instrText>
+              <w:instrText xml:space="preserve"> PAGEREF _Toc485220882 \h </w:instrText>
             </w:r>
             <w:r>
               <w:rPr>
@@ -1244,7 +1241,7 @@
               <w:lang w:eastAsia="fr-CH"/>
             </w:rPr>
           </w:pPr>
-          <w:hyperlink w:anchor="_Toc485207399" w:history="1">
+          <w:hyperlink w:anchor="_Toc485220883" w:history="1">
             <w:r>
               <w:rPr>
                 <w:rStyle w:val="Lienhypertexte"/>
@@ -1271,7 +1268,7 @@
                 <w:noProof/>
                 <w:webHidden/>
               </w:rPr>
-              <w:instrText xml:space="preserve"> PAGEREF _Toc485207399 \h </w:instrText>
+              <w:instrText xml:space="preserve"> PAGEREF _Toc485220883 \h </w:instrText>
             </w:r>
             <w:r>
               <w:rPr>
@@ -1314,7 +1311,7 @@
               <w:lang w:eastAsia="fr-CH"/>
             </w:rPr>
           </w:pPr>
-          <w:hyperlink w:anchor="_Toc485207400" w:history="1">
+          <w:hyperlink w:anchor="_Toc485220884" w:history="1">
             <w:r>
               <w:rPr>
                 <w:rStyle w:val="Lienhypertexte"/>
@@ -1341,7 +1338,7 @@
                 <w:noProof/>
                 <w:webHidden/>
               </w:rPr>
-              <w:instrText xml:space="preserve"> PAGEREF _Toc485207400 \h </w:instrText>
+              <w:instrText xml:space="preserve"> PAGEREF _Toc485220884 \h </w:instrText>
             </w:r>
             <w:r>
               <w:rPr>
@@ -1384,7 +1381,7 @@
               <w:lang w:eastAsia="fr-CH"/>
             </w:rPr>
           </w:pPr>
-          <w:hyperlink w:anchor="_Toc485207401" w:history="1">
+          <w:hyperlink w:anchor="_Toc485220885" w:history="1">
             <w:r>
               <w:rPr>
                 <w:rStyle w:val="Lienhypertexte"/>
@@ -1411,7 +1408,7 @@
                 <w:noProof/>
                 <w:webHidden/>
               </w:rPr>
-              <w:instrText xml:space="preserve"> PAGEREF _Toc485207401 \h </w:instrText>
+              <w:instrText xml:space="preserve"> PAGEREF _Toc485220885 \h </w:instrText>
             </w:r>
             <w:r>
               <w:rPr>
@@ -1454,7 +1451,7 @@
               <w:lang w:eastAsia="fr-CH"/>
             </w:rPr>
           </w:pPr>
-          <w:hyperlink w:anchor="_Toc485207402" w:history="1">
+          <w:hyperlink w:anchor="_Toc485220886" w:history="1">
             <w:r>
               <w:rPr>
                 <w:rStyle w:val="Lienhypertexte"/>
@@ -1481,7 +1478,7 @@
                 <w:noProof/>
                 <w:webHidden/>
               </w:rPr>
-              <w:instrText xml:space="preserve"> PAGEREF _Toc485207402 \h </w:instrText>
+              <w:instrText xml:space="preserve"> PAGEREF _Toc485220886 \h </w:instrText>
             </w:r>
             <w:r>
               <w:rPr>
@@ -1524,7 +1521,7 @@
               <w:lang w:eastAsia="fr-CH"/>
             </w:rPr>
           </w:pPr>
-          <w:hyperlink w:anchor="_Toc485207403" w:history="1">
+          <w:hyperlink w:anchor="_Toc485220887" w:history="1">
             <w:r>
               <w:rPr>
                 <w:rStyle w:val="Lienhypertexte"/>
@@ -1551,7 +1548,7 @@
                 <w:noProof/>
                 <w:webHidden/>
               </w:rPr>
-              <w:instrText xml:space="preserve"> PAGEREF _Toc485207403 \h </w:instrText>
+              <w:instrText xml:space="preserve"> PAGEREF _Toc485220887 \h </w:instrText>
             </w:r>
             <w:r>
               <w:rPr>
@@ -1594,7 +1591,7 @@
               <w:lang w:eastAsia="fr-CH"/>
             </w:rPr>
           </w:pPr>
-          <w:hyperlink w:anchor="_Toc485207404" w:history="1">
+          <w:hyperlink w:anchor="_Toc485220888" w:history="1">
             <w:r>
               <w:rPr>
                 <w:rStyle w:val="Lienhypertexte"/>
@@ -1621,7 +1618,7 @@
                 <w:noProof/>
                 <w:webHidden/>
               </w:rPr>
-              <w:instrText xml:space="preserve"> PAGEREF _Toc485207404 \h </w:instrText>
+              <w:instrText xml:space="preserve"> PAGEREF _Toc485220888 \h </w:instrText>
             </w:r>
             <w:r>
               <w:rPr>
@@ -1664,7 +1661,7 @@
               <w:lang w:eastAsia="fr-CH"/>
             </w:rPr>
           </w:pPr>
-          <w:hyperlink w:anchor="_Toc485207405" w:history="1">
+          <w:hyperlink w:anchor="_Toc485220889" w:history="1">
             <w:r>
               <w:rPr>
                 <w:rStyle w:val="Lienhypertexte"/>
@@ -1691,7 +1688,7 @@
                 <w:noProof/>
                 <w:webHidden/>
               </w:rPr>
-              <w:instrText xml:space="preserve"> PAGEREF _Toc485207405 \h </w:instrText>
+              <w:instrText xml:space="preserve"> PAGEREF _Toc485220889 \h </w:instrText>
             </w:r>
             <w:r>
               <w:rPr>
@@ -1734,7 +1731,7 @@
               <w:lang w:eastAsia="fr-CH"/>
             </w:rPr>
           </w:pPr>
-          <w:hyperlink w:anchor="_Toc485207406" w:history="1">
+          <w:hyperlink w:anchor="_Toc485220890" w:history="1">
             <w:r>
               <w:rPr>
                 <w:rStyle w:val="Lienhypertexte"/>
@@ -1761,7 +1758,7 @@
                 <w:noProof/>
                 <w:webHidden/>
               </w:rPr>
-              <w:instrText xml:space="preserve"> PAGEREF _Toc485207406 \h </w:instrText>
+              <w:instrText xml:space="preserve"> PAGEREF _Toc485220890 \h </w:instrText>
             </w:r>
             <w:r>
               <w:rPr>
@@ -1804,7 +1801,7 @@
               <w:lang w:eastAsia="fr-CH"/>
             </w:rPr>
           </w:pPr>
-          <w:hyperlink w:anchor="_Toc485207407" w:history="1">
+          <w:hyperlink w:anchor="_Toc485220891" w:history="1">
             <w:r>
               <w:rPr>
                 <w:rStyle w:val="Lienhypertexte"/>
@@ -1831,7 +1828,7 @@
                 <w:noProof/>
                 <w:webHidden/>
               </w:rPr>
-              <w:instrText xml:space="preserve"> PAGEREF _Toc485207407 \h </w:instrText>
+              <w:instrText xml:space="preserve"> PAGEREF _Toc485220891 \h </w:instrText>
             </w:r>
             <w:r>
               <w:rPr>
@@ -1874,7 +1871,7 @@
               <w:lang w:eastAsia="fr-CH"/>
             </w:rPr>
           </w:pPr>
-          <w:hyperlink w:anchor="_Toc485207408" w:history="1">
+          <w:hyperlink w:anchor="_Toc485220892" w:history="1">
             <w:r>
               <w:rPr>
                 <w:rStyle w:val="Lienhypertexte"/>
@@ -1901,7 +1898,7 @@
                 <w:noProof/>
                 <w:webHidden/>
               </w:rPr>
-              <w:instrText xml:space="preserve"> PAGEREF _Toc485207408 \h </w:instrText>
+              <w:instrText xml:space="preserve"> PAGEREF _Toc485220892 \h </w:instrText>
             </w:r>
             <w:r>
               <w:rPr>
@@ -1944,7 +1941,7 @@
               <w:lang w:eastAsia="fr-CH"/>
             </w:rPr>
           </w:pPr>
-          <w:hyperlink w:anchor="_Toc485207409" w:history="1">
+          <w:hyperlink w:anchor="_Toc485220893" w:history="1">
             <w:r>
               <w:rPr>
                 <w:rStyle w:val="Lienhypertexte"/>
@@ -1971,7 +1968,7 @@
                 <w:noProof/>
                 <w:webHidden/>
               </w:rPr>
-              <w:instrText xml:space="preserve"> PAGEREF _Toc485207409 \h </w:instrText>
+              <w:instrText xml:space="preserve"> PAGEREF _Toc485220893 \h </w:instrText>
             </w:r>
             <w:r>
               <w:rPr>
@@ -2014,7 +2011,7 @@
               <w:lang w:eastAsia="fr-CH"/>
             </w:rPr>
           </w:pPr>
-          <w:hyperlink w:anchor="_Toc485207410" w:history="1">
+          <w:hyperlink w:anchor="_Toc485220894" w:history="1">
             <w:r>
               <w:rPr>
                 <w:rStyle w:val="Lienhypertexte"/>
@@ -2041,7 +2038,7 @@
                 <w:noProof/>
                 <w:webHidden/>
               </w:rPr>
-              <w:instrText xml:space="preserve"> PAGEREF _Toc485207410 \h </w:instrText>
+              <w:instrText xml:space="preserve"> PAGEREF _Toc485220894 \h </w:instrText>
             </w:r>
             <w:r>
               <w:rPr>
@@ -2061,7 +2058,7 @@
                 <w:noProof/>
                 <w:webHidden/>
               </w:rPr>
-              <w:t>7</w:t>
+              <w:t>0</w:t>
             </w:r>
             <w:r>
               <w:rPr>
@@ -2084,7 +2081,7 @@
               <w:lang w:eastAsia="fr-CH"/>
             </w:rPr>
           </w:pPr>
-          <w:hyperlink w:anchor="_Toc485207411" w:history="1">
+          <w:hyperlink w:anchor="_Toc485220895" w:history="1">
             <w:r>
               <w:rPr>
                 <w:rStyle w:val="Lienhypertexte"/>
@@ -2111,7 +2108,7 @@
                 <w:noProof/>
                 <w:webHidden/>
               </w:rPr>
-              <w:instrText xml:space="preserve"> PAGEREF _Toc485207411 \h </w:instrText>
+              <w:instrText xml:space="preserve"> PAGEREF _Toc485220895 \h </w:instrText>
             </w:r>
             <w:r>
               <w:rPr>
@@ -2131,7 +2128,7 @@
                 <w:noProof/>
                 <w:webHidden/>
               </w:rPr>
-              <w:t>7</w:t>
+              <w:t>1</w:t>
             </w:r>
             <w:r>
               <w:rPr>
@@ -2154,7 +2151,7 @@
               <w:lang w:eastAsia="fr-CH"/>
             </w:rPr>
           </w:pPr>
-          <w:hyperlink w:anchor="_Toc485207412" w:history="1">
+          <w:hyperlink w:anchor="_Toc485220896" w:history="1">
             <w:r>
               <w:rPr>
                 <w:rStyle w:val="Lienhypertexte"/>
@@ -2181,7 +2178,7 @@
                 <w:noProof/>
                 <w:webHidden/>
               </w:rPr>
-              <w:instrText xml:space="preserve"> PAGEREF _Toc485207412 \h </w:instrText>
+              <w:instrText xml:space="preserve"> PAGEREF _Toc485220896 \h </w:instrText>
             </w:r>
             <w:r>
               <w:rPr>
@@ -2201,7 +2198,7 @@
                 <w:noProof/>
                 <w:webHidden/>
               </w:rPr>
-              <w:t>7</w:t>
+              <w:t>9</w:t>
             </w:r>
             <w:r>
               <w:rPr>
@@ -2224,7 +2221,7 @@
               <w:lang w:eastAsia="fr-CH"/>
             </w:rPr>
           </w:pPr>
-          <w:hyperlink w:anchor="_Toc485207413" w:history="1">
+          <w:hyperlink w:anchor="_Toc485220897" w:history="1">
             <w:r>
               <w:rPr>
                 <w:rStyle w:val="Lienhypertexte"/>
@@ -2251,7 +2248,7 @@
                 <w:noProof/>
                 <w:webHidden/>
               </w:rPr>
-              <w:instrText xml:space="preserve"> PAGEREF _Toc485207413 \h </w:instrText>
+              <w:instrText xml:space="preserve"> PAGEREF _Toc485220897 \h </w:instrText>
             </w:r>
             <w:r>
               <w:rPr>
@@ -2271,7 +2268,7 @@
                 <w:noProof/>
                 <w:webHidden/>
               </w:rPr>
-              <w:t>7</w:t>
+              <w:t>9</w:t>
             </w:r>
             <w:r>
               <w:rPr>
@@ -2294,7 +2291,7 @@
               <w:lang w:eastAsia="fr-CH"/>
             </w:rPr>
           </w:pPr>
-          <w:hyperlink w:anchor="_Toc485207414" w:history="1">
+          <w:hyperlink w:anchor="_Toc485220898" w:history="1">
             <w:r>
               <w:rPr>
                 <w:rStyle w:val="Lienhypertexte"/>
@@ -2321,7 +2318,7 @@
                 <w:noProof/>
                 <w:webHidden/>
               </w:rPr>
-              <w:instrText xml:space="preserve"> PAGEREF _Toc485207414 \h </w:instrText>
+              <w:instrText xml:space="preserve"> PAGEREF _Toc485220898 \h </w:instrText>
             </w:r>
             <w:r>
               <w:rPr>
@@ -2341,7 +2338,7 @@
                 <w:noProof/>
                 <w:webHidden/>
               </w:rPr>
-              <w:t>8</w:t>
+              <w:t>10</w:t>
             </w:r>
             <w:r>
               <w:rPr>
@@ -2364,7 +2361,7 @@
               <w:lang w:eastAsia="fr-CH"/>
             </w:rPr>
           </w:pPr>
-          <w:hyperlink w:anchor="_Toc485207415" w:history="1">
+          <w:hyperlink w:anchor="_Toc485220899" w:history="1">
             <w:r>
               <w:rPr>
                 <w:rStyle w:val="Lienhypertexte"/>
@@ -2391,7 +2388,7 @@
                 <w:noProof/>
                 <w:webHidden/>
               </w:rPr>
-              <w:instrText xml:space="preserve"> PAGEREF _Toc485207415 \h </w:instrText>
+              <w:instrText xml:space="preserve"> PAGEREF _Toc485220899 \h </w:instrText>
             </w:r>
             <w:r>
               <w:rPr>
@@ -2411,7 +2408,7 @@
                 <w:noProof/>
                 <w:webHidden/>
               </w:rPr>
-              <w:t>8</w:t>
+              <w:t>10</w:t>
             </w:r>
             <w:r>
               <w:rPr>
@@ -2434,7 +2431,7 @@
               <w:lang w:eastAsia="fr-CH"/>
             </w:rPr>
           </w:pPr>
-          <w:hyperlink w:anchor="_Toc485207416" w:history="1">
+          <w:hyperlink w:anchor="_Toc485220900" w:history="1">
             <w:r>
               <w:rPr>
                 <w:rStyle w:val="Lienhypertexte"/>
@@ -2461,7 +2458,7 @@
                 <w:noProof/>
                 <w:webHidden/>
               </w:rPr>
-              <w:instrText xml:space="preserve"> PAGEREF _Toc485207416 \h </w:instrText>
+              <w:instrText xml:space="preserve"> PAGEREF _Toc485220900 \h </w:instrText>
             </w:r>
             <w:r>
               <w:rPr>
@@ -2481,7 +2478,7 @@
                 <w:noProof/>
                 <w:webHidden/>
               </w:rPr>
-              <w:t>8</w:t>
+              <w:t>10</w:t>
             </w:r>
             <w:r>
               <w:rPr>
@@ -2504,7 +2501,7 @@
               <w:lang w:eastAsia="fr-CH"/>
             </w:rPr>
           </w:pPr>
-          <w:hyperlink w:anchor="_Toc485207417" w:history="1">
+          <w:hyperlink w:anchor="_Toc485220901" w:history="1">
             <w:r>
               <w:rPr>
                 <w:rStyle w:val="Lienhypertexte"/>
@@ -2531,7 +2528,7 @@
                 <w:noProof/>
                 <w:webHidden/>
               </w:rPr>
-              <w:instrText xml:space="preserve"> PAGEREF _Toc485207417 \h </w:instrText>
+              <w:instrText xml:space="preserve"> PAGEREF _Toc485220901 \h </w:instrText>
             </w:r>
             <w:r>
               <w:rPr>
@@ -2551,7 +2548,7 @@
                 <w:noProof/>
                 <w:webHidden/>
               </w:rPr>
-              <w:t>8</w:t>
+              <w:t>11</w:t>
             </w:r>
             <w:r>
               <w:rPr>
@@ -2574,7 +2571,7 @@
               <w:lang w:eastAsia="fr-CH"/>
             </w:rPr>
           </w:pPr>
-          <w:hyperlink w:anchor="_Toc485207418" w:history="1">
+          <w:hyperlink w:anchor="_Toc485220902" w:history="1">
             <w:r>
               <w:rPr>
                 <w:rStyle w:val="Lienhypertexte"/>
@@ -2601,7 +2598,7 @@
                 <w:noProof/>
                 <w:webHidden/>
               </w:rPr>
-              <w:instrText xml:space="preserve"> PAGEREF _Toc485207418 \h </w:instrText>
+              <w:instrText xml:space="preserve"> PAGEREF _Toc485220902 \h </w:instrText>
             </w:r>
             <w:r>
               <w:rPr>
@@ -2621,7 +2618,7 @@
                 <w:noProof/>
                 <w:webHidden/>
               </w:rPr>
-              <w:t>8</w:t>
+              <w:t>11</w:t>
             </w:r>
             <w:r>
               <w:rPr>
@@ -2644,7 +2641,7 @@
               <w:lang w:eastAsia="fr-CH"/>
             </w:rPr>
           </w:pPr>
-          <w:hyperlink w:anchor="_Toc485207419" w:history="1">
+          <w:hyperlink w:anchor="_Toc485220903" w:history="1">
             <w:r>
               <w:rPr>
                 <w:rStyle w:val="Lienhypertexte"/>
@@ -2671,7 +2668,7 @@
                 <w:noProof/>
                 <w:webHidden/>
               </w:rPr>
-              <w:instrText xml:space="preserve"> PAGEREF _Toc485207419 \h </w:instrText>
+              <w:instrText xml:space="preserve"> PAGEREF _Toc485220903 \h </w:instrText>
             </w:r>
             <w:r>
               <w:rPr>
@@ -2691,7 +2688,7 @@
                 <w:noProof/>
                 <w:webHidden/>
               </w:rPr>
-              <w:t>8</w:t>
+              <w:t>11</w:t>
             </w:r>
             <w:r>
               <w:rPr>
@@ -2722,7 +2719,7 @@
       <w:r>
         <w:br w:type="page"/>
       </w:r>
-      <w:bookmarkStart w:id="0" w:name="_Toc485207390"/>
+      <w:bookmarkStart w:id="0" w:name="_Toc485220874"/>
       <w:r>
         <w:lastRenderedPageBreak/>
         <w:t>Introduction</w:t>
@@ -2733,7 +2730,7 @@
       <w:pPr>
         <w:pStyle w:val="Titre2"/>
       </w:pPr>
-      <w:bookmarkStart w:id="1" w:name="_Toc485207391"/>
+      <w:bookmarkStart w:id="1" w:name="_Toc485220875"/>
       <w:r>
         <w:t>Généralités sur le sujet</w:t>
       </w:r>
@@ -2776,7 +2773,7 @@
       <w:pPr>
         <w:pStyle w:val="Titre2"/>
       </w:pPr>
-      <w:bookmarkStart w:id="2" w:name="_Toc485207392"/>
+      <w:bookmarkStart w:id="2" w:name="_Toc485220876"/>
       <w:r>
         <w:t>Conception d’un QCM</w:t>
       </w:r>
@@ -2964,7 +2961,7 @@
       <w:r>
         <w:br w:type="page"/>
       </w:r>
-      <w:bookmarkStart w:id="3" w:name="_Toc485207393"/>
+      <w:bookmarkStart w:id="3" w:name="_Toc485220877"/>
       <w:r>
         <w:lastRenderedPageBreak/>
         <w:t>Rappel du cahier des charges du projet</w:t>
@@ -2975,7 +2972,7 @@
       <w:pPr>
         <w:pStyle w:val="Titre2"/>
       </w:pPr>
-      <w:bookmarkStart w:id="4" w:name="_Toc485207394"/>
+      <w:bookmarkStart w:id="4" w:name="_Toc485220878"/>
       <w:r>
         <w:t>Objectifs du projet</w:t>
       </w:r>
@@ -3043,7 +3040,7 @@
       <w:pPr>
         <w:pStyle w:val="Titre2"/>
       </w:pPr>
-      <w:bookmarkStart w:id="5" w:name="_Toc485207395"/>
+      <w:bookmarkStart w:id="5" w:name="_Toc485220879"/>
       <w:r>
         <w:t>Caractéristiques d’un QCM</w:t>
       </w:r>
@@ -3126,7 +3123,7 @@
       <w:pPr>
         <w:pStyle w:val="Titre2"/>
       </w:pPr>
-      <w:bookmarkStart w:id="6" w:name="_Toc485207396"/>
+      <w:bookmarkStart w:id="6" w:name="_Toc485220880"/>
       <w:r>
         <w:lastRenderedPageBreak/>
         <w:t>Formats d’exportation</w:t>
@@ -3219,7 +3216,7 @@
       <w:pPr>
         <w:pStyle w:val="Titre1"/>
       </w:pPr>
-      <w:bookmarkStart w:id="7" w:name="_Toc485207397"/>
+      <w:bookmarkStart w:id="7" w:name="_Toc485220881"/>
       <w:r>
         <w:lastRenderedPageBreak/>
         <w:t>Analyse fonctionnelle</w:t>
@@ -3230,7 +3227,7 @@
       <w:pPr>
         <w:pStyle w:val="Titre2"/>
       </w:pPr>
-      <w:bookmarkStart w:id="8" w:name="_Toc485207398"/>
+      <w:bookmarkStart w:id="8" w:name="_Toc485220882"/>
       <w:r>
         <w:t>Description globale des fonctionnalités du projet</w:t>
       </w:r>
@@ -3318,7 +3315,7 @@
       <w:pPr>
         <w:pStyle w:val="Titre2"/>
       </w:pPr>
-      <w:bookmarkStart w:id="9" w:name="_Toc485207399"/>
+      <w:bookmarkStart w:id="9" w:name="_Toc485220883"/>
       <w:r>
         <w:t>Description détaillée de la liste des fonctionnalités</w:t>
       </w:r>
@@ -3328,7 +3325,7 @@
       <w:pPr>
         <w:pStyle w:val="Titre3"/>
       </w:pPr>
-      <w:bookmarkStart w:id="10" w:name="_Toc485207400"/>
+      <w:bookmarkStart w:id="10" w:name="_Toc485220884"/>
       <w:r>
         <w:t xml:space="preserve">Afficher des </w:t>
       </w:r>
@@ -3356,7 +3353,7 @@
       <w:pPr>
         <w:pStyle w:val="Titre3"/>
       </w:pPr>
-      <w:bookmarkStart w:id="11" w:name="_Toc485207401"/>
+      <w:bookmarkStart w:id="11" w:name="_Toc485220885"/>
       <w:r>
         <w:t xml:space="preserve">Créer des </w:t>
       </w:r>
@@ -3384,7 +3381,7 @@
       <w:pPr>
         <w:pStyle w:val="Titre3"/>
       </w:pPr>
-      <w:bookmarkStart w:id="12" w:name="_Toc485207402"/>
+      <w:bookmarkStart w:id="12" w:name="_Toc485220886"/>
       <w:r>
         <w:t xml:space="preserve">Modifier des </w:t>
       </w:r>
@@ -3415,7 +3412,7 @@
       <w:pPr>
         <w:pStyle w:val="Titre3"/>
       </w:pPr>
-      <w:bookmarkStart w:id="13" w:name="_Toc485207403"/>
+      <w:bookmarkStart w:id="13" w:name="_Toc485220887"/>
       <w:r>
         <w:t>Supprimer des QCM existants</w:t>
       </w:r>
@@ -3438,7 +3435,7 @@
       <w:pPr>
         <w:pStyle w:val="Titre3"/>
       </w:pPr>
-      <w:bookmarkStart w:id="14" w:name="_Toc485207404"/>
+      <w:bookmarkStart w:id="14" w:name="_Toc485220888"/>
       <w:r>
         <w:t>Sélectionner un ou plusieurs QCM pour exportation dans un format texte standard</w:t>
       </w:r>
@@ -3474,7 +3471,7 @@
       <w:pPr>
         <w:pStyle w:val="Titre2"/>
       </w:pPr>
-      <w:bookmarkStart w:id="15" w:name="_Toc485207405"/>
+      <w:bookmarkStart w:id="15" w:name="_Toc485220889"/>
       <w:r>
         <w:lastRenderedPageBreak/>
         <w:t>Description de l’interface (</w:t>
@@ -3515,7 +3512,7 @@
           <w:lang w:eastAsia="fr-CH"/>
         </w:rPr>
       </w:pPr>
-      <w:bookmarkStart w:id="16" w:name="_Toc485207406"/>
+      <w:bookmarkStart w:id="16" w:name="_Toc485220890"/>
       <w:r>
         <w:rPr>
           <w:noProof/>
@@ -3532,7 +3529,7 @@
           <w:noProof/>
         </w:rPr>
       </w:pPr>
-      <w:bookmarkStart w:id="17" w:name="_Toc485207407"/>
+      <w:bookmarkStart w:id="17" w:name="_Toc485220891"/>
       <w:r>
         <w:rPr>
           <w:noProof/>
@@ -3549,7 +3546,7 @@
           <w:noProof/>
         </w:rPr>
       </w:pPr>
-      <w:bookmarkStart w:id="18" w:name="_Toc485207408"/>
+      <w:bookmarkStart w:id="18" w:name="_Toc485220892"/>
       <w:r>
         <w:rPr>
           <w:noProof/>
@@ -3572,7 +3569,7 @@
           <w:noProof/>
         </w:rPr>
       </w:pPr>
-      <w:bookmarkStart w:id="19" w:name="_Toc485207409"/>
+      <w:bookmarkStart w:id="19" w:name="_Toc485220893"/>
       <w:r>
         <w:rPr>
           <w:noProof/>
@@ -3607,6 +3604,7 @@
         </w:rPr>
         <w:sectPr>
           <w:footerReference w:type="default" r:id="rId11"/>
+          <w:footerReference w:type="first" r:id="rId12"/>
           <w:pgSz w:w="11906" w:h="16838"/>
           <w:pgMar w:top="1417" w:right="1417" w:bottom="1417" w:left="1417" w:header="708" w:footer="708" w:gutter="0"/>
           <w:pgNumType w:start="0"/>
@@ -3659,7 +3657,7 @@
           <w:lang w:eastAsia="fr-CH"/>
         </w:rPr>
         <w:drawing>
-          <wp:inline distT="0" distB="0" distL="0" distR="0" wp14:anchorId="73B8FC1F">
+          <wp:inline distT="0" distB="0" distL="0" distR="0" wp14:anchorId="18AC38F8" wp14:editId="22124A1A">
             <wp:extent cx="10018562" cy="4855243"/>
             <wp:effectExtent l="0" t="0" r="0" b="0"/>
             <wp:docPr id="4" name="Image 4"/>
@@ -3676,7 +3674,7 @@
                     </pic:cNvPicPr>
                   </pic:nvPicPr>
                   <pic:blipFill>
-                    <a:blip r:embed="rId12">
+                    <a:blip r:embed="rId13">
                       <a:extLst>
                         <a:ext uri="{28A0092B-C50C-407E-A947-70E740481C1C}">
                           <a14:useLocalDpi xmlns:a14="http://schemas.microsoft.com/office/drawing/2010/main" val="0"/>
@@ -3707,23 +3705,24 @@
     </w:p>
     <w:p>
       <w:pPr>
-        <w:pStyle w:val="Titre2"/>
+        <w:jc w:val="center"/>
         <w:sectPr>
           <w:pgSz w:w="16838" w:h="11906" w:orient="landscape" w:code="9"/>
           <w:pgMar w:top="720" w:right="720" w:bottom="720" w:left="720" w:header="709" w:footer="709" w:gutter="0"/>
-          <w:pgNumType w:start="0"/>
           <w:cols w:space="708"/>
           <w:vAlign w:val="center"/>
           <w:titlePg/>
           <w:docGrid w:linePitch="360"/>
         </w:sectPr>
       </w:pPr>
-      <w:bookmarkStart w:id="20" w:name="_Toc485207410"/>
     </w:p>
     <w:p>
       <w:pPr>
         <w:pStyle w:val="Titre2"/>
       </w:pPr>
+      <w:bookmarkStart w:id="20" w:name="_Toc485220894"/>
+      <w:bookmarkStart w:id="21" w:name="_GoBack"/>
+      <w:bookmarkEnd w:id="21"/>
       <w:r>
         <w:lastRenderedPageBreak/>
         <w:t>Description des données (MCD)</w:t>
@@ -3737,7 +3736,7 @@
           <w:lang w:eastAsia="fr-CH"/>
         </w:rPr>
         <w:drawing>
-          <wp:inline distT="0" distB="0" distL="0" distR="0" wp14:anchorId="68212593" wp14:editId="5AAB5C5B">
+          <wp:inline distT="0" distB="0" distL="0" distR="0" wp14:anchorId="25647862" wp14:editId="1A6B0592">
             <wp:extent cx="4705350" cy="4743450"/>
             <wp:effectExtent l="0" t="0" r="0" b="0"/>
             <wp:docPr id="2" name="Image 2"/>
@@ -3752,7 +3751,7 @@
                     <pic:cNvPicPr/>
                   </pic:nvPicPr>
                   <pic:blipFill>
-                    <a:blip r:embed="rId13"/>
+                    <a:blip r:embed="rId14"/>
                     <a:stretch>
                       <a:fillRect/>
                     </a:stretch>
@@ -3784,7 +3783,6 @@
           <w:szCs w:val="26"/>
         </w:rPr>
       </w:pPr>
-      <w:bookmarkStart w:id="21" w:name="_Toc485207411"/>
       <w:r>
         <w:br w:type="page"/>
       </w:r>
@@ -3793,11 +3791,12 @@
       <w:pPr>
         <w:pStyle w:val="Titre2"/>
       </w:pPr>
+      <w:bookmarkStart w:id="22" w:name="_Toc485220895"/>
       <w:r>
         <w:lastRenderedPageBreak/>
         <w:t>Diagramme de classes</w:t>
       </w:r>
-      <w:bookmarkEnd w:id="21"/>
+      <w:bookmarkEnd w:id="22"/>
     </w:p>
     <w:p>
       <w:pPr>
@@ -3809,7 +3808,7 @@
           <w:lang w:eastAsia="fr-CH"/>
         </w:rPr>
         <w:drawing>
-          <wp:inline distT="0" distB="0" distL="0" distR="0" wp14:anchorId="6F38AD9C" wp14:editId="6C693AEC">
+          <wp:inline distT="0" distB="0" distL="0" distR="0" wp14:anchorId="16C16DD6" wp14:editId="159F5C46">
             <wp:extent cx="3619500" cy="3200400"/>
             <wp:effectExtent l="0" t="0" r="0" b="0"/>
             <wp:docPr id="5" name="Image 5"/>
@@ -3826,7 +3825,7 @@
                     </pic:cNvPicPr>
                   </pic:nvPicPr>
                   <pic:blipFill>
-                    <a:blip r:embed="rId14">
+                    <a:blip r:embed="rId15">
                       <a:extLst>
                         <a:ext uri="{28A0092B-C50C-407E-A947-70E740481C1C}">
                           <a14:useLocalDpi xmlns:a14="http://schemas.microsoft.com/office/drawing/2010/main" val="0"/>
@@ -3865,14 +3864,27 @@
       <w:r>
         <w:t xml:space="preserve">Figure </w:t>
       </w:r>
-      <w:fldSimple w:instr=" SEQ Figure \* ARABIC ">
-        <w:r>
-          <w:rPr>
-            <w:noProof/>
-          </w:rPr>
-          <w:t>1</w:t>
-        </w:r>
-      </w:fldSimple>
+      <w:r>
+        <w:fldChar w:fldCharType="begin"/>
+      </w:r>
+      <w:r>
+        <w:instrText xml:space="preserve"> SEQ Figure \* ARABIC </w:instrText>
+      </w:r>
+      <w:r>
+        <w:fldChar w:fldCharType="separate"/>
+      </w:r>
+      <w:r>
+        <w:rPr>
+          <w:noProof/>
+        </w:rPr>
+        <w:t>1</w:t>
+      </w:r>
+      <w:r>
+        <w:rPr>
+          <w:noProof/>
+        </w:rPr>
+        <w:fldChar w:fldCharType="end"/>
+      </w:r>
       <w:r>
         <w:t xml:space="preserve">: </w:t>
       </w:r>
@@ -3893,7 +3905,7 @@
         </w:rPr>
         <w:lastRenderedPageBreak/>
         <w:drawing>
-          <wp:inline distT="0" distB="0" distL="0" distR="0" wp14:anchorId="272C6ECC" wp14:editId="6EA358BB">
+          <wp:inline distT="0" distB="0" distL="0" distR="0" wp14:anchorId="1DA39F61" wp14:editId="29261DB0">
             <wp:extent cx="4305300" cy="7591425"/>
             <wp:effectExtent l="0" t="0" r="0" b="9525"/>
             <wp:docPr id="6" name="Image 6"/>
@@ -3910,7 +3922,7 @@
                     </pic:cNvPicPr>
                   </pic:nvPicPr>
                   <pic:blipFill>
-                    <a:blip r:embed="rId15">
+                    <a:blip r:embed="rId16">
                       <a:extLst>
                         <a:ext uri="{28A0092B-C50C-407E-A947-70E740481C1C}">
                           <a14:useLocalDpi xmlns:a14="http://schemas.microsoft.com/office/drawing/2010/main" val="0"/>
@@ -3949,14 +3961,27 @@
       <w:r>
         <w:t xml:space="preserve">Figure </w:t>
       </w:r>
-      <w:fldSimple w:instr=" SEQ Figure \* ARABIC ">
-        <w:r>
-          <w:rPr>
-            <w:noProof/>
-          </w:rPr>
-          <w:t>2</w:t>
-        </w:r>
-      </w:fldSimple>
+      <w:r>
+        <w:fldChar w:fldCharType="begin"/>
+      </w:r>
+      <w:r>
+        <w:instrText xml:space="preserve"> SEQ Figure \* ARABIC </w:instrText>
+      </w:r>
+      <w:r>
+        <w:fldChar w:fldCharType="separate"/>
+      </w:r>
+      <w:r>
+        <w:rPr>
+          <w:noProof/>
+        </w:rPr>
+        <w:t>2</w:t>
+      </w:r>
+      <w:r>
+        <w:rPr>
+          <w:noProof/>
+        </w:rPr>
+        <w:fldChar w:fldCharType="end"/>
+      </w:r>
       <w:r>
         <w:t xml:space="preserve">: </w:t>
       </w:r>
@@ -3980,7 +4005,7 @@
         </w:rPr>
         <w:lastRenderedPageBreak/>
         <w:drawing>
-          <wp:inline distT="0" distB="0" distL="0" distR="0" wp14:anchorId="10552D38" wp14:editId="2EB47DAC">
+          <wp:inline distT="0" distB="0" distL="0" distR="0" wp14:anchorId="364DAD6C" wp14:editId="5D02E2D2">
             <wp:extent cx="4533900" cy="6296025"/>
             <wp:effectExtent l="0" t="0" r="0" b="9525"/>
             <wp:docPr id="7" name="Image 7"/>
@@ -3997,7 +4022,7 @@
                     </pic:cNvPicPr>
                   </pic:nvPicPr>
                   <pic:blipFill>
-                    <a:blip r:embed="rId16">
+                    <a:blip r:embed="rId17">
                       <a:extLst>
                         <a:ext uri="{28A0092B-C50C-407E-A947-70E740481C1C}">
                           <a14:useLocalDpi xmlns:a14="http://schemas.microsoft.com/office/drawing/2010/main" val="0"/>
@@ -4036,14 +4061,27 @@
       <w:r>
         <w:t xml:space="preserve">Figure </w:t>
       </w:r>
-      <w:fldSimple w:instr=" SEQ Figure \* ARABIC ">
-        <w:r>
-          <w:rPr>
-            <w:noProof/>
-          </w:rPr>
-          <w:t>3</w:t>
-        </w:r>
-      </w:fldSimple>
+      <w:r>
+        <w:fldChar w:fldCharType="begin"/>
+      </w:r>
+      <w:r>
+        <w:instrText xml:space="preserve"> SEQ Figure \* ARABIC </w:instrText>
+      </w:r>
+      <w:r>
+        <w:fldChar w:fldCharType="separate"/>
+      </w:r>
+      <w:r>
+        <w:rPr>
+          <w:noProof/>
+        </w:rPr>
+        <w:t>3</w:t>
+      </w:r>
+      <w:r>
+        <w:rPr>
+          <w:noProof/>
+        </w:rPr>
+        <w:fldChar w:fldCharType="end"/>
+      </w:r>
       <w:r>
         <w:t xml:space="preserve">: </w:t>
       </w:r>
@@ -4073,7 +4111,7 @@
         </w:rPr>
         <w:lastRenderedPageBreak/>
         <w:drawing>
-          <wp:inline distT="0" distB="0" distL="0" distR="0" wp14:anchorId="6ED2B9AA" wp14:editId="25298FF1">
+          <wp:inline distT="0" distB="0" distL="0" distR="0" wp14:anchorId="52C48348" wp14:editId="57ED37B3">
             <wp:extent cx="3390900" cy="3657600"/>
             <wp:effectExtent l="0" t="0" r="0" b="0"/>
             <wp:docPr id="8" name="Image 8"/>
@@ -4090,7 +4128,7 @@
                     </pic:cNvPicPr>
                   </pic:nvPicPr>
                   <pic:blipFill>
-                    <a:blip r:embed="rId17">
+                    <a:blip r:embed="rId18">
                       <a:extLst>
                         <a:ext uri="{28A0092B-C50C-407E-A947-70E740481C1C}">
                           <a14:useLocalDpi xmlns:a14="http://schemas.microsoft.com/office/drawing/2010/main" val="0"/>
@@ -4133,14 +4171,27 @@
       <w:r>
         <w:t xml:space="preserve">Figure </w:t>
       </w:r>
-      <w:fldSimple w:instr=" SEQ Figure \* ARABIC ">
-        <w:r>
-          <w:rPr>
-            <w:noProof/>
-          </w:rPr>
-          <w:t>4</w:t>
-        </w:r>
-      </w:fldSimple>
+      <w:r>
+        <w:fldChar w:fldCharType="begin"/>
+      </w:r>
+      <w:r>
+        <w:instrText xml:space="preserve"> SEQ Figure \* ARABIC </w:instrText>
+      </w:r>
+      <w:r>
+        <w:fldChar w:fldCharType="separate"/>
+      </w:r>
+      <w:r>
+        <w:rPr>
+          <w:noProof/>
+        </w:rPr>
+        <w:t>4</w:t>
+      </w:r>
+      <w:r>
+        <w:rPr>
+          <w:noProof/>
+        </w:rPr>
+        <w:fldChar w:fldCharType="end"/>
+      </w:r>
       <w:r>
         <w:t xml:space="preserve">: </w:t>
       </w:r>
@@ -4160,7 +4211,7 @@
           <w:lang w:eastAsia="fr-CH"/>
         </w:rPr>
         <w:drawing>
-          <wp:inline distT="0" distB="0" distL="0" distR="0" wp14:anchorId="76291761" wp14:editId="2172D66E">
+          <wp:inline distT="0" distB="0" distL="0" distR="0" wp14:anchorId="427EA000" wp14:editId="0ECCEEE7">
             <wp:extent cx="3619500" cy="3657600"/>
             <wp:effectExtent l="0" t="0" r="0" b="0"/>
             <wp:docPr id="11" name="Image 11"/>
@@ -4177,7 +4228,7 @@
                     </pic:cNvPicPr>
                   </pic:nvPicPr>
                   <pic:blipFill>
-                    <a:blip r:embed="rId18">
+                    <a:blip r:embed="rId19">
                       <a:extLst>
                         <a:ext uri="{28A0092B-C50C-407E-A947-70E740481C1C}">
                           <a14:useLocalDpi xmlns:a14="http://schemas.microsoft.com/office/drawing/2010/main" val="0"/>
@@ -4216,14 +4267,27 @@
       <w:r>
         <w:t xml:space="preserve">Figure </w:t>
       </w:r>
-      <w:fldSimple w:instr=" SEQ Figure \* ARABIC ">
-        <w:r>
-          <w:rPr>
-            <w:noProof/>
-          </w:rPr>
-          <w:t>5</w:t>
-        </w:r>
-      </w:fldSimple>
+      <w:r>
+        <w:fldChar w:fldCharType="begin"/>
+      </w:r>
+      <w:r>
+        <w:instrText xml:space="preserve"> SEQ Figure \* ARABIC </w:instrText>
+      </w:r>
+      <w:r>
+        <w:fldChar w:fldCharType="separate"/>
+      </w:r>
+      <w:r>
+        <w:rPr>
+          <w:noProof/>
+        </w:rPr>
+        <w:t>5</w:t>
+      </w:r>
+      <w:r>
+        <w:rPr>
+          <w:noProof/>
+        </w:rPr>
+        <w:fldChar w:fldCharType="end"/>
+      </w:r>
       <w:r>
         <w:t xml:space="preserve">: </w:t>
       </w:r>
@@ -4247,7 +4311,7 @@
         </w:rPr>
         <w:lastRenderedPageBreak/>
         <w:drawing>
-          <wp:inline distT="0" distB="0" distL="0" distR="0" wp14:anchorId="7B31EF64" wp14:editId="45B9C87D">
+          <wp:inline distT="0" distB="0" distL="0" distR="0" wp14:anchorId="66F5D1A8" wp14:editId="7F790DA4">
             <wp:extent cx="4318172" cy="8334375"/>
             <wp:effectExtent l="0" t="0" r="6350" b="0"/>
             <wp:docPr id="9" name="Image 9"/>
@@ -4264,7 +4328,7 @@
                     </pic:cNvPicPr>
                   </pic:nvPicPr>
                   <pic:blipFill>
-                    <a:blip r:embed="rId19">
+                    <a:blip r:embed="rId20">
                       <a:extLst>
                         <a:ext uri="{28A0092B-C50C-407E-A947-70E740481C1C}">
                           <a14:useLocalDpi xmlns:a14="http://schemas.microsoft.com/office/drawing/2010/main" val="0"/>
@@ -4295,7 +4359,6 @@
           </wp:inline>
         </w:drawing>
       </w:r>
-      <w:bookmarkStart w:id="22" w:name="_Toc485207412"/>
     </w:p>
     <w:p>
       <w:pPr>
@@ -4304,14 +4367,27 @@
       <w:r>
         <w:t xml:space="preserve">Figure </w:t>
       </w:r>
-      <w:fldSimple w:instr=" SEQ Figure \* ARABIC ">
-        <w:r>
-          <w:rPr>
-            <w:noProof/>
-          </w:rPr>
-          <w:t>6</w:t>
-        </w:r>
-      </w:fldSimple>
+      <w:r>
+        <w:fldChar w:fldCharType="begin"/>
+      </w:r>
+      <w:r>
+        <w:instrText xml:space="preserve"> SEQ Figure \* ARABIC </w:instrText>
+      </w:r>
+      <w:r>
+        <w:fldChar w:fldCharType="separate"/>
+      </w:r>
+      <w:r>
+        <w:rPr>
+          <w:noProof/>
+        </w:rPr>
+        <w:t>6</w:t>
+      </w:r>
+      <w:r>
+        <w:rPr>
+          <w:noProof/>
+        </w:rPr>
+        <w:fldChar w:fldCharType="end"/>
+      </w:r>
       <w:r>
         <w:t xml:space="preserve">: </w:t>
       </w:r>
@@ -4332,7 +4408,7 @@
         </w:rPr>
         <w:lastRenderedPageBreak/>
         <w:drawing>
-          <wp:inline distT="0" distB="0" distL="0" distR="0">
+          <wp:inline distT="0" distB="0" distL="0" distR="0" wp14:anchorId="620D5732" wp14:editId="34D6F481">
             <wp:extent cx="2343150" cy="1981200"/>
             <wp:effectExtent l="0" t="0" r="0" b="0"/>
             <wp:docPr id="13" name="Image 13"/>
@@ -4349,7 +4425,7 @@
                     </pic:cNvPicPr>
                   </pic:nvPicPr>
                   <pic:blipFill>
-                    <a:blip r:embed="rId20">
+                    <a:blip r:embed="rId21">
                       <a:extLst>
                         <a:ext uri="{28A0092B-C50C-407E-A947-70E740481C1C}">
                           <a14:useLocalDpi xmlns:a14="http://schemas.microsoft.com/office/drawing/2010/main" val="0"/>
@@ -4388,7 +4464,7 @@
           <w:lang w:eastAsia="fr-CH"/>
         </w:rPr>
         <w:drawing>
-          <wp:inline distT="0" distB="0" distL="0" distR="0">
+          <wp:inline distT="0" distB="0" distL="0" distR="0" wp14:anchorId="356EBC73" wp14:editId="74405B78">
             <wp:extent cx="5759450" cy="5255853"/>
             <wp:effectExtent l="0" t="0" r="0" b="2540"/>
             <wp:docPr id="14" name="Image 14"/>
@@ -4405,7 +4481,7 @@
                     </pic:cNvPicPr>
                   </pic:nvPicPr>
                   <pic:blipFill>
-                    <a:blip r:embed="rId21">
+                    <a:blip r:embed="rId22">
                       <a:extLst>
                         <a:ext uri="{28A0092B-C50C-407E-A947-70E740481C1C}">
                           <a14:useLocalDpi xmlns:a14="http://schemas.microsoft.com/office/drawing/2010/main" val="0"/>
@@ -4445,7 +4521,7 @@
         </w:rPr>
         <w:lastRenderedPageBreak/>
         <w:drawing>
-          <wp:inline distT="0" distB="0" distL="0" distR="0">
+          <wp:inline distT="0" distB="0" distL="0" distR="0" wp14:anchorId="640206AC" wp14:editId="3CC6ECE5">
             <wp:extent cx="5219700" cy="5715000"/>
             <wp:effectExtent l="0" t="0" r="0" b="0"/>
             <wp:docPr id="15" name="Image 15"/>
@@ -4462,7 +4538,7 @@
                     </pic:cNvPicPr>
                   </pic:nvPicPr>
                   <pic:blipFill>
-                    <a:blip r:embed="rId22">
+                    <a:blip r:embed="rId23">
                       <a:extLst>
                         <a:ext uri="{28A0092B-C50C-407E-A947-70E740481C1C}">
                           <a14:useLocalDpi xmlns:a14="http://schemas.microsoft.com/office/drawing/2010/main" val="0"/>
@@ -4495,15 +4571,13 @@
       </w:r>
     </w:p>
     <w:p>
-      <w:bookmarkStart w:id="23" w:name="_GoBack"/>
-      <w:bookmarkEnd w:id="23"/>
       <w:r>
         <w:rPr>
           <w:noProof/>
           <w:lang w:eastAsia="fr-CH"/>
         </w:rPr>
         <w:drawing>
-          <wp:inline distT="0" distB="0" distL="0" distR="0" wp14:anchorId="687189D2" wp14:editId="66C1285C">
+          <wp:inline distT="0" distB="0" distL="0" distR="0" wp14:anchorId="367AE30F" wp14:editId="2365966F">
             <wp:extent cx="3390900" cy="2371725"/>
             <wp:effectExtent l="0" t="0" r="0" b="9525"/>
             <wp:docPr id="18" name="Image 18"/>
@@ -4520,7 +4594,7 @@
                     </pic:cNvPicPr>
                   </pic:nvPicPr>
                   <pic:blipFill>
-                    <a:blip r:embed="rId23">
+                    <a:blip r:embed="rId24">
                       <a:extLst>
                         <a:ext uri="{28A0092B-C50C-407E-A947-70E740481C1C}">
                           <a14:useLocalDpi xmlns:a14="http://schemas.microsoft.com/office/drawing/2010/main" val="0"/>
@@ -4560,7 +4634,7 @@
         </w:rPr>
         <w:lastRenderedPageBreak/>
         <w:drawing>
-          <wp:inline distT="0" distB="0" distL="0" distR="0">
+          <wp:inline distT="0" distB="0" distL="0" distR="0" wp14:anchorId="0B48EDF4" wp14:editId="07DD6403">
             <wp:extent cx="5759450" cy="5482826"/>
             <wp:effectExtent l="0" t="0" r="0" b="3810"/>
             <wp:docPr id="16" name="Image 16"/>
@@ -4577,7 +4651,7 @@
                     </pic:cNvPicPr>
                   </pic:nvPicPr>
                   <pic:blipFill>
-                    <a:blip r:embed="rId24">
+                    <a:blip r:embed="rId25">
                       <a:extLst>
                         <a:ext uri="{28A0092B-C50C-407E-A947-70E740481C1C}">
                           <a14:useLocalDpi xmlns:a14="http://schemas.microsoft.com/office/drawing/2010/main" val="0"/>
@@ -4616,7 +4690,7 @@
           <w:lang w:eastAsia="fr-CH"/>
         </w:rPr>
         <w:drawing>
-          <wp:inline distT="0" distB="0" distL="0" distR="0">
+          <wp:inline distT="0" distB="0" distL="0" distR="0" wp14:anchorId="53528DAC" wp14:editId="2111DD5F">
             <wp:extent cx="4076700" cy="2905125"/>
             <wp:effectExtent l="0" t="0" r="0" b="9525"/>
             <wp:docPr id="17" name="Image 17"/>
@@ -4633,7 +4707,7 @@
                     </pic:cNvPicPr>
                   </pic:nvPicPr>
                   <pic:blipFill>
-                    <a:blip r:embed="rId25">
+                    <a:blip r:embed="rId26">
                       <a:extLst>
                         <a:ext uri="{28A0092B-C50C-407E-A947-70E740481C1C}">
                           <a14:useLocalDpi xmlns:a14="http://schemas.microsoft.com/office/drawing/2010/main" val="0"/>
@@ -4674,18 +4748,19 @@
       <w:pPr>
         <w:pStyle w:val="Titre2"/>
       </w:pPr>
+      <w:bookmarkStart w:id="23" w:name="_Toc485220896"/>
       <w:r>
         <w:lastRenderedPageBreak/>
         <w:t>Description des messages échangés (si besoin)</w:t>
       </w:r>
-      <w:bookmarkEnd w:id="22"/>
+      <w:bookmarkEnd w:id="23"/>
     </w:p>
     <w:p/>
     <w:p>
       <w:pPr>
         <w:pStyle w:val="Titre2"/>
       </w:pPr>
-      <w:bookmarkStart w:id="24" w:name="_Toc485207413"/>
+      <w:bookmarkStart w:id="24" w:name="_Toc485220897"/>
       <w:proofErr w:type="spellStart"/>
       <w:r>
         <w:t>Structogramme</w:t>
@@ -4717,7 +4792,7 @@
           <w:noProof/>
         </w:rPr>
       </w:pPr>
-      <w:bookmarkStart w:id="25" w:name="_Toc485207414"/>
+      <w:bookmarkStart w:id="25" w:name="_Toc485220898"/>
       <w:r>
         <w:rPr>
           <w:noProof/>
@@ -4726,7 +4801,6 @@
       </w:r>
       <w:bookmarkEnd w:id="25"/>
     </w:p>
-    <w:p/>
     <w:p>
       <w:pPr>
         <w:pStyle w:val="Titre3"/>
@@ -4734,7 +4808,7 @@
           <w:noProof/>
         </w:rPr>
       </w:pPr>
-      <w:bookmarkStart w:id="26" w:name="_Toc485207415"/>
+      <w:bookmarkStart w:id="26" w:name="_Toc485220899"/>
       <w:r>
         <w:rPr>
           <w:noProof/>
@@ -4743,6 +4817,1071 @@
       </w:r>
       <w:bookmarkEnd w:id="26"/>
     </w:p>
+    <w:tbl>
+      <w:tblPr>
+        <w:tblStyle w:val="Grilledutableau"/>
+        <w:tblpPr w:leftFromText="141" w:rightFromText="141" w:vertAnchor="text" w:horzAnchor="margin" w:tblpY="374"/>
+        <w:tblW w:w="9180" w:type="dxa"/>
+        <w:tblLayout w:type="fixed"/>
+        <w:tblLook w:val="01E0" w:firstRow="1" w:lastRow="1" w:firstColumn="1" w:lastColumn="1" w:noHBand="0" w:noVBand="0"/>
+      </w:tblPr>
+      <w:tblGrid>
+        <w:gridCol w:w="817"/>
+        <w:gridCol w:w="1418"/>
+        <w:gridCol w:w="1275"/>
+        <w:gridCol w:w="2410"/>
+        <w:gridCol w:w="3260"/>
+      </w:tblGrid>
+      <w:tr>
+        <w:trPr>
+          <w:trHeight w:val="629"/>
+        </w:trPr>
+        <w:tc>
+          <w:tcPr>
+            <w:tcW w:w="817" w:type="dxa"/>
+            <w:tcBorders>
+              <w:top w:val="single" w:sz="4" w:space="0" w:color="auto"/>
+              <w:left w:val="single" w:sz="4" w:space="0" w:color="auto"/>
+              <w:bottom w:val="single" w:sz="4" w:space="0" w:color="auto"/>
+              <w:right w:val="single" w:sz="4" w:space="0" w:color="auto"/>
+            </w:tcBorders>
+            <w:shd w:val="clear" w:color="auto" w:fill="EEECE1" w:themeFill="background2"/>
+            <w:vAlign w:val="center"/>
+            <w:hideMark/>
+          </w:tcPr>
+          <w:p>
+            <w:pPr>
+              <w:jc w:val="both"/>
+              <w:rPr>
+                <w:rFonts w:ascii="Arial" w:hAnsi="Arial" w:cs="Arial"/>
+                <w:b/>
+                <w:sz w:val="20"/>
+                <w:szCs w:val="20"/>
+                <w:lang w:eastAsia="fr-CH"/>
+              </w:rPr>
+            </w:pPr>
+            <w:r>
+              <w:rPr>
+                <w:rFonts w:ascii="Arial" w:hAnsi="Arial" w:cs="Arial"/>
+                <w:b/>
+                <w:sz w:val="20"/>
+                <w:szCs w:val="20"/>
+                <w:lang w:eastAsia="fr-CH"/>
+              </w:rPr>
+              <w:t>N°</w:t>
+            </w:r>
+          </w:p>
+        </w:tc>
+        <w:tc>
+          <w:tcPr>
+            <w:tcW w:w="1418" w:type="dxa"/>
+            <w:tcBorders>
+              <w:top w:val="single" w:sz="4" w:space="0" w:color="auto"/>
+              <w:left w:val="single" w:sz="4" w:space="0" w:color="auto"/>
+              <w:bottom w:val="single" w:sz="4" w:space="0" w:color="auto"/>
+              <w:right w:val="single" w:sz="4" w:space="0" w:color="auto"/>
+            </w:tcBorders>
+            <w:shd w:val="clear" w:color="auto" w:fill="EEECE1" w:themeFill="background2"/>
+            <w:vAlign w:val="center"/>
+            <w:hideMark/>
+          </w:tcPr>
+          <w:p>
+            <w:pPr>
+              <w:jc w:val="both"/>
+              <w:rPr>
+                <w:rFonts w:ascii="Arial" w:hAnsi="Arial" w:cs="Arial"/>
+                <w:b/>
+                <w:sz w:val="20"/>
+                <w:szCs w:val="20"/>
+                <w:lang w:eastAsia="fr-CH"/>
+              </w:rPr>
+            </w:pPr>
+            <w:r>
+              <w:rPr>
+                <w:rFonts w:ascii="Arial" w:hAnsi="Arial" w:cs="Arial"/>
+                <w:b/>
+                <w:sz w:val="20"/>
+                <w:szCs w:val="20"/>
+                <w:lang w:eastAsia="fr-CH"/>
+              </w:rPr>
+              <w:t>Date</w:t>
+            </w:r>
+          </w:p>
+        </w:tc>
+        <w:tc>
+          <w:tcPr>
+            <w:tcW w:w="1275" w:type="dxa"/>
+            <w:tcBorders>
+              <w:top w:val="single" w:sz="4" w:space="0" w:color="auto"/>
+              <w:left w:val="single" w:sz="4" w:space="0" w:color="auto"/>
+              <w:bottom w:val="single" w:sz="4" w:space="0" w:color="auto"/>
+              <w:right w:val="single" w:sz="4" w:space="0" w:color="auto"/>
+            </w:tcBorders>
+            <w:shd w:val="clear" w:color="auto" w:fill="EEECE1" w:themeFill="background2"/>
+            <w:vAlign w:val="center"/>
+            <w:hideMark/>
+          </w:tcPr>
+          <w:p>
+            <w:pPr>
+              <w:jc w:val="both"/>
+              <w:rPr>
+                <w:rFonts w:ascii="Arial" w:hAnsi="Arial" w:cs="Arial"/>
+                <w:b/>
+                <w:sz w:val="20"/>
+                <w:szCs w:val="20"/>
+                <w:lang w:eastAsia="fr-CH"/>
+              </w:rPr>
+            </w:pPr>
+            <w:r>
+              <w:rPr>
+                <w:rFonts w:ascii="Arial" w:hAnsi="Arial" w:cs="Arial"/>
+                <w:b/>
+                <w:sz w:val="20"/>
+                <w:szCs w:val="20"/>
+                <w:lang w:eastAsia="fr-CH"/>
+              </w:rPr>
+              <w:t>Auteur</w:t>
+            </w:r>
+          </w:p>
+        </w:tc>
+        <w:tc>
+          <w:tcPr>
+            <w:tcW w:w="2410" w:type="dxa"/>
+            <w:tcBorders>
+              <w:top w:val="single" w:sz="4" w:space="0" w:color="auto"/>
+              <w:left w:val="single" w:sz="4" w:space="0" w:color="auto"/>
+              <w:bottom w:val="single" w:sz="4" w:space="0" w:color="auto"/>
+              <w:right w:val="single" w:sz="4" w:space="0" w:color="auto"/>
+            </w:tcBorders>
+            <w:shd w:val="clear" w:color="auto" w:fill="EEECE1" w:themeFill="background2"/>
+            <w:vAlign w:val="center"/>
+            <w:hideMark/>
+          </w:tcPr>
+          <w:p>
+            <w:pPr>
+              <w:jc w:val="both"/>
+              <w:rPr>
+                <w:rFonts w:ascii="Arial" w:hAnsi="Arial" w:cs="Arial"/>
+                <w:b/>
+                <w:sz w:val="20"/>
+                <w:szCs w:val="20"/>
+                <w:lang w:eastAsia="fr-CH"/>
+              </w:rPr>
+            </w:pPr>
+            <w:r>
+              <w:rPr>
+                <w:rFonts w:ascii="Arial" w:hAnsi="Arial" w:cs="Arial"/>
+                <w:b/>
+                <w:sz w:val="20"/>
+                <w:szCs w:val="20"/>
+                <w:lang w:eastAsia="fr-CH"/>
+              </w:rPr>
+              <w:t>scénario</w:t>
+            </w:r>
+          </w:p>
+        </w:tc>
+        <w:tc>
+          <w:tcPr>
+            <w:tcW w:w="3260" w:type="dxa"/>
+            <w:tcBorders>
+              <w:top w:val="single" w:sz="4" w:space="0" w:color="auto"/>
+              <w:left w:val="single" w:sz="4" w:space="0" w:color="auto"/>
+              <w:bottom w:val="single" w:sz="4" w:space="0" w:color="auto"/>
+              <w:right w:val="single" w:sz="4" w:space="0" w:color="auto"/>
+            </w:tcBorders>
+            <w:shd w:val="clear" w:color="auto" w:fill="EEECE1" w:themeFill="background2"/>
+            <w:vAlign w:val="center"/>
+            <w:hideMark/>
+          </w:tcPr>
+          <w:p>
+            <w:pPr>
+              <w:jc w:val="both"/>
+              <w:rPr>
+                <w:rFonts w:ascii="Arial" w:hAnsi="Arial" w:cs="Arial"/>
+                <w:b/>
+                <w:sz w:val="20"/>
+                <w:szCs w:val="20"/>
+                <w:lang w:eastAsia="fr-CH"/>
+              </w:rPr>
+            </w:pPr>
+            <w:r>
+              <w:rPr>
+                <w:rFonts w:ascii="Arial" w:hAnsi="Arial" w:cs="Arial"/>
+                <w:b/>
+                <w:sz w:val="20"/>
+                <w:szCs w:val="20"/>
+                <w:lang w:eastAsia="fr-CH"/>
+              </w:rPr>
+              <w:t>Résultat attendu</w:t>
+            </w:r>
+          </w:p>
+        </w:tc>
+      </w:tr>
+      <w:tr>
+        <w:trPr>
+          <w:trHeight w:val="482"/>
+        </w:trPr>
+        <w:tc>
+          <w:tcPr>
+            <w:tcW w:w="817" w:type="dxa"/>
+            <w:tcBorders>
+              <w:top w:val="single" w:sz="4" w:space="0" w:color="auto"/>
+              <w:left w:val="single" w:sz="4" w:space="0" w:color="auto"/>
+              <w:bottom w:val="single" w:sz="4" w:space="0" w:color="auto"/>
+              <w:right w:val="single" w:sz="4" w:space="0" w:color="auto"/>
+            </w:tcBorders>
+            <w:hideMark/>
+          </w:tcPr>
+          <w:p>
+            <w:pPr>
+              <w:jc w:val="both"/>
+              <w:rPr>
+                <w:rFonts w:ascii="Arial" w:hAnsi="Arial" w:cs="Arial"/>
+                <w:sz w:val="20"/>
+                <w:szCs w:val="20"/>
+                <w:lang w:eastAsia="fr-CH"/>
+              </w:rPr>
+            </w:pPr>
+            <w:r>
+              <w:rPr>
+                <w:rFonts w:ascii="Arial" w:hAnsi="Arial" w:cs="Arial"/>
+                <w:sz w:val="20"/>
+                <w:szCs w:val="20"/>
+                <w:lang w:eastAsia="fr-CH"/>
+              </w:rPr>
+              <w:t>T1</w:t>
+            </w:r>
+          </w:p>
+        </w:tc>
+        <w:tc>
+          <w:tcPr>
+            <w:tcW w:w="1418" w:type="dxa"/>
+            <w:tcBorders>
+              <w:top w:val="single" w:sz="4" w:space="0" w:color="auto"/>
+              <w:left w:val="single" w:sz="4" w:space="0" w:color="auto"/>
+              <w:bottom w:val="single" w:sz="4" w:space="0" w:color="auto"/>
+              <w:right w:val="single" w:sz="4" w:space="0" w:color="auto"/>
+            </w:tcBorders>
+          </w:tcPr>
+          <w:p>
+            <w:pPr>
+              <w:jc w:val="both"/>
+              <w:rPr>
+                <w:rFonts w:ascii="Arial" w:hAnsi="Arial" w:cs="Arial"/>
+                <w:sz w:val="20"/>
+                <w:szCs w:val="20"/>
+                <w:lang w:eastAsia="fr-CH"/>
+              </w:rPr>
+            </w:pPr>
+            <w:r>
+              <w:rPr>
+                <w:rFonts w:ascii="Arial" w:hAnsi="Arial" w:cs="Arial"/>
+                <w:sz w:val="20"/>
+                <w:szCs w:val="20"/>
+                <w:lang w:eastAsia="fr-CH"/>
+              </w:rPr>
+              <w:t>14.06.17</w:t>
+            </w:r>
+          </w:p>
+        </w:tc>
+        <w:tc>
+          <w:tcPr>
+            <w:tcW w:w="1275" w:type="dxa"/>
+            <w:tcBorders>
+              <w:top w:val="single" w:sz="4" w:space="0" w:color="auto"/>
+              <w:left w:val="single" w:sz="4" w:space="0" w:color="auto"/>
+              <w:bottom w:val="single" w:sz="4" w:space="0" w:color="auto"/>
+              <w:right w:val="single" w:sz="4" w:space="0" w:color="auto"/>
+            </w:tcBorders>
+            <w:hideMark/>
+          </w:tcPr>
+          <w:p>
+            <w:pPr>
+              <w:jc w:val="both"/>
+              <w:rPr>
+                <w:rFonts w:ascii="Arial" w:hAnsi="Arial" w:cs="Arial"/>
+                <w:sz w:val="20"/>
+                <w:szCs w:val="20"/>
+                <w:lang w:eastAsia="fr-CH"/>
+              </w:rPr>
+            </w:pPr>
+            <w:r>
+              <w:rPr>
+                <w:rFonts w:ascii="Arial" w:hAnsi="Arial" w:cs="Arial"/>
+                <w:sz w:val="20"/>
+                <w:szCs w:val="20"/>
+                <w:lang w:eastAsia="fr-CH"/>
+              </w:rPr>
+              <w:t>DC</w:t>
+            </w:r>
+          </w:p>
+        </w:tc>
+        <w:tc>
+          <w:tcPr>
+            <w:tcW w:w="2410" w:type="dxa"/>
+            <w:tcBorders>
+              <w:top w:val="single" w:sz="4" w:space="0" w:color="auto"/>
+              <w:left w:val="single" w:sz="4" w:space="0" w:color="auto"/>
+              <w:bottom w:val="single" w:sz="4" w:space="0" w:color="auto"/>
+              <w:right w:val="single" w:sz="4" w:space="0" w:color="auto"/>
+            </w:tcBorders>
+          </w:tcPr>
+          <w:p>
+            <w:pPr>
+              <w:jc w:val="both"/>
+              <w:rPr>
+                <w:rFonts w:ascii="Arial" w:hAnsi="Arial" w:cs="Arial"/>
+                <w:sz w:val="20"/>
+                <w:szCs w:val="20"/>
+                <w:lang w:eastAsia="fr-CH"/>
+              </w:rPr>
+            </w:pPr>
+          </w:p>
+        </w:tc>
+        <w:tc>
+          <w:tcPr>
+            <w:tcW w:w="3260" w:type="dxa"/>
+            <w:tcBorders>
+              <w:top w:val="single" w:sz="4" w:space="0" w:color="auto"/>
+              <w:left w:val="single" w:sz="4" w:space="0" w:color="auto"/>
+              <w:bottom w:val="single" w:sz="4" w:space="0" w:color="auto"/>
+              <w:right w:val="single" w:sz="4" w:space="0" w:color="auto"/>
+            </w:tcBorders>
+          </w:tcPr>
+          <w:p>
+            <w:pPr>
+              <w:jc w:val="both"/>
+              <w:rPr>
+                <w:rFonts w:ascii="Arial" w:hAnsi="Arial" w:cs="Arial"/>
+                <w:sz w:val="20"/>
+                <w:szCs w:val="20"/>
+                <w:lang w:eastAsia="fr-CH"/>
+              </w:rPr>
+            </w:pPr>
+          </w:p>
+        </w:tc>
+      </w:tr>
+      <w:tr>
+        <w:trPr>
+          <w:trHeight w:val="419"/>
+        </w:trPr>
+        <w:tc>
+          <w:tcPr>
+            <w:tcW w:w="817" w:type="dxa"/>
+            <w:tcBorders>
+              <w:top w:val="single" w:sz="4" w:space="0" w:color="auto"/>
+              <w:left w:val="single" w:sz="4" w:space="0" w:color="auto"/>
+              <w:bottom w:val="single" w:sz="4" w:space="0" w:color="auto"/>
+              <w:right w:val="single" w:sz="4" w:space="0" w:color="auto"/>
+            </w:tcBorders>
+            <w:hideMark/>
+          </w:tcPr>
+          <w:p>
+            <w:pPr>
+              <w:jc w:val="both"/>
+              <w:rPr>
+                <w:rFonts w:ascii="Arial" w:hAnsi="Arial" w:cs="Arial"/>
+                <w:sz w:val="20"/>
+                <w:szCs w:val="20"/>
+                <w:lang w:eastAsia="fr-CH"/>
+              </w:rPr>
+            </w:pPr>
+            <w:r>
+              <w:rPr>
+                <w:rFonts w:ascii="Arial" w:hAnsi="Arial" w:cs="Arial"/>
+                <w:sz w:val="20"/>
+                <w:szCs w:val="20"/>
+                <w:lang w:eastAsia="fr-CH"/>
+              </w:rPr>
+              <w:t>T2</w:t>
+            </w:r>
+          </w:p>
+        </w:tc>
+        <w:tc>
+          <w:tcPr>
+            <w:tcW w:w="1418" w:type="dxa"/>
+            <w:tcBorders>
+              <w:top w:val="single" w:sz="4" w:space="0" w:color="auto"/>
+              <w:left w:val="single" w:sz="4" w:space="0" w:color="auto"/>
+              <w:bottom w:val="single" w:sz="4" w:space="0" w:color="auto"/>
+              <w:right w:val="single" w:sz="4" w:space="0" w:color="auto"/>
+            </w:tcBorders>
+          </w:tcPr>
+          <w:p>
+            <w:pPr>
+              <w:jc w:val="both"/>
+              <w:rPr>
+                <w:rFonts w:ascii="Arial" w:hAnsi="Arial" w:cs="Arial"/>
+                <w:sz w:val="20"/>
+                <w:szCs w:val="20"/>
+                <w:lang w:eastAsia="fr-CH"/>
+              </w:rPr>
+            </w:pPr>
+            <w:r>
+              <w:rPr>
+                <w:rFonts w:ascii="Arial" w:hAnsi="Arial" w:cs="Arial"/>
+                <w:sz w:val="20"/>
+                <w:szCs w:val="20"/>
+                <w:lang w:eastAsia="fr-CH"/>
+              </w:rPr>
+              <w:t>14.06.17</w:t>
+            </w:r>
+          </w:p>
+        </w:tc>
+        <w:tc>
+          <w:tcPr>
+            <w:tcW w:w="1275" w:type="dxa"/>
+            <w:tcBorders>
+              <w:top w:val="single" w:sz="4" w:space="0" w:color="auto"/>
+              <w:left w:val="single" w:sz="4" w:space="0" w:color="auto"/>
+              <w:bottom w:val="single" w:sz="4" w:space="0" w:color="auto"/>
+              <w:right w:val="single" w:sz="4" w:space="0" w:color="auto"/>
+            </w:tcBorders>
+            <w:hideMark/>
+          </w:tcPr>
+          <w:p>
+            <w:pPr>
+              <w:jc w:val="both"/>
+              <w:rPr>
+                <w:rFonts w:ascii="Arial" w:hAnsi="Arial" w:cs="Arial"/>
+                <w:sz w:val="20"/>
+                <w:szCs w:val="20"/>
+                <w:lang w:eastAsia="fr-CH"/>
+              </w:rPr>
+            </w:pPr>
+            <w:r>
+              <w:rPr>
+                <w:rFonts w:ascii="Arial" w:hAnsi="Arial" w:cs="Arial"/>
+                <w:sz w:val="20"/>
+                <w:szCs w:val="20"/>
+                <w:lang w:eastAsia="fr-CH"/>
+              </w:rPr>
+              <w:t>DC</w:t>
+            </w:r>
+          </w:p>
+        </w:tc>
+        <w:tc>
+          <w:tcPr>
+            <w:tcW w:w="2410" w:type="dxa"/>
+            <w:tcBorders>
+              <w:top w:val="single" w:sz="4" w:space="0" w:color="auto"/>
+              <w:left w:val="single" w:sz="4" w:space="0" w:color="auto"/>
+              <w:bottom w:val="single" w:sz="4" w:space="0" w:color="auto"/>
+              <w:right w:val="single" w:sz="4" w:space="0" w:color="auto"/>
+            </w:tcBorders>
+          </w:tcPr>
+          <w:p>
+            <w:pPr>
+              <w:jc w:val="both"/>
+              <w:rPr>
+                <w:rFonts w:ascii="Arial" w:hAnsi="Arial" w:cs="Arial"/>
+                <w:sz w:val="20"/>
+                <w:szCs w:val="20"/>
+                <w:lang w:eastAsia="fr-CH"/>
+              </w:rPr>
+            </w:pPr>
+          </w:p>
+        </w:tc>
+        <w:tc>
+          <w:tcPr>
+            <w:tcW w:w="3260" w:type="dxa"/>
+            <w:tcBorders>
+              <w:top w:val="single" w:sz="4" w:space="0" w:color="auto"/>
+              <w:left w:val="single" w:sz="4" w:space="0" w:color="auto"/>
+              <w:bottom w:val="single" w:sz="4" w:space="0" w:color="auto"/>
+              <w:right w:val="single" w:sz="4" w:space="0" w:color="auto"/>
+            </w:tcBorders>
+          </w:tcPr>
+          <w:p>
+            <w:pPr>
+              <w:jc w:val="both"/>
+              <w:rPr>
+                <w:rFonts w:ascii="Arial" w:hAnsi="Arial" w:cs="Arial"/>
+                <w:sz w:val="20"/>
+                <w:szCs w:val="20"/>
+                <w:lang w:eastAsia="fr-CH"/>
+              </w:rPr>
+            </w:pPr>
+          </w:p>
+        </w:tc>
+      </w:tr>
+      <w:tr>
+        <w:trPr>
+          <w:trHeight w:val="566"/>
+        </w:trPr>
+        <w:tc>
+          <w:tcPr>
+            <w:tcW w:w="817" w:type="dxa"/>
+            <w:tcBorders>
+              <w:top w:val="single" w:sz="4" w:space="0" w:color="auto"/>
+              <w:left w:val="single" w:sz="4" w:space="0" w:color="auto"/>
+              <w:bottom w:val="single" w:sz="4" w:space="0" w:color="auto"/>
+              <w:right w:val="single" w:sz="4" w:space="0" w:color="auto"/>
+            </w:tcBorders>
+            <w:hideMark/>
+          </w:tcPr>
+          <w:p>
+            <w:pPr>
+              <w:jc w:val="both"/>
+              <w:rPr>
+                <w:rFonts w:ascii="Arial" w:hAnsi="Arial" w:cs="Arial"/>
+                <w:sz w:val="20"/>
+                <w:szCs w:val="20"/>
+                <w:lang w:eastAsia="fr-CH"/>
+              </w:rPr>
+            </w:pPr>
+            <w:r>
+              <w:rPr>
+                <w:rFonts w:ascii="Arial" w:hAnsi="Arial" w:cs="Arial"/>
+                <w:sz w:val="20"/>
+                <w:szCs w:val="20"/>
+                <w:lang w:eastAsia="fr-CH"/>
+              </w:rPr>
+              <w:t>T3</w:t>
+            </w:r>
+          </w:p>
+        </w:tc>
+        <w:tc>
+          <w:tcPr>
+            <w:tcW w:w="1418" w:type="dxa"/>
+            <w:tcBorders>
+              <w:top w:val="single" w:sz="4" w:space="0" w:color="auto"/>
+              <w:left w:val="single" w:sz="4" w:space="0" w:color="auto"/>
+              <w:bottom w:val="single" w:sz="4" w:space="0" w:color="auto"/>
+              <w:right w:val="single" w:sz="4" w:space="0" w:color="auto"/>
+            </w:tcBorders>
+          </w:tcPr>
+          <w:p>
+            <w:pPr>
+              <w:jc w:val="both"/>
+              <w:rPr>
+                <w:rFonts w:ascii="Arial" w:hAnsi="Arial" w:cs="Arial"/>
+                <w:sz w:val="20"/>
+                <w:szCs w:val="20"/>
+                <w:lang w:eastAsia="fr-CH"/>
+              </w:rPr>
+            </w:pPr>
+            <w:r>
+              <w:rPr>
+                <w:rFonts w:ascii="Arial" w:hAnsi="Arial" w:cs="Arial"/>
+                <w:sz w:val="20"/>
+                <w:szCs w:val="20"/>
+                <w:lang w:eastAsia="fr-CH"/>
+              </w:rPr>
+              <w:t>14.06.17</w:t>
+            </w:r>
+          </w:p>
+        </w:tc>
+        <w:tc>
+          <w:tcPr>
+            <w:tcW w:w="1275" w:type="dxa"/>
+            <w:tcBorders>
+              <w:top w:val="single" w:sz="4" w:space="0" w:color="auto"/>
+              <w:left w:val="single" w:sz="4" w:space="0" w:color="auto"/>
+              <w:bottom w:val="single" w:sz="4" w:space="0" w:color="auto"/>
+              <w:right w:val="single" w:sz="4" w:space="0" w:color="auto"/>
+            </w:tcBorders>
+            <w:hideMark/>
+          </w:tcPr>
+          <w:p>
+            <w:pPr>
+              <w:jc w:val="both"/>
+              <w:rPr>
+                <w:rFonts w:ascii="Arial" w:hAnsi="Arial" w:cs="Arial"/>
+                <w:sz w:val="20"/>
+                <w:szCs w:val="20"/>
+                <w:lang w:eastAsia="fr-CH"/>
+              </w:rPr>
+            </w:pPr>
+            <w:r>
+              <w:rPr>
+                <w:rFonts w:ascii="Arial" w:hAnsi="Arial" w:cs="Arial"/>
+                <w:sz w:val="20"/>
+                <w:szCs w:val="20"/>
+                <w:lang w:eastAsia="fr-CH"/>
+              </w:rPr>
+              <w:t>DC</w:t>
+            </w:r>
+          </w:p>
+        </w:tc>
+        <w:tc>
+          <w:tcPr>
+            <w:tcW w:w="2410" w:type="dxa"/>
+            <w:tcBorders>
+              <w:top w:val="single" w:sz="4" w:space="0" w:color="auto"/>
+              <w:left w:val="single" w:sz="4" w:space="0" w:color="auto"/>
+              <w:bottom w:val="single" w:sz="4" w:space="0" w:color="auto"/>
+              <w:right w:val="single" w:sz="4" w:space="0" w:color="auto"/>
+            </w:tcBorders>
+          </w:tcPr>
+          <w:p>
+            <w:pPr>
+              <w:jc w:val="both"/>
+              <w:rPr>
+                <w:rFonts w:ascii="Arial" w:hAnsi="Arial" w:cs="Arial"/>
+                <w:sz w:val="20"/>
+                <w:szCs w:val="20"/>
+                <w:lang w:eastAsia="fr-CH"/>
+              </w:rPr>
+            </w:pPr>
+          </w:p>
+        </w:tc>
+        <w:tc>
+          <w:tcPr>
+            <w:tcW w:w="3260" w:type="dxa"/>
+            <w:tcBorders>
+              <w:top w:val="single" w:sz="4" w:space="0" w:color="auto"/>
+              <w:left w:val="single" w:sz="4" w:space="0" w:color="auto"/>
+              <w:bottom w:val="single" w:sz="4" w:space="0" w:color="auto"/>
+              <w:right w:val="single" w:sz="4" w:space="0" w:color="auto"/>
+            </w:tcBorders>
+          </w:tcPr>
+          <w:p>
+            <w:pPr>
+              <w:jc w:val="both"/>
+              <w:rPr>
+                <w:rFonts w:ascii="Arial" w:hAnsi="Arial" w:cs="Arial"/>
+                <w:sz w:val="20"/>
+                <w:szCs w:val="20"/>
+                <w:lang w:eastAsia="fr-CH"/>
+              </w:rPr>
+            </w:pPr>
+          </w:p>
+        </w:tc>
+      </w:tr>
+      <w:tr>
+        <w:trPr>
+          <w:trHeight w:val="560"/>
+        </w:trPr>
+        <w:tc>
+          <w:tcPr>
+            <w:tcW w:w="817" w:type="dxa"/>
+            <w:tcBorders>
+              <w:top w:val="single" w:sz="4" w:space="0" w:color="auto"/>
+              <w:left w:val="single" w:sz="4" w:space="0" w:color="auto"/>
+              <w:bottom w:val="single" w:sz="4" w:space="0" w:color="auto"/>
+              <w:right w:val="single" w:sz="4" w:space="0" w:color="auto"/>
+            </w:tcBorders>
+            <w:hideMark/>
+          </w:tcPr>
+          <w:p>
+            <w:pPr>
+              <w:jc w:val="both"/>
+              <w:rPr>
+                <w:rFonts w:ascii="Arial" w:hAnsi="Arial" w:cs="Arial"/>
+                <w:sz w:val="20"/>
+                <w:szCs w:val="20"/>
+                <w:lang w:eastAsia="fr-CH"/>
+              </w:rPr>
+            </w:pPr>
+            <w:r>
+              <w:rPr>
+                <w:rFonts w:ascii="Arial" w:hAnsi="Arial" w:cs="Arial"/>
+                <w:sz w:val="20"/>
+                <w:szCs w:val="20"/>
+                <w:lang w:eastAsia="fr-CH"/>
+              </w:rPr>
+              <w:t>T4</w:t>
+            </w:r>
+          </w:p>
+        </w:tc>
+        <w:tc>
+          <w:tcPr>
+            <w:tcW w:w="1418" w:type="dxa"/>
+            <w:tcBorders>
+              <w:top w:val="single" w:sz="4" w:space="0" w:color="auto"/>
+              <w:left w:val="single" w:sz="4" w:space="0" w:color="auto"/>
+              <w:bottom w:val="single" w:sz="4" w:space="0" w:color="auto"/>
+              <w:right w:val="single" w:sz="4" w:space="0" w:color="auto"/>
+            </w:tcBorders>
+          </w:tcPr>
+          <w:p>
+            <w:pPr>
+              <w:jc w:val="both"/>
+              <w:rPr>
+                <w:rFonts w:ascii="Arial" w:hAnsi="Arial" w:cs="Arial"/>
+                <w:sz w:val="20"/>
+                <w:szCs w:val="20"/>
+                <w:lang w:eastAsia="fr-CH"/>
+              </w:rPr>
+            </w:pPr>
+            <w:r>
+              <w:rPr>
+                <w:rFonts w:ascii="Arial" w:hAnsi="Arial" w:cs="Arial"/>
+                <w:sz w:val="20"/>
+                <w:szCs w:val="20"/>
+                <w:lang w:eastAsia="fr-CH"/>
+              </w:rPr>
+              <w:t>14.06.17</w:t>
+            </w:r>
+          </w:p>
+        </w:tc>
+        <w:tc>
+          <w:tcPr>
+            <w:tcW w:w="1275" w:type="dxa"/>
+            <w:tcBorders>
+              <w:top w:val="single" w:sz="4" w:space="0" w:color="auto"/>
+              <w:left w:val="single" w:sz="4" w:space="0" w:color="auto"/>
+              <w:bottom w:val="single" w:sz="4" w:space="0" w:color="auto"/>
+              <w:right w:val="single" w:sz="4" w:space="0" w:color="auto"/>
+            </w:tcBorders>
+            <w:hideMark/>
+          </w:tcPr>
+          <w:p>
+            <w:pPr>
+              <w:jc w:val="both"/>
+              <w:rPr>
+                <w:rFonts w:ascii="Arial" w:hAnsi="Arial" w:cs="Arial"/>
+                <w:sz w:val="20"/>
+                <w:szCs w:val="20"/>
+                <w:lang w:eastAsia="fr-CH"/>
+              </w:rPr>
+            </w:pPr>
+            <w:r>
+              <w:rPr>
+                <w:rFonts w:ascii="Arial" w:hAnsi="Arial" w:cs="Arial"/>
+                <w:sz w:val="20"/>
+                <w:szCs w:val="20"/>
+                <w:lang w:eastAsia="fr-CH"/>
+              </w:rPr>
+              <w:t>DC</w:t>
+            </w:r>
+          </w:p>
+        </w:tc>
+        <w:tc>
+          <w:tcPr>
+            <w:tcW w:w="2410" w:type="dxa"/>
+            <w:tcBorders>
+              <w:top w:val="single" w:sz="4" w:space="0" w:color="auto"/>
+              <w:left w:val="single" w:sz="4" w:space="0" w:color="auto"/>
+              <w:bottom w:val="single" w:sz="4" w:space="0" w:color="auto"/>
+              <w:right w:val="single" w:sz="4" w:space="0" w:color="auto"/>
+            </w:tcBorders>
+          </w:tcPr>
+          <w:p>
+            <w:pPr>
+              <w:jc w:val="both"/>
+              <w:rPr>
+                <w:rFonts w:ascii="Arial" w:hAnsi="Arial" w:cs="Arial"/>
+                <w:sz w:val="20"/>
+                <w:szCs w:val="20"/>
+                <w:lang w:eastAsia="fr-CH"/>
+              </w:rPr>
+            </w:pPr>
+          </w:p>
+        </w:tc>
+        <w:tc>
+          <w:tcPr>
+            <w:tcW w:w="3260" w:type="dxa"/>
+            <w:tcBorders>
+              <w:top w:val="single" w:sz="4" w:space="0" w:color="auto"/>
+              <w:left w:val="single" w:sz="4" w:space="0" w:color="auto"/>
+              <w:bottom w:val="single" w:sz="4" w:space="0" w:color="auto"/>
+              <w:right w:val="single" w:sz="4" w:space="0" w:color="auto"/>
+            </w:tcBorders>
+          </w:tcPr>
+          <w:p>
+            <w:pPr>
+              <w:jc w:val="both"/>
+              <w:rPr>
+                <w:rFonts w:ascii="Arial" w:hAnsi="Arial" w:cs="Arial"/>
+                <w:sz w:val="20"/>
+                <w:szCs w:val="20"/>
+                <w:lang w:eastAsia="fr-CH"/>
+              </w:rPr>
+            </w:pPr>
+          </w:p>
+        </w:tc>
+      </w:tr>
+      <w:tr>
+        <w:trPr>
+          <w:trHeight w:val="540"/>
+        </w:trPr>
+        <w:tc>
+          <w:tcPr>
+            <w:tcW w:w="817" w:type="dxa"/>
+            <w:tcBorders>
+              <w:top w:val="single" w:sz="4" w:space="0" w:color="auto"/>
+              <w:left w:val="single" w:sz="4" w:space="0" w:color="auto"/>
+              <w:bottom w:val="single" w:sz="4" w:space="0" w:color="auto"/>
+              <w:right w:val="single" w:sz="4" w:space="0" w:color="auto"/>
+            </w:tcBorders>
+            <w:hideMark/>
+          </w:tcPr>
+          <w:p>
+            <w:pPr>
+              <w:jc w:val="both"/>
+              <w:rPr>
+                <w:rFonts w:ascii="Arial" w:hAnsi="Arial" w:cs="Arial"/>
+                <w:sz w:val="20"/>
+                <w:szCs w:val="20"/>
+                <w:lang w:eastAsia="fr-CH"/>
+              </w:rPr>
+            </w:pPr>
+            <w:r>
+              <w:rPr>
+                <w:rFonts w:ascii="Arial" w:hAnsi="Arial" w:cs="Arial"/>
+                <w:sz w:val="20"/>
+                <w:szCs w:val="20"/>
+                <w:lang w:eastAsia="fr-CH"/>
+              </w:rPr>
+              <w:t>T5</w:t>
+            </w:r>
+          </w:p>
+        </w:tc>
+        <w:tc>
+          <w:tcPr>
+            <w:tcW w:w="1418" w:type="dxa"/>
+            <w:tcBorders>
+              <w:top w:val="single" w:sz="4" w:space="0" w:color="auto"/>
+              <w:left w:val="single" w:sz="4" w:space="0" w:color="auto"/>
+              <w:bottom w:val="single" w:sz="4" w:space="0" w:color="auto"/>
+              <w:right w:val="single" w:sz="4" w:space="0" w:color="auto"/>
+            </w:tcBorders>
+          </w:tcPr>
+          <w:p>
+            <w:pPr>
+              <w:jc w:val="both"/>
+              <w:rPr>
+                <w:rFonts w:ascii="Arial" w:hAnsi="Arial" w:cs="Arial"/>
+                <w:sz w:val="20"/>
+                <w:szCs w:val="20"/>
+                <w:lang w:eastAsia="fr-CH"/>
+              </w:rPr>
+            </w:pPr>
+            <w:r>
+              <w:rPr>
+                <w:rFonts w:ascii="Arial" w:hAnsi="Arial" w:cs="Arial"/>
+                <w:sz w:val="20"/>
+                <w:szCs w:val="20"/>
+                <w:lang w:eastAsia="fr-CH"/>
+              </w:rPr>
+              <w:t>14.06.17</w:t>
+            </w:r>
+          </w:p>
+        </w:tc>
+        <w:tc>
+          <w:tcPr>
+            <w:tcW w:w="1275" w:type="dxa"/>
+            <w:tcBorders>
+              <w:top w:val="single" w:sz="4" w:space="0" w:color="auto"/>
+              <w:left w:val="single" w:sz="4" w:space="0" w:color="auto"/>
+              <w:bottom w:val="single" w:sz="4" w:space="0" w:color="auto"/>
+              <w:right w:val="single" w:sz="4" w:space="0" w:color="auto"/>
+            </w:tcBorders>
+            <w:hideMark/>
+          </w:tcPr>
+          <w:p>
+            <w:pPr>
+              <w:jc w:val="both"/>
+              <w:rPr>
+                <w:rFonts w:ascii="Arial" w:hAnsi="Arial" w:cs="Arial"/>
+                <w:sz w:val="20"/>
+                <w:szCs w:val="20"/>
+                <w:lang w:eastAsia="fr-CH"/>
+              </w:rPr>
+            </w:pPr>
+            <w:r>
+              <w:rPr>
+                <w:rFonts w:ascii="Arial" w:hAnsi="Arial" w:cs="Arial"/>
+                <w:sz w:val="20"/>
+                <w:szCs w:val="20"/>
+                <w:lang w:eastAsia="fr-CH"/>
+              </w:rPr>
+              <w:t>DC</w:t>
+            </w:r>
+          </w:p>
+        </w:tc>
+        <w:tc>
+          <w:tcPr>
+            <w:tcW w:w="2410" w:type="dxa"/>
+            <w:tcBorders>
+              <w:top w:val="single" w:sz="4" w:space="0" w:color="auto"/>
+              <w:left w:val="single" w:sz="4" w:space="0" w:color="auto"/>
+              <w:bottom w:val="single" w:sz="4" w:space="0" w:color="auto"/>
+              <w:right w:val="single" w:sz="4" w:space="0" w:color="auto"/>
+            </w:tcBorders>
+          </w:tcPr>
+          <w:p>
+            <w:pPr>
+              <w:jc w:val="both"/>
+              <w:rPr>
+                <w:rFonts w:ascii="Arial" w:hAnsi="Arial" w:cs="Arial"/>
+                <w:sz w:val="20"/>
+                <w:szCs w:val="20"/>
+                <w:lang w:eastAsia="fr-CH"/>
+              </w:rPr>
+            </w:pPr>
+          </w:p>
+        </w:tc>
+        <w:tc>
+          <w:tcPr>
+            <w:tcW w:w="3260" w:type="dxa"/>
+            <w:tcBorders>
+              <w:top w:val="single" w:sz="4" w:space="0" w:color="auto"/>
+              <w:left w:val="single" w:sz="4" w:space="0" w:color="auto"/>
+              <w:bottom w:val="single" w:sz="4" w:space="0" w:color="auto"/>
+              <w:right w:val="single" w:sz="4" w:space="0" w:color="auto"/>
+            </w:tcBorders>
+          </w:tcPr>
+          <w:p>
+            <w:pPr>
+              <w:jc w:val="both"/>
+              <w:rPr>
+                <w:rFonts w:ascii="Arial" w:hAnsi="Arial" w:cs="Arial"/>
+                <w:sz w:val="20"/>
+                <w:szCs w:val="20"/>
+                <w:lang w:eastAsia="fr-CH"/>
+              </w:rPr>
+            </w:pPr>
+          </w:p>
+        </w:tc>
+      </w:tr>
+      <w:tr>
+        <w:trPr>
+          <w:trHeight w:val="561"/>
+        </w:trPr>
+        <w:tc>
+          <w:tcPr>
+            <w:tcW w:w="817" w:type="dxa"/>
+            <w:tcBorders>
+              <w:top w:val="single" w:sz="4" w:space="0" w:color="auto"/>
+              <w:left w:val="single" w:sz="4" w:space="0" w:color="auto"/>
+              <w:bottom w:val="single" w:sz="4" w:space="0" w:color="auto"/>
+              <w:right w:val="single" w:sz="4" w:space="0" w:color="auto"/>
+            </w:tcBorders>
+            <w:hideMark/>
+          </w:tcPr>
+          <w:p>
+            <w:pPr>
+              <w:jc w:val="both"/>
+              <w:rPr>
+                <w:rFonts w:ascii="Arial" w:hAnsi="Arial" w:cs="Arial"/>
+                <w:sz w:val="20"/>
+                <w:szCs w:val="20"/>
+                <w:lang w:eastAsia="fr-CH"/>
+              </w:rPr>
+            </w:pPr>
+            <w:r>
+              <w:rPr>
+                <w:rFonts w:ascii="Arial" w:hAnsi="Arial" w:cs="Arial"/>
+                <w:sz w:val="20"/>
+                <w:szCs w:val="20"/>
+                <w:lang w:eastAsia="fr-CH"/>
+              </w:rPr>
+              <w:t>T6</w:t>
+            </w:r>
+          </w:p>
+        </w:tc>
+        <w:tc>
+          <w:tcPr>
+            <w:tcW w:w="1418" w:type="dxa"/>
+            <w:tcBorders>
+              <w:top w:val="single" w:sz="4" w:space="0" w:color="auto"/>
+              <w:left w:val="single" w:sz="4" w:space="0" w:color="auto"/>
+              <w:bottom w:val="single" w:sz="4" w:space="0" w:color="auto"/>
+              <w:right w:val="single" w:sz="4" w:space="0" w:color="auto"/>
+            </w:tcBorders>
+          </w:tcPr>
+          <w:p>
+            <w:pPr>
+              <w:jc w:val="both"/>
+              <w:rPr>
+                <w:rFonts w:ascii="Arial" w:hAnsi="Arial" w:cs="Arial"/>
+                <w:sz w:val="20"/>
+                <w:szCs w:val="20"/>
+                <w:lang w:eastAsia="fr-CH"/>
+              </w:rPr>
+            </w:pPr>
+            <w:r>
+              <w:rPr>
+                <w:rFonts w:ascii="Arial" w:hAnsi="Arial" w:cs="Arial"/>
+                <w:sz w:val="20"/>
+                <w:szCs w:val="20"/>
+                <w:lang w:eastAsia="fr-CH"/>
+              </w:rPr>
+              <w:t>14.06.17</w:t>
+            </w:r>
+          </w:p>
+        </w:tc>
+        <w:tc>
+          <w:tcPr>
+            <w:tcW w:w="1275" w:type="dxa"/>
+            <w:tcBorders>
+              <w:top w:val="single" w:sz="4" w:space="0" w:color="auto"/>
+              <w:left w:val="single" w:sz="4" w:space="0" w:color="auto"/>
+              <w:bottom w:val="single" w:sz="4" w:space="0" w:color="auto"/>
+              <w:right w:val="single" w:sz="4" w:space="0" w:color="auto"/>
+            </w:tcBorders>
+            <w:hideMark/>
+          </w:tcPr>
+          <w:p>
+            <w:pPr>
+              <w:jc w:val="both"/>
+              <w:rPr>
+                <w:rFonts w:ascii="Arial" w:hAnsi="Arial" w:cs="Arial"/>
+                <w:sz w:val="20"/>
+                <w:szCs w:val="20"/>
+                <w:lang w:eastAsia="fr-CH"/>
+              </w:rPr>
+            </w:pPr>
+            <w:r>
+              <w:rPr>
+                <w:rFonts w:ascii="Arial" w:hAnsi="Arial" w:cs="Arial"/>
+                <w:sz w:val="20"/>
+                <w:szCs w:val="20"/>
+                <w:lang w:eastAsia="fr-CH"/>
+              </w:rPr>
+              <w:t>DC</w:t>
+            </w:r>
+          </w:p>
+        </w:tc>
+        <w:tc>
+          <w:tcPr>
+            <w:tcW w:w="2410" w:type="dxa"/>
+            <w:tcBorders>
+              <w:top w:val="single" w:sz="4" w:space="0" w:color="auto"/>
+              <w:left w:val="single" w:sz="4" w:space="0" w:color="auto"/>
+              <w:bottom w:val="single" w:sz="4" w:space="0" w:color="auto"/>
+              <w:right w:val="single" w:sz="4" w:space="0" w:color="auto"/>
+            </w:tcBorders>
+          </w:tcPr>
+          <w:p>
+            <w:pPr>
+              <w:jc w:val="both"/>
+              <w:rPr>
+                <w:rFonts w:ascii="Arial" w:hAnsi="Arial" w:cs="Arial"/>
+                <w:sz w:val="20"/>
+                <w:szCs w:val="20"/>
+                <w:lang w:eastAsia="fr-CH"/>
+              </w:rPr>
+            </w:pPr>
+          </w:p>
+        </w:tc>
+        <w:tc>
+          <w:tcPr>
+            <w:tcW w:w="3260" w:type="dxa"/>
+            <w:tcBorders>
+              <w:top w:val="single" w:sz="4" w:space="0" w:color="auto"/>
+              <w:left w:val="single" w:sz="4" w:space="0" w:color="auto"/>
+              <w:bottom w:val="single" w:sz="4" w:space="0" w:color="auto"/>
+              <w:right w:val="single" w:sz="4" w:space="0" w:color="auto"/>
+            </w:tcBorders>
+          </w:tcPr>
+          <w:p>
+            <w:pPr>
+              <w:jc w:val="both"/>
+              <w:rPr>
+                <w:rFonts w:ascii="Arial" w:hAnsi="Arial" w:cs="Arial"/>
+                <w:sz w:val="20"/>
+                <w:szCs w:val="20"/>
+                <w:lang w:eastAsia="fr-CH"/>
+              </w:rPr>
+            </w:pPr>
+          </w:p>
+        </w:tc>
+      </w:tr>
+    </w:tbl>
     <w:p/>
     <w:p>
       <w:pPr>
@@ -4751,7 +5890,7 @@
           <w:noProof/>
         </w:rPr>
       </w:pPr>
-      <w:bookmarkStart w:id="27" w:name="_Toc485207416"/>
+      <w:bookmarkStart w:id="27" w:name="_Toc485220900"/>
       <w:r>
         <w:rPr>
           <w:noProof/>
@@ -4760,7 +5899,1040 @@
       </w:r>
       <w:bookmarkEnd w:id="27"/>
     </w:p>
-    <w:p/>
+    <w:tbl>
+      <w:tblPr>
+        <w:tblStyle w:val="Grilledutableau"/>
+        <w:tblW w:w="9180" w:type="dxa"/>
+        <w:tblLayout w:type="fixed"/>
+        <w:tblLook w:val="01E0" w:firstRow="1" w:lastRow="1" w:firstColumn="1" w:lastColumn="1" w:noHBand="0" w:noVBand="0"/>
+      </w:tblPr>
+      <w:tblGrid>
+        <w:gridCol w:w="817"/>
+        <w:gridCol w:w="1418"/>
+        <w:gridCol w:w="1217"/>
+        <w:gridCol w:w="2468"/>
+        <w:gridCol w:w="3260"/>
+      </w:tblGrid>
+      <w:tr>
+        <w:trPr>
+          <w:trHeight w:val="629"/>
+        </w:trPr>
+        <w:tc>
+          <w:tcPr>
+            <w:tcW w:w="817" w:type="dxa"/>
+            <w:tcBorders>
+              <w:top w:val="single" w:sz="4" w:space="0" w:color="auto"/>
+              <w:left w:val="single" w:sz="4" w:space="0" w:color="auto"/>
+              <w:bottom w:val="single" w:sz="4" w:space="0" w:color="auto"/>
+              <w:right w:val="single" w:sz="4" w:space="0" w:color="auto"/>
+            </w:tcBorders>
+            <w:shd w:val="clear" w:color="auto" w:fill="EEECE1" w:themeFill="background2"/>
+            <w:vAlign w:val="center"/>
+            <w:hideMark/>
+          </w:tcPr>
+          <w:p>
+            <w:pPr>
+              <w:jc w:val="both"/>
+              <w:rPr>
+                <w:rFonts w:ascii="Arial" w:hAnsi="Arial" w:cs="Arial"/>
+                <w:b/>
+                <w:sz w:val="20"/>
+                <w:szCs w:val="20"/>
+                <w:lang w:eastAsia="fr-CH"/>
+              </w:rPr>
+            </w:pPr>
+            <w:r>
+              <w:rPr>
+                <w:rFonts w:ascii="Arial" w:hAnsi="Arial" w:cs="Arial"/>
+                <w:b/>
+                <w:sz w:val="20"/>
+                <w:szCs w:val="20"/>
+                <w:lang w:eastAsia="fr-CH"/>
+              </w:rPr>
+              <w:t>N°</w:t>
+            </w:r>
+          </w:p>
+        </w:tc>
+        <w:tc>
+          <w:tcPr>
+            <w:tcW w:w="1418" w:type="dxa"/>
+            <w:tcBorders>
+              <w:top w:val="single" w:sz="4" w:space="0" w:color="auto"/>
+              <w:left w:val="single" w:sz="4" w:space="0" w:color="auto"/>
+              <w:bottom w:val="single" w:sz="4" w:space="0" w:color="auto"/>
+              <w:right w:val="single" w:sz="4" w:space="0" w:color="auto"/>
+            </w:tcBorders>
+            <w:shd w:val="clear" w:color="auto" w:fill="EEECE1" w:themeFill="background2"/>
+            <w:vAlign w:val="center"/>
+            <w:hideMark/>
+          </w:tcPr>
+          <w:p>
+            <w:pPr>
+              <w:jc w:val="both"/>
+              <w:rPr>
+                <w:rFonts w:ascii="Arial" w:hAnsi="Arial" w:cs="Arial"/>
+                <w:b/>
+                <w:sz w:val="20"/>
+                <w:szCs w:val="20"/>
+                <w:lang w:eastAsia="fr-CH"/>
+              </w:rPr>
+            </w:pPr>
+            <w:r>
+              <w:rPr>
+                <w:rFonts w:ascii="Arial" w:hAnsi="Arial" w:cs="Arial"/>
+                <w:b/>
+                <w:sz w:val="20"/>
+                <w:szCs w:val="20"/>
+                <w:lang w:eastAsia="fr-CH"/>
+              </w:rPr>
+              <w:t>Date</w:t>
+            </w:r>
+          </w:p>
+        </w:tc>
+        <w:tc>
+          <w:tcPr>
+            <w:tcW w:w="1217" w:type="dxa"/>
+            <w:tcBorders>
+              <w:top w:val="single" w:sz="4" w:space="0" w:color="auto"/>
+              <w:left w:val="single" w:sz="4" w:space="0" w:color="auto"/>
+              <w:bottom w:val="single" w:sz="4" w:space="0" w:color="auto"/>
+              <w:right w:val="single" w:sz="4" w:space="0" w:color="auto"/>
+            </w:tcBorders>
+            <w:shd w:val="clear" w:color="auto" w:fill="EEECE1" w:themeFill="background2"/>
+            <w:vAlign w:val="center"/>
+            <w:hideMark/>
+          </w:tcPr>
+          <w:p>
+            <w:pPr>
+              <w:jc w:val="both"/>
+              <w:rPr>
+                <w:rFonts w:ascii="Arial" w:hAnsi="Arial" w:cs="Arial"/>
+                <w:b/>
+                <w:sz w:val="20"/>
+                <w:szCs w:val="20"/>
+                <w:lang w:eastAsia="fr-CH"/>
+              </w:rPr>
+            </w:pPr>
+            <w:r>
+              <w:rPr>
+                <w:rFonts w:ascii="Arial" w:hAnsi="Arial" w:cs="Arial"/>
+                <w:b/>
+                <w:sz w:val="20"/>
+                <w:szCs w:val="20"/>
+                <w:lang w:eastAsia="fr-CH"/>
+              </w:rPr>
+              <w:t>Testeur</w:t>
+            </w:r>
+          </w:p>
+        </w:tc>
+        <w:tc>
+          <w:tcPr>
+            <w:tcW w:w="2468" w:type="dxa"/>
+            <w:tcBorders>
+              <w:top w:val="single" w:sz="4" w:space="0" w:color="auto"/>
+              <w:left w:val="single" w:sz="4" w:space="0" w:color="auto"/>
+              <w:bottom w:val="single" w:sz="4" w:space="0" w:color="auto"/>
+              <w:right w:val="single" w:sz="4" w:space="0" w:color="auto"/>
+            </w:tcBorders>
+            <w:shd w:val="clear" w:color="auto" w:fill="EEECE1" w:themeFill="background2"/>
+            <w:vAlign w:val="center"/>
+            <w:hideMark/>
+          </w:tcPr>
+          <w:p>
+            <w:pPr>
+              <w:jc w:val="both"/>
+              <w:rPr>
+                <w:rFonts w:ascii="Arial" w:hAnsi="Arial" w:cs="Arial"/>
+                <w:b/>
+                <w:sz w:val="20"/>
+                <w:szCs w:val="20"/>
+                <w:lang w:eastAsia="fr-CH"/>
+              </w:rPr>
+            </w:pPr>
+            <w:r>
+              <w:rPr>
+                <w:rFonts w:ascii="Arial" w:hAnsi="Arial" w:cs="Arial"/>
+                <w:b/>
+                <w:sz w:val="20"/>
+                <w:szCs w:val="20"/>
+                <w:lang w:eastAsia="fr-CH"/>
+              </w:rPr>
+              <w:t>Résultat obtenu</w:t>
+            </w:r>
+          </w:p>
+        </w:tc>
+        <w:tc>
+          <w:tcPr>
+            <w:tcW w:w="3260" w:type="dxa"/>
+            <w:tcBorders>
+              <w:top w:val="single" w:sz="4" w:space="0" w:color="auto"/>
+              <w:left w:val="single" w:sz="4" w:space="0" w:color="auto"/>
+              <w:bottom w:val="single" w:sz="4" w:space="0" w:color="auto"/>
+              <w:right w:val="single" w:sz="4" w:space="0" w:color="auto"/>
+            </w:tcBorders>
+            <w:shd w:val="clear" w:color="auto" w:fill="EEECE1" w:themeFill="background2"/>
+            <w:hideMark/>
+          </w:tcPr>
+          <w:p>
+            <w:pPr>
+              <w:jc w:val="both"/>
+              <w:rPr>
+                <w:rFonts w:ascii="Arial" w:hAnsi="Arial" w:cs="Arial"/>
+                <w:b/>
+                <w:sz w:val="20"/>
+                <w:szCs w:val="20"/>
+                <w:lang w:eastAsia="fr-CH"/>
+              </w:rPr>
+            </w:pPr>
+            <w:r>
+              <w:rPr>
+                <w:rFonts w:ascii="Arial" w:hAnsi="Arial" w:cs="Arial"/>
+                <w:b/>
+                <w:sz w:val="20"/>
+                <w:szCs w:val="20"/>
+                <w:lang w:eastAsia="fr-CH"/>
+              </w:rPr>
+              <w:t>Fiche d’Anomalie</w:t>
+            </w:r>
+          </w:p>
+        </w:tc>
+      </w:tr>
+      <w:tr>
+        <w:trPr>
+          <w:trHeight w:val="825"/>
+        </w:trPr>
+        <w:tc>
+          <w:tcPr>
+            <w:tcW w:w="817" w:type="dxa"/>
+            <w:tcBorders>
+              <w:top w:val="single" w:sz="4" w:space="0" w:color="auto"/>
+              <w:left w:val="single" w:sz="4" w:space="0" w:color="auto"/>
+              <w:bottom w:val="single" w:sz="4" w:space="0" w:color="auto"/>
+              <w:right w:val="single" w:sz="4" w:space="0" w:color="auto"/>
+            </w:tcBorders>
+            <w:hideMark/>
+          </w:tcPr>
+          <w:p>
+            <w:pPr>
+              <w:jc w:val="both"/>
+              <w:rPr>
+                <w:rFonts w:ascii="Arial" w:hAnsi="Arial" w:cs="Arial"/>
+                <w:sz w:val="20"/>
+                <w:szCs w:val="20"/>
+                <w:lang w:eastAsia="fr-CH"/>
+              </w:rPr>
+            </w:pPr>
+            <w:r>
+              <w:rPr>
+                <w:rFonts w:ascii="Arial" w:hAnsi="Arial" w:cs="Arial"/>
+                <w:sz w:val="20"/>
+                <w:szCs w:val="20"/>
+                <w:lang w:eastAsia="fr-CH"/>
+              </w:rPr>
+              <w:t>T1</w:t>
+            </w:r>
+          </w:p>
+        </w:tc>
+        <w:tc>
+          <w:tcPr>
+            <w:tcW w:w="1418" w:type="dxa"/>
+            <w:tcBorders>
+              <w:top w:val="single" w:sz="4" w:space="0" w:color="auto"/>
+              <w:left w:val="single" w:sz="4" w:space="0" w:color="auto"/>
+              <w:bottom w:val="single" w:sz="4" w:space="0" w:color="auto"/>
+              <w:right w:val="single" w:sz="4" w:space="0" w:color="auto"/>
+            </w:tcBorders>
+          </w:tcPr>
+          <w:p>
+            <w:pPr>
+              <w:jc w:val="both"/>
+              <w:rPr>
+                <w:rFonts w:ascii="Arial" w:hAnsi="Arial" w:cs="Arial"/>
+                <w:sz w:val="20"/>
+                <w:szCs w:val="20"/>
+                <w:lang w:eastAsia="fr-CH"/>
+              </w:rPr>
+            </w:pPr>
+          </w:p>
+        </w:tc>
+        <w:tc>
+          <w:tcPr>
+            <w:tcW w:w="1217" w:type="dxa"/>
+            <w:tcBorders>
+              <w:top w:val="single" w:sz="4" w:space="0" w:color="auto"/>
+              <w:left w:val="single" w:sz="4" w:space="0" w:color="auto"/>
+              <w:bottom w:val="single" w:sz="4" w:space="0" w:color="auto"/>
+              <w:right w:val="single" w:sz="4" w:space="0" w:color="auto"/>
+            </w:tcBorders>
+            <w:hideMark/>
+          </w:tcPr>
+          <w:p>
+            <w:pPr>
+              <w:jc w:val="both"/>
+              <w:rPr>
+                <w:rFonts w:ascii="Arial" w:hAnsi="Arial" w:cs="Arial"/>
+                <w:sz w:val="20"/>
+                <w:szCs w:val="20"/>
+                <w:lang w:eastAsia="fr-CH"/>
+              </w:rPr>
+            </w:pPr>
+            <w:r>
+              <w:rPr>
+                <w:rFonts w:ascii="Arial" w:hAnsi="Arial" w:cs="Arial"/>
+                <w:sz w:val="20"/>
+                <w:szCs w:val="20"/>
+                <w:lang w:eastAsia="fr-CH"/>
+              </w:rPr>
+              <w:t>DC</w:t>
+            </w:r>
+          </w:p>
+        </w:tc>
+        <w:tc>
+          <w:tcPr>
+            <w:tcW w:w="2468" w:type="dxa"/>
+            <w:tcBorders>
+              <w:top w:val="single" w:sz="4" w:space="0" w:color="auto"/>
+              <w:left w:val="single" w:sz="4" w:space="0" w:color="auto"/>
+              <w:bottom w:val="single" w:sz="4" w:space="0" w:color="auto"/>
+              <w:right w:val="single" w:sz="4" w:space="0" w:color="auto"/>
+            </w:tcBorders>
+          </w:tcPr>
+          <w:p>
+            <w:pPr>
+              <w:jc w:val="both"/>
+              <w:rPr>
+                <w:rFonts w:ascii="Arial" w:hAnsi="Arial" w:cs="Arial"/>
+                <w:sz w:val="20"/>
+                <w:szCs w:val="20"/>
+                <w:lang w:eastAsia="fr-CH"/>
+              </w:rPr>
+            </w:pPr>
+          </w:p>
+        </w:tc>
+        <w:tc>
+          <w:tcPr>
+            <w:tcW w:w="3260" w:type="dxa"/>
+            <w:tcBorders>
+              <w:top w:val="single" w:sz="4" w:space="0" w:color="auto"/>
+              <w:left w:val="single" w:sz="4" w:space="0" w:color="auto"/>
+              <w:bottom w:val="single" w:sz="4" w:space="0" w:color="auto"/>
+              <w:right w:val="single" w:sz="4" w:space="0" w:color="auto"/>
+            </w:tcBorders>
+          </w:tcPr>
+          <w:p>
+            <w:pPr>
+              <w:jc w:val="both"/>
+              <w:rPr>
+                <w:rFonts w:ascii="Arial" w:hAnsi="Arial" w:cs="Arial"/>
+                <w:sz w:val="20"/>
+                <w:szCs w:val="20"/>
+                <w:lang w:eastAsia="fr-CH"/>
+              </w:rPr>
+            </w:pPr>
+          </w:p>
+        </w:tc>
+      </w:tr>
+      <w:tr>
+        <w:trPr>
+          <w:trHeight w:val="825"/>
+        </w:trPr>
+        <w:tc>
+          <w:tcPr>
+            <w:tcW w:w="817" w:type="dxa"/>
+            <w:tcBorders>
+              <w:top w:val="single" w:sz="4" w:space="0" w:color="auto"/>
+              <w:left w:val="single" w:sz="4" w:space="0" w:color="auto"/>
+              <w:bottom w:val="single" w:sz="4" w:space="0" w:color="auto"/>
+              <w:right w:val="single" w:sz="4" w:space="0" w:color="auto"/>
+            </w:tcBorders>
+            <w:hideMark/>
+          </w:tcPr>
+          <w:p>
+            <w:pPr>
+              <w:jc w:val="both"/>
+              <w:rPr>
+                <w:rFonts w:ascii="Arial" w:hAnsi="Arial" w:cs="Arial"/>
+                <w:sz w:val="20"/>
+                <w:szCs w:val="20"/>
+                <w:lang w:eastAsia="fr-CH"/>
+              </w:rPr>
+            </w:pPr>
+            <w:r>
+              <w:rPr>
+                <w:rFonts w:ascii="Arial" w:hAnsi="Arial" w:cs="Arial"/>
+                <w:sz w:val="20"/>
+                <w:szCs w:val="20"/>
+                <w:lang w:eastAsia="fr-CH"/>
+              </w:rPr>
+              <w:t>T2</w:t>
+            </w:r>
+          </w:p>
+        </w:tc>
+        <w:tc>
+          <w:tcPr>
+            <w:tcW w:w="1418" w:type="dxa"/>
+            <w:tcBorders>
+              <w:top w:val="single" w:sz="4" w:space="0" w:color="auto"/>
+              <w:left w:val="single" w:sz="4" w:space="0" w:color="auto"/>
+              <w:bottom w:val="single" w:sz="4" w:space="0" w:color="auto"/>
+              <w:right w:val="single" w:sz="4" w:space="0" w:color="auto"/>
+            </w:tcBorders>
+          </w:tcPr>
+          <w:p>
+            <w:pPr>
+              <w:jc w:val="both"/>
+              <w:rPr>
+                <w:rFonts w:ascii="Arial" w:hAnsi="Arial" w:cs="Arial"/>
+                <w:sz w:val="20"/>
+                <w:szCs w:val="20"/>
+                <w:lang w:eastAsia="fr-CH"/>
+              </w:rPr>
+            </w:pPr>
+          </w:p>
+        </w:tc>
+        <w:tc>
+          <w:tcPr>
+            <w:tcW w:w="1217" w:type="dxa"/>
+            <w:tcBorders>
+              <w:top w:val="single" w:sz="4" w:space="0" w:color="auto"/>
+              <w:left w:val="single" w:sz="4" w:space="0" w:color="auto"/>
+              <w:bottom w:val="single" w:sz="4" w:space="0" w:color="auto"/>
+              <w:right w:val="single" w:sz="4" w:space="0" w:color="auto"/>
+            </w:tcBorders>
+            <w:hideMark/>
+          </w:tcPr>
+          <w:p>
+            <w:pPr>
+              <w:jc w:val="both"/>
+              <w:rPr>
+                <w:rFonts w:ascii="Arial" w:hAnsi="Arial" w:cs="Arial"/>
+                <w:sz w:val="20"/>
+                <w:szCs w:val="20"/>
+                <w:lang w:eastAsia="fr-CH"/>
+              </w:rPr>
+            </w:pPr>
+            <w:r>
+              <w:rPr>
+                <w:rFonts w:ascii="Arial" w:hAnsi="Arial" w:cs="Arial"/>
+                <w:sz w:val="20"/>
+                <w:szCs w:val="20"/>
+                <w:lang w:eastAsia="fr-CH"/>
+              </w:rPr>
+              <w:t>DC</w:t>
+            </w:r>
+          </w:p>
+        </w:tc>
+        <w:tc>
+          <w:tcPr>
+            <w:tcW w:w="2468" w:type="dxa"/>
+            <w:tcBorders>
+              <w:top w:val="single" w:sz="4" w:space="0" w:color="auto"/>
+              <w:left w:val="single" w:sz="4" w:space="0" w:color="auto"/>
+              <w:bottom w:val="single" w:sz="4" w:space="0" w:color="auto"/>
+              <w:right w:val="single" w:sz="4" w:space="0" w:color="auto"/>
+            </w:tcBorders>
+          </w:tcPr>
+          <w:p>
+            <w:pPr>
+              <w:jc w:val="both"/>
+              <w:rPr>
+                <w:rFonts w:ascii="Arial" w:hAnsi="Arial" w:cs="Arial"/>
+                <w:sz w:val="20"/>
+                <w:szCs w:val="20"/>
+                <w:lang w:eastAsia="fr-CH"/>
+              </w:rPr>
+            </w:pPr>
+          </w:p>
+        </w:tc>
+        <w:tc>
+          <w:tcPr>
+            <w:tcW w:w="3260" w:type="dxa"/>
+            <w:tcBorders>
+              <w:top w:val="single" w:sz="4" w:space="0" w:color="auto"/>
+              <w:left w:val="single" w:sz="4" w:space="0" w:color="auto"/>
+              <w:bottom w:val="single" w:sz="4" w:space="0" w:color="auto"/>
+              <w:right w:val="single" w:sz="4" w:space="0" w:color="auto"/>
+            </w:tcBorders>
+          </w:tcPr>
+          <w:p>
+            <w:pPr>
+              <w:jc w:val="both"/>
+              <w:rPr>
+                <w:rFonts w:ascii="Arial" w:hAnsi="Arial" w:cs="Arial"/>
+                <w:sz w:val="20"/>
+                <w:szCs w:val="20"/>
+                <w:lang w:eastAsia="fr-CH"/>
+              </w:rPr>
+            </w:pPr>
+          </w:p>
+        </w:tc>
+      </w:tr>
+      <w:tr>
+        <w:trPr>
+          <w:trHeight w:val="825"/>
+        </w:trPr>
+        <w:tc>
+          <w:tcPr>
+            <w:tcW w:w="817" w:type="dxa"/>
+            <w:tcBorders>
+              <w:top w:val="single" w:sz="4" w:space="0" w:color="auto"/>
+              <w:left w:val="single" w:sz="4" w:space="0" w:color="auto"/>
+              <w:bottom w:val="single" w:sz="4" w:space="0" w:color="auto"/>
+              <w:right w:val="single" w:sz="4" w:space="0" w:color="auto"/>
+            </w:tcBorders>
+            <w:hideMark/>
+          </w:tcPr>
+          <w:p>
+            <w:pPr>
+              <w:jc w:val="both"/>
+              <w:rPr>
+                <w:rFonts w:ascii="Arial" w:hAnsi="Arial" w:cs="Arial"/>
+                <w:sz w:val="20"/>
+                <w:szCs w:val="20"/>
+                <w:lang w:eastAsia="fr-CH"/>
+              </w:rPr>
+            </w:pPr>
+            <w:r>
+              <w:rPr>
+                <w:rFonts w:ascii="Arial" w:hAnsi="Arial" w:cs="Arial"/>
+                <w:sz w:val="20"/>
+                <w:szCs w:val="20"/>
+                <w:lang w:eastAsia="fr-CH"/>
+              </w:rPr>
+              <w:t>T3</w:t>
+            </w:r>
+          </w:p>
+        </w:tc>
+        <w:tc>
+          <w:tcPr>
+            <w:tcW w:w="1418" w:type="dxa"/>
+            <w:tcBorders>
+              <w:top w:val="single" w:sz="4" w:space="0" w:color="auto"/>
+              <w:left w:val="single" w:sz="4" w:space="0" w:color="auto"/>
+              <w:bottom w:val="single" w:sz="4" w:space="0" w:color="auto"/>
+              <w:right w:val="single" w:sz="4" w:space="0" w:color="auto"/>
+            </w:tcBorders>
+          </w:tcPr>
+          <w:p>
+            <w:pPr>
+              <w:jc w:val="both"/>
+              <w:rPr>
+                <w:rFonts w:ascii="Arial" w:hAnsi="Arial" w:cs="Arial"/>
+                <w:sz w:val="20"/>
+                <w:szCs w:val="20"/>
+                <w:lang w:eastAsia="fr-CH"/>
+              </w:rPr>
+            </w:pPr>
+          </w:p>
+        </w:tc>
+        <w:tc>
+          <w:tcPr>
+            <w:tcW w:w="1217" w:type="dxa"/>
+            <w:tcBorders>
+              <w:top w:val="single" w:sz="4" w:space="0" w:color="auto"/>
+              <w:left w:val="single" w:sz="4" w:space="0" w:color="auto"/>
+              <w:bottom w:val="single" w:sz="4" w:space="0" w:color="auto"/>
+              <w:right w:val="single" w:sz="4" w:space="0" w:color="auto"/>
+            </w:tcBorders>
+            <w:hideMark/>
+          </w:tcPr>
+          <w:p>
+            <w:pPr>
+              <w:jc w:val="both"/>
+              <w:rPr>
+                <w:rFonts w:ascii="Arial" w:hAnsi="Arial" w:cs="Arial"/>
+                <w:sz w:val="20"/>
+                <w:szCs w:val="20"/>
+                <w:lang w:eastAsia="fr-CH"/>
+              </w:rPr>
+            </w:pPr>
+            <w:r>
+              <w:rPr>
+                <w:rFonts w:ascii="Arial" w:hAnsi="Arial" w:cs="Arial"/>
+                <w:sz w:val="20"/>
+                <w:szCs w:val="20"/>
+                <w:lang w:eastAsia="fr-CH"/>
+              </w:rPr>
+              <w:t>DC</w:t>
+            </w:r>
+          </w:p>
+        </w:tc>
+        <w:tc>
+          <w:tcPr>
+            <w:tcW w:w="2468" w:type="dxa"/>
+            <w:tcBorders>
+              <w:top w:val="single" w:sz="4" w:space="0" w:color="auto"/>
+              <w:left w:val="single" w:sz="4" w:space="0" w:color="auto"/>
+              <w:bottom w:val="single" w:sz="4" w:space="0" w:color="auto"/>
+              <w:right w:val="single" w:sz="4" w:space="0" w:color="auto"/>
+            </w:tcBorders>
+          </w:tcPr>
+          <w:p>
+            <w:pPr>
+              <w:jc w:val="both"/>
+              <w:rPr>
+                <w:rFonts w:ascii="Arial" w:hAnsi="Arial" w:cs="Arial"/>
+                <w:sz w:val="20"/>
+                <w:szCs w:val="20"/>
+                <w:lang w:eastAsia="fr-CH"/>
+              </w:rPr>
+            </w:pPr>
+          </w:p>
+        </w:tc>
+        <w:tc>
+          <w:tcPr>
+            <w:tcW w:w="3260" w:type="dxa"/>
+            <w:tcBorders>
+              <w:top w:val="single" w:sz="4" w:space="0" w:color="auto"/>
+              <w:left w:val="single" w:sz="4" w:space="0" w:color="auto"/>
+              <w:bottom w:val="single" w:sz="4" w:space="0" w:color="auto"/>
+              <w:right w:val="single" w:sz="4" w:space="0" w:color="auto"/>
+            </w:tcBorders>
+          </w:tcPr>
+          <w:p>
+            <w:pPr>
+              <w:jc w:val="both"/>
+              <w:rPr>
+                <w:rFonts w:ascii="Arial" w:hAnsi="Arial" w:cs="Arial"/>
+                <w:sz w:val="20"/>
+                <w:szCs w:val="20"/>
+                <w:lang w:eastAsia="fr-CH"/>
+              </w:rPr>
+            </w:pPr>
+          </w:p>
+        </w:tc>
+      </w:tr>
+      <w:tr>
+        <w:trPr>
+          <w:trHeight w:val="825"/>
+        </w:trPr>
+        <w:tc>
+          <w:tcPr>
+            <w:tcW w:w="817" w:type="dxa"/>
+            <w:tcBorders>
+              <w:top w:val="single" w:sz="4" w:space="0" w:color="auto"/>
+              <w:left w:val="single" w:sz="4" w:space="0" w:color="auto"/>
+              <w:bottom w:val="single" w:sz="4" w:space="0" w:color="auto"/>
+              <w:right w:val="single" w:sz="4" w:space="0" w:color="auto"/>
+            </w:tcBorders>
+            <w:hideMark/>
+          </w:tcPr>
+          <w:p>
+            <w:pPr>
+              <w:jc w:val="both"/>
+              <w:rPr>
+                <w:rFonts w:ascii="Arial" w:hAnsi="Arial" w:cs="Arial"/>
+                <w:sz w:val="20"/>
+                <w:szCs w:val="20"/>
+                <w:lang w:eastAsia="fr-CH"/>
+              </w:rPr>
+            </w:pPr>
+            <w:r>
+              <w:rPr>
+                <w:rFonts w:ascii="Arial" w:hAnsi="Arial" w:cs="Arial"/>
+                <w:sz w:val="20"/>
+                <w:szCs w:val="20"/>
+                <w:lang w:eastAsia="fr-CH"/>
+              </w:rPr>
+              <w:t>T4</w:t>
+            </w:r>
+          </w:p>
+        </w:tc>
+        <w:tc>
+          <w:tcPr>
+            <w:tcW w:w="1418" w:type="dxa"/>
+            <w:tcBorders>
+              <w:top w:val="single" w:sz="4" w:space="0" w:color="auto"/>
+              <w:left w:val="single" w:sz="4" w:space="0" w:color="auto"/>
+              <w:bottom w:val="single" w:sz="4" w:space="0" w:color="auto"/>
+              <w:right w:val="single" w:sz="4" w:space="0" w:color="auto"/>
+            </w:tcBorders>
+          </w:tcPr>
+          <w:p>
+            <w:pPr>
+              <w:jc w:val="both"/>
+              <w:rPr>
+                <w:rFonts w:ascii="Arial" w:hAnsi="Arial" w:cs="Arial"/>
+                <w:sz w:val="20"/>
+                <w:szCs w:val="20"/>
+                <w:lang w:eastAsia="fr-CH"/>
+              </w:rPr>
+            </w:pPr>
+          </w:p>
+        </w:tc>
+        <w:tc>
+          <w:tcPr>
+            <w:tcW w:w="1217" w:type="dxa"/>
+            <w:tcBorders>
+              <w:top w:val="single" w:sz="4" w:space="0" w:color="auto"/>
+              <w:left w:val="single" w:sz="4" w:space="0" w:color="auto"/>
+              <w:bottom w:val="single" w:sz="4" w:space="0" w:color="auto"/>
+              <w:right w:val="single" w:sz="4" w:space="0" w:color="auto"/>
+            </w:tcBorders>
+            <w:hideMark/>
+          </w:tcPr>
+          <w:p>
+            <w:pPr>
+              <w:jc w:val="both"/>
+              <w:rPr>
+                <w:rFonts w:ascii="Arial" w:hAnsi="Arial" w:cs="Arial"/>
+                <w:sz w:val="20"/>
+                <w:szCs w:val="20"/>
+                <w:lang w:eastAsia="fr-CH"/>
+              </w:rPr>
+            </w:pPr>
+            <w:r>
+              <w:rPr>
+                <w:rFonts w:ascii="Arial" w:hAnsi="Arial" w:cs="Arial"/>
+                <w:sz w:val="20"/>
+                <w:szCs w:val="20"/>
+                <w:lang w:eastAsia="fr-CH"/>
+              </w:rPr>
+              <w:t>DC</w:t>
+            </w:r>
+          </w:p>
+        </w:tc>
+        <w:tc>
+          <w:tcPr>
+            <w:tcW w:w="2468" w:type="dxa"/>
+            <w:tcBorders>
+              <w:top w:val="single" w:sz="4" w:space="0" w:color="auto"/>
+              <w:left w:val="single" w:sz="4" w:space="0" w:color="auto"/>
+              <w:bottom w:val="single" w:sz="4" w:space="0" w:color="auto"/>
+              <w:right w:val="single" w:sz="4" w:space="0" w:color="auto"/>
+            </w:tcBorders>
+          </w:tcPr>
+          <w:p>
+            <w:pPr>
+              <w:tabs>
+                <w:tab w:val="right" w:pos="2252"/>
+              </w:tabs>
+              <w:jc w:val="both"/>
+              <w:rPr>
+                <w:rFonts w:ascii="Arial" w:hAnsi="Arial" w:cs="Arial"/>
+                <w:sz w:val="20"/>
+                <w:szCs w:val="20"/>
+                <w:lang w:eastAsia="fr-CH"/>
+              </w:rPr>
+            </w:pPr>
+          </w:p>
+        </w:tc>
+        <w:tc>
+          <w:tcPr>
+            <w:tcW w:w="3260" w:type="dxa"/>
+            <w:tcBorders>
+              <w:top w:val="single" w:sz="4" w:space="0" w:color="auto"/>
+              <w:left w:val="single" w:sz="4" w:space="0" w:color="auto"/>
+              <w:bottom w:val="single" w:sz="4" w:space="0" w:color="auto"/>
+              <w:right w:val="single" w:sz="4" w:space="0" w:color="auto"/>
+            </w:tcBorders>
+          </w:tcPr>
+          <w:p>
+            <w:pPr>
+              <w:jc w:val="both"/>
+              <w:rPr>
+                <w:rFonts w:ascii="Arial" w:hAnsi="Arial" w:cs="Arial"/>
+                <w:sz w:val="20"/>
+                <w:szCs w:val="20"/>
+                <w:lang w:eastAsia="fr-CH"/>
+              </w:rPr>
+            </w:pPr>
+          </w:p>
+        </w:tc>
+      </w:tr>
+      <w:tr>
+        <w:trPr>
+          <w:trHeight w:val="825"/>
+        </w:trPr>
+        <w:tc>
+          <w:tcPr>
+            <w:tcW w:w="817" w:type="dxa"/>
+            <w:tcBorders>
+              <w:top w:val="single" w:sz="4" w:space="0" w:color="auto"/>
+              <w:left w:val="single" w:sz="4" w:space="0" w:color="auto"/>
+              <w:bottom w:val="single" w:sz="4" w:space="0" w:color="auto"/>
+              <w:right w:val="single" w:sz="4" w:space="0" w:color="auto"/>
+            </w:tcBorders>
+            <w:hideMark/>
+          </w:tcPr>
+          <w:p>
+            <w:pPr>
+              <w:jc w:val="both"/>
+              <w:rPr>
+                <w:rFonts w:ascii="Arial" w:hAnsi="Arial" w:cs="Arial"/>
+                <w:sz w:val="20"/>
+                <w:szCs w:val="20"/>
+                <w:lang w:eastAsia="fr-CH"/>
+              </w:rPr>
+            </w:pPr>
+            <w:r>
+              <w:rPr>
+                <w:rFonts w:ascii="Arial" w:hAnsi="Arial" w:cs="Arial"/>
+                <w:sz w:val="20"/>
+                <w:szCs w:val="20"/>
+                <w:lang w:eastAsia="fr-CH"/>
+              </w:rPr>
+              <w:t>T5</w:t>
+            </w:r>
+          </w:p>
+        </w:tc>
+        <w:tc>
+          <w:tcPr>
+            <w:tcW w:w="1418" w:type="dxa"/>
+            <w:tcBorders>
+              <w:top w:val="single" w:sz="4" w:space="0" w:color="auto"/>
+              <w:left w:val="single" w:sz="4" w:space="0" w:color="auto"/>
+              <w:bottom w:val="single" w:sz="4" w:space="0" w:color="auto"/>
+              <w:right w:val="single" w:sz="4" w:space="0" w:color="auto"/>
+            </w:tcBorders>
+          </w:tcPr>
+          <w:p>
+            <w:pPr>
+              <w:jc w:val="both"/>
+              <w:rPr>
+                <w:rFonts w:ascii="Arial" w:hAnsi="Arial" w:cs="Arial"/>
+                <w:sz w:val="20"/>
+                <w:szCs w:val="20"/>
+                <w:lang w:eastAsia="fr-CH"/>
+              </w:rPr>
+            </w:pPr>
+          </w:p>
+        </w:tc>
+        <w:tc>
+          <w:tcPr>
+            <w:tcW w:w="1217" w:type="dxa"/>
+            <w:tcBorders>
+              <w:top w:val="single" w:sz="4" w:space="0" w:color="auto"/>
+              <w:left w:val="single" w:sz="4" w:space="0" w:color="auto"/>
+              <w:bottom w:val="single" w:sz="4" w:space="0" w:color="auto"/>
+              <w:right w:val="single" w:sz="4" w:space="0" w:color="auto"/>
+            </w:tcBorders>
+            <w:hideMark/>
+          </w:tcPr>
+          <w:p>
+            <w:pPr>
+              <w:jc w:val="both"/>
+              <w:rPr>
+                <w:rFonts w:ascii="Arial" w:hAnsi="Arial" w:cs="Arial"/>
+                <w:sz w:val="20"/>
+                <w:szCs w:val="20"/>
+                <w:lang w:eastAsia="fr-CH"/>
+              </w:rPr>
+            </w:pPr>
+            <w:r>
+              <w:rPr>
+                <w:rFonts w:ascii="Arial" w:hAnsi="Arial" w:cs="Arial"/>
+                <w:sz w:val="20"/>
+                <w:szCs w:val="20"/>
+                <w:lang w:eastAsia="fr-CH"/>
+              </w:rPr>
+              <w:t>DC</w:t>
+            </w:r>
+          </w:p>
+        </w:tc>
+        <w:tc>
+          <w:tcPr>
+            <w:tcW w:w="2468" w:type="dxa"/>
+            <w:tcBorders>
+              <w:top w:val="single" w:sz="4" w:space="0" w:color="auto"/>
+              <w:left w:val="single" w:sz="4" w:space="0" w:color="auto"/>
+              <w:bottom w:val="single" w:sz="4" w:space="0" w:color="auto"/>
+              <w:right w:val="single" w:sz="4" w:space="0" w:color="auto"/>
+            </w:tcBorders>
+          </w:tcPr>
+          <w:p>
+            <w:pPr>
+              <w:tabs>
+                <w:tab w:val="right" w:pos="2252"/>
+              </w:tabs>
+              <w:jc w:val="both"/>
+              <w:rPr>
+                <w:rFonts w:ascii="Arial" w:hAnsi="Arial" w:cs="Arial"/>
+                <w:sz w:val="20"/>
+                <w:szCs w:val="20"/>
+                <w:lang w:eastAsia="fr-CH"/>
+              </w:rPr>
+            </w:pPr>
+          </w:p>
+        </w:tc>
+        <w:tc>
+          <w:tcPr>
+            <w:tcW w:w="3260" w:type="dxa"/>
+            <w:tcBorders>
+              <w:top w:val="single" w:sz="4" w:space="0" w:color="auto"/>
+              <w:left w:val="single" w:sz="4" w:space="0" w:color="auto"/>
+              <w:bottom w:val="single" w:sz="4" w:space="0" w:color="auto"/>
+              <w:right w:val="single" w:sz="4" w:space="0" w:color="auto"/>
+            </w:tcBorders>
+          </w:tcPr>
+          <w:p>
+            <w:pPr>
+              <w:jc w:val="both"/>
+              <w:rPr>
+                <w:rFonts w:ascii="Arial" w:hAnsi="Arial" w:cs="Arial"/>
+                <w:sz w:val="20"/>
+                <w:szCs w:val="20"/>
+                <w:lang w:eastAsia="fr-CH"/>
+              </w:rPr>
+            </w:pPr>
+          </w:p>
+        </w:tc>
+      </w:tr>
+      <w:tr>
+        <w:trPr>
+          <w:trHeight w:val="825"/>
+        </w:trPr>
+        <w:tc>
+          <w:tcPr>
+            <w:tcW w:w="817" w:type="dxa"/>
+            <w:tcBorders>
+              <w:top w:val="single" w:sz="4" w:space="0" w:color="auto"/>
+              <w:left w:val="single" w:sz="4" w:space="0" w:color="auto"/>
+              <w:bottom w:val="single" w:sz="4" w:space="0" w:color="auto"/>
+              <w:right w:val="single" w:sz="4" w:space="0" w:color="auto"/>
+            </w:tcBorders>
+            <w:hideMark/>
+          </w:tcPr>
+          <w:p>
+            <w:pPr>
+              <w:jc w:val="both"/>
+              <w:rPr>
+                <w:rFonts w:ascii="Arial" w:hAnsi="Arial" w:cs="Arial"/>
+                <w:sz w:val="20"/>
+                <w:szCs w:val="20"/>
+                <w:lang w:eastAsia="fr-CH"/>
+              </w:rPr>
+            </w:pPr>
+            <w:r>
+              <w:rPr>
+                <w:rFonts w:ascii="Arial" w:hAnsi="Arial" w:cs="Arial"/>
+                <w:sz w:val="20"/>
+                <w:szCs w:val="20"/>
+                <w:lang w:eastAsia="fr-CH"/>
+              </w:rPr>
+              <w:t>T6</w:t>
+            </w:r>
+          </w:p>
+        </w:tc>
+        <w:tc>
+          <w:tcPr>
+            <w:tcW w:w="1418" w:type="dxa"/>
+            <w:tcBorders>
+              <w:top w:val="single" w:sz="4" w:space="0" w:color="auto"/>
+              <w:left w:val="single" w:sz="4" w:space="0" w:color="auto"/>
+              <w:bottom w:val="single" w:sz="4" w:space="0" w:color="auto"/>
+              <w:right w:val="single" w:sz="4" w:space="0" w:color="auto"/>
+            </w:tcBorders>
+          </w:tcPr>
+          <w:p>
+            <w:pPr>
+              <w:jc w:val="both"/>
+              <w:rPr>
+                <w:rFonts w:ascii="Arial" w:hAnsi="Arial" w:cs="Arial"/>
+                <w:sz w:val="20"/>
+                <w:szCs w:val="20"/>
+                <w:lang w:eastAsia="fr-CH"/>
+              </w:rPr>
+            </w:pPr>
+          </w:p>
+        </w:tc>
+        <w:tc>
+          <w:tcPr>
+            <w:tcW w:w="1217" w:type="dxa"/>
+            <w:tcBorders>
+              <w:top w:val="single" w:sz="4" w:space="0" w:color="auto"/>
+              <w:left w:val="single" w:sz="4" w:space="0" w:color="auto"/>
+              <w:bottom w:val="single" w:sz="4" w:space="0" w:color="auto"/>
+              <w:right w:val="single" w:sz="4" w:space="0" w:color="auto"/>
+            </w:tcBorders>
+            <w:hideMark/>
+          </w:tcPr>
+          <w:p>
+            <w:pPr>
+              <w:jc w:val="both"/>
+              <w:rPr>
+                <w:rFonts w:ascii="Arial" w:hAnsi="Arial" w:cs="Arial"/>
+                <w:sz w:val="20"/>
+                <w:szCs w:val="20"/>
+                <w:lang w:eastAsia="fr-CH"/>
+              </w:rPr>
+            </w:pPr>
+            <w:r>
+              <w:rPr>
+                <w:rFonts w:ascii="Arial" w:hAnsi="Arial" w:cs="Arial"/>
+                <w:sz w:val="20"/>
+                <w:szCs w:val="20"/>
+                <w:lang w:eastAsia="fr-CH"/>
+              </w:rPr>
+              <w:t>DC</w:t>
+            </w:r>
+          </w:p>
+        </w:tc>
+        <w:tc>
+          <w:tcPr>
+            <w:tcW w:w="2468" w:type="dxa"/>
+            <w:tcBorders>
+              <w:top w:val="single" w:sz="4" w:space="0" w:color="auto"/>
+              <w:left w:val="single" w:sz="4" w:space="0" w:color="auto"/>
+              <w:bottom w:val="single" w:sz="4" w:space="0" w:color="auto"/>
+              <w:right w:val="single" w:sz="4" w:space="0" w:color="auto"/>
+            </w:tcBorders>
+          </w:tcPr>
+          <w:p>
+            <w:pPr>
+              <w:jc w:val="both"/>
+              <w:rPr>
+                <w:rFonts w:ascii="Arial" w:hAnsi="Arial" w:cs="Arial"/>
+                <w:sz w:val="20"/>
+                <w:szCs w:val="20"/>
+                <w:lang w:eastAsia="fr-CH"/>
+              </w:rPr>
+            </w:pPr>
+          </w:p>
+        </w:tc>
+        <w:tc>
+          <w:tcPr>
+            <w:tcW w:w="3260" w:type="dxa"/>
+            <w:tcBorders>
+              <w:top w:val="single" w:sz="4" w:space="0" w:color="auto"/>
+              <w:left w:val="single" w:sz="4" w:space="0" w:color="auto"/>
+              <w:bottom w:val="single" w:sz="4" w:space="0" w:color="auto"/>
+              <w:right w:val="single" w:sz="4" w:space="0" w:color="auto"/>
+            </w:tcBorders>
+          </w:tcPr>
+          <w:p>
+            <w:pPr>
+              <w:jc w:val="both"/>
+              <w:rPr>
+                <w:rFonts w:ascii="Arial" w:hAnsi="Arial" w:cs="Arial"/>
+                <w:sz w:val="20"/>
+                <w:szCs w:val="20"/>
+                <w:lang w:eastAsia="fr-CH"/>
+              </w:rPr>
+            </w:pPr>
+          </w:p>
+        </w:tc>
+      </w:tr>
+    </w:tbl>
+    <w:p>
+      <w:pPr>
+        <w:rPr>
+          <w:rFonts w:asciiTheme="majorHAnsi" w:eastAsiaTheme="majorEastAsia" w:hAnsiTheme="majorHAnsi" w:cstheme="majorBidi"/>
+          <w:b/>
+          <w:bCs/>
+          <w:noProof/>
+          <w:color w:val="4F81BD" w:themeColor="accent1"/>
+          <w:sz w:val="26"/>
+          <w:szCs w:val="26"/>
+        </w:rPr>
+      </w:pPr>
+      <w:r>
+        <w:rPr>
+          <w:noProof/>
+        </w:rPr>
+        <w:br w:type="page"/>
+      </w:r>
+    </w:p>
     <w:p>
       <w:pPr>
         <w:pStyle w:val="Titre2"/>
@@ -4768,11 +6940,12 @@
           <w:noProof/>
         </w:rPr>
       </w:pPr>
-      <w:bookmarkStart w:id="28" w:name="_Toc485207417"/>
+      <w:bookmarkStart w:id="28" w:name="_Toc485220901"/>
       <w:r>
         <w:rPr>
           <w:noProof/>
         </w:rPr>
+        <w:lastRenderedPageBreak/>
         <w:t>Amélioration possibles</w:t>
       </w:r>
       <w:bookmarkEnd w:id="28"/>
@@ -4785,7 +6958,7 @@
           <w:noProof/>
         </w:rPr>
       </w:pPr>
-      <w:bookmarkStart w:id="29" w:name="_Toc485207418"/>
+      <w:bookmarkStart w:id="29" w:name="_Toc485220902"/>
       <w:r>
         <w:rPr>
           <w:noProof/>
@@ -4802,7 +6975,7 @@
           <w:noProof/>
         </w:rPr>
       </w:pPr>
-      <w:bookmarkStart w:id="30" w:name="_Toc485207419"/>
+      <w:bookmarkStart w:id="30" w:name="_Toc485220903"/>
       <w:r>
         <w:rPr>
           <w:noProof/>
@@ -4813,9 +6986,10 @@
     </w:p>
     <w:p/>
     <w:sectPr>
+      <w:footerReference w:type="first" r:id="rId27"/>
+      <w:type w:val="continuous"/>
       <w:pgSz w:w="11906" w:h="16838" w:code="9"/>
       <w:pgMar w:top="1418" w:right="1418" w:bottom="1418" w:left="1418" w:header="709" w:footer="709" w:gutter="0"/>
-      <w:pgNumType w:start="0"/>
       <w:cols w:space="708"/>
       <w:titlePg/>
       <w:docGrid w:linePitch="360"/>
@@ -4892,6 +7066,85 @@
             <w:noProof/>
             <w:lang w:val="fr-FR"/>
           </w:rPr>
+          <w:t>10</w:t>
+        </w:r>
+        <w:r>
+          <w:fldChar w:fldCharType="end"/>
+        </w:r>
+      </w:sdtContent>
+    </w:sdt>
+    <w:r>
+      <w:t>/</w:t>
+    </w:r>
+    <w:r>
+      <w:fldChar w:fldCharType="begin"/>
+    </w:r>
+    <w:r>
+      <w:instrText xml:space="preserve"> NUMPAGES   \* MERGEFORMAT </w:instrText>
+    </w:r>
+    <w:r>
+      <w:fldChar w:fldCharType="separate"/>
+    </w:r>
+    <w:r>
+      <w:rPr>
+        <w:noProof/>
+      </w:rPr>
+      <w:t>20</w:t>
+    </w:r>
+    <w:r>
+      <w:rPr>
+        <w:noProof/>
+      </w:rPr>
+      <w:fldChar w:fldCharType="end"/>
+    </w:r>
+  </w:p>
+</w:ftr>
+</file>
+
+<file path=word/footer2.xml><?xml version="1.0" encoding="utf-8"?>
+<w:ftr xmlns:wpc="http://schemas.microsoft.com/office/word/2010/wordprocessingCanvas" xmlns:mc="http://schemas.openxmlformats.org/markup-compatibility/2006" xmlns:o="urn:schemas-microsoft-com:office:office" xmlns:r="http://schemas.openxmlformats.org/officeDocument/2006/relationships" xmlns:m="http://schemas.openxmlformats.org/officeDocument/2006/math" xmlns:v="urn:schemas-microsoft-com:vml" xmlns:wp14="http://schemas.microsoft.com/office/word/2010/wordprocessingDrawing" xmlns:wp="http://schemas.openxmlformats.org/drawingml/2006/wordprocessingDrawing" xmlns:w10="urn:schemas-microsoft-com:office:word" xmlns:w="http://schemas.openxmlformats.org/wordprocessingml/2006/main" xmlns:w14="http://schemas.microsoft.com/office/word/2010/wordml" xmlns:wpg="http://schemas.microsoft.com/office/word/2010/wordprocessingGroup" xmlns:wpi="http://schemas.microsoft.com/office/word/2010/wordprocessingInk" xmlns:wne="http://schemas.microsoft.com/office/word/2006/wordml" xmlns:wps="http://schemas.microsoft.com/office/word/2010/wordprocessingShape" mc:Ignorable="w14 wp14">
+  <w:p>
+    <w:pPr>
+      <w:pStyle w:val="Pieddepage"/>
+      <w:tabs>
+        <w:tab w:val="clear" w:pos="4536"/>
+        <w:tab w:val="clear" w:pos="9072"/>
+        <w:tab w:val="center" w:pos="8222"/>
+        <w:tab w:val="right" w:pos="15451"/>
+      </w:tabs>
+    </w:pPr>
+    <w:r>
+      <w:t>13/06/2017</w:t>
+    </w:r>
+    <w:r>
+      <w:tab/>
+    </w:r>
+    <w:r>
+      <w:tab/>
+    </w:r>
+    <w:sdt>
+      <w:sdtPr>
+        <w:id w:val="1940177525"/>
+        <w:docPartObj>
+          <w:docPartGallery w:val="Page Numbers (Bottom of Page)"/>
+          <w:docPartUnique/>
+        </w:docPartObj>
+      </w:sdtPr>
+      <w:sdtContent>
+        <w:r>
+          <w:fldChar w:fldCharType="begin"/>
+        </w:r>
+        <w:r>
+          <w:instrText>PAGE   \* MERGEFORMAT</w:instrText>
+        </w:r>
+        <w:r>
+          <w:fldChar w:fldCharType="separate"/>
+        </w:r>
+        <w:r>
+          <w:rPr>
+            <w:noProof/>
+            <w:lang w:val="fr-FR"/>
+          </w:rPr>
           <w:t>8</w:t>
         </w:r>
         <w:r>
@@ -4902,14 +7155,100 @@
     <w:r>
       <w:t>/</w:t>
     </w:r>
-    <w:fldSimple w:instr=" NUMPAGES   \* MERGEFORMAT ">
-      <w:r>
-        <w:rPr>
-          <w:noProof/>
-        </w:rPr>
-        <w:t>19</w:t>
-      </w:r>
-    </w:fldSimple>
+    <w:r>
+      <w:fldChar w:fldCharType="begin"/>
+    </w:r>
+    <w:r>
+      <w:instrText xml:space="preserve"> NUMPAGES   \* MERGEFORMAT </w:instrText>
+    </w:r>
+    <w:r>
+      <w:fldChar w:fldCharType="separate"/>
+    </w:r>
+    <w:r>
+      <w:rPr>
+        <w:noProof/>
+      </w:rPr>
+      <w:t>20</w:t>
+    </w:r>
+    <w:r>
+      <w:rPr>
+        <w:noProof/>
+      </w:rPr>
+      <w:fldChar w:fldCharType="end"/>
+    </w:r>
+  </w:p>
+</w:ftr>
+</file>
+
+<file path=word/footer3.xml><?xml version="1.0" encoding="utf-8"?>
+<w:ftr xmlns:wpc="http://schemas.microsoft.com/office/word/2010/wordprocessingCanvas" xmlns:mc="http://schemas.openxmlformats.org/markup-compatibility/2006" xmlns:o="urn:schemas-microsoft-com:office:office" xmlns:r="http://schemas.openxmlformats.org/officeDocument/2006/relationships" xmlns:m="http://schemas.openxmlformats.org/officeDocument/2006/math" xmlns:v="urn:schemas-microsoft-com:vml" xmlns:wp14="http://schemas.microsoft.com/office/word/2010/wordprocessingDrawing" xmlns:wp="http://schemas.openxmlformats.org/drawingml/2006/wordprocessingDrawing" xmlns:w10="urn:schemas-microsoft-com:office:word" xmlns:w="http://schemas.openxmlformats.org/wordprocessingml/2006/main" xmlns:w14="http://schemas.microsoft.com/office/word/2010/wordml" xmlns:wpg="http://schemas.microsoft.com/office/word/2010/wordprocessingGroup" xmlns:wpi="http://schemas.microsoft.com/office/word/2010/wordprocessingInk" xmlns:wne="http://schemas.microsoft.com/office/word/2006/wordml" xmlns:wps="http://schemas.microsoft.com/office/word/2010/wordprocessingShape" mc:Ignorable="w14 wp14">
+  <w:p>
+    <w:pPr>
+      <w:pStyle w:val="Pieddepage"/>
+    </w:pPr>
+    <w:r>
+      <w:t>13/06/2017</w:t>
+    </w:r>
+    <w:r>
+      <w:tab/>
+    </w:r>
+    <w:r>
+      <w:tab/>
+    </w:r>
+    <w:sdt>
+      <w:sdtPr>
+        <w:id w:val="-1527630503"/>
+        <w:docPartObj>
+          <w:docPartGallery w:val="Page Numbers (Bottom of Page)"/>
+          <w:docPartUnique/>
+        </w:docPartObj>
+      </w:sdtPr>
+      <w:sdtContent>
+        <w:r>
+          <w:fldChar w:fldCharType="begin"/>
+        </w:r>
+        <w:r>
+          <w:instrText>PAGE   \* MERGEFORMAT</w:instrText>
+        </w:r>
+        <w:r>
+          <w:fldChar w:fldCharType="separate"/>
+        </w:r>
+        <w:r>
+          <w:rPr>
+            <w:noProof/>
+            <w:lang w:val="fr-FR"/>
+          </w:rPr>
+          <w:t>9</w:t>
+        </w:r>
+        <w:r>
+          <w:fldChar w:fldCharType="end"/>
+        </w:r>
+      </w:sdtContent>
+    </w:sdt>
+    <w:r>
+      <w:t>/</w:t>
+    </w:r>
+    <w:r>
+      <w:fldChar w:fldCharType="begin"/>
+    </w:r>
+    <w:r>
+      <w:instrText xml:space="preserve"> NUMPAGES   \* MERGEFORMAT </w:instrText>
+    </w:r>
+    <w:r>
+      <w:fldChar w:fldCharType="separate"/>
+    </w:r>
+    <w:r>
+      <w:rPr>
+        <w:noProof/>
+      </w:rPr>
+      <w:t>20</w:t>
+    </w:r>
+    <w:r>
+      <w:rPr>
+        <w:noProof/>
+      </w:rPr>
+      <w:fldChar w:fldCharType="end"/>
+    </w:r>
   </w:p>
 </w:ftr>
 </file>
@@ -5567,7 +7906,7 @@
     <w:lsdException w:name="Subtitle" w:semiHidden="0" w:uiPriority="11" w:unhideWhenUsed="0" w:qFormat="1"/>
     <w:lsdException w:name="Strong" w:semiHidden="0" w:uiPriority="22" w:unhideWhenUsed="0" w:qFormat="1"/>
     <w:lsdException w:name="Emphasis" w:semiHidden="0" w:uiPriority="20" w:unhideWhenUsed="0" w:qFormat="1"/>
-    <w:lsdException w:name="Table Grid" w:semiHidden="0" w:uiPriority="59" w:unhideWhenUsed="0"/>
+    <w:lsdException w:name="Table Grid" w:semiHidden="0" w:uiPriority="0" w:unhideWhenUsed="0"/>
     <w:lsdException w:name="Placeholder Text" w:unhideWhenUsed="0"/>
     <w:lsdException w:name="No Spacing" w:semiHidden="0" w:uiPriority="1" w:unhideWhenUsed="0" w:qFormat="1"/>
     <w:lsdException w:name="Light Shading" w:semiHidden="0" w:uiPriority="60" w:unhideWhenUsed="0"/>
@@ -5940,7 +8279,6 @@
   <w:style w:type="table" w:styleId="Grilledutableau">
     <w:name w:val="Table Grid"/>
     <w:basedOn w:val="TableauNormal"/>
-    <w:uiPriority w:val="59"/>
     <w:rsid w:val="009C1743"/>
     <w:pPr>
       <w:spacing w:after="0" w:line="240" w:lineRule="auto"/>
@@ -6083,7 +8421,7 @@
     <w:lsdException w:name="Subtitle" w:semiHidden="0" w:uiPriority="11" w:unhideWhenUsed="0" w:qFormat="1"/>
     <w:lsdException w:name="Strong" w:semiHidden="0" w:uiPriority="22" w:unhideWhenUsed="0" w:qFormat="1"/>
     <w:lsdException w:name="Emphasis" w:semiHidden="0" w:uiPriority="20" w:unhideWhenUsed="0" w:qFormat="1"/>
-    <w:lsdException w:name="Table Grid" w:semiHidden="0" w:uiPriority="59" w:unhideWhenUsed="0"/>
+    <w:lsdException w:name="Table Grid" w:semiHidden="0" w:uiPriority="0" w:unhideWhenUsed="0"/>
     <w:lsdException w:name="Placeholder Text" w:unhideWhenUsed="0"/>
     <w:lsdException w:name="No Spacing" w:semiHidden="0" w:uiPriority="1" w:unhideWhenUsed="0" w:qFormat="1"/>
     <w:lsdException w:name="Light Shading" w:semiHidden="0" w:uiPriority="60" w:unhideWhenUsed="0"/>
@@ -6456,7 +8794,6 @@
   <w:style w:type="table" w:styleId="Grilledutableau">
     <w:name w:val="Table Grid"/>
     <w:basedOn w:val="TableauNormal"/>
-    <w:uiPriority w:val="59"/>
     <w:rsid w:val="009C1743"/>
     <w:pPr>
       <w:spacing w:after="0" w:line="240" w:lineRule="auto"/>
@@ -6678,6 +9015,13 @@
     <w:pitch w:val="variable"/>
     <w:sig w:usb0="E1002EFF" w:usb1="C000605B" w:usb2="00000029" w:usb3="00000000" w:csb0="000101FF" w:csb1="00000000"/>
   </w:font>
+  <w:font w:name="Arial">
+    <w:panose1 w:val="020B0604020202020204"/>
+    <w:charset w:val="00"/>
+    <w:family w:val="swiss"/>
+    <w:pitch w:val="variable"/>
+    <w:sig w:usb0="E0002AFF" w:usb1="C0007843" w:usb2="00000009" w:usb3="00000000" w:csb0="000001FF" w:csb1="00000000"/>
+  </w:font>
 </w:fonts>
 </file>
 
@@ -6699,6 +9043,7 @@
     <w:rsid w:val="007E1B66"/>
     <w:rsid w:val="00935C04"/>
     <w:rsid w:val="00CF7E36"/>
+    <w:rsid w:val="00E14013"/>
     <w:rsid w:val="00EF560F"/>
     <w:rsid w:val="00F827BF"/>
   </w:rsids>
@@ -7450,7 +9795,7 @@
 </file>
 
 <file path=customXml/itemProps2.xml><?xml version="1.0" encoding="utf-8"?>
-<ds:datastoreItem xmlns:ds="http://schemas.openxmlformats.org/officeDocument/2006/customXml" ds:itemID="{CD6377E5-D4E9-47E4-8303-043E3AD53B49}">
+<ds:datastoreItem xmlns:ds="http://schemas.openxmlformats.org/officeDocument/2006/customXml" ds:itemID="{006FB4C2-EBD8-42D9-B6CC-0F186C30A989}">
   <ds:schemaRefs>
     <ds:schemaRef ds:uri="http://schemas.openxmlformats.org/officeDocument/2006/bibliography"/>
   </ds:schemaRefs>

--- a/Rapport.docx
+++ b/Rapport.docx
@@ -3,8 +3,12 @@
 <w:document xmlns:wpc="http://schemas.microsoft.com/office/word/2010/wordprocessingCanvas" xmlns:mc="http://schemas.openxmlformats.org/markup-compatibility/2006" xmlns:o="urn:schemas-microsoft-com:office:office" xmlns:r="http://schemas.openxmlformats.org/officeDocument/2006/relationships" xmlns:m="http://schemas.openxmlformats.org/officeDocument/2006/math" xmlns:v="urn:schemas-microsoft-com:vml" xmlns:wp14="http://schemas.microsoft.com/office/word/2010/wordprocessingDrawing" xmlns:wp="http://schemas.openxmlformats.org/drawingml/2006/wordprocessingDrawing" xmlns:w10="urn:schemas-microsoft-com:office:word" xmlns:w="http://schemas.openxmlformats.org/wordprocessingml/2006/main" xmlns:w14="http://schemas.microsoft.com/office/word/2010/wordml" xmlns:wpg="http://schemas.microsoft.com/office/word/2010/wordprocessingGroup" xmlns:wpi="http://schemas.microsoft.com/office/word/2010/wordprocessingInk" xmlns:wne="http://schemas.microsoft.com/office/word/2006/wordml" xmlns:wps="http://schemas.microsoft.com/office/word/2010/wordprocessingShape" mc:Ignorable="w14 wp14">
   <w:body>
     <w:p>
-      <w:bookmarkStart w:id="0" w:name="_GoBack"/>
-      <w:bookmarkEnd w:id="0"/>
+      <w:r>
+        <w:t>Y&lt;</w:t>
+      </w:r>
+      <w:r>
+        <w:t xml:space="preserve"> </w:t>
+      </w:r>
     </w:p>
     <w:sdt>
       <w:sdtPr>
@@ -531,13 +535,8 @@
                       <w:pStyle w:val="Sansinterligne"/>
                       <w:jc w:val="center"/>
                     </w:pPr>
-                    <w:proofErr w:type="spellStart"/>
                     <w:r>
-                      <w:t>Dürrenmatt</w:t>
-                    </w:r>
-                    <w:proofErr w:type="spellEnd"/>
-                    <w:r>
-                      <w:t xml:space="preserve"> Cédric, I.FA.P3C</w:t>
+                      <w:t>Dürrenmatt Cédric, I.FA.P3C</w:t>
                     </w:r>
                   </w:p>
                 </w:sdtContent>
@@ -559,7 +558,7 @@
         </w:p>
       </w:sdtContent>
     </w:sdt>
-    <w:bookmarkStart w:id="1" w:name="_Toc485390860" w:displacedByCustomXml="next"/>
+    <w:bookmarkStart w:id="0" w:name="_Toc485392437" w:displacedByCustomXml="next"/>
     <w:sdt>
       <w:sdtPr>
         <w:rPr>
@@ -590,7 +589,7 @@
             </w:rPr>
             <w:t>Table des matières</w:t>
           </w:r>
-          <w:bookmarkEnd w:id="1"/>
+          <w:bookmarkEnd w:id="0"/>
         </w:p>
         <w:p>
           <w:pPr>
@@ -614,7 +613,7 @@
           <w:r>
             <w:fldChar w:fldCharType="separate"/>
           </w:r>
-          <w:hyperlink w:anchor="_Toc485390860" w:history="1">
+          <w:hyperlink w:anchor="_Toc485392437" w:history="1">
             <w:r>
               <w:rPr>
                 <w:rStyle w:val="Lienhypertexte"/>
@@ -657,7 +656,7 @@
                 <w:noProof/>
                 <w:webHidden/>
               </w:rPr>
-              <w:instrText xml:space="preserve"> PAGEREF _Toc485390860 \h </w:instrText>
+              <w:instrText xml:space="preserve"> PAGEREF _Toc485392437 \h </w:instrText>
             </w:r>
             <w:r>
               <w:rPr>
@@ -701,7 +700,7 @@
               <w:lang w:eastAsia="fr-CH"/>
             </w:rPr>
           </w:pPr>
-          <w:hyperlink w:anchor="_Toc485390861" w:history="1">
+          <w:hyperlink w:anchor="_Toc485392438" w:history="1">
             <w:r>
               <w:rPr>
                 <w:rStyle w:val="Lienhypertexte"/>
@@ -743,7 +742,7 @@
                 <w:noProof/>
                 <w:webHidden/>
               </w:rPr>
-              <w:instrText xml:space="preserve"> PAGEREF _Toc485390861 \h </w:instrText>
+              <w:instrText xml:space="preserve"> PAGEREF _Toc485392438 \h </w:instrText>
             </w:r>
             <w:r>
               <w:rPr>
@@ -787,7 +786,7 @@
               <w:lang w:eastAsia="fr-CH"/>
             </w:rPr>
           </w:pPr>
-          <w:hyperlink w:anchor="_Toc485390862" w:history="1">
+          <w:hyperlink w:anchor="_Toc485392439" w:history="1">
             <w:r>
               <w:rPr>
                 <w:rStyle w:val="Lienhypertexte"/>
@@ -829,7 +828,7 @@
                 <w:noProof/>
                 <w:webHidden/>
               </w:rPr>
-              <w:instrText xml:space="preserve"> PAGEREF _Toc485390862 \h </w:instrText>
+              <w:instrText xml:space="preserve"> PAGEREF _Toc485392439 \h </w:instrText>
             </w:r>
             <w:r>
               <w:rPr>
@@ -873,7 +872,7 @@
               <w:lang w:eastAsia="fr-CH"/>
             </w:rPr>
           </w:pPr>
-          <w:hyperlink w:anchor="_Toc485390863" w:history="1">
+          <w:hyperlink w:anchor="_Toc485392440" w:history="1">
             <w:r>
               <w:rPr>
                 <w:rStyle w:val="Lienhypertexte"/>
@@ -915,7 +914,7 @@
                 <w:noProof/>
                 <w:webHidden/>
               </w:rPr>
-              <w:instrText xml:space="preserve"> PAGEREF _Toc485390863 \h </w:instrText>
+              <w:instrText xml:space="preserve"> PAGEREF _Toc485392440 \h </w:instrText>
             </w:r>
             <w:r>
               <w:rPr>
@@ -959,7 +958,7 @@
               <w:lang w:eastAsia="fr-CH"/>
             </w:rPr>
           </w:pPr>
-          <w:hyperlink w:anchor="_Toc485390864" w:history="1">
+          <w:hyperlink w:anchor="_Toc485392441" w:history="1">
             <w:r>
               <w:rPr>
                 <w:rStyle w:val="Lienhypertexte"/>
@@ -1001,7 +1000,7 @@
                 <w:noProof/>
                 <w:webHidden/>
               </w:rPr>
-              <w:instrText xml:space="preserve"> PAGEREF _Toc485390864 \h </w:instrText>
+              <w:instrText xml:space="preserve"> PAGEREF _Toc485392441 \h </w:instrText>
             </w:r>
             <w:r>
               <w:rPr>
@@ -1045,7 +1044,7 @@
               <w:lang w:eastAsia="fr-CH"/>
             </w:rPr>
           </w:pPr>
-          <w:hyperlink w:anchor="_Toc485390865" w:history="1">
+          <w:hyperlink w:anchor="_Toc485392442" w:history="1">
             <w:r>
               <w:rPr>
                 <w:rStyle w:val="Lienhypertexte"/>
@@ -1087,7 +1086,7 @@
                 <w:noProof/>
                 <w:webHidden/>
               </w:rPr>
-              <w:instrText xml:space="preserve"> PAGEREF _Toc485390865 \h </w:instrText>
+              <w:instrText xml:space="preserve"> PAGEREF _Toc485392442 \h </w:instrText>
             </w:r>
             <w:r>
               <w:rPr>
@@ -1131,7 +1130,7 @@
               <w:lang w:eastAsia="fr-CH"/>
             </w:rPr>
           </w:pPr>
-          <w:hyperlink w:anchor="_Toc485390866" w:history="1">
+          <w:hyperlink w:anchor="_Toc485392443" w:history="1">
             <w:r>
               <w:rPr>
                 <w:rStyle w:val="Lienhypertexte"/>
@@ -1173,7 +1172,7 @@
                 <w:noProof/>
                 <w:webHidden/>
               </w:rPr>
-              <w:instrText xml:space="preserve"> PAGEREF _Toc485390866 \h </w:instrText>
+              <w:instrText xml:space="preserve"> PAGEREF _Toc485392443 \h </w:instrText>
             </w:r>
             <w:r>
               <w:rPr>
@@ -1217,7 +1216,7 @@
               <w:lang w:eastAsia="fr-CH"/>
             </w:rPr>
           </w:pPr>
-          <w:hyperlink w:anchor="_Toc485390867" w:history="1">
+          <w:hyperlink w:anchor="_Toc485392444" w:history="1">
             <w:r>
               <w:rPr>
                 <w:rStyle w:val="Lienhypertexte"/>
@@ -1259,7 +1258,7 @@
                 <w:noProof/>
                 <w:webHidden/>
               </w:rPr>
-              <w:instrText xml:space="preserve"> PAGEREF _Toc485390867 \h </w:instrText>
+              <w:instrText xml:space="preserve"> PAGEREF _Toc485392444 \h </w:instrText>
             </w:r>
             <w:r>
               <w:rPr>
@@ -1303,7 +1302,7 @@
               <w:lang w:eastAsia="fr-CH"/>
             </w:rPr>
           </w:pPr>
-          <w:hyperlink w:anchor="_Toc485390868" w:history="1">
+          <w:hyperlink w:anchor="_Toc485392445" w:history="1">
             <w:r>
               <w:rPr>
                 <w:rStyle w:val="Lienhypertexte"/>
@@ -1345,7 +1344,7 @@
                 <w:noProof/>
                 <w:webHidden/>
               </w:rPr>
-              <w:instrText xml:space="preserve"> PAGEREF _Toc485390868 \h </w:instrText>
+              <w:instrText xml:space="preserve"> PAGEREF _Toc485392445 \h </w:instrText>
             </w:r>
             <w:r>
               <w:rPr>
@@ -1389,7 +1388,7 @@
               <w:lang w:eastAsia="fr-CH"/>
             </w:rPr>
           </w:pPr>
-          <w:hyperlink w:anchor="_Toc485390869" w:history="1">
+          <w:hyperlink w:anchor="_Toc485392446" w:history="1">
             <w:r>
               <w:rPr>
                 <w:rStyle w:val="Lienhypertexte"/>
@@ -1431,7 +1430,7 @@
                 <w:noProof/>
                 <w:webHidden/>
               </w:rPr>
-              <w:instrText xml:space="preserve"> PAGEREF _Toc485390869 \h </w:instrText>
+              <w:instrText xml:space="preserve"> PAGEREF _Toc485392446 \h </w:instrText>
             </w:r>
             <w:r>
               <w:rPr>
@@ -1475,7 +1474,7 @@
               <w:lang w:eastAsia="fr-CH"/>
             </w:rPr>
           </w:pPr>
-          <w:hyperlink w:anchor="_Toc485390870" w:history="1">
+          <w:hyperlink w:anchor="_Toc485392447" w:history="1">
             <w:r>
               <w:rPr>
                 <w:rStyle w:val="Lienhypertexte"/>
@@ -1517,7 +1516,7 @@
                 <w:noProof/>
                 <w:webHidden/>
               </w:rPr>
-              <w:instrText xml:space="preserve"> PAGEREF _Toc485390870 \h </w:instrText>
+              <w:instrText xml:space="preserve"> PAGEREF _Toc485392447 \h </w:instrText>
             </w:r>
             <w:r>
               <w:rPr>
@@ -1561,7 +1560,7 @@
               <w:lang w:eastAsia="fr-CH"/>
             </w:rPr>
           </w:pPr>
-          <w:hyperlink w:anchor="_Toc485390871" w:history="1">
+          <w:hyperlink w:anchor="_Toc485392448" w:history="1">
             <w:r>
               <w:rPr>
                 <w:rStyle w:val="Lienhypertexte"/>
@@ -1603,7 +1602,7 @@
                 <w:noProof/>
                 <w:webHidden/>
               </w:rPr>
-              <w:instrText xml:space="preserve"> PAGEREF _Toc485390871 \h </w:instrText>
+              <w:instrText xml:space="preserve"> PAGEREF _Toc485392448 \h </w:instrText>
             </w:r>
             <w:r>
               <w:rPr>
@@ -1647,7 +1646,7 @@
               <w:lang w:eastAsia="fr-CH"/>
             </w:rPr>
           </w:pPr>
-          <w:hyperlink w:anchor="_Toc485390872" w:history="1">
+          <w:hyperlink w:anchor="_Toc485392449" w:history="1">
             <w:r>
               <w:rPr>
                 <w:rStyle w:val="Lienhypertexte"/>
@@ -1689,7 +1688,7 @@
                 <w:noProof/>
                 <w:webHidden/>
               </w:rPr>
-              <w:instrText xml:space="preserve"> PAGEREF _Toc485390872 \h </w:instrText>
+              <w:instrText xml:space="preserve"> PAGEREF _Toc485392449 \h </w:instrText>
             </w:r>
             <w:r>
               <w:rPr>
@@ -1733,7 +1732,7 @@
               <w:lang w:eastAsia="fr-CH"/>
             </w:rPr>
           </w:pPr>
-          <w:hyperlink w:anchor="_Toc485390873" w:history="1">
+          <w:hyperlink w:anchor="_Toc485392450" w:history="1">
             <w:r>
               <w:rPr>
                 <w:rStyle w:val="Lienhypertexte"/>
@@ -1775,7 +1774,7 @@
                 <w:noProof/>
                 <w:webHidden/>
               </w:rPr>
-              <w:instrText xml:space="preserve"> PAGEREF _Toc485390873 \h </w:instrText>
+              <w:instrText xml:space="preserve"> PAGEREF _Toc485392450 \h </w:instrText>
             </w:r>
             <w:r>
               <w:rPr>
@@ -1819,7 +1818,7 @@
               <w:lang w:eastAsia="fr-CH"/>
             </w:rPr>
           </w:pPr>
-          <w:hyperlink w:anchor="_Toc485390874" w:history="1">
+          <w:hyperlink w:anchor="_Toc485392451" w:history="1">
             <w:r>
               <w:rPr>
                 <w:rStyle w:val="Lienhypertexte"/>
@@ -1861,7 +1860,7 @@
                 <w:noProof/>
                 <w:webHidden/>
               </w:rPr>
-              <w:instrText xml:space="preserve"> PAGEREF _Toc485390874 \h </w:instrText>
+              <w:instrText xml:space="preserve"> PAGEREF _Toc485392451 \h </w:instrText>
             </w:r>
             <w:r>
               <w:rPr>
@@ -1905,7 +1904,7 @@
               <w:lang w:eastAsia="fr-CH"/>
             </w:rPr>
           </w:pPr>
-          <w:hyperlink w:anchor="_Toc485390875" w:history="1">
+          <w:hyperlink w:anchor="_Toc485392452" w:history="1">
             <w:r>
               <w:rPr>
                 <w:rStyle w:val="Lienhypertexte"/>
@@ -1947,7 +1946,7 @@
                 <w:noProof/>
                 <w:webHidden/>
               </w:rPr>
-              <w:instrText xml:space="preserve"> PAGEREF _Toc485390875 \h </w:instrText>
+              <w:instrText xml:space="preserve"> PAGEREF _Toc485392452 \h </w:instrText>
             </w:r>
             <w:r>
               <w:rPr>
@@ -1991,7 +1990,7 @@
               <w:lang w:eastAsia="fr-CH"/>
             </w:rPr>
           </w:pPr>
-          <w:hyperlink w:anchor="_Toc485390876" w:history="1">
+          <w:hyperlink w:anchor="_Toc485392453" w:history="1">
             <w:r>
               <w:rPr>
                 <w:rStyle w:val="Lienhypertexte"/>
@@ -2033,7 +2032,7 @@
                 <w:noProof/>
                 <w:webHidden/>
               </w:rPr>
-              <w:instrText xml:space="preserve"> PAGEREF _Toc485390876 \h </w:instrText>
+              <w:instrText xml:space="preserve"> PAGEREF _Toc485392453 \h </w:instrText>
             </w:r>
             <w:r>
               <w:rPr>
@@ -2077,7 +2076,7 @@
               <w:lang w:eastAsia="fr-CH"/>
             </w:rPr>
           </w:pPr>
-          <w:hyperlink w:anchor="_Toc485390877" w:history="1">
+          <w:hyperlink w:anchor="_Toc485392454" w:history="1">
             <w:r>
               <w:rPr>
                 <w:rStyle w:val="Lienhypertexte"/>
@@ -2119,7 +2118,7 @@
                 <w:noProof/>
                 <w:webHidden/>
               </w:rPr>
-              <w:instrText xml:space="preserve"> PAGEREF _Toc485390877 \h </w:instrText>
+              <w:instrText xml:space="preserve"> PAGEREF _Toc485392454 \h </w:instrText>
             </w:r>
             <w:r>
               <w:rPr>
@@ -2163,7 +2162,7 @@
               <w:lang w:eastAsia="fr-CH"/>
             </w:rPr>
           </w:pPr>
-          <w:hyperlink w:anchor="_Toc485390878" w:history="1">
+          <w:hyperlink w:anchor="_Toc485392455" w:history="1">
             <w:r>
               <w:rPr>
                 <w:rStyle w:val="Lienhypertexte"/>
@@ -2205,7 +2204,7 @@
                 <w:noProof/>
                 <w:webHidden/>
               </w:rPr>
-              <w:instrText xml:space="preserve"> PAGEREF _Toc485390878 \h </w:instrText>
+              <w:instrText xml:space="preserve"> PAGEREF _Toc485392455 \h </w:instrText>
             </w:r>
             <w:r>
               <w:rPr>
@@ -2249,7 +2248,7 @@
               <w:lang w:eastAsia="fr-CH"/>
             </w:rPr>
           </w:pPr>
-          <w:hyperlink w:anchor="_Toc485390879" w:history="1">
+          <w:hyperlink w:anchor="_Toc485392456" w:history="1">
             <w:r>
               <w:rPr>
                 <w:rStyle w:val="Lienhypertexte"/>
@@ -2291,7 +2290,7 @@
                 <w:noProof/>
                 <w:webHidden/>
               </w:rPr>
-              <w:instrText xml:space="preserve"> PAGEREF _Toc485390879 \h </w:instrText>
+              <w:instrText xml:space="preserve"> PAGEREF _Toc485392456 \h </w:instrText>
             </w:r>
             <w:r>
               <w:rPr>
@@ -2335,7 +2334,7 @@
               <w:lang w:eastAsia="fr-CH"/>
             </w:rPr>
           </w:pPr>
-          <w:hyperlink w:anchor="_Toc485390880" w:history="1">
+          <w:hyperlink w:anchor="_Toc485392457" w:history="1">
             <w:r>
               <w:rPr>
                 <w:rStyle w:val="Lienhypertexte"/>
@@ -2378,7 +2377,7 @@
                 <w:noProof/>
                 <w:webHidden/>
               </w:rPr>
-              <w:instrText xml:space="preserve"> PAGEREF _Toc485390880 \h </w:instrText>
+              <w:instrText xml:space="preserve"> PAGEREF _Toc485392457 \h </w:instrText>
             </w:r>
             <w:r>
               <w:rPr>
@@ -2422,7 +2421,7 @@
               <w:lang w:eastAsia="fr-CH"/>
             </w:rPr>
           </w:pPr>
-          <w:hyperlink w:anchor="_Toc485390881" w:history="1">
+          <w:hyperlink w:anchor="_Toc485392458" w:history="1">
             <w:r>
               <w:rPr>
                 <w:rStyle w:val="Lienhypertexte"/>
@@ -2464,7 +2463,7 @@
                 <w:noProof/>
                 <w:webHidden/>
               </w:rPr>
-              <w:instrText xml:space="preserve"> PAGEREF _Toc485390881 \h </w:instrText>
+              <w:instrText xml:space="preserve"> PAGEREF _Toc485392458 \h </w:instrText>
             </w:r>
             <w:r>
               <w:rPr>
@@ -2508,7 +2507,7 @@
               <w:lang w:eastAsia="fr-CH"/>
             </w:rPr>
           </w:pPr>
-          <w:hyperlink w:anchor="_Toc485390882" w:history="1">
+          <w:hyperlink w:anchor="_Toc485392459" w:history="1">
             <w:r>
               <w:rPr>
                 <w:rStyle w:val="Lienhypertexte"/>
@@ -2550,7 +2549,7 @@
                 <w:noProof/>
                 <w:webHidden/>
               </w:rPr>
-              <w:instrText xml:space="preserve"> PAGEREF _Toc485390882 \h </w:instrText>
+              <w:instrText xml:space="preserve"> PAGEREF _Toc485392459 \h </w:instrText>
             </w:r>
             <w:r>
               <w:rPr>
@@ -2594,7 +2593,7 @@
               <w:lang w:eastAsia="fr-CH"/>
             </w:rPr>
           </w:pPr>
-          <w:hyperlink w:anchor="_Toc485390883" w:history="1">
+          <w:hyperlink w:anchor="_Toc485392460" w:history="1">
             <w:r>
               <w:rPr>
                 <w:rStyle w:val="Lienhypertexte"/>
@@ -2636,7 +2635,7 @@
                 <w:noProof/>
                 <w:webHidden/>
               </w:rPr>
-              <w:instrText xml:space="preserve"> PAGEREF _Toc485390883 \h </w:instrText>
+              <w:instrText xml:space="preserve"> PAGEREF _Toc485392460 \h </w:instrText>
             </w:r>
             <w:r>
               <w:rPr>
@@ -2680,7 +2679,7 @@
               <w:lang w:eastAsia="fr-CH"/>
             </w:rPr>
           </w:pPr>
-          <w:hyperlink w:anchor="_Toc485390884" w:history="1">
+          <w:hyperlink w:anchor="_Toc485392461" w:history="1">
             <w:r>
               <w:rPr>
                 <w:rStyle w:val="Lienhypertexte"/>
@@ -2722,7 +2721,7 @@
                 <w:noProof/>
                 <w:webHidden/>
               </w:rPr>
-              <w:instrText xml:space="preserve"> PAGEREF _Toc485390884 \h </w:instrText>
+              <w:instrText xml:space="preserve"> PAGEREF _Toc485392461 \h </w:instrText>
             </w:r>
             <w:r>
               <w:rPr>
@@ -2766,13 +2765,13 @@
               <w:lang w:eastAsia="fr-CH"/>
             </w:rPr>
           </w:pPr>
-          <w:hyperlink w:anchor="_Toc485390885" w:history="1">
+          <w:hyperlink w:anchor="_Toc485392462" w:history="1">
             <w:r>
               <w:rPr>
                 <w:rStyle w:val="Lienhypertexte"/>
                 <w:noProof/>
               </w:rPr>
-              <w:t>6.2.</w:t>
+              <w:t>6.1.</w:t>
             </w:r>
             <w:r>
               <w:rPr>
@@ -2787,7 +2786,7 @@
                 <w:rStyle w:val="Lienhypertexte"/>
                 <w:noProof/>
               </w:rPr>
-              <w:t>Description des données (MCD)</w:t>
+              <w:t>Organigramme général</w:t>
             </w:r>
             <w:r>
               <w:rPr>
@@ -2808,7 +2807,7 @@
                 <w:noProof/>
                 <w:webHidden/>
               </w:rPr>
-              <w:instrText xml:space="preserve"> PAGEREF _Toc485390885 \h </w:instrText>
+              <w:instrText xml:space="preserve"> PAGEREF _Toc485392462 \h </w:instrText>
             </w:r>
             <w:r>
               <w:rPr>
@@ -2828,7 +2827,7 @@
                 <w:noProof/>
                 <w:webHidden/>
               </w:rPr>
-              <w:t>17</w:t>
+              <w:t>16</w:t>
             </w:r>
             <w:r>
               <w:rPr>
@@ -2852,13 +2851,13 @@
               <w:lang w:eastAsia="fr-CH"/>
             </w:rPr>
           </w:pPr>
-          <w:hyperlink w:anchor="_Toc485390886" w:history="1">
+          <w:hyperlink w:anchor="_Toc485392463" w:history="1">
             <w:r>
               <w:rPr>
                 <w:rStyle w:val="Lienhypertexte"/>
                 <w:noProof/>
               </w:rPr>
-              <w:t>6.3.</w:t>
+              <w:t>6.2.</w:t>
             </w:r>
             <w:r>
               <w:rPr>
@@ -2873,7 +2872,7 @@
                 <w:rStyle w:val="Lienhypertexte"/>
                 <w:noProof/>
               </w:rPr>
-              <w:t>Diagramme de classes</w:t>
+              <w:t>Description des données (MCD)</w:t>
             </w:r>
             <w:r>
               <w:rPr>
@@ -2894,7 +2893,7 @@
                 <w:noProof/>
                 <w:webHidden/>
               </w:rPr>
-              <w:instrText xml:space="preserve"> PAGEREF _Toc485390886 \h </w:instrText>
+              <w:instrText xml:space="preserve"> PAGEREF _Toc485392463 \h </w:instrText>
             </w:r>
             <w:r>
               <w:rPr>
@@ -2938,13 +2937,13 @@
               <w:lang w:eastAsia="fr-CH"/>
             </w:rPr>
           </w:pPr>
-          <w:hyperlink w:anchor="_Toc485390887" w:history="1">
+          <w:hyperlink w:anchor="_Toc485392464" w:history="1">
             <w:r>
               <w:rPr>
                 <w:rStyle w:val="Lienhypertexte"/>
                 <w:noProof/>
               </w:rPr>
-              <w:t>6.4.</w:t>
+              <w:t>6.3.</w:t>
             </w:r>
             <w:r>
               <w:rPr>
@@ -2959,7 +2958,21 @@
                 <w:rStyle w:val="Lienhypertexte"/>
                 <w:noProof/>
               </w:rPr>
-              <w:t>Description des messages échangés (si besoin)</w:t>
+              <w:t>Diagramme</w:t>
+            </w:r>
+            <w:r>
+              <w:rPr>
+                <w:rStyle w:val="Lienhypertexte"/>
+                <w:noProof/>
+              </w:rPr>
+              <w:t xml:space="preserve"> </w:t>
+            </w:r>
+            <w:r>
+              <w:rPr>
+                <w:rStyle w:val="Lienhypertexte"/>
+                <w:noProof/>
+              </w:rPr>
+              <w:t>de classes</w:t>
             </w:r>
             <w:r>
               <w:rPr>
@@ -2980,7 +2993,7 @@
                 <w:noProof/>
                 <w:webHidden/>
               </w:rPr>
-              <w:instrText xml:space="preserve"> PAGEREF _Toc485390887 \h </w:instrText>
+              <w:instrText xml:space="preserve"> PAGEREF _Toc485392464 \h </w:instrText>
             </w:r>
             <w:r>
               <w:rPr>
@@ -3000,7 +3013,7 @@
                 <w:noProof/>
                 <w:webHidden/>
               </w:rPr>
-              <w:t>26</w:t>
+              <w:t>19</w:t>
             </w:r>
             <w:r>
               <w:rPr>
@@ -3024,12 +3037,98 @@
               <w:lang w:eastAsia="fr-CH"/>
             </w:rPr>
           </w:pPr>
-          <w:hyperlink w:anchor="_Toc485390888" w:history="1">
+          <w:hyperlink w:anchor="_Toc485392465" w:history="1">
             <w:r>
               <w:rPr>
                 <w:rStyle w:val="Lienhypertexte"/>
                 <w:noProof/>
               </w:rPr>
+              <w:t>6.4.</w:t>
+            </w:r>
+            <w:r>
+              <w:rPr>
+                <w:rFonts w:eastAsiaTheme="minorEastAsia"/>
+                <w:noProof/>
+                <w:lang w:eastAsia="fr-CH"/>
+              </w:rPr>
+              <w:tab/>
+            </w:r>
+            <w:r>
+              <w:rPr>
+                <w:rStyle w:val="Lienhypertexte"/>
+                <w:noProof/>
+              </w:rPr>
+              <w:t>Description des messages échangés (si besoin)</w:t>
+            </w:r>
+            <w:r>
+              <w:rPr>
+                <w:noProof/>
+                <w:webHidden/>
+              </w:rPr>
+              <w:tab/>
+            </w:r>
+            <w:r>
+              <w:rPr>
+                <w:noProof/>
+                <w:webHidden/>
+              </w:rPr>
+              <w:fldChar w:fldCharType="begin"/>
+            </w:r>
+            <w:r>
+              <w:rPr>
+                <w:noProof/>
+                <w:webHidden/>
+              </w:rPr>
+              <w:instrText xml:space="preserve"> PAGEREF _Toc485392465 \h </w:instrText>
+            </w:r>
+            <w:r>
+              <w:rPr>
+                <w:noProof/>
+                <w:webHidden/>
+              </w:rPr>
+            </w:r>
+            <w:r>
+              <w:rPr>
+                <w:noProof/>
+                <w:webHidden/>
+              </w:rPr>
+              <w:fldChar w:fldCharType="separate"/>
+            </w:r>
+            <w:r>
+              <w:rPr>
+                <w:noProof/>
+                <w:webHidden/>
+              </w:rPr>
+              <w:t>28</w:t>
+            </w:r>
+            <w:r>
+              <w:rPr>
+                <w:noProof/>
+                <w:webHidden/>
+              </w:rPr>
+              <w:fldChar w:fldCharType="end"/>
+            </w:r>
+          </w:hyperlink>
+        </w:p>
+        <w:p>
+          <w:pPr>
+            <w:pStyle w:val="TM2"/>
+            <w:tabs>
+              <w:tab w:val="left" w:pos="880"/>
+              <w:tab w:val="right" w:leader="dot" w:pos="9062"/>
+            </w:tabs>
+            <w:rPr>
+              <w:rFonts w:eastAsiaTheme="minorEastAsia"/>
+              <w:noProof/>
+              <w:lang w:eastAsia="fr-CH"/>
+            </w:rPr>
+          </w:pPr>
+          <w:hyperlink w:anchor="_Toc485392466" w:history="1">
+            <w:r>
+              <w:rPr>
+                <w:rStyle w:val="Lienhypertexte"/>
+                <w:noProof/>
+              </w:rPr>
               <w:t>6.5.</w:t>
             </w:r>
             <w:r>
@@ -3066,7 +3165,7 @@
                 <w:noProof/>
                 <w:webHidden/>
               </w:rPr>
-              <w:instrText xml:space="preserve"> PAGEREF _Toc485390888 \h </w:instrText>
+              <w:instrText xml:space="preserve"> PAGEREF _Toc485392466 \h </w:instrText>
             </w:r>
             <w:r>
               <w:rPr>
@@ -3086,7 +3185,7 @@
                 <w:noProof/>
                 <w:webHidden/>
               </w:rPr>
-              <w:t>26</w:t>
+              <w:t>28</w:t>
             </w:r>
             <w:r>
               <w:rPr>
@@ -3110,7 +3209,7 @@
               <w:lang w:eastAsia="fr-CH"/>
             </w:rPr>
           </w:pPr>
-          <w:hyperlink w:anchor="_Toc485390889" w:history="1">
+          <w:hyperlink w:anchor="_Toc485392467" w:history="1">
             <w:r>
               <w:rPr>
                 <w:rStyle w:val="Lienhypertexte"/>
@@ -3152,7 +3251,7 @@
                 <w:noProof/>
                 <w:webHidden/>
               </w:rPr>
-              <w:instrText xml:space="preserve"> PAGEREF _Toc485390889 \h </w:instrText>
+              <w:instrText xml:space="preserve"> PAGEREF _Toc485392467 \h </w:instrText>
             </w:r>
             <w:r>
               <w:rPr>
@@ -3172,351 +3271,7 @@
                 <w:noProof/>
                 <w:webHidden/>
               </w:rPr>
-              <w:t>27</w:t>
-            </w:r>
-            <w:r>
-              <w:rPr>
-                <w:noProof/>
-                <w:webHidden/>
-              </w:rPr>
-              <w:fldChar w:fldCharType="end"/>
-            </w:r>
-          </w:hyperlink>
-        </w:p>
-        <w:p>
-          <w:pPr>
-            <w:pStyle w:val="TM3"/>
-            <w:tabs>
-              <w:tab w:val="left" w:pos="1100"/>
-              <w:tab w:val="right" w:leader="dot" w:pos="9062"/>
-            </w:tabs>
-            <w:rPr>
-              <w:rFonts w:eastAsiaTheme="minorEastAsia"/>
-              <w:noProof/>
-              <w:lang w:eastAsia="fr-CH"/>
-            </w:rPr>
-          </w:pPr>
-          <w:hyperlink w:anchor="_Toc485390890" w:history="1">
-            <w:r>
-              <w:rPr>
-                <w:rStyle w:val="Lienhypertexte"/>
-                <w:noProof/>
-              </w:rPr>
-              <w:t>7.1.</w:t>
-            </w:r>
-            <w:r>
-              <w:rPr>
-                <w:rFonts w:eastAsiaTheme="minorEastAsia"/>
-                <w:noProof/>
-                <w:lang w:eastAsia="fr-CH"/>
-              </w:rPr>
-              <w:tab/>
-            </w:r>
-            <w:r>
-              <w:rPr>
-                <w:rStyle w:val="Lienhypertexte"/>
-                <w:noProof/>
-              </w:rPr>
-              <w:t>Plan de tests :</w:t>
-            </w:r>
-            <w:r>
-              <w:rPr>
-                <w:noProof/>
-                <w:webHidden/>
-              </w:rPr>
-              <w:tab/>
-            </w:r>
-            <w:r>
-              <w:rPr>
-                <w:noProof/>
-                <w:webHidden/>
-              </w:rPr>
-              <w:fldChar w:fldCharType="begin"/>
-            </w:r>
-            <w:r>
-              <w:rPr>
-                <w:noProof/>
-                <w:webHidden/>
-              </w:rPr>
-              <w:instrText xml:space="preserve"> PAGEREF _Toc485390890 \h </w:instrText>
-            </w:r>
-            <w:r>
-              <w:rPr>
-                <w:noProof/>
-                <w:webHidden/>
-              </w:rPr>
-            </w:r>
-            <w:r>
-              <w:rPr>
-                <w:noProof/>
-                <w:webHidden/>
-              </w:rPr>
-              <w:fldChar w:fldCharType="separate"/>
-            </w:r>
-            <w:r>
-              <w:rPr>
-                <w:noProof/>
-                <w:webHidden/>
-              </w:rPr>
-              <w:t>27</w:t>
-            </w:r>
-            <w:r>
-              <w:rPr>
-                <w:noProof/>
-                <w:webHidden/>
-              </w:rPr>
-              <w:fldChar w:fldCharType="end"/>
-            </w:r>
-          </w:hyperlink>
-        </w:p>
-        <w:p>
-          <w:pPr>
-            <w:pStyle w:val="TM3"/>
-            <w:tabs>
-              <w:tab w:val="left" w:pos="1100"/>
-              <w:tab w:val="right" w:leader="dot" w:pos="9062"/>
-            </w:tabs>
-            <w:rPr>
-              <w:rFonts w:eastAsiaTheme="minorEastAsia"/>
-              <w:noProof/>
-              <w:lang w:eastAsia="fr-CH"/>
-            </w:rPr>
-          </w:pPr>
-          <w:hyperlink w:anchor="_Toc485390891" w:history="1">
-            <w:r>
-              <w:rPr>
-                <w:rStyle w:val="Lienhypertexte"/>
-                <w:noProof/>
-              </w:rPr>
-              <w:t>7.2.</w:t>
-            </w:r>
-            <w:r>
-              <w:rPr>
-                <w:rFonts w:eastAsiaTheme="minorEastAsia"/>
-                <w:noProof/>
-                <w:lang w:eastAsia="fr-CH"/>
-              </w:rPr>
-              <w:tab/>
-            </w:r>
-            <w:r>
-              <w:rPr>
-                <w:rStyle w:val="Lienhypertexte"/>
-                <w:noProof/>
-              </w:rPr>
-              <w:t>Rapport de Tests</w:t>
-            </w:r>
-            <w:r>
-              <w:rPr>
-                <w:noProof/>
-                <w:webHidden/>
-              </w:rPr>
-              <w:tab/>
-            </w:r>
-            <w:r>
-              <w:rPr>
-                <w:noProof/>
-                <w:webHidden/>
-              </w:rPr>
-              <w:fldChar w:fldCharType="begin"/>
-            </w:r>
-            <w:r>
-              <w:rPr>
-                <w:noProof/>
-                <w:webHidden/>
-              </w:rPr>
-              <w:instrText xml:space="preserve"> PAGEREF _Toc485390891 \h </w:instrText>
-            </w:r>
-            <w:r>
-              <w:rPr>
-                <w:noProof/>
-                <w:webHidden/>
-              </w:rPr>
-            </w:r>
-            <w:r>
-              <w:rPr>
-                <w:noProof/>
-                <w:webHidden/>
-              </w:rPr>
-              <w:fldChar w:fldCharType="separate"/>
-            </w:r>
-            <w:r>
-              <w:rPr>
-                <w:noProof/>
-                <w:webHidden/>
-              </w:rPr>
-              <w:t>27</w:t>
-            </w:r>
-            <w:r>
-              <w:rPr>
-                <w:noProof/>
-                <w:webHidden/>
-              </w:rPr>
-              <w:fldChar w:fldCharType="end"/>
-            </w:r>
-          </w:hyperlink>
-        </w:p>
-        <w:p>
-          <w:pPr>
-            <w:pStyle w:val="TM2"/>
-            <w:tabs>
-              <w:tab w:val="left" w:pos="660"/>
-              <w:tab w:val="right" w:leader="dot" w:pos="9062"/>
-            </w:tabs>
-            <w:rPr>
-              <w:rFonts w:eastAsiaTheme="minorEastAsia"/>
-              <w:noProof/>
-              <w:lang w:eastAsia="fr-CH"/>
-            </w:rPr>
-          </w:pPr>
-          <w:hyperlink w:anchor="_Toc485390892" w:history="1">
-            <w:r>
-              <w:rPr>
-                <w:rStyle w:val="Lienhypertexte"/>
-                <w:noProof/>
-              </w:rPr>
-              <w:t>8.</w:t>
-            </w:r>
-            <w:r>
-              <w:rPr>
-                <w:rFonts w:eastAsiaTheme="minorEastAsia"/>
-                <w:noProof/>
-                <w:lang w:eastAsia="fr-CH"/>
-              </w:rPr>
-              <w:tab/>
-            </w:r>
-            <w:r>
-              <w:rPr>
-                <w:rStyle w:val="Lienhypertexte"/>
-                <w:noProof/>
-              </w:rPr>
-              <w:t>Amélioration possibles</w:t>
-            </w:r>
-            <w:r>
-              <w:rPr>
-                <w:noProof/>
-                <w:webHidden/>
-              </w:rPr>
-              <w:tab/>
-            </w:r>
-            <w:r>
-              <w:rPr>
-                <w:noProof/>
-                <w:webHidden/>
-              </w:rPr>
-              <w:fldChar w:fldCharType="begin"/>
-            </w:r>
-            <w:r>
-              <w:rPr>
-                <w:noProof/>
-                <w:webHidden/>
-              </w:rPr>
-              <w:instrText xml:space="preserve"> PAGEREF _Toc485390892 \h </w:instrText>
-            </w:r>
-            <w:r>
-              <w:rPr>
-                <w:noProof/>
-                <w:webHidden/>
-              </w:rPr>
-            </w:r>
-            <w:r>
-              <w:rPr>
-                <w:noProof/>
-                <w:webHidden/>
-              </w:rPr>
-              <w:fldChar w:fldCharType="separate"/>
-            </w:r>
-            <w:r>
-              <w:rPr>
-                <w:noProof/>
-                <w:webHidden/>
-              </w:rPr>
-              <w:t>28</w:t>
-            </w:r>
-            <w:r>
-              <w:rPr>
-                <w:noProof/>
-                <w:webHidden/>
-              </w:rPr>
-              <w:fldChar w:fldCharType="end"/>
-            </w:r>
-          </w:hyperlink>
-        </w:p>
-        <w:p>
-          <w:pPr>
-            <w:pStyle w:val="TM2"/>
-            <w:tabs>
-              <w:tab w:val="left" w:pos="660"/>
-              <w:tab w:val="right" w:leader="dot" w:pos="9062"/>
-            </w:tabs>
-            <w:rPr>
-              <w:rFonts w:eastAsiaTheme="minorEastAsia"/>
-              <w:noProof/>
-              <w:lang w:eastAsia="fr-CH"/>
-            </w:rPr>
-          </w:pPr>
-          <w:hyperlink w:anchor="_Toc485390893" w:history="1">
-            <w:r>
-              <w:rPr>
-                <w:rStyle w:val="Lienhypertexte"/>
-                <w:noProof/>
-              </w:rPr>
-              <w:t>9.</w:t>
-            </w:r>
-            <w:r>
-              <w:rPr>
-                <w:rFonts w:eastAsiaTheme="minorEastAsia"/>
-                <w:noProof/>
-                <w:lang w:eastAsia="fr-CH"/>
-              </w:rPr>
-              <w:tab/>
-            </w:r>
-            <w:r>
-              <w:rPr>
-                <w:rStyle w:val="Lienhypertexte"/>
-                <w:noProof/>
-              </w:rPr>
-              <w:t>Conclusion (bilan)</w:t>
-            </w:r>
-            <w:r>
-              <w:rPr>
-                <w:noProof/>
-                <w:webHidden/>
-              </w:rPr>
-              <w:tab/>
-            </w:r>
-            <w:r>
-              <w:rPr>
-                <w:noProof/>
-                <w:webHidden/>
-              </w:rPr>
-              <w:fldChar w:fldCharType="begin"/>
-            </w:r>
-            <w:r>
-              <w:rPr>
-                <w:noProof/>
-                <w:webHidden/>
-              </w:rPr>
-              <w:instrText xml:space="preserve"> PAGEREF _Toc485390893 \h </w:instrText>
-            </w:r>
-            <w:r>
-              <w:rPr>
-                <w:noProof/>
-                <w:webHidden/>
-              </w:rPr>
-            </w:r>
-            <w:r>
-              <w:rPr>
-                <w:noProof/>
-                <w:webHidden/>
-              </w:rPr>
-              <w:fldChar w:fldCharType="separate"/>
-            </w:r>
-            <w:r>
-              <w:rPr>
-                <w:noProof/>
-                <w:webHidden/>
-              </w:rPr>
-              <w:t>28</w:t>
+              <w:t>29</w:t>
             </w:r>
             <w:r>
               <w:rPr>
@@ -3540,13 +3295,13 @@
               <w:lang w:eastAsia="fr-CH"/>
             </w:rPr>
           </w:pPr>
-          <w:hyperlink w:anchor="_Toc485390894" w:history="1">
+          <w:hyperlink w:anchor="_Toc485392468" w:history="1">
             <w:r>
               <w:rPr>
                 <w:rStyle w:val="Lienhypertexte"/>
                 <w:noProof/>
               </w:rPr>
-              <w:t>10.</w:t>
+              <w:t>7.1.</w:t>
             </w:r>
             <w:r>
               <w:rPr>
@@ -3561,7 +3316,7 @@
                 <w:rStyle w:val="Lienhypertexte"/>
                 <w:noProof/>
               </w:rPr>
-              <w:t>Bibliographie</w:t>
+              <w:t>Plan de tests :</w:t>
             </w:r>
             <w:r>
               <w:rPr>
@@ -3582,7 +3337,7 @@
                 <w:noProof/>
                 <w:webHidden/>
               </w:rPr>
-              <w:instrText xml:space="preserve"> PAGEREF _Toc485390894 \h </w:instrText>
+              <w:instrText xml:space="preserve"> PAGEREF _Toc485392468 \h </w:instrText>
             </w:r>
             <w:r>
               <w:rPr>
@@ -3602,7 +3357,7 @@
                 <w:noProof/>
                 <w:webHidden/>
               </w:rPr>
-              <w:t>28</w:t>
+              <w:t>29</w:t>
             </w:r>
             <w:r>
               <w:rPr>
@@ -3617,6 +3372,351 @@
           <w:pPr>
             <w:pStyle w:val="TM2"/>
             <w:tabs>
+              <w:tab w:val="left" w:pos="880"/>
+              <w:tab w:val="right" w:leader="dot" w:pos="9062"/>
+            </w:tabs>
+            <w:rPr>
+              <w:rFonts w:eastAsiaTheme="minorEastAsia"/>
+              <w:noProof/>
+              <w:lang w:eastAsia="fr-CH"/>
+            </w:rPr>
+          </w:pPr>
+          <w:hyperlink w:anchor="_Toc485392469" w:history="1">
+            <w:r>
+              <w:rPr>
+                <w:rStyle w:val="Lienhypertexte"/>
+                <w:noProof/>
+              </w:rPr>
+              <w:t>7.2.</w:t>
+            </w:r>
+            <w:r>
+              <w:rPr>
+                <w:rFonts w:eastAsiaTheme="minorEastAsia"/>
+                <w:noProof/>
+                <w:lang w:eastAsia="fr-CH"/>
+              </w:rPr>
+              <w:tab/>
+            </w:r>
+            <w:r>
+              <w:rPr>
+                <w:rStyle w:val="Lienhypertexte"/>
+                <w:noProof/>
+              </w:rPr>
+              <w:t>Rapport de Tests</w:t>
+            </w:r>
+            <w:r>
+              <w:rPr>
+                <w:noProof/>
+                <w:webHidden/>
+              </w:rPr>
+              <w:tab/>
+            </w:r>
+            <w:r>
+              <w:rPr>
+                <w:noProof/>
+                <w:webHidden/>
+              </w:rPr>
+              <w:fldChar w:fldCharType="begin"/>
+            </w:r>
+            <w:r>
+              <w:rPr>
+                <w:noProof/>
+                <w:webHidden/>
+              </w:rPr>
+              <w:instrText xml:space="preserve"> PAGEREF _Toc485392469 \h </w:instrText>
+            </w:r>
+            <w:r>
+              <w:rPr>
+                <w:noProof/>
+                <w:webHidden/>
+              </w:rPr>
+            </w:r>
+            <w:r>
+              <w:rPr>
+                <w:noProof/>
+                <w:webHidden/>
+              </w:rPr>
+              <w:fldChar w:fldCharType="separate"/>
+            </w:r>
+            <w:r>
+              <w:rPr>
+                <w:noProof/>
+                <w:webHidden/>
+              </w:rPr>
+              <w:t>29</w:t>
+            </w:r>
+            <w:r>
+              <w:rPr>
+                <w:noProof/>
+                <w:webHidden/>
+              </w:rPr>
+              <w:fldChar w:fldCharType="end"/>
+            </w:r>
+          </w:hyperlink>
+        </w:p>
+        <w:p>
+          <w:pPr>
+            <w:pStyle w:val="TM1"/>
+            <w:tabs>
+              <w:tab w:val="left" w:pos="440"/>
+              <w:tab w:val="right" w:leader="dot" w:pos="9062"/>
+            </w:tabs>
+            <w:rPr>
+              <w:rFonts w:eastAsiaTheme="minorEastAsia"/>
+              <w:noProof/>
+              <w:lang w:eastAsia="fr-CH"/>
+            </w:rPr>
+          </w:pPr>
+          <w:hyperlink w:anchor="_Toc485392470" w:history="1">
+            <w:r>
+              <w:rPr>
+                <w:rStyle w:val="Lienhypertexte"/>
+                <w:noProof/>
+              </w:rPr>
+              <w:t>8.</w:t>
+            </w:r>
+            <w:r>
+              <w:rPr>
+                <w:rFonts w:eastAsiaTheme="minorEastAsia"/>
+                <w:noProof/>
+                <w:lang w:eastAsia="fr-CH"/>
+              </w:rPr>
+              <w:tab/>
+            </w:r>
+            <w:r>
+              <w:rPr>
+                <w:rStyle w:val="Lienhypertexte"/>
+                <w:noProof/>
+              </w:rPr>
+              <w:t>Amélioration possibles</w:t>
+            </w:r>
+            <w:r>
+              <w:rPr>
+                <w:noProof/>
+                <w:webHidden/>
+              </w:rPr>
+              <w:tab/>
+            </w:r>
+            <w:r>
+              <w:rPr>
+                <w:noProof/>
+                <w:webHidden/>
+              </w:rPr>
+              <w:fldChar w:fldCharType="begin"/>
+            </w:r>
+            <w:r>
+              <w:rPr>
+                <w:noProof/>
+                <w:webHidden/>
+              </w:rPr>
+              <w:instrText xml:space="preserve"> PAGEREF _Toc485392470 \h </w:instrText>
+            </w:r>
+            <w:r>
+              <w:rPr>
+                <w:noProof/>
+                <w:webHidden/>
+              </w:rPr>
+            </w:r>
+            <w:r>
+              <w:rPr>
+                <w:noProof/>
+                <w:webHidden/>
+              </w:rPr>
+              <w:fldChar w:fldCharType="separate"/>
+            </w:r>
+            <w:r>
+              <w:rPr>
+                <w:noProof/>
+                <w:webHidden/>
+              </w:rPr>
+              <w:t>30</w:t>
+            </w:r>
+            <w:r>
+              <w:rPr>
+                <w:noProof/>
+                <w:webHidden/>
+              </w:rPr>
+              <w:fldChar w:fldCharType="end"/>
+            </w:r>
+          </w:hyperlink>
+        </w:p>
+        <w:p>
+          <w:pPr>
+            <w:pStyle w:val="TM1"/>
+            <w:tabs>
+              <w:tab w:val="left" w:pos="440"/>
+              <w:tab w:val="right" w:leader="dot" w:pos="9062"/>
+            </w:tabs>
+            <w:rPr>
+              <w:rFonts w:eastAsiaTheme="minorEastAsia"/>
+              <w:noProof/>
+              <w:lang w:eastAsia="fr-CH"/>
+            </w:rPr>
+          </w:pPr>
+          <w:hyperlink w:anchor="_Toc485392471" w:history="1">
+            <w:r>
+              <w:rPr>
+                <w:rStyle w:val="Lienhypertexte"/>
+                <w:noProof/>
+              </w:rPr>
+              <w:t>9.</w:t>
+            </w:r>
+            <w:r>
+              <w:rPr>
+                <w:rFonts w:eastAsiaTheme="minorEastAsia"/>
+                <w:noProof/>
+                <w:lang w:eastAsia="fr-CH"/>
+              </w:rPr>
+              <w:tab/>
+            </w:r>
+            <w:r>
+              <w:rPr>
+                <w:rStyle w:val="Lienhypertexte"/>
+                <w:noProof/>
+              </w:rPr>
+              <w:t>Conclusion (bilan)</w:t>
+            </w:r>
+            <w:r>
+              <w:rPr>
+                <w:noProof/>
+                <w:webHidden/>
+              </w:rPr>
+              <w:tab/>
+            </w:r>
+            <w:r>
+              <w:rPr>
+                <w:noProof/>
+                <w:webHidden/>
+              </w:rPr>
+              <w:fldChar w:fldCharType="begin"/>
+            </w:r>
+            <w:r>
+              <w:rPr>
+                <w:noProof/>
+                <w:webHidden/>
+              </w:rPr>
+              <w:instrText xml:space="preserve"> PAGEREF _Toc485392471 \h </w:instrText>
+            </w:r>
+            <w:r>
+              <w:rPr>
+                <w:noProof/>
+                <w:webHidden/>
+              </w:rPr>
+            </w:r>
+            <w:r>
+              <w:rPr>
+                <w:noProof/>
+                <w:webHidden/>
+              </w:rPr>
+              <w:fldChar w:fldCharType="separate"/>
+            </w:r>
+            <w:r>
+              <w:rPr>
+                <w:noProof/>
+                <w:webHidden/>
+              </w:rPr>
+              <w:t>30</w:t>
+            </w:r>
+            <w:r>
+              <w:rPr>
+                <w:noProof/>
+                <w:webHidden/>
+              </w:rPr>
+              <w:fldChar w:fldCharType="end"/>
+            </w:r>
+          </w:hyperlink>
+        </w:p>
+        <w:p>
+          <w:pPr>
+            <w:pStyle w:val="TM1"/>
+            <w:tabs>
+              <w:tab w:val="left" w:pos="660"/>
+              <w:tab w:val="right" w:leader="dot" w:pos="9062"/>
+            </w:tabs>
+            <w:rPr>
+              <w:rFonts w:eastAsiaTheme="minorEastAsia"/>
+              <w:noProof/>
+              <w:lang w:eastAsia="fr-CH"/>
+            </w:rPr>
+          </w:pPr>
+          <w:hyperlink w:anchor="_Toc485392472" w:history="1">
+            <w:r>
+              <w:rPr>
+                <w:rStyle w:val="Lienhypertexte"/>
+                <w:noProof/>
+              </w:rPr>
+              <w:t>10.</w:t>
+            </w:r>
+            <w:r>
+              <w:rPr>
+                <w:rFonts w:eastAsiaTheme="minorEastAsia"/>
+                <w:noProof/>
+                <w:lang w:eastAsia="fr-CH"/>
+              </w:rPr>
+              <w:tab/>
+            </w:r>
+            <w:r>
+              <w:rPr>
+                <w:rStyle w:val="Lienhypertexte"/>
+                <w:noProof/>
+              </w:rPr>
+              <w:t>Bibliographie</w:t>
+            </w:r>
+            <w:r>
+              <w:rPr>
+                <w:noProof/>
+                <w:webHidden/>
+              </w:rPr>
+              <w:tab/>
+            </w:r>
+            <w:r>
+              <w:rPr>
+                <w:noProof/>
+                <w:webHidden/>
+              </w:rPr>
+              <w:fldChar w:fldCharType="begin"/>
+            </w:r>
+            <w:r>
+              <w:rPr>
+                <w:noProof/>
+                <w:webHidden/>
+              </w:rPr>
+              <w:instrText xml:space="preserve"> PAGEREF _Toc485392472 \h </w:instrText>
+            </w:r>
+            <w:r>
+              <w:rPr>
+                <w:noProof/>
+                <w:webHidden/>
+              </w:rPr>
+            </w:r>
+            <w:r>
+              <w:rPr>
+                <w:noProof/>
+                <w:webHidden/>
+              </w:rPr>
+              <w:fldChar w:fldCharType="separate"/>
+            </w:r>
+            <w:r>
+              <w:rPr>
+                <w:noProof/>
+                <w:webHidden/>
+              </w:rPr>
+              <w:t>30</w:t>
+            </w:r>
+            <w:r>
+              <w:rPr>
+                <w:noProof/>
+                <w:webHidden/>
+              </w:rPr>
+              <w:fldChar w:fldCharType="end"/>
+            </w:r>
+          </w:hyperlink>
+        </w:p>
+        <w:p>
+          <w:pPr>
+            <w:pStyle w:val="TM1"/>
+            <w:tabs>
+              <w:tab w:val="left" w:pos="660"/>
               <w:tab w:val="right" w:leader="dot" w:pos="9062"/>
             </w:tabs>
           </w:pPr>
@@ -3633,38 +3733,57 @@
     </w:sdt>
     <w:p>
       <w:pPr>
+        <w:rPr>
+          <w:rFonts w:asciiTheme="majorHAnsi" w:eastAsiaTheme="majorEastAsia" w:hAnsiTheme="majorHAnsi" w:cstheme="majorBidi"/>
+          <w:b/>
+          <w:bCs/>
+          <w:color w:val="365F91" w:themeColor="accent1" w:themeShade="BF"/>
+          <w:sz w:val="28"/>
+          <w:szCs w:val="28"/>
+        </w:rPr>
+      </w:pPr>
+      <w:r>
+        <w:br w:type="page"/>
+      </w:r>
+    </w:p>
+    <w:p>
+      <w:pPr>
         <w:pStyle w:val="Titre1"/>
       </w:pPr>
-      <w:r>
-        <w:br w:type="page"/>
-      </w:r>
-      <w:bookmarkStart w:id="2" w:name="_Toc485390861"/>
+      <w:bookmarkStart w:id="1" w:name="_Toc485392438"/>
       <w:r>
         <w:lastRenderedPageBreak/>
         <w:t>Introduction</w:t>
+      </w:r>
+      <w:bookmarkEnd w:id="1"/>
+    </w:p>
+    <w:p>
+      <w:pPr>
+        <w:pStyle w:val="Titre2"/>
+      </w:pPr>
+      <w:bookmarkStart w:id="2" w:name="_Toc485392439"/>
+      <w:r>
+        <w:t>Généralités sur le sujet</w:t>
       </w:r>
       <w:bookmarkEnd w:id="2"/>
     </w:p>
     <w:p>
       <w:pPr>
-        <w:pStyle w:val="Titre2"/>
-        <w:numPr>
-          <w:ilvl w:val="1"/>
-          <w:numId w:val="6"/>
-        </w:numPr>
-      </w:pPr>
-      <w:bookmarkStart w:id="3" w:name="_Toc485390862"/>
-      <w:r>
-        <w:t>Généralités sur le sujet</w:t>
-      </w:r>
-      <w:bookmarkEnd w:id="3"/>
+        <w:jc w:val="both"/>
+      </w:pPr>
+      <w:r>
+        <w:t>« Un questionnaire à choix multiples », aussi nommé « QCM », est un outil permettant d’évaluer ou d’enquêter sur les choix d’un utilisateur.</w:t>
+      </w:r>
     </w:p>
     <w:p>
       <w:pPr>
         <w:jc w:val="both"/>
       </w:pPr>
       <w:r>
-        <w:t>« Un questionnaire à choix multiples », aussi nommé « QCM », est un outil permettant d’évaluer ou d’enquêter sur les choix d’un utilisateur.</w:t>
+        <w:t>Il est utilisé dans le domaine de l’enseignement, du marketing ou encore dans des enquêtes qua</w:t>
+      </w:r>
+      <w:r>
+        <w:t>ntitatives en recherche sociale.</w:t>
       </w:r>
     </w:p>
     <w:p>
@@ -3672,42 +3791,27 @@
         <w:jc w:val="both"/>
       </w:pPr>
       <w:r>
-        <w:t>Il est utilisé dans le domaine de l’enseignement, du marketing ou encore dans des enquêtes qua</w:t>
-      </w:r>
-      <w:r>
-        <w:t>ntitatives en recherche sociale.</w:t>
+        <w:t>Dans le milieu de l’enseignement, c’est un procédé d’évaluation contenant plusieurs réponses pour chaque question. Une (ou plusieurs) de ces propositions de réponses sont correctes. Les autres sont des réponses erronées, également appelées « distracteurs ».</w:t>
       </w:r>
     </w:p>
     <w:p>
       <w:pPr>
+        <w:spacing w:after="600"/>
         <w:jc w:val="both"/>
       </w:pPr>
       <w:r>
-        <w:t>Dans le milieu de l’enseignement, c’est un procédé d’évaluation contenant plusieurs réponses pour chaque question. Une (ou plusieurs) de ces propositions de réponses sont correctes. Les autres sont des réponses erronées, également appelées « distracteurs ».</w:t>
+        <w:t>Le QCM permet à un enseignant de voir si son élève a bien compris et retenu la réponse juste, mais aussi de vérifier s’il est capable d’identifier les erreurs.</w:t>
       </w:r>
     </w:p>
     <w:p>
       <w:pPr>
-        <w:spacing w:after="600"/>
-        <w:jc w:val="both"/>
-      </w:pPr>
-      <w:r>
-        <w:t>Le QCM permet à un enseignant de voir si son élève a bien compris et retenu la réponse juste, mais aussi de vérifier s’il est capable d’identifier les erreurs.</w:t>
-      </w:r>
-    </w:p>
-    <w:p>
-      <w:pPr>
         <w:pStyle w:val="Titre2"/>
-        <w:numPr>
-          <w:ilvl w:val="1"/>
-          <w:numId w:val="6"/>
-        </w:numPr>
-      </w:pPr>
-      <w:bookmarkStart w:id="4" w:name="_Toc485390863"/>
+      </w:pPr>
+      <w:bookmarkStart w:id="3" w:name="_Toc485392440"/>
       <w:r>
         <w:t>Conception d’un QCM</w:t>
       </w:r>
-      <w:bookmarkEnd w:id="4"/>
+      <w:bookmarkEnd w:id="3"/>
     </w:p>
     <w:p>
       <w:pPr>
@@ -3894,26 +3998,22 @@
       <w:r>
         <w:br w:type="page"/>
       </w:r>
-      <w:bookmarkStart w:id="5" w:name="_Toc485390864"/>
+      <w:bookmarkStart w:id="4" w:name="_Toc485392441"/>
       <w:r>
         <w:lastRenderedPageBreak/>
         <w:t>Rappel du cahier des charges du projet</w:t>
       </w:r>
-      <w:bookmarkEnd w:id="5"/>
+      <w:bookmarkEnd w:id="4"/>
     </w:p>
     <w:p>
       <w:pPr>
         <w:pStyle w:val="Titre2"/>
-        <w:numPr>
-          <w:ilvl w:val="1"/>
-          <w:numId w:val="6"/>
-        </w:numPr>
-      </w:pPr>
-      <w:bookmarkStart w:id="6" w:name="_Toc485390865"/>
+      </w:pPr>
+      <w:bookmarkStart w:id="5" w:name="_Toc485392442"/>
       <w:r>
         <w:t>Objectifs du projet</w:t>
       </w:r>
-      <w:bookmarkEnd w:id="6"/>
+      <w:bookmarkEnd w:id="5"/>
     </w:p>
     <w:p>
       <w:r>
@@ -3976,16 +4076,12 @@
     <w:p>
       <w:pPr>
         <w:pStyle w:val="Titre2"/>
-        <w:numPr>
-          <w:ilvl w:val="1"/>
-          <w:numId w:val="6"/>
-        </w:numPr>
-      </w:pPr>
-      <w:bookmarkStart w:id="7" w:name="_Toc485390866"/>
+      </w:pPr>
+      <w:bookmarkStart w:id="6" w:name="_Toc485392443"/>
       <w:r>
         <w:t>Caractéristiques d’un QCM</w:t>
       </w:r>
-      <w:bookmarkEnd w:id="7"/>
+      <w:bookmarkEnd w:id="6"/>
     </w:p>
     <w:p>
       <w:pPr>
@@ -4063,17 +4159,13 @@
     <w:p>
       <w:pPr>
         <w:pStyle w:val="Titre2"/>
-        <w:numPr>
-          <w:ilvl w:val="1"/>
-          <w:numId w:val="6"/>
-        </w:numPr>
-      </w:pPr>
-      <w:bookmarkStart w:id="8" w:name="_Toc485390867"/>
+      </w:pPr>
+      <w:bookmarkStart w:id="7" w:name="_Toc485392444"/>
       <w:r>
         <w:lastRenderedPageBreak/>
         <w:t>Formats d’exportation</w:t>
       </w:r>
-      <w:bookmarkEnd w:id="8"/>
+      <w:bookmarkEnd w:id="7"/>
     </w:p>
     <w:p>
       <w:r>
@@ -4123,7 +4215,7 @@
           <w:lang w:eastAsia="fr-CH"/>
         </w:rPr>
         <w:drawing>
-          <wp:inline distT="0" distB="0" distL="0" distR="0" wp14:anchorId="4DC256C7" wp14:editId="3387F3F3">
+          <wp:inline distT="0" distB="0" distL="0" distR="0" wp14:anchorId="49B0BB18" wp14:editId="1C065353">
             <wp:extent cx="4714875" cy="3448050"/>
             <wp:effectExtent l="0" t="0" r="9525" b="0"/>
             <wp:docPr id="22" name="Image 22" descr="C:\Users\durrenmatc_info\Desktop\asdsad.png"/>
@@ -4205,13 +4297,8 @@
         <w:t xml:space="preserve"> - Source QCM</w:t>
       </w:r>
       <w:r>
-        <w:t xml:space="preserve"> </w:t>
-      </w:r>
-      <w:proofErr w:type="spellStart"/>
-      <w:r>
-        <w:t>LaTeX</w:t>
-      </w:r>
-      <w:proofErr w:type="spellEnd"/>
+        <w:t xml:space="preserve"> LaTeX</w:t>
+      </w:r>
     </w:p>
     <w:p>
       <w:r>
@@ -4222,26 +4309,22 @@
       <w:pPr>
         <w:pStyle w:val="Titre1"/>
       </w:pPr>
-      <w:bookmarkStart w:id="9" w:name="_Toc485390868"/>
+      <w:bookmarkStart w:id="8" w:name="_Toc485392445"/>
       <w:r>
         <w:lastRenderedPageBreak/>
         <w:t>Analyse fonctionnelle</w:t>
       </w:r>
-      <w:bookmarkEnd w:id="9"/>
+      <w:bookmarkEnd w:id="8"/>
     </w:p>
     <w:p>
       <w:pPr>
         <w:pStyle w:val="Titre2"/>
-        <w:numPr>
-          <w:ilvl w:val="1"/>
-          <w:numId w:val="6"/>
-        </w:numPr>
-      </w:pPr>
-      <w:bookmarkStart w:id="10" w:name="_Toc485390869"/>
+      </w:pPr>
+      <w:bookmarkStart w:id="9" w:name="_Toc485392446"/>
       <w:r>
         <w:t>Description globale des fonctionnalités du projet</w:t>
       </w:r>
-      <w:bookmarkEnd w:id="10"/>
+      <w:bookmarkEnd w:id="9"/>
     </w:p>
     <w:p>
       <w:r>
@@ -4263,13 +4346,8 @@
         <w:t xml:space="preserve"> </w:t>
       </w:r>
       <w:r>
-        <w:t xml:space="preserve">des </w:t>
-      </w:r>
-      <w:proofErr w:type="spellStart"/>
-      <w:r>
-        <w:t>QCMs</w:t>
-      </w:r>
-      <w:proofErr w:type="spellEnd"/>
+        <w:t>des QCMs</w:t>
+      </w:r>
     </w:p>
     <w:p>
       <w:pPr>
@@ -4280,13 +4358,8 @@
         </w:numPr>
       </w:pPr>
       <w:r>
-        <w:t xml:space="preserve">Créer des </w:t>
-      </w:r>
-      <w:proofErr w:type="spellStart"/>
-      <w:r>
-        <w:t>QCMs</w:t>
-      </w:r>
-      <w:proofErr w:type="spellEnd"/>
+        <w:t>Créer des QCMs</w:t>
+      </w:r>
     </w:p>
     <w:p>
       <w:pPr>
@@ -4297,15 +4370,7 @@
         </w:numPr>
       </w:pPr>
       <w:r>
-        <w:t xml:space="preserve">Modifier des </w:t>
-      </w:r>
-      <w:proofErr w:type="spellStart"/>
-      <w:r>
-        <w:t>QCMs</w:t>
-      </w:r>
-      <w:proofErr w:type="spellEnd"/>
-      <w:r>
-        <w:t xml:space="preserve"> existants</w:t>
+        <w:t>Modifier des QCMs existants</w:t>
       </w:r>
     </w:p>
     <w:p>
@@ -4335,66 +4400,47 @@
     <w:p>
       <w:pPr>
         <w:pStyle w:val="Titre2"/>
-        <w:numPr>
-          <w:ilvl w:val="1"/>
-          <w:numId w:val="6"/>
-        </w:numPr>
-      </w:pPr>
-      <w:bookmarkStart w:id="11" w:name="_Toc485390870"/>
+      </w:pPr>
+      <w:bookmarkStart w:id="10" w:name="_Toc485392447"/>
       <w:r>
         <w:t>Description détaillée de la liste des fonctionnalité</w:t>
       </w:r>
       <w:r>
         <w:t>s</w:t>
+      </w:r>
+      <w:bookmarkEnd w:id="10"/>
+    </w:p>
+    <w:p>
+      <w:pPr>
+        <w:pStyle w:val="Titre3"/>
+      </w:pPr>
+      <w:bookmarkStart w:id="11" w:name="_Toc485392448"/>
+      <w:r>
+        <w:t>Afficher des QCMs</w:t>
       </w:r>
       <w:bookmarkEnd w:id="11"/>
     </w:p>
     <w:p>
       <w:pPr>
-        <w:pStyle w:val="Titre3"/>
-      </w:pPr>
-      <w:bookmarkStart w:id="12" w:name="_Toc485390871"/>
-      <w:r>
-        <w:t xml:space="preserve">Afficher des </w:t>
-      </w:r>
-      <w:proofErr w:type="spellStart"/>
-      <w:r>
-        <w:t>QCMs</w:t>
-      </w:r>
-      <w:bookmarkEnd w:id="12"/>
-      <w:proofErr w:type="spellEnd"/>
+        <w:spacing w:line="360" w:lineRule="auto"/>
+      </w:pPr>
+      <w:r>
+        <w:t xml:space="preserve">Cette fonctionnalité permet d’afficher </w:t>
+      </w:r>
+      <w:r>
+        <w:t>les QCMs.</w:t>
+      </w:r>
     </w:p>
     <w:p>
       <w:pPr>
         <w:spacing w:line="360" w:lineRule="auto"/>
       </w:pPr>
       <w:r>
-        <w:t xml:space="preserve">Cette fonctionnalité permet d’afficher </w:t>
-      </w:r>
-      <w:r>
-        <w:t xml:space="preserve">les </w:t>
-      </w:r>
-      <w:proofErr w:type="spellStart"/>
-      <w:r>
-        <w:t>QCMs</w:t>
-      </w:r>
-      <w:proofErr w:type="spellEnd"/>
-      <w:r>
-        <w:t>.</w:t>
-      </w:r>
-    </w:p>
-    <w:p>
-      <w:pPr>
-        <w:spacing w:line="360" w:lineRule="auto"/>
-      </w:pPr>
-      <w:r>
         <w:t xml:space="preserve">Les </w:t>
       </w:r>
-      <w:proofErr w:type="spellStart"/>
       <w:r>
         <w:t>Forms</w:t>
       </w:r>
-      <w:proofErr w:type="spellEnd"/>
       <w:r>
         <w:t xml:space="preserve"> implémentant cette fonctionnalité sont</w:t>
       </w:r>
@@ -4414,22 +4460,18 @@
       <w:r>
         <w:t xml:space="preserve">la </w:t>
       </w:r>
-      <w:proofErr w:type="spellStart"/>
       <w:r>
         <w:t>Form</w:t>
       </w:r>
-      <w:proofErr w:type="spellEnd"/>
       <w:r>
         <w:t xml:space="preserve"> </w:t>
       </w:r>
       <w:r>
         <w:t>« </w:t>
       </w:r>
-      <w:proofErr w:type="spellStart"/>
       <w:r>
         <w:t>FrmListQCMMain.cs</w:t>
       </w:r>
-      <w:proofErr w:type="spellEnd"/>
       <w:r>
         <w:t> »</w:t>
       </w:r>
@@ -4464,22 +4506,15 @@
       <w:r>
         <w:t xml:space="preserve">a </w:t>
       </w:r>
-      <w:proofErr w:type="spellStart"/>
       <w:r>
         <w:t>Form</w:t>
       </w:r>
-      <w:proofErr w:type="spellEnd"/>
-      <w:r>
-        <w:t xml:space="preserve"> « </w:t>
-      </w:r>
-      <w:proofErr w:type="spellStart"/>
-      <w:r>
-        <w:t>FrmInformations</w:t>
+      <w:r>
+        <w:t xml:space="preserve"> « FrmInformations</w:t>
       </w:r>
       <w:r>
         <w:t>.cs</w:t>
       </w:r>
-      <w:proofErr w:type="spellEnd"/>
       <w:r>
         <w:t xml:space="preserve"> », </w:t>
       </w:r>
@@ -4497,16 +4532,11 @@
       <w:pPr>
         <w:pStyle w:val="Titre3"/>
       </w:pPr>
-      <w:bookmarkStart w:id="13" w:name="_Toc485390872"/>
-      <w:r>
-        <w:t xml:space="preserve">Créer des </w:t>
-      </w:r>
-      <w:proofErr w:type="spellStart"/>
-      <w:r>
-        <w:t>QCMs</w:t>
-      </w:r>
-      <w:bookmarkEnd w:id="13"/>
-      <w:proofErr w:type="spellEnd"/>
+      <w:bookmarkStart w:id="12" w:name="_Toc485392449"/>
+      <w:r>
+        <w:t>Créer des QCMs</w:t>
+      </w:r>
+      <w:bookmarkEnd w:id="12"/>
     </w:p>
     <w:p>
       <w:pPr>
@@ -4538,25 +4568,21 @@
       <w:r>
         <w:t xml:space="preserve">Elle se situe sur la </w:t>
       </w:r>
-      <w:proofErr w:type="spellStart"/>
       <w:r>
         <w:t>Form</w:t>
       </w:r>
-      <w:proofErr w:type="spellEnd"/>
       <w:r>
         <w:t xml:space="preserve"> </w:t>
       </w:r>
       <w:r>
         <w:t>« </w:t>
       </w:r>
-      <w:proofErr w:type="spellStart"/>
       <w:r>
         <w:t>FrmCreateQCM</w:t>
       </w:r>
       <w:r>
         <w:t>.cs</w:t>
       </w:r>
-      <w:proofErr w:type="spellEnd"/>
       <w:r>
         <w:t> »</w:t>
       </w:r>
@@ -4568,9 +4594,65 @@
       <w:pPr>
         <w:pStyle w:val="Titre3"/>
       </w:pPr>
-      <w:bookmarkStart w:id="14" w:name="_Toc485390873"/>
+      <w:bookmarkStart w:id="13" w:name="_Toc485392450"/>
       <w:r>
         <w:t xml:space="preserve">Modifier des </w:t>
+      </w:r>
+      <w:r>
+        <w:t xml:space="preserve">QCM </w:t>
+      </w:r>
+      <w:r>
+        <w:t>existants</w:t>
+      </w:r>
+      <w:bookmarkEnd w:id="13"/>
+    </w:p>
+    <w:p>
+      <w:pPr>
+        <w:spacing w:line="360" w:lineRule="auto"/>
+      </w:pPr>
+      <w:r>
+        <w:t>Cette fonctionnal</w:t>
+      </w:r>
+      <w:r>
+        <w:t>ité permet de modifier des QCMs qui sont en local. Puis, lors des sauvegardes, les QCMs seront envoyés à la base</w:t>
+      </w:r>
+      <w:r>
+        <w:t xml:space="preserve"> MySQL</w:t>
+      </w:r>
+      <w:r>
+        <w:t>.</w:t>
+      </w:r>
+    </w:p>
+    <w:p>
+      <w:pPr>
+        <w:spacing w:line="360" w:lineRule="auto"/>
+      </w:pPr>
+      <w:r>
+        <w:t xml:space="preserve">Cette fonctionnalité se situe aussi sur la </w:t>
+      </w:r>
+      <w:r>
+        <w:t xml:space="preserve">Form </w:t>
+      </w:r>
+      <w:r>
+        <w:t>« FrmInformations</w:t>
+      </w:r>
+      <w:r>
+        <w:t>.cs</w:t>
+      </w:r>
+      <w:r>
+        <w:t> »</w:t>
+      </w:r>
+      <w:r>
+        <w:t>.</w:t>
+      </w:r>
+    </w:p>
+    <w:p>
+      <w:pPr>
+        <w:pStyle w:val="Titre3"/>
+      </w:pPr>
+      <w:bookmarkStart w:id="14" w:name="_Toc485392451"/>
+      <w:r>
+        <w:t xml:space="preserve">Supprimer des </w:t>
       </w:r>
       <w:r>
         <w:t xml:space="preserve">QCM </w:t>
@@ -4585,15 +4667,13 @@
         <w:spacing w:line="360" w:lineRule="auto"/>
       </w:pPr>
       <w:r>
-        <w:t xml:space="preserve">Cette fonctionnalité permet de modifier des </w:t>
-      </w:r>
-      <w:proofErr w:type="spellStart"/>
-      <w:r>
-        <w:t>QCMs</w:t>
-      </w:r>
-      <w:proofErr w:type="spellEnd"/>
-      <w:r>
-        <w:t xml:space="preserve"> existants dans une base de données MySQL.</w:t>
+        <w:t xml:space="preserve">Cette fonctionnalité permet de supprimer des QCMs </w:t>
+      </w:r>
+      <w:r>
+        <w:t>d’une base de données MySQL</w:t>
+      </w:r>
+      <w:r>
+        <w:t>.</w:t>
       </w:r>
     </w:p>
     <w:p>
@@ -4601,27 +4681,23 @@
         <w:spacing w:line="360" w:lineRule="auto"/>
       </w:pPr>
       <w:r>
-        <w:t xml:space="preserve">Cette fonctionnalité se situe aussi sur la </w:t>
-      </w:r>
-      <w:proofErr w:type="spellStart"/>
-      <w:r>
-        <w:t>Form</w:t>
-      </w:r>
-      <w:proofErr w:type="spellEnd"/>
-      <w:r>
-        <w:t xml:space="preserve"> </w:t>
-      </w:r>
-      <w:r>
-        <w:t>« </w:t>
-      </w:r>
-      <w:proofErr w:type="spellStart"/>
-      <w:r>
-        <w:t>FrmInformations</w:t>
+        <w:t>Cette fonctionnalité se trouve dans le menu</w:t>
+      </w:r>
+      <w:r>
+        <w:t xml:space="preserve"> déroulant</w:t>
+      </w:r>
+      <w:r>
+        <w:t xml:space="preserve"> de la </w:t>
+      </w:r>
+      <w:r>
+        <w:t xml:space="preserve">Form </w:t>
+      </w:r>
+      <w:r>
+        <w:t>« FrmInformations</w:t>
       </w:r>
       <w:r>
         <w:t>.cs</w:t>
       </w:r>
-      <w:proofErr w:type="spellEnd"/>
       <w:r>
         <w:t> »</w:t>
       </w:r>
@@ -4633,15 +4709,9 @@
       <w:pPr>
         <w:pStyle w:val="Titre3"/>
       </w:pPr>
-      <w:bookmarkStart w:id="15" w:name="_Toc485390874"/>
-      <w:r>
-        <w:t xml:space="preserve">Supprimer des </w:t>
-      </w:r>
-      <w:r>
-        <w:t xml:space="preserve">QCM </w:t>
-      </w:r>
-      <w:r>
-        <w:t>existants</w:t>
+      <w:bookmarkStart w:id="15" w:name="_Toc485392452"/>
+      <w:r>
+        <w:t>Sélectionner un ou plusieurs QCM pour exportation dans un format texte standard</w:t>
       </w:r>
       <w:bookmarkEnd w:id="15"/>
     </w:p>
@@ -4650,15 +4720,13 @@
         <w:spacing w:line="360" w:lineRule="auto"/>
       </w:pPr>
       <w:r>
-        <w:t xml:space="preserve">Cette fonctionnalité permet de supprimer des </w:t>
-      </w:r>
-      <w:proofErr w:type="spellStart"/>
-      <w:r>
-        <w:t>QCMs</w:t>
-      </w:r>
-      <w:proofErr w:type="spellEnd"/>
-      <w:r>
-        <w:t xml:space="preserve"> existants dans une base de données MySQL.</w:t>
+        <w:t xml:space="preserve">Cette fonctionnalité permet de sélectionner un ou plusieurs QCM existants dans une base de données </w:t>
+      </w:r>
+      <w:r>
+        <w:t xml:space="preserve">MySQL </w:t>
+      </w:r>
+      <w:r>
+        <w:t>et de l’exporter du programme sous forme de fichier texte.</w:t>
       </w:r>
     </w:p>
     <w:p>
@@ -4666,69 +4734,7 @@
         <w:spacing w:line="360" w:lineRule="auto"/>
       </w:pPr>
       <w:r>
-        <w:t>Cette fonctionnalité se trouve dans le menu</w:t>
-      </w:r>
-      <w:r>
-        <w:t xml:space="preserve"> déroulant</w:t>
-      </w:r>
-      <w:r>
-        <w:t xml:space="preserve"> de la </w:t>
-      </w:r>
-      <w:proofErr w:type="spellStart"/>
-      <w:r>
-        <w:t>Form</w:t>
-      </w:r>
-      <w:proofErr w:type="spellEnd"/>
-      <w:r>
-        <w:t xml:space="preserve"> </w:t>
-      </w:r>
-      <w:r>
-        <w:t>« </w:t>
-      </w:r>
-      <w:proofErr w:type="spellStart"/>
-      <w:r>
-        <w:t>FrmInformations</w:t>
-      </w:r>
-      <w:r>
-        <w:t>.cs</w:t>
-      </w:r>
-      <w:proofErr w:type="spellEnd"/>
-      <w:r>
-        <w:t> »</w:t>
-      </w:r>
-      <w:r>
-        <w:t>.</w:t>
-      </w:r>
-    </w:p>
-    <w:p>
-      <w:pPr>
-        <w:pStyle w:val="Titre3"/>
-      </w:pPr>
-      <w:bookmarkStart w:id="16" w:name="_Toc485390875"/>
-      <w:r>
-        <w:t>Sélectionner un ou plusieurs QCM pour exportation dans un format texte standard</w:t>
-      </w:r>
-      <w:bookmarkEnd w:id="16"/>
-    </w:p>
-    <w:p>
-      <w:pPr>
-        <w:spacing w:line="360" w:lineRule="auto"/>
-      </w:pPr>
-      <w:r>
-        <w:t xml:space="preserve">Cette fonctionnalité permet de sélectionner un ou plusieurs QCM existants dans une base de données </w:t>
-      </w:r>
-      <w:r>
-        <w:t xml:space="preserve">MySQL </w:t>
-      </w:r>
-      <w:r>
-        <w:t>et de l’exporter du programme sous forme de fichier texte.</w:t>
-      </w:r>
-    </w:p>
-    <w:p>
-      <w:pPr>
-        <w:spacing w:line="360" w:lineRule="auto"/>
-      </w:pPr>
-      <w:r>
+        <w:lastRenderedPageBreak/>
         <w:t xml:space="preserve">Cette fonctionnalité est sur </w:t>
       </w:r>
       <w:r>
@@ -4762,12 +4768,9 @@
         </w:numPr>
         <w:spacing w:line="360" w:lineRule="auto"/>
       </w:pPr>
-      <w:proofErr w:type="spellStart"/>
-      <w:r>
-        <w:lastRenderedPageBreak/>
+      <w:r>
         <w:t>FrmExport.cs</w:t>
       </w:r>
-      <w:proofErr w:type="spellEnd"/>
     </w:p>
     <w:p>
       <w:pPr>
@@ -4778,37 +4781,26 @@
         </w:numPr>
         <w:spacing w:line="360" w:lineRule="auto"/>
       </w:pPr>
-      <w:proofErr w:type="spellStart"/>
       <w:r>
         <w:t>FrmExportSelect</w:t>
       </w:r>
       <w:r>
         <w:t>.cs</w:t>
       </w:r>
-      <w:proofErr w:type="spellEnd"/>
     </w:p>
     <w:p>
       <w:pPr>
         <w:pStyle w:val="Titre2"/>
-        <w:numPr>
-          <w:ilvl w:val="1"/>
-          <w:numId w:val="6"/>
-        </w:numPr>
-      </w:pPr>
-      <w:bookmarkStart w:id="17" w:name="_Toc485390876"/>
+      </w:pPr>
+      <w:bookmarkStart w:id="16" w:name="_Toc485392453"/>
       <w:r>
         <w:lastRenderedPageBreak/>
-        <w:t>Description de l’interface (</w:t>
-      </w:r>
-      <w:proofErr w:type="spellStart"/>
-      <w:r>
-        <w:t>Balsamiq</w:t>
-      </w:r>
-      <w:proofErr w:type="spellEnd"/>
+        <w:t>Description de l’interface (Balsamiq</w:t>
+      </w:r>
       <w:r>
         <w:t>)</w:t>
       </w:r>
-      <w:bookmarkEnd w:id="17"/>
+      <w:bookmarkEnd w:id="16"/>
     </w:p>
     <w:tbl>
       <w:tblPr>
@@ -4835,11 +4827,11 @@
               <w:pStyle w:val="Titre3"/>
               <w:outlineLvl w:val="2"/>
             </w:pPr>
-            <w:bookmarkStart w:id="18" w:name="_Toc485390877"/>
+            <w:bookmarkStart w:id="17" w:name="_Toc485392454"/>
             <w:r>
               <w:t>Ancienne Interface</w:t>
             </w:r>
-            <w:bookmarkEnd w:id="18"/>
+            <w:bookmarkEnd w:id="17"/>
           </w:p>
         </w:tc>
       </w:tr>
@@ -4862,7 +4854,7 @@
                 <w:lang w:eastAsia="fr-CH"/>
               </w:rPr>
               <w:drawing>
-                <wp:inline distT="0" distB="0" distL="0" distR="0" wp14:anchorId="01A67B16" wp14:editId="6ACCAB3E">
+                <wp:inline distT="0" distB="0" distL="0" distR="0" wp14:anchorId="5A572083" wp14:editId="5B8723D2">
                   <wp:extent cx="4202439" cy="3181350"/>
                   <wp:effectExtent l="0" t="0" r="7620" b="0"/>
                   <wp:docPr id="61" name="Image 61" descr="C:\Users\durrenmatc_info\Desktop\QCM_Sicharp\Balsamiq\Version1\Web Demo Project_png\New Mockup 6.png"/>
@@ -4938,13 +4930,8 @@
               <w:fldChar w:fldCharType="end"/>
             </w:r>
             <w:r>
-              <w:t xml:space="preserve">: Liste des </w:t>
-            </w:r>
-            <w:proofErr w:type="spellStart"/>
-            <w:r>
-              <w:t>QCMs</w:t>
-            </w:r>
-            <w:proofErr w:type="spellEnd"/>
+              <w:t>: Liste des QCMs</w:t>
+            </w:r>
           </w:p>
         </w:tc>
         <w:tc>
@@ -4958,15 +4945,7 @@
           </w:p>
           <w:p>
             <w:r>
-              <w:t xml:space="preserve">Elle permettait d’afficher mes </w:t>
-            </w:r>
-            <w:proofErr w:type="spellStart"/>
-            <w:r>
-              <w:t>QCMs</w:t>
-            </w:r>
-            <w:proofErr w:type="spellEnd"/>
-            <w:r>
-              <w:t>.</w:t>
+              <w:t>Elle permettait d’afficher mes QCMs.</w:t>
             </w:r>
           </w:p>
         </w:tc>
@@ -4991,7 +4970,7 @@
                 <w:lang w:eastAsia="fr-CH"/>
               </w:rPr>
               <w:drawing>
-                <wp:inline distT="0" distB="0" distL="0" distR="0" wp14:anchorId="48D268D4" wp14:editId="4B0C6368">
+                <wp:inline distT="0" distB="0" distL="0" distR="0" wp14:anchorId="6A760E25" wp14:editId="4E099FFF">
                   <wp:extent cx="4191000" cy="3296920"/>
                   <wp:effectExtent l="0" t="0" r="0" b="0"/>
                   <wp:docPr id="56" name="Image 56" descr="C:\Users\durrenmatc_info\Desktop\QCM_Sicharp\Balsamiq\Version1\Web Demo Project_png\New Mockup 1.png"/>
@@ -5085,23 +5064,7 @@
           </w:p>
           <w:p>
             <w:r>
-              <w:t xml:space="preserve">Elle s’ouvrait après avoir appuyé sur l’un des trois boutons de la </w:t>
-            </w:r>
-            <w:proofErr w:type="spellStart"/>
-            <w:r>
-              <w:t>Form</w:t>
-            </w:r>
-            <w:proofErr w:type="spellEnd"/>
-            <w:r>
-              <w:t xml:space="preserve"> située </w:t>
-            </w:r>
-            <w:proofErr w:type="spellStart"/>
-            <w:r>
-              <w:t>au dessus</w:t>
-            </w:r>
-            <w:proofErr w:type="spellEnd"/>
-            <w:r>
-              <w:t>.</w:t>
+              <w:t>Elle s’ouvrait après avoir appuyé sur l’un des trois boutons de la Form située au dessus.</w:t>
             </w:r>
           </w:p>
         </w:tc>
@@ -5127,7 +5090,7 @@
               </w:rPr>
               <w:lastRenderedPageBreak/>
               <w:drawing>
-                <wp:inline distT="0" distB="0" distL="0" distR="0" wp14:anchorId="354E772E" wp14:editId="1E3EF6DB">
+                <wp:inline distT="0" distB="0" distL="0" distR="0" wp14:anchorId="624BCB75" wp14:editId="10C92ED5">
                   <wp:extent cx="4286250" cy="4286250"/>
                   <wp:effectExtent l="0" t="0" r="0" b="0"/>
                   <wp:docPr id="57" name="Image 57" descr="C:\Users\durrenmatc_info\Desktop\QCM_Sicharp\Balsamiq\Version1\Web Demo Project_png\New Mockup 2.png"/>
@@ -5245,7 +5208,7 @@
                 <w:lang w:eastAsia="fr-CH"/>
               </w:rPr>
               <w:drawing>
-                <wp:inline distT="0" distB="0" distL="0" distR="0" wp14:anchorId="7090EC8C" wp14:editId="02CFB185">
+                <wp:inline distT="0" distB="0" distL="0" distR="0" wp14:anchorId="1116675D" wp14:editId="2388274A">
                   <wp:extent cx="4284223" cy="3333750"/>
                   <wp:effectExtent l="0" t="0" r="2540" b="0"/>
                   <wp:docPr id="62" name="Image 62" descr="C:\Users\durrenmatc_info\Desktop\QCM_Sicharp\Balsamiq\Version1\Web Demo Project_png\New Mockup 7.png"/>
@@ -5357,7 +5320,7 @@
               </w:rPr>
               <w:lastRenderedPageBreak/>
               <w:drawing>
-                <wp:inline distT="0" distB="0" distL="0" distR="0" wp14:anchorId="74D9FC20" wp14:editId="69AA5C66">
+                <wp:inline distT="0" distB="0" distL="0" distR="0" wp14:anchorId="395806D1" wp14:editId="010A5DF7">
                   <wp:extent cx="4305300" cy="4085787"/>
                   <wp:effectExtent l="0" t="0" r="0" b="0"/>
                   <wp:docPr id="384" name="Image 384" descr="C:\Users\durrenmatc_info\Desktop\QCM_Sicharp\Balsamiq\Version1\Web Demo Project_png\New Mockup 5.png"/>
@@ -5494,12 +5457,12 @@
               <w:pStyle w:val="Titre3"/>
               <w:outlineLvl w:val="2"/>
             </w:pPr>
-            <w:bookmarkStart w:id="19" w:name="_Toc485390878"/>
+            <w:bookmarkStart w:id="18" w:name="_Toc485392455"/>
             <w:r>
               <w:lastRenderedPageBreak/>
               <w:t>Nouvelle interface :</w:t>
             </w:r>
-            <w:bookmarkEnd w:id="19"/>
+            <w:bookmarkEnd w:id="18"/>
           </w:p>
         </w:tc>
       </w:tr>
@@ -5519,7 +5482,7 @@
                 <w:lang w:eastAsia="fr-CH"/>
               </w:rPr>
               <w:drawing>
-                <wp:inline distT="0" distB="0" distL="0" distR="0" wp14:anchorId="47A7A0E0" wp14:editId="04D399D4">
+                <wp:inline distT="0" distB="0" distL="0" distR="0" wp14:anchorId="05C37EA3" wp14:editId="37DDE5A5">
                   <wp:extent cx="4286250" cy="5486400"/>
                   <wp:effectExtent l="0" t="0" r="0" b="0"/>
                   <wp:docPr id="385" name="Image 385" descr="C:\Users\durrenmatc_info\Documents\GitHub\TPI_QCM\Balsamiq\ListeQCM.png"/>
@@ -5610,15 +5573,7 @@
           </w:p>
           <w:p>
             <w:r>
-              <w:t xml:space="preserve">Les boutons, situés en dessous, permettent de créer, afficher ou exporter des </w:t>
-            </w:r>
-            <w:proofErr w:type="spellStart"/>
-            <w:r>
-              <w:t>QCMs</w:t>
-            </w:r>
-            <w:proofErr w:type="spellEnd"/>
-            <w:r>
-              <w:t>.</w:t>
+              <w:t>Les boutons, situés en dessous, permettent de créer, afficher ou exporter des QCMs.</w:t>
             </w:r>
           </w:p>
         </w:tc>
@@ -5639,7 +5594,7 @@
                 <w:lang w:eastAsia="fr-CH"/>
               </w:rPr>
               <w:drawing>
-                <wp:inline distT="0" distB="0" distL="0" distR="0" wp14:anchorId="44C1156F" wp14:editId="3E601EBD">
+                <wp:inline distT="0" distB="0" distL="0" distR="0" wp14:anchorId="56BFB347" wp14:editId="134D9E8F">
                   <wp:extent cx="4229100" cy="1484884"/>
                   <wp:effectExtent l="0" t="0" r="0" b="1270"/>
                   <wp:docPr id="386" name="Image 386" descr="C:\Users\durrenmatc_info\Documents\GitHub\TPI_QCM\Balsamiq\ReponseJuste.png"/>
@@ -5753,7 +5708,7 @@
               </w:rPr>
               <w:lastRenderedPageBreak/>
               <w:drawing>
-                <wp:inline distT="0" distB="0" distL="0" distR="0" wp14:anchorId="08880338" wp14:editId="64F0248D">
+                <wp:inline distT="0" distB="0" distL="0" distR="0" wp14:anchorId="23C89FC7" wp14:editId="62A6683D">
                   <wp:extent cx="4114800" cy="1856232"/>
                   <wp:effectExtent l="0" t="0" r="0" b="0"/>
                   <wp:docPr id="387" name="Image 387" descr="C:\Users\durrenmatc_info\Documents\GitHub\TPI_QCM\Balsamiq\CreerQCM.png"/>
@@ -5839,23 +5794,7 @@
           </w:tcPr>
           <w:p>
             <w:r>
-              <w:t xml:space="preserve">Cette </w:t>
-            </w:r>
-            <w:proofErr w:type="spellStart"/>
-            <w:r>
-              <w:t>form</w:t>
-            </w:r>
-            <w:proofErr w:type="spellEnd"/>
-            <w:r>
-              <w:t xml:space="preserve"> permet de créer des </w:t>
-            </w:r>
-            <w:proofErr w:type="spellStart"/>
-            <w:r>
-              <w:t>QCMs</w:t>
-            </w:r>
-            <w:proofErr w:type="spellEnd"/>
-            <w:r>
-              <w:t>.</w:t>
+              <w:t>Cette form permet de créer des QCMs.</w:t>
             </w:r>
           </w:p>
           <w:p>
@@ -5881,7 +5820,7 @@
                 <w:lang w:eastAsia="fr-CH"/>
               </w:rPr>
               <w:drawing>
-                <wp:inline distT="0" distB="0" distL="0" distR="0" wp14:anchorId="6BB731AD" wp14:editId="6DF9AEBC">
+                <wp:inline distT="0" distB="0" distL="0" distR="0" wp14:anchorId="24F9C8EC" wp14:editId="1D9DDAA1">
                   <wp:extent cx="4124325" cy="2949849"/>
                   <wp:effectExtent l="0" t="0" r="0" b="3175"/>
                   <wp:docPr id="388" name="Image 388" descr="C:\Users\durrenmatc_info\Documents\GitHub\TPI_QCM\Balsamiq\CreerQuestionsReponses.png"/>
@@ -5992,7 +5931,7 @@
               </w:rPr>
               <w:lastRenderedPageBreak/>
               <w:drawing>
-                <wp:inline distT="0" distB="0" distL="0" distR="0" wp14:anchorId="1EB149ED" wp14:editId="126DC4AB">
+                <wp:inline distT="0" distB="0" distL="0" distR="0" wp14:anchorId="4BD9249C" wp14:editId="645E5182">
                   <wp:extent cx="4149448" cy="3943350"/>
                   <wp:effectExtent l="0" t="0" r="3810" b="0"/>
                   <wp:docPr id="389" name="Image 389" descr="C:\Users\durrenmatc_info\Documents\GitHub\TPI_QCM\Balsamiq\Exportation.png"/>
@@ -6046,7 +5985,7 @@
               <w:pStyle w:val="Lgende"/>
               <w:jc w:val="center"/>
             </w:pPr>
-            <w:bookmarkStart w:id="20" w:name="_Ref485383000"/>
+            <w:bookmarkStart w:id="19" w:name="_Ref485383000"/>
             <w:r>
               <w:t xml:space="preserve">Nouvelle maquette </w:t>
             </w:r>
@@ -6071,7 +6010,7 @@
             <w:r>
               <w:t>: Exportation</w:t>
             </w:r>
-            <w:bookmarkEnd w:id="20"/>
+            <w:bookmarkEnd w:id="19"/>
           </w:p>
         </w:tc>
         <w:tc>
@@ -6080,34 +6019,13 @@
           </w:tcPr>
           <w:p>
             <w:r>
-              <w:t xml:space="preserve">Ce page permet de modifier un modèle Latex ou de faire son propre Latex avec les marqueurs qui sont situés dans la </w:t>
-            </w:r>
-            <w:proofErr w:type="spellStart"/>
-            <w:r>
-              <w:t>listbox</w:t>
-            </w:r>
-            <w:proofErr w:type="spellEnd"/>
-            <w:r>
-              <w:t xml:space="preserve"> située à droite</w:t>
+              <w:t>Ce page permet de modifier un modèle Latex ou de faire son propre Latex avec les marqueurs qui sont situés dans la listbox située à droite</w:t>
             </w:r>
           </w:p>
           <w:p/>
           <w:p>
             <w:r>
-              <w:t>Le titre dans le document correspond au « \</w:t>
-            </w:r>
-            <w:proofErr w:type="spellStart"/>
-            <w:proofErr w:type="gramStart"/>
-            <w:r>
-              <w:t>title</w:t>
-            </w:r>
-            <w:proofErr w:type="spellEnd"/>
-            <w:r>
-              <w:t>{</w:t>
-            </w:r>
-            <w:proofErr w:type="gramEnd"/>
-            <w:r>
-              <w:t>} » dans le latex</w:t>
+              <w:t>Le titre dans le document correspond au « \title{} » dans le latex</w:t>
             </w:r>
             <w:r>
               <w:t>.</w:t>
@@ -6137,7 +6055,7 @@
                 <w:lang w:eastAsia="fr-CH"/>
               </w:rPr>
               <w:drawing>
-                <wp:inline distT="0" distB="0" distL="0" distR="0" wp14:anchorId="181E971C" wp14:editId="6897CF7B">
+                <wp:inline distT="0" distB="0" distL="0" distR="0" wp14:anchorId="1169C418" wp14:editId="2194745C">
                   <wp:extent cx="4152900" cy="4537937"/>
                   <wp:effectExtent l="0" t="0" r="0" b="0"/>
                   <wp:docPr id="390" name="Image 390" descr="C:\Users\durrenmatc_info\Documents\GitHub\TPI_QCM\Balsamiq\Informations.png"/>
@@ -6239,15 +6157,7 @@
               </w:numPr>
             </w:pPr>
             <w:r>
-              <w:t xml:space="preserve">la modification des </w:t>
-            </w:r>
-            <w:proofErr w:type="spellStart"/>
-            <w:r>
-              <w:t>QCMs</w:t>
-            </w:r>
-            <w:proofErr w:type="spellEnd"/>
-            <w:r>
-              <w:t>.</w:t>
+              <w:t>la modification des QCMs.</w:t>
             </w:r>
           </w:p>
           <w:p>
@@ -6259,15 +6169,7 @@
               </w:numPr>
             </w:pPr>
             <w:r>
-              <w:t xml:space="preserve">la suppression des </w:t>
-            </w:r>
-            <w:proofErr w:type="spellStart"/>
-            <w:r>
-              <w:t>QCMs</w:t>
-            </w:r>
-            <w:proofErr w:type="spellEnd"/>
-            <w:r>
-              <w:t>.</w:t>
+              <w:t>la suppression des QCMs.</w:t>
             </w:r>
           </w:p>
           <w:p>
@@ -6303,15 +6205,7 @@
               </w:numPr>
             </w:pPr>
             <w:r>
-              <w:t xml:space="preserve">La </w:t>
-            </w:r>
-            <w:proofErr w:type="spellStart"/>
-            <w:r>
-              <w:t>suppresision</w:t>
-            </w:r>
-            <w:proofErr w:type="spellEnd"/>
-            <w:r>
-              <w:t xml:space="preserve"> des questions</w:t>
+              <w:t>La suppresision des questions</w:t>
             </w:r>
           </w:p>
           <w:p>
@@ -6359,18 +6253,8 @@
               </w:numPr>
             </w:pPr>
             <w:r>
-              <w:t xml:space="preserve">La création </w:t>
-            </w:r>
-            <w:proofErr w:type="gramStart"/>
-            <w:r>
-              <w:t xml:space="preserve">des </w:t>
-            </w:r>
-            <w:proofErr w:type="spellStart"/>
-            <w:r>
-              <w:t>mot-clés</w:t>
-            </w:r>
-            <w:proofErr w:type="spellEnd"/>
-            <w:proofErr w:type="gramEnd"/>
+              <w:t>La création des mot-clés</w:t>
+            </w:r>
           </w:p>
           <w:p>
             <w:pPr>
@@ -6415,7 +6299,7 @@
               </w:rPr>
               <w:lastRenderedPageBreak/>
               <w:drawing>
-                <wp:inline distT="0" distB="0" distL="0" distR="0" wp14:anchorId="22FF985F" wp14:editId="42854390">
+                <wp:inline distT="0" distB="0" distL="0" distR="0" wp14:anchorId="5740A445" wp14:editId="65EAC368">
                   <wp:extent cx="4286250" cy="4686300"/>
                   <wp:effectExtent l="0" t="0" r="0" b="0"/>
                   <wp:docPr id="391" name="Image 391" descr="C:\Users\durrenmatc_info\Documents\GitHub\TPI_QCM\Balsamiq\ExportationSelect.png"/>
@@ -6505,31 +6389,7 @@
           </w:tcPr>
           <w:p>
             <w:r>
-              <w:t xml:space="preserve">Cette page permet de sélectionner les </w:t>
-            </w:r>
-            <w:proofErr w:type="spellStart"/>
-            <w:r>
-              <w:t>QCMs</w:t>
-            </w:r>
-            <w:proofErr w:type="spellEnd"/>
-            <w:r>
-              <w:t xml:space="preserve"> et le modèle à suivre pour remplir le </w:t>
-            </w:r>
-            <w:proofErr w:type="spellStart"/>
-            <w:r>
-              <w:t>TextBox</w:t>
-            </w:r>
-            <w:proofErr w:type="spellEnd"/>
-            <w:r>
-              <w:t xml:space="preserve"> de la </w:t>
-            </w:r>
-            <w:proofErr w:type="spellStart"/>
-            <w:r>
-              <w:t>Form</w:t>
-            </w:r>
-            <w:proofErr w:type="spellEnd"/>
-            <w:r>
-              <w:t xml:space="preserve"> « Exportation » (voir « </w:t>
+              <w:t>Cette page permet de sélectionner les QCMs et le modèle à suivre pour remplir le TextBox de la Form « Exportation » (voir « </w:t>
             </w:r>
             <w:r>
               <w:fldChar w:fldCharType="begin"/>
@@ -6565,18 +6425,12 @@
     <w:p>
       <w:pPr>
         <w:pStyle w:val="Titre3"/>
-        <w:rPr>
-          <w:noProof/>
-        </w:rPr>
-      </w:pPr>
-      <w:bookmarkStart w:id="21" w:name="_Toc485390879"/>
-      <w:r>
-        <w:rPr>
-          <w:noProof/>
-        </w:rPr>
+      </w:pPr>
+      <w:bookmarkStart w:id="20" w:name="_Toc485392456"/>
+      <w:r>
         <w:t>Liens entre les pages</w:t>
       </w:r>
-      <w:bookmarkEnd w:id="21"/>
+      <w:bookmarkEnd w:id="20"/>
     </w:p>
     <w:p>
       <w:r>
@@ -6585,7 +6439,7 @@
           <w:lang w:eastAsia="fr-CH"/>
         </w:rPr>
         <w:drawing>
-          <wp:inline distT="0" distB="0" distL="0" distR="0" wp14:anchorId="0D7DB6FE" wp14:editId="2AE1F349">
+          <wp:inline distT="0" distB="0" distL="0" distR="0" wp14:anchorId="7A574C89" wp14:editId="02202939">
             <wp:extent cx="5524500" cy="2945180"/>
             <wp:effectExtent l="76200" t="76200" r="133350" b="140970"/>
             <wp:docPr id="393" name="Image 393" descr="C:\Users\durrenmatc_info\Documents\GitHub\TPI_QCM\LiensEntreLesPages.png"/>
@@ -6659,7 +6513,7 @@
           <w:lang w:eastAsia="fr-CH"/>
         </w:rPr>
       </w:pPr>
-      <w:bookmarkStart w:id="22" w:name="_Toc485390880"/>
+      <w:bookmarkStart w:id="21" w:name="_Toc485392457"/>
       <w:r>
         <w:rPr>
           <w:noProof/>
@@ -6667,48 +6521,40 @@
         <w:lastRenderedPageBreak/>
         <w:t>Analyse organique (le comment !?)</w:t>
       </w:r>
-      <w:bookmarkEnd w:id="22"/>
+      <w:bookmarkEnd w:id="21"/>
     </w:p>
     <w:p>
       <w:pPr>
         <w:pStyle w:val="Titre2"/>
-        <w:numPr>
-          <w:ilvl w:val="1"/>
-          <w:numId w:val="6"/>
-        </w:numPr>
         <w:rPr>
           <w:noProof/>
         </w:rPr>
       </w:pPr>
-      <w:bookmarkStart w:id="23" w:name="_Toc485390881"/>
+      <w:bookmarkStart w:id="22" w:name="_Toc485392458"/>
       <w:r>
         <w:rPr>
           <w:noProof/>
         </w:rPr>
         <w:t>Description globale de l’architecture du projet</w:t>
       </w:r>
-      <w:bookmarkEnd w:id="23"/>
+      <w:bookmarkEnd w:id="22"/>
     </w:p>
     <w:p/>
     <w:p>
       <w:pPr>
         <w:pStyle w:val="Titre2"/>
-        <w:numPr>
-          <w:ilvl w:val="1"/>
-          <w:numId w:val="6"/>
-        </w:numPr>
         <w:rPr>
           <w:noProof/>
         </w:rPr>
       </w:pPr>
-      <w:bookmarkStart w:id="24" w:name="_Toc485390882"/>
+      <w:bookmarkStart w:id="23" w:name="_Toc485392459"/>
       <w:r>
         <w:rPr>
           <w:noProof/>
         </w:rPr>
         <w:t>Description des méthodes de réalisation</w:t>
       </w:r>
-      <w:bookmarkEnd w:id="24"/>
+      <w:bookmarkEnd w:id="23"/>
     </w:p>
     <w:p>
       <w:pPr>
@@ -6720,22 +6566,18 @@
     <w:p>
       <w:pPr>
         <w:pStyle w:val="Titre2"/>
-        <w:numPr>
-          <w:ilvl w:val="1"/>
-          <w:numId w:val="6"/>
-        </w:numPr>
         <w:rPr>
           <w:noProof/>
         </w:rPr>
       </w:pPr>
-      <w:bookmarkStart w:id="25" w:name="_Toc485390883"/>
+      <w:bookmarkStart w:id="24" w:name="_Toc485392460"/>
       <w:r>
         <w:rPr>
           <w:noProof/>
         </w:rPr>
         <w:t>Argumentation de éventuels choix de méthode de résolution</w:t>
       </w:r>
-      <w:bookmarkEnd w:id="25"/>
+      <w:bookmarkEnd w:id="24"/>
     </w:p>
     <w:p>
       <w:pPr>
@@ -6765,7 +6607,7 @@
           <w:footerReference w:type="default" r:id="rId24"/>
           <w:footerReference w:type="first" r:id="rId25"/>
           <w:pgSz w:w="11906" w:h="16838"/>
-          <w:pgMar w:top="1417" w:right="1417" w:bottom="1276" w:left="1417" w:header="708" w:footer="708" w:gutter="0"/>
+          <w:pgMar w:top="1417" w:right="1417" w:bottom="1417" w:left="1417" w:header="708" w:footer="708" w:gutter="0"/>
           <w:pgNumType w:start="0"/>
           <w:cols w:space="708"/>
           <w:titlePg/>
@@ -6780,7 +6622,7 @@
           <w:noProof/>
         </w:rPr>
       </w:pPr>
-      <w:bookmarkStart w:id="26" w:name="_Toc485390884"/>
+      <w:bookmarkStart w:id="25" w:name="_Toc485392461"/>
       <w:r>
         <w:rPr>
           <w:noProof/>
@@ -6788,38 +6630,24 @@
         <w:lastRenderedPageBreak/>
         <w:t>Réalisation :</w:t>
       </w:r>
-      <w:bookmarkEnd w:id="26"/>
+      <w:bookmarkEnd w:id="25"/>
     </w:p>
     <w:p>
       <w:pPr>
-        <w:pStyle w:val="Paragraphedeliste"/>
-        <w:numPr>
-          <w:ilvl w:val="1"/>
-          <w:numId w:val="6"/>
-        </w:numPr>
+        <w:pStyle w:val="Titre2"/>
         <w:jc w:val="center"/>
         <w:rPr>
-          <w:rFonts w:asciiTheme="majorHAnsi" w:eastAsiaTheme="majorEastAsia" w:hAnsiTheme="majorHAnsi" w:cstheme="majorBidi"/>
-          <w:b/>
-          <w:bCs/>
           <w:noProof/>
-          <w:color w:val="4F81BD" w:themeColor="accent1"/>
-          <w:sz w:val="26"/>
-          <w:szCs w:val="26"/>
         </w:rPr>
       </w:pPr>
+      <w:bookmarkStart w:id="26" w:name="_Toc485392462"/>
       <w:r>
         <w:rPr>
-          <w:rFonts w:asciiTheme="majorHAnsi" w:eastAsiaTheme="majorEastAsia" w:hAnsiTheme="majorHAnsi" w:cstheme="majorBidi"/>
-          <w:b/>
-          <w:bCs/>
           <w:noProof/>
-          <w:color w:val="4F81BD" w:themeColor="accent1"/>
-          <w:sz w:val="26"/>
-          <w:szCs w:val="26"/>
         </w:rPr>
         <w:t>Organigramme général</w:t>
       </w:r>
+      <w:bookmarkEnd w:id="26"/>
     </w:p>
     <w:p>
       <w:pPr>
@@ -6831,7 +6659,7 @@
           <w:lang w:eastAsia="fr-CH"/>
         </w:rPr>
         <w:drawing>
-          <wp:inline distT="0" distB="0" distL="0" distR="0" wp14:anchorId="393EF629" wp14:editId="3F76570A">
+          <wp:inline distT="0" distB="0" distL="0" distR="0" wp14:anchorId="072CDA5B" wp14:editId="5EC17C18">
             <wp:extent cx="9629775" cy="5367766"/>
             <wp:effectExtent l="0" t="0" r="0" b="0"/>
             <wp:docPr id="394" name="Image 394" descr="C:\Users\durrenmatc_info\Documents\GitHub\TPI_QCM\QCM_Sicharp\modeleActivite.png"/>
@@ -6904,12 +6732,8 @@
     <w:p>
       <w:pPr>
         <w:pStyle w:val="Titre2"/>
-        <w:numPr>
-          <w:ilvl w:val="1"/>
-          <w:numId w:val="6"/>
-        </w:numPr>
-      </w:pPr>
-      <w:bookmarkStart w:id="27" w:name="_Toc485390885"/>
+      </w:pPr>
+      <w:bookmarkStart w:id="27" w:name="_Toc485392463"/>
       <w:r>
         <w:lastRenderedPageBreak/>
         <w:t>Description des données (MCD)</w:t>
@@ -6923,7 +6747,7 @@
           <w:lang w:eastAsia="fr-CH"/>
         </w:rPr>
         <w:drawing>
-          <wp:inline distT="0" distB="0" distL="0" distR="0" wp14:anchorId="39F5F3CC" wp14:editId="2B96B8CB">
+          <wp:inline distT="0" distB="0" distL="0" distR="0" wp14:anchorId="3FC296E9" wp14:editId="27243B98">
             <wp:extent cx="4705350" cy="4743450"/>
             <wp:effectExtent l="0" t="0" r="0" b="0"/>
             <wp:docPr id="2" name="Image 2"/>
@@ -6977,12 +6801,8 @@
     <w:p>
       <w:pPr>
         <w:pStyle w:val="Titre2"/>
-        <w:numPr>
-          <w:ilvl w:val="1"/>
-          <w:numId w:val="6"/>
-        </w:numPr>
-      </w:pPr>
-      <w:bookmarkStart w:id="28" w:name="_Toc485390886"/>
+      </w:pPr>
+      <w:bookmarkStart w:id="28" w:name="_Toc485392464"/>
       <w:r>
         <w:lastRenderedPageBreak/>
         <w:t>Diagramme de classes</w:t>
@@ -6990,993 +6810,30 @@
       <w:bookmarkEnd w:id="28"/>
     </w:p>
     <w:p>
-      <w:pPr>
-        <w:keepNext/>
-      </w:pPr>
-      <w:r>
-        <w:rPr>
-          <w:noProof/>
-          <w:lang w:eastAsia="fr-CH"/>
-        </w:rPr>
-        <w:drawing>
-          <wp:inline distT="0" distB="0" distL="0" distR="0" wp14:anchorId="503C1BDC" wp14:editId="2D05B824">
-            <wp:extent cx="3619500" cy="3200400"/>
-            <wp:effectExtent l="0" t="0" r="0" b="0"/>
-            <wp:docPr id="5" name="Image 5"/>
-            <wp:cNvGraphicFramePr>
-              <a:graphicFrameLocks xmlns:a="http://schemas.openxmlformats.org/drawingml/2006/main" noChangeAspect="1"/>
-            </wp:cNvGraphicFramePr>
-            <a:graphic xmlns:a="http://schemas.openxmlformats.org/drawingml/2006/main">
-              <a:graphicData uri="http://schemas.openxmlformats.org/drawingml/2006/picture">
-                <pic:pic xmlns:pic="http://schemas.openxmlformats.org/drawingml/2006/picture">
-                  <pic:nvPicPr>
-                    <pic:cNvPr id="0" name="Picture 3"/>
-                    <pic:cNvPicPr>
-                      <a:picLocks noChangeAspect="1" noChangeArrowheads="1"/>
-                    </pic:cNvPicPr>
-                  </pic:nvPicPr>
-                  <pic:blipFill>
-                    <a:blip r:embed="rId28">
-                      <a:extLst>
-                        <a:ext uri="{28A0092B-C50C-407E-A947-70E740481C1C}">
-                          <a14:useLocalDpi xmlns:a14="http://schemas.microsoft.com/office/drawing/2010/main" val="0"/>
-                        </a:ext>
-                      </a:extLst>
-                    </a:blip>
-                    <a:srcRect/>
-                    <a:stretch>
-                      <a:fillRect/>
-                    </a:stretch>
-                  </pic:blipFill>
-                  <pic:spPr bwMode="auto">
-                    <a:xfrm>
-                      <a:off x="0" y="0"/>
-                      <a:ext cx="3619500" cy="3200400"/>
-                    </a:xfrm>
-                    <a:prstGeom prst="rect">
-                      <a:avLst/>
-                    </a:prstGeom>
-                    <a:noFill/>
-                    <a:ln>
-                      <a:noFill/>
-                    </a:ln>
-                  </pic:spPr>
-                </pic:pic>
-              </a:graphicData>
-            </a:graphic>
-          </wp:inline>
-        </w:drawing>
-      </w:r>
+      <w:bookmarkStart w:id="29" w:name="_Toc485392465"/>
+      <w:r>
+        <w:t>Le diagramme de classes se trouve en annexe.</w:t>
+      </w:r>
+      <w:bookmarkStart w:id="30" w:name="_GoBack"/>
+      <w:bookmarkEnd w:id="30"/>
     </w:p>
     <w:p>
       <w:pPr>
-        <w:pStyle w:val="Lgende"/>
-      </w:pPr>
-      <w:r>
-        <w:t xml:space="preserve">Figure </w:t>
-      </w:r>
-      <w:r>
-        <w:fldChar w:fldCharType="begin"/>
-      </w:r>
-      <w:r>
-        <w:instrText xml:space="preserve"> SEQ Figure \* ARABIC </w:instrText>
-      </w:r>
-      <w:r>
-        <w:fldChar w:fldCharType="separate"/>
-      </w:r>
-      <w:r>
-        <w:rPr>
-          <w:noProof/>
-        </w:rPr>
-        <w:t>7</w:t>
-      </w:r>
-      <w:r>
-        <w:rPr>
-          <w:noProof/>
-        </w:rPr>
-        <w:fldChar w:fldCharType="end"/>
-      </w:r>
-      <w:r>
-        <w:t xml:space="preserve">: </w:t>
-      </w:r>
-      <w:proofErr w:type="spellStart"/>
-      <w:r>
-        <w:t>FrmChoixReponsesJuste.cs</w:t>
-      </w:r>
-      <w:proofErr w:type="spellEnd"/>
-    </w:p>
-    <w:p>
-      <w:pPr>
-        <w:keepNext/>
-      </w:pPr>
-      <w:r>
-        <w:rPr>
-          <w:noProof/>
-          <w:lang w:eastAsia="fr-CH"/>
-        </w:rPr>
-        <w:lastRenderedPageBreak/>
-        <w:drawing>
-          <wp:inline distT="0" distB="0" distL="0" distR="0" wp14:anchorId="4F760229" wp14:editId="7D3DCADD">
-            <wp:extent cx="4305300" cy="7591425"/>
-            <wp:effectExtent l="0" t="0" r="0" b="9525"/>
-            <wp:docPr id="6" name="Image 6"/>
-            <wp:cNvGraphicFramePr>
-              <a:graphicFrameLocks xmlns:a="http://schemas.openxmlformats.org/drawingml/2006/main" noChangeAspect="1"/>
-            </wp:cNvGraphicFramePr>
-            <a:graphic xmlns:a="http://schemas.openxmlformats.org/drawingml/2006/main">
-              <a:graphicData uri="http://schemas.openxmlformats.org/drawingml/2006/picture">
-                <pic:pic xmlns:pic="http://schemas.openxmlformats.org/drawingml/2006/picture">
-                  <pic:nvPicPr>
-                    <pic:cNvPr id="0" name="Picture 4"/>
-                    <pic:cNvPicPr>
-                      <a:picLocks noChangeAspect="1" noChangeArrowheads="1"/>
-                    </pic:cNvPicPr>
-                  </pic:nvPicPr>
-                  <pic:blipFill>
-                    <a:blip r:embed="rId29">
-                      <a:extLst>
-                        <a:ext uri="{28A0092B-C50C-407E-A947-70E740481C1C}">
-                          <a14:useLocalDpi xmlns:a14="http://schemas.microsoft.com/office/drawing/2010/main" val="0"/>
-                        </a:ext>
-                      </a:extLst>
-                    </a:blip>
-                    <a:srcRect/>
-                    <a:stretch>
-                      <a:fillRect/>
-                    </a:stretch>
-                  </pic:blipFill>
-                  <pic:spPr bwMode="auto">
-                    <a:xfrm>
-                      <a:off x="0" y="0"/>
-                      <a:ext cx="4305300" cy="7591425"/>
-                    </a:xfrm>
-                    <a:prstGeom prst="rect">
-                      <a:avLst/>
-                    </a:prstGeom>
-                    <a:noFill/>
-                    <a:ln>
-                      <a:noFill/>
-                    </a:ln>
-                  </pic:spPr>
-                </pic:pic>
-              </a:graphicData>
-            </a:graphic>
-          </wp:inline>
-        </w:drawing>
-      </w:r>
-    </w:p>
-    <w:p>
-      <w:pPr>
-        <w:pStyle w:val="Lgende"/>
-      </w:pPr>
-      <w:r>
-        <w:t xml:space="preserve">Figure </w:t>
-      </w:r>
-      <w:r>
-        <w:fldChar w:fldCharType="begin"/>
-      </w:r>
-      <w:r>
-        <w:instrText xml:space="preserve"> SEQ Figure \* ARABIC </w:instrText>
-      </w:r>
-      <w:r>
-        <w:fldChar w:fldCharType="separate"/>
-      </w:r>
-      <w:r>
-        <w:rPr>
-          <w:noProof/>
-        </w:rPr>
-        <w:t>8</w:t>
-      </w:r>
-      <w:r>
-        <w:rPr>
-          <w:noProof/>
-        </w:rPr>
-        <w:fldChar w:fldCharType="end"/>
-      </w:r>
-      <w:r>
-        <w:t xml:space="preserve">: </w:t>
-      </w:r>
-      <w:proofErr w:type="spellStart"/>
-      <w:r>
-        <w:t>FrmCreateQuestionReponse</w:t>
-      </w:r>
-      <w:r>
-        <w:t>.cs</w:t>
-      </w:r>
-      <w:proofErr w:type="spellEnd"/>
-    </w:p>
-    <w:p>
-      <w:pPr>
-        <w:keepNext/>
-      </w:pPr>
-      <w:r>
-        <w:rPr>
-          <w:noProof/>
-          <w:lang w:eastAsia="fr-CH"/>
-        </w:rPr>
-        <w:lastRenderedPageBreak/>
-        <w:drawing>
-          <wp:inline distT="0" distB="0" distL="0" distR="0" wp14:anchorId="469C76AC" wp14:editId="7B817E05">
-            <wp:extent cx="4533900" cy="6296025"/>
-            <wp:effectExtent l="0" t="0" r="0" b="9525"/>
-            <wp:docPr id="7" name="Image 7"/>
-            <wp:cNvGraphicFramePr>
-              <a:graphicFrameLocks xmlns:a="http://schemas.openxmlformats.org/drawingml/2006/main" noChangeAspect="1"/>
-            </wp:cNvGraphicFramePr>
-            <a:graphic xmlns:a="http://schemas.openxmlformats.org/drawingml/2006/main">
-              <a:graphicData uri="http://schemas.openxmlformats.org/drawingml/2006/picture">
-                <pic:pic xmlns:pic="http://schemas.openxmlformats.org/drawingml/2006/picture">
-                  <pic:nvPicPr>
-                    <pic:cNvPr id="0" name="Picture 5"/>
-                    <pic:cNvPicPr>
-                      <a:picLocks noChangeAspect="1" noChangeArrowheads="1"/>
-                    </pic:cNvPicPr>
-                  </pic:nvPicPr>
-                  <pic:blipFill>
-                    <a:blip r:embed="rId30">
-                      <a:extLst>
-                        <a:ext uri="{28A0092B-C50C-407E-A947-70E740481C1C}">
-                          <a14:useLocalDpi xmlns:a14="http://schemas.microsoft.com/office/drawing/2010/main" val="0"/>
-                        </a:ext>
-                      </a:extLst>
-                    </a:blip>
-                    <a:srcRect/>
-                    <a:stretch>
-                      <a:fillRect/>
-                    </a:stretch>
-                  </pic:blipFill>
-                  <pic:spPr bwMode="auto">
-                    <a:xfrm>
-                      <a:off x="0" y="0"/>
-                      <a:ext cx="4533900" cy="6296025"/>
-                    </a:xfrm>
-                    <a:prstGeom prst="rect">
-                      <a:avLst/>
-                    </a:prstGeom>
-                    <a:noFill/>
-                    <a:ln>
-                      <a:noFill/>
-                    </a:ln>
-                  </pic:spPr>
-                </pic:pic>
-              </a:graphicData>
-            </a:graphic>
-          </wp:inline>
-        </w:drawing>
-      </w:r>
-    </w:p>
-    <w:p>
-      <w:pPr>
-        <w:pStyle w:val="Lgende"/>
-      </w:pPr>
-      <w:bookmarkStart w:id="29" w:name="_Ref485370751"/>
-      <w:r>
-        <w:t xml:space="preserve">Figure </w:t>
-      </w:r>
-      <w:r>
-        <w:fldChar w:fldCharType="begin"/>
-      </w:r>
-      <w:r>
-        <w:instrText xml:space="preserve"> SEQ Figure \* ARABIC </w:instrText>
-      </w:r>
-      <w:r>
-        <w:fldChar w:fldCharType="separate"/>
-      </w:r>
-      <w:r>
-        <w:rPr>
-          <w:noProof/>
-        </w:rPr>
-        <w:t>9</w:t>
-      </w:r>
-      <w:r>
-        <w:rPr>
-          <w:noProof/>
-        </w:rPr>
-        <w:fldChar w:fldCharType="end"/>
-      </w:r>
-      <w:r>
-        <w:t xml:space="preserve">: </w:t>
-      </w:r>
-      <w:proofErr w:type="spellStart"/>
-      <w:r>
-        <w:t>F</w:t>
-      </w:r>
-      <w:r>
-        <w:t>rm</w:t>
-      </w:r>
-      <w:r>
-        <w:t>Export</w:t>
-      </w:r>
-      <w:r>
-        <w:t>.cs</w:t>
+        <w:pStyle w:val="Titre2"/>
+      </w:pPr>
+      <w:r>
+        <w:t>Description des messages échangés (si besoin)</w:t>
       </w:r>
       <w:bookmarkEnd w:id="29"/>
-      <w:proofErr w:type="spellEnd"/>
-    </w:p>
-    <w:p>
-      <w:pPr>
-        <w:keepNext/>
-      </w:pPr>
-      <w:r>
-        <w:rPr>
-          <w:noProof/>
-          <w:lang w:eastAsia="fr-CH"/>
-        </w:rPr>
-        <w:lastRenderedPageBreak/>
-        <w:drawing>
-          <wp:inline distT="0" distB="0" distL="0" distR="0" wp14:anchorId="31CC8858" wp14:editId="0E975BA2">
-            <wp:extent cx="3390900" cy="3657600"/>
-            <wp:effectExtent l="0" t="0" r="0" b="0"/>
-            <wp:docPr id="8" name="Image 8"/>
-            <wp:cNvGraphicFramePr>
-              <a:graphicFrameLocks xmlns:a="http://schemas.openxmlformats.org/drawingml/2006/main" noChangeAspect="1"/>
-            </wp:cNvGraphicFramePr>
-            <a:graphic xmlns:a="http://schemas.openxmlformats.org/drawingml/2006/main">
-              <a:graphicData uri="http://schemas.openxmlformats.org/drawingml/2006/picture">
-                <pic:pic xmlns:pic="http://schemas.openxmlformats.org/drawingml/2006/picture">
-                  <pic:nvPicPr>
-                    <pic:cNvPr id="0" name="Picture 6"/>
-                    <pic:cNvPicPr>
-                      <a:picLocks noChangeAspect="1" noChangeArrowheads="1"/>
-                    </pic:cNvPicPr>
-                  </pic:nvPicPr>
-                  <pic:blipFill>
-                    <a:blip r:embed="rId31">
-                      <a:extLst>
-                        <a:ext uri="{28A0092B-C50C-407E-A947-70E740481C1C}">
-                          <a14:useLocalDpi xmlns:a14="http://schemas.microsoft.com/office/drawing/2010/main" val="0"/>
-                        </a:ext>
-                      </a:extLst>
-                    </a:blip>
-                    <a:srcRect/>
-                    <a:stretch>
-                      <a:fillRect/>
-                    </a:stretch>
-                  </pic:blipFill>
-                  <pic:spPr bwMode="auto">
-                    <a:xfrm>
-                      <a:off x="0" y="0"/>
-                      <a:ext cx="3390900" cy="3657600"/>
-                    </a:xfrm>
-                    <a:prstGeom prst="rect">
-                      <a:avLst/>
-                    </a:prstGeom>
-                    <a:noFill/>
-                    <a:ln>
-                      <a:noFill/>
-                    </a:ln>
-                  </pic:spPr>
-                </pic:pic>
-              </a:graphicData>
-            </a:graphic>
-          </wp:inline>
-        </w:drawing>
-      </w:r>
-    </w:p>
-    <w:p>
-      <w:pPr>
-        <w:pStyle w:val="Lgende"/>
-        <w:rPr>
-          <w:noProof/>
-          <w:lang w:eastAsia="fr-CH"/>
-        </w:rPr>
-      </w:pPr>
-      <w:r>
-        <w:t xml:space="preserve">Figure </w:t>
-      </w:r>
-      <w:r>
-        <w:fldChar w:fldCharType="begin"/>
-      </w:r>
-      <w:r>
-        <w:instrText xml:space="preserve"> SEQ Figure \* ARABIC </w:instrText>
-      </w:r>
-      <w:r>
-        <w:fldChar w:fldCharType="separate"/>
-      </w:r>
-      <w:r>
-        <w:rPr>
-          <w:noProof/>
-        </w:rPr>
-        <w:t>10</w:t>
-      </w:r>
-      <w:r>
-        <w:rPr>
-          <w:noProof/>
-        </w:rPr>
-        <w:fldChar w:fldCharType="end"/>
-      </w:r>
-      <w:r>
-        <w:t xml:space="preserve">: </w:t>
-      </w:r>
-      <w:proofErr w:type="spellStart"/>
-      <w:r>
-        <w:t>FrmExportSelect.cs</w:t>
-      </w:r>
-      <w:proofErr w:type="spellEnd"/>
-    </w:p>
-    <w:p>
-      <w:pPr>
-        <w:keepNext/>
-      </w:pPr>
-      <w:r>
-        <w:rPr>
-          <w:noProof/>
-          <w:lang w:eastAsia="fr-CH"/>
-        </w:rPr>
-        <w:drawing>
-          <wp:inline distT="0" distB="0" distL="0" distR="0" wp14:anchorId="5FA30A26" wp14:editId="0CC94BC5">
-            <wp:extent cx="3619500" cy="3657600"/>
-            <wp:effectExtent l="0" t="0" r="0" b="0"/>
-            <wp:docPr id="11" name="Image 11"/>
-            <wp:cNvGraphicFramePr>
-              <a:graphicFrameLocks xmlns:a="http://schemas.openxmlformats.org/drawingml/2006/main" noChangeAspect="1"/>
-            </wp:cNvGraphicFramePr>
-            <a:graphic xmlns:a="http://schemas.openxmlformats.org/drawingml/2006/main">
-              <a:graphicData uri="http://schemas.openxmlformats.org/drawingml/2006/picture">
-                <pic:pic xmlns:pic="http://schemas.openxmlformats.org/drawingml/2006/picture">
-                  <pic:nvPicPr>
-                    <pic:cNvPr id="0" name="Picture 9"/>
-                    <pic:cNvPicPr>
-                      <a:picLocks noChangeAspect="1" noChangeArrowheads="1"/>
-                    </pic:cNvPicPr>
-                  </pic:nvPicPr>
-                  <pic:blipFill>
-                    <a:blip r:embed="rId32">
-                      <a:extLst>
-                        <a:ext uri="{28A0092B-C50C-407E-A947-70E740481C1C}">
-                          <a14:useLocalDpi xmlns:a14="http://schemas.microsoft.com/office/drawing/2010/main" val="0"/>
-                        </a:ext>
-                      </a:extLst>
-                    </a:blip>
-                    <a:srcRect/>
-                    <a:stretch>
-                      <a:fillRect/>
-                    </a:stretch>
-                  </pic:blipFill>
-                  <pic:spPr bwMode="auto">
-                    <a:xfrm>
-                      <a:off x="0" y="0"/>
-                      <a:ext cx="3619500" cy="3657600"/>
-                    </a:xfrm>
-                    <a:prstGeom prst="rect">
-                      <a:avLst/>
-                    </a:prstGeom>
-                    <a:noFill/>
-                    <a:ln>
-                      <a:noFill/>
-                    </a:ln>
-                  </pic:spPr>
-                </pic:pic>
-              </a:graphicData>
-            </a:graphic>
-          </wp:inline>
-        </w:drawing>
-      </w:r>
-    </w:p>
-    <w:p>
-      <w:pPr>
-        <w:pStyle w:val="Lgende"/>
-      </w:pPr>
-      <w:r>
-        <w:t xml:space="preserve">Figure </w:t>
-      </w:r>
-      <w:r>
-        <w:fldChar w:fldCharType="begin"/>
-      </w:r>
-      <w:r>
-        <w:instrText xml:space="preserve"> SEQ Figure \* ARABIC </w:instrText>
-      </w:r>
-      <w:r>
-        <w:fldChar w:fldCharType="separate"/>
-      </w:r>
-      <w:r>
-        <w:rPr>
-          <w:noProof/>
-        </w:rPr>
-        <w:t>11</w:t>
-      </w:r>
-      <w:r>
-        <w:rPr>
-          <w:noProof/>
-        </w:rPr>
-        <w:fldChar w:fldCharType="end"/>
-      </w:r>
-      <w:r>
-        <w:t xml:space="preserve">: </w:t>
-      </w:r>
-      <w:proofErr w:type="spellStart"/>
-      <w:r>
-        <w:t>FrmListeQCMMain</w:t>
-      </w:r>
-      <w:r>
-        <w:t>.cs</w:t>
-      </w:r>
-      <w:proofErr w:type="spellEnd"/>
-    </w:p>
-    <w:p>
-      <w:pPr>
-        <w:keepNext/>
-      </w:pPr>
-      <w:r>
-        <w:rPr>
-          <w:noProof/>
-          <w:lang w:eastAsia="fr-CH"/>
-        </w:rPr>
-        <w:lastRenderedPageBreak/>
-        <w:drawing>
-          <wp:inline distT="0" distB="0" distL="0" distR="0" wp14:anchorId="216C70A0" wp14:editId="58297C78">
-            <wp:extent cx="4318172" cy="8334375"/>
-            <wp:effectExtent l="0" t="0" r="6350" b="0"/>
-            <wp:docPr id="9" name="Image 9"/>
-            <wp:cNvGraphicFramePr>
-              <a:graphicFrameLocks xmlns:a="http://schemas.openxmlformats.org/drawingml/2006/main" noChangeAspect="1"/>
-            </wp:cNvGraphicFramePr>
-            <a:graphic xmlns:a="http://schemas.openxmlformats.org/drawingml/2006/main">
-              <a:graphicData uri="http://schemas.openxmlformats.org/drawingml/2006/picture">
-                <pic:pic xmlns:pic="http://schemas.openxmlformats.org/drawingml/2006/picture">
-                  <pic:nvPicPr>
-                    <pic:cNvPr id="0" name="Picture 7"/>
-                    <pic:cNvPicPr>
-                      <a:picLocks noChangeAspect="1" noChangeArrowheads="1"/>
-                    </pic:cNvPicPr>
-                  </pic:nvPicPr>
-                  <pic:blipFill>
-                    <a:blip r:embed="rId33">
-                      <a:extLst>
-                        <a:ext uri="{28A0092B-C50C-407E-A947-70E740481C1C}">
-                          <a14:useLocalDpi xmlns:a14="http://schemas.microsoft.com/office/drawing/2010/main" val="0"/>
-                        </a:ext>
-                      </a:extLst>
-                    </a:blip>
-                    <a:srcRect/>
-                    <a:stretch>
-                      <a:fillRect/>
-                    </a:stretch>
-                  </pic:blipFill>
-                  <pic:spPr bwMode="auto">
-                    <a:xfrm>
-                      <a:off x="0" y="0"/>
-                      <a:ext cx="4328153" cy="8353640"/>
-                    </a:xfrm>
-                    <a:prstGeom prst="rect">
-                      <a:avLst/>
-                    </a:prstGeom>
-                    <a:noFill/>
-                    <a:ln>
-                      <a:noFill/>
-                    </a:ln>
-                  </pic:spPr>
-                </pic:pic>
-              </a:graphicData>
-            </a:graphic>
-          </wp:inline>
-        </w:drawing>
-      </w:r>
-    </w:p>
-    <w:p>
-      <w:pPr>
-        <w:pStyle w:val="Lgende"/>
-      </w:pPr>
-      <w:r>
-        <w:t xml:space="preserve">Figure </w:t>
-      </w:r>
-      <w:r>
-        <w:fldChar w:fldCharType="begin"/>
-      </w:r>
-      <w:r>
-        <w:instrText xml:space="preserve"> SEQ Figure \* ARABIC </w:instrText>
-      </w:r>
-      <w:r>
-        <w:fldChar w:fldCharType="separate"/>
-      </w:r>
-      <w:r>
-        <w:rPr>
-          <w:noProof/>
-        </w:rPr>
-        <w:t>12</w:t>
-      </w:r>
-      <w:r>
-        <w:rPr>
-          <w:noProof/>
-        </w:rPr>
-        <w:fldChar w:fldCharType="end"/>
-      </w:r>
-      <w:r>
-        <w:t xml:space="preserve">: </w:t>
-      </w:r>
-      <w:proofErr w:type="spellStart"/>
-      <w:r>
-        <w:t>FrmInformations</w:t>
-      </w:r>
-      <w:r>
-        <w:t>.cs</w:t>
-      </w:r>
-      <w:proofErr w:type="spellEnd"/>
-    </w:p>
-    <w:p>
-      <w:r>
-        <w:rPr>
-          <w:noProof/>
-          <w:lang w:eastAsia="fr-CH"/>
-        </w:rPr>
-        <w:lastRenderedPageBreak/>
-        <w:drawing>
-          <wp:inline distT="0" distB="0" distL="0" distR="0" wp14:anchorId="4A98F956" wp14:editId="69A227BD">
-            <wp:extent cx="2343150" cy="1981200"/>
-            <wp:effectExtent l="0" t="0" r="0" b="0"/>
-            <wp:docPr id="13" name="Image 13"/>
-            <wp:cNvGraphicFramePr>
-              <a:graphicFrameLocks xmlns:a="http://schemas.openxmlformats.org/drawingml/2006/main" noChangeAspect="1"/>
-            </wp:cNvGraphicFramePr>
-            <a:graphic xmlns:a="http://schemas.openxmlformats.org/drawingml/2006/main">
-              <a:graphicData uri="http://schemas.openxmlformats.org/drawingml/2006/picture">
-                <pic:pic xmlns:pic="http://schemas.openxmlformats.org/drawingml/2006/picture">
-                  <pic:nvPicPr>
-                    <pic:cNvPr id="0" name="Picture 11"/>
-                    <pic:cNvPicPr>
-                      <a:picLocks noChangeAspect="1" noChangeArrowheads="1"/>
-                    </pic:cNvPicPr>
-                  </pic:nvPicPr>
-                  <pic:blipFill>
-                    <a:blip r:embed="rId34">
-                      <a:extLst>
-                        <a:ext uri="{28A0092B-C50C-407E-A947-70E740481C1C}">
-                          <a14:useLocalDpi xmlns:a14="http://schemas.microsoft.com/office/drawing/2010/main" val="0"/>
-                        </a:ext>
-                      </a:extLst>
-                    </a:blip>
-                    <a:srcRect/>
-                    <a:stretch>
-                      <a:fillRect/>
-                    </a:stretch>
-                  </pic:blipFill>
-                  <pic:spPr bwMode="auto">
-                    <a:xfrm>
-                      <a:off x="0" y="0"/>
-                      <a:ext cx="2343150" cy="1981200"/>
-                    </a:xfrm>
-                    <a:prstGeom prst="rect">
-                      <a:avLst/>
-                    </a:prstGeom>
-                    <a:noFill/>
-                    <a:ln>
-                      <a:noFill/>
-                    </a:ln>
-                  </pic:spPr>
-                </pic:pic>
-              </a:graphicData>
-            </a:graphic>
-          </wp:inline>
-        </w:drawing>
-      </w:r>
-    </w:p>
-    <w:p>
-      <w:r>
-        <w:rPr>
-          <w:noProof/>
-          <w:lang w:eastAsia="fr-CH"/>
-        </w:rPr>
-        <w:drawing>
-          <wp:inline distT="0" distB="0" distL="0" distR="0" wp14:anchorId="0CDB7327" wp14:editId="59DD4B73">
-            <wp:extent cx="5759450" cy="5255853"/>
-            <wp:effectExtent l="0" t="0" r="0" b="2540"/>
-            <wp:docPr id="14" name="Image 14"/>
-            <wp:cNvGraphicFramePr>
-              <a:graphicFrameLocks xmlns:a="http://schemas.openxmlformats.org/drawingml/2006/main" noChangeAspect="1"/>
-            </wp:cNvGraphicFramePr>
-            <a:graphic xmlns:a="http://schemas.openxmlformats.org/drawingml/2006/main">
-              <a:graphicData uri="http://schemas.openxmlformats.org/drawingml/2006/picture">
-                <pic:pic xmlns:pic="http://schemas.openxmlformats.org/drawingml/2006/picture">
-                  <pic:nvPicPr>
-                    <pic:cNvPr id="0" name="Picture 12"/>
-                    <pic:cNvPicPr>
-                      <a:picLocks noChangeAspect="1" noChangeArrowheads="1"/>
-                    </pic:cNvPicPr>
-                  </pic:nvPicPr>
-                  <pic:blipFill>
-                    <a:blip r:embed="rId35">
-                      <a:extLst>
-                        <a:ext uri="{28A0092B-C50C-407E-A947-70E740481C1C}">
-                          <a14:useLocalDpi xmlns:a14="http://schemas.microsoft.com/office/drawing/2010/main" val="0"/>
-                        </a:ext>
-                      </a:extLst>
-                    </a:blip>
-                    <a:srcRect/>
-                    <a:stretch>
-                      <a:fillRect/>
-                    </a:stretch>
-                  </pic:blipFill>
-                  <pic:spPr bwMode="auto">
-                    <a:xfrm>
-                      <a:off x="0" y="0"/>
-                      <a:ext cx="5759450" cy="5255853"/>
-                    </a:xfrm>
-                    <a:prstGeom prst="rect">
-                      <a:avLst/>
-                    </a:prstGeom>
-                    <a:noFill/>
-                    <a:ln>
-                      <a:noFill/>
-                    </a:ln>
-                  </pic:spPr>
-                </pic:pic>
-              </a:graphicData>
-            </a:graphic>
-          </wp:inline>
-        </w:drawing>
-      </w:r>
-    </w:p>
-    <w:p>
-      <w:r>
-        <w:rPr>
-          <w:noProof/>
-          <w:lang w:eastAsia="fr-CH"/>
-        </w:rPr>
-        <w:lastRenderedPageBreak/>
-        <w:drawing>
-          <wp:inline distT="0" distB="0" distL="0" distR="0" wp14:anchorId="19A46208" wp14:editId="52518BEC">
-            <wp:extent cx="5219700" cy="5715000"/>
-            <wp:effectExtent l="0" t="0" r="0" b="0"/>
-            <wp:docPr id="15" name="Image 15"/>
-            <wp:cNvGraphicFramePr>
-              <a:graphicFrameLocks xmlns:a="http://schemas.openxmlformats.org/drawingml/2006/main" noChangeAspect="1"/>
-            </wp:cNvGraphicFramePr>
-            <a:graphic xmlns:a="http://schemas.openxmlformats.org/drawingml/2006/main">
-              <a:graphicData uri="http://schemas.openxmlformats.org/drawingml/2006/picture">
-                <pic:pic xmlns:pic="http://schemas.openxmlformats.org/drawingml/2006/picture">
-                  <pic:nvPicPr>
-                    <pic:cNvPr id="0" name="Picture 13"/>
-                    <pic:cNvPicPr>
-                      <a:picLocks noChangeAspect="1" noChangeArrowheads="1"/>
-                    </pic:cNvPicPr>
-                  </pic:nvPicPr>
-                  <pic:blipFill>
-                    <a:blip r:embed="rId36">
-                      <a:extLst>
-                        <a:ext uri="{28A0092B-C50C-407E-A947-70E740481C1C}">
-                          <a14:useLocalDpi xmlns:a14="http://schemas.microsoft.com/office/drawing/2010/main" val="0"/>
-                        </a:ext>
-                      </a:extLst>
-                    </a:blip>
-                    <a:srcRect/>
-                    <a:stretch>
-                      <a:fillRect/>
-                    </a:stretch>
-                  </pic:blipFill>
-                  <pic:spPr bwMode="auto">
-                    <a:xfrm>
-                      <a:off x="0" y="0"/>
-                      <a:ext cx="5219700" cy="5715000"/>
-                    </a:xfrm>
-                    <a:prstGeom prst="rect">
-                      <a:avLst/>
-                    </a:prstGeom>
-                    <a:noFill/>
-                    <a:ln>
-                      <a:noFill/>
-                    </a:ln>
-                  </pic:spPr>
-                </pic:pic>
-              </a:graphicData>
-            </a:graphic>
-          </wp:inline>
-        </w:drawing>
-      </w:r>
-    </w:p>
-    <w:p>
-      <w:r>
-        <w:rPr>
-          <w:noProof/>
-          <w:lang w:eastAsia="fr-CH"/>
-        </w:rPr>
-        <w:drawing>
-          <wp:inline distT="0" distB="0" distL="0" distR="0" wp14:anchorId="1D71AD5C" wp14:editId="2D1466FC">
-            <wp:extent cx="3390900" cy="2371725"/>
-            <wp:effectExtent l="0" t="0" r="0" b="9525"/>
-            <wp:docPr id="18" name="Image 18"/>
-            <wp:cNvGraphicFramePr>
-              <a:graphicFrameLocks xmlns:a="http://schemas.openxmlformats.org/drawingml/2006/main" noChangeAspect="1"/>
-            </wp:cNvGraphicFramePr>
-            <a:graphic xmlns:a="http://schemas.openxmlformats.org/drawingml/2006/main">
-              <a:graphicData uri="http://schemas.openxmlformats.org/drawingml/2006/picture">
-                <pic:pic xmlns:pic="http://schemas.openxmlformats.org/drawingml/2006/picture">
-                  <pic:nvPicPr>
-                    <pic:cNvPr id="0" name="Picture 16"/>
-                    <pic:cNvPicPr>
-                      <a:picLocks noChangeAspect="1" noChangeArrowheads="1"/>
-                    </pic:cNvPicPr>
-                  </pic:nvPicPr>
-                  <pic:blipFill>
-                    <a:blip r:embed="rId37">
-                      <a:extLst>
-                        <a:ext uri="{28A0092B-C50C-407E-A947-70E740481C1C}">
-                          <a14:useLocalDpi xmlns:a14="http://schemas.microsoft.com/office/drawing/2010/main" val="0"/>
-                        </a:ext>
-                      </a:extLst>
-                    </a:blip>
-                    <a:srcRect/>
-                    <a:stretch>
-                      <a:fillRect/>
-                    </a:stretch>
-                  </pic:blipFill>
-                  <pic:spPr bwMode="auto">
-                    <a:xfrm>
-                      <a:off x="0" y="0"/>
-                      <a:ext cx="3390900" cy="2371725"/>
-                    </a:xfrm>
-                    <a:prstGeom prst="rect">
-                      <a:avLst/>
-                    </a:prstGeom>
-                    <a:noFill/>
-                    <a:ln>
-                      <a:noFill/>
-                    </a:ln>
-                  </pic:spPr>
-                </pic:pic>
-              </a:graphicData>
-            </a:graphic>
-          </wp:inline>
-        </w:drawing>
-      </w:r>
-    </w:p>
-    <w:p>
-      <w:r>
-        <w:rPr>
-          <w:noProof/>
-          <w:lang w:eastAsia="fr-CH"/>
-        </w:rPr>
-        <w:lastRenderedPageBreak/>
-        <w:drawing>
-          <wp:inline distT="0" distB="0" distL="0" distR="0" wp14:anchorId="02BF8CBF" wp14:editId="09871B89">
-            <wp:extent cx="5759450" cy="5482826"/>
-            <wp:effectExtent l="0" t="0" r="0" b="3810"/>
-            <wp:docPr id="16" name="Image 16"/>
-            <wp:cNvGraphicFramePr>
-              <a:graphicFrameLocks xmlns:a="http://schemas.openxmlformats.org/drawingml/2006/main" noChangeAspect="1"/>
-            </wp:cNvGraphicFramePr>
-            <a:graphic xmlns:a="http://schemas.openxmlformats.org/drawingml/2006/main">
-              <a:graphicData uri="http://schemas.openxmlformats.org/drawingml/2006/picture">
-                <pic:pic xmlns:pic="http://schemas.openxmlformats.org/drawingml/2006/picture">
-                  <pic:nvPicPr>
-                    <pic:cNvPr id="0" name="Picture 14"/>
-                    <pic:cNvPicPr>
-                      <a:picLocks noChangeAspect="1" noChangeArrowheads="1"/>
-                    </pic:cNvPicPr>
-                  </pic:nvPicPr>
-                  <pic:blipFill>
-                    <a:blip r:embed="rId38">
-                      <a:extLst>
-                        <a:ext uri="{28A0092B-C50C-407E-A947-70E740481C1C}">
-                          <a14:useLocalDpi xmlns:a14="http://schemas.microsoft.com/office/drawing/2010/main" val="0"/>
-                        </a:ext>
-                      </a:extLst>
-                    </a:blip>
-                    <a:srcRect/>
-                    <a:stretch>
-                      <a:fillRect/>
-                    </a:stretch>
-                  </pic:blipFill>
-                  <pic:spPr bwMode="auto">
-                    <a:xfrm>
-                      <a:off x="0" y="0"/>
-                      <a:ext cx="5759450" cy="5482826"/>
-                    </a:xfrm>
-                    <a:prstGeom prst="rect">
-                      <a:avLst/>
-                    </a:prstGeom>
-                    <a:noFill/>
-                    <a:ln>
-                      <a:noFill/>
-                    </a:ln>
-                  </pic:spPr>
-                </pic:pic>
-              </a:graphicData>
-            </a:graphic>
-          </wp:inline>
-        </w:drawing>
-      </w:r>
-    </w:p>
-    <w:p>
-      <w:r>
-        <w:rPr>
-          <w:noProof/>
-          <w:lang w:eastAsia="fr-CH"/>
-        </w:rPr>
-        <w:drawing>
-          <wp:inline distT="0" distB="0" distL="0" distR="0" wp14:anchorId="1F380754" wp14:editId="437DE099">
-            <wp:extent cx="4076700" cy="2905125"/>
-            <wp:effectExtent l="0" t="0" r="0" b="9525"/>
-            <wp:docPr id="17" name="Image 17"/>
-            <wp:cNvGraphicFramePr>
-              <a:graphicFrameLocks xmlns:a="http://schemas.openxmlformats.org/drawingml/2006/main" noChangeAspect="1"/>
-            </wp:cNvGraphicFramePr>
-            <a:graphic xmlns:a="http://schemas.openxmlformats.org/drawingml/2006/main">
-              <a:graphicData uri="http://schemas.openxmlformats.org/drawingml/2006/picture">
-                <pic:pic xmlns:pic="http://schemas.openxmlformats.org/drawingml/2006/picture">
-                  <pic:nvPicPr>
-                    <pic:cNvPr id="0" name="Picture 15"/>
-                    <pic:cNvPicPr>
-                      <a:picLocks noChangeAspect="1" noChangeArrowheads="1"/>
-                    </pic:cNvPicPr>
-                  </pic:nvPicPr>
-                  <pic:blipFill>
-                    <a:blip r:embed="rId39">
-                      <a:extLst>
-                        <a:ext uri="{28A0092B-C50C-407E-A947-70E740481C1C}">
-                          <a14:useLocalDpi xmlns:a14="http://schemas.microsoft.com/office/drawing/2010/main" val="0"/>
-                        </a:ext>
-                      </a:extLst>
-                    </a:blip>
-                    <a:srcRect/>
-                    <a:stretch>
-                      <a:fillRect/>
-                    </a:stretch>
-                  </pic:blipFill>
-                  <pic:spPr bwMode="auto">
-                    <a:xfrm>
-                      <a:off x="0" y="0"/>
-                      <a:ext cx="4076700" cy="2905125"/>
-                    </a:xfrm>
-                    <a:prstGeom prst="rect">
-                      <a:avLst/>
-                    </a:prstGeom>
-                    <a:noFill/>
-                    <a:ln>
-                      <a:noFill/>
-                    </a:ln>
-                  </pic:spPr>
-                </pic:pic>
-              </a:graphicData>
-            </a:graphic>
-          </wp:inline>
-        </w:drawing>
-      </w:r>
-    </w:p>
-    <w:p>
-      <w:r>
-        <w:br w:type="page"/>
-      </w:r>
-    </w:p>
-    <w:p>
-      <w:pPr>
-        <w:pStyle w:val="Titre2"/>
-        <w:numPr>
-          <w:ilvl w:val="1"/>
-          <w:numId w:val="6"/>
-        </w:numPr>
-      </w:pPr>
-      <w:bookmarkStart w:id="30" w:name="_Toc485390887"/>
-      <w:r>
-        <w:lastRenderedPageBreak/>
-        <w:t>Description des messages échangés (si besoin)</w:t>
-      </w:r>
-      <w:bookmarkEnd w:id="30"/>
     </w:p>
     <w:p/>
     <w:p>
       <w:pPr>
         <w:pStyle w:val="Titre2"/>
-        <w:numPr>
-          <w:ilvl w:val="1"/>
-          <w:numId w:val="6"/>
-        </w:numPr>
-      </w:pPr>
-      <w:bookmarkStart w:id="31" w:name="_Toc485390888"/>
-      <w:proofErr w:type="spellStart"/>
-      <w:r>
-        <w:t>Structogramme</w:t>
-      </w:r>
-      <w:proofErr w:type="spellEnd"/>
-      <w:r>
-        <w:t xml:space="preserve"> ou organigramme ou </w:t>
-      </w:r>
-      <w:proofErr w:type="spellStart"/>
-      <w:r>
-        <w:t>pseudo-code</w:t>
-      </w:r>
-      <w:proofErr w:type="spellEnd"/>
-      <w:r>
-        <w:t xml:space="preserve"> des fonctions principales</w:t>
+      </w:pPr>
+      <w:bookmarkStart w:id="31" w:name="_Toc485392466"/>
+      <w:r>
+        <w:t>Structogramme ou organigramme ou pseudo-code des fonctions principales</w:t>
       </w:r>
       <w:bookmarkEnd w:id="31"/>
     </w:p>
@@ -7992,7 +6849,7 @@
           <w:noProof/>
         </w:rPr>
       </w:pPr>
-      <w:bookmarkStart w:id="32" w:name="_Toc485390889"/>
+      <w:bookmarkStart w:id="32" w:name="_Toc485392467"/>
       <w:r>
         <w:rPr>
           <w:noProof/>
@@ -8004,16 +6861,12 @@
     </w:p>
     <w:p>
       <w:pPr>
-        <w:pStyle w:val="Titre3"/>
-        <w:numPr>
-          <w:ilvl w:val="1"/>
-          <w:numId w:val="6"/>
-        </w:numPr>
+        <w:pStyle w:val="Titre2"/>
         <w:rPr>
           <w:noProof/>
         </w:rPr>
       </w:pPr>
-      <w:bookmarkStart w:id="33" w:name="_Toc485390890"/>
+      <w:bookmarkStart w:id="33" w:name="_Toc485392468"/>
       <w:r>
         <w:rPr>
           <w:noProof/>
@@ -9090,16 +7943,12 @@
     <w:p/>
     <w:p>
       <w:pPr>
-        <w:pStyle w:val="Titre3"/>
-        <w:numPr>
-          <w:ilvl w:val="1"/>
-          <w:numId w:val="6"/>
-        </w:numPr>
+        <w:pStyle w:val="Titre2"/>
         <w:rPr>
           <w:noProof/>
         </w:rPr>
       </w:pPr>
-      <w:bookmarkStart w:id="34" w:name="_Toc485390891"/>
+      <w:bookmarkStart w:id="34" w:name="_Toc485392469"/>
       <w:r>
         <w:rPr>
           <w:noProof/>
@@ -10144,16 +8993,12 @@
     </w:p>
     <w:p>
       <w:pPr>
-        <w:pStyle w:val="Titre2"/>
-        <w:numPr>
-          <w:ilvl w:val="0"/>
-          <w:numId w:val="6"/>
-        </w:numPr>
+        <w:pStyle w:val="Titre1"/>
         <w:rPr>
           <w:noProof/>
         </w:rPr>
       </w:pPr>
-      <w:bookmarkStart w:id="35" w:name="_Toc485390892"/>
+      <w:bookmarkStart w:id="35" w:name="_Toc485392470"/>
       <w:r>
         <w:rPr>
           <w:noProof/>
@@ -10166,16 +9011,12 @@
     <w:p/>
     <w:p>
       <w:pPr>
-        <w:pStyle w:val="Titre2"/>
-        <w:numPr>
-          <w:ilvl w:val="0"/>
-          <w:numId w:val="6"/>
-        </w:numPr>
+        <w:pStyle w:val="Titre1"/>
         <w:rPr>
           <w:noProof/>
         </w:rPr>
       </w:pPr>
-      <w:bookmarkStart w:id="36" w:name="_Toc485390893"/>
+      <w:bookmarkStart w:id="36" w:name="_Toc485392471"/>
       <w:r>
         <w:rPr>
           <w:noProof/>
@@ -10187,16 +9028,12 @@
     <w:p/>
     <w:p>
       <w:pPr>
-        <w:pStyle w:val="Titre2"/>
-        <w:numPr>
-          <w:ilvl w:val="0"/>
-          <w:numId w:val="6"/>
-        </w:numPr>
+        <w:pStyle w:val="Titre1"/>
         <w:rPr>
           <w:noProof/>
         </w:rPr>
       </w:pPr>
-      <w:bookmarkStart w:id="37" w:name="_Toc485390894"/>
+      <w:bookmarkStart w:id="37" w:name="_Toc485392472"/>
       <w:r>
         <w:rPr>
           <w:noProof/>
@@ -10207,7 +9044,7 @@
     </w:p>
     <w:p/>
     <w:sectPr>
-      <w:footerReference w:type="first" r:id="rId40"/>
+      <w:footerReference w:type="first" r:id="rId28"/>
       <w:type w:val="continuous"/>
       <w:pgSz w:w="11906" w:h="16838" w:code="9"/>
       <w:pgMar w:top="1418" w:right="1418" w:bottom="1418" w:left="1418" w:header="709" w:footer="709" w:gutter="0"/>
@@ -10265,7 +9102,7 @@
     </w:r>
     <w:sdt>
       <w:sdtPr>
-        <w:id w:val="-1848327489"/>
+        <w:id w:val="160133525"/>
         <w:docPartObj>
           <w:docPartGallery w:val="Page Numbers (Bottom of Page)"/>
           <w:docPartUnique/>
@@ -10286,7 +9123,7 @@
             <w:noProof/>
             <w:lang w:val="fr-FR"/>
           </w:rPr>
-          <w:t>28</w:t>
+          <w:t>19</w:t>
         </w:r>
         <w:r>
           <w:fldChar w:fldCharType="end"/>
@@ -10301,7 +9138,7 @@
         <w:rPr>
           <w:noProof/>
         </w:rPr>
-        <w:t>28</w:t>
+        <w:t>21</w:t>
       </w:r>
     </w:fldSimple>
   </w:p>
@@ -10331,7 +9168,7 @@
     </w:r>
     <w:sdt>
       <w:sdtPr>
-        <w:id w:val="-2121830580"/>
+        <w:id w:val="-881332378"/>
         <w:docPartObj>
           <w:docPartGallery w:val="Page Numbers (Bottom of Page)"/>
           <w:docPartUnique/>
@@ -10352,7 +9189,7 @@
             <w:noProof/>
             <w:lang w:val="fr-FR"/>
           </w:rPr>
-          <w:t>0</w:t>
+          <w:t>16</w:t>
         </w:r>
         <w:r>
           <w:fldChar w:fldCharType="end"/>
@@ -10367,7 +9204,7 @@
         <w:rPr>
           <w:noProof/>
         </w:rPr>
-        <w:t>26</w:t>
+        <w:t>30</w:t>
       </w:r>
     </w:fldSimple>
   </w:p>
@@ -10412,7 +9249,7 @@
             <w:noProof/>
             <w:lang w:val="fr-FR"/>
           </w:rPr>
-          <w:t>17</w:t>
+          <w:t>18</w:t>
         </w:r>
         <w:r>
           <w:fldChar w:fldCharType="end"/>
@@ -10427,7 +9264,7 @@
         <w:rPr>
           <w:noProof/>
         </w:rPr>
-        <w:t>26</w:t>
+        <w:t>30</w:t>
       </w:r>
     </w:fldSimple>
   </w:p>
@@ -10462,122 +9299,9 @@
 <file path=word/numbering.xml><?xml version="1.0" encoding="utf-8"?>
 <w:numbering xmlns:wpc="http://schemas.microsoft.com/office/word/2010/wordprocessingCanvas" xmlns:mc="http://schemas.openxmlformats.org/markup-compatibility/2006" xmlns:o="urn:schemas-microsoft-com:office:office" xmlns:r="http://schemas.openxmlformats.org/officeDocument/2006/relationships" xmlns:m="http://schemas.openxmlformats.org/officeDocument/2006/math" xmlns:v="urn:schemas-microsoft-com:vml" xmlns:wp14="http://schemas.microsoft.com/office/word/2010/wordprocessingDrawing" xmlns:wp="http://schemas.openxmlformats.org/drawingml/2006/wordprocessingDrawing" xmlns:w10="urn:schemas-microsoft-com:office:word" xmlns:w="http://schemas.openxmlformats.org/wordprocessingml/2006/main" xmlns:w14="http://schemas.microsoft.com/office/word/2010/wordml" xmlns:wpg="http://schemas.microsoft.com/office/word/2010/wordprocessingGroup" xmlns:wpi="http://schemas.microsoft.com/office/word/2010/wordprocessingInk" xmlns:wne="http://schemas.microsoft.com/office/word/2006/wordml" xmlns:wps="http://schemas.microsoft.com/office/word/2010/wordprocessingShape" mc:Ignorable="w14 wp14">
   <w:abstractNum w:abstractNumId="0">
-    <w:nsid w:val="10B70025"/>
-    <w:multiLevelType w:val="multilevel"/>
-    <w:tmpl w:val="998C401A"/>
-    <w:lvl w:ilvl="0">
-      <w:start w:val="4"/>
-      <w:numFmt w:val="decimal"/>
-      <w:lvlText w:val="%1"/>
-      <w:lvlJc w:val="left"/>
-      <w:pPr>
-        <w:ind w:left="495" w:hanging="495"/>
-      </w:pPr>
-      <w:rPr>
-        <w:rFonts w:hint="default"/>
-      </w:rPr>
-    </w:lvl>
-    <w:lvl w:ilvl="1">
-      <w:start w:val="3"/>
-      <w:numFmt w:val="decimal"/>
-      <w:lvlText w:val="%1.%2"/>
-      <w:lvlJc w:val="left"/>
-      <w:pPr>
-        <w:ind w:left="855" w:hanging="495"/>
-      </w:pPr>
-      <w:rPr>
-        <w:rFonts w:hint="default"/>
-      </w:rPr>
-    </w:lvl>
-    <w:lvl w:ilvl="2">
-      <w:start w:val="3"/>
-      <w:numFmt w:val="decimal"/>
-      <w:lvlText w:val="%1.%2.%3"/>
-      <w:lvlJc w:val="left"/>
-      <w:pPr>
-        <w:ind w:left="1440" w:hanging="720"/>
-      </w:pPr>
-      <w:rPr>
-        <w:rFonts w:hint="default"/>
-      </w:rPr>
-    </w:lvl>
-    <w:lvl w:ilvl="3">
-      <w:start w:val="1"/>
-      <w:numFmt w:val="decimal"/>
-      <w:lvlText w:val="%1.%2.%3.%4"/>
-      <w:lvlJc w:val="left"/>
-      <w:pPr>
-        <w:ind w:left="1800" w:hanging="720"/>
-      </w:pPr>
-      <w:rPr>
-        <w:rFonts w:hint="default"/>
-      </w:rPr>
-    </w:lvl>
-    <w:lvl w:ilvl="4">
-      <w:start w:val="1"/>
-      <w:numFmt w:val="decimal"/>
-      <w:lvlText w:val="%1.%2.%3.%4.%5"/>
-      <w:lvlJc w:val="left"/>
-      <w:pPr>
-        <w:ind w:left="2520" w:hanging="1080"/>
-      </w:pPr>
-      <w:rPr>
-        <w:rFonts w:hint="default"/>
-      </w:rPr>
-    </w:lvl>
-    <w:lvl w:ilvl="5">
-      <w:start w:val="1"/>
-      <w:numFmt w:val="decimal"/>
-      <w:lvlText w:val="%1.%2.%3.%4.%5.%6"/>
-      <w:lvlJc w:val="left"/>
-      <w:pPr>
-        <w:ind w:left="2880" w:hanging="1080"/>
-      </w:pPr>
-      <w:rPr>
-        <w:rFonts w:hint="default"/>
-      </w:rPr>
-    </w:lvl>
-    <w:lvl w:ilvl="6">
-      <w:start w:val="1"/>
-      <w:numFmt w:val="decimal"/>
-      <w:lvlText w:val="%1.%2.%3.%4.%5.%6.%7"/>
-      <w:lvlJc w:val="left"/>
-      <w:pPr>
-        <w:ind w:left="3600" w:hanging="1440"/>
-      </w:pPr>
-      <w:rPr>
-        <w:rFonts w:hint="default"/>
-      </w:rPr>
-    </w:lvl>
-    <w:lvl w:ilvl="7">
-      <w:start w:val="1"/>
-      <w:numFmt w:val="decimal"/>
-      <w:lvlText w:val="%1.%2.%3.%4.%5.%6.%7.%8"/>
-      <w:lvlJc w:val="left"/>
-      <w:pPr>
-        <w:ind w:left="4320" w:hanging="1800"/>
-      </w:pPr>
-      <w:rPr>
-        <w:rFonts w:hint="default"/>
-      </w:rPr>
-    </w:lvl>
-    <w:lvl w:ilvl="8">
-      <w:start w:val="1"/>
-      <w:numFmt w:val="decimal"/>
-      <w:lvlText w:val="%1.%2.%3.%4.%5.%6.%7.%8.%9"/>
-      <w:lvlJc w:val="left"/>
-      <w:pPr>
-        <w:ind w:left="4680" w:hanging="1800"/>
-      </w:pPr>
-      <w:rPr>
-        <w:rFonts w:hint="default"/>
-      </w:rPr>
-    </w:lvl>
-  </w:abstractNum>
-  <w:abstractNum w:abstractNumId="1">
     <w:nsid w:val="25875550"/>
     <w:multiLevelType w:val="multilevel"/>
-    <w:tmpl w:val="941CA448"/>
+    <w:tmpl w:val="E1BEE058"/>
     <w:lvl w:ilvl="0">
       <w:start w:val="1"/>
       <w:numFmt w:val="decimal"/>
@@ -10594,6 +9318,7 @@
     <w:lvl w:ilvl="1">
       <w:start w:val="1"/>
       <w:numFmt w:val="decimal"/>
+      <w:pStyle w:val="Titre2"/>
       <w:lvlText w:val="%1.%2."/>
       <w:lvlJc w:val="left"/>
       <w:pPr>
@@ -10689,7 +9414,7 @@
       </w:rPr>
     </w:lvl>
   </w:abstractNum>
-  <w:abstractNum w:abstractNumId="2">
+  <w:abstractNum w:abstractNumId="1">
     <w:nsid w:val="366575BC"/>
     <w:multiLevelType w:val="hybridMultilevel"/>
     <w:tmpl w:val="DAA8D920"/>
@@ -10802,7 +9527,7 @@
       </w:rPr>
     </w:lvl>
   </w:abstractNum>
-  <w:abstractNum w:abstractNumId="3">
+  <w:abstractNum w:abstractNumId="2">
     <w:nsid w:val="36E47AC0"/>
     <w:multiLevelType w:val="hybridMultilevel"/>
     <w:tmpl w:val="F57C4C88"/>
@@ -10915,7 +9640,7 @@
       </w:rPr>
     </w:lvl>
   </w:abstractNum>
-  <w:abstractNum w:abstractNumId="4">
+  <w:abstractNum w:abstractNumId="3">
     <w:nsid w:val="569C5567"/>
     <w:multiLevelType w:val="hybridMultilevel"/>
     <w:tmpl w:val="2F96DDBC"/>
@@ -11028,7 +9753,7 @@
       </w:rPr>
     </w:lvl>
   </w:abstractNum>
-  <w:abstractNum w:abstractNumId="5">
+  <w:abstractNum w:abstractNumId="4">
     <w:nsid w:val="70B94153"/>
     <w:multiLevelType w:val="hybridMultilevel"/>
     <w:tmpl w:val="99306EEC"/>
@@ -11141,7 +9866,7 @@
       </w:rPr>
     </w:lvl>
   </w:abstractNum>
-  <w:abstractNum w:abstractNumId="6">
+  <w:abstractNum w:abstractNumId="5">
     <w:nsid w:val="77A53C13"/>
     <w:multiLevelType w:val="multilevel"/>
     <w:tmpl w:val="100C001F"/>
@@ -11227,7 +9952,7 @@
       </w:pPr>
     </w:lvl>
   </w:abstractNum>
-  <w:abstractNum w:abstractNumId="7">
+  <w:abstractNum w:abstractNumId="6">
     <w:nsid w:val="7D7A10AF"/>
     <w:multiLevelType w:val="hybridMultilevel"/>
     <w:tmpl w:val="4EBA9EBA"/>
@@ -11341,28 +10066,25 @@
     </w:lvl>
   </w:abstractNum>
   <w:num w:numId="1">
-    <w:abstractNumId w:val="5"/>
+    <w:abstractNumId w:val="4"/>
   </w:num>
   <w:num w:numId="2">
+    <w:abstractNumId w:val="2"/>
+  </w:num>
+  <w:num w:numId="3">
+    <w:abstractNumId w:val="6"/>
+  </w:num>
+  <w:num w:numId="4">
+    <w:abstractNumId w:val="1"/>
+  </w:num>
+  <w:num w:numId="5">
     <w:abstractNumId w:val="3"/>
   </w:num>
-  <w:num w:numId="3">
-    <w:abstractNumId w:val="7"/>
-  </w:num>
-  <w:num w:numId="4">
-    <w:abstractNumId w:val="2"/>
-  </w:num>
-  <w:num w:numId="5">
-    <w:abstractNumId w:val="4"/>
-  </w:num>
   <w:num w:numId="6">
-    <w:abstractNumId w:val="1"/>
+    <w:abstractNumId w:val="0"/>
   </w:num>
   <w:num w:numId="7">
-    <w:abstractNumId w:val="6"/>
-  </w:num>
-  <w:num w:numId="8">
-    <w:abstractNumId w:val="0"/>
+    <w:abstractNumId w:val="5"/>
   </w:num>
 </w:numbering>
 </file>
@@ -11534,7 +10256,7 @@
     <w:link w:val="Titre1Car"/>
     <w:uiPriority w:val="9"/>
     <w:qFormat/>
-    <w:rsid w:val="00DA5C13"/>
+    <w:rsid w:val="00331CBE"/>
     <w:pPr>
       <w:keepNext/>
       <w:keepLines/>
@@ -11555,16 +10277,32 @@
   </w:style>
   <w:style w:type="paragraph" w:styleId="Titre2">
     <w:name w:val="heading 2"/>
-    <w:basedOn w:val="Titre3"/>
+    <w:basedOn w:val="Normal"/>
     <w:next w:val="Normal"/>
     <w:link w:val="Titre2Car"/>
     <w:uiPriority w:val="9"/>
     <w:unhideWhenUsed/>
     <w:qFormat/>
-    <w:rsid w:val="00DA5C13"/>
+    <w:rsid w:val="00331CBE"/>
     <w:pPr>
+      <w:keepNext/>
+      <w:keepLines/>
+      <w:numPr>
+        <w:ilvl w:val="1"/>
+        <w:numId w:val="6"/>
+      </w:numPr>
+      <w:spacing w:before="240" w:after="160"/>
+      <w:jc w:val="both"/>
       <w:outlineLvl w:val="1"/>
     </w:pPr>
+    <w:rPr>
+      <w:rFonts w:asciiTheme="majorHAnsi" w:eastAsiaTheme="majorEastAsia" w:hAnsiTheme="majorHAnsi" w:cstheme="majorBidi"/>
+      <w:b/>
+      <w:bCs/>
+      <w:color w:val="4F81BD" w:themeColor="accent1"/>
+      <w:sz w:val="26"/>
+      <w:szCs w:val="26"/>
+    </w:rPr>
   </w:style>
   <w:style w:type="paragraph" w:styleId="Titre3">
     <w:name w:val="heading 3"/>
@@ -11574,7 +10312,7 @@
     <w:uiPriority w:val="9"/>
     <w:unhideWhenUsed/>
     <w:qFormat/>
-    <w:rsid w:val="00DA5C13"/>
+    <w:rsid w:val="00331CBE"/>
     <w:pPr>
       <w:keepNext/>
       <w:keepLines/>
@@ -11592,10 +10330,34 @@
       <w:color w:val="4F81BD" w:themeColor="accent1"/>
     </w:rPr>
   </w:style>
+  <w:style w:type="paragraph" w:styleId="Titre4">
+    <w:name w:val="heading 4"/>
+    <w:basedOn w:val="Normal"/>
+    <w:next w:val="Normal"/>
+    <w:link w:val="Titre4Car"/>
+    <w:uiPriority w:val="9"/>
+    <w:semiHidden/>
+    <w:unhideWhenUsed/>
+    <w:qFormat/>
+    <w:rsid w:val="00331CBE"/>
+    <w:pPr>
+      <w:keepNext/>
+      <w:keepLines/>
+      <w:spacing w:before="200" w:after="0"/>
+      <w:outlineLvl w:val="3"/>
+    </w:pPr>
+    <w:rPr>
+      <w:rFonts w:asciiTheme="majorHAnsi" w:eastAsiaTheme="majorEastAsia" w:hAnsiTheme="majorHAnsi" w:cstheme="majorBidi"/>
+      <w:b/>
+      <w:bCs/>
+      <w:i/>
+      <w:iCs/>
+      <w:color w:val="4F81BD" w:themeColor="accent1"/>
+    </w:rPr>
+  </w:style>
   <w:style w:type="character" w:default="1" w:styleId="Policepardfaut">
     <w:name w:val="Default Paragraph Font"/>
     <w:uiPriority w:val="1"/>
-    <w:semiHidden/>
     <w:unhideWhenUsed/>
   </w:style>
   <w:style w:type="table" w:default="1" w:styleId="TableauNormal">
@@ -11723,7 +10485,7 @@
     <w:basedOn w:val="Policepardfaut"/>
     <w:link w:val="Titre1"/>
     <w:uiPriority w:val="9"/>
-    <w:rsid w:val="00DA5C13"/>
+    <w:rsid w:val="00331CBE"/>
     <w:rPr>
       <w:rFonts w:asciiTheme="majorHAnsi" w:eastAsiaTheme="majorEastAsia" w:hAnsiTheme="majorHAnsi" w:cstheme="majorBidi"/>
       <w:b/>
@@ -11753,12 +10515,14 @@
     <w:basedOn w:val="Policepardfaut"/>
     <w:link w:val="Titre2"/>
     <w:uiPriority w:val="9"/>
-    <w:rsid w:val="00DA5C13"/>
+    <w:rsid w:val="00331CBE"/>
     <w:rPr>
       <w:rFonts w:asciiTheme="majorHAnsi" w:eastAsiaTheme="majorEastAsia" w:hAnsiTheme="majorHAnsi" w:cstheme="majorBidi"/>
       <w:b/>
       <w:bCs/>
       <w:color w:val="4F81BD" w:themeColor="accent1"/>
+      <w:sz w:val="26"/>
+      <w:szCs w:val="26"/>
     </w:rPr>
   </w:style>
   <w:style w:type="paragraph" w:styleId="Paragraphedeliste">
@@ -11795,7 +10559,7 @@
     <w:basedOn w:val="Policepardfaut"/>
     <w:link w:val="Titre3"/>
     <w:uiPriority w:val="9"/>
-    <w:rsid w:val="00DA5C13"/>
+    <w:rsid w:val="00331CBE"/>
     <w:rPr>
       <w:rFonts w:asciiTheme="majorHAnsi" w:eastAsiaTheme="majorEastAsia" w:hAnsiTheme="majorHAnsi" w:cstheme="majorBidi"/>
       <w:b/>
@@ -11910,6 +10674,22 @@
       <w:i/>
       <w:iCs/>
       <w:color w:val="000000" w:themeColor="text1"/>
+    </w:rPr>
+  </w:style>
+  <w:style w:type="character" w:customStyle="1" w:styleId="Titre4Car">
+    <w:name w:val="Titre 4 Car"/>
+    <w:basedOn w:val="Policepardfaut"/>
+    <w:link w:val="Titre4"/>
+    <w:uiPriority w:val="9"/>
+    <w:semiHidden/>
+    <w:rsid w:val="00331CBE"/>
+    <w:rPr>
+      <w:rFonts w:asciiTheme="majorHAnsi" w:eastAsiaTheme="majorEastAsia" w:hAnsiTheme="majorHAnsi" w:cstheme="majorBidi"/>
+      <w:b/>
+      <w:bCs/>
+      <w:i/>
+      <w:iCs/>
+      <w:color w:val="4F81BD" w:themeColor="accent1"/>
     </w:rPr>
   </w:style>
 </w:styles>
@@ -12082,7 +10862,7 @@
     <w:link w:val="Titre1Car"/>
     <w:uiPriority w:val="9"/>
     <w:qFormat/>
-    <w:rsid w:val="00DA5C13"/>
+    <w:rsid w:val="00331CBE"/>
     <w:pPr>
       <w:keepNext/>
       <w:keepLines/>
@@ -12103,16 +10883,32 @@
   </w:style>
   <w:style w:type="paragraph" w:styleId="Titre2">
     <w:name w:val="heading 2"/>
-    <w:basedOn w:val="Titre3"/>
+    <w:basedOn w:val="Normal"/>
     <w:next w:val="Normal"/>
     <w:link w:val="Titre2Car"/>
     <w:uiPriority w:val="9"/>
     <w:unhideWhenUsed/>
     <w:qFormat/>
-    <w:rsid w:val="00DA5C13"/>
+    <w:rsid w:val="00331CBE"/>
     <w:pPr>
+      <w:keepNext/>
+      <w:keepLines/>
+      <w:numPr>
+        <w:ilvl w:val="1"/>
+        <w:numId w:val="6"/>
+      </w:numPr>
+      <w:spacing w:before="240" w:after="160"/>
+      <w:jc w:val="both"/>
       <w:outlineLvl w:val="1"/>
     </w:pPr>
+    <w:rPr>
+      <w:rFonts w:asciiTheme="majorHAnsi" w:eastAsiaTheme="majorEastAsia" w:hAnsiTheme="majorHAnsi" w:cstheme="majorBidi"/>
+      <w:b/>
+      <w:bCs/>
+      <w:color w:val="4F81BD" w:themeColor="accent1"/>
+      <w:sz w:val="26"/>
+      <w:szCs w:val="26"/>
+    </w:rPr>
   </w:style>
   <w:style w:type="paragraph" w:styleId="Titre3">
     <w:name w:val="heading 3"/>
@@ -12122,7 +10918,7 @@
     <w:uiPriority w:val="9"/>
     <w:unhideWhenUsed/>
     <w:qFormat/>
-    <w:rsid w:val="00DA5C13"/>
+    <w:rsid w:val="00331CBE"/>
     <w:pPr>
       <w:keepNext/>
       <w:keepLines/>
@@ -12140,10 +10936,34 @@
       <w:color w:val="4F81BD" w:themeColor="accent1"/>
     </w:rPr>
   </w:style>
+  <w:style w:type="paragraph" w:styleId="Titre4">
+    <w:name w:val="heading 4"/>
+    <w:basedOn w:val="Normal"/>
+    <w:next w:val="Normal"/>
+    <w:link w:val="Titre4Car"/>
+    <w:uiPriority w:val="9"/>
+    <w:semiHidden/>
+    <w:unhideWhenUsed/>
+    <w:qFormat/>
+    <w:rsid w:val="00331CBE"/>
+    <w:pPr>
+      <w:keepNext/>
+      <w:keepLines/>
+      <w:spacing w:before="200" w:after="0"/>
+      <w:outlineLvl w:val="3"/>
+    </w:pPr>
+    <w:rPr>
+      <w:rFonts w:asciiTheme="majorHAnsi" w:eastAsiaTheme="majorEastAsia" w:hAnsiTheme="majorHAnsi" w:cstheme="majorBidi"/>
+      <w:b/>
+      <w:bCs/>
+      <w:i/>
+      <w:iCs/>
+      <w:color w:val="4F81BD" w:themeColor="accent1"/>
+    </w:rPr>
+  </w:style>
   <w:style w:type="character" w:default="1" w:styleId="Policepardfaut">
     <w:name w:val="Default Paragraph Font"/>
     <w:uiPriority w:val="1"/>
-    <w:semiHidden/>
     <w:unhideWhenUsed/>
   </w:style>
   <w:style w:type="table" w:default="1" w:styleId="TableauNormal">
@@ -12271,7 +11091,7 @@
     <w:basedOn w:val="Policepardfaut"/>
     <w:link w:val="Titre1"/>
     <w:uiPriority w:val="9"/>
-    <w:rsid w:val="00DA5C13"/>
+    <w:rsid w:val="00331CBE"/>
     <w:rPr>
       <w:rFonts w:asciiTheme="majorHAnsi" w:eastAsiaTheme="majorEastAsia" w:hAnsiTheme="majorHAnsi" w:cstheme="majorBidi"/>
       <w:b/>
@@ -12301,12 +11121,14 @@
     <w:basedOn w:val="Policepardfaut"/>
     <w:link w:val="Titre2"/>
     <w:uiPriority w:val="9"/>
-    <w:rsid w:val="00DA5C13"/>
+    <w:rsid w:val="00331CBE"/>
     <w:rPr>
       <w:rFonts w:asciiTheme="majorHAnsi" w:eastAsiaTheme="majorEastAsia" w:hAnsiTheme="majorHAnsi" w:cstheme="majorBidi"/>
       <w:b/>
       <w:bCs/>
       <w:color w:val="4F81BD" w:themeColor="accent1"/>
+      <w:sz w:val="26"/>
+      <w:szCs w:val="26"/>
     </w:rPr>
   </w:style>
   <w:style w:type="paragraph" w:styleId="Paragraphedeliste">
@@ -12343,7 +11165,7 @@
     <w:basedOn w:val="Policepardfaut"/>
     <w:link w:val="Titre3"/>
     <w:uiPriority w:val="9"/>
-    <w:rsid w:val="00DA5C13"/>
+    <w:rsid w:val="00331CBE"/>
     <w:rPr>
       <w:rFonts w:asciiTheme="majorHAnsi" w:eastAsiaTheme="majorEastAsia" w:hAnsiTheme="majorHAnsi" w:cstheme="majorBidi"/>
       <w:b/>
@@ -12458,6 +11280,22 @@
       <w:i/>
       <w:iCs/>
       <w:color w:val="000000" w:themeColor="text1"/>
+    </w:rPr>
+  </w:style>
+  <w:style w:type="character" w:customStyle="1" w:styleId="Titre4Car">
+    <w:name w:val="Titre 4 Car"/>
+    <w:basedOn w:val="Policepardfaut"/>
+    <w:link w:val="Titre4"/>
+    <w:uiPriority w:val="9"/>
+    <w:semiHidden/>
+    <w:rsid w:val="00331CBE"/>
+    <w:rPr>
+      <w:rFonts w:asciiTheme="majorHAnsi" w:eastAsiaTheme="majorEastAsia" w:hAnsiTheme="majorHAnsi" w:cstheme="majorBidi"/>
+      <w:b/>
+      <w:bCs/>
+      <w:i/>
+      <w:iCs/>
+      <w:color w:val="4F81BD" w:themeColor="accent1"/>
     </w:rPr>
   </w:style>
 </w:styles>
@@ -13390,7 +12228,7 @@
 </file>
 
 <file path=customXml/itemProps2.xml><?xml version="1.0" encoding="utf-8"?>
-<ds:datastoreItem xmlns:ds="http://schemas.openxmlformats.org/officeDocument/2006/customXml" ds:itemID="{6DEA6243-B1FD-4ECD-8DCF-18643AC24FF1}">
+<ds:datastoreItem xmlns:ds="http://schemas.openxmlformats.org/officeDocument/2006/customXml" ds:itemID="{F33A5FDF-0B6D-46A4-ABE3-FE794433B28C}">
   <ds:schemaRefs>
     <ds:schemaRef ds:uri="http://schemas.openxmlformats.org/officeDocument/2006/bibliography"/>
   </ds:schemaRefs>

--- a/Rapport.docx
+++ b/Rapport.docx
@@ -2,14 +2,7 @@
 <file path=word/document.xml><?xml version="1.0" encoding="utf-8"?>
 <w:document xmlns:wpc="http://schemas.microsoft.com/office/word/2010/wordprocessingCanvas" xmlns:mc="http://schemas.openxmlformats.org/markup-compatibility/2006" xmlns:o="urn:schemas-microsoft-com:office:office" xmlns:r="http://schemas.openxmlformats.org/officeDocument/2006/relationships" xmlns:m="http://schemas.openxmlformats.org/officeDocument/2006/math" xmlns:v="urn:schemas-microsoft-com:vml" xmlns:wp14="http://schemas.microsoft.com/office/word/2010/wordprocessingDrawing" xmlns:wp="http://schemas.openxmlformats.org/drawingml/2006/wordprocessingDrawing" xmlns:w10="urn:schemas-microsoft-com:office:word" xmlns:w="http://schemas.openxmlformats.org/wordprocessingml/2006/main" xmlns:w14="http://schemas.microsoft.com/office/word/2010/wordml" xmlns:wpg="http://schemas.microsoft.com/office/word/2010/wordprocessingGroup" xmlns:wpi="http://schemas.microsoft.com/office/word/2010/wordprocessingInk" xmlns:wne="http://schemas.microsoft.com/office/word/2006/wordml" xmlns:wps="http://schemas.microsoft.com/office/word/2010/wordprocessingShape" mc:Ignorable="w14 wp14">
   <w:body>
-    <w:p>
-      <w:r>
-        <w:t>Y&lt;</w:t>
-      </w:r>
-      <w:r>
-        <w:t xml:space="preserve"> </w:t>
-      </w:r>
-    </w:p>
+    <w:p/>
     <w:sdt>
       <w:sdtPr>
         <w:id w:val="1417441305"/>
@@ -494,7 +487,7 @@
                   <w:alias w:val="Date "/>
                   <w:id w:val="13783224"/>
                   <w:dataBinding w:prefixMappings="xmlns:ns0='http://schemas.microsoft.com/office/2006/coverPageProps'" w:xpath="/ns0:CoverPageProperties[1]/ns0:PublishDate[1]" w:storeItemID="{55AF091B-3C7A-41E3-B477-F2FDAA23CFDA}"/>
-                  <w:date w:fullDate="2017-06-13T00:00:00Z">
+                  <w:date w:fullDate="2017-06-19T00:00:00Z">
                     <w:dateFormat w:val="dd/MM/yyyy"/>
                     <w:lid w:val="fr-FR"/>
                     <w:storeMappedDataAs w:val="dateTime"/>
@@ -511,7 +504,7 @@
                       <w:rPr>
                         <w:lang w:val="fr-FR"/>
                       </w:rPr>
-                      <w:t>13/06/2017</w:t>
+                      <w:t>19/06/2017</w:t>
                     </w:r>
                   </w:p>
                 </w:sdtContent>
@@ -562,6 +555,12 @@
     <w:sdt>
       <w:sdtPr>
         <w:rPr>
+          <w:rFonts w:asciiTheme="minorHAnsi" w:eastAsiaTheme="minorHAnsi" w:hAnsiTheme="minorHAnsi" w:cstheme="minorBidi"/>
+          <w:b w:val="0"/>
+          <w:bCs w:val="0"/>
+          <w:color w:val="auto"/>
+          <w:sz w:val="22"/>
+          <w:szCs w:val="22"/>
           <w:lang w:val="fr-FR"/>
         </w:rPr>
         <w:id w:val="1830017442"/>
@@ -570,14 +569,6 @@
           <w:docPartUnique/>
         </w:docPartObj>
       </w:sdtPr>
-      <w:sdtEndPr>
-        <w:rPr>
-          <w:rFonts w:asciiTheme="minorHAnsi" w:eastAsiaTheme="minorHAnsi" w:hAnsiTheme="minorHAnsi" w:cstheme="minorBidi"/>
-          <w:color w:val="auto"/>
-          <w:sz w:val="22"/>
-          <w:szCs w:val="22"/>
-        </w:rPr>
-      </w:sdtEndPr>
       <w:sdtContent>
         <w:p>
           <w:pPr>
@@ -2958,21 +2949,7 @@
                 <w:rStyle w:val="Lienhypertexte"/>
                 <w:noProof/>
               </w:rPr>
-              <w:t>Diagramme</w:t>
-            </w:r>
-            <w:r>
-              <w:rPr>
-                <w:rStyle w:val="Lienhypertexte"/>
-                <w:noProof/>
-              </w:rPr>
-              <w:t xml:space="preserve"> </w:t>
-            </w:r>
-            <w:r>
-              <w:rPr>
-                <w:rStyle w:val="Lienhypertexte"/>
-                <w:noProof/>
-              </w:rPr>
-              <w:t>de classes</w:t>
+              <w:t>Diagramme de classes</w:t>
             </w:r>
             <w:r>
               <w:rPr>
@@ -5458,11 +5435,13 @@
               <w:outlineLvl w:val="2"/>
             </w:pPr>
             <w:bookmarkStart w:id="18" w:name="_Toc485392455"/>
+            <w:bookmarkStart w:id="19" w:name="_Ref485628215"/>
             <w:r>
               <w:lastRenderedPageBreak/>
               <w:t>Nouvelle interface :</w:t>
             </w:r>
             <w:bookmarkEnd w:id="18"/>
+            <w:bookmarkEnd w:id="19"/>
           </w:p>
         </w:tc>
       </w:tr>
@@ -5482,7 +5461,7 @@
                 <w:lang w:eastAsia="fr-CH"/>
               </w:rPr>
               <w:drawing>
-                <wp:inline distT="0" distB="0" distL="0" distR="0" wp14:anchorId="05C37EA3" wp14:editId="37DDE5A5">
+                <wp:inline distT="0" distB="0" distL="0" distR="0" wp14:anchorId="4E6CD552" wp14:editId="404092DE">
                   <wp:extent cx="4286250" cy="5486400"/>
                   <wp:effectExtent l="0" t="0" r="0" b="0"/>
                   <wp:docPr id="385" name="Image 385" descr="C:\Users\durrenmatc_info\Documents\GitHub\TPI_QCM\Balsamiq\ListeQCM.png"/>
@@ -5594,7 +5573,7 @@
                 <w:lang w:eastAsia="fr-CH"/>
               </w:rPr>
               <w:drawing>
-                <wp:inline distT="0" distB="0" distL="0" distR="0" wp14:anchorId="56BFB347" wp14:editId="134D9E8F">
+                <wp:inline distT="0" distB="0" distL="0" distR="0" wp14:anchorId="084F190E" wp14:editId="5D80EFB9">
                   <wp:extent cx="4229100" cy="1484884"/>
                   <wp:effectExtent l="0" t="0" r="0" b="1270"/>
                   <wp:docPr id="386" name="Image 386" descr="C:\Users\durrenmatc_info\Documents\GitHub\TPI_QCM\Balsamiq\ReponseJuste.png"/>
@@ -5708,7 +5687,7 @@
               </w:rPr>
               <w:lastRenderedPageBreak/>
               <w:drawing>
-                <wp:inline distT="0" distB="0" distL="0" distR="0" wp14:anchorId="23C89FC7" wp14:editId="62A6683D">
+                <wp:inline distT="0" distB="0" distL="0" distR="0" wp14:anchorId="36796A8B" wp14:editId="6AF92445">
                   <wp:extent cx="4114800" cy="1856232"/>
                   <wp:effectExtent l="0" t="0" r="0" b="0"/>
                   <wp:docPr id="387" name="Image 387" descr="C:\Users\durrenmatc_info\Documents\GitHub\TPI_QCM\Balsamiq\CreerQCM.png"/>
@@ -5820,7 +5799,7 @@
                 <w:lang w:eastAsia="fr-CH"/>
               </w:rPr>
               <w:drawing>
-                <wp:inline distT="0" distB="0" distL="0" distR="0" wp14:anchorId="24F9C8EC" wp14:editId="1D9DDAA1">
+                <wp:inline distT="0" distB="0" distL="0" distR="0" wp14:anchorId="72F159BC" wp14:editId="300C6614">
                   <wp:extent cx="4124325" cy="2949849"/>
                   <wp:effectExtent l="0" t="0" r="0" b="3175"/>
                   <wp:docPr id="388" name="Image 388" descr="C:\Users\durrenmatc_info\Documents\GitHub\TPI_QCM\Balsamiq\CreerQuestionsReponses.png"/>
@@ -5931,7 +5910,7 @@
               </w:rPr>
               <w:lastRenderedPageBreak/>
               <w:drawing>
-                <wp:inline distT="0" distB="0" distL="0" distR="0" wp14:anchorId="4BD9249C" wp14:editId="645E5182">
+                <wp:inline distT="0" distB="0" distL="0" distR="0" wp14:anchorId="66B4CC94" wp14:editId="41193643">
                   <wp:extent cx="4149448" cy="3943350"/>
                   <wp:effectExtent l="0" t="0" r="3810" b="0"/>
                   <wp:docPr id="389" name="Image 389" descr="C:\Users\durrenmatc_info\Documents\GitHub\TPI_QCM\Balsamiq\Exportation.png"/>
@@ -5985,7 +5964,7 @@
               <w:pStyle w:val="Lgende"/>
               <w:jc w:val="center"/>
             </w:pPr>
-            <w:bookmarkStart w:id="19" w:name="_Ref485383000"/>
+            <w:bookmarkStart w:id="20" w:name="_Ref485383000"/>
             <w:r>
               <w:t xml:space="preserve">Nouvelle maquette </w:t>
             </w:r>
@@ -6010,7 +5989,7 @@
             <w:r>
               <w:t>: Exportation</w:t>
             </w:r>
-            <w:bookmarkEnd w:id="19"/>
+            <w:bookmarkEnd w:id="20"/>
           </w:p>
         </w:tc>
         <w:tc>
@@ -6055,7 +6034,7 @@
                 <w:lang w:eastAsia="fr-CH"/>
               </w:rPr>
               <w:drawing>
-                <wp:inline distT="0" distB="0" distL="0" distR="0" wp14:anchorId="1169C418" wp14:editId="2194745C">
+                <wp:inline distT="0" distB="0" distL="0" distR="0" wp14:anchorId="7F4382C6" wp14:editId="5BFCEF59">
                   <wp:extent cx="4152900" cy="4537937"/>
                   <wp:effectExtent l="0" t="0" r="0" b="0"/>
                   <wp:docPr id="390" name="Image 390" descr="C:\Users\durrenmatc_info\Documents\GitHub\TPI_QCM\Balsamiq\Informations.png"/>
@@ -6299,7 +6278,7 @@
               </w:rPr>
               <w:lastRenderedPageBreak/>
               <w:drawing>
-                <wp:inline distT="0" distB="0" distL="0" distR="0" wp14:anchorId="5740A445" wp14:editId="65EAC368">
+                <wp:inline distT="0" distB="0" distL="0" distR="0" wp14:anchorId="11770845" wp14:editId="1E84F7DD">
                   <wp:extent cx="4286250" cy="4686300"/>
                   <wp:effectExtent l="0" t="0" r="0" b="0"/>
                   <wp:docPr id="391" name="Image 391" descr="C:\Users\durrenmatc_info\Documents\GitHub\TPI_QCM\Balsamiq\ExportationSelect.png"/>
@@ -6426,11 +6405,11 @@
       <w:pPr>
         <w:pStyle w:val="Titre3"/>
       </w:pPr>
-      <w:bookmarkStart w:id="20" w:name="_Toc485392456"/>
+      <w:bookmarkStart w:id="21" w:name="_Toc485392456"/>
       <w:r>
         <w:t>Liens entre les pages</w:t>
       </w:r>
-      <w:bookmarkEnd w:id="20"/>
+      <w:bookmarkEnd w:id="21"/>
     </w:p>
     <w:p>
       <w:r>
@@ -6439,7 +6418,7 @@
           <w:lang w:eastAsia="fr-CH"/>
         </w:rPr>
         <w:drawing>
-          <wp:inline distT="0" distB="0" distL="0" distR="0" wp14:anchorId="7A574C89" wp14:editId="02202939">
+          <wp:inline distT="0" distB="0" distL="0" distR="0" wp14:anchorId="6E25A6FC" wp14:editId="3583F940">
             <wp:extent cx="5524500" cy="2945180"/>
             <wp:effectExtent l="76200" t="76200" r="133350" b="140970"/>
             <wp:docPr id="393" name="Image 393" descr="C:\Users\durrenmatc_info\Documents\GitHub\TPI_QCM\LiensEntreLesPages.png"/>
@@ -6513,7 +6492,7 @@
           <w:lang w:eastAsia="fr-CH"/>
         </w:rPr>
       </w:pPr>
-      <w:bookmarkStart w:id="21" w:name="_Toc485392457"/>
+      <w:bookmarkStart w:id="22" w:name="_Toc485392457"/>
       <w:r>
         <w:rPr>
           <w:noProof/>
@@ -6521,7 +6500,7 @@
         <w:lastRenderedPageBreak/>
         <w:t>Analyse organique (le comment !?)</w:t>
       </w:r>
-      <w:bookmarkEnd w:id="21"/>
+      <w:bookmarkEnd w:id="22"/>
     </w:p>
     <w:p>
       <w:pPr>
@@ -6530,16 +6509,20 @@
           <w:noProof/>
         </w:rPr>
       </w:pPr>
-      <w:bookmarkStart w:id="22" w:name="_Toc485392458"/>
+      <w:bookmarkStart w:id="23" w:name="_Toc485392458"/>
       <w:r>
         <w:rPr>
           <w:noProof/>
         </w:rPr>
         <w:t>Description globale de l’architecture du projet</w:t>
       </w:r>
-      <w:bookmarkEnd w:id="22"/>
+      <w:bookmarkEnd w:id="23"/>
     </w:p>
-    <w:p/>
+    <w:p>
+      <w:r>
+        <w:t>Ce projet est codé en C# (Windows Forms) en modèle MVC .</w:t>
+      </w:r>
+    </w:p>
     <w:p>
       <w:pPr>
         <w:pStyle w:val="Titre2"/>
@@ -6547,14 +6530,14 @@
           <w:noProof/>
         </w:rPr>
       </w:pPr>
-      <w:bookmarkStart w:id="23" w:name="_Toc485392459"/>
+      <w:bookmarkStart w:id="24" w:name="_Toc485392459"/>
       <w:r>
         <w:rPr>
           <w:noProof/>
         </w:rPr>
         <w:t>Description des méthodes de réalisation</w:t>
       </w:r>
-      <w:bookmarkEnd w:id="23"/>
+      <w:bookmarkEnd w:id="24"/>
     </w:p>
     <w:p>
       <w:pPr>
@@ -6562,6 +6545,474 @@
           <w:noProof/>
         </w:rPr>
       </w:pPr>
+      <w:r>
+        <w:rPr>
+          <w:noProof/>
+        </w:rPr>
+        <w:t xml:space="preserve">Pour la réalisation de mon logiciel, j’ai effectué un unique controlleur. </w:t>
+      </w:r>
+    </w:p>
+    <w:p>
+      <w:pPr>
+        <w:rPr>
+          <w:noProof/>
+        </w:rPr>
+      </w:pPr>
+      <w:r>
+        <w:rPr>
+          <w:noProof/>
+        </w:rPr>
+        <w:t>Il permet la liaison avec les modèles et toutes l</w:t>
+      </w:r>
+      <w:r>
+        <w:rPr>
+          <w:noProof/>
+        </w:rPr>
+        <w:t xml:space="preserve">es vues </w:t>
+      </w:r>
+      <w:r>
+        <w:rPr>
+          <w:noProof/>
+        </w:rPr>
+        <w:t>(MVC)</w:t>
+      </w:r>
+      <w:r>
+        <w:rPr>
+          <w:noProof/>
+        </w:rPr>
+        <w:t>.</w:t>
+      </w:r>
+    </w:p>
+    <w:p>
+      <w:pPr>
+        <w:rPr>
+          <w:noProof/>
+        </w:rPr>
+      </w:pPr>
+      <w:r>
+        <w:rPr>
+          <w:noProof/>
+        </w:rPr>
+        <w:t>J’ai aussi créé 5 modèles :</w:t>
+      </w:r>
+    </w:p>
+    <w:p>
+      <w:pPr>
+        <w:pStyle w:val="Paragraphedeliste"/>
+        <w:numPr>
+          <w:ilvl w:val="0"/>
+          <w:numId w:val="3"/>
+        </w:numPr>
+        <w:rPr>
+          <w:noProof/>
+        </w:rPr>
+      </w:pPr>
+      <w:r>
+        <w:rPr>
+          <w:noProof/>
+        </w:rPr>
+        <w:t>QCMDatas.cs</w:t>
+      </w:r>
+      <w:r>
+        <w:rPr>
+          <w:noProof/>
+        </w:rPr>
+        <w:t xml:space="preserve"> </w:t>
+      </w:r>
+    </w:p>
+    <w:p>
+      <w:pPr>
+        <w:pStyle w:val="Paragraphedeliste"/>
+        <w:numPr>
+          <w:ilvl w:val="1"/>
+          <w:numId w:val="3"/>
+        </w:numPr>
+        <w:rPr>
+          <w:noProof/>
+        </w:rPr>
+      </w:pPr>
+      <w:r>
+        <w:rPr>
+          <w:noProof/>
+        </w:rPr>
+        <w:t>Modèle contenant le</w:t>
+      </w:r>
+      <w:r>
+        <w:rPr>
+          <w:noProof/>
+        </w:rPr>
+        <w:t>s</w:t>
+      </w:r>
+      <w:r>
+        <w:rPr>
+          <w:noProof/>
+        </w:rPr>
+        <w:t xml:space="preserve"> </w:t>
+      </w:r>
+      <w:r>
+        <w:rPr>
+          <w:noProof/>
+        </w:rPr>
+        <w:t xml:space="preserve">informations du </w:t>
+      </w:r>
+      <w:r>
+        <w:rPr>
+          <w:noProof/>
+        </w:rPr>
+        <w:t xml:space="preserve">QCM en entier récupéré de la base de données. </w:t>
+      </w:r>
+    </w:p>
+    <w:p>
+      <w:pPr>
+        <w:pStyle w:val="Paragraphedeliste"/>
+        <w:numPr>
+          <w:ilvl w:val="0"/>
+          <w:numId w:val="3"/>
+        </w:numPr>
+        <w:rPr>
+          <w:noProof/>
+        </w:rPr>
+      </w:pPr>
+      <w:r>
+        <w:rPr>
+          <w:noProof/>
+        </w:rPr>
+        <w:t>MotsClesDatas.cs</w:t>
+      </w:r>
+    </w:p>
+    <w:p>
+      <w:pPr>
+        <w:pStyle w:val="Paragraphedeliste"/>
+        <w:numPr>
+          <w:ilvl w:val="1"/>
+          <w:numId w:val="3"/>
+        </w:numPr>
+        <w:rPr>
+          <w:noProof/>
+        </w:rPr>
+      </w:pPr>
+      <w:r>
+        <w:rPr>
+          <w:noProof/>
+        </w:rPr>
+        <w:t xml:space="preserve">Modèle contenant </w:t>
+      </w:r>
+      <w:r>
+        <w:rPr>
+          <w:noProof/>
+        </w:rPr>
+        <w:t xml:space="preserve">les informations des </w:t>
+      </w:r>
+      <w:r>
+        <w:rPr>
+          <w:noProof/>
+        </w:rPr>
+        <w:t xml:space="preserve">mots-clés récupérés </w:t>
+      </w:r>
+      <w:r>
+        <w:rPr>
+          <w:noProof/>
+        </w:rPr>
+        <w:t>de la base de données</w:t>
+      </w:r>
+      <w:r>
+        <w:rPr>
+          <w:noProof/>
+        </w:rPr>
+        <w:t>.</w:t>
+      </w:r>
+      <w:r>
+        <w:rPr>
+          <w:noProof/>
+        </w:rPr>
+        <w:t xml:space="preserve"> </w:t>
+      </w:r>
+    </w:p>
+    <w:p>
+      <w:pPr>
+        <w:pStyle w:val="Paragraphedeliste"/>
+        <w:numPr>
+          <w:ilvl w:val="0"/>
+          <w:numId w:val="3"/>
+        </w:numPr>
+        <w:rPr>
+          <w:noProof/>
+        </w:rPr>
+      </w:pPr>
+      <w:r>
+        <w:rPr>
+          <w:noProof/>
+        </w:rPr>
+        <w:t>QCMModele.cs</w:t>
+      </w:r>
+      <w:r>
+        <w:rPr>
+          <w:noProof/>
+        </w:rPr>
+        <w:t xml:space="preserve"> </w:t>
+      </w:r>
+    </w:p>
+    <w:p>
+      <w:pPr>
+        <w:pStyle w:val="Paragraphedeliste"/>
+        <w:numPr>
+          <w:ilvl w:val="1"/>
+          <w:numId w:val="3"/>
+        </w:numPr>
+        <w:rPr>
+          <w:noProof/>
+        </w:rPr>
+      </w:pPr>
+      <w:r>
+        <w:rPr>
+          <w:noProof/>
+        </w:rPr>
+        <w:t xml:space="preserve">Modèle contenant </w:t>
+      </w:r>
+      <w:r>
+        <w:rPr>
+          <w:noProof/>
+        </w:rPr>
+        <w:t xml:space="preserve">les </w:t>
+      </w:r>
+      <w:r>
+        <w:rPr>
+          <w:noProof/>
+        </w:rPr>
+        <w:t>méthodes pour modifi</w:t>
+      </w:r>
+      <w:r>
+        <w:rPr>
+          <w:noProof/>
+        </w:rPr>
+        <w:t>er</w:t>
+      </w:r>
+      <w:r>
+        <w:rPr>
+          <w:noProof/>
+        </w:rPr>
+        <w:t xml:space="preserve"> les autres modèles.</w:t>
+      </w:r>
+      <w:r>
+        <w:rPr>
+          <w:noProof/>
+        </w:rPr>
+        <w:t xml:space="preserve"> </w:t>
+      </w:r>
+    </w:p>
+    <w:p>
+      <w:pPr>
+        <w:pStyle w:val="Paragraphedeliste"/>
+        <w:numPr>
+          <w:ilvl w:val="0"/>
+          <w:numId w:val="3"/>
+        </w:numPr>
+        <w:rPr>
+          <w:noProof/>
+        </w:rPr>
+      </w:pPr>
+      <w:r>
+        <w:rPr>
+          <w:noProof/>
+        </w:rPr>
+        <w:t>QuestionDatas.cs</w:t>
+      </w:r>
+      <w:r>
+        <w:rPr>
+          <w:noProof/>
+        </w:rPr>
+        <w:t xml:space="preserve"> </w:t>
+      </w:r>
+    </w:p>
+    <w:p>
+      <w:pPr>
+        <w:pStyle w:val="Paragraphedeliste"/>
+        <w:numPr>
+          <w:ilvl w:val="1"/>
+          <w:numId w:val="3"/>
+        </w:numPr>
+        <w:rPr>
+          <w:noProof/>
+        </w:rPr>
+      </w:pPr>
+      <w:r>
+        <w:rPr>
+          <w:noProof/>
+        </w:rPr>
+        <w:t>Modèle contenant les informations des questions récupéré</w:t>
+      </w:r>
+      <w:r>
+        <w:rPr>
+          <w:noProof/>
+        </w:rPr>
+        <w:t>e</w:t>
+      </w:r>
+      <w:r>
+        <w:rPr>
+          <w:noProof/>
+        </w:rPr>
+        <w:t xml:space="preserve">s de la base de données. </w:t>
+      </w:r>
+    </w:p>
+    <w:p>
+      <w:pPr>
+        <w:pStyle w:val="Paragraphedeliste"/>
+        <w:numPr>
+          <w:ilvl w:val="0"/>
+          <w:numId w:val="3"/>
+        </w:numPr>
+        <w:rPr>
+          <w:noProof/>
+        </w:rPr>
+      </w:pPr>
+      <w:r>
+        <w:rPr>
+          <w:noProof/>
+        </w:rPr>
+        <w:t>ReponseDatas.cs</w:t>
+      </w:r>
+      <w:r>
+        <w:rPr>
+          <w:noProof/>
+        </w:rPr>
+        <w:t xml:space="preserve"> </w:t>
+      </w:r>
+    </w:p>
+    <w:p>
+      <w:pPr>
+        <w:pStyle w:val="Paragraphedeliste"/>
+        <w:numPr>
+          <w:ilvl w:val="1"/>
+          <w:numId w:val="3"/>
+        </w:numPr>
+        <w:rPr>
+          <w:noProof/>
+        </w:rPr>
+      </w:pPr>
+      <w:r>
+        <w:rPr>
+          <w:noProof/>
+        </w:rPr>
+        <w:t xml:space="preserve">Modèle contenant les informations des </w:t>
+      </w:r>
+      <w:r>
+        <w:rPr>
+          <w:noProof/>
+        </w:rPr>
+        <w:t>réponses</w:t>
+      </w:r>
+      <w:r>
+        <w:rPr>
+          <w:noProof/>
+        </w:rPr>
+        <w:t xml:space="preserve"> récupéré</w:t>
+      </w:r>
+      <w:r>
+        <w:rPr>
+          <w:noProof/>
+        </w:rPr>
+        <w:t>e</w:t>
+      </w:r>
+      <w:r>
+        <w:rPr>
+          <w:noProof/>
+        </w:rPr>
+        <w:t xml:space="preserve">s de la base de données. </w:t>
+      </w:r>
+    </w:p>
+    <w:p>
+      <w:pPr>
+        <w:rPr>
+          <w:noProof/>
+        </w:rPr>
+      </w:pPr>
+      <w:r>
+        <w:rPr>
+          <w:noProof/>
+        </w:rPr>
+        <w:t>J’ai créé 7 vues qui ont été montrées dans « </w:t>
+      </w:r>
+      <w:r>
+        <w:rPr>
+          <w:noProof/>
+        </w:rPr>
+        <w:fldChar w:fldCharType="begin"/>
+      </w:r>
+      <w:r>
+        <w:rPr>
+          <w:noProof/>
+        </w:rPr>
+        <w:instrText xml:space="preserve"> REF _Ref485628215 \h </w:instrText>
+      </w:r>
+      <w:r>
+        <w:rPr>
+          <w:noProof/>
+        </w:rPr>
+      </w:r>
+      <w:r>
+        <w:rPr>
+          <w:noProof/>
+        </w:rPr>
+        <w:fldChar w:fldCharType="separate"/>
+      </w:r>
+      <w:r>
+        <w:t>Nouvelle interface :</w:t>
+      </w:r>
+      <w:r>
+        <w:rPr>
+          <w:noProof/>
+        </w:rPr>
+        <w:fldChar w:fldCharType="end"/>
+      </w:r>
+      <w:r>
+        <w:rPr>
+          <w:noProof/>
+        </w:rPr>
+        <w:t> »</w:t>
+      </w:r>
+      <w:r>
+        <w:rPr>
+          <w:noProof/>
+        </w:rPr>
+        <w:t>.</w:t>
+      </w:r>
+    </w:p>
+    <w:p>
+      <w:pPr>
+        <w:rPr>
+          <w:noProof/>
+        </w:rPr>
+      </w:pPr>
+      <w:r>
+        <w:rPr>
+          <w:noProof/>
+        </w:rPr>
+        <w:t>Aux niveaux des méthodes</w:t>
+      </w:r>
+      <w:r>
+        <w:rPr>
+          <w:noProof/>
+        </w:rPr>
+        <w:t xml:space="preserve"> de réalisations</w:t>
+      </w:r>
+      <w:r>
+        <w:rPr>
+          <w:noProof/>
+        </w:rPr>
+        <w:t xml:space="preserve"> que j’ai utilisé</w:t>
+      </w:r>
+      <w:r>
+        <w:rPr>
+          <w:noProof/>
+        </w:rPr>
+        <w:t>es</w:t>
+      </w:r>
+      <w:r>
+        <w:rPr>
+          <w:noProof/>
+        </w:rPr>
+        <w:t>, j’ai créé mon QCM en local et il ne s’envoie que si l’utilisateur le sauvegarde.</w:t>
+      </w:r>
     </w:p>
     <w:p>
       <w:pPr>
@@ -6570,14 +7021,96 @@
           <w:noProof/>
         </w:rPr>
       </w:pPr>
-      <w:bookmarkStart w:id="24" w:name="_Toc485392460"/>
+      <w:bookmarkStart w:id="25" w:name="_Toc485392460"/>
       <w:r>
         <w:rPr>
           <w:noProof/>
         </w:rPr>
         <w:t>Argumentation de éventuels choix de méthode de résolution</w:t>
       </w:r>
-      <w:bookmarkEnd w:id="24"/>
+      <w:bookmarkEnd w:id="25"/>
+    </w:p>
+    <w:p>
+      <w:pPr>
+        <w:pStyle w:val="Titre3"/>
+      </w:pPr>
+      <w:r>
+        <w:t>Pourquoi ai-je décidé de créer en local mon QCM :</w:t>
+      </w:r>
+    </w:p>
+    <w:p>
+      <w:r>
+        <w:t xml:space="preserve">Après avoir </w:t>
+      </w:r>
+      <w:r>
+        <w:t xml:space="preserve">commencé à programmer </w:t>
+      </w:r>
+      <w:r>
+        <w:t xml:space="preserve">mon logiciel, M. Maréchal m’a fait </w:t>
+      </w:r>
+      <w:r>
+        <w:t>remarquer</w:t>
+      </w:r>
+      <w:r>
+        <w:t xml:space="preserve"> que mon programme faisait que de demander les informations à la base de données et m’a conseillé de le programmer en « </w:t>
+      </w:r>
+      <w:r>
+        <w:t>tell don't ask</w:t>
+      </w:r>
+      <w:r>
+        <w:t> »</w:t>
+      </w:r>
+      <w:r>
+        <w:t>.</w:t>
+      </w:r>
+      <w:r>
+        <w:t xml:space="preserve"> J’ai donc suivi son conseil et j’ai récupéré en une fois toutes les informations que j’ai stocké en local puis que j’envoie lors de la sauvegarde (pour empêcher un surplus de trafic avec la base de données).</w:t>
+      </w:r>
+    </w:p>
+    <w:p>
+      <w:pPr>
+        <w:pStyle w:val="Titre3"/>
+      </w:pPr>
+      <w:r>
+        <w:t>Pourquoi avoir utilisé des marqueurs ?</w:t>
+      </w:r>
+    </w:p>
+    <w:p>
+      <w:r>
+        <w:t xml:space="preserve">Après avoir reçu mon cahier des charges, lorsque j’ai lu « configurable » </w:t>
+      </w:r>
+      <w:r>
+        <w:t>dans la partie Latex, j’ai directement pensé à mettre des marqueurs car selon moi c’est le meilleur moyen.</w:t>
+      </w:r>
+    </w:p>
+    <w:p>
+      <w:pPr>
+        <w:pStyle w:val="Titre3"/>
+      </w:pPr>
+      <w:r>
+        <w:lastRenderedPageBreak/>
+        <w:t>Pourquoi avoir choisi ce type d’affichage ?</w:t>
+      </w:r>
+    </w:p>
+    <w:p>
+      <w:r>
+        <w:t xml:space="preserve">Lors de ma première interface, j’ai vu qu’on se redirigeait beaucoup et que tout n’était pas forcément en MVC. J’ai donc fait le choix de faire la vue ainsi après mettre inspiré de l’apparence de « "iSpring QuizMaker » </w:t>
+      </w:r>
+      <w:r>
+        <w:rPr>
+          <w:rStyle w:val="Appelnotedebasdep"/>
+        </w:rPr>
+        <w:footnoteReference w:id="1"/>
+      </w:r>
+      <w:r>
+        <w:t>créé par « </w:t>
+      </w:r>
+      <w:r>
+        <w:t>iSpring Solutions, Inc.</w:t>
+      </w:r>
+      <w:r>
+        <w:t xml:space="preserve"> ». </w:t>
+      </w:r>
     </w:p>
     <w:p>
       <w:pPr>
@@ -6604,8 +7137,12 @@
           <w:szCs w:val="26"/>
         </w:rPr>
         <w:sectPr>
-          <w:footerReference w:type="default" r:id="rId24"/>
-          <w:footerReference w:type="first" r:id="rId25"/>
+          <w:headerReference w:type="even" r:id="rId24"/>
+          <w:headerReference w:type="default" r:id="rId25"/>
+          <w:footerReference w:type="even" r:id="rId26"/>
+          <w:footerReference w:type="default" r:id="rId27"/>
+          <w:headerReference w:type="first" r:id="rId28"/>
+          <w:footerReference w:type="first" r:id="rId29"/>
           <w:pgSz w:w="11906" w:h="16838"/>
           <w:pgMar w:top="1417" w:right="1417" w:bottom="1417" w:left="1417" w:header="708" w:footer="708" w:gutter="0"/>
           <w:pgNumType w:start="0"/>
@@ -6622,7 +7159,7 @@
           <w:noProof/>
         </w:rPr>
       </w:pPr>
-      <w:bookmarkStart w:id="25" w:name="_Toc485392461"/>
+      <w:bookmarkStart w:id="27" w:name="_Toc485392461"/>
       <w:r>
         <w:rPr>
           <w:noProof/>
@@ -6630,7 +7167,7 @@
         <w:lastRenderedPageBreak/>
         <w:t>Réalisation :</w:t>
       </w:r>
-      <w:bookmarkEnd w:id="25"/>
+      <w:bookmarkEnd w:id="27"/>
     </w:p>
     <w:p>
       <w:pPr>
@@ -6640,14 +7177,14 @@
           <w:noProof/>
         </w:rPr>
       </w:pPr>
-      <w:bookmarkStart w:id="26" w:name="_Toc485392462"/>
+      <w:bookmarkStart w:id="28" w:name="_Toc485392462"/>
       <w:r>
         <w:rPr>
           <w:noProof/>
         </w:rPr>
         <w:t>Organigramme général</w:t>
       </w:r>
-      <w:bookmarkEnd w:id="26"/>
+      <w:bookmarkEnd w:id="28"/>
     </w:p>
     <w:p>
       <w:pPr>
@@ -6676,7 +7213,7 @@
                     </pic:cNvPicPr>
                   </pic:nvPicPr>
                   <pic:blipFill rotWithShape="1">
-                    <a:blip r:embed="rId26">
+                    <a:blip r:embed="rId30">
                       <a:extLst>
                         <a:ext uri="{28A0092B-C50C-407E-A947-70E740481C1C}">
                           <a14:useLocalDpi xmlns:a14="http://schemas.microsoft.com/office/drawing/2010/main" val="0"/>
@@ -6714,11 +7251,6 @@
     <w:p>
       <w:pPr>
         <w:jc w:val="center"/>
-      </w:pPr>
-    </w:p>
-    <w:p>
-      <w:pPr>
-        <w:jc w:val="center"/>
         <w:sectPr>
           <w:pgSz w:w="16838" w:h="11906" w:orient="landscape" w:code="9"/>
           <w:pgMar w:top="720" w:right="720" w:bottom="993" w:left="720" w:header="709" w:footer="709" w:gutter="0"/>
@@ -6733,12 +7265,12 @@
       <w:pPr>
         <w:pStyle w:val="Titre2"/>
       </w:pPr>
-      <w:bookmarkStart w:id="27" w:name="_Toc485392463"/>
+      <w:bookmarkStart w:id="29" w:name="_Toc485392463"/>
       <w:r>
         <w:lastRenderedPageBreak/>
         <w:t>Description des données (MCD)</w:t>
       </w:r>
-      <w:bookmarkEnd w:id="27"/>
+      <w:bookmarkEnd w:id="29"/>
     </w:p>
     <w:p>
       <w:r>
@@ -6762,7 +7294,7 @@
                     <pic:cNvPicPr/>
                   </pic:nvPicPr>
                   <pic:blipFill>
-                    <a:blip r:embed="rId27"/>
+                    <a:blip r:embed="rId31"/>
                     <a:stretch>
                       <a:fillRect/>
                     </a:stretch>
@@ -6784,6 +7316,11 @@
       </w:r>
     </w:p>
     <w:p>
+      <w:r>
+        <w:t>Mon MCD n’a pas d’index UNIQUE pour les tables de liaisons.</w:t>
+      </w:r>
+    </w:p>
+    <w:p>
       <w:pPr>
         <w:rPr>
           <w:rFonts w:asciiTheme="majorHAnsi" w:eastAsiaTheme="majorEastAsia" w:hAnsiTheme="majorHAnsi" w:cstheme="majorBidi"/>
@@ -6802,43 +7339,273 @@
       <w:pPr>
         <w:pStyle w:val="Titre2"/>
       </w:pPr>
-      <w:bookmarkStart w:id="28" w:name="_Toc485392464"/>
+      <w:bookmarkStart w:id="30" w:name="_Toc485392464"/>
       <w:r>
         <w:lastRenderedPageBreak/>
         <w:t>Diagramme de classes</w:t>
       </w:r>
-      <w:bookmarkEnd w:id="28"/>
-    </w:p>
-    <w:p>
-      <w:bookmarkStart w:id="29" w:name="_Toc485392465"/>
-      <w:r>
-        <w:t>Le diagramme de classes se trouve en annexe.</w:t>
-      </w:r>
-      <w:bookmarkStart w:id="30" w:name="_GoBack"/>
       <w:bookmarkEnd w:id="30"/>
     </w:p>
     <w:p>
+      <w:bookmarkStart w:id="31" w:name="_Toc485392465"/>
+      <w:r>
+        <w:t>Le diagramme de classes se trouve en annexe.</w:t>
+      </w:r>
+    </w:p>
+    <w:p>
       <w:pPr>
         <w:pStyle w:val="Titre2"/>
       </w:pPr>
       <w:r>
         <w:t>Description des messages échangés (si besoin)</w:t>
-      </w:r>
-      <w:bookmarkEnd w:id="29"/>
-    </w:p>
-    <w:p/>
-    <w:p>
-      <w:pPr>
-        <w:pStyle w:val="Titre2"/>
-      </w:pPr>
-      <w:bookmarkStart w:id="31" w:name="_Toc485392466"/>
-      <w:r>
-        <w:t>Structogramme ou organigramme ou pseudo-code des fonctions principales</w:t>
       </w:r>
       <w:bookmarkEnd w:id="31"/>
     </w:p>
     <w:p>
-      <w:r>
+      <w:pPr>
+        <w:pStyle w:val="Titre3"/>
+      </w:pPr>
+      <w:r>
+        <w:t>Changement du MCD</w:t>
+      </w:r>
+    </w:p>
+    <w:p>
+      <w:r>
+        <w:t>J’ai envoyé le message suivant à M. Maréchal pour changer mon MCD :</w:t>
+      </w:r>
+    </w:p>
+    <w:p>
+      <w:r>
+        <w:rPr>
+          <w:noProof/>
+          <w:lang w:eastAsia="fr-CH"/>
+        </w:rPr>
+        <w:drawing>
+          <wp:inline distT="0" distB="0" distL="0" distR="0" wp14:anchorId="0A640573" wp14:editId="7CE90BFE">
+            <wp:extent cx="5759450" cy="2677048"/>
+            <wp:effectExtent l="0" t="0" r="0" b="9525"/>
+            <wp:docPr id="1" name="Image 1"/>
+            <wp:cNvGraphicFramePr>
+              <a:graphicFrameLocks xmlns:a="http://schemas.openxmlformats.org/drawingml/2006/main" noChangeAspect="1"/>
+            </wp:cNvGraphicFramePr>
+            <a:graphic xmlns:a="http://schemas.openxmlformats.org/drawingml/2006/main">
+              <a:graphicData uri="http://schemas.openxmlformats.org/drawingml/2006/picture">
+                <pic:pic xmlns:pic="http://schemas.openxmlformats.org/drawingml/2006/picture">
+                  <pic:nvPicPr>
+                    <pic:cNvPr id="0" name=""/>
+                    <pic:cNvPicPr/>
+                  </pic:nvPicPr>
+                  <pic:blipFill>
+                    <a:blip r:embed="rId32"/>
+                    <a:stretch>
+                      <a:fillRect/>
+                    </a:stretch>
+                  </pic:blipFill>
+                  <pic:spPr>
+                    <a:xfrm>
+                      <a:off x="0" y="0"/>
+                      <a:ext cx="5759450" cy="2677048"/>
+                    </a:xfrm>
+                    <a:prstGeom prst="rect">
+                      <a:avLst/>
+                    </a:prstGeom>
+                  </pic:spPr>
+                </pic:pic>
+              </a:graphicData>
+            </a:graphic>
+          </wp:inline>
+        </w:drawing>
+      </w:r>
+    </w:p>
+    <w:p>
+      <w:r>
+        <w:t>Il m’a informé qu’il n’était pas nécessaire d’en informer les experts cependant j’ai décidé de le mettre dans ma documentation.</w:t>
+      </w:r>
+    </w:p>
+    <w:p>
+      <w:pPr>
+        <w:rPr>
+          <w:rFonts w:asciiTheme="majorHAnsi" w:eastAsiaTheme="majorEastAsia" w:hAnsiTheme="majorHAnsi" w:cstheme="majorBidi"/>
+          <w:b/>
+          <w:bCs/>
+          <w:color w:val="4F81BD" w:themeColor="accent1"/>
+          <w:sz w:val="26"/>
+          <w:szCs w:val="26"/>
+        </w:rPr>
+      </w:pPr>
+      <w:bookmarkStart w:id="32" w:name="_Toc485392466"/>
+      <w:r>
+        <w:br w:type="page"/>
+      </w:r>
+    </w:p>
+    <w:p>
+      <w:pPr>
+        <w:pStyle w:val="Titre2"/>
+      </w:pPr>
+      <w:r>
+        <w:lastRenderedPageBreak/>
+        <w:t>Structogramme ou organigramme ou pseudo-code des fonctions principales</w:t>
+      </w:r>
+      <w:bookmarkEnd w:id="32"/>
+    </w:p>
+    <w:p>
+      <w:pPr>
+        <w:pStyle w:val="Titre3"/>
+      </w:pPr>
+      <w:r>
+        <w:t>Méthode « Save() » :</w:t>
+      </w:r>
+    </w:p>
+    <w:p>
+      <w:pPr>
+        <w:jc w:val="center"/>
+      </w:pPr>
+      <w:r>
+        <w:rPr>
+          <w:noProof/>
+          <w:lang w:eastAsia="fr-CH"/>
+        </w:rPr>
+        <w:drawing>
+          <wp:inline distT="0" distB="0" distL="0" distR="0">
+            <wp:extent cx="6057900" cy="5597360"/>
+            <wp:effectExtent l="0" t="0" r="0" b="0"/>
+            <wp:docPr id="3" name="Image 3" descr="C:\Users\durrenmatc_info\Documents\GitHub\TPI_QCM\QCM_Sicharp\Save.png"/>
+            <wp:cNvGraphicFramePr>
+              <a:graphicFrameLocks xmlns:a="http://schemas.openxmlformats.org/drawingml/2006/main" noChangeAspect="1"/>
+            </wp:cNvGraphicFramePr>
+            <a:graphic xmlns:a="http://schemas.openxmlformats.org/drawingml/2006/main">
+              <a:graphicData uri="http://schemas.openxmlformats.org/drawingml/2006/picture">
+                <pic:pic xmlns:pic="http://schemas.openxmlformats.org/drawingml/2006/picture">
+                  <pic:nvPicPr>
+                    <pic:cNvPr id="0" name="Picture 1" descr="C:\Users\durrenmatc_info\Documents\GitHub\TPI_QCM\QCM_Sicharp\Save.png"/>
+                    <pic:cNvPicPr>
+                      <a:picLocks noChangeAspect="1" noChangeArrowheads="1"/>
+                    </pic:cNvPicPr>
+                  </pic:nvPicPr>
+                  <pic:blipFill rotWithShape="1">
+                    <a:blip r:embed="rId33">
+                      <a:extLst>
+                        <a:ext uri="{28A0092B-C50C-407E-A947-70E740481C1C}">
+                          <a14:useLocalDpi xmlns:a14="http://schemas.microsoft.com/office/drawing/2010/main" val="0"/>
+                        </a:ext>
+                      </a:extLst>
+                    </a:blip>
+                    <a:srcRect l="7774" t="5458" r="7378" b="11092"/>
+                    <a:stretch/>
+                  </pic:blipFill>
+                  <pic:spPr bwMode="auto">
+                    <a:xfrm>
+                      <a:off x="0" y="0"/>
+                      <a:ext cx="6067114" cy="5605874"/>
+                    </a:xfrm>
+                    <a:prstGeom prst="rect">
+                      <a:avLst/>
+                    </a:prstGeom>
+                    <a:noFill/>
+                    <a:ln>
+                      <a:noFill/>
+                    </a:ln>
+                    <a:extLst>
+                      <a:ext uri="{53640926-AAD7-44D8-BBD7-CCE9431645EC}">
+                        <a14:shadowObscured xmlns:a14="http://schemas.microsoft.com/office/drawing/2010/main"/>
+                      </a:ext>
+                    </a:extLst>
+                  </pic:spPr>
+                </pic:pic>
+              </a:graphicData>
+            </a:graphic>
+          </wp:inline>
+        </w:drawing>
+      </w:r>
+    </w:p>
+    <w:p>
+      <w:pPr>
+        <w:pStyle w:val="Titre3"/>
+      </w:pPr>
+      <w:r>
+        <w:lastRenderedPageBreak/>
+        <w:t>Méthode « ExportLatex » :</w:t>
+      </w:r>
+    </w:p>
+    <w:p>
+      <w:pPr>
+        <w:jc w:val="center"/>
+      </w:pPr>
+      <w:r>
+        <w:rPr>
+          <w:noProof/>
+          <w:lang w:eastAsia="fr-CH"/>
+        </w:rPr>
+        <w:drawing>
+          <wp:inline distT="0" distB="0" distL="0" distR="0" wp14:anchorId="4027E617" wp14:editId="55B2CF67">
+            <wp:extent cx="6153150" cy="3787523"/>
+            <wp:effectExtent l="0" t="0" r="0" b="0"/>
+            <wp:docPr id="4" name="Image 4" descr="C:\Users\durrenmatc_info\Documents\GitHub\TPI_QCM\QCM_Sicharp\ExportLatex.png"/>
+            <wp:cNvGraphicFramePr>
+              <a:graphicFrameLocks xmlns:a="http://schemas.openxmlformats.org/drawingml/2006/main" noChangeAspect="1"/>
+            </wp:cNvGraphicFramePr>
+            <a:graphic xmlns:a="http://schemas.openxmlformats.org/drawingml/2006/main">
+              <a:graphicData uri="http://schemas.openxmlformats.org/drawingml/2006/picture">
+                <pic:pic xmlns:pic="http://schemas.openxmlformats.org/drawingml/2006/picture">
+                  <pic:nvPicPr>
+                    <pic:cNvPr id="0" name="Picture 2" descr="C:\Users\durrenmatc_info\Documents\GitHub\TPI_QCM\QCM_Sicharp\ExportLatex.png"/>
+                    <pic:cNvPicPr>
+                      <a:picLocks noChangeAspect="1" noChangeArrowheads="1"/>
+                    </pic:cNvPicPr>
+                  </pic:nvPicPr>
+                  <pic:blipFill rotWithShape="1">
+                    <a:blip r:embed="rId34">
+                      <a:extLst>
+                        <a:ext uri="{28A0092B-C50C-407E-A947-70E740481C1C}">
+                          <a14:useLocalDpi xmlns:a14="http://schemas.microsoft.com/office/drawing/2010/main" val="0"/>
+                        </a:ext>
+                      </a:extLst>
+                    </a:blip>
+                    <a:srcRect l="9587" t="3855" r="9587" b="23608"/>
+                    <a:stretch/>
+                  </pic:blipFill>
+                  <pic:spPr bwMode="auto">
+                    <a:xfrm>
+                      <a:off x="0" y="0"/>
+                      <a:ext cx="6149760" cy="3785436"/>
+                    </a:xfrm>
+                    <a:prstGeom prst="rect">
+                      <a:avLst/>
+                    </a:prstGeom>
+                    <a:noFill/>
+                    <a:ln>
+                      <a:noFill/>
+                    </a:ln>
+                    <a:extLst>
+                      <a:ext uri="{53640926-AAD7-44D8-BBD7-CCE9431645EC}">
+                        <a14:shadowObscured xmlns:a14="http://schemas.microsoft.com/office/drawing/2010/main"/>
+                      </a:ext>
+                    </a:extLst>
+                  </pic:spPr>
+                </pic:pic>
+              </a:graphicData>
+            </a:graphic>
+          </wp:inline>
+        </w:drawing>
+      </w:r>
+    </w:p>
+    <w:p>
+      <w:pPr>
+        <w:rPr>
+          <w:rFonts w:asciiTheme="majorHAnsi" w:eastAsiaTheme="majorEastAsia" w:hAnsiTheme="majorHAnsi" w:cstheme="majorBidi"/>
+          <w:b/>
+          <w:bCs/>
+          <w:noProof/>
+          <w:color w:val="365F91" w:themeColor="accent1" w:themeShade="BF"/>
+          <w:sz w:val="28"/>
+          <w:szCs w:val="28"/>
+        </w:rPr>
+      </w:pPr>
+      <w:bookmarkStart w:id="33" w:name="_Toc485392467"/>
+      <w:r>
+        <w:rPr>
+          <w:noProof/>
+        </w:rPr>
         <w:br w:type="page"/>
       </w:r>
     </w:p>
@@ -6849,7 +7616,6 @@
           <w:noProof/>
         </w:rPr>
       </w:pPr>
-      <w:bookmarkStart w:id="32" w:name="_Toc485392467"/>
       <w:r>
         <w:rPr>
           <w:noProof/>
@@ -6857,7 +7623,7 @@
         <w:lastRenderedPageBreak/>
         <w:t>Tests et protocole de tests !</w:t>
       </w:r>
-      <w:bookmarkEnd w:id="32"/>
+      <w:bookmarkEnd w:id="33"/>
     </w:p>
     <w:p>
       <w:pPr>
@@ -6866,14 +7632,14 @@
           <w:noProof/>
         </w:rPr>
       </w:pPr>
-      <w:bookmarkStart w:id="33" w:name="_Toc485392468"/>
+      <w:bookmarkStart w:id="34" w:name="_Toc485392468"/>
       <w:r>
         <w:rPr>
           <w:noProof/>
         </w:rPr>
         <w:t>Plan de tests :</w:t>
       </w:r>
-      <w:bookmarkEnd w:id="33"/>
+      <w:bookmarkEnd w:id="34"/>
     </w:p>
     <w:tbl>
       <w:tblPr>
@@ -7194,6 +7960,15 @@
                 <w:lang w:eastAsia="fr-CH"/>
               </w:rPr>
             </w:pPr>
+            <w:r>
+              <w:rPr>
+                <w:rFonts w:ascii="Arial" w:hAnsi="Arial" w:cs="Arial"/>
+                <w:sz w:val="20"/>
+                <w:szCs w:val="20"/>
+                <w:lang w:eastAsia="fr-CH"/>
+              </w:rPr>
+              <w:t>Ouvre la forme</w:t>
+            </w:r>
           </w:p>
         </w:tc>
         <w:tc>
@@ -7216,6 +7991,15 @@
                 <w:lang w:eastAsia="fr-CH"/>
               </w:rPr>
             </w:pPr>
+            <w:r>
+              <w:rPr>
+                <w:rFonts w:ascii="Arial" w:hAnsi="Arial" w:cs="Arial"/>
+                <w:sz w:val="20"/>
+                <w:szCs w:val="20"/>
+                <w:lang w:eastAsia="fr-CH"/>
+              </w:rPr>
+              <w:t>La liste des QCM s’affiche</w:t>
+            </w:r>
           </w:p>
         </w:tc>
       </w:tr>
@@ -7338,6 +8122,42 @@
                 <w:lang w:eastAsia="fr-CH"/>
               </w:rPr>
             </w:pPr>
+            <w:r>
+              <w:rPr>
+                <w:rFonts w:ascii="Arial" w:hAnsi="Arial" w:cs="Arial"/>
+                <w:sz w:val="20"/>
+                <w:szCs w:val="20"/>
+                <w:lang w:eastAsia="fr-CH"/>
+              </w:rPr>
+              <w:t>Cliquez sur le bouton « Créer un QCM », Puis, remplir les champs</w:t>
+            </w:r>
+            <w:r>
+              <w:rPr>
+                <w:rFonts w:ascii="Arial" w:hAnsi="Arial" w:cs="Arial"/>
+                <w:sz w:val="20"/>
+                <w:szCs w:val="20"/>
+                <w:lang w:eastAsia="fr-CH"/>
+              </w:rPr>
+              <w:t xml:space="preserve"> de la Form qui s’est ouverte et </w:t>
+            </w:r>
+            <w:r>
+              <w:rPr>
+                <w:rFonts w:ascii="Arial" w:hAnsi="Arial" w:cs="Arial"/>
+                <w:sz w:val="20"/>
+                <w:szCs w:val="20"/>
+                <w:lang w:eastAsia="fr-CH"/>
+              </w:rPr>
+              <w:t>cliquer sur « Créer »</w:t>
+            </w:r>
+            <w:r>
+              <w:rPr>
+                <w:rFonts w:ascii="Arial" w:hAnsi="Arial" w:cs="Arial"/>
+                <w:sz w:val="20"/>
+                <w:szCs w:val="20"/>
+                <w:lang w:eastAsia="fr-CH"/>
+              </w:rPr>
+              <w:t>.</w:t>
+            </w:r>
           </w:p>
         </w:tc>
         <w:tc>
@@ -7360,6 +8180,15 @@
                 <w:lang w:eastAsia="fr-CH"/>
               </w:rPr>
             </w:pPr>
+            <w:r>
+              <w:rPr>
+                <w:rFonts w:ascii="Arial" w:hAnsi="Arial" w:cs="Arial"/>
+                <w:sz w:val="20"/>
+                <w:szCs w:val="20"/>
+                <w:lang w:eastAsia="fr-CH"/>
+              </w:rPr>
+              <w:t>Un QCM se créait</w:t>
+            </w:r>
           </w:p>
         </w:tc>
       </w:tr>
@@ -7482,6 +8311,15 @@
                 <w:lang w:eastAsia="fr-CH"/>
               </w:rPr>
             </w:pPr>
+            <w:r>
+              <w:rPr>
+                <w:rFonts w:ascii="Arial" w:hAnsi="Arial" w:cs="Arial"/>
+                <w:sz w:val="20"/>
+                <w:szCs w:val="20"/>
+                <w:lang w:eastAsia="fr-CH"/>
+              </w:rPr>
+              <w:t xml:space="preserve">Sélectionnez un QCM puis cliquez sur « Afficher ce QCM ». </w:t>
+            </w:r>
           </w:p>
         </w:tc>
         <w:tc>
@@ -7504,6 +8342,33 @@
                 <w:lang w:eastAsia="fr-CH"/>
               </w:rPr>
             </w:pPr>
+            <w:r>
+              <w:rPr>
+                <w:rFonts w:ascii="Arial" w:hAnsi="Arial" w:cs="Arial"/>
+                <w:sz w:val="20"/>
+                <w:szCs w:val="20"/>
+                <w:lang w:eastAsia="fr-CH"/>
+              </w:rPr>
+              <w:t xml:space="preserve">Sur la fenêtre qui </w:t>
+            </w:r>
+            <w:r>
+              <w:rPr>
+                <w:rFonts w:ascii="Arial" w:hAnsi="Arial" w:cs="Arial"/>
+                <w:sz w:val="20"/>
+                <w:szCs w:val="20"/>
+                <w:lang w:eastAsia="fr-CH"/>
+              </w:rPr>
+              <w:t>s’est</w:t>
+            </w:r>
+            <w:r>
+              <w:rPr>
+                <w:rFonts w:ascii="Arial" w:hAnsi="Arial" w:cs="Arial"/>
+                <w:sz w:val="20"/>
+                <w:szCs w:val="20"/>
+                <w:lang w:eastAsia="fr-CH"/>
+              </w:rPr>
+              <w:t xml:space="preserve"> ouverte toutes les informations sont affichées.</w:t>
+            </w:r>
           </w:p>
         </w:tc>
       </w:tr>
@@ -7626,6 +8491,93 @@
                 <w:lang w:eastAsia="fr-CH"/>
               </w:rPr>
             </w:pPr>
+            <w:r>
+              <w:rPr>
+                <w:rFonts w:ascii="Arial" w:hAnsi="Arial" w:cs="Arial"/>
+                <w:sz w:val="20"/>
+                <w:szCs w:val="20"/>
+                <w:lang w:eastAsia="fr-CH"/>
+              </w:rPr>
+              <w:t>Sélectionnez un QCM puis cliquez</w:t>
+            </w:r>
+            <w:r>
+              <w:rPr>
+                <w:rFonts w:ascii="Arial" w:hAnsi="Arial" w:cs="Arial"/>
+                <w:sz w:val="20"/>
+                <w:szCs w:val="20"/>
+                <w:lang w:eastAsia="fr-CH"/>
+              </w:rPr>
+              <w:t xml:space="preserve"> sur le bouton « Exportation »</w:t>
+            </w:r>
+            <w:r>
+              <w:rPr>
+                <w:rFonts w:ascii="Arial" w:hAnsi="Arial" w:cs="Arial"/>
+                <w:sz w:val="20"/>
+                <w:szCs w:val="20"/>
+                <w:lang w:eastAsia="fr-CH"/>
+              </w:rPr>
+              <w:t>.</w:t>
+            </w:r>
+          </w:p>
+          <w:p>
+            <w:pPr>
+              <w:jc w:val="both"/>
+              <w:rPr>
+                <w:rFonts w:ascii="Arial" w:hAnsi="Arial" w:cs="Arial"/>
+                <w:sz w:val="20"/>
+                <w:szCs w:val="20"/>
+                <w:lang w:eastAsia="fr-CH"/>
+              </w:rPr>
+            </w:pPr>
+            <w:r>
+              <w:rPr>
+                <w:rFonts w:ascii="Arial" w:hAnsi="Arial" w:cs="Arial"/>
+                <w:sz w:val="20"/>
+                <w:szCs w:val="20"/>
+                <w:lang w:eastAsia="fr-CH"/>
+              </w:rPr>
+              <w:t>Sur la fenêtre qui s’est ouverte, sélectionnez les QCMs et le modèle. Cliquez sur « Suivant ».</w:t>
+            </w:r>
+          </w:p>
+          <w:p>
+            <w:pPr>
+              <w:jc w:val="both"/>
+              <w:rPr>
+                <w:rFonts w:ascii="Arial" w:hAnsi="Arial" w:cs="Arial"/>
+                <w:sz w:val="20"/>
+                <w:szCs w:val="20"/>
+                <w:lang w:eastAsia="fr-CH"/>
+              </w:rPr>
+            </w:pPr>
+            <w:r>
+              <w:rPr>
+                <w:rFonts w:ascii="Arial" w:hAnsi="Arial" w:cs="Arial"/>
+                <w:sz w:val="20"/>
+                <w:szCs w:val="20"/>
+                <w:lang w:eastAsia="fr-CH"/>
+              </w:rPr>
+              <w:t>Cliquez sur « Exporter »</w:t>
+            </w:r>
+          </w:p>
+          <w:p>
+            <w:pPr>
+              <w:jc w:val="both"/>
+              <w:rPr>
+                <w:rFonts w:ascii="Arial" w:hAnsi="Arial" w:cs="Arial"/>
+                <w:sz w:val="20"/>
+                <w:szCs w:val="20"/>
+                <w:lang w:eastAsia="fr-CH"/>
+              </w:rPr>
+            </w:pPr>
+            <w:r>
+              <w:rPr>
+                <w:rFonts w:ascii="Arial" w:hAnsi="Arial" w:cs="Arial"/>
+                <w:sz w:val="20"/>
+                <w:szCs w:val="20"/>
+                <w:lang w:eastAsia="fr-CH"/>
+              </w:rPr>
+              <w:t>Ouvre un SaveFileDialog et choisir un emplacement et un nom pour la sauvegarde. Cliquez sur « Enregistrer »</w:t>
+            </w:r>
           </w:p>
         </w:tc>
         <w:tc>
@@ -7648,6 +8600,15 @@
                 <w:lang w:eastAsia="fr-CH"/>
               </w:rPr>
             </w:pPr>
+            <w:r>
+              <w:rPr>
+                <w:rFonts w:ascii="Arial" w:hAnsi="Arial" w:cs="Arial"/>
+                <w:sz w:val="20"/>
+                <w:szCs w:val="20"/>
+                <w:lang w:eastAsia="fr-CH"/>
+              </w:rPr>
+              <w:t>Le fichier s’enregistre avec le Latex à l’intérieur.</w:t>
+            </w:r>
           </w:p>
         </w:tc>
       </w:tr>
@@ -7770,6 +8731,42 @@
                 <w:lang w:eastAsia="fr-CH"/>
               </w:rPr>
             </w:pPr>
+            <w:r>
+              <w:rPr>
+                <w:rFonts w:ascii="Arial" w:hAnsi="Arial" w:cs="Arial"/>
+                <w:sz w:val="20"/>
+                <w:szCs w:val="20"/>
+                <w:lang w:eastAsia="fr-CH"/>
+              </w:rPr>
+              <w:t>Sélectionnez un QCM puis cliquez sur le bouton « Afficher ce QCM ». Sur la fenêtre qui s’est ouverte, cliquez sur « Fichier » puis « Ajouter une question »</w:t>
+            </w:r>
+            <w:r>
+              <w:rPr>
+                <w:rFonts w:ascii="Arial" w:hAnsi="Arial" w:cs="Arial"/>
+                <w:sz w:val="20"/>
+                <w:szCs w:val="20"/>
+                <w:lang w:eastAsia="fr-CH"/>
+              </w:rPr>
+              <w:t>. Remplissez les information</w:t>
+            </w:r>
+            <w:r>
+              <w:rPr>
+                <w:rFonts w:ascii="Arial" w:hAnsi="Arial" w:cs="Arial"/>
+                <w:sz w:val="20"/>
+                <w:szCs w:val="20"/>
+                <w:lang w:eastAsia="fr-CH"/>
+              </w:rPr>
+              <w:t>s, puis cliquez sur « Créer »</w:t>
+            </w:r>
+            <w:r>
+              <w:rPr>
+                <w:rFonts w:ascii="Arial" w:hAnsi="Arial" w:cs="Arial"/>
+                <w:sz w:val="20"/>
+                <w:szCs w:val="20"/>
+                <w:lang w:eastAsia="fr-CH"/>
+              </w:rPr>
+              <w:t>.</w:t>
+            </w:r>
           </w:p>
         </w:tc>
         <w:tc>
@@ -7792,6 +8789,42 @@
                 <w:lang w:eastAsia="fr-CH"/>
               </w:rPr>
             </w:pPr>
+            <w:r>
+              <w:rPr>
+                <w:rFonts w:ascii="Arial" w:hAnsi="Arial" w:cs="Arial"/>
+                <w:sz w:val="20"/>
+                <w:szCs w:val="20"/>
+                <w:lang w:eastAsia="fr-CH"/>
+              </w:rPr>
+              <w:t>Cré</w:t>
+            </w:r>
+            <w:r>
+              <w:rPr>
+                <w:rFonts w:ascii="Arial" w:hAnsi="Arial" w:cs="Arial"/>
+                <w:sz w:val="20"/>
+                <w:szCs w:val="20"/>
+                <w:lang w:eastAsia="fr-CH"/>
+              </w:rPr>
+              <w:t>er</w:t>
+            </w:r>
+            <w:r>
+              <w:rPr>
+                <w:rFonts w:ascii="Arial" w:hAnsi="Arial" w:cs="Arial"/>
+                <w:sz w:val="20"/>
+                <w:szCs w:val="20"/>
+                <w:lang w:eastAsia="fr-CH"/>
+              </w:rPr>
+              <w:t xml:space="preserve"> </w:t>
+            </w:r>
+            <w:r>
+              <w:rPr>
+                <w:rFonts w:ascii="Arial" w:hAnsi="Arial" w:cs="Arial"/>
+                <w:sz w:val="20"/>
+                <w:szCs w:val="20"/>
+                <w:lang w:eastAsia="fr-CH"/>
+              </w:rPr>
+              <w:t>une nouvelle question</w:t>
+            </w:r>
           </w:p>
         </w:tc>
       </w:tr>
@@ -7914,6 +8947,42 @@
                 <w:lang w:eastAsia="fr-CH"/>
               </w:rPr>
             </w:pPr>
+            <w:r>
+              <w:rPr>
+                <w:rFonts w:ascii="Arial" w:hAnsi="Arial" w:cs="Arial"/>
+                <w:sz w:val="20"/>
+                <w:szCs w:val="20"/>
+                <w:lang w:eastAsia="fr-CH"/>
+              </w:rPr>
+              <w:t>Sélectionnez un QCM puis cliquez sur le bouton « Afficher ce QCM ». Sur la fenêtre qui s’est ouverte, cliquez sur « Fichier » puis « </w:t>
+            </w:r>
+            <w:r>
+              <w:rPr>
+                <w:rFonts w:ascii="Arial" w:hAnsi="Arial" w:cs="Arial"/>
+                <w:sz w:val="20"/>
+                <w:szCs w:val="20"/>
+                <w:lang w:eastAsia="fr-CH"/>
+              </w:rPr>
+              <w:t>Sauvegarder</w:t>
+            </w:r>
+            <w:r>
+              <w:rPr>
+                <w:rFonts w:ascii="Arial" w:hAnsi="Arial" w:cs="Arial"/>
+                <w:sz w:val="20"/>
+                <w:szCs w:val="20"/>
+                <w:lang w:eastAsia="fr-CH"/>
+              </w:rPr>
+              <w:t> »</w:t>
+            </w:r>
+            <w:r>
+              <w:rPr>
+                <w:rFonts w:ascii="Arial" w:hAnsi="Arial" w:cs="Arial"/>
+                <w:sz w:val="20"/>
+                <w:szCs w:val="20"/>
+                <w:lang w:eastAsia="fr-CH"/>
+              </w:rPr>
+              <w:t>.</w:t>
+            </w:r>
           </w:p>
         </w:tc>
         <w:tc>
@@ -7936,11 +9005,1587 @@
                 <w:lang w:eastAsia="fr-CH"/>
               </w:rPr>
             </w:pPr>
+            <w:r>
+              <w:rPr>
+                <w:rFonts w:ascii="Arial" w:hAnsi="Arial" w:cs="Arial"/>
+                <w:sz w:val="20"/>
+                <w:szCs w:val="20"/>
+                <w:lang w:eastAsia="fr-CH"/>
+              </w:rPr>
+              <w:t xml:space="preserve">Sauvegarde </w:t>
+            </w:r>
+            <w:r>
+              <w:rPr>
+                <w:rFonts w:ascii="Arial" w:hAnsi="Arial" w:cs="Arial"/>
+                <w:sz w:val="20"/>
+                <w:szCs w:val="20"/>
+                <w:lang w:eastAsia="fr-CH"/>
+              </w:rPr>
+              <w:t>les modifications</w:t>
+            </w:r>
+            <w:r>
+              <w:rPr>
+                <w:rFonts w:ascii="Arial" w:hAnsi="Arial" w:cs="Arial"/>
+                <w:sz w:val="20"/>
+                <w:szCs w:val="20"/>
+                <w:lang w:eastAsia="fr-CH"/>
+              </w:rPr>
+              <w:t xml:space="preserve"> du QCM</w:t>
+            </w:r>
+          </w:p>
+        </w:tc>
+      </w:tr>
+      <w:tr>
+        <w:trPr>
+          <w:trHeight w:val="561"/>
+        </w:trPr>
+        <w:tc>
+          <w:tcPr>
+            <w:tcW w:w="817" w:type="dxa"/>
+            <w:tcBorders>
+              <w:top w:val="single" w:sz="4" w:space="0" w:color="auto"/>
+              <w:left w:val="single" w:sz="4" w:space="0" w:color="auto"/>
+              <w:bottom w:val="single" w:sz="4" w:space="0" w:color="auto"/>
+              <w:right w:val="single" w:sz="4" w:space="0" w:color="auto"/>
+            </w:tcBorders>
+          </w:tcPr>
+          <w:p>
+            <w:pPr>
+              <w:jc w:val="both"/>
+              <w:rPr>
+                <w:rFonts w:ascii="Arial" w:hAnsi="Arial" w:cs="Arial"/>
+                <w:sz w:val="20"/>
+                <w:szCs w:val="20"/>
+                <w:lang w:eastAsia="fr-CH"/>
+              </w:rPr>
+            </w:pPr>
+            <w:r>
+              <w:rPr>
+                <w:rFonts w:ascii="Arial" w:hAnsi="Arial" w:cs="Arial"/>
+                <w:sz w:val="20"/>
+                <w:szCs w:val="20"/>
+                <w:lang w:eastAsia="fr-CH"/>
+              </w:rPr>
+              <w:t>T7</w:t>
+            </w:r>
+          </w:p>
+        </w:tc>
+        <w:tc>
+          <w:tcPr>
+            <w:tcW w:w="1418" w:type="dxa"/>
+            <w:tcBorders>
+              <w:top w:val="single" w:sz="4" w:space="0" w:color="auto"/>
+              <w:left w:val="single" w:sz="4" w:space="0" w:color="auto"/>
+              <w:bottom w:val="single" w:sz="4" w:space="0" w:color="auto"/>
+              <w:right w:val="single" w:sz="4" w:space="0" w:color="auto"/>
+            </w:tcBorders>
+          </w:tcPr>
+          <w:p>
+            <w:pPr>
+              <w:jc w:val="both"/>
+              <w:rPr>
+                <w:rFonts w:ascii="Arial" w:hAnsi="Arial" w:cs="Arial"/>
+                <w:sz w:val="20"/>
+                <w:szCs w:val="20"/>
+                <w:lang w:eastAsia="fr-CH"/>
+              </w:rPr>
+            </w:pPr>
+            <w:r>
+              <w:rPr>
+                <w:rFonts w:ascii="Arial" w:hAnsi="Arial" w:cs="Arial"/>
+                <w:sz w:val="20"/>
+                <w:szCs w:val="20"/>
+                <w:lang w:eastAsia="fr-CH"/>
+              </w:rPr>
+              <w:t>14.06.17</w:t>
+            </w:r>
+          </w:p>
+        </w:tc>
+        <w:tc>
+          <w:tcPr>
+            <w:tcW w:w="1275" w:type="dxa"/>
+            <w:tcBorders>
+              <w:top w:val="single" w:sz="4" w:space="0" w:color="auto"/>
+              <w:left w:val="single" w:sz="4" w:space="0" w:color="auto"/>
+              <w:bottom w:val="single" w:sz="4" w:space="0" w:color="auto"/>
+              <w:right w:val="single" w:sz="4" w:space="0" w:color="auto"/>
+            </w:tcBorders>
+          </w:tcPr>
+          <w:p>
+            <w:pPr>
+              <w:jc w:val="both"/>
+              <w:rPr>
+                <w:rFonts w:ascii="Arial" w:hAnsi="Arial" w:cs="Arial"/>
+                <w:sz w:val="20"/>
+                <w:szCs w:val="20"/>
+                <w:lang w:eastAsia="fr-CH"/>
+              </w:rPr>
+            </w:pPr>
+            <w:r>
+              <w:rPr>
+                <w:rFonts w:ascii="Arial" w:hAnsi="Arial" w:cs="Arial"/>
+                <w:sz w:val="20"/>
+                <w:szCs w:val="20"/>
+                <w:lang w:eastAsia="fr-CH"/>
+              </w:rPr>
+              <w:t>DC</w:t>
+            </w:r>
+          </w:p>
+        </w:tc>
+        <w:tc>
+          <w:tcPr>
+            <w:tcW w:w="2410" w:type="dxa"/>
+            <w:tcBorders>
+              <w:top w:val="single" w:sz="4" w:space="0" w:color="auto"/>
+              <w:left w:val="single" w:sz="4" w:space="0" w:color="auto"/>
+              <w:bottom w:val="single" w:sz="4" w:space="0" w:color="auto"/>
+              <w:right w:val="single" w:sz="4" w:space="0" w:color="auto"/>
+            </w:tcBorders>
+          </w:tcPr>
+          <w:p>
+            <w:pPr>
+              <w:jc w:val="both"/>
+              <w:rPr>
+                <w:rFonts w:ascii="Arial" w:hAnsi="Arial" w:cs="Arial"/>
+                <w:sz w:val="20"/>
+                <w:szCs w:val="20"/>
+                <w:lang w:eastAsia="fr-CH"/>
+              </w:rPr>
+            </w:pPr>
+            <w:r>
+              <w:rPr>
+                <w:rFonts w:ascii="Arial" w:hAnsi="Arial" w:cs="Arial"/>
+                <w:sz w:val="20"/>
+                <w:szCs w:val="20"/>
+                <w:lang w:eastAsia="fr-CH"/>
+              </w:rPr>
+              <w:t>Sélectionnez un QCM puis cliquez sur le bouton « Afficher ce QCM ». Sur la fenêtre qui s’est ouverte, cliquez sur « Fichier » puis « </w:t>
+            </w:r>
+            <w:r>
+              <w:rPr>
+                <w:rFonts w:ascii="Arial" w:hAnsi="Arial" w:cs="Arial"/>
+                <w:sz w:val="20"/>
+                <w:szCs w:val="20"/>
+                <w:lang w:eastAsia="fr-CH"/>
+              </w:rPr>
+              <w:t>Supprimer ce QCM</w:t>
+            </w:r>
+            <w:r>
+              <w:rPr>
+                <w:rFonts w:ascii="Arial" w:hAnsi="Arial" w:cs="Arial"/>
+                <w:sz w:val="20"/>
+                <w:szCs w:val="20"/>
+                <w:lang w:eastAsia="fr-CH"/>
+              </w:rPr>
+              <w:t xml:space="preserve"> ». </w:t>
+            </w:r>
+            <w:r>
+              <w:rPr>
+                <w:rFonts w:ascii="Arial" w:hAnsi="Arial" w:cs="Arial"/>
+                <w:sz w:val="20"/>
+                <w:szCs w:val="20"/>
+                <w:lang w:eastAsia="fr-CH"/>
+              </w:rPr>
+              <w:t>Faites « oui ».</w:t>
+            </w:r>
+          </w:p>
+        </w:tc>
+        <w:tc>
+          <w:tcPr>
+            <w:tcW w:w="3260" w:type="dxa"/>
+            <w:tcBorders>
+              <w:top w:val="single" w:sz="4" w:space="0" w:color="auto"/>
+              <w:left w:val="single" w:sz="4" w:space="0" w:color="auto"/>
+              <w:bottom w:val="single" w:sz="4" w:space="0" w:color="auto"/>
+              <w:right w:val="single" w:sz="4" w:space="0" w:color="auto"/>
+            </w:tcBorders>
+          </w:tcPr>
+          <w:p>
+            <w:pPr>
+              <w:jc w:val="both"/>
+              <w:rPr>
+                <w:rFonts w:ascii="Arial" w:hAnsi="Arial" w:cs="Arial"/>
+                <w:sz w:val="20"/>
+                <w:szCs w:val="20"/>
+                <w:lang w:eastAsia="fr-CH"/>
+              </w:rPr>
+            </w:pPr>
+            <w:r>
+              <w:rPr>
+                <w:rFonts w:ascii="Arial" w:hAnsi="Arial" w:cs="Arial"/>
+                <w:sz w:val="20"/>
+                <w:szCs w:val="20"/>
+                <w:lang w:eastAsia="fr-CH"/>
+              </w:rPr>
+              <w:t>Supprime un QCM</w:t>
+            </w:r>
+          </w:p>
+        </w:tc>
+      </w:tr>
+      <w:tr>
+        <w:trPr>
+          <w:trHeight w:val="561"/>
+        </w:trPr>
+        <w:tc>
+          <w:tcPr>
+            <w:tcW w:w="817" w:type="dxa"/>
+            <w:tcBorders>
+              <w:top w:val="single" w:sz="4" w:space="0" w:color="auto"/>
+              <w:left w:val="single" w:sz="4" w:space="0" w:color="auto"/>
+              <w:bottom w:val="single" w:sz="4" w:space="0" w:color="auto"/>
+              <w:right w:val="single" w:sz="4" w:space="0" w:color="auto"/>
+            </w:tcBorders>
+          </w:tcPr>
+          <w:p>
+            <w:pPr>
+              <w:jc w:val="both"/>
+              <w:rPr>
+                <w:rFonts w:ascii="Arial" w:hAnsi="Arial" w:cs="Arial"/>
+                <w:sz w:val="20"/>
+                <w:szCs w:val="20"/>
+                <w:lang w:eastAsia="fr-CH"/>
+              </w:rPr>
+            </w:pPr>
+            <w:r>
+              <w:rPr>
+                <w:rFonts w:ascii="Arial" w:hAnsi="Arial" w:cs="Arial"/>
+                <w:sz w:val="20"/>
+                <w:szCs w:val="20"/>
+                <w:lang w:eastAsia="fr-CH"/>
+              </w:rPr>
+              <w:lastRenderedPageBreak/>
+              <w:t>T8</w:t>
+            </w:r>
+          </w:p>
+        </w:tc>
+        <w:tc>
+          <w:tcPr>
+            <w:tcW w:w="1418" w:type="dxa"/>
+            <w:tcBorders>
+              <w:top w:val="single" w:sz="4" w:space="0" w:color="auto"/>
+              <w:left w:val="single" w:sz="4" w:space="0" w:color="auto"/>
+              <w:bottom w:val="single" w:sz="4" w:space="0" w:color="auto"/>
+              <w:right w:val="single" w:sz="4" w:space="0" w:color="auto"/>
+            </w:tcBorders>
+          </w:tcPr>
+          <w:p>
+            <w:r>
+              <w:rPr>
+                <w:rFonts w:ascii="Arial" w:hAnsi="Arial" w:cs="Arial"/>
+                <w:sz w:val="20"/>
+                <w:szCs w:val="20"/>
+                <w:lang w:eastAsia="fr-CH"/>
+              </w:rPr>
+              <w:t>14.06.17</w:t>
+            </w:r>
+          </w:p>
+        </w:tc>
+        <w:tc>
+          <w:tcPr>
+            <w:tcW w:w="1275" w:type="dxa"/>
+            <w:tcBorders>
+              <w:top w:val="single" w:sz="4" w:space="0" w:color="auto"/>
+              <w:left w:val="single" w:sz="4" w:space="0" w:color="auto"/>
+              <w:bottom w:val="single" w:sz="4" w:space="0" w:color="auto"/>
+              <w:right w:val="single" w:sz="4" w:space="0" w:color="auto"/>
+            </w:tcBorders>
+          </w:tcPr>
+          <w:p>
+            <w:pPr>
+              <w:jc w:val="both"/>
+              <w:rPr>
+                <w:rFonts w:ascii="Arial" w:hAnsi="Arial" w:cs="Arial"/>
+                <w:sz w:val="20"/>
+                <w:szCs w:val="20"/>
+                <w:lang w:eastAsia="fr-CH"/>
+              </w:rPr>
+            </w:pPr>
+            <w:r>
+              <w:rPr>
+                <w:rFonts w:ascii="Arial" w:hAnsi="Arial" w:cs="Arial"/>
+                <w:sz w:val="20"/>
+                <w:szCs w:val="20"/>
+                <w:lang w:eastAsia="fr-CH"/>
+              </w:rPr>
+              <w:t>DC</w:t>
+            </w:r>
+          </w:p>
+        </w:tc>
+        <w:tc>
+          <w:tcPr>
+            <w:tcW w:w="2410" w:type="dxa"/>
+            <w:tcBorders>
+              <w:top w:val="single" w:sz="4" w:space="0" w:color="auto"/>
+              <w:left w:val="single" w:sz="4" w:space="0" w:color="auto"/>
+              <w:bottom w:val="single" w:sz="4" w:space="0" w:color="auto"/>
+              <w:right w:val="single" w:sz="4" w:space="0" w:color="auto"/>
+            </w:tcBorders>
+          </w:tcPr>
+          <w:p>
+            <w:pPr>
+              <w:jc w:val="both"/>
+              <w:rPr>
+                <w:rFonts w:ascii="Arial" w:hAnsi="Arial" w:cs="Arial"/>
+                <w:sz w:val="20"/>
+                <w:szCs w:val="20"/>
+                <w:lang w:eastAsia="fr-CH"/>
+              </w:rPr>
+            </w:pPr>
+            <w:r>
+              <w:rPr>
+                <w:rFonts w:ascii="Arial" w:hAnsi="Arial" w:cs="Arial"/>
+                <w:sz w:val="20"/>
+                <w:szCs w:val="20"/>
+                <w:lang w:eastAsia="fr-CH"/>
+              </w:rPr>
+              <w:t xml:space="preserve">Sélectionnez un QCM puis cliquez sur le bouton « Afficher ce QCM ». Sur la fenêtre qui s’est ouverte, </w:t>
+            </w:r>
+            <w:r>
+              <w:rPr>
+                <w:rFonts w:ascii="Arial" w:hAnsi="Arial" w:cs="Arial"/>
+                <w:sz w:val="20"/>
+                <w:szCs w:val="20"/>
+                <w:lang w:eastAsia="fr-CH"/>
+              </w:rPr>
+              <w:t>ajoutez une ligne dans l’une des DataGridViews.</w:t>
+            </w:r>
+          </w:p>
+        </w:tc>
+        <w:tc>
+          <w:tcPr>
+            <w:tcW w:w="3260" w:type="dxa"/>
+            <w:tcBorders>
+              <w:top w:val="single" w:sz="4" w:space="0" w:color="auto"/>
+              <w:left w:val="single" w:sz="4" w:space="0" w:color="auto"/>
+              <w:bottom w:val="single" w:sz="4" w:space="0" w:color="auto"/>
+              <w:right w:val="single" w:sz="4" w:space="0" w:color="auto"/>
+            </w:tcBorders>
+          </w:tcPr>
+          <w:p>
+            <w:pPr>
+              <w:jc w:val="both"/>
+              <w:rPr>
+                <w:rFonts w:ascii="Arial" w:hAnsi="Arial" w:cs="Arial"/>
+                <w:sz w:val="20"/>
+                <w:szCs w:val="20"/>
+                <w:lang w:eastAsia="fr-CH"/>
+              </w:rPr>
+            </w:pPr>
+            <w:r>
+              <w:rPr>
+                <w:rFonts w:ascii="Arial" w:hAnsi="Arial" w:cs="Arial"/>
+                <w:sz w:val="20"/>
+                <w:szCs w:val="20"/>
+                <w:lang w:eastAsia="fr-CH"/>
+              </w:rPr>
+              <w:t>Insère un nouvel élément dans le modèle</w:t>
+            </w:r>
+          </w:p>
+        </w:tc>
+      </w:tr>
+      <w:tr>
+        <w:trPr>
+          <w:trHeight w:val="561"/>
+        </w:trPr>
+        <w:tc>
+          <w:tcPr>
+            <w:tcW w:w="817" w:type="dxa"/>
+            <w:tcBorders>
+              <w:top w:val="single" w:sz="4" w:space="0" w:color="auto"/>
+              <w:left w:val="single" w:sz="4" w:space="0" w:color="auto"/>
+              <w:bottom w:val="single" w:sz="4" w:space="0" w:color="auto"/>
+              <w:right w:val="single" w:sz="4" w:space="0" w:color="auto"/>
+            </w:tcBorders>
+          </w:tcPr>
+          <w:p>
+            <w:pPr>
+              <w:jc w:val="both"/>
+              <w:rPr>
+                <w:rFonts w:ascii="Arial" w:hAnsi="Arial" w:cs="Arial"/>
+                <w:sz w:val="20"/>
+                <w:szCs w:val="20"/>
+                <w:lang w:eastAsia="fr-CH"/>
+              </w:rPr>
+            </w:pPr>
+            <w:r>
+              <w:rPr>
+                <w:rFonts w:ascii="Arial" w:hAnsi="Arial" w:cs="Arial"/>
+                <w:sz w:val="20"/>
+                <w:szCs w:val="20"/>
+                <w:lang w:eastAsia="fr-CH"/>
+              </w:rPr>
+              <w:t>T9</w:t>
+            </w:r>
+          </w:p>
+        </w:tc>
+        <w:tc>
+          <w:tcPr>
+            <w:tcW w:w="1418" w:type="dxa"/>
+            <w:tcBorders>
+              <w:top w:val="single" w:sz="4" w:space="0" w:color="auto"/>
+              <w:left w:val="single" w:sz="4" w:space="0" w:color="auto"/>
+              <w:bottom w:val="single" w:sz="4" w:space="0" w:color="auto"/>
+              <w:right w:val="single" w:sz="4" w:space="0" w:color="auto"/>
+            </w:tcBorders>
+          </w:tcPr>
+          <w:p>
+            <w:r>
+              <w:rPr>
+                <w:rFonts w:ascii="Arial" w:hAnsi="Arial" w:cs="Arial"/>
+                <w:sz w:val="20"/>
+                <w:szCs w:val="20"/>
+                <w:lang w:eastAsia="fr-CH"/>
+              </w:rPr>
+              <w:t>14.06.17</w:t>
+            </w:r>
+          </w:p>
+        </w:tc>
+        <w:tc>
+          <w:tcPr>
+            <w:tcW w:w="1275" w:type="dxa"/>
+            <w:tcBorders>
+              <w:top w:val="single" w:sz="4" w:space="0" w:color="auto"/>
+              <w:left w:val="single" w:sz="4" w:space="0" w:color="auto"/>
+              <w:bottom w:val="single" w:sz="4" w:space="0" w:color="auto"/>
+              <w:right w:val="single" w:sz="4" w:space="0" w:color="auto"/>
+            </w:tcBorders>
+          </w:tcPr>
+          <w:p>
+            <w:pPr>
+              <w:jc w:val="both"/>
+              <w:rPr>
+                <w:rFonts w:ascii="Arial" w:hAnsi="Arial" w:cs="Arial"/>
+                <w:sz w:val="20"/>
+                <w:szCs w:val="20"/>
+                <w:lang w:eastAsia="fr-CH"/>
+              </w:rPr>
+            </w:pPr>
+            <w:r>
+              <w:rPr>
+                <w:rFonts w:ascii="Arial" w:hAnsi="Arial" w:cs="Arial"/>
+                <w:sz w:val="20"/>
+                <w:szCs w:val="20"/>
+                <w:lang w:eastAsia="fr-CH"/>
+              </w:rPr>
+              <w:t>DC</w:t>
+            </w:r>
+          </w:p>
+        </w:tc>
+        <w:tc>
+          <w:tcPr>
+            <w:tcW w:w="2410" w:type="dxa"/>
+            <w:tcBorders>
+              <w:top w:val="single" w:sz="4" w:space="0" w:color="auto"/>
+              <w:left w:val="single" w:sz="4" w:space="0" w:color="auto"/>
+              <w:bottom w:val="single" w:sz="4" w:space="0" w:color="auto"/>
+              <w:right w:val="single" w:sz="4" w:space="0" w:color="auto"/>
+            </w:tcBorders>
+          </w:tcPr>
+          <w:p>
+            <w:pPr>
+              <w:jc w:val="both"/>
+              <w:rPr>
+                <w:rFonts w:ascii="Arial" w:hAnsi="Arial" w:cs="Arial"/>
+                <w:sz w:val="20"/>
+                <w:szCs w:val="20"/>
+                <w:lang w:eastAsia="fr-CH"/>
+              </w:rPr>
+            </w:pPr>
+            <w:r>
+              <w:rPr>
+                <w:rFonts w:ascii="Arial" w:hAnsi="Arial" w:cs="Arial"/>
+                <w:sz w:val="20"/>
+                <w:szCs w:val="20"/>
+                <w:lang w:eastAsia="fr-CH"/>
+              </w:rPr>
+              <w:t xml:space="preserve">Sélectionnez un QCM puis cliquez sur le bouton « Afficher ce QCM ». Sur la fenêtre qui s’est ouverte, </w:t>
+            </w:r>
+            <w:r>
+              <w:rPr>
+                <w:rFonts w:ascii="Arial" w:hAnsi="Arial" w:cs="Arial"/>
+                <w:sz w:val="20"/>
+                <w:szCs w:val="20"/>
+                <w:lang w:eastAsia="fr-CH"/>
+              </w:rPr>
+              <w:t>supprimez</w:t>
+            </w:r>
+            <w:r>
+              <w:rPr>
+                <w:rFonts w:ascii="Arial" w:hAnsi="Arial" w:cs="Arial"/>
+                <w:sz w:val="20"/>
+                <w:szCs w:val="20"/>
+                <w:lang w:eastAsia="fr-CH"/>
+              </w:rPr>
+              <w:t xml:space="preserve"> une ligne dans l’une des DataGridViews.</w:t>
+            </w:r>
+          </w:p>
+        </w:tc>
+        <w:tc>
+          <w:tcPr>
+            <w:tcW w:w="3260" w:type="dxa"/>
+            <w:tcBorders>
+              <w:top w:val="single" w:sz="4" w:space="0" w:color="auto"/>
+              <w:left w:val="single" w:sz="4" w:space="0" w:color="auto"/>
+              <w:bottom w:val="single" w:sz="4" w:space="0" w:color="auto"/>
+              <w:right w:val="single" w:sz="4" w:space="0" w:color="auto"/>
+            </w:tcBorders>
+          </w:tcPr>
+          <w:p>
+            <w:pPr>
+              <w:jc w:val="both"/>
+              <w:rPr>
+                <w:rFonts w:ascii="Arial" w:hAnsi="Arial" w:cs="Arial"/>
+                <w:sz w:val="20"/>
+                <w:szCs w:val="20"/>
+                <w:lang w:eastAsia="fr-CH"/>
+              </w:rPr>
+            </w:pPr>
+            <w:r>
+              <w:rPr>
+                <w:rFonts w:ascii="Arial" w:hAnsi="Arial" w:cs="Arial"/>
+                <w:sz w:val="20"/>
+                <w:szCs w:val="20"/>
+                <w:lang w:eastAsia="fr-CH"/>
+              </w:rPr>
+              <w:t>Supprime un élément dans le modèle</w:t>
+            </w:r>
+          </w:p>
+        </w:tc>
+      </w:tr>
+      <w:tr>
+        <w:trPr>
+          <w:trHeight w:val="561"/>
+        </w:trPr>
+        <w:tc>
+          <w:tcPr>
+            <w:tcW w:w="817" w:type="dxa"/>
+            <w:tcBorders>
+              <w:top w:val="single" w:sz="4" w:space="0" w:color="auto"/>
+              <w:left w:val="single" w:sz="4" w:space="0" w:color="auto"/>
+              <w:bottom w:val="single" w:sz="4" w:space="0" w:color="auto"/>
+              <w:right w:val="single" w:sz="4" w:space="0" w:color="auto"/>
+            </w:tcBorders>
+          </w:tcPr>
+          <w:p>
+            <w:pPr>
+              <w:jc w:val="both"/>
+              <w:rPr>
+                <w:rFonts w:ascii="Arial" w:hAnsi="Arial" w:cs="Arial"/>
+                <w:sz w:val="20"/>
+                <w:szCs w:val="20"/>
+                <w:lang w:eastAsia="fr-CH"/>
+              </w:rPr>
+            </w:pPr>
+            <w:r>
+              <w:rPr>
+                <w:rFonts w:ascii="Arial" w:hAnsi="Arial" w:cs="Arial"/>
+                <w:sz w:val="20"/>
+                <w:szCs w:val="20"/>
+                <w:lang w:eastAsia="fr-CH"/>
+              </w:rPr>
+              <w:t>T10</w:t>
+            </w:r>
+          </w:p>
+        </w:tc>
+        <w:tc>
+          <w:tcPr>
+            <w:tcW w:w="1418" w:type="dxa"/>
+            <w:tcBorders>
+              <w:top w:val="single" w:sz="4" w:space="0" w:color="auto"/>
+              <w:left w:val="single" w:sz="4" w:space="0" w:color="auto"/>
+              <w:bottom w:val="single" w:sz="4" w:space="0" w:color="auto"/>
+              <w:right w:val="single" w:sz="4" w:space="0" w:color="auto"/>
+            </w:tcBorders>
+          </w:tcPr>
+          <w:p>
+            <w:r>
+              <w:rPr>
+                <w:rFonts w:ascii="Arial" w:hAnsi="Arial" w:cs="Arial"/>
+                <w:sz w:val="20"/>
+                <w:szCs w:val="20"/>
+                <w:lang w:eastAsia="fr-CH"/>
+              </w:rPr>
+              <w:t>14.06.17</w:t>
+            </w:r>
+          </w:p>
+        </w:tc>
+        <w:tc>
+          <w:tcPr>
+            <w:tcW w:w="1275" w:type="dxa"/>
+            <w:tcBorders>
+              <w:top w:val="single" w:sz="4" w:space="0" w:color="auto"/>
+              <w:left w:val="single" w:sz="4" w:space="0" w:color="auto"/>
+              <w:bottom w:val="single" w:sz="4" w:space="0" w:color="auto"/>
+              <w:right w:val="single" w:sz="4" w:space="0" w:color="auto"/>
+            </w:tcBorders>
+          </w:tcPr>
+          <w:p>
+            <w:pPr>
+              <w:jc w:val="both"/>
+              <w:rPr>
+                <w:rFonts w:ascii="Arial" w:hAnsi="Arial" w:cs="Arial"/>
+                <w:sz w:val="20"/>
+                <w:szCs w:val="20"/>
+                <w:lang w:eastAsia="fr-CH"/>
+              </w:rPr>
+            </w:pPr>
+            <w:r>
+              <w:rPr>
+                <w:rFonts w:ascii="Arial" w:hAnsi="Arial" w:cs="Arial"/>
+                <w:sz w:val="20"/>
+                <w:szCs w:val="20"/>
+                <w:lang w:eastAsia="fr-CH"/>
+              </w:rPr>
+              <w:t>DC</w:t>
+            </w:r>
+          </w:p>
+        </w:tc>
+        <w:tc>
+          <w:tcPr>
+            <w:tcW w:w="2410" w:type="dxa"/>
+            <w:tcBorders>
+              <w:top w:val="single" w:sz="4" w:space="0" w:color="auto"/>
+              <w:left w:val="single" w:sz="4" w:space="0" w:color="auto"/>
+              <w:bottom w:val="single" w:sz="4" w:space="0" w:color="auto"/>
+              <w:right w:val="single" w:sz="4" w:space="0" w:color="auto"/>
+            </w:tcBorders>
+          </w:tcPr>
+          <w:p>
+            <w:pPr>
+              <w:jc w:val="both"/>
+              <w:rPr>
+                <w:rFonts w:ascii="Arial" w:hAnsi="Arial" w:cs="Arial"/>
+                <w:sz w:val="20"/>
+                <w:szCs w:val="20"/>
+                <w:lang w:eastAsia="fr-CH"/>
+              </w:rPr>
+            </w:pPr>
+            <w:r>
+              <w:rPr>
+                <w:rFonts w:ascii="Arial" w:hAnsi="Arial" w:cs="Arial"/>
+                <w:sz w:val="20"/>
+                <w:szCs w:val="20"/>
+                <w:lang w:eastAsia="fr-CH"/>
+              </w:rPr>
+              <w:t>Sélectionnez un QCM puis cliquez sur le bouton « Afficher ce QCM ». Sur la fenêtre qui s’est ouverte, supprimez une ligne dans l</w:t>
+            </w:r>
+            <w:r>
+              <w:rPr>
+                <w:rFonts w:ascii="Arial" w:hAnsi="Arial" w:cs="Arial"/>
+                <w:sz w:val="20"/>
+                <w:szCs w:val="20"/>
+                <w:lang w:eastAsia="fr-CH"/>
+              </w:rPr>
+              <w:t>a GridView « Réponse » alors qu’elle contient que 4 éléments.</w:t>
+            </w:r>
+          </w:p>
+        </w:tc>
+        <w:tc>
+          <w:tcPr>
+            <w:tcW w:w="3260" w:type="dxa"/>
+            <w:tcBorders>
+              <w:top w:val="single" w:sz="4" w:space="0" w:color="auto"/>
+              <w:left w:val="single" w:sz="4" w:space="0" w:color="auto"/>
+              <w:bottom w:val="single" w:sz="4" w:space="0" w:color="auto"/>
+              <w:right w:val="single" w:sz="4" w:space="0" w:color="auto"/>
+            </w:tcBorders>
+          </w:tcPr>
+          <w:p>
+            <w:pPr>
+              <w:jc w:val="both"/>
+              <w:rPr>
+                <w:rFonts w:ascii="Arial" w:hAnsi="Arial" w:cs="Arial"/>
+                <w:sz w:val="20"/>
+                <w:szCs w:val="20"/>
+                <w:lang w:eastAsia="fr-CH"/>
+              </w:rPr>
+            </w:pPr>
+            <w:r>
+              <w:rPr>
+                <w:rFonts w:ascii="Arial" w:hAnsi="Arial" w:cs="Arial"/>
+                <w:sz w:val="20"/>
+                <w:szCs w:val="20"/>
+                <w:lang w:eastAsia="fr-CH"/>
+              </w:rPr>
+              <w:t>Rien ne se passe</w:t>
+            </w:r>
+          </w:p>
+        </w:tc>
+      </w:tr>
+      <w:tr>
+        <w:trPr>
+          <w:trHeight w:val="561"/>
+        </w:trPr>
+        <w:tc>
+          <w:tcPr>
+            <w:tcW w:w="817" w:type="dxa"/>
+            <w:tcBorders>
+              <w:top w:val="single" w:sz="4" w:space="0" w:color="auto"/>
+              <w:left w:val="single" w:sz="4" w:space="0" w:color="auto"/>
+              <w:bottom w:val="single" w:sz="4" w:space="0" w:color="auto"/>
+              <w:right w:val="single" w:sz="4" w:space="0" w:color="auto"/>
+            </w:tcBorders>
+          </w:tcPr>
+          <w:p>
+            <w:pPr>
+              <w:jc w:val="both"/>
+              <w:rPr>
+                <w:rFonts w:ascii="Arial" w:hAnsi="Arial" w:cs="Arial"/>
+                <w:sz w:val="20"/>
+                <w:szCs w:val="20"/>
+                <w:lang w:eastAsia="fr-CH"/>
+              </w:rPr>
+            </w:pPr>
+            <w:r>
+              <w:rPr>
+                <w:rFonts w:ascii="Arial" w:hAnsi="Arial" w:cs="Arial"/>
+                <w:sz w:val="20"/>
+                <w:szCs w:val="20"/>
+                <w:lang w:eastAsia="fr-CH"/>
+              </w:rPr>
+              <w:t>T11</w:t>
+            </w:r>
+          </w:p>
+        </w:tc>
+        <w:tc>
+          <w:tcPr>
+            <w:tcW w:w="1418" w:type="dxa"/>
+            <w:tcBorders>
+              <w:top w:val="single" w:sz="4" w:space="0" w:color="auto"/>
+              <w:left w:val="single" w:sz="4" w:space="0" w:color="auto"/>
+              <w:bottom w:val="single" w:sz="4" w:space="0" w:color="auto"/>
+              <w:right w:val="single" w:sz="4" w:space="0" w:color="auto"/>
+            </w:tcBorders>
+          </w:tcPr>
+          <w:p>
+            <w:r>
+              <w:rPr>
+                <w:rFonts w:ascii="Arial" w:hAnsi="Arial" w:cs="Arial"/>
+                <w:sz w:val="20"/>
+                <w:szCs w:val="20"/>
+                <w:lang w:eastAsia="fr-CH"/>
+              </w:rPr>
+              <w:t>14.06.17</w:t>
+            </w:r>
+          </w:p>
+        </w:tc>
+        <w:tc>
+          <w:tcPr>
+            <w:tcW w:w="1275" w:type="dxa"/>
+            <w:tcBorders>
+              <w:top w:val="single" w:sz="4" w:space="0" w:color="auto"/>
+              <w:left w:val="single" w:sz="4" w:space="0" w:color="auto"/>
+              <w:bottom w:val="single" w:sz="4" w:space="0" w:color="auto"/>
+              <w:right w:val="single" w:sz="4" w:space="0" w:color="auto"/>
+            </w:tcBorders>
+          </w:tcPr>
+          <w:p>
+            <w:pPr>
+              <w:jc w:val="both"/>
+              <w:rPr>
+                <w:rFonts w:ascii="Arial" w:hAnsi="Arial" w:cs="Arial"/>
+                <w:sz w:val="20"/>
+                <w:szCs w:val="20"/>
+                <w:lang w:eastAsia="fr-CH"/>
+              </w:rPr>
+            </w:pPr>
+            <w:r>
+              <w:rPr>
+                <w:rFonts w:ascii="Arial" w:hAnsi="Arial" w:cs="Arial"/>
+                <w:sz w:val="20"/>
+                <w:szCs w:val="20"/>
+                <w:lang w:eastAsia="fr-CH"/>
+              </w:rPr>
+              <w:t>DC</w:t>
+            </w:r>
+          </w:p>
+        </w:tc>
+        <w:tc>
+          <w:tcPr>
+            <w:tcW w:w="2410" w:type="dxa"/>
+            <w:tcBorders>
+              <w:top w:val="single" w:sz="4" w:space="0" w:color="auto"/>
+              <w:left w:val="single" w:sz="4" w:space="0" w:color="auto"/>
+              <w:bottom w:val="single" w:sz="4" w:space="0" w:color="auto"/>
+              <w:right w:val="single" w:sz="4" w:space="0" w:color="auto"/>
+            </w:tcBorders>
+          </w:tcPr>
+          <w:p>
+            <w:pPr>
+              <w:jc w:val="both"/>
+              <w:rPr>
+                <w:rFonts w:ascii="Arial" w:hAnsi="Arial" w:cs="Arial"/>
+                <w:sz w:val="20"/>
+                <w:szCs w:val="20"/>
+                <w:lang w:eastAsia="fr-CH"/>
+              </w:rPr>
+            </w:pPr>
+            <w:r>
+              <w:rPr>
+                <w:rFonts w:ascii="Arial" w:hAnsi="Arial" w:cs="Arial"/>
+                <w:sz w:val="20"/>
+                <w:szCs w:val="20"/>
+                <w:lang w:eastAsia="fr-CH"/>
+              </w:rPr>
+              <w:t xml:space="preserve">Sélectionnez un QCM puis cliquez sur le bouton « Afficher ce QCM ». Sur la fenêtre qui s’est ouverte, </w:t>
+            </w:r>
+            <w:r>
+              <w:rPr>
+                <w:rFonts w:ascii="Arial" w:hAnsi="Arial" w:cs="Arial"/>
+                <w:sz w:val="20"/>
+                <w:szCs w:val="20"/>
+                <w:lang w:eastAsia="fr-CH"/>
+              </w:rPr>
+              <w:t>ajoutez</w:t>
+            </w:r>
+            <w:r>
+              <w:rPr>
+                <w:rFonts w:ascii="Arial" w:hAnsi="Arial" w:cs="Arial"/>
+                <w:sz w:val="20"/>
+                <w:szCs w:val="20"/>
+                <w:lang w:eastAsia="fr-CH"/>
+              </w:rPr>
+              <w:t xml:space="preserve"> une ligne dans la GridView « Réponse » alors qu’</w:t>
+            </w:r>
+            <w:r>
+              <w:rPr>
+                <w:rFonts w:ascii="Arial" w:hAnsi="Arial" w:cs="Arial"/>
+                <w:sz w:val="20"/>
+                <w:szCs w:val="20"/>
+                <w:lang w:eastAsia="fr-CH"/>
+              </w:rPr>
+              <w:t>elle contient 5</w:t>
+            </w:r>
+            <w:r>
+              <w:rPr>
+                <w:rFonts w:ascii="Arial" w:hAnsi="Arial" w:cs="Arial"/>
+                <w:sz w:val="20"/>
+                <w:szCs w:val="20"/>
+                <w:lang w:eastAsia="fr-CH"/>
+              </w:rPr>
+              <w:t xml:space="preserve"> éléments.</w:t>
+            </w:r>
+          </w:p>
+        </w:tc>
+        <w:tc>
+          <w:tcPr>
+            <w:tcW w:w="3260" w:type="dxa"/>
+            <w:tcBorders>
+              <w:top w:val="single" w:sz="4" w:space="0" w:color="auto"/>
+              <w:left w:val="single" w:sz="4" w:space="0" w:color="auto"/>
+              <w:bottom w:val="single" w:sz="4" w:space="0" w:color="auto"/>
+              <w:right w:val="single" w:sz="4" w:space="0" w:color="auto"/>
+            </w:tcBorders>
+          </w:tcPr>
+          <w:p>
+            <w:pPr>
+              <w:jc w:val="both"/>
+              <w:rPr>
+                <w:rFonts w:ascii="Arial" w:hAnsi="Arial" w:cs="Arial"/>
+                <w:sz w:val="20"/>
+                <w:szCs w:val="20"/>
+                <w:lang w:eastAsia="fr-CH"/>
+              </w:rPr>
+            </w:pPr>
+            <w:r>
+              <w:rPr>
+                <w:rFonts w:ascii="Arial" w:hAnsi="Arial" w:cs="Arial"/>
+                <w:sz w:val="20"/>
+                <w:szCs w:val="20"/>
+                <w:lang w:eastAsia="fr-CH"/>
+              </w:rPr>
+              <w:t>L’ajout se bloque.</w:t>
+            </w:r>
+          </w:p>
+        </w:tc>
+      </w:tr>
+      <w:tr>
+        <w:trPr>
+          <w:trHeight w:val="561"/>
+        </w:trPr>
+        <w:tc>
+          <w:tcPr>
+            <w:tcW w:w="817" w:type="dxa"/>
+            <w:tcBorders>
+              <w:top w:val="single" w:sz="4" w:space="0" w:color="auto"/>
+              <w:left w:val="single" w:sz="4" w:space="0" w:color="auto"/>
+              <w:bottom w:val="single" w:sz="4" w:space="0" w:color="auto"/>
+              <w:right w:val="single" w:sz="4" w:space="0" w:color="auto"/>
+            </w:tcBorders>
+          </w:tcPr>
+          <w:p>
+            <w:pPr>
+              <w:jc w:val="both"/>
+              <w:rPr>
+                <w:rFonts w:ascii="Arial" w:hAnsi="Arial" w:cs="Arial"/>
+                <w:sz w:val="20"/>
+                <w:szCs w:val="20"/>
+                <w:lang w:eastAsia="fr-CH"/>
+              </w:rPr>
+            </w:pPr>
+            <w:r>
+              <w:rPr>
+                <w:rFonts w:ascii="Arial" w:hAnsi="Arial" w:cs="Arial"/>
+                <w:sz w:val="20"/>
+                <w:szCs w:val="20"/>
+                <w:lang w:eastAsia="fr-CH"/>
+              </w:rPr>
+              <w:t>T12</w:t>
+            </w:r>
+          </w:p>
+        </w:tc>
+        <w:tc>
+          <w:tcPr>
+            <w:tcW w:w="1418" w:type="dxa"/>
+            <w:tcBorders>
+              <w:top w:val="single" w:sz="4" w:space="0" w:color="auto"/>
+              <w:left w:val="single" w:sz="4" w:space="0" w:color="auto"/>
+              <w:bottom w:val="single" w:sz="4" w:space="0" w:color="auto"/>
+              <w:right w:val="single" w:sz="4" w:space="0" w:color="auto"/>
+            </w:tcBorders>
+          </w:tcPr>
+          <w:p>
+            <w:r>
+              <w:rPr>
+                <w:rFonts w:ascii="Arial" w:hAnsi="Arial" w:cs="Arial"/>
+                <w:sz w:val="20"/>
+                <w:szCs w:val="20"/>
+                <w:lang w:eastAsia="fr-CH"/>
+              </w:rPr>
+              <w:t>14.06.17</w:t>
+            </w:r>
+          </w:p>
+        </w:tc>
+        <w:tc>
+          <w:tcPr>
+            <w:tcW w:w="1275" w:type="dxa"/>
+            <w:tcBorders>
+              <w:top w:val="single" w:sz="4" w:space="0" w:color="auto"/>
+              <w:left w:val="single" w:sz="4" w:space="0" w:color="auto"/>
+              <w:bottom w:val="single" w:sz="4" w:space="0" w:color="auto"/>
+              <w:right w:val="single" w:sz="4" w:space="0" w:color="auto"/>
+            </w:tcBorders>
+          </w:tcPr>
+          <w:p>
+            <w:pPr>
+              <w:jc w:val="both"/>
+              <w:rPr>
+                <w:rFonts w:ascii="Arial" w:hAnsi="Arial" w:cs="Arial"/>
+                <w:sz w:val="20"/>
+                <w:szCs w:val="20"/>
+                <w:lang w:eastAsia="fr-CH"/>
+              </w:rPr>
+            </w:pPr>
+            <w:r>
+              <w:rPr>
+                <w:rFonts w:ascii="Arial" w:hAnsi="Arial" w:cs="Arial"/>
+                <w:sz w:val="20"/>
+                <w:szCs w:val="20"/>
+                <w:lang w:eastAsia="fr-CH"/>
+              </w:rPr>
+              <w:t>DC</w:t>
+            </w:r>
+          </w:p>
+        </w:tc>
+        <w:tc>
+          <w:tcPr>
+            <w:tcW w:w="2410" w:type="dxa"/>
+            <w:tcBorders>
+              <w:top w:val="single" w:sz="4" w:space="0" w:color="auto"/>
+              <w:left w:val="single" w:sz="4" w:space="0" w:color="auto"/>
+              <w:bottom w:val="single" w:sz="4" w:space="0" w:color="auto"/>
+              <w:right w:val="single" w:sz="4" w:space="0" w:color="auto"/>
+            </w:tcBorders>
+          </w:tcPr>
+          <w:p>
+            <w:pPr>
+              <w:jc w:val="both"/>
+              <w:rPr>
+                <w:rFonts w:ascii="Arial" w:hAnsi="Arial" w:cs="Arial"/>
+                <w:sz w:val="20"/>
+                <w:szCs w:val="20"/>
+                <w:lang w:eastAsia="fr-CH"/>
+              </w:rPr>
+            </w:pPr>
+            <w:r>
+              <w:rPr>
+                <w:rFonts w:ascii="Arial" w:hAnsi="Arial" w:cs="Arial"/>
+                <w:sz w:val="20"/>
+                <w:szCs w:val="20"/>
+                <w:lang w:eastAsia="fr-CH"/>
+              </w:rPr>
+              <w:t xml:space="preserve">Sélectionnez un QCM puis cliquez sur le bouton « Afficher ce QCM ». Sur la fenêtre qui s’est ouverte, </w:t>
+            </w:r>
+            <w:r>
+              <w:rPr>
+                <w:rFonts w:ascii="Arial" w:hAnsi="Arial" w:cs="Arial"/>
+                <w:sz w:val="20"/>
+                <w:szCs w:val="20"/>
+                <w:lang w:eastAsia="fr-CH"/>
+              </w:rPr>
+              <w:t>ajoutez</w:t>
+            </w:r>
+            <w:r>
+              <w:rPr>
+                <w:rFonts w:ascii="Arial" w:hAnsi="Arial" w:cs="Arial"/>
+                <w:sz w:val="20"/>
+                <w:szCs w:val="20"/>
+                <w:lang w:eastAsia="fr-CH"/>
+              </w:rPr>
+              <w:t xml:space="preserve"> une ligne dans la GridView « </w:t>
+            </w:r>
+            <w:r>
+              <w:rPr>
+                <w:rFonts w:ascii="Arial" w:hAnsi="Arial" w:cs="Arial"/>
+                <w:sz w:val="20"/>
+                <w:szCs w:val="20"/>
+                <w:lang w:eastAsia="fr-CH"/>
+              </w:rPr>
+              <w:t>Mot-Clés du QCM</w:t>
+            </w:r>
+            <w:r>
+              <w:rPr>
+                <w:rFonts w:ascii="Arial" w:hAnsi="Arial" w:cs="Arial"/>
+                <w:sz w:val="20"/>
+                <w:szCs w:val="20"/>
+                <w:lang w:eastAsia="fr-CH"/>
+              </w:rPr>
+              <w:t> » alors qu’</w:t>
+            </w:r>
+            <w:r>
+              <w:rPr>
+                <w:rFonts w:ascii="Arial" w:hAnsi="Arial" w:cs="Arial"/>
+                <w:sz w:val="20"/>
+                <w:szCs w:val="20"/>
+                <w:lang w:eastAsia="fr-CH"/>
+              </w:rPr>
+              <w:t>elle contient 3</w:t>
+            </w:r>
+            <w:r>
+              <w:rPr>
+                <w:rFonts w:ascii="Arial" w:hAnsi="Arial" w:cs="Arial"/>
+                <w:sz w:val="20"/>
+                <w:szCs w:val="20"/>
+                <w:lang w:eastAsia="fr-CH"/>
+              </w:rPr>
+              <w:t xml:space="preserve"> éléments.</w:t>
+            </w:r>
+          </w:p>
+        </w:tc>
+        <w:tc>
+          <w:tcPr>
+            <w:tcW w:w="3260" w:type="dxa"/>
+            <w:tcBorders>
+              <w:top w:val="single" w:sz="4" w:space="0" w:color="auto"/>
+              <w:left w:val="single" w:sz="4" w:space="0" w:color="auto"/>
+              <w:bottom w:val="single" w:sz="4" w:space="0" w:color="auto"/>
+              <w:right w:val="single" w:sz="4" w:space="0" w:color="auto"/>
+            </w:tcBorders>
+          </w:tcPr>
+          <w:p>
+            <w:pPr>
+              <w:jc w:val="both"/>
+              <w:rPr>
+                <w:rFonts w:ascii="Arial" w:hAnsi="Arial" w:cs="Arial"/>
+                <w:sz w:val="20"/>
+                <w:szCs w:val="20"/>
+                <w:lang w:eastAsia="fr-CH"/>
+              </w:rPr>
+            </w:pPr>
+            <w:r>
+              <w:rPr>
+                <w:rFonts w:ascii="Arial" w:hAnsi="Arial" w:cs="Arial"/>
+                <w:sz w:val="20"/>
+                <w:szCs w:val="20"/>
+                <w:lang w:eastAsia="fr-CH"/>
+              </w:rPr>
+              <w:t>L’ajout se bloque.</w:t>
+            </w:r>
+          </w:p>
+        </w:tc>
+      </w:tr>
+      <w:tr>
+        <w:trPr>
+          <w:trHeight w:val="561"/>
+        </w:trPr>
+        <w:tc>
+          <w:tcPr>
+            <w:tcW w:w="817" w:type="dxa"/>
+            <w:tcBorders>
+              <w:top w:val="single" w:sz="4" w:space="0" w:color="auto"/>
+              <w:left w:val="single" w:sz="4" w:space="0" w:color="auto"/>
+              <w:bottom w:val="single" w:sz="4" w:space="0" w:color="auto"/>
+              <w:right w:val="single" w:sz="4" w:space="0" w:color="auto"/>
+            </w:tcBorders>
+          </w:tcPr>
+          <w:p>
+            <w:pPr>
+              <w:jc w:val="both"/>
+              <w:rPr>
+                <w:rFonts w:ascii="Arial" w:hAnsi="Arial" w:cs="Arial"/>
+                <w:sz w:val="20"/>
+                <w:szCs w:val="20"/>
+                <w:lang w:eastAsia="fr-CH"/>
+              </w:rPr>
+            </w:pPr>
+            <w:r>
+              <w:rPr>
+                <w:rFonts w:ascii="Arial" w:hAnsi="Arial" w:cs="Arial"/>
+                <w:sz w:val="20"/>
+                <w:szCs w:val="20"/>
+                <w:lang w:eastAsia="fr-CH"/>
+              </w:rPr>
+              <w:t>T13</w:t>
+            </w:r>
+          </w:p>
+        </w:tc>
+        <w:tc>
+          <w:tcPr>
+            <w:tcW w:w="1418" w:type="dxa"/>
+            <w:tcBorders>
+              <w:top w:val="single" w:sz="4" w:space="0" w:color="auto"/>
+              <w:left w:val="single" w:sz="4" w:space="0" w:color="auto"/>
+              <w:bottom w:val="single" w:sz="4" w:space="0" w:color="auto"/>
+              <w:right w:val="single" w:sz="4" w:space="0" w:color="auto"/>
+            </w:tcBorders>
+          </w:tcPr>
+          <w:p>
+            <w:r>
+              <w:rPr>
+                <w:rFonts w:ascii="Arial" w:hAnsi="Arial" w:cs="Arial"/>
+                <w:sz w:val="20"/>
+                <w:szCs w:val="20"/>
+                <w:lang w:eastAsia="fr-CH"/>
+              </w:rPr>
+              <w:t>14.06.17</w:t>
+            </w:r>
+          </w:p>
+        </w:tc>
+        <w:tc>
+          <w:tcPr>
+            <w:tcW w:w="1275" w:type="dxa"/>
+            <w:tcBorders>
+              <w:top w:val="single" w:sz="4" w:space="0" w:color="auto"/>
+              <w:left w:val="single" w:sz="4" w:space="0" w:color="auto"/>
+              <w:bottom w:val="single" w:sz="4" w:space="0" w:color="auto"/>
+              <w:right w:val="single" w:sz="4" w:space="0" w:color="auto"/>
+            </w:tcBorders>
+          </w:tcPr>
+          <w:p>
+            <w:pPr>
+              <w:jc w:val="both"/>
+              <w:rPr>
+                <w:rFonts w:ascii="Arial" w:hAnsi="Arial" w:cs="Arial"/>
+                <w:sz w:val="20"/>
+                <w:szCs w:val="20"/>
+                <w:lang w:eastAsia="fr-CH"/>
+              </w:rPr>
+            </w:pPr>
+            <w:r>
+              <w:rPr>
+                <w:rFonts w:ascii="Arial" w:hAnsi="Arial" w:cs="Arial"/>
+                <w:sz w:val="20"/>
+                <w:szCs w:val="20"/>
+                <w:lang w:eastAsia="fr-CH"/>
+              </w:rPr>
+              <w:t>DC</w:t>
+            </w:r>
+          </w:p>
+        </w:tc>
+        <w:tc>
+          <w:tcPr>
+            <w:tcW w:w="2410" w:type="dxa"/>
+            <w:tcBorders>
+              <w:top w:val="single" w:sz="4" w:space="0" w:color="auto"/>
+              <w:left w:val="single" w:sz="4" w:space="0" w:color="auto"/>
+              <w:bottom w:val="single" w:sz="4" w:space="0" w:color="auto"/>
+              <w:right w:val="single" w:sz="4" w:space="0" w:color="auto"/>
+            </w:tcBorders>
+          </w:tcPr>
+          <w:p>
+            <w:pPr>
+              <w:jc w:val="both"/>
+              <w:rPr>
+                <w:rFonts w:ascii="Arial" w:hAnsi="Arial" w:cs="Arial"/>
+                <w:sz w:val="20"/>
+                <w:szCs w:val="20"/>
+                <w:lang w:eastAsia="fr-CH"/>
+              </w:rPr>
+            </w:pPr>
+            <w:r>
+              <w:rPr>
+                <w:rFonts w:ascii="Arial" w:hAnsi="Arial" w:cs="Arial"/>
+                <w:sz w:val="20"/>
+                <w:szCs w:val="20"/>
+                <w:lang w:eastAsia="fr-CH"/>
+              </w:rPr>
+              <w:t xml:space="preserve">Sélectionnez un QCM puis cliquez sur le bouton « Afficher ce QCM ». Sur la fenêtre qui s’est ouverte, </w:t>
+            </w:r>
+            <w:r>
+              <w:rPr>
+                <w:rFonts w:ascii="Arial" w:hAnsi="Arial" w:cs="Arial"/>
+                <w:sz w:val="20"/>
+                <w:szCs w:val="20"/>
+                <w:lang w:eastAsia="fr-CH"/>
+              </w:rPr>
+              <w:t>modifiez une ligne.</w:t>
+            </w:r>
+          </w:p>
+        </w:tc>
+        <w:tc>
+          <w:tcPr>
+            <w:tcW w:w="3260" w:type="dxa"/>
+            <w:tcBorders>
+              <w:top w:val="single" w:sz="4" w:space="0" w:color="auto"/>
+              <w:left w:val="single" w:sz="4" w:space="0" w:color="auto"/>
+              <w:bottom w:val="single" w:sz="4" w:space="0" w:color="auto"/>
+              <w:right w:val="single" w:sz="4" w:space="0" w:color="auto"/>
+            </w:tcBorders>
+          </w:tcPr>
+          <w:p>
+            <w:pPr>
+              <w:jc w:val="both"/>
+              <w:rPr>
+                <w:rFonts w:ascii="Arial" w:hAnsi="Arial" w:cs="Arial"/>
+                <w:sz w:val="20"/>
+                <w:szCs w:val="20"/>
+                <w:lang w:eastAsia="fr-CH"/>
+              </w:rPr>
+            </w:pPr>
+            <w:r>
+              <w:rPr>
+                <w:rFonts w:ascii="Arial" w:hAnsi="Arial" w:cs="Arial"/>
+                <w:sz w:val="20"/>
+                <w:szCs w:val="20"/>
+                <w:lang w:eastAsia="fr-CH"/>
+              </w:rPr>
+              <w:t>Modifie le modèle.</w:t>
+            </w:r>
+          </w:p>
+        </w:tc>
+      </w:tr>
+      <w:tr>
+        <w:trPr>
+          <w:trHeight w:val="561"/>
+        </w:trPr>
+        <w:tc>
+          <w:tcPr>
+            <w:tcW w:w="817" w:type="dxa"/>
+            <w:tcBorders>
+              <w:top w:val="single" w:sz="4" w:space="0" w:color="auto"/>
+              <w:left w:val="single" w:sz="4" w:space="0" w:color="auto"/>
+              <w:bottom w:val="single" w:sz="4" w:space="0" w:color="auto"/>
+              <w:right w:val="single" w:sz="4" w:space="0" w:color="auto"/>
+            </w:tcBorders>
+          </w:tcPr>
+          <w:p>
+            <w:pPr>
+              <w:jc w:val="both"/>
+              <w:rPr>
+                <w:rFonts w:ascii="Arial" w:hAnsi="Arial" w:cs="Arial"/>
+                <w:sz w:val="20"/>
+                <w:szCs w:val="20"/>
+                <w:lang w:eastAsia="fr-CH"/>
+              </w:rPr>
+            </w:pPr>
+            <w:r>
+              <w:rPr>
+                <w:rFonts w:ascii="Arial" w:hAnsi="Arial" w:cs="Arial"/>
+                <w:sz w:val="20"/>
+                <w:szCs w:val="20"/>
+                <w:lang w:eastAsia="fr-CH"/>
+              </w:rPr>
+              <w:t>T14</w:t>
+            </w:r>
+          </w:p>
+        </w:tc>
+        <w:tc>
+          <w:tcPr>
+            <w:tcW w:w="1418" w:type="dxa"/>
+            <w:tcBorders>
+              <w:top w:val="single" w:sz="4" w:space="0" w:color="auto"/>
+              <w:left w:val="single" w:sz="4" w:space="0" w:color="auto"/>
+              <w:bottom w:val="single" w:sz="4" w:space="0" w:color="auto"/>
+              <w:right w:val="single" w:sz="4" w:space="0" w:color="auto"/>
+            </w:tcBorders>
+          </w:tcPr>
+          <w:p>
+            <w:r>
+              <w:rPr>
+                <w:rFonts w:ascii="Arial" w:hAnsi="Arial" w:cs="Arial"/>
+                <w:sz w:val="20"/>
+                <w:szCs w:val="20"/>
+                <w:lang w:eastAsia="fr-CH"/>
+              </w:rPr>
+              <w:t>14.06.17</w:t>
+            </w:r>
+          </w:p>
+        </w:tc>
+        <w:tc>
+          <w:tcPr>
+            <w:tcW w:w="1275" w:type="dxa"/>
+            <w:tcBorders>
+              <w:top w:val="single" w:sz="4" w:space="0" w:color="auto"/>
+              <w:left w:val="single" w:sz="4" w:space="0" w:color="auto"/>
+              <w:bottom w:val="single" w:sz="4" w:space="0" w:color="auto"/>
+              <w:right w:val="single" w:sz="4" w:space="0" w:color="auto"/>
+            </w:tcBorders>
+          </w:tcPr>
+          <w:p>
+            <w:pPr>
+              <w:jc w:val="both"/>
+              <w:rPr>
+                <w:rFonts w:ascii="Arial" w:hAnsi="Arial" w:cs="Arial"/>
+                <w:sz w:val="20"/>
+                <w:szCs w:val="20"/>
+                <w:lang w:eastAsia="fr-CH"/>
+              </w:rPr>
+            </w:pPr>
+            <w:r>
+              <w:rPr>
+                <w:rFonts w:ascii="Arial" w:hAnsi="Arial" w:cs="Arial"/>
+                <w:sz w:val="20"/>
+                <w:szCs w:val="20"/>
+                <w:lang w:eastAsia="fr-CH"/>
+              </w:rPr>
+              <w:t>DC</w:t>
+            </w:r>
+          </w:p>
+        </w:tc>
+        <w:tc>
+          <w:tcPr>
+            <w:tcW w:w="2410" w:type="dxa"/>
+            <w:tcBorders>
+              <w:top w:val="single" w:sz="4" w:space="0" w:color="auto"/>
+              <w:left w:val="single" w:sz="4" w:space="0" w:color="auto"/>
+              <w:bottom w:val="single" w:sz="4" w:space="0" w:color="auto"/>
+              <w:right w:val="single" w:sz="4" w:space="0" w:color="auto"/>
+            </w:tcBorders>
+          </w:tcPr>
+          <w:p>
+            <w:pPr>
+              <w:jc w:val="both"/>
+              <w:rPr>
+                <w:rFonts w:ascii="Arial" w:hAnsi="Arial" w:cs="Arial"/>
+                <w:sz w:val="20"/>
+                <w:szCs w:val="20"/>
+                <w:lang w:eastAsia="fr-CH"/>
+              </w:rPr>
+            </w:pPr>
+            <w:r>
+              <w:rPr>
+                <w:rFonts w:ascii="Arial" w:hAnsi="Arial" w:cs="Arial"/>
+                <w:sz w:val="20"/>
+                <w:szCs w:val="20"/>
+                <w:lang w:eastAsia="fr-CH"/>
+              </w:rPr>
+              <w:t xml:space="preserve">Sélectionnez un QCM puis cliquez sur le bouton « Afficher ce QCM ». Sur la fenêtre qui s’est ouverte, </w:t>
+            </w:r>
+            <w:r>
+              <w:rPr>
+                <w:rFonts w:ascii="Arial" w:hAnsi="Arial" w:cs="Arial"/>
+                <w:sz w:val="20"/>
+                <w:szCs w:val="20"/>
+                <w:lang w:eastAsia="fr-CH"/>
+              </w:rPr>
+              <w:t>modifiez le nom et le niveau du QCM. Puis, cliquez sur « Modifier ».</w:t>
+            </w:r>
+          </w:p>
+        </w:tc>
+        <w:tc>
+          <w:tcPr>
+            <w:tcW w:w="3260" w:type="dxa"/>
+            <w:tcBorders>
+              <w:top w:val="single" w:sz="4" w:space="0" w:color="auto"/>
+              <w:left w:val="single" w:sz="4" w:space="0" w:color="auto"/>
+              <w:bottom w:val="single" w:sz="4" w:space="0" w:color="auto"/>
+              <w:right w:val="single" w:sz="4" w:space="0" w:color="auto"/>
+            </w:tcBorders>
+          </w:tcPr>
+          <w:p>
+            <w:pPr>
+              <w:jc w:val="both"/>
+              <w:rPr>
+                <w:rFonts w:ascii="Arial" w:hAnsi="Arial" w:cs="Arial"/>
+                <w:sz w:val="20"/>
+                <w:szCs w:val="20"/>
+                <w:lang w:eastAsia="fr-CH"/>
+              </w:rPr>
+            </w:pPr>
+            <w:r>
+              <w:rPr>
+                <w:rFonts w:ascii="Arial" w:hAnsi="Arial" w:cs="Arial"/>
+                <w:sz w:val="20"/>
+                <w:szCs w:val="20"/>
+                <w:lang w:eastAsia="fr-CH"/>
+              </w:rPr>
+              <w:t>Message « Modifié avec succès »</w:t>
+            </w:r>
+          </w:p>
+        </w:tc>
+      </w:tr>
+      <w:tr>
+        <w:trPr>
+          <w:trHeight w:val="561"/>
+        </w:trPr>
+        <w:tc>
+          <w:tcPr>
+            <w:tcW w:w="817" w:type="dxa"/>
+            <w:tcBorders>
+              <w:top w:val="single" w:sz="4" w:space="0" w:color="auto"/>
+              <w:left w:val="single" w:sz="4" w:space="0" w:color="auto"/>
+              <w:bottom w:val="single" w:sz="4" w:space="0" w:color="auto"/>
+              <w:right w:val="single" w:sz="4" w:space="0" w:color="auto"/>
+            </w:tcBorders>
+          </w:tcPr>
+          <w:p>
+            <w:pPr>
+              <w:jc w:val="both"/>
+              <w:rPr>
+                <w:rFonts w:ascii="Arial" w:hAnsi="Arial" w:cs="Arial"/>
+                <w:sz w:val="20"/>
+                <w:szCs w:val="20"/>
+                <w:lang w:eastAsia="fr-CH"/>
+              </w:rPr>
+            </w:pPr>
+            <w:r>
+              <w:rPr>
+                <w:rFonts w:ascii="Arial" w:hAnsi="Arial" w:cs="Arial"/>
+                <w:sz w:val="20"/>
+                <w:szCs w:val="20"/>
+                <w:lang w:eastAsia="fr-CH"/>
+              </w:rPr>
+              <w:lastRenderedPageBreak/>
+              <w:t>T15</w:t>
+            </w:r>
+          </w:p>
+        </w:tc>
+        <w:tc>
+          <w:tcPr>
+            <w:tcW w:w="1418" w:type="dxa"/>
+            <w:tcBorders>
+              <w:top w:val="single" w:sz="4" w:space="0" w:color="auto"/>
+              <w:left w:val="single" w:sz="4" w:space="0" w:color="auto"/>
+              <w:bottom w:val="single" w:sz="4" w:space="0" w:color="auto"/>
+              <w:right w:val="single" w:sz="4" w:space="0" w:color="auto"/>
+            </w:tcBorders>
+          </w:tcPr>
+          <w:p>
+            <w:r>
+              <w:rPr>
+                <w:rFonts w:ascii="Arial" w:hAnsi="Arial" w:cs="Arial"/>
+                <w:sz w:val="20"/>
+                <w:szCs w:val="20"/>
+                <w:lang w:eastAsia="fr-CH"/>
+              </w:rPr>
+              <w:t>14.06.17</w:t>
+            </w:r>
+          </w:p>
+        </w:tc>
+        <w:tc>
+          <w:tcPr>
+            <w:tcW w:w="1275" w:type="dxa"/>
+            <w:tcBorders>
+              <w:top w:val="single" w:sz="4" w:space="0" w:color="auto"/>
+              <w:left w:val="single" w:sz="4" w:space="0" w:color="auto"/>
+              <w:bottom w:val="single" w:sz="4" w:space="0" w:color="auto"/>
+              <w:right w:val="single" w:sz="4" w:space="0" w:color="auto"/>
+            </w:tcBorders>
+          </w:tcPr>
+          <w:p>
+            <w:pPr>
+              <w:jc w:val="both"/>
+              <w:rPr>
+                <w:rFonts w:ascii="Arial" w:hAnsi="Arial" w:cs="Arial"/>
+                <w:sz w:val="20"/>
+                <w:szCs w:val="20"/>
+                <w:lang w:eastAsia="fr-CH"/>
+              </w:rPr>
+            </w:pPr>
+            <w:r>
+              <w:rPr>
+                <w:rFonts w:ascii="Arial" w:hAnsi="Arial" w:cs="Arial"/>
+                <w:sz w:val="20"/>
+                <w:szCs w:val="20"/>
+                <w:lang w:eastAsia="fr-CH"/>
+              </w:rPr>
+              <w:t>DC</w:t>
+            </w:r>
+          </w:p>
+        </w:tc>
+        <w:tc>
+          <w:tcPr>
+            <w:tcW w:w="2410" w:type="dxa"/>
+            <w:tcBorders>
+              <w:top w:val="single" w:sz="4" w:space="0" w:color="auto"/>
+              <w:left w:val="single" w:sz="4" w:space="0" w:color="auto"/>
+              <w:bottom w:val="single" w:sz="4" w:space="0" w:color="auto"/>
+              <w:right w:val="single" w:sz="4" w:space="0" w:color="auto"/>
+            </w:tcBorders>
+          </w:tcPr>
+          <w:p>
+            <w:pPr>
+              <w:jc w:val="both"/>
+              <w:rPr>
+                <w:rFonts w:ascii="Arial" w:hAnsi="Arial" w:cs="Arial"/>
+                <w:sz w:val="20"/>
+                <w:szCs w:val="20"/>
+                <w:lang w:eastAsia="fr-CH"/>
+              </w:rPr>
+            </w:pPr>
+            <w:r>
+              <w:rPr>
+                <w:rFonts w:ascii="Arial" w:hAnsi="Arial" w:cs="Arial"/>
+                <w:sz w:val="20"/>
+                <w:szCs w:val="20"/>
+                <w:lang w:eastAsia="fr-CH"/>
+              </w:rPr>
+              <w:t xml:space="preserve">Sélectionnez un QCM puis cliquez sur le bouton « Afficher ce QCM ». Sur la fenêtre qui s’est ouverte, </w:t>
+            </w:r>
+            <w:r>
+              <w:rPr>
+                <w:rFonts w:ascii="Arial" w:hAnsi="Arial" w:cs="Arial"/>
+                <w:sz w:val="20"/>
+                <w:szCs w:val="20"/>
+                <w:lang w:eastAsia="fr-CH"/>
+              </w:rPr>
+              <w:t>faite un double-clic sur la colonne « Bonne réponse » de la DataGridView « Réponse ». Sélectionne une réponse puis faites « Valider »</w:t>
+            </w:r>
+          </w:p>
+        </w:tc>
+        <w:tc>
+          <w:tcPr>
+            <w:tcW w:w="3260" w:type="dxa"/>
+            <w:tcBorders>
+              <w:top w:val="single" w:sz="4" w:space="0" w:color="auto"/>
+              <w:left w:val="single" w:sz="4" w:space="0" w:color="auto"/>
+              <w:bottom w:val="single" w:sz="4" w:space="0" w:color="auto"/>
+              <w:right w:val="single" w:sz="4" w:space="0" w:color="auto"/>
+            </w:tcBorders>
+          </w:tcPr>
+          <w:p>
+            <w:pPr>
+              <w:jc w:val="both"/>
+              <w:rPr>
+                <w:rFonts w:ascii="Arial" w:hAnsi="Arial" w:cs="Arial"/>
+                <w:sz w:val="20"/>
+                <w:szCs w:val="20"/>
+                <w:lang w:eastAsia="fr-CH"/>
+              </w:rPr>
+            </w:pPr>
+            <w:r>
+              <w:rPr>
+                <w:rFonts w:ascii="Arial" w:hAnsi="Arial" w:cs="Arial"/>
+                <w:sz w:val="20"/>
+                <w:szCs w:val="20"/>
+                <w:lang w:eastAsia="fr-CH"/>
+              </w:rPr>
+              <w:t>La question change</w:t>
+            </w:r>
           </w:p>
         </w:tc>
       </w:tr>
     </w:tbl>
-    <w:p/>
     <w:p>
       <w:pPr>
         <w:pStyle w:val="Titre2"/>
@@ -7948,14 +10593,14 @@
           <w:noProof/>
         </w:rPr>
       </w:pPr>
-      <w:bookmarkStart w:id="34" w:name="_Toc485392469"/>
+      <w:bookmarkStart w:id="35" w:name="_Toc485392469"/>
       <w:r>
         <w:rPr>
           <w:noProof/>
         </w:rPr>
         <w:t>Rapport de Tests</w:t>
       </w:r>
-      <w:bookmarkEnd w:id="34"/>
+      <w:bookmarkEnd w:id="35"/>
     </w:p>
     <w:tbl>
       <w:tblPr>
@@ -8211,6 +10856,15 @@
                 <w:lang w:eastAsia="fr-CH"/>
               </w:rPr>
             </w:pPr>
+            <w:r>
+              <w:rPr>
+                <w:rFonts w:ascii="Arial" w:hAnsi="Arial" w:cs="Arial"/>
+                <w:sz w:val="20"/>
+                <w:szCs w:val="20"/>
+                <w:lang w:eastAsia="fr-CH"/>
+              </w:rPr>
+              <w:t>19.06.2017</w:t>
+            </w:r>
           </w:p>
         </w:tc>
         <w:tc>
@@ -8265,6 +10919,15 @@
                 <w:lang w:eastAsia="fr-CH"/>
               </w:rPr>
             </w:pPr>
+            <w:r>
+              <w:rPr>
+                <w:rFonts w:ascii="Arial" w:hAnsi="Arial" w:cs="Arial"/>
+                <w:sz w:val="20"/>
+                <w:szCs w:val="20"/>
+                <w:lang w:eastAsia="fr-CH"/>
+              </w:rPr>
+              <w:t>La liste des QCM s’affiche</w:t>
+            </w:r>
           </w:p>
         </w:tc>
         <w:tc>
@@ -8287,6 +10950,15 @@
                 <w:lang w:eastAsia="fr-CH"/>
               </w:rPr>
             </w:pPr>
+            <w:r>
+              <w:rPr>
+                <w:rFonts w:ascii="Arial" w:hAnsi="Arial" w:cs="Arial"/>
+                <w:sz w:val="20"/>
+                <w:szCs w:val="20"/>
+                <w:lang w:eastAsia="fr-CH"/>
+              </w:rPr>
+              <w:t>OK</w:t>
+            </w:r>
           </w:p>
         </w:tc>
       </w:tr>
@@ -8346,6 +11018,15 @@
                 <w:lang w:eastAsia="fr-CH"/>
               </w:rPr>
             </w:pPr>
+            <w:r>
+              <w:rPr>
+                <w:rFonts w:ascii="Arial" w:hAnsi="Arial" w:cs="Arial"/>
+                <w:sz w:val="20"/>
+                <w:szCs w:val="20"/>
+                <w:lang w:eastAsia="fr-CH"/>
+              </w:rPr>
+              <w:t>19.06.2017</w:t>
+            </w:r>
           </w:p>
         </w:tc>
         <w:tc>
@@ -8400,6 +11081,24 @@
                 <w:lang w:eastAsia="fr-CH"/>
               </w:rPr>
             </w:pPr>
+            <w:r>
+              <w:rPr>
+                <w:rFonts w:ascii="Arial" w:hAnsi="Arial" w:cs="Arial"/>
+                <w:sz w:val="20"/>
+                <w:szCs w:val="20"/>
+                <w:lang w:eastAsia="fr-CH"/>
+              </w:rPr>
+              <w:t>Un QCM se créait</w:t>
+            </w:r>
+            <w:r>
+              <w:rPr>
+                <w:rFonts w:ascii="Arial" w:hAnsi="Arial" w:cs="Arial"/>
+                <w:sz w:val="20"/>
+                <w:szCs w:val="20"/>
+                <w:lang w:eastAsia="fr-CH"/>
+              </w:rPr>
+              <w:t>.</w:t>
+            </w:r>
           </w:p>
         </w:tc>
         <w:tc>
@@ -8422,6 +11121,15 @@
                 <w:lang w:eastAsia="fr-CH"/>
               </w:rPr>
             </w:pPr>
+            <w:r>
+              <w:rPr>
+                <w:rFonts w:ascii="Arial" w:hAnsi="Arial" w:cs="Arial"/>
+                <w:sz w:val="20"/>
+                <w:szCs w:val="20"/>
+                <w:lang w:eastAsia="fr-CH"/>
+              </w:rPr>
+              <w:t>OK</w:t>
+            </w:r>
           </w:p>
         </w:tc>
       </w:tr>
@@ -8481,6 +11189,15 @@
                 <w:lang w:eastAsia="fr-CH"/>
               </w:rPr>
             </w:pPr>
+            <w:r>
+              <w:rPr>
+                <w:rFonts w:ascii="Arial" w:hAnsi="Arial" w:cs="Arial"/>
+                <w:sz w:val="20"/>
+                <w:szCs w:val="20"/>
+                <w:lang w:eastAsia="fr-CH"/>
+              </w:rPr>
+              <w:t>19.06.2017</w:t>
+            </w:r>
           </w:p>
         </w:tc>
         <w:tc>
@@ -8535,6 +11252,33 @@
                 <w:lang w:eastAsia="fr-CH"/>
               </w:rPr>
             </w:pPr>
+            <w:r>
+              <w:rPr>
+                <w:rFonts w:ascii="Arial" w:hAnsi="Arial" w:cs="Arial"/>
+                <w:sz w:val="20"/>
+                <w:szCs w:val="20"/>
+                <w:lang w:eastAsia="fr-CH"/>
+              </w:rPr>
+              <w:t xml:space="preserve">Sur la fenêtre qui </w:t>
+            </w:r>
+            <w:r>
+              <w:rPr>
+                <w:rFonts w:ascii="Arial" w:hAnsi="Arial" w:cs="Arial"/>
+                <w:sz w:val="20"/>
+                <w:szCs w:val="20"/>
+                <w:lang w:eastAsia="fr-CH"/>
+              </w:rPr>
+              <w:t>s’est</w:t>
+            </w:r>
+            <w:r>
+              <w:rPr>
+                <w:rFonts w:ascii="Arial" w:hAnsi="Arial" w:cs="Arial"/>
+                <w:sz w:val="20"/>
+                <w:szCs w:val="20"/>
+                <w:lang w:eastAsia="fr-CH"/>
+              </w:rPr>
+              <w:t xml:space="preserve"> ouverte toutes les informations sont affichées.</w:t>
+            </w:r>
           </w:p>
         </w:tc>
         <w:tc>
@@ -8557,6 +11301,15 @@
                 <w:lang w:eastAsia="fr-CH"/>
               </w:rPr>
             </w:pPr>
+            <w:r>
+              <w:rPr>
+                <w:rFonts w:ascii="Arial" w:hAnsi="Arial" w:cs="Arial"/>
+                <w:sz w:val="20"/>
+                <w:szCs w:val="20"/>
+                <w:lang w:eastAsia="fr-CH"/>
+              </w:rPr>
+              <w:t>OK</w:t>
+            </w:r>
           </w:p>
         </w:tc>
       </w:tr>
@@ -8616,6 +11369,15 @@
                 <w:lang w:eastAsia="fr-CH"/>
               </w:rPr>
             </w:pPr>
+            <w:r>
+              <w:rPr>
+                <w:rFonts w:ascii="Arial" w:hAnsi="Arial" w:cs="Arial"/>
+                <w:sz w:val="20"/>
+                <w:szCs w:val="20"/>
+                <w:lang w:eastAsia="fr-CH"/>
+              </w:rPr>
+              <w:t>19.06.2017</w:t>
+            </w:r>
           </w:p>
         </w:tc>
         <w:tc>
@@ -8673,6 +11435,15 @@
                 <w:lang w:eastAsia="fr-CH"/>
               </w:rPr>
             </w:pPr>
+            <w:r>
+              <w:rPr>
+                <w:rFonts w:ascii="Arial" w:hAnsi="Arial" w:cs="Arial"/>
+                <w:sz w:val="20"/>
+                <w:szCs w:val="20"/>
+                <w:lang w:eastAsia="fr-CH"/>
+              </w:rPr>
+              <w:t>Le fichier s’enregistre avec le Latex à l’intérieur.</w:t>
+            </w:r>
           </w:p>
         </w:tc>
         <w:tc>
@@ -8695,6 +11466,15 @@
                 <w:lang w:eastAsia="fr-CH"/>
               </w:rPr>
             </w:pPr>
+            <w:r>
+              <w:rPr>
+                <w:rFonts w:ascii="Arial" w:hAnsi="Arial" w:cs="Arial"/>
+                <w:sz w:val="20"/>
+                <w:szCs w:val="20"/>
+                <w:lang w:eastAsia="fr-CH"/>
+              </w:rPr>
+              <w:t>OK</w:t>
+            </w:r>
           </w:p>
         </w:tc>
       </w:tr>
@@ -8754,6 +11534,15 @@
                 <w:lang w:eastAsia="fr-CH"/>
               </w:rPr>
             </w:pPr>
+            <w:r>
+              <w:rPr>
+                <w:rFonts w:ascii="Arial" w:hAnsi="Arial" w:cs="Arial"/>
+                <w:sz w:val="20"/>
+                <w:szCs w:val="20"/>
+                <w:lang w:eastAsia="fr-CH"/>
+              </w:rPr>
+              <w:t>19.06.2017</w:t>
+            </w:r>
           </w:p>
         </w:tc>
         <w:tc>
@@ -8800,9 +11589,6 @@
           </w:tcPr>
           <w:p>
             <w:pPr>
-              <w:tabs>
-                <w:tab w:val="right" w:pos="2252"/>
-              </w:tabs>
               <w:jc w:val="both"/>
               <w:rPr>
                 <w:rFonts w:ascii="Arial" w:hAnsi="Arial" w:cs="Arial"/>
@@ -8811,6 +11597,15 @@
                 <w:lang w:eastAsia="fr-CH"/>
               </w:rPr>
             </w:pPr>
+            <w:r>
+              <w:rPr>
+                <w:rFonts w:ascii="Arial" w:hAnsi="Arial" w:cs="Arial"/>
+                <w:sz w:val="20"/>
+                <w:szCs w:val="20"/>
+                <w:lang w:eastAsia="fr-CH"/>
+              </w:rPr>
+              <w:t>Créer une nouvelle question</w:t>
+            </w:r>
           </w:p>
         </w:tc>
         <w:tc>
@@ -8833,6 +11628,15 @@
                 <w:lang w:eastAsia="fr-CH"/>
               </w:rPr>
             </w:pPr>
+            <w:r>
+              <w:rPr>
+                <w:rFonts w:ascii="Arial" w:hAnsi="Arial" w:cs="Arial"/>
+                <w:sz w:val="20"/>
+                <w:szCs w:val="20"/>
+                <w:lang w:eastAsia="fr-CH"/>
+              </w:rPr>
+              <w:t>OK</w:t>
+            </w:r>
           </w:p>
         </w:tc>
       </w:tr>
@@ -8892,6 +11696,15 @@
                 <w:lang w:eastAsia="fr-CH"/>
               </w:rPr>
             </w:pPr>
+            <w:r>
+              <w:rPr>
+                <w:rFonts w:ascii="Arial" w:hAnsi="Arial" w:cs="Arial"/>
+                <w:sz w:val="20"/>
+                <w:szCs w:val="20"/>
+                <w:lang w:eastAsia="fr-CH"/>
+              </w:rPr>
+              <w:t>19.06.2017</w:t>
+            </w:r>
           </w:p>
         </w:tc>
         <w:tc>
@@ -8946,6 +11759,15 @@
                 <w:lang w:eastAsia="fr-CH"/>
               </w:rPr>
             </w:pPr>
+            <w:r>
+              <w:rPr>
+                <w:rFonts w:ascii="Arial" w:hAnsi="Arial" w:cs="Arial"/>
+                <w:sz w:val="20"/>
+                <w:szCs w:val="20"/>
+                <w:lang w:eastAsia="fr-CH"/>
+              </w:rPr>
+              <w:t>Sauvegarde les modifications du QCM</w:t>
+            </w:r>
           </w:p>
         </w:tc>
         <w:tc>
@@ -8968,6 +11790,1438 @@
                 <w:lang w:eastAsia="fr-CH"/>
               </w:rPr>
             </w:pPr>
+            <w:r>
+              <w:rPr>
+                <w:rFonts w:ascii="Arial" w:hAnsi="Arial" w:cs="Arial"/>
+                <w:sz w:val="20"/>
+                <w:szCs w:val="20"/>
+                <w:lang w:eastAsia="fr-CH"/>
+              </w:rPr>
+              <w:t>OK</w:t>
+            </w:r>
+          </w:p>
+        </w:tc>
+      </w:tr>
+      <w:tr>
+        <w:trPr>
+          <w:trHeight w:val="825"/>
+        </w:trPr>
+        <w:tc>
+          <w:tcPr>
+            <w:tcW w:w="817" w:type="dxa"/>
+            <w:tcBorders>
+              <w:top w:val="single" w:sz="4" w:space="0" w:color="auto"/>
+              <w:left w:val="single" w:sz="4" w:space="0" w:color="auto"/>
+              <w:bottom w:val="single" w:sz="4" w:space="0" w:color="auto"/>
+              <w:right w:val="single" w:sz="4" w:space="0" w:color="auto"/>
+            </w:tcBorders>
+          </w:tcPr>
+          <w:p>
+            <w:pPr>
+              <w:jc w:val="both"/>
+              <w:rPr>
+                <w:rFonts w:ascii="Arial" w:hAnsi="Arial" w:cs="Arial"/>
+                <w:sz w:val="20"/>
+                <w:szCs w:val="20"/>
+                <w:lang w:eastAsia="fr-CH"/>
+              </w:rPr>
+            </w:pPr>
+            <w:r>
+              <w:rPr>
+                <w:rFonts w:ascii="Arial" w:hAnsi="Arial" w:cs="Arial"/>
+                <w:sz w:val="20"/>
+                <w:szCs w:val="20"/>
+                <w:lang w:eastAsia="fr-CH"/>
+              </w:rPr>
+              <w:t>T7</w:t>
+            </w:r>
+          </w:p>
+        </w:tc>
+        <w:tc>
+          <w:tcPr>
+            <w:tcW w:w="1418" w:type="dxa"/>
+            <w:tcBorders>
+              <w:top w:val="single" w:sz="4" w:space="0" w:color="auto"/>
+              <w:left w:val="single" w:sz="4" w:space="0" w:color="auto"/>
+              <w:bottom w:val="single" w:sz="4" w:space="0" w:color="auto"/>
+              <w:right w:val="single" w:sz="4" w:space="0" w:color="auto"/>
+            </w:tcBorders>
+          </w:tcPr>
+          <w:p>
+            <w:pPr>
+              <w:jc w:val="both"/>
+              <w:rPr>
+                <w:rFonts w:ascii="Arial" w:hAnsi="Arial" w:cs="Arial"/>
+                <w:sz w:val="20"/>
+                <w:szCs w:val="20"/>
+                <w:lang w:eastAsia="fr-CH"/>
+              </w:rPr>
+            </w:pPr>
+            <w:r>
+              <w:rPr>
+                <w:rFonts w:ascii="Arial" w:hAnsi="Arial" w:cs="Arial"/>
+                <w:sz w:val="20"/>
+                <w:szCs w:val="20"/>
+                <w:lang w:eastAsia="fr-CH"/>
+              </w:rPr>
+              <w:t>19.06.2017</w:t>
+            </w:r>
+          </w:p>
+        </w:tc>
+        <w:tc>
+          <w:tcPr>
+            <w:tcW w:w="1217" w:type="dxa"/>
+            <w:tcBorders>
+              <w:top w:val="single" w:sz="4" w:space="0" w:color="auto"/>
+              <w:left w:val="single" w:sz="4" w:space="0" w:color="auto"/>
+              <w:bottom w:val="single" w:sz="4" w:space="0" w:color="auto"/>
+              <w:right w:val="single" w:sz="4" w:space="0" w:color="auto"/>
+            </w:tcBorders>
+          </w:tcPr>
+          <w:p>
+            <w:pPr>
+              <w:jc w:val="both"/>
+              <w:rPr>
+                <w:rFonts w:ascii="Arial" w:hAnsi="Arial" w:cs="Arial"/>
+                <w:sz w:val="20"/>
+                <w:szCs w:val="20"/>
+                <w:lang w:eastAsia="fr-CH"/>
+              </w:rPr>
+            </w:pPr>
+            <w:r>
+              <w:rPr>
+                <w:rFonts w:ascii="Arial" w:hAnsi="Arial" w:cs="Arial"/>
+                <w:sz w:val="20"/>
+                <w:szCs w:val="20"/>
+                <w:lang w:eastAsia="fr-CH"/>
+              </w:rPr>
+              <w:t>DC</w:t>
+            </w:r>
+          </w:p>
+        </w:tc>
+        <w:tc>
+          <w:tcPr>
+            <w:tcW w:w="2468" w:type="dxa"/>
+            <w:tcBorders>
+              <w:top w:val="single" w:sz="4" w:space="0" w:color="auto"/>
+              <w:left w:val="single" w:sz="4" w:space="0" w:color="auto"/>
+              <w:bottom w:val="single" w:sz="4" w:space="0" w:color="auto"/>
+              <w:right w:val="single" w:sz="4" w:space="0" w:color="auto"/>
+            </w:tcBorders>
+          </w:tcPr>
+          <w:p>
+            <w:pPr>
+              <w:jc w:val="both"/>
+              <w:rPr>
+                <w:rFonts w:ascii="Arial" w:hAnsi="Arial" w:cs="Arial"/>
+                <w:sz w:val="20"/>
+                <w:szCs w:val="20"/>
+                <w:lang w:eastAsia="fr-CH"/>
+              </w:rPr>
+            </w:pPr>
+            <w:r>
+              <w:rPr>
+                <w:rFonts w:ascii="Arial" w:hAnsi="Arial" w:cs="Arial"/>
+                <w:sz w:val="20"/>
+                <w:szCs w:val="20"/>
+                <w:lang w:eastAsia="fr-CH"/>
+              </w:rPr>
+              <w:t>Supprime un QCM</w:t>
+            </w:r>
+          </w:p>
+        </w:tc>
+        <w:tc>
+          <w:tcPr>
+            <w:tcW w:w="3260" w:type="dxa"/>
+            <w:tcBorders>
+              <w:top w:val="single" w:sz="4" w:space="0" w:color="auto"/>
+              <w:left w:val="single" w:sz="4" w:space="0" w:color="auto"/>
+              <w:bottom w:val="single" w:sz="4" w:space="0" w:color="auto"/>
+              <w:right w:val="single" w:sz="4" w:space="0" w:color="auto"/>
+            </w:tcBorders>
+          </w:tcPr>
+          <w:p>
+            <w:pPr>
+              <w:jc w:val="both"/>
+              <w:rPr>
+                <w:rFonts w:ascii="Arial" w:hAnsi="Arial" w:cs="Arial"/>
+                <w:sz w:val="20"/>
+                <w:szCs w:val="20"/>
+                <w:lang w:eastAsia="fr-CH"/>
+              </w:rPr>
+            </w:pPr>
+            <w:r>
+              <w:rPr>
+                <w:rFonts w:ascii="Arial" w:hAnsi="Arial" w:cs="Arial"/>
+                <w:sz w:val="20"/>
+                <w:szCs w:val="20"/>
+                <w:lang w:eastAsia="fr-CH"/>
+              </w:rPr>
+              <w:t>OK</w:t>
+            </w:r>
+          </w:p>
+        </w:tc>
+      </w:tr>
+      <w:tr>
+        <w:trPr>
+          <w:trHeight w:val="825"/>
+        </w:trPr>
+        <w:tc>
+          <w:tcPr>
+            <w:tcW w:w="817" w:type="dxa"/>
+            <w:tcBorders>
+              <w:top w:val="single" w:sz="4" w:space="0" w:color="auto"/>
+              <w:left w:val="single" w:sz="4" w:space="0" w:color="auto"/>
+              <w:bottom w:val="single" w:sz="4" w:space="0" w:color="auto"/>
+              <w:right w:val="single" w:sz="4" w:space="0" w:color="auto"/>
+            </w:tcBorders>
+          </w:tcPr>
+          <w:p>
+            <w:pPr>
+              <w:jc w:val="both"/>
+              <w:rPr>
+                <w:rFonts w:ascii="Arial" w:hAnsi="Arial" w:cs="Arial"/>
+                <w:sz w:val="20"/>
+                <w:szCs w:val="20"/>
+                <w:lang w:eastAsia="fr-CH"/>
+              </w:rPr>
+            </w:pPr>
+            <w:r>
+              <w:rPr>
+                <w:rFonts w:ascii="Arial" w:hAnsi="Arial" w:cs="Arial"/>
+                <w:sz w:val="20"/>
+                <w:szCs w:val="20"/>
+                <w:lang w:eastAsia="fr-CH"/>
+              </w:rPr>
+              <w:t>T8</w:t>
+            </w:r>
+          </w:p>
+        </w:tc>
+        <w:tc>
+          <w:tcPr>
+            <w:tcW w:w="1418" w:type="dxa"/>
+            <w:tcBorders>
+              <w:top w:val="single" w:sz="4" w:space="0" w:color="auto"/>
+              <w:left w:val="single" w:sz="4" w:space="0" w:color="auto"/>
+              <w:bottom w:val="single" w:sz="4" w:space="0" w:color="auto"/>
+              <w:right w:val="single" w:sz="4" w:space="0" w:color="auto"/>
+            </w:tcBorders>
+          </w:tcPr>
+          <w:p>
+            <w:pPr>
+              <w:jc w:val="both"/>
+              <w:rPr>
+                <w:rFonts w:ascii="Arial" w:hAnsi="Arial" w:cs="Arial"/>
+                <w:sz w:val="20"/>
+                <w:szCs w:val="20"/>
+                <w:lang w:eastAsia="fr-CH"/>
+              </w:rPr>
+            </w:pPr>
+            <w:r>
+              <w:rPr>
+                <w:rFonts w:ascii="Arial" w:hAnsi="Arial" w:cs="Arial"/>
+                <w:sz w:val="20"/>
+                <w:szCs w:val="20"/>
+                <w:lang w:eastAsia="fr-CH"/>
+              </w:rPr>
+              <w:t>19.06.2017</w:t>
+            </w:r>
+          </w:p>
+        </w:tc>
+        <w:tc>
+          <w:tcPr>
+            <w:tcW w:w="1217" w:type="dxa"/>
+            <w:tcBorders>
+              <w:top w:val="single" w:sz="4" w:space="0" w:color="auto"/>
+              <w:left w:val="single" w:sz="4" w:space="0" w:color="auto"/>
+              <w:bottom w:val="single" w:sz="4" w:space="0" w:color="auto"/>
+              <w:right w:val="single" w:sz="4" w:space="0" w:color="auto"/>
+            </w:tcBorders>
+          </w:tcPr>
+          <w:p>
+            <w:pPr>
+              <w:jc w:val="both"/>
+              <w:rPr>
+                <w:rFonts w:ascii="Arial" w:hAnsi="Arial" w:cs="Arial"/>
+                <w:sz w:val="20"/>
+                <w:szCs w:val="20"/>
+                <w:lang w:eastAsia="fr-CH"/>
+              </w:rPr>
+            </w:pPr>
+            <w:r>
+              <w:rPr>
+                <w:rFonts w:ascii="Arial" w:hAnsi="Arial" w:cs="Arial"/>
+                <w:sz w:val="20"/>
+                <w:szCs w:val="20"/>
+                <w:lang w:eastAsia="fr-CH"/>
+              </w:rPr>
+              <w:t>DC</w:t>
+            </w:r>
+          </w:p>
+        </w:tc>
+        <w:tc>
+          <w:tcPr>
+            <w:tcW w:w="2468" w:type="dxa"/>
+            <w:tcBorders>
+              <w:top w:val="single" w:sz="4" w:space="0" w:color="auto"/>
+              <w:left w:val="single" w:sz="4" w:space="0" w:color="auto"/>
+              <w:bottom w:val="single" w:sz="4" w:space="0" w:color="auto"/>
+              <w:right w:val="single" w:sz="4" w:space="0" w:color="auto"/>
+            </w:tcBorders>
+          </w:tcPr>
+          <w:p>
+            <w:pPr>
+              <w:jc w:val="both"/>
+              <w:rPr>
+                <w:rFonts w:ascii="Arial" w:hAnsi="Arial" w:cs="Arial"/>
+                <w:sz w:val="20"/>
+                <w:szCs w:val="20"/>
+                <w:lang w:eastAsia="fr-CH"/>
+              </w:rPr>
+            </w:pPr>
+            <w:r>
+              <w:rPr>
+                <w:rFonts w:ascii="Arial" w:hAnsi="Arial" w:cs="Arial"/>
+                <w:sz w:val="20"/>
+                <w:szCs w:val="20"/>
+                <w:lang w:eastAsia="fr-CH"/>
+              </w:rPr>
+              <w:t>Insère un nouvel élément dans le modèle</w:t>
+            </w:r>
+          </w:p>
+        </w:tc>
+        <w:tc>
+          <w:tcPr>
+            <w:tcW w:w="3260" w:type="dxa"/>
+            <w:tcBorders>
+              <w:top w:val="single" w:sz="4" w:space="0" w:color="auto"/>
+              <w:left w:val="single" w:sz="4" w:space="0" w:color="auto"/>
+              <w:bottom w:val="single" w:sz="4" w:space="0" w:color="auto"/>
+              <w:right w:val="single" w:sz="4" w:space="0" w:color="auto"/>
+            </w:tcBorders>
+          </w:tcPr>
+          <w:p>
+            <w:pPr>
+              <w:jc w:val="both"/>
+              <w:rPr>
+                <w:rFonts w:ascii="Arial" w:hAnsi="Arial" w:cs="Arial"/>
+                <w:sz w:val="20"/>
+                <w:szCs w:val="20"/>
+                <w:lang w:eastAsia="fr-CH"/>
+              </w:rPr>
+            </w:pPr>
+            <w:r>
+              <w:rPr>
+                <w:rFonts w:ascii="Arial" w:hAnsi="Arial" w:cs="Arial"/>
+                <w:sz w:val="20"/>
+                <w:szCs w:val="20"/>
+                <w:lang w:eastAsia="fr-CH"/>
+              </w:rPr>
+              <w:t>OK</w:t>
+            </w:r>
+          </w:p>
+        </w:tc>
+      </w:tr>
+      <w:tr>
+        <w:trPr>
+          <w:trHeight w:val="825"/>
+        </w:trPr>
+        <w:tc>
+          <w:tcPr>
+            <w:tcW w:w="817" w:type="dxa"/>
+            <w:tcBorders>
+              <w:top w:val="single" w:sz="4" w:space="0" w:color="auto"/>
+              <w:left w:val="single" w:sz="4" w:space="0" w:color="auto"/>
+              <w:bottom w:val="single" w:sz="4" w:space="0" w:color="auto"/>
+              <w:right w:val="single" w:sz="4" w:space="0" w:color="auto"/>
+            </w:tcBorders>
+          </w:tcPr>
+          <w:p>
+            <w:pPr>
+              <w:jc w:val="both"/>
+              <w:rPr>
+                <w:rFonts w:ascii="Arial" w:hAnsi="Arial" w:cs="Arial"/>
+                <w:sz w:val="20"/>
+                <w:szCs w:val="20"/>
+                <w:lang w:eastAsia="fr-CH"/>
+              </w:rPr>
+            </w:pPr>
+            <w:r>
+              <w:rPr>
+                <w:rFonts w:ascii="Arial" w:hAnsi="Arial" w:cs="Arial"/>
+                <w:sz w:val="20"/>
+                <w:szCs w:val="20"/>
+                <w:lang w:eastAsia="fr-CH"/>
+              </w:rPr>
+              <w:t>T9</w:t>
+            </w:r>
+          </w:p>
+        </w:tc>
+        <w:tc>
+          <w:tcPr>
+            <w:tcW w:w="1418" w:type="dxa"/>
+            <w:tcBorders>
+              <w:top w:val="single" w:sz="4" w:space="0" w:color="auto"/>
+              <w:left w:val="single" w:sz="4" w:space="0" w:color="auto"/>
+              <w:bottom w:val="single" w:sz="4" w:space="0" w:color="auto"/>
+              <w:right w:val="single" w:sz="4" w:space="0" w:color="auto"/>
+            </w:tcBorders>
+          </w:tcPr>
+          <w:p>
+            <w:pPr>
+              <w:jc w:val="both"/>
+              <w:rPr>
+                <w:rFonts w:ascii="Arial" w:hAnsi="Arial" w:cs="Arial"/>
+                <w:sz w:val="20"/>
+                <w:szCs w:val="20"/>
+                <w:lang w:eastAsia="fr-CH"/>
+              </w:rPr>
+            </w:pPr>
+            <w:r>
+              <w:rPr>
+                <w:rFonts w:ascii="Arial" w:hAnsi="Arial" w:cs="Arial"/>
+                <w:sz w:val="20"/>
+                <w:szCs w:val="20"/>
+                <w:lang w:eastAsia="fr-CH"/>
+              </w:rPr>
+              <w:t>19.06.2017</w:t>
+            </w:r>
+          </w:p>
+        </w:tc>
+        <w:tc>
+          <w:tcPr>
+            <w:tcW w:w="1217" w:type="dxa"/>
+            <w:tcBorders>
+              <w:top w:val="single" w:sz="4" w:space="0" w:color="auto"/>
+              <w:left w:val="single" w:sz="4" w:space="0" w:color="auto"/>
+              <w:bottom w:val="single" w:sz="4" w:space="0" w:color="auto"/>
+              <w:right w:val="single" w:sz="4" w:space="0" w:color="auto"/>
+            </w:tcBorders>
+          </w:tcPr>
+          <w:p>
+            <w:pPr>
+              <w:jc w:val="both"/>
+              <w:rPr>
+                <w:rFonts w:ascii="Arial" w:hAnsi="Arial" w:cs="Arial"/>
+                <w:sz w:val="20"/>
+                <w:szCs w:val="20"/>
+                <w:lang w:eastAsia="fr-CH"/>
+              </w:rPr>
+            </w:pPr>
+            <w:r>
+              <w:rPr>
+                <w:rFonts w:ascii="Arial" w:hAnsi="Arial" w:cs="Arial"/>
+                <w:sz w:val="20"/>
+                <w:szCs w:val="20"/>
+                <w:lang w:eastAsia="fr-CH"/>
+              </w:rPr>
+              <w:t>DC</w:t>
+            </w:r>
+          </w:p>
+        </w:tc>
+        <w:tc>
+          <w:tcPr>
+            <w:tcW w:w="2468" w:type="dxa"/>
+            <w:tcBorders>
+              <w:top w:val="single" w:sz="4" w:space="0" w:color="auto"/>
+              <w:left w:val="single" w:sz="4" w:space="0" w:color="auto"/>
+              <w:bottom w:val="single" w:sz="4" w:space="0" w:color="auto"/>
+              <w:right w:val="single" w:sz="4" w:space="0" w:color="auto"/>
+            </w:tcBorders>
+          </w:tcPr>
+          <w:p>
+            <w:pPr>
+              <w:jc w:val="both"/>
+              <w:rPr>
+                <w:rFonts w:ascii="Arial" w:hAnsi="Arial" w:cs="Arial"/>
+                <w:sz w:val="20"/>
+                <w:szCs w:val="20"/>
+                <w:lang w:eastAsia="fr-CH"/>
+              </w:rPr>
+            </w:pPr>
+            <w:r>
+              <w:rPr>
+                <w:rFonts w:ascii="Arial" w:hAnsi="Arial" w:cs="Arial"/>
+                <w:sz w:val="20"/>
+                <w:szCs w:val="20"/>
+                <w:lang w:eastAsia="fr-CH"/>
+              </w:rPr>
+              <w:t>Supprime un élément dans le modèle</w:t>
+            </w:r>
+          </w:p>
+        </w:tc>
+        <w:tc>
+          <w:tcPr>
+            <w:tcW w:w="3260" w:type="dxa"/>
+            <w:tcBorders>
+              <w:top w:val="single" w:sz="4" w:space="0" w:color="auto"/>
+              <w:left w:val="single" w:sz="4" w:space="0" w:color="auto"/>
+              <w:bottom w:val="single" w:sz="4" w:space="0" w:color="auto"/>
+              <w:right w:val="single" w:sz="4" w:space="0" w:color="auto"/>
+            </w:tcBorders>
+          </w:tcPr>
+          <w:p>
+            <w:pPr>
+              <w:jc w:val="both"/>
+              <w:rPr>
+                <w:rFonts w:ascii="Arial" w:hAnsi="Arial" w:cs="Arial"/>
+                <w:sz w:val="20"/>
+                <w:szCs w:val="20"/>
+                <w:lang w:eastAsia="fr-CH"/>
+              </w:rPr>
+            </w:pPr>
+            <w:r>
+              <w:rPr>
+                <w:rFonts w:ascii="Arial" w:hAnsi="Arial" w:cs="Arial"/>
+                <w:sz w:val="20"/>
+                <w:szCs w:val="20"/>
+                <w:lang w:eastAsia="fr-CH"/>
+              </w:rPr>
+              <w:t>OK</w:t>
+            </w:r>
+          </w:p>
+        </w:tc>
+      </w:tr>
+      <w:tr>
+        <w:trPr>
+          <w:trHeight w:val="825"/>
+        </w:trPr>
+        <w:tc>
+          <w:tcPr>
+            <w:tcW w:w="817" w:type="dxa"/>
+            <w:tcBorders>
+              <w:top w:val="single" w:sz="4" w:space="0" w:color="auto"/>
+              <w:left w:val="single" w:sz="4" w:space="0" w:color="auto"/>
+              <w:bottom w:val="single" w:sz="4" w:space="0" w:color="auto"/>
+              <w:right w:val="single" w:sz="4" w:space="0" w:color="auto"/>
+            </w:tcBorders>
+          </w:tcPr>
+          <w:p>
+            <w:pPr>
+              <w:jc w:val="both"/>
+              <w:rPr>
+                <w:rFonts w:ascii="Arial" w:hAnsi="Arial" w:cs="Arial"/>
+                <w:sz w:val="20"/>
+                <w:szCs w:val="20"/>
+                <w:lang w:eastAsia="fr-CH"/>
+              </w:rPr>
+            </w:pPr>
+            <w:r>
+              <w:rPr>
+                <w:rFonts w:ascii="Arial" w:hAnsi="Arial" w:cs="Arial"/>
+                <w:sz w:val="20"/>
+                <w:szCs w:val="20"/>
+                <w:lang w:eastAsia="fr-CH"/>
+              </w:rPr>
+              <w:t>T10</w:t>
+            </w:r>
+          </w:p>
+        </w:tc>
+        <w:tc>
+          <w:tcPr>
+            <w:tcW w:w="1418" w:type="dxa"/>
+            <w:tcBorders>
+              <w:top w:val="single" w:sz="4" w:space="0" w:color="auto"/>
+              <w:left w:val="single" w:sz="4" w:space="0" w:color="auto"/>
+              <w:bottom w:val="single" w:sz="4" w:space="0" w:color="auto"/>
+              <w:right w:val="single" w:sz="4" w:space="0" w:color="auto"/>
+            </w:tcBorders>
+          </w:tcPr>
+          <w:p>
+            <w:pPr>
+              <w:jc w:val="both"/>
+              <w:rPr>
+                <w:rFonts w:ascii="Arial" w:hAnsi="Arial" w:cs="Arial"/>
+                <w:sz w:val="20"/>
+                <w:szCs w:val="20"/>
+                <w:lang w:eastAsia="fr-CH"/>
+              </w:rPr>
+            </w:pPr>
+            <w:r>
+              <w:rPr>
+                <w:rFonts w:ascii="Arial" w:hAnsi="Arial" w:cs="Arial"/>
+                <w:sz w:val="20"/>
+                <w:szCs w:val="20"/>
+                <w:lang w:eastAsia="fr-CH"/>
+              </w:rPr>
+              <w:t>19.06.2017</w:t>
+            </w:r>
+          </w:p>
+        </w:tc>
+        <w:tc>
+          <w:tcPr>
+            <w:tcW w:w="1217" w:type="dxa"/>
+            <w:tcBorders>
+              <w:top w:val="single" w:sz="4" w:space="0" w:color="auto"/>
+              <w:left w:val="single" w:sz="4" w:space="0" w:color="auto"/>
+              <w:bottom w:val="single" w:sz="4" w:space="0" w:color="auto"/>
+              <w:right w:val="single" w:sz="4" w:space="0" w:color="auto"/>
+            </w:tcBorders>
+          </w:tcPr>
+          <w:p>
+            <w:pPr>
+              <w:jc w:val="both"/>
+              <w:rPr>
+                <w:rFonts w:ascii="Arial" w:hAnsi="Arial" w:cs="Arial"/>
+                <w:sz w:val="20"/>
+                <w:szCs w:val="20"/>
+                <w:lang w:eastAsia="fr-CH"/>
+              </w:rPr>
+            </w:pPr>
+            <w:r>
+              <w:rPr>
+                <w:rFonts w:ascii="Arial" w:hAnsi="Arial" w:cs="Arial"/>
+                <w:sz w:val="20"/>
+                <w:szCs w:val="20"/>
+                <w:lang w:eastAsia="fr-CH"/>
+              </w:rPr>
+              <w:t>DC</w:t>
+            </w:r>
+          </w:p>
+        </w:tc>
+        <w:tc>
+          <w:tcPr>
+            <w:tcW w:w="2468" w:type="dxa"/>
+            <w:tcBorders>
+              <w:top w:val="single" w:sz="4" w:space="0" w:color="auto"/>
+              <w:left w:val="single" w:sz="4" w:space="0" w:color="auto"/>
+              <w:bottom w:val="single" w:sz="4" w:space="0" w:color="auto"/>
+              <w:right w:val="single" w:sz="4" w:space="0" w:color="auto"/>
+            </w:tcBorders>
+          </w:tcPr>
+          <w:p>
+            <w:pPr>
+              <w:jc w:val="both"/>
+              <w:rPr>
+                <w:rFonts w:ascii="Arial" w:hAnsi="Arial" w:cs="Arial"/>
+                <w:sz w:val="20"/>
+                <w:szCs w:val="20"/>
+                <w:lang w:eastAsia="fr-CH"/>
+              </w:rPr>
+            </w:pPr>
+            <w:r>
+              <w:rPr>
+                <w:rFonts w:ascii="Arial" w:hAnsi="Arial" w:cs="Arial"/>
+                <w:sz w:val="20"/>
+                <w:szCs w:val="20"/>
+                <w:lang w:eastAsia="fr-CH"/>
+              </w:rPr>
+              <w:t>Rien ne se passe</w:t>
+            </w:r>
+          </w:p>
+        </w:tc>
+        <w:tc>
+          <w:tcPr>
+            <w:tcW w:w="3260" w:type="dxa"/>
+            <w:tcBorders>
+              <w:top w:val="single" w:sz="4" w:space="0" w:color="auto"/>
+              <w:left w:val="single" w:sz="4" w:space="0" w:color="auto"/>
+              <w:bottom w:val="single" w:sz="4" w:space="0" w:color="auto"/>
+              <w:right w:val="single" w:sz="4" w:space="0" w:color="auto"/>
+            </w:tcBorders>
+          </w:tcPr>
+          <w:p>
+            <w:pPr>
+              <w:jc w:val="both"/>
+              <w:rPr>
+                <w:rFonts w:ascii="Arial" w:hAnsi="Arial" w:cs="Arial"/>
+                <w:sz w:val="20"/>
+                <w:szCs w:val="20"/>
+                <w:lang w:eastAsia="fr-CH"/>
+              </w:rPr>
+            </w:pPr>
+            <w:r>
+              <w:rPr>
+                <w:rFonts w:ascii="Arial" w:hAnsi="Arial" w:cs="Arial"/>
+                <w:sz w:val="20"/>
+                <w:szCs w:val="20"/>
+                <w:lang w:eastAsia="fr-CH"/>
+              </w:rPr>
+              <w:t>OK</w:t>
+            </w:r>
+          </w:p>
+        </w:tc>
+      </w:tr>
+      <w:tr>
+        <w:trPr>
+          <w:trHeight w:val="825"/>
+        </w:trPr>
+        <w:tc>
+          <w:tcPr>
+            <w:tcW w:w="817" w:type="dxa"/>
+            <w:tcBorders>
+              <w:top w:val="single" w:sz="4" w:space="0" w:color="auto"/>
+              <w:left w:val="single" w:sz="4" w:space="0" w:color="auto"/>
+              <w:bottom w:val="single" w:sz="4" w:space="0" w:color="auto"/>
+              <w:right w:val="single" w:sz="4" w:space="0" w:color="auto"/>
+            </w:tcBorders>
+          </w:tcPr>
+          <w:p>
+            <w:pPr>
+              <w:jc w:val="both"/>
+              <w:rPr>
+                <w:rFonts w:ascii="Arial" w:hAnsi="Arial" w:cs="Arial"/>
+                <w:sz w:val="20"/>
+                <w:szCs w:val="20"/>
+                <w:lang w:eastAsia="fr-CH"/>
+              </w:rPr>
+            </w:pPr>
+            <w:r>
+              <w:rPr>
+                <w:rFonts w:ascii="Arial" w:hAnsi="Arial" w:cs="Arial"/>
+                <w:sz w:val="20"/>
+                <w:szCs w:val="20"/>
+                <w:lang w:eastAsia="fr-CH"/>
+              </w:rPr>
+              <w:t>T11</w:t>
+            </w:r>
+          </w:p>
+        </w:tc>
+        <w:tc>
+          <w:tcPr>
+            <w:tcW w:w="1418" w:type="dxa"/>
+            <w:tcBorders>
+              <w:top w:val="single" w:sz="4" w:space="0" w:color="auto"/>
+              <w:left w:val="single" w:sz="4" w:space="0" w:color="auto"/>
+              <w:bottom w:val="single" w:sz="4" w:space="0" w:color="auto"/>
+              <w:right w:val="single" w:sz="4" w:space="0" w:color="auto"/>
+            </w:tcBorders>
+          </w:tcPr>
+          <w:p>
+            <w:pPr>
+              <w:jc w:val="both"/>
+              <w:rPr>
+                <w:rFonts w:ascii="Arial" w:hAnsi="Arial" w:cs="Arial"/>
+                <w:sz w:val="20"/>
+                <w:szCs w:val="20"/>
+                <w:lang w:eastAsia="fr-CH"/>
+              </w:rPr>
+            </w:pPr>
+            <w:r>
+              <w:rPr>
+                <w:rFonts w:ascii="Arial" w:hAnsi="Arial" w:cs="Arial"/>
+                <w:sz w:val="20"/>
+                <w:szCs w:val="20"/>
+                <w:lang w:eastAsia="fr-CH"/>
+              </w:rPr>
+              <w:t>19.06.2017</w:t>
+            </w:r>
+          </w:p>
+        </w:tc>
+        <w:tc>
+          <w:tcPr>
+            <w:tcW w:w="1217" w:type="dxa"/>
+            <w:tcBorders>
+              <w:top w:val="single" w:sz="4" w:space="0" w:color="auto"/>
+              <w:left w:val="single" w:sz="4" w:space="0" w:color="auto"/>
+              <w:bottom w:val="single" w:sz="4" w:space="0" w:color="auto"/>
+              <w:right w:val="single" w:sz="4" w:space="0" w:color="auto"/>
+            </w:tcBorders>
+          </w:tcPr>
+          <w:p>
+            <w:pPr>
+              <w:jc w:val="both"/>
+              <w:rPr>
+                <w:rFonts w:ascii="Arial" w:hAnsi="Arial" w:cs="Arial"/>
+                <w:sz w:val="20"/>
+                <w:szCs w:val="20"/>
+                <w:lang w:eastAsia="fr-CH"/>
+              </w:rPr>
+            </w:pPr>
+            <w:r>
+              <w:rPr>
+                <w:rFonts w:ascii="Arial" w:hAnsi="Arial" w:cs="Arial"/>
+                <w:sz w:val="20"/>
+                <w:szCs w:val="20"/>
+                <w:lang w:eastAsia="fr-CH"/>
+              </w:rPr>
+              <w:t>DC</w:t>
+            </w:r>
+          </w:p>
+        </w:tc>
+        <w:tc>
+          <w:tcPr>
+            <w:tcW w:w="2468" w:type="dxa"/>
+            <w:tcBorders>
+              <w:top w:val="single" w:sz="4" w:space="0" w:color="auto"/>
+              <w:left w:val="single" w:sz="4" w:space="0" w:color="auto"/>
+              <w:bottom w:val="single" w:sz="4" w:space="0" w:color="auto"/>
+              <w:right w:val="single" w:sz="4" w:space="0" w:color="auto"/>
+            </w:tcBorders>
+          </w:tcPr>
+          <w:p>
+            <w:pPr>
+              <w:jc w:val="both"/>
+              <w:rPr>
+                <w:rFonts w:ascii="Arial" w:hAnsi="Arial" w:cs="Arial"/>
+                <w:sz w:val="20"/>
+                <w:szCs w:val="20"/>
+                <w:lang w:eastAsia="fr-CH"/>
+              </w:rPr>
+            </w:pPr>
+            <w:r>
+              <w:rPr>
+                <w:rFonts w:ascii="Arial" w:hAnsi="Arial" w:cs="Arial"/>
+                <w:sz w:val="20"/>
+                <w:szCs w:val="20"/>
+                <w:lang w:eastAsia="fr-CH"/>
+              </w:rPr>
+              <w:t>L’ajout se bloque.</w:t>
+            </w:r>
+          </w:p>
+        </w:tc>
+        <w:tc>
+          <w:tcPr>
+            <w:tcW w:w="3260" w:type="dxa"/>
+            <w:tcBorders>
+              <w:top w:val="single" w:sz="4" w:space="0" w:color="auto"/>
+              <w:left w:val="single" w:sz="4" w:space="0" w:color="auto"/>
+              <w:bottom w:val="single" w:sz="4" w:space="0" w:color="auto"/>
+              <w:right w:val="single" w:sz="4" w:space="0" w:color="auto"/>
+            </w:tcBorders>
+          </w:tcPr>
+          <w:p>
+            <w:pPr>
+              <w:jc w:val="both"/>
+              <w:rPr>
+                <w:rFonts w:ascii="Arial" w:hAnsi="Arial" w:cs="Arial"/>
+                <w:sz w:val="20"/>
+                <w:szCs w:val="20"/>
+                <w:lang w:eastAsia="fr-CH"/>
+              </w:rPr>
+            </w:pPr>
+            <w:r>
+              <w:rPr>
+                <w:rFonts w:ascii="Arial" w:hAnsi="Arial" w:cs="Arial"/>
+                <w:sz w:val="20"/>
+                <w:szCs w:val="20"/>
+                <w:lang w:eastAsia="fr-CH"/>
+              </w:rPr>
+              <w:t>OK</w:t>
+            </w:r>
+          </w:p>
+        </w:tc>
+      </w:tr>
+      <w:tr>
+        <w:trPr>
+          <w:trHeight w:val="825"/>
+        </w:trPr>
+        <w:tc>
+          <w:tcPr>
+            <w:tcW w:w="817" w:type="dxa"/>
+            <w:tcBorders>
+              <w:top w:val="single" w:sz="4" w:space="0" w:color="auto"/>
+              <w:left w:val="single" w:sz="4" w:space="0" w:color="auto"/>
+              <w:bottom w:val="single" w:sz="4" w:space="0" w:color="auto"/>
+              <w:right w:val="single" w:sz="4" w:space="0" w:color="auto"/>
+            </w:tcBorders>
+          </w:tcPr>
+          <w:p>
+            <w:pPr>
+              <w:jc w:val="both"/>
+              <w:rPr>
+                <w:rFonts w:ascii="Arial" w:hAnsi="Arial" w:cs="Arial"/>
+                <w:sz w:val="20"/>
+                <w:szCs w:val="20"/>
+                <w:lang w:eastAsia="fr-CH"/>
+              </w:rPr>
+            </w:pPr>
+            <w:r>
+              <w:rPr>
+                <w:rFonts w:ascii="Arial" w:hAnsi="Arial" w:cs="Arial"/>
+                <w:sz w:val="20"/>
+                <w:szCs w:val="20"/>
+                <w:lang w:eastAsia="fr-CH"/>
+              </w:rPr>
+              <w:lastRenderedPageBreak/>
+              <w:t>T12</w:t>
+            </w:r>
+          </w:p>
+        </w:tc>
+        <w:tc>
+          <w:tcPr>
+            <w:tcW w:w="1418" w:type="dxa"/>
+            <w:tcBorders>
+              <w:top w:val="single" w:sz="4" w:space="0" w:color="auto"/>
+              <w:left w:val="single" w:sz="4" w:space="0" w:color="auto"/>
+              <w:bottom w:val="single" w:sz="4" w:space="0" w:color="auto"/>
+              <w:right w:val="single" w:sz="4" w:space="0" w:color="auto"/>
+            </w:tcBorders>
+          </w:tcPr>
+          <w:p>
+            <w:pPr>
+              <w:jc w:val="both"/>
+              <w:rPr>
+                <w:rFonts w:ascii="Arial" w:hAnsi="Arial" w:cs="Arial"/>
+                <w:sz w:val="20"/>
+                <w:szCs w:val="20"/>
+                <w:lang w:eastAsia="fr-CH"/>
+              </w:rPr>
+            </w:pPr>
+            <w:r>
+              <w:rPr>
+                <w:rFonts w:ascii="Arial" w:hAnsi="Arial" w:cs="Arial"/>
+                <w:sz w:val="20"/>
+                <w:szCs w:val="20"/>
+                <w:lang w:eastAsia="fr-CH"/>
+              </w:rPr>
+              <w:t>19.06.2017</w:t>
+            </w:r>
+          </w:p>
+        </w:tc>
+        <w:tc>
+          <w:tcPr>
+            <w:tcW w:w="1217" w:type="dxa"/>
+            <w:tcBorders>
+              <w:top w:val="single" w:sz="4" w:space="0" w:color="auto"/>
+              <w:left w:val="single" w:sz="4" w:space="0" w:color="auto"/>
+              <w:bottom w:val="single" w:sz="4" w:space="0" w:color="auto"/>
+              <w:right w:val="single" w:sz="4" w:space="0" w:color="auto"/>
+            </w:tcBorders>
+          </w:tcPr>
+          <w:p>
+            <w:pPr>
+              <w:jc w:val="both"/>
+              <w:rPr>
+                <w:rFonts w:ascii="Arial" w:hAnsi="Arial" w:cs="Arial"/>
+                <w:sz w:val="20"/>
+                <w:szCs w:val="20"/>
+                <w:lang w:eastAsia="fr-CH"/>
+              </w:rPr>
+            </w:pPr>
+            <w:r>
+              <w:rPr>
+                <w:rFonts w:ascii="Arial" w:hAnsi="Arial" w:cs="Arial"/>
+                <w:sz w:val="20"/>
+                <w:szCs w:val="20"/>
+                <w:lang w:eastAsia="fr-CH"/>
+              </w:rPr>
+              <w:t>DC</w:t>
+            </w:r>
+          </w:p>
+        </w:tc>
+        <w:tc>
+          <w:tcPr>
+            <w:tcW w:w="2468" w:type="dxa"/>
+            <w:tcBorders>
+              <w:top w:val="single" w:sz="4" w:space="0" w:color="auto"/>
+              <w:left w:val="single" w:sz="4" w:space="0" w:color="auto"/>
+              <w:bottom w:val="single" w:sz="4" w:space="0" w:color="auto"/>
+              <w:right w:val="single" w:sz="4" w:space="0" w:color="auto"/>
+            </w:tcBorders>
+          </w:tcPr>
+          <w:p>
+            <w:pPr>
+              <w:jc w:val="both"/>
+              <w:rPr>
+                <w:rFonts w:ascii="Arial" w:hAnsi="Arial" w:cs="Arial"/>
+                <w:sz w:val="20"/>
+                <w:szCs w:val="20"/>
+                <w:lang w:eastAsia="fr-CH"/>
+              </w:rPr>
+            </w:pPr>
+            <w:r>
+              <w:rPr>
+                <w:rFonts w:ascii="Arial" w:hAnsi="Arial" w:cs="Arial"/>
+                <w:sz w:val="20"/>
+                <w:szCs w:val="20"/>
+                <w:lang w:eastAsia="fr-CH"/>
+              </w:rPr>
+              <w:t>L’ajout se bloque.</w:t>
+            </w:r>
+          </w:p>
+        </w:tc>
+        <w:tc>
+          <w:tcPr>
+            <w:tcW w:w="3260" w:type="dxa"/>
+            <w:tcBorders>
+              <w:top w:val="single" w:sz="4" w:space="0" w:color="auto"/>
+              <w:left w:val="single" w:sz="4" w:space="0" w:color="auto"/>
+              <w:bottom w:val="single" w:sz="4" w:space="0" w:color="auto"/>
+              <w:right w:val="single" w:sz="4" w:space="0" w:color="auto"/>
+            </w:tcBorders>
+          </w:tcPr>
+          <w:p>
+            <w:pPr>
+              <w:jc w:val="both"/>
+              <w:rPr>
+                <w:rFonts w:ascii="Arial" w:hAnsi="Arial" w:cs="Arial"/>
+                <w:sz w:val="20"/>
+                <w:szCs w:val="20"/>
+                <w:lang w:eastAsia="fr-CH"/>
+              </w:rPr>
+            </w:pPr>
+            <w:r>
+              <w:rPr>
+                <w:rFonts w:ascii="Arial" w:hAnsi="Arial" w:cs="Arial"/>
+                <w:sz w:val="20"/>
+                <w:szCs w:val="20"/>
+                <w:lang w:eastAsia="fr-CH"/>
+              </w:rPr>
+              <w:t>OK</w:t>
+            </w:r>
+          </w:p>
+        </w:tc>
+      </w:tr>
+      <w:tr>
+        <w:trPr>
+          <w:trHeight w:val="825"/>
+        </w:trPr>
+        <w:tc>
+          <w:tcPr>
+            <w:tcW w:w="817" w:type="dxa"/>
+            <w:tcBorders>
+              <w:top w:val="single" w:sz="4" w:space="0" w:color="auto"/>
+              <w:left w:val="single" w:sz="4" w:space="0" w:color="auto"/>
+              <w:bottom w:val="single" w:sz="4" w:space="0" w:color="auto"/>
+              <w:right w:val="single" w:sz="4" w:space="0" w:color="auto"/>
+            </w:tcBorders>
+          </w:tcPr>
+          <w:p>
+            <w:pPr>
+              <w:jc w:val="both"/>
+              <w:rPr>
+                <w:rFonts w:ascii="Arial" w:hAnsi="Arial" w:cs="Arial"/>
+                <w:sz w:val="20"/>
+                <w:szCs w:val="20"/>
+                <w:lang w:eastAsia="fr-CH"/>
+              </w:rPr>
+            </w:pPr>
+            <w:r>
+              <w:rPr>
+                <w:rFonts w:ascii="Arial" w:hAnsi="Arial" w:cs="Arial"/>
+                <w:sz w:val="20"/>
+                <w:szCs w:val="20"/>
+                <w:lang w:eastAsia="fr-CH"/>
+              </w:rPr>
+              <w:t>T13</w:t>
+            </w:r>
+          </w:p>
+        </w:tc>
+        <w:tc>
+          <w:tcPr>
+            <w:tcW w:w="1418" w:type="dxa"/>
+            <w:tcBorders>
+              <w:top w:val="single" w:sz="4" w:space="0" w:color="auto"/>
+              <w:left w:val="single" w:sz="4" w:space="0" w:color="auto"/>
+              <w:bottom w:val="single" w:sz="4" w:space="0" w:color="auto"/>
+              <w:right w:val="single" w:sz="4" w:space="0" w:color="auto"/>
+            </w:tcBorders>
+          </w:tcPr>
+          <w:p>
+            <w:pPr>
+              <w:jc w:val="both"/>
+              <w:rPr>
+                <w:rFonts w:ascii="Arial" w:hAnsi="Arial" w:cs="Arial"/>
+                <w:sz w:val="20"/>
+                <w:szCs w:val="20"/>
+                <w:lang w:eastAsia="fr-CH"/>
+              </w:rPr>
+            </w:pPr>
+            <w:r>
+              <w:rPr>
+                <w:rFonts w:ascii="Arial" w:hAnsi="Arial" w:cs="Arial"/>
+                <w:sz w:val="20"/>
+                <w:szCs w:val="20"/>
+                <w:lang w:eastAsia="fr-CH"/>
+              </w:rPr>
+              <w:t>19.06.2017</w:t>
+            </w:r>
+          </w:p>
+        </w:tc>
+        <w:tc>
+          <w:tcPr>
+            <w:tcW w:w="1217" w:type="dxa"/>
+            <w:tcBorders>
+              <w:top w:val="single" w:sz="4" w:space="0" w:color="auto"/>
+              <w:left w:val="single" w:sz="4" w:space="0" w:color="auto"/>
+              <w:bottom w:val="single" w:sz="4" w:space="0" w:color="auto"/>
+              <w:right w:val="single" w:sz="4" w:space="0" w:color="auto"/>
+            </w:tcBorders>
+          </w:tcPr>
+          <w:p>
+            <w:pPr>
+              <w:jc w:val="both"/>
+              <w:rPr>
+                <w:rFonts w:ascii="Arial" w:hAnsi="Arial" w:cs="Arial"/>
+                <w:sz w:val="20"/>
+                <w:szCs w:val="20"/>
+                <w:lang w:eastAsia="fr-CH"/>
+              </w:rPr>
+            </w:pPr>
+            <w:r>
+              <w:rPr>
+                <w:rFonts w:ascii="Arial" w:hAnsi="Arial" w:cs="Arial"/>
+                <w:sz w:val="20"/>
+                <w:szCs w:val="20"/>
+                <w:lang w:eastAsia="fr-CH"/>
+              </w:rPr>
+              <w:t>DC</w:t>
+            </w:r>
+          </w:p>
+        </w:tc>
+        <w:tc>
+          <w:tcPr>
+            <w:tcW w:w="2468" w:type="dxa"/>
+            <w:tcBorders>
+              <w:top w:val="single" w:sz="4" w:space="0" w:color="auto"/>
+              <w:left w:val="single" w:sz="4" w:space="0" w:color="auto"/>
+              <w:bottom w:val="single" w:sz="4" w:space="0" w:color="auto"/>
+              <w:right w:val="single" w:sz="4" w:space="0" w:color="auto"/>
+            </w:tcBorders>
+          </w:tcPr>
+          <w:p>
+            <w:pPr>
+              <w:jc w:val="both"/>
+              <w:rPr>
+                <w:rFonts w:ascii="Arial" w:hAnsi="Arial" w:cs="Arial"/>
+                <w:sz w:val="20"/>
+                <w:szCs w:val="20"/>
+                <w:lang w:eastAsia="fr-CH"/>
+              </w:rPr>
+            </w:pPr>
+            <w:r>
+              <w:rPr>
+                <w:rFonts w:ascii="Arial" w:hAnsi="Arial" w:cs="Arial"/>
+                <w:sz w:val="20"/>
+                <w:szCs w:val="20"/>
+                <w:lang w:eastAsia="fr-CH"/>
+              </w:rPr>
+              <w:t>Modifie le modèle.</w:t>
+            </w:r>
+          </w:p>
+        </w:tc>
+        <w:tc>
+          <w:tcPr>
+            <w:tcW w:w="3260" w:type="dxa"/>
+            <w:tcBorders>
+              <w:top w:val="single" w:sz="4" w:space="0" w:color="auto"/>
+              <w:left w:val="single" w:sz="4" w:space="0" w:color="auto"/>
+              <w:bottom w:val="single" w:sz="4" w:space="0" w:color="auto"/>
+              <w:right w:val="single" w:sz="4" w:space="0" w:color="auto"/>
+            </w:tcBorders>
+          </w:tcPr>
+          <w:p>
+            <w:pPr>
+              <w:jc w:val="both"/>
+              <w:rPr>
+                <w:rFonts w:ascii="Arial" w:hAnsi="Arial" w:cs="Arial"/>
+                <w:sz w:val="20"/>
+                <w:szCs w:val="20"/>
+                <w:lang w:eastAsia="fr-CH"/>
+              </w:rPr>
+            </w:pPr>
+            <w:r>
+              <w:rPr>
+                <w:rFonts w:ascii="Arial" w:hAnsi="Arial" w:cs="Arial"/>
+                <w:sz w:val="20"/>
+                <w:szCs w:val="20"/>
+                <w:lang w:eastAsia="fr-CH"/>
+              </w:rPr>
+              <w:t>OK</w:t>
+            </w:r>
+          </w:p>
+        </w:tc>
+      </w:tr>
+      <w:tr>
+        <w:trPr>
+          <w:trHeight w:val="825"/>
+        </w:trPr>
+        <w:tc>
+          <w:tcPr>
+            <w:tcW w:w="817" w:type="dxa"/>
+            <w:tcBorders>
+              <w:top w:val="single" w:sz="4" w:space="0" w:color="auto"/>
+              <w:left w:val="single" w:sz="4" w:space="0" w:color="auto"/>
+              <w:bottom w:val="single" w:sz="4" w:space="0" w:color="auto"/>
+              <w:right w:val="single" w:sz="4" w:space="0" w:color="auto"/>
+            </w:tcBorders>
+          </w:tcPr>
+          <w:p>
+            <w:pPr>
+              <w:jc w:val="both"/>
+              <w:rPr>
+                <w:rFonts w:ascii="Arial" w:hAnsi="Arial" w:cs="Arial"/>
+                <w:sz w:val="20"/>
+                <w:szCs w:val="20"/>
+                <w:lang w:eastAsia="fr-CH"/>
+              </w:rPr>
+            </w:pPr>
+            <w:r>
+              <w:rPr>
+                <w:rFonts w:ascii="Arial" w:hAnsi="Arial" w:cs="Arial"/>
+                <w:sz w:val="20"/>
+                <w:szCs w:val="20"/>
+                <w:lang w:eastAsia="fr-CH"/>
+              </w:rPr>
+              <w:t>T14</w:t>
+            </w:r>
+          </w:p>
+        </w:tc>
+        <w:tc>
+          <w:tcPr>
+            <w:tcW w:w="1418" w:type="dxa"/>
+            <w:tcBorders>
+              <w:top w:val="single" w:sz="4" w:space="0" w:color="auto"/>
+              <w:left w:val="single" w:sz="4" w:space="0" w:color="auto"/>
+              <w:bottom w:val="single" w:sz="4" w:space="0" w:color="auto"/>
+              <w:right w:val="single" w:sz="4" w:space="0" w:color="auto"/>
+            </w:tcBorders>
+          </w:tcPr>
+          <w:p>
+            <w:r>
+              <w:rPr>
+                <w:rFonts w:ascii="Arial" w:hAnsi="Arial" w:cs="Arial"/>
+                <w:sz w:val="20"/>
+                <w:szCs w:val="20"/>
+                <w:lang w:eastAsia="fr-CH"/>
+              </w:rPr>
+              <w:t>19.06.2017</w:t>
+            </w:r>
+          </w:p>
+        </w:tc>
+        <w:tc>
+          <w:tcPr>
+            <w:tcW w:w="1217" w:type="dxa"/>
+            <w:tcBorders>
+              <w:top w:val="single" w:sz="4" w:space="0" w:color="auto"/>
+              <w:left w:val="single" w:sz="4" w:space="0" w:color="auto"/>
+              <w:bottom w:val="single" w:sz="4" w:space="0" w:color="auto"/>
+              <w:right w:val="single" w:sz="4" w:space="0" w:color="auto"/>
+            </w:tcBorders>
+          </w:tcPr>
+          <w:p>
+            <w:pPr>
+              <w:jc w:val="both"/>
+              <w:rPr>
+                <w:rFonts w:ascii="Arial" w:hAnsi="Arial" w:cs="Arial"/>
+                <w:sz w:val="20"/>
+                <w:szCs w:val="20"/>
+                <w:lang w:eastAsia="fr-CH"/>
+              </w:rPr>
+            </w:pPr>
+            <w:r>
+              <w:rPr>
+                <w:rFonts w:ascii="Arial" w:hAnsi="Arial" w:cs="Arial"/>
+                <w:sz w:val="20"/>
+                <w:szCs w:val="20"/>
+                <w:lang w:eastAsia="fr-CH"/>
+              </w:rPr>
+              <w:t>DC</w:t>
+            </w:r>
+          </w:p>
+        </w:tc>
+        <w:tc>
+          <w:tcPr>
+            <w:tcW w:w="2468" w:type="dxa"/>
+            <w:tcBorders>
+              <w:top w:val="single" w:sz="4" w:space="0" w:color="auto"/>
+              <w:left w:val="single" w:sz="4" w:space="0" w:color="auto"/>
+              <w:bottom w:val="single" w:sz="4" w:space="0" w:color="auto"/>
+              <w:right w:val="single" w:sz="4" w:space="0" w:color="auto"/>
+            </w:tcBorders>
+          </w:tcPr>
+          <w:p>
+            <w:pPr>
+              <w:jc w:val="both"/>
+              <w:rPr>
+                <w:rFonts w:ascii="Arial" w:hAnsi="Arial" w:cs="Arial"/>
+                <w:sz w:val="20"/>
+                <w:szCs w:val="20"/>
+                <w:lang w:eastAsia="fr-CH"/>
+              </w:rPr>
+            </w:pPr>
+            <w:r>
+              <w:rPr>
+                <w:rFonts w:ascii="Arial" w:hAnsi="Arial" w:cs="Arial"/>
+                <w:sz w:val="20"/>
+                <w:szCs w:val="20"/>
+                <w:lang w:eastAsia="fr-CH"/>
+              </w:rPr>
+              <w:t>Message « Modifié avec succès »</w:t>
+            </w:r>
+          </w:p>
+        </w:tc>
+        <w:tc>
+          <w:tcPr>
+            <w:tcW w:w="3260" w:type="dxa"/>
+            <w:tcBorders>
+              <w:top w:val="single" w:sz="4" w:space="0" w:color="auto"/>
+              <w:left w:val="single" w:sz="4" w:space="0" w:color="auto"/>
+              <w:bottom w:val="single" w:sz="4" w:space="0" w:color="auto"/>
+              <w:right w:val="single" w:sz="4" w:space="0" w:color="auto"/>
+            </w:tcBorders>
+          </w:tcPr>
+          <w:p>
+            <w:pPr>
+              <w:jc w:val="both"/>
+              <w:rPr>
+                <w:rFonts w:ascii="Arial" w:hAnsi="Arial" w:cs="Arial"/>
+                <w:sz w:val="20"/>
+                <w:szCs w:val="20"/>
+                <w:lang w:eastAsia="fr-CH"/>
+              </w:rPr>
+            </w:pPr>
+            <w:r>
+              <w:rPr>
+                <w:rFonts w:ascii="Arial" w:hAnsi="Arial" w:cs="Arial"/>
+                <w:sz w:val="20"/>
+                <w:szCs w:val="20"/>
+                <w:lang w:eastAsia="fr-CH"/>
+              </w:rPr>
+              <w:t>OK</w:t>
+            </w:r>
+          </w:p>
+        </w:tc>
+      </w:tr>
+      <w:tr>
+        <w:trPr>
+          <w:trHeight w:val="825"/>
+        </w:trPr>
+        <w:tc>
+          <w:tcPr>
+            <w:tcW w:w="817" w:type="dxa"/>
+            <w:tcBorders>
+              <w:top w:val="single" w:sz="4" w:space="0" w:color="auto"/>
+              <w:left w:val="single" w:sz="4" w:space="0" w:color="auto"/>
+              <w:bottom w:val="single" w:sz="4" w:space="0" w:color="auto"/>
+              <w:right w:val="single" w:sz="4" w:space="0" w:color="auto"/>
+            </w:tcBorders>
+          </w:tcPr>
+          <w:p>
+            <w:pPr>
+              <w:jc w:val="both"/>
+              <w:rPr>
+                <w:rFonts w:ascii="Arial" w:hAnsi="Arial" w:cs="Arial"/>
+                <w:sz w:val="20"/>
+                <w:szCs w:val="20"/>
+                <w:lang w:eastAsia="fr-CH"/>
+              </w:rPr>
+            </w:pPr>
+            <w:r>
+              <w:rPr>
+                <w:rFonts w:ascii="Arial" w:hAnsi="Arial" w:cs="Arial"/>
+                <w:sz w:val="20"/>
+                <w:szCs w:val="20"/>
+                <w:lang w:eastAsia="fr-CH"/>
+              </w:rPr>
+              <w:t>T15</w:t>
+            </w:r>
+          </w:p>
+        </w:tc>
+        <w:tc>
+          <w:tcPr>
+            <w:tcW w:w="1418" w:type="dxa"/>
+            <w:tcBorders>
+              <w:top w:val="single" w:sz="4" w:space="0" w:color="auto"/>
+              <w:left w:val="single" w:sz="4" w:space="0" w:color="auto"/>
+              <w:bottom w:val="single" w:sz="4" w:space="0" w:color="auto"/>
+              <w:right w:val="single" w:sz="4" w:space="0" w:color="auto"/>
+            </w:tcBorders>
+          </w:tcPr>
+          <w:p>
+            <w:r>
+              <w:rPr>
+                <w:rFonts w:ascii="Arial" w:hAnsi="Arial" w:cs="Arial"/>
+                <w:sz w:val="20"/>
+                <w:szCs w:val="20"/>
+                <w:lang w:eastAsia="fr-CH"/>
+              </w:rPr>
+              <w:t>19.06.2017</w:t>
+            </w:r>
+          </w:p>
+        </w:tc>
+        <w:tc>
+          <w:tcPr>
+            <w:tcW w:w="1217" w:type="dxa"/>
+            <w:tcBorders>
+              <w:top w:val="single" w:sz="4" w:space="0" w:color="auto"/>
+              <w:left w:val="single" w:sz="4" w:space="0" w:color="auto"/>
+              <w:bottom w:val="single" w:sz="4" w:space="0" w:color="auto"/>
+              <w:right w:val="single" w:sz="4" w:space="0" w:color="auto"/>
+            </w:tcBorders>
+          </w:tcPr>
+          <w:p>
+            <w:pPr>
+              <w:jc w:val="both"/>
+              <w:rPr>
+                <w:rFonts w:ascii="Arial" w:hAnsi="Arial" w:cs="Arial"/>
+                <w:sz w:val="20"/>
+                <w:szCs w:val="20"/>
+                <w:lang w:eastAsia="fr-CH"/>
+              </w:rPr>
+            </w:pPr>
+            <w:r>
+              <w:rPr>
+                <w:rFonts w:ascii="Arial" w:hAnsi="Arial" w:cs="Arial"/>
+                <w:sz w:val="20"/>
+                <w:szCs w:val="20"/>
+                <w:lang w:eastAsia="fr-CH"/>
+              </w:rPr>
+              <w:t>DC</w:t>
+            </w:r>
+          </w:p>
+        </w:tc>
+        <w:tc>
+          <w:tcPr>
+            <w:tcW w:w="2468" w:type="dxa"/>
+            <w:tcBorders>
+              <w:top w:val="single" w:sz="4" w:space="0" w:color="auto"/>
+              <w:left w:val="single" w:sz="4" w:space="0" w:color="auto"/>
+              <w:bottom w:val="single" w:sz="4" w:space="0" w:color="auto"/>
+              <w:right w:val="single" w:sz="4" w:space="0" w:color="auto"/>
+            </w:tcBorders>
+          </w:tcPr>
+          <w:p>
+            <w:pPr>
+              <w:jc w:val="both"/>
+              <w:rPr>
+                <w:rFonts w:ascii="Arial" w:hAnsi="Arial" w:cs="Arial"/>
+                <w:sz w:val="20"/>
+                <w:szCs w:val="20"/>
+                <w:lang w:eastAsia="fr-CH"/>
+              </w:rPr>
+            </w:pPr>
+            <w:r>
+              <w:rPr>
+                <w:rFonts w:ascii="Arial" w:hAnsi="Arial" w:cs="Arial"/>
+                <w:sz w:val="20"/>
+                <w:szCs w:val="20"/>
+                <w:lang w:eastAsia="fr-CH"/>
+              </w:rPr>
+              <w:t>La question change</w:t>
+            </w:r>
+          </w:p>
+        </w:tc>
+        <w:tc>
+          <w:tcPr>
+            <w:tcW w:w="3260" w:type="dxa"/>
+            <w:tcBorders>
+              <w:top w:val="single" w:sz="4" w:space="0" w:color="auto"/>
+              <w:left w:val="single" w:sz="4" w:space="0" w:color="auto"/>
+              <w:bottom w:val="single" w:sz="4" w:space="0" w:color="auto"/>
+              <w:right w:val="single" w:sz="4" w:space="0" w:color="auto"/>
+            </w:tcBorders>
+          </w:tcPr>
+          <w:p>
+            <w:pPr>
+              <w:jc w:val="both"/>
+              <w:rPr>
+                <w:rFonts w:ascii="Arial" w:hAnsi="Arial" w:cs="Arial"/>
+                <w:sz w:val="20"/>
+                <w:szCs w:val="20"/>
+                <w:lang w:eastAsia="fr-CH"/>
+              </w:rPr>
+            </w:pPr>
+            <w:r>
+              <w:rPr>
+                <w:rFonts w:ascii="Arial" w:hAnsi="Arial" w:cs="Arial"/>
+                <w:sz w:val="20"/>
+                <w:szCs w:val="20"/>
+                <w:lang w:eastAsia="fr-CH"/>
+              </w:rPr>
+              <w:t>OK</w:t>
+            </w:r>
           </w:p>
         </w:tc>
       </w:tr>
@@ -8998,7 +13252,7 @@
           <w:noProof/>
         </w:rPr>
       </w:pPr>
-      <w:bookmarkStart w:id="35" w:name="_Toc485392470"/>
+      <w:bookmarkStart w:id="36" w:name="_Toc485392470"/>
       <w:r>
         <w:rPr>
           <w:noProof/>
@@ -9006,9 +13260,55 @@
         <w:lastRenderedPageBreak/>
         <w:t>Amélioration possibles</w:t>
       </w:r>
-      <w:bookmarkEnd w:id="35"/>
+      <w:bookmarkEnd w:id="36"/>
     </w:p>
-    <w:p/>
+    <w:p>
+      <w:r>
+        <w:t>J’ai pensé si j’avais plus de temps :</w:t>
+      </w:r>
+    </w:p>
+    <w:p>
+      <w:pPr>
+        <w:pStyle w:val="Paragraphedeliste"/>
+        <w:numPr>
+          <w:ilvl w:val="0"/>
+          <w:numId w:val="3"/>
+        </w:numPr>
+      </w:pPr>
+      <w:r>
+        <w:t>Exporter le QCM en une extension personnalisé</w:t>
+      </w:r>
+      <w:r>
+        <w:t>e</w:t>
+      </w:r>
+      <w:r>
+        <w:t>.</w:t>
+      </w:r>
+    </w:p>
+    <w:p>
+      <w:pPr>
+        <w:pStyle w:val="Paragraphedeliste"/>
+        <w:numPr>
+          <w:ilvl w:val="0"/>
+          <w:numId w:val="3"/>
+        </w:numPr>
+      </w:pPr>
+      <w:r>
+        <w:t>Faire du multilingue pour le texte.</w:t>
+      </w:r>
+    </w:p>
+    <w:p>
+      <w:pPr>
+        <w:pStyle w:val="Paragraphedeliste"/>
+        <w:numPr>
+          <w:ilvl w:val="0"/>
+          <w:numId w:val="3"/>
+        </w:numPr>
+      </w:pPr>
+      <w:r>
+        <w:t>Essayer d’optimiser le code.</w:t>
+      </w:r>
+    </w:p>
     <w:p>
       <w:pPr>
         <w:pStyle w:val="Titre1"/>
@@ -9016,16 +13316,31 @@
           <w:noProof/>
         </w:rPr>
       </w:pPr>
-      <w:bookmarkStart w:id="36" w:name="_Toc485392471"/>
+      <w:bookmarkStart w:id="37" w:name="_Toc485392471"/>
       <w:r>
         <w:rPr>
           <w:noProof/>
         </w:rPr>
         <w:t>Conclusion (bilan)</w:t>
       </w:r>
-      <w:bookmarkEnd w:id="36"/>
+      <w:bookmarkEnd w:id="37"/>
     </w:p>
-    <w:p/>
+    <w:p>
+      <w:r>
+        <w:t>Mon projet remplit les demandes du cahier des charges et me para</w:t>
+      </w:r>
+      <w:r>
+        <w:t>ît terminé</w:t>
+      </w:r>
+      <w:r>
+        <w:t>. La documentation est complète et mon travail a l’air plutôt bien finalisé.</w:t>
+      </w:r>
+    </w:p>
+    <w:p>
+      <w:r>
+        <w:t>Cependant, j’aurais voulu optimiser un peu plus le code.</w:t>
+      </w:r>
+    </w:p>
     <w:p>
       <w:pPr>
         <w:pStyle w:val="Titre1"/>
@@ -9033,18 +13348,39 @@
           <w:noProof/>
         </w:rPr>
       </w:pPr>
-      <w:bookmarkStart w:id="37" w:name="_Toc485392472"/>
+      <w:bookmarkStart w:id="38" w:name="_Toc485392472"/>
       <w:r>
         <w:rPr>
           <w:noProof/>
         </w:rPr>
         <w:t>Bibliographie</w:t>
       </w:r>
-      <w:bookmarkEnd w:id="37"/>
+      <w:bookmarkEnd w:id="38"/>
     </w:p>
-    <w:p/>
+    <w:p>
+      <w:r>
+        <w:t xml:space="preserve">Site de logitheque, url : </w:t>
+      </w:r>
+      <w:hyperlink r:id="rId35" w:history="1">
+        <w:r>
+          <w:rPr>
+            <w:rStyle w:val="Lienhypertexte"/>
+          </w:rPr>
+          <w:t>http://www.logitheque.com/logiciels/windows/education/qcm_evaluation_eleves/telecharger/ispring_quizmaker_31271.htm</w:t>
+        </w:r>
+      </w:hyperlink>
+      <w:r>
+        <w:t xml:space="preserve">, ajouté le 08/07/2010, édité le 06/12/2012 et observé le 09/06/2017 (par </w:t>
+      </w:r>
+      <w:r>
+        <w:t>ISPRING SOLUTIONS, INC.</w:t>
+      </w:r>
+      <w:r>
+        <w:t>).</w:t>
+      </w:r>
+    </w:p>
     <w:sectPr>
-      <w:footerReference w:type="first" r:id="rId28"/>
+      <w:footerReference w:type="first" r:id="rId36"/>
       <w:type w:val="continuous"/>
       <w:pgSz w:w="11906" w:h="16838" w:code="9"/>
       <w:pgMar w:top="1418" w:right="1418" w:bottom="1418" w:left="1418" w:header="709" w:footer="709" w:gutter="0"/>
@@ -9086,13 +13422,31 @@
   <w:p>
     <w:pPr>
       <w:pStyle w:val="Pieddepage"/>
+    </w:pPr>
+  </w:p>
+</w:ftr>
+</file>
+
+<file path=word/footer2.xml><?xml version="1.0" encoding="utf-8"?>
+<w:ftr xmlns:wpc="http://schemas.microsoft.com/office/word/2010/wordprocessingCanvas" xmlns:mc="http://schemas.openxmlformats.org/markup-compatibility/2006" xmlns:o="urn:schemas-microsoft-com:office:office" xmlns:r="http://schemas.openxmlformats.org/officeDocument/2006/relationships" xmlns:m="http://schemas.openxmlformats.org/officeDocument/2006/math" xmlns:v="urn:schemas-microsoft-com:vml" xmlns:wp14="http://schemas.microsoft.com/office/word/2010/wordprocessingDrawing" xmlns:wp="http://schemas.openxmlformats.org/drawingml/2006/wordprocessingDrawing" xmlns:w10="urn:schemas-microsoft-com:office:word" xmlns:w="http://schemas.openxmlformats.org/wordprocessingml/2006/main" xmlns:w14="http://schemas.microsoft.com/office/word/2010/wordml" xmlns:wpg="http://schemas.microsoft.com/office/word/2010/wordprocessingGroup" xmlns:wpi="http://schemas.microsoft.com/office/word/2010/wordprocessingInk" xmlns:wne="http://schemas.microsoft.com/office/word/2006/wordml" xmlns:wps="http://schemas.microsoft.com/office/word/2010/wordprocessingShape" mc:Ignorable="w14 wp14">
+  <w:p>
+    <w:pPr>
+      <w:pStyle w:val="Pieddepage"/>
       <w:tabs>
         <w:tab w:val="clear" w:pos="4536"/>
         <w:tab w:val="center" w:pos="4253"/>
       </w:tabs>
     </w:pPr>
     <w:r>
-      <w:t>13/06/2017</w:t>
+      <w:t>19</w:t>
+    </w:r>
+    <w:r>
+      <w:t>/06/201</w:t>
+    </w:r>
+    <w:bookmarkStart w:id="26" w:name="_GoBack"/>
+    <w:bookmarkEnd w:id="26"/>
+    <w:r>
+      <w:t>7</w:t>
     </w:r>
     <w:r>
       <w:tab/>
@@ -9123,7 +13477,7 @@
             <w:noProof/>
             <w:lang w:val="fr-FR"/>
           </w:rPr>
-          <w:t>19</w:t>
+          <w:t>1</w:t>
         </w:r>
         <w:r>
           <w:fldChar w:fldCharType="end"/>
@@ -9138,14 +13492,14 @@
         <w:rPr>
           <w:noProof/>
         </w:rPr>
-        <w:t>21</w:t>
+        <w:t>26</w:t>
       </w:r>
     </w:fldSimple>
   </w:p>
 </w:ftr>
 </file>
 
-<file path=word/footer2.xml><?xml version="1.0" encoding="utf-8"?>
+<file path=word/footer3.xml><?xml version="1.0" encoding="utf-8"?>
 <w:ftr xmlns:wpc="http://schemas.microsoft.com/office/word/2010/wordprocessingCanvas" xmlns:mc="http://schemas.openxmlformats.org/markup-compatibility/2006" xmlns:o="urn:schemas-microsoft-com:office:office" xmlns:r="http://schemas.openxmlformats.org/officeDocument/2006/relationships" xmlns:m="http://schemas.openxmlformats.org/officeDocument/2006/math" xmlns:v="urn:schemas-microsoft-com:vml" xmlns:wp14="http://schemas.microsoft.com/office/word/2010/wordprocessingDrawing" xmlns:wp="http://schemas.openxmlformats.org/drawingml/2006/wordprocessingDrawing" xmlns:w10="urn:schemas-microsoft-com:office:word" xmlns:w="http://schemas.openxmlformats.org/wordprocessingml/2006/main" xmlns:w14="http://schemas.microsoft.com/office/word/2010/wordml" xmlns:wpg="http://schemas.microsoft.com/office/word/2010/wordprocessingGroup" xmlns:wpi="http://schemas.microsoft.com/office/word/2010/wordprocessingInk" xmlns:wne="http://schemas.microsoft.com/office/word/2006/wordml" xmlns:wps="http://schemas.microsoft.com/office/word/2010/wordprocessingShape" mc:Ignorable="w14 wp14">
   <w:p>
     <w:pPr>
@@ -9189,7 +13543,7 @@
             <w:noProof/>
             <w:lang w:val="fr-FR"/>
           </w:rPr>
-          <w:t>16</w:t>
+          <w:t>17</w:t>
         </w:r>
         <w:r>
           <w:fldChar w:fldCharType="end"/>
@@ -9204,14 +13558,14 @@
         <w:rPr>
           <w:noProof/>
         </w:rPr>
-        <w:t>30</w:t>
+        <w:t>26</w:t>
       </w:r>
     </w:fldSimple>
   </w:p>
 </w:ftr>
 </file>
 
-<file path=word/footer3.xml><?xml version="1.0" encoding="utf-8"?>
+<file path=word/footer4.xml><?xml version="1.0" encoding="utf-8"?>
 <w:ftr xmlns:wpc="http://schemas.microsoft.com/office/word/2010/wordprocessingCanvas" xmlns:mc="http://schemas.openxmlformats.org/markup-compatibility/2006" xmlns:o="urn:schemas-microsoft-com:office:office" xmlns:r="http://schemas.openxmlformats.org/officeDocument/2006/relationships" xmlns:m="http://schemas.openxmlformats.org/officeDocument/2006/math" xmlns:v="urn:schemas-microsoft-com:vml" xmlns:wp14="http://schemas.microsoft.com/office/word/2010/wordprocessingDrawing" xmlns:wp="http://schemas.openxmlformats.org/drawingml/2006/wordprocessingDrawing" xmlns:w10="urn:schemas-microsoft-com:office:word" xmlns:w="http://schemas.openxmlformats.org/wordprocessingml/2006/main" xmlns:w14="http://schemas.microsoft.com/office/word/2010/wordml" xmlns:wpg="http://schemas.microsoft.com/office/word/2010/wordprocessingGroup" xmlns:wpi="http://schemas.microsoft.com/office/word/2010/wordprocessingInk" xmlns:wne="http://schemas.microsoft.com/office/word/2006/wordml" xmlns:wps="http://schemas.microsoft.com/office/word/2010/wordprocessingShape" mc:Ignorable="w14 wp14">
   <w:p>
     <w:pPr>
@@ -9264,7 +13618,7 @@
         <w:rPr>
           <w:noProof/>
         </w:rPr>
-        <w:t>30</w:t>
+        <w:t>26</w:t>
       </w:r>
     </w:fldSimple>
   </w:p>
@@ -9293,7 +13647,53 @@
       </w:r>
     </w:p>
   </w:footnote>
+  <w:footnote w:id="1">
+    <w:p>
+      <w:pPr>
+        <w:pStyle w:val="Notedebasdepage"/>
+      </w:pPr>
+      <w:r>
+        <w:rPr>
+          <w:rStyle w:val="Appelnotedebasdep"/>
+        </w:rPr>
+        <w:footnoteRef/>
+      </w:r>
+      <w:r>
+        <w:t xml:space="preserve"> Site de logitheque</w:t>
+      </w:r>
+    </w:p>
+  </w:footnote>
 </w:footnotes>
+</file>
+
+<file path=word/header1.xml><?xml version="1.0" encoding="utf-8"?>
+<w:hdr xmlns:wpc="http://schemas.microsoft.com/office/word/2010/wordprocessingCanvas" xmlns:mc="http://schemas.openxmlformats.org/markup-compatibility/2006" xmlns:o="urn:schemas-microsoft-com:office:office" xmlns:r="http://schemas.openxmlformats.org/officeDocument/2006/relationships" xmlns:m="http://schemas.openxmlformats.org/officeDocument/2006/math" xmlns:v="urn:schemas-microsoft-com:vml" xmlns:wp14="http://schemas.microsoft.com/office/word/2010/wordprocessingDrawing" xmlns:wp="http://schemas.openxmlformats.org/drawingml/2006/wordprocessingDrawing" xmlns:w10="urn:schemas-microsoft-com:office:word" xmlns:w="http://schemas.openxmlformats.org/wordprocessingml/2006/main" xmlns:w14="http://schemas.microsoft.com/office/word/2010/wordml" xmlns:wpg="http://schemas.microsoft.com/office/word/2010/wordprocessingGroup" xmlns:wpi="http://schemas.microsoft.com/office/word/2010/wordprocessingInk" xmlns:wne="http://schemas.microsoft.com/office/word/2006/wordml" xmlns:wps="http://schemas.microsoft.com/office/word/2010/wordprocessingShape" mc:Ignorable="w14 wp14">
+  <w:p>
+    <w:pPr>
+      <w:pStyle w:val="En-tte"/>
+    </w:pPr>
+  </w:p>
+</w:hdr>
+</file>
+
+<file path=word/header2.xml><?xml version="1.0" encoding="utf-8"?>
+<w:hdr xmlns:wpc="http://schemas.microsoft.com/office/word/2010/wordprocessingCanvas" xmlns:mc="http://schemas.openxmlformats.org/markup-compatibility/2006" xmlns:o="urn:schemas-microsoft-com:office:office" xmlns:r="http://schemas.openxmlformats.org/officeDocument/2006/relationships" xmlns:m="http://schemas.openxmlformats.org/officeDocument/2006/math" xmlns:v="urn:schemas-microsoft-com:vml" xmlns:wp14="http://schemas.microsoft.com/office/word/2010/wordprocessingDrawing" xmlns:wp="http://schemas.openxmlformats.org/drawingml/2006/wordprocessingDrawing" xmlns:w10="urn:schemas-microsoft-com:office:word" xmlns:w="http://schemas.openxmlformats.org/wordprocessingml/2006/main" xmlns:w14="http://schemas.microsoft.com/office/word/2010/wordml" xmlns:wpg="http://schemas.microsoft.com/office/word/2010/wordprocessingGroup" xmlns:wpi="http://schemas.microsoft.com/office/word/2010/wordprocessingInk" xmlns:wne="http://schemas.microsoft.com/office/word/2006/wordml" xmlns:wps="http://schemas.microsoft.com/office/word/2010/wordprocessingShape" mc:Ignorable="w14 wp14">
+  <w:p>
+    <w:pPr>
+      <w:pStyle w:val="En-tte"/>
+    </w:pPr>
+  </w:p>
+</w:hdr>
+</file>
+
+<file path=word/header3.xml><?xml version="1.0" encoding="utf-8"?>
+<w:hdr xmlns:wpc="http://schemas.microsoft.com/office/word/2010/wordprocessingCanvas" xmlns:mc="http://schemas.openxmlformats.org/markup-compatibility/2006" xmlns:o="urn:schemas-microsoft-com:office:office" xmlns:r="http://schemas.openxmlformats.org/officeDocument/2006/relationships" xmlns:m="http://schemas.openxmlformats.org/officeDocument/2006/math" xmlns:v="urn:schemas-microsoft-com:vml" xmlns:wp14="http://schemas.microsoft.com/office/word/2010/wordprocessingDrawing" xmlns:wp="http://schemas.openxmlformats.org/drawingml/2006/wordprocessingDrawing" xmlns:w10="urn:schemas-microsoft-com:office:word" xmlns:w="http://schemas.openxmlformats.org/wordprocessingml/2006/main" xmlns:w14="http://schemas.microsoft.com/office/word/2010/wordml" xmlns:wpg="http://schemas.microsoft.com/office/word/2010/wordprocessingGroup" xmlns:wpi="http://schemas.microsoft.com/office/word/2010/wordprocessingInk" xmlns:wne="http://schemas.microsoft.com/office/word/2006/wordml" xmlns:wps="http://schemas.microsoft.com/office/word/2010/wordprocessingShape" mc:Ignorable="w14 wp14">
+  <w:p>
+    <w:pPr>
+      <w:pStyle w:val="En-tte"/>
+    </w:pPr>
+  </w:p>
+</w:hdr>
 </file>
 
 <file path=word/numbering.xml><?xml version="1.0" encoding="utf-8"?>
@@ -9968,7 +14368,7 @@
         <w:rFonts w:ascii="Calibri" w:eastAsiaTheme="minorHAnsi" w:hAnsi="Calibri" w:cstheme="minorBidi" w:hint="default"/>
       </w:rPr>
     </w:lvl>
-    <w:lvl w:ilvl="1" w:tplc="100C0003" w:tentative="1">
+    <w:lvl w:ilvl="1" w:tplc="100C0003">
       <w:start w:val="1"/>
       <w:numFmt w:val="bullet"/>
       <w:lvlText w:val="o"/>
@@ -10358,6 +14758,7 @@
   <w:style w:type="character" w:default="1" w:styleId="Policepardfaut">
     <w:name w:val="Default Paragraph Font"/>
     <w:uiPriority w:val="1"/>
+    <w:semiHidden/>
     <w:unhideWhenUsed/>
   </w:style>
   <w:style w:type="table" w:default="1" w:styleId="TableauNormal">
@@ -10692,6 +15093,45 @@
       <w:color w:val="4F81BD" w:themeColor="accent1"/>
     </w:rPr>
   </w:style>
+  <w:style w:type="paragraph" w:styleId="Notedebasdepage">
+    <w:name w:val="footnote text"/>
+    <w:basedOn w:val="Normal"/>
+    <w:link w:val="NotedebasdepageCar"/>
+    <w:uiPriority w:val="99"/>
+    <w:semiHidden/>
+    <w:unhideWhenUsed/>
+    <w:rsid w:val="005466A3"/>
+    <w:pPr>
+      <w:spacing w:after="0" w:line="240" w:lineRule="auto"/>
+    </w:pPr>
+    <w:rPr>
+      <w:sz w:val="20"/>
+      <w:szCs w:val="20"/>
+    </w:rPr>
+  </w:style>
+  <w:style w:type="character" w:customStyle="1" w:styleId="NotedebasdepageCar">
+    <w:name w:val="Note de bas de page Car"/>
+    <w:basedOn w:val="Policepardfaut"/>
+    <w:link w:val="Notedebasdepage"/>
+    <w:uiPriority w:val="99"/>
+    <w:semiHidden/>
+    <w:rsid w:val="005466A3"/>
+    <w:rPr>
+      <w:sz w:val="20"/>
+      <w:szCs w:val="20"/>
+    </w:rPr>
+  </w:style>
+  <w:style w:type="character" w:styleId="Appelnotedebasdep">
+    <w:name w:val="footnote reference"/>
+    <w:basedOn w:val="Policepardfaut"/>
+    <w:uiPriority w:val="99"/>
+    <w:semiHidden/>
+    <w:unhideWhenUsed/>
+    <w:rsid w:val="005466A3"/>
+    <w:rPr>
+      <w:vertAlign w:val="superscript"/>
+    </w:rPr>
+  </w:style>
 </w:styles>
 </file>
 
@@ -10964,6 +15404,7 @@
   <w:style w:type="character" w:default="1" w:styleId="Policepardfaut">
     <w:name w:val="Default Paragraph Font"/>
     <w:uiPriority w:val="1"/>
+    <w:semiHidden/>
     <w:unhideWhenUsed/>
   </w:style>
   <w:style w:type="table" w:default="1" w:styleId="TableauNormal">
@@ -11298,6 +15739,45 @@
       <w:color w:val="4F81BD" w:themeColor="accent1"/>
     </w:rPr>
   </w:style>
+  <w:style w:type="paragraph" w:styleId="Notedebasdepage">
+    <w:name w:val="footnote text"/>
+    <w:basedOn w:val="Normal"/>
+    <w:link w:val="NotedebasdepageCar"/>
+    <w:uiPriority w:val="99"/>
+    <w:semiHidden/>
+    <w:unhideWhenUsed/>
+    <w:rsid w:val="005466A3"/>
+    <w:pPr>
+      <w:spacing w:after="0" w:line="240" w:lineRule="auto"/>
+    </w:pPr>
+    <w:rPr>
+      <w:sz w:val="20"/>
+      <w:szCs w:val="20"/>
+    </w:rPr>
+  </w:style>
+  <w:style w:type="character" w:customStyle="1" w:styleId="NotedebasdepageCar">
+    <w:name w:val="Note de bas de page Car"/>
+    <w:basedOn w:val="Policepardfaut"/>
+    <w:link w:val="Notedebasdepage"/>
+    <w:uiPriority w:val="99"/>
+    <w:semiHidden/>
+    <w:rsid w:val="005466A3"/>
+    <w:rPr>
+      <w:sz w:val="20"/>
+      <w:szCs w:val="20"/>
+    </w:rPr>
+  </w:style>
+  <w:style w:type="character" w:styleId="Appelnotedebasdep">
+    <w:name w:val="footnote reference"/>
+    <w:basedOn w:val="Policepardfaut"/>
+    <w:uiPriority w:val="99"/>
+    <w:semiHidden/>
+    <w:unhideWhenUsed/>
+    <w:rsid w:val="005466A3"/>
+    <w:rPr>
+      <w:vertAlign w:val="superscript"/>
+    </w:rPr>
+  </w:style>
 </w:styles>
 </file>
 
@@ -11332,38 +15812,6 @@
               <w:lang w:val="fr-FR"/>
             </w:rPr>
             <w:t>[Titre du document]</w:t>
-          </w:r>
-        </w:p>
-      </w:docPartBody>
-    </w:docPart>
-    <w:docPart>
-      <w:docPartPr>
-        <w:name w:val="69A07F8FF473422583FACEE8ACE77D73"/>
-        <w:category>
-          <w:name w:val="Général"/>
-          <w:gallery w:val="placeholder"/>
-        </w:category>
-        <w:types>
-          <w:type w:val="bbPlcHdr"/>
-        </w:types>
-        <w:behaviors>
-          <w:behavior w:val="content"/>
-        </w:behaviors>
-        <w:guid w:val="{B1FE47A2-1759-4C88-AC12-A21F1AF02715}"/>
-      </w:docPartPr>
-      <w:docPartBody>
-        <w:p>
-          <w:pPr>
-            <w:pStyle w:val="69A07F8FF473422583FACEE8ACE77D73"/>
-          </w:pPr>
-          <w:r>
-            <w:rPr>
-              <w:rFonts w:asciiTheme="majorHAnsi" w:eastAsiaTheme="majorEastAsia" w:hAnsiTheme="majorHAnsi" w:cstheme="majorBidi"/>
-              <w:sz w:val="32"/>
-              <w:szCs w:val="32"/>
-              <w:lang w:val="fr-FR"/>
-            </w:rPr>
-            <w:t>[Sous-titre du document]</w:t>
           </w:r>
         </w:p>
       </w:docPartBody>
@@ -11448,6 +15896,7 @@
   </w:compat>
   <w:rsids>
     <w:rsidRoot w:val="00CF7E36"/>
+    <w:rsid w:val="006B61E8"/>
     <w:rsid w:val="007E1B66"/>
     <w:rsid w:val="00935C04"/>
     <w:rsid w:val="00CF7E36"/>
@@ -12206,7 +16655,7 @@
 
 <file path=customXml/item1.xml><?xml version="1.0" encoding="utf-8"?>
 <CoverPageProperties xmlns="http://schemas.microsoft.com/office/2006/coverPageProps">
-  <PublishDate>2017-06-13T00:00:00</PublishDate>
+  <PublishDate>2017-06-19T00:00:00</PublishDate>
   <Abstract/>
   <CompanyAddress/>
   <CompanyPhone/>
@@ -12228,7 +16677,7 @@
 </file>
 
 <file path=customXml/itemProps2.xml><?xml version="1.0" encoding="utf-8"?>
-<ds:datastoreItem xmlns:ds="http://schemas.openxmlformats.org/officeDocument/2006/customXml" ds:itemID="{F33A5FDF-0B6D-46A4-ABE3-FE794433B28C}">
+<ds:datastoreItem xmlns:ds="http://schemas.openxmlformats.org/officeDocument/2006/customXml" ds:itemID="{DBE604ED-8582-460A-801D-0AC2F1255220}">
   <ds:schemaRefs>
     <ds:schemaRef ds:uri="http://schemas.openxmlformats.org/officeDocument/2006/bibliography"/>
   </ds:schemaRefs>

--- a/Rapport.docx
+++ b/Rapport.docx
@@ -528,8 +528,13 @@
                       <w:pStyle w:val="Sansinterligne"/>
                       <w:jc w:val="center"/>
                     </w:pPr>
+                    <w:proofErr w:type="spellStart"/>
                     <w:r>
-                      <w:t>Dürrenmatt Cédric, I.FA.P3C</w:t>
+                      <w:t>Dürrenmatt</w:t>
+                    </w:r>
+                    <w:proofErr w:type="spellEnd"/>
+                    <w:r>
+                      <w:t xml:space="preserve"> Cédric, I.FA.P3C</w:t>
                     </w:r>
                   </w:p>
                 </w:sdtContent>
@@ -539,6 +544,17 @@
                   <w:pStyle w:val="Sansinterligne"/>
                   <w:jc w:val="center"/>
                 </w:pPr>
+              </w:p>
+              <w:p>
+                <w:pPr>
+                  <w:pStyle w:val="Sansinterligne"/>
+                  <w:jc w:val="center"/>
+                </w:pPr>
+                <w:r>
+                  <w:t>V2.0.0.1</w:t>
+                </w:r>
+                <w:bookmarkStart w:id="0" w:name="_GoBack"/>
+                <w:bookmarkEnd w:id="0"/>
               </w:p>
             </w:tc>
           </w:tr>
@@ -551,7 +567,7 @@
         </w:p>
       </w:sdtContent>
     </w:sdt>
-    <w:bookmarkStart w:id="0" w:name="_Toc485392437" w:displacedByCustomXml="next"/>
+    <w:bookmarkStart w:id="1" w:name="_Toc485392437" w:displacedByCustomXml="next"/>
     <w:sdt>
       <w:sdtPr>
         <w:rPr>
@@ -580,7 +596,7 @@
             </w:rPr>
             <w:t>Table des matières</w:t>
           </w:r>
-          <w:bookmarkEnd w:id="0"/>
+          <w:bookmarkEnd w:id="1"/>
         </w:p>
         <w:p>
           <w:pPr>
@@ -3727,40 +3743,29 @@
       <w:pPr>
         <w:pStyle w:val="Titre1"/>
       </w:pPr>
-      <w:bookmarkStart w:id="1" w:name="_Toc485392438"/>
+      <w:bookmarkStart w:id="2" w:name="_Toc485392438"/>
       <w:r>
         <w:lastRenderedPageBreak/>
         <w:t>Introduction</w:t>
-      </w:r>
-      <w:bookmarkEnd w:id="1"/>
-    </w:p>
-    <w:p>
-      <w:pPr>
-        <w:pStyle w:val="Titre2"/>
-      </w:pPr>
-      <w:bookmarkStart w:id="2" w:name="_Toc485392439"/>
-      <w:r>
-        <w:t>Généralités sur le sujet</w:t>
       </w:r>
       <w:bookmarkEnd w:id="2"/>
     </w:p>
     <w:p>
       <w:pPr>
-        <w:jc w:val="both"/>
-      </w:pPr>
-      <w:r>
-        <w:t>« Un questionnaire à choix multiples », aussi nommé « QCM », est un outil permettant d’évaluer ou d’enquêter sur les choix d’un utilisateur.</w:t>
-      </w:r>
+        <w:pStyle w:val="Titre2"/>
+      </w:pPr>
+      <w:bookmarkStart w:id="3" w:name="_Toc485392439"/>
+      <w:r>
+        <w:t>Généralités sur le sujet</w:t>
+      </w:r>
+      <w:bookmarkEnd w:id="3"/>
     </w:p>
     <w:p>
       <w:pPr>
         <w:jc w:val="both"/>
       </w:pPr>
       <w:r>
-        <w:t>Il est utilisé dans le domaine de l’enseignement, du marketing ou encore dans des enquêtes qua</w:t>
-      </w:r>
-      <w:r>
-        <w:t>ntitatives en recherche sociale.</w:t>
+        <w:t>« Un questionnaire à choix multiples », aussi nommé « QCM », est un outil permettant d’évaluer ou d’enquêter sur les choix d’un utilisateur.</w:t>
       </w:r>
     </w:p>
     <w:p>
@@ -3768,11 +3773,22 @@
         <w:jc w:val="both"/>
       </w:pPr>
       <w:r>
-        <w:t>Dans le milieu de l’enseignement, c’est un procédé d’évaluation contenant plusieurs réponses pour chaque question. Une (ou plusieurs) de ces propositions de réponses sont correctes. Les autres sont des réponses erronées, également appelées « distracteurs ».</w:t>
+        <w:t>Il est utilisé dans le domaine de l’enseignement, du marketing ou encore dans des enquêtes qua</w:t>
+      </w:r>
+      <w:r>
+        <w:t>ntitatives en recherche sociale.</w:t>
       </w:r>
     </w:p>
     <w:p>
       <w:pPr>
+        <w:jc w:val="both"/>
+      </w:pPr>
+      <w:r>
+        <w:t>Dans le milieu de l’enseignement, c’est un procédé d’évaluation contenant plusieurs réponses pour chaque question. Une (ou plusieurs) de ces propositions de réponses sont correctes. Les autres sont des réponses erronées, également appelées « distracteurs ».</w:t>
+      </w:r>
+    </w:p>
+    <w:p>
+      <w:pPr>
         <w:spacing w:after="600"/>
         <w:jc w:val="both"/>
       </w:pPr>
@@ -3784,11 +3800,11 @@
       <w:pPr>
         <w:pStyle w:val="Titre2"/>
       </w:pPr>
-      <w:bookmarkStart w:id="3" w:name="_Toc485392440"/>
+      <w:bookmarkStart w:id="4" w:name="_Toc485392440"/>
       <w:r>
         <w:t>Conception d’un QCM</w:t>
       </w:r>
-      <w:bookmarkEnd w:id="3"/>
+      <w:bookmarkEnd w:id="4"/>
     </w:p>
     <w:p>
       <w:pPr>
@@ -3975,22 +3991,22 @@
       <w:r>
         <w:br w:type="page"/>
       </w:r>
-      <w:bookmarkStart w:id="4" w:name="_Toc485392441"/>
+      <w:bookmarkStart w:id="5" w:name="_Toc485392441"/>
       <w:r>
         <w:lastRenderedPageBreak/>
         <w:t>Rappel du cahier des charges du projet</w:t>
       </w:r>
-      <w:bookmarkEnd w:id="4"/>
+      <w:bookmarkEnd w:id="5"/>
     </w:p>
     <w:p>
       <w:pPr>
         <w:pStyle w:val="Titre2"/>
       </w:pPr>
-      <w:bookmarkStart w:id="5" w:name="_Toc485392442"/>
+      <w:bookmarkStart w:id="6" w:name="_Toc485392442"/>
       <w:r>
         <w:t>Objectifs du projet</w:t>
       </w:r>
-      <w:bookmarkEnd w:id="5"/>
+      <w:bookmarkEnd w:id="6"/>
     </w:p>
     <w:p>
       <w:r>
@@ -4054,11 +4070,11 @@
       <w:pPr>
         <w:pStyle w:val="Titre2"/>
       </w:pPr>
-      <w:bookmarkStart w:id="6" w:name="_Toc485392443"/>
+      <w:bookmarkStart w:id="7" w:name="_Toc485392443"/>
       <w:r>
         <w:t>Caractéristiques d’un QCM</w:t>
       </w:r>
-      <w:bookmarkEnd w:id="6"/>
+      <w:bookmarkEnd w:id="7"/>
     </w:p>
     <w:p>
       <w:pPr>
@@ -4137,12 +4153,12 @@
       <w:pPr>
         <w:pStyle w:val="Titre2"/>
       </w:pPr>
-      <w:bookmarkStart w:id="7" w:name="_Toc485392444"/>
+      <w:bookmarkStart w:id="8" w:name="_Toc485392444"/>
       <w:r>
         <w:lastRenderedPageBreak/>
         <w:t>Formats d’exportation</w:t>
       </w:r>
-      <w:bookmarkEnd w:id="7"/>
+      <w:bookmarkEnd w:id="8"/>
     </w:p>
     <w:p>
       <w:r>
@@ -4274,8 +4290,13 @@
         <w:t xml:space="preserve"> - Source QCM</w:t>
       </w:r>
       <w:r>
-        <w:t xml:space="preserve"> LaTeX</w:t>
-      </w:r>
+        <w:t xml:space="preserve"> </w:t>
+      </w:r>
+      <w:proofErr w:type="spellStart"/>
+      <w:r>
+        <w:t>LaTeX</w:t>
+      </w:r>
+      <w:proofErr w:type="spellEnd"/>
     </w:p>
     <w:p>
       <w:r>
@@ -4286,22 +4307,22 @@
       <w:pPr>
         <w:pStyle w:val="Titre1"/>
       </w:pPr>
-      <w:bookmarkStart w:id="8" w:name="_Toc485392445"/>
+      <w:bookmarkStart w:id="9" w:name="_Toc485392445"/>
       <w:r>
         <w:lastRenderedPageBreak/>
         <w:t>Analyse fonctionnelle</w:t>
       </w:r>
-      <w:bookmarkEnd w:id="8"/>
+      <w:bookmarkEnd w:id="9"/>
     </w:p>
     <w:p>
       <w:pPr>
         <w:pStyle w:val="Titre2"/>
       </w:pPr>
-      <w:bookmarkStart w:id="9" w:name="_Toc485392446"/>
+      <w:bookmarkStart w:id="10" w:name="_Toc485392446"/>
       <w:r>
         <w:t>Description globale des fonctionnalités du projet</w:t>
       </w:r>
-      <w:bookmarkEnd w:id="9"/>
+      <w:bookmarkEnd w:id="10"/>
     </w:p>
     <w:p>
       <w:r>
@@ -4323,8 +4344,13 @@
         <w:t xml:space="preserve"> </w:t>
       </w:r>
       <w:r>
-        <w:t>des QCMs</w:t>
-      </w:r>
+        <w:t xml:space="preserve">des </w:t>
+      </w:r>
+      <w:proofErr w:type="spellStart"/>
+      <w:r>
+        <w:t>QCMs</w:t>
+      </w:r>
+      <w:proofErr w:type="spellEnd"/>
     </w:p>
     <w:p>
       <w:pPr>
@@ -4335,8 +4361,13 @@
         </w:numPr>
       </w:pPr>
       <w:r>
-        <w:t>Créer des QCMs</w:t>
-      </w:r>
+        <w:t xml:space="preserve">Créer des </w:t>
+      </w:r>
+      <w:proofErr w:type="spellStart"/>
+      <w:r>
+        <w:t>QCMs</w:t>
+      </w:r>
+      <w:proofErr w:type="spellEnd"/>
     </w:p>
     <w:p>
       <w:pPr>
@@ -4347,7 +4378,15 @@
         </w:numPr>
       </w:pPr>
       <w:r>
-        <w:t>Modifier des QCMs existants</w:t>
+        <w:t xml:space="preserve">Modifier des </w:t>
+      </w:r>
+      <w:proofErr w:type="spellStart"/>
+      <w:r>
+        <w:t>QCMs</w:t>
+      </w:r>
+      <w:proofErr w:type="spellEnd"/>
+      <w:r>
+        <w:t xml:space="preserve"> existants</w:t>
       </w:r>
     </w:p>
     <w:p>
@@ -4378,46 +4417,61 @@
       <w:pPr>
         <w:pStyle w:val="Titre2"/>
       </w:pPr>
-      <w:bookmarkStart w:id="10" w:name="_Toc485392447"/>
+      <w:bookmarkStart w:id="11" w:name="_Toc485392447"/>
       <w:r>
         <w:t>Description détaillée de la liste des fonctionnalité</w:t>
       </w:r>
       <w:r>
         <w:t>s</w:t>
-      </w:r>
-      <w:bookmarkEnd w:id="10"/>
-    </w:p>
-    <w:p>
-      <w:pPr>
-        <w:pStyle w:val="Titre3"/>
-      </w:pPr>
-      <w:bookmarkStart w:id="11" w:name="_Toc485392448"/>
-      <w:r>
-        <w:t>Afficher des QCMs</w:t>
       </w:r>
       <w:bookmarkEnd w:id="11"/>
     </w:p>
     <w:p>
       <w:pPr>
-        <w:spacing w:line="360" w:lineRule="auto"/>
-      </w:pPr>
-      <w:r>
-        <w:t xml:space="preserve">Cette fonctionnalité permet d’afficher </w:t>
-      </w:r>
-      <w:r>
-        <w:t>les QCMs.</w:t>
-      </w:r>
+        <w:pStyle w:val="Titre3"/>
+      </w:pPr>
+      <w:bookmarkStart w:id="12" w:name="_Toc485392448"/>
+      <w:r>
+        <w:t xml:space="preserve">Afficher des </w:t>
+      </w:r>
+      <w:proofErr w:type="spellStart"/>
+      <w:r>
+        <w:t>QCMs</w:t>
+      </w:r>
+      <w:bookmarkEnd w:id="12"/>
+      <w:proofErr w:type="spellEnd"/>
     </w:p>
     <w:p>
       <w:pPr>
         <w:spacing w:line="360" w:lineRule="auto"/>
       </w:pPr>
       <w:r>
+        <w:t xml:space="preserve">Cette fonctionnalité permet d’afficher </w:t>
+      </w:r>
+      <w:r>
+        <w:t xml:space="preserve">les </w:t>
+      </w:r>
+      <w:proofErr w:type="spellStart"/>
+      <w:r>
+        <w:t>QCMs</w:t>
+      </w:r>
+      <w:proofErr w:type="spellEnd"/>
+      <w:r>
+        <w:t>.</w:t>
+      </w:r>
+    </w:p>
+    <w:p>
+      <w:pPr>
+        <w:spacing w:line="360" w:lineRule="auto"/>
+      </w:pPr>
+      <w:r>
         <w:t xml:space="preserve">Les </w:t>
       </w:r>
+      <w:proofErr w:type="spellStart"/>
       <w:r>
         <w:t>Forms</w:t>
       </w:r>
+      <w:proofErr w:type="spellEnd"/>
       <w:r>
         <w:t xml:space="preserve"> implémentant cette fonctionnalité sont</w:t>
       </w:r>
@@ -4437,18 +4491,22 @@
       <w:r>
         <w:t xml:space="preserve">la </w:t>
       </w:r>
+      <w:proofErr w:type="spellStart"/>
       <w:r>
         <w:t>Form</w:t>
       </w:r>
+      <w:proofErr w:type="spellEnd"/>
       <w:r>
         <w:t xml:space="preserve"> </w:t>
       </w:r>
       <w:r>
         <w:t>« </w:t>
       </w:r>
+      <w:proofErr w:type="spellStart"/>
       <w:r>
         <w:t>FrmListQCMMain.cs</w:t>
       </w:r>
+      <w:proofErr w:type="spellEnd"/>
       <w:r>
         <w:t> »</w:t>
       </w:r>
@@ -4483,15 +4541,22 @@
       <w:r>
         <w:t xml:space="preserve">a </w:t>
       </w:r>
+      <w:proofErr w:type="spellStart"/>
       <w:r>
         <w:t>Form</w:t>
       </w:r>
-      <w:r>
-        <w:t xml:space="preserve"> « FrmInformations</w:t>
+      <w:proofErr w:type="spellEnd"/>
+      <w:r>
+        <w:t xml:space="preserve"> « </w:t>
+      </w:r>
+      <w:proofErr w:type="spellStart"/>
+      <w:r>
+        <w:t>FrmInformations</w:t>
       </w:r>
       <w:r>
         <w:t>.cs</w:t>
       </w:r>
+      <w:proofErr w:type="spellEnd"/>
       <w:r>
         <w:t xml:space="preserve"> », </w:t>
       </w:r>
@@ -4509,11 +4574,16 @@
       <w:pPr>
         <w:pStyle w:val="Titre3"/>
       </w:pPr>
-      <w:bookmarkStart w:id="12" w:name="_Toc485392449"/>
-      <w:r>
-        <w:t>Créer des QCMs</w:t>
-      </w:r>
-      <w:bookmarkEnd w:id="12"/>
+      <w:bookmarkStart w:id="13" w:name="_Toc485392449"/>
+      <w:r>
+        <w:t xml:space="preserve">Créer des </w:t>
+      </w:r>
+      <w:proofErr w:type="spellStart"/>
+      <w:r>
+        <w:t>QCMs</w:t>
+      </w:r>
+      <w:bookmarkEnd w:id="13"/>
+      <w:proofErr w:type="spellEnd"/>
     </w:p>
     <w:p>
       <w:pPr>
@@ -4545,21 +4615,25 @@
       <w:r>
         <w:t xml:space="preserve">Elle se situe sur la </w:t>
       </w:r>
+      <w:proofErr w:type="spellStart"/>
       <w:r>
         <w:t>Form</w:t>
       </w:r>
+      <w:proofErr w:type="spellEnd"/>
       <w:r>
         <w:t xml:space="preserve"> </w:t>
       </w:r>
       <w:r>
         <w:t>« </w:t>
       </w:r>
+      <w:proofErr w:type="spellStart"/>
       <w:r>
         <w:t>FrmCreateQCM</w:t>
       </w:r>
       <w:r>
         <w:t>.cs</w:t>
       </w:r>
+      <w:proofErr w:type="spellEnd"/>
       <w:r>
         <w:t> »</w:t>
       </w:r>
@@ -4571,65 +4645,9 @@
       <w:pPr>
         <w:pStyle w:val="Titre3"/>
       </w:pPr>
-      <w:bookmarkStart w:id="13" w:name="_Toc485392450"/>
+      <w:bookmarkStart w:id="14" w:name="_Toc485392450"/>
       <w:r>
         <w:t xml:space="preserve">Modifier des </w:t>
-      </w:r>
-      <w:r>
-        <w:t xml:space="preserve">QCM </w:t>
-      </w:r>
-      <w:r>
-        <w:t>existants</w:t>
-      </w:r>
-      <w:bookmarkEnd w:id="13"/>
-    </w:p>
-    <w:p>
-      <w:pPr>
-        <w:spacing w:line="360" w:lineRule="auto"/>
-      </w:pPr>
-      <w:r>
-        <w:t>Cette fonctionnal</w:t>
-      </w:r>
-      <w:r>
-        <w:t>ité permet de modifier des QCMs qui sont en local. Puis, lors des sauvegardes, les QCMs seront envoyés à la base</w:t>
-      </w:r>
-      <w:r>
-        <w:t xml:space="preserve"> MySQL</w:t>
-      </w:r>
-      <w:r>
-        <w:t>.</w:t>
-      </w:r>
-    </w:p>
-    <w:p>
-      <w:pPr>
-        <w:spacing w:line="360" w:lineRule="auto"/>
-      </w:pPr>
-      <w:r>
-        <w:t xml:space="preserve">Cette fonctionnalité se situe aussi sur la </w:t>
-      </w:r>
-      <w:r>
-        <w:t xml:space="preserve">Form </w:t>
-      </w:r>
-      <w:r>
-        <w:t>« FrmInformations</w:t>
-      </w:r>
-      <w:r>
-        <w:t>.cs</w:t>
-      </w:r>
-      <w:r>
-        <w:t> »</w:t>
-      </w:r>
-      <w:r>
-        <w:t>.</w:t>
-      </w:r>
-    </w:p>
-    <w:p>
-      <w:pPr>
-        <w:pStyle w:val="Titre3"/>
-      </w:pPr>
-      <w:bookmarkStart w:id="14" w:name="_Toc485392451"/>
-      <w:r>
-        <w:t xml:space="preserve">Supprimer des </w:t>
       </w:r>
       <w:r>
         <w:t xml:space="preserve">QCM </w:t>
@@ -4644,10 +4662,29 @@
         <w:spacing w:line="360" w:lineRule="auto"/>
       </w:pPr>
       <w:r>
-        <w:t xml:space="preserve">Cette fonctionnalité permet de supprimer des QCMs </w:t>
-      </w:r>
-      <w:r>
-        <w:t>d’une base de données MySQL</w:t>
+        <w:t>Cette fonctionnal</w:t>
+      </w:r>
+      <w:r>
+        <w:t xml:space="preserve">ité permet de modifier des </w:t>
+      </w:r>
+      <w:proofErr w:type="spellStart"/>
+      <w:r>
+        <w:t>QCMs</w:t>
+      </w:r>
+      <w:proofErr w:type="spellEnd"/>
+      <w:r>
+        <w:t xml:space="preserve"> qui sont en local. Puis, lors des sauvegardes, les </w:t>
+      </w:r>
+      <w:proofErr w:type="spellStart"/>
+      <w:r>
+        <w:t>QCMs</w:t>
+      </w:r>
+      <w:proofErr w:type="spellEnd"/>
+      <w:r>
+        <w:t xml:space="preserve"> seront envoyés à la base</w:t>
+      </w:r>
+      <w:r>
+        <w:t xml:space="preserve"> MySQL</w:t>
       </w:r>
       <w:r>
         <w:t>.</w:t>
@@ -4658,23 +4695,27 @@
         <w:spacing w:line="360" w:lineRule="auto"/>
       </w:pPr>
       <w:r>
-        <w:t>Cette fonctionnalité se trouve dans le menu</w:t>
-      </w:r>
-      <w:r>
-        <w:t xml:space="preserve"> déroulant</w:t>
-      </w:r>
-      <w:r>
-        <w:t xml:space="preserve"> de la </w:t>
-      </w:r>
-      <w:r>
-        <w:t xml:space="preserve">Form </w:t>
-      </w:r>
-      <w:r>
-        <w:t>« FrmInformations</w:t>
+        <w:t xml:space="preserve">Cette fonctionnalité se situe aussi sur la </w:t>
+      </w:r>
+      <w:proofErr w:type="spellStart"/>
+      <w:r>
+        <w:t>Form</w:t>
+      </w:r>
+      <w:proofErr w:type="spellEnd"/>
+      <w:r>
+        <w:t xml:space="preserve"> </w:t>
+      </w:r>
+      <w:r>
+        <w:t>« </w:t>
+      </w:r>
+      <w:proofErr w:type="spellStart"/>
+      <w:r>
+        <w:t>FrmInformations</w:t>
       </w:r>
       <w:r>
         <w:t>.cs</w:t>
       </w:r>
+      <w:proofErr w:type="spellEnd"/>
       <w:r>
         <w:t> »</w:t>
       </w:r>
@@ -4686,11 +4727,88 @@
       <w:pPr>
         <w:pStyle w:val="Titre3"/>
       </w:pPr>
-      <w:bookmarkStart w:id="15" w:name="_Toc485392452"/>
+      <w:bookmarkStart w:id="15" w:name="_Toc485392451"/>
+      <w:r>
+        <w:t xml:space="preserve">Supprimer des </w:t>
+      </w:r>
+      <w:r>
+        <w:t xml:space="preserve">QCM </w:t>
+      </w:r>
+      <w:r>
+        <w:t>existants</w:t>
+      </w:r>
+      <w:bookmarkEnd w:id="15"/>
+    </w:p>
+    <w:p>
+      <w:pPr>
+        <w:spacing w:line="360" w:lineRule="auto"/>
+      </w:pPr>
+      <w:r>
+        <w:t xml:space="preserve">Cette fonctionnalité permet de supprimer des </w:t>
+      </w:r>
+      <w:proofErr w:type="spellStart"/>
+      <w:r>
+        <w:t>QCMs</w:t>
+      </w:r>
+      <w:proofErr w:type="spellEnd"/>
+      <w:r>
+        <w:t xml:space="preserve"> </w:t>
+      </w:r>
+      <w:r>
+        <w:t>d’une base de données MySQL</w:t>
+      </w:r>
+      <w:r>
+        <w:t>.</w:t>
+      </w:r>
+    </w:p>
+    <w:p>
+      <w:pPr>
+        <w:spacing w:line="360" w:lineRule="auto"/>
+      </w:pPr>
+      <w:r>
+        <w:t>Cette fonctionnalité se trouve dans le menu</w:t>
+      </w:r>
+      <w:r>
+        <w:t xml:space="preserve"> déroulant</w:t>
+      </w:r>
+      <w:r>
+        <w:t xml:space="preserve"> de la </w:t>
+      </w:r>
+      <w:proofErr w:type="spellStart"/>
+      <w:r>
+        <w:t>Form</w:t>
+      </w:r>
+      <w:proofErr w:type="spellEnd"/>
+      <w:r>
+        <w:t xml:space="preserve"> </w:t>
+      </w:r>
+      <w:r>
+        <w:t>« </w:t>
+      </w:r>
+      <w:proofErr w:type="spellStart"/>
+      <w:r>
+        <w:t>FrmInformations</w:t>
+      </w:r>
+      <w:r>
+        <w:t>.cs</w:t>
+      </w:r>
+      <w:proofErr w:type="spellEnd"/>
+      <w:r>
+        <w:t> »</w:t>
+      </w:r>
+      <w:r>
+        <w:t>.</w:t>
+      </w:r>
+    </w:p>
+    <w:p>
+      <w:pPr>
+        <w:pStyle w:val="Titre3"/>
+      </w:pPr>
+      <w:bookmarkStart w:id="16" w:name="_Toc485392452"/>
       <w:r>
         <w:t>Sélectionner un ou plusieurs QCM pour exportation dans un format texte standard</w:t>
       </w:r>
-      <w:bookmarkEnd w:id="15"/>
+      <w:bookmarkEnd w:id="16"/>
     </w:p>
     <w:p>
       <w:pPr>
@@ -4745,9 +4863,11 @@
         </w:numPr>
         <w:spacing w:line="360" w:lineRule="auto"/>
       </w:pPr>
+      <w:proofErr w:type="spellStart"/>
       <w:r>
         <w:t>FrmExport.cs</w:t>
       </w:r>
+      <w:proofErr w:type="spellEnd"/>
     </w:p>
     <w:p>
       <w:pPr>
@@ -4758,26 +4878,33 @@
         </w:numPr>
         <w:spacing w:line="360" w:lineRule="auto"/>
       </w:pPr>
+      <w:proofErr w:type="spellStart"/>
       <w:r>
         <w:t>FrmExportSelect</w:t>
       </w:r>
       <w:r>
         <w:t>.cs</w:t>
       </w:r>
+      <w:proofErr w:type="spellEnd"/>
     </w:p>
     <w:p>
       <w:pPr>
         <w:pStyle w:val="Titre2"/>
       </w:pPr>
-      <w:bookmarkStart w:id="16" w:name="_Toc485392453"/>
+      <w:bookmarkStart w:id="17" w:name="_Toc485392453"/>
       <w:r>
         <w:lastRenderedPageBreak/>
-        <w:t>Description de l’interface (Balsamiq</w:t>
-      </w:r>
+        <w:t>Description de l’interface (</w:t>
+      </w:r>
+      <w:proofErr w:type="spellStart"/>
+      <w:r>
+        <w:t>Balsamiq</w:t>
+      </w:r>
+      <w:proofErr w:type="spellEnd"/>
       <w:r>
         <w:t>)</w:t>
       </w:r>
-      <w:bookmarkEnd w:id="16"/>
+      <w:bookmarkEnd w:id="17"/>
     </w:p>
     <w:tbl>
       <w:tblPr>
@@ -4804,11 +4931,11 @@
               <w:pStyle w:val="Titre3"/>
               <w:outlineLvl w:val="2"/>
             </w:pPr>
-            <w:bookmarkStart w:id="17" w:name="_Toc485392454"/>
+            <w:bookmarkStart w:id="18" w:name="_Toc485392454"/>
             <w:r>
               <w:t>Ancienne Interface</w:t>
             </w:r>
-            <w:bookmarkEnd w:id="17"/>
+            <w:bookmarkEnd w:id="18"/>
           </w:p>
         </w:tc>
       </w:tr>
@@ -4907,8 +5034,13 @@
               <w:fldChar w:fldCharType="end"/>
             </w:r>
             <w:r>
-              <w:t>: Liste des QCMs</w:t>
-            </w:r>
+              <w:t xml:space="preserve">: Liste des </w:t>
+            </w:r>
+            <w:proofErr w:type="spellStart"/>
+            <w:r>
+              <w:t>QCMs</w:t>
+            </w:r>
+            <w:proofErr w:type="spellEnd"/>
           </w:p>
         </w:tc>
         <w:tc>
@@ -4922,7 +5054,15 @@
           </w:p>
           <w:p>
             <w:r>
-              <w:t>Elle permettait d’afficher mes QCMs.</w:t>
+              <w:t xml:space="preserve">Elle permettait d’afficher mes </w:t>
+            </w:r>
+            <w:proofErr w:type="spellStart"/>
+            <w:r>
+              <w:t>QCMs</w:t>
+            </w:r>
+            <w:proofErr w:type="spellEnd"/>
+            <w:r>
+              <w:t>.</w:t>
             </w:r>
           </w:p>
         </w:tc>
@@ -5041,7 +5181,23 @@
           </w:p>
           <w:p>
             <w:r>
-              <w:t>Elle s’ouvrait après avoir appuyé sur l’un des trois boutons de la Form située au dessus.</w:t>
+              <w:t xml:space="preserve">Elle s’ouvrait après avoir appuyé sur l’un des trois boutons de la </w:t>
+            </w:r>
+            <w:proofErr w:type="spellStart"/>
+            <w:r>
+              <w:t>Form</w:t>
+            </w:r>
+            <w:proofErr w:type="spellEnd"/>
+            <w:r>
+              <w:t xml:space="preserve"> située </w:t>
+            </w:r>
+            <w:proofErr w:type="spellStart"/>
+            <w:r>
+              <w:t>au dessus</w:t>
+            </w:r>
+            <w:proofErr w:type="spellEnd"/>
+            <w:r>
+              <w:t>.</w:t>
             </w:r>
           </w:p>
         </w:tc>
@@ -5434,14 +5590,14 @@
               <w:pStyle w:val="Titre3"/>
               <w:outlineLvl w:val="2"/>
             </w:pPr>
-            <w:bookmarkStart w:id="18" w:name="_Toc485392455"/>
-            <w:bookmarkStart w:id="19" w:name="_Ref485628215"/>
+            <w:bookmarkStart w:id="19" w:name="_Toc485392455"/>
+            <w:bookmarkStart w:id="20" w:name="_Ref485628215"/>
             <w:r>
               <w:lastRenderedPageBreak/>
               <w:t>Nouvelle interface :</w:t>
             </w:r>
-            <w:bookmarkEnd w:id="18"/>
             <w:bookmarkEnd w:id="19"/>
+            <w:bookmarkEnd w:id="20"/>
           </w:p>
         </w:tc>
       </w:tr>
@@ -5552,7 +5708,15 @@
           </w:p>
           <w:p>
             <w:r>
-              <w:t>Les boutons, situés en dessous, permettent de créer, afficher ou exporter des QCMs.</w:t>
+              <w:t xml:space="preserve">Les boutons, situés en dessous, permettent de créer, afficher ou exporter des </w:t>
+            </w:r>
+            <w:proofErr w:type="spellStart"/>
+            <w:r>
+              <w:t>QCMs</w:t>
+            </w:r>
+            <w:proofErr w:type="spellEnd"/>
+            <w:r>
+              <w:t>.</w:t>
             </w:r>
           </w:p>
         </w:tc>
@@ -5773,7 +5937,23 @@
           </w:tcPr>
           <w:p>
             <w:r>
-              <w:t>Cette form permet de créer des QCMs.</w:t>
+              <w:t xml:space="preserve">Cette </w:t>
+            </w:r>
+            <w:proofErr w:type="spellStart"/>
+            <w:r>
+              <w:t>form</w:t>
+            </w:r>
+            <w:proofErr w:type="spellEnd"/>
+            <w:r>
+              <w:t xml:space="preserve"> permet de créer des </w:t>
+            </w:r>
+            <w:proofErr w:type="spellStart"/>
+            <w:r>
+              <w:t>QCMs</w:t>
+            </w:r>
+            <w:proofErr w:type="spellEnd"/>
+            <w:r>
+              <w:t>.</w:t>
             </w:r>
           </w:p>
           <w:p>
@@ -5964,7 +6144,7 @@
               <w:pStyle w:val="Lgende"/>
               <w:jc w:val="center"/>
             </w:pPr>
-            <w:bookmarkStart w:id="20" w:name="_Ref485383000"/>
+            <w:bookmarkStart w:id="21" w:name="_Ref485383000"/>
             <w:r>
               <w:t xml:space="preserve">Nouvelle maquette </w:t>
             </w:r>
@@ -5989,7 +6169,7 @@
             <w:r>
               <w:t>: Exportation</w:t>
             </w:r>
-            <w:bookmarkEnd w:id="20"/>
+            <w:bookmarkEnd w:id="21"/>
           </w:p>
         </w:tc>
         <w:tc>
@@ -5998,13 +6178,34 @@
           </w:tcPr>
           <w:p>
             <w:r>
-              <w:t>Ce page permet de modifier un modèle Latex ou de faire son propre Latex avec les marqueurs qui sont situés dans la listbox située à droite</w:t>
+              <w:t xml:space="preserve">Ce page permet de modifier un modèle Latex ou de faire son propre Latex avec les marqueurs qui sont situés dans la </w:t>
+            </w:r>
+            <w:proofErr w:type="spellStart"/>
+            <w:r>
+              <w:t>listbox</w:t>
+            </w:r>
+            <w:proofErr w:type="spellEnd"/>
+            <w:r>
+              <w:t xml:space="preserve"> située à droite</w:t>
             </w:r>
           </w:p>
           <w:p/>
           <w:p>
             <w:r>
-              <w:t>Le titre dans le document correspond au « \title{} » dans le latex</w:t>
+              <w:t>Le titre dans le document correspond au « \</w:t>
+            </w:r>
+            <w:proofErr w:type="spellStart"/>
+            <w:proofErr w:type="gramStart"/>
+            <w:r>
+              <w:t>title</w:t>
+            </w:r>
+            <w:proofErr w:type="spellEnd"/>
+            <w:r>
+              <w:t>{</w:t>
+            </w:r>
+            <w:proofErr w:type="gramEnd"/>
+            <w:r>
+              <w:t>} » dans le latex</w:t>
             </w:r>
             <w:r>
               <w:t>.</w:t>
@@ -6136,7 +6337,15 @@
               </w:numPr>
             </w:pPr>
             <w:r>
-              <w:t>la modification des QCMs.</w:t>
+              <w:t xml:space="preserve">la modification des </w:t>
+            </w:r>
+            <w:proofErr w:type="spellStart"/>
+            <w:r>
+              <w:t>QCMs</w:t>
+            </w:r>
+            <w:proofErr w:type="spellEnd"/>
+            <w:r>
+              <w:t>.</w:t>
             </w:r>
           </w:p>
           <w:p>
@@ -6148,7 +6357,15 @@
               </w:numPr>
             </w:pPr>
             <w:r>
-              <w:t>la suppression des QCMs.</w:t>
+              <w:t xml:space="preserve">la suppression des </w:t>
+            </w:r>
+            <w:proofErr w:type="spellStart"/>
+            <w:r>
+              <w:t>QCMs</w:t>
+            </w:r>
+            <w:proofErr w:type="spellEnd"/>
+            <w:r>
+              <w:t>.</w:t>
             </w:r>
           </w:p>
           <w:p>
@@ -6184,7 +6401,15 @@
               </w:numPr>
             </w:pPr>
             <w:r>
-              <w:t>La suppresision des questions</w:t>
+              <w:t xml:space="preserve">La </w:t>
+            </w:r>
+            <w:proofErr w:type="spellStart"/>
+            <w:r>
+              <w:t>suppresision</w:t>
+            </w:r>
+            <w:proofErr w:type="spellEnd"/>
+            <w:r>
+              <w:t xml:space="preserve"> des questions</w:t>
             </w:r>
           </w:p>
           <w:p>
@@ -6232,8 +6457,18 @@
               </w:numPr>
             </w:pPr>
             <w:r>
-              <w:t>La création des mot-clés</w:t>
-            </w:r>
+              <w:t xml:space="preserve">La création </w:t>
+            </w:r>
+            <w:proofErr w:type="gramStart"/>
+            <w:r>
+              <w:t xml:space="preserve">des </w:t>
+            </w:r>
+            <w:proofErr w:type="spellStart"/>
+            <w:r>
+              <w:t>mot-clés</w:t>
+            </w:r>
+            <w:proofErr w:type="spellEnd"/>
+            <w:proofErr w:type="gramEnd"/>
           </w:p>
           <w:p>
             <w:pPr>
@@ -6368,7 +6603,31 @@
           </w:tcPr>
           <w:p>
             <w:r>
-              <w:t>Cette page permet de sélectionner les QCMs et le modèle à suivre pour remplir le TextBox de la Form « Exportation » (voir « </w:t>
+              <w:t xml:space="preserve">Cette page permet de sélectionner les </w:t>
+            </w:r>
+            <w:proofErr w:type="spellStart"/>
+            <w:r>
+              <w:t>QCMs</w:t>
+            </w:r>
+            <w:proofErr w:type="spellEnd"/>
+            <w:r>
+              <w:t xml:space="preserve"> et le modèle à suivre pour remplir le </w:t>
+            </w:r>
+            <w:proofErr w:type="spellStart"/>
+            <w:r>
+              <w:t>TextBox</w:t>
+            </w:r>
+            <w:proofErr w:type="spellEnd"/>
+            <w:r>
+              <w:t xml:space="preserve"> de la </w:t>
+            </w:r>
+            <w:proofErr w:type="spellStart"/>
+            <w:r>
+              <w:t>Form</w:t>
+            </w:r>
+            <w:proofErr w:type="spellEnd"/>
+            <w:r>
+              <w:t xml:space="preserve"> « Exportation » (voir « </w:t>
             </w:r>
             <w:r>
               <w:fldChar w:fldCharType="begin"/>
@@ -6405,11 +6664,11 @@
       <w:pPr>
         <w:pStyle w:val="Titre3"/>
       </w:pPr>
-      <w:bookmarkStart w:id="21" w:name="_Toc485392456"/>
+      <w:bookmarkStart w:id="22" w:name="_Toc485392456"/>
       <w:r>
         <w:t>Liens entre les pages</w:t>
       </w:r>
-      <w:bookmarkEnd w:id="21"/>
+      <w:bookmarkEnd w:id="22"/>
     </w:p>
     <w:p>
       <w:r>
@@ -6492,7 +6751,7 @@
           <w:lang w:eastAsia="fr-CH"/>
         </w:rPr>
       </w:pPr>
-      <w:bookmarkStart w:id="22" w:name="_Toc485392457"/>
+      <w:bookmarkStart w:id="23" w:name="_Toc485392457"/>
       <w:r>
         <w:rPr>
           <w:noProof/>
@@ -6500,7 +6759,7 @@
         <w:lastRenderedPageBreak/>
         <w:t>Analyse organique (le comment !?)</w:t>
       </w:r>
-      <w:bookmarkEnd w:id="22"/>
+      <w:bookmarkEnd w:id="23"/>
     </w:p>
     <w:p>
       <w:pPr>
@@ -6509,19 +6768,32 @@
           <w:noProof/>
         </w:rPr>
       </w:pPr>
-      <w:bookmarkStart w:id="23" w:name="_Toc485392458"/>
+      <w:bookmarkStart w:id="24" w:name="_Toc485392458"/>
       <w:r>
         <w:rPr>
           <w:noProof/>
         </w:rPr>
         <w:t>Description globale de l’architecture du projet</w:t>
       </w:r>
-      <w:bookmarkEnd w:id="23"/>
+      <w:bookmarkEnd w:id="24"/>
     </w:p>
     <w:p>
       <w:r>
-        <w:t>Ce projet est codé en C# (Windows Forms) en modèle MVC .</w:t>
-      </w:r>
+        <w:t xml:space="preserve">Ce projet est codé en C# (Windows </w:t>
+      </w:r>
+      <w:proofErr w:type="spellStart"/>
+      <w:r>
+        <w:t>Forms</w:t>
+      </w:r>
+      <w:proofErr w:type="spellEnd"/>
+      <w:r>
+        <w:t xml:space="preserve">) en modèle </w:t>
+      </w:r>
+      <w:proofErr w:type="gramStart"/>
+      <w:r>
+        <w:t>MVC .</w:t>
+      </w:r>
+      <w:proofErr w:type="gramEnd"/>
     </w:p>
     <w:p>
       <w:pPr>
@@ -6530,14 +6802,14 @@
           <w:noProof/>
         </w:rPr>
       </w:pPr>
-      <w:bookmarkStart w:id="24" w:name="_Toc485392459"/>
+      <w:bookmarkStart w:id="25" w:name="_Toc485392459"/>
       <w:r>
         <w:rPr>
           <w:noProof/>
         </w:rPr>
         <w:t>Description des méthodes de réalisation</w:t>
       </w:r>
-      <w:bookmarkEnd w:id="24"/>
+      <w:bookmarkEnd w:id="25"/>
     </w:p>
     <w:p>
       <w:pPr>
@@ -7021,14 +7293,14 @@
           <w:noProof/>
         </w:rPr>
       </w:pPr>
-      <w:bookmarkStart w:id="25" w:name="_Toc485392460"/>
+      <w:bookmarkStart w:id="26" w:name="_Toc485392460"/>
       <w:r>
         <w:rPr>
           <w:noProof/>
         </w:rPr>
         <w:t>Argumentation de éventuels choix de méthode de résolution</w:t>
       </w:r>
-      <w:bookmarkEnd w:id="25"/>
+      <w:bookmarkEnd w:id="26"/>
     </w:p>
     <w:p>
       <w:pPr>
@@ -7055,8 +7327,21 @@
         <w:t xml:space="preserve"> que mon programme faisait que de demander les informations à la base de données et m’a conseillé de le programmer en « </w:t>
       </w:r>
       <w:r>
-        <w:t>tell don't ask</w:t>
-      </w:r>
+        <w:t xml:space="preserve">tell </w:t>
+      </w:r>
+      <w:proofErr w:type="spellStart"/>
+      <w:r>
+        <w:t>don't</w:t>
+      </w:r>
+      <w:proofErr w:type="spellEnd"/>
+      <w:r>
+        <w:t xml:space="preserve"> </w:t>
+      </w:r>
+      <w:proofErr w:type="spellStart"/>
+      <w:r>
+        <w:t>ask</w:t>
+      </w:r>
+      <w:proofErr w:type="spellEnd"/>
       <w:r>
         <w:t> »</w:t>
       </w:r>
@@ -7094,7 +7379,23 @@
     </w:p>
     <w:p>
       <w:r>
-        <w:t xml:space="preserve">Lors de ma première interface, j’ai vu qu’on se redirigeait beaucoup et que tout n’était pas forcément en MVC. J’ai donc fait le choix de faire la vue ainsi après mettre inspiré de l’apparence de « "iSpring QuizMaker » </w:t>
+        <w:t>Lors de ma première interface, j’ai vu qu’on se redirigeait beaucoup et que tout n’était pas forcément en MVC. J’ai donc fait le choix de faire la vue ainsi après mettre inspiré de l’apparence de « "</w:t>
+      </w:r>
+      <w:proofErr w:type="spellStart"/>
+      <w:r>
+        <w:t>iSpring</w:t>
+      </w:r>
+      <w:proofErr w:type="spellEnd"/>
+      <w:r>
+        <w:t xml:space="preserve"> </w:t>
+      </w:r>
+      <w:proofErr w:type="spellStart"/>
+      <w:r>
+        <w:t>QuizMaker</w:t>
+      </w:r>
+      <w:proofErr w:type="spellEnd"/>
+      <w:r>
+        <w:t xml:space="preserve"> » </w:t>
       </w:r>
       <w:r>
         <w:rPr>
@@ -7105,8 +7406,13 @@
       <w:r>
         <w:t>créé par « </w:t>
       </w:r>
-      <w:r>
-        <w:t>iSpring Solutions, Inc.</w:t>
+      <w:proofErr w:type="spellStart"/>
+      <w:r>
+        <w:t>iSpring</w:t>
+      </w:r>
+      <w:proofErr w:type="spellEnd"/>
+      <w:r>
+        <w:t xml:space="preserve"> Solutions, Inc.</w:t>
       </w:r>
       <w:r>
         <w:t xml:space="preserve"> ». </w:t>
@@ -7137,12 +7443,8 @@
           <w:szCs w:val="26"/>
         </w:rPr>
         <w:sectPr>
-          <w:headerReference w:type="even" r:id="rId24"/>
-          <w:headerReference w:type="default" r:id="rId25"/>
-          <w:footerReference w:type="even" r:id="rId26"/>
-          <w:footerReference w:type="default" r:id="rId27"/>
-          <w:headerReference w:type="first" r:id="rId28"/>
-          <w:footerReference w:type="first" r:id="rId29"/>
+          <w:footerReference w:type="default" r:id="rId24"/>
+          <w:footerReference w:type="first" r:id="rId25"/>
           <w:pgSz w:w="11906" w:h="16838"/>
           <w:pgMar w:top="1417" w:right="1417" w:bottom="1417" w:left="1417" w:header="708" w:footer="708" w:gutter="0"/>
           <w:pgNumType w:start="0"/>
@@ -7213,7 +7515,7 @@
                     </pic:cNvPicPr>
                   </pic:nvPicPr>
                   <pic:blipFill rotWithShape="1">
-                    <a:blip r:embed="rId30">
+                    <a:blip r:embed="rId26">
                       <a:extLst>
                         <a:ext uri="{28A0092B-C50C-407E-A947-70E740481C1C}">
                           <a14:useLocalDpi xmlns:a14="http://schemas.microsoft.com/office/drawing/2010/main" val="0"/>
@@ -7294,7 +7596,7 @@
                     <pic:cNvPicPr/>
                   </pic:nvPicPr>
                   <pic:blipFill>
-                    <a:blip r:embed="rId31"/>
+                    <a:blip r:embed="rId27"/>
                     <a:stretch>
                       <a:fillRect/>
                     </a:stretch>
@@ -7396,7 +7698,7 @@
                     <pic:cNvPicPr/>
                   </pic:nvPicPr>
                   <pic:blipFill>
-                    <a:blip r:embed="rId32"/>
+                    <a:blip r:embed="rId28"/>
                     <a:stretch>
                       <a:fillRect/>
                     </a:stretch>
@@ -7442,9 +7744,22 @@
       <w:pPr>
         <w:pStyle w:val="Titre2"/>
       </w:pPr>
+      <w:proofErr w:type="spellStart"/>
       <w:r>
         <w:lastRenderedPageBreak/>
-        <w:t>Structogramme ou organigramme ou pseudo-code des fonctions principales</w:t>
+        <w:t>Structogramme</w:t>
+      </w:r>
+      <w:proofErr w:type="spellEnd"/>
+      <w:r>
+        <w:t xml:space="preserve"> ou organigramme ou </w:t>
+      </w:r>
+      <w:proofErr w:type="spellStart"/>
+      <w:r>
+        <w:t>pseudo-code</w:t>
+      </w:r>
+      <w:proofErr w:type="spellEnd"/>
+      <w:r>
+        <w:t xml:space="preserve"> des fonctions principales</w:t>
       </w:r>
       <w:bookmarkEnd w:id="32"/>
     </w:p>
@@ -7453,7 +7768,15 @@
         <w:pStyle w:val="Titre3"/>
       </w:pPr>
       <w:r>
-        <w:t>Méthode « Save() » :</w:t>
+        <w:t>Méthode « </w:t>
+      </w:r>
+      <w:proofErr w:type="gramStart"/>
+      <w:r>
+        <w:t>Save(</w:t>
+      </w:r>
+      <w:proofErr w:type="gramEnd"/>
+      <w:r>
+        <w:t>) » :</w:t>
       </w:r>
     </w:p>
     <w:p>
@@ -7483,7 +7806,7 @@
                     </pic:cNvPicPr>
                   </pic:nvPicPr>
                   <pic:blipFill rotWithShape="1">
-                    <a:blip r:embed="rId33">
+                    <a:blip r:embed="rId29">
                       <a:extLst>
                         <a:ext uri="{28A0092B-C50C-407E-A947-70E740481C1C}">
                           <a14:useLocalDpi xmlns:a14="http://schemas.microsoft.com/office/drawing/2010/main" val="0"/>
@@ -7524,7 +7847,15 @@
       </w:pPr>
       <w:r>
         <w:lastRenderedPageBreak/>
-        <w:t>Méthode « ExportLatex » :</w:t>
+        <w:t>Méthode « </w:t>
+      </w:r>
+      <w:proofErr w:type="spellStart"/>
+      <w:r>
+        <w:t>ExportLatex</w:t>
+      </w:r>
+      <w:proofErr w:type="spellEnd"/>
+      <w:r>
+        <w:t> » :</w:t>
       </w:r>
     </w:p>
     <w:p>
@@ -7554,7 +7885,7 @@
                     </pic:cNvPicPr>
                   </pic:nvPicPr>
                   <pic:blipFill rotWithShape="1">
-                    <a:blip r:embed="rId34">
+                    <a:blip r:embed="rId30">
                       <a:extLst>
                         <a:ext uri="{28A0092B-C50C-407E-A947-70E740481C1C}">
                           <a14:useLocalDpi xmlns:a14="http://schemas.microsoft.com/office/drawing/2010/main" val="0"/>
@@ -8138,7 +8469,27 @@
                 <w:szCs w:val="20"/>
                 <w:lang w:eastAsia="fr-CH"/>
               </w:rPr>
-              <w:t xml:space="preserve"> de la Form qui s’est ouverte et </w:t>
+              <w:t xml:space="preserve"> de la </w:t>
+            </w:r>
+            <w:proofErr w:type="spellStart"/>
+            <w:r>
+              <w:rPr>
+                <w:rFonts w:ascii="Arial" w:hAnsi="Arial" w:cs="Arial"/>
+                <w:sz w:val="20"/>
+                <w:szCs w:val="20"/>
+                <w:lang w:eastAsia="fr-CH"/>
+              </w:rPr>
+              <w:t>Form</w:t>
+            </w:r>
+            <w:proofErr w:type="spellEnd"/>
+            <w:r>
+              <w:rPr>
+                <w:rFonts w:ascii="Arial" w:hAnsi="Arial" w:cs="Arial"/>
+                <w:sz w:val="20"/>
+                <w:szCs w:val="20"/>
+                <w:lang w:eastAsia="fr-CH"/>
+              </w:rPr>
+              <w:t xml:space="preserve"> qui s’est ouverte et </w:t>
             </w:r>
             <w:r>
               <w:rPr>
@@ -8536,7 +8887,27 @@
                 <w:szCs w:val="20"/>
                 <w:lang w:eastAsia="fr-CH"/>
               </w:rPr>
-              <w:t>Sur la fenêtre qui s’est ouverte, sélectionnez les QCMs et le modèle. Cliquez sur « Suivant ».</w:t>
+              <w:t xml:space="preserve">Sur la fenêtre qui s’est ouverte, sélectionnez les </w:t>
+            </w:r>
+            <w:proofErr w:type="spellStart"/>
+            <w:r>
+              <w:rPr>
+                <w:rFonts w:ascii="Arial" w:hAnsi="Arial" w:cs="Arial"/>
+                <w:sz w:val="20"/>
+                <w:szCs w:val="20"/>
+                <w:lang w:eastAsia="fr-CH"/>
+              </w:rPr>
+              <w:t>QCMs</w:t>
+            </w:r>
+            <w:proofErr w:type="spellEnd"/>
+            <w:r>
+              <w:rPr>
+                <w:rFonts w:ascii="Arial" w:hAnsi="Arial" w:cs="Arial"/>
+                <w:sz w:val="20"/>
+                <w:szCs w:val="20"/>
+                <w:lang w:eastAsia="fr-CH"/>
+              </w:rPr>
+              <w:t xml:space="preserve"> et le modèle. Cliquez sur « Suivant ».</w:t>
             </w:r>
           </w:p>
           <w:p>
@@ -8576,7 +8947,27 @@
                 <w:szCs w:val="20"/>
                 <w:lang w:eastAsia="fr-CH"/>
               </w:rPr>
-              <w:t>Ouvre un SaveFileDialog et choisir un emplacement et un nom pour la sauvegarde. Cliquez sur « Enregistrer »</w:t>
+              <w:t xml:space="preserve">Ouvre un </w:t>
+            </w:r>
+            <w:proofErr w:type="spellStart"/>
+            <w:r>
+              <w:rPr>
+                <w:rFonts w:ascii="Arial" w:hAnsi="Arial" w:cs="Arial"/>
+                <w:sz w:val="20"/>
+                <w:szCs w:val="20"/>
+                <w:lang w:eastAsia="fr-CH"/>
+              </w:rPr>
+              <w:t>SaveFileDialog</w:t>
+            </w:r>
+            <w:proofErr w:type="spellEnd"/>
+            <w:r>
+              <w:rPr>
+                <w:rFonts w:ascii="Arial" w:hAnsi="Arial" w:cs="Arial"/>
+                <w:sz w:val="20"/>
+                <w:szCs w:val="20"/>
+                <w:lang w:eastAsia="fr-CH"/>
+              </w:rPr>
+              <w:t xml:space="preserve"> et choisir un emplacement et un nom pour la sauvegarde. Cliquez sur « Enregistrer »</w:t>
             </w:r>
           </w:p>
         </w:tc>
@@ -9347,7 +9738,27 @@
                 <w:szCs w:val="20"/>
                 <w:lang w:eastAsia="fr-CH"/>
               </w:rPr>
-              <w:t>ajoutez une ligne dans l’une des DataGridViews.</w:t>
+              <w:t xml:space="preserve">ajoutez une ligne dans l’une des </w:t>
+            </w:r>
+            <w:proofErr w:type="spellStart"/>
+            <w:r>
+              <w:rPr>
+                <w:rFonts w:ascii="Arial" w:hAnsi="Arial" w:cs="Arial"/>
+                <w:sz w:val="20"/>
+                <w:szCs w:val="20"/>
+                <w:lang w:eastAsia="fr-CH"/>
+              </w:rPr>
+              <w:t>DataGridViews</w:t>
+            </w:r>
+            <w:proofErr w:type="spellEnd"/>
+            <w:r>
+              <w:rPr>
+                <w:rFonts w:ascii="Arial" w:hAnsi="Arial" w:cs="Arial"/>
+                <w:sz w:val="20"/>
+                <w:szCs w:val="20"/>
+                <w:lang w:eastAsia="fr-CH"/>
+              </w:rPr>
+              <w:t>.</w:t>
             </w:r>
           </w:p>
         </w:tc>
@@ -9516,7 +9927,27 @@
                 <w:szCs w:val="20"/>
                 <w:lang w:eastAsia="fr-CH"/>
               </w:rPr>
-              <w:t xml:space="preserve"> une ligne dans l’une des DataGridViews.</w:t>
+              <w:t xml:space="preserve"> une ligne dans l’une des </w:t>
+            </w:r>
+            <w:proofErr w:type="spellStart"/>
+            <w:r>
+              <w:rPr>
+                <w:rFonts w:ascii="Arial" w:hAnsi="Arial" w:cs="Arial"/>
+                <w:sz w:val="20"/>
+                <w:szCs w:val="20"/>
+                <w:lang w:eastAsia="fr-CH"/>
+              </w:rPr>
+              <w:t>DataGridViews</w:t>
+            </w:r>
+            <w:proofErr w:type="spellEnd"/>
+            <w:r>
+              <w:rPr>
+                <w:rFonts w:ascii="Arial" w:hAnsi="Arial" w:cs="Arial"/>
+                <w:sz w:val="20"/>
+                <w:szCs w:val="20"/>
+                <w:lang w:eastAsia="fr-CH"/>
+              </w:rPr>
+              <w:t>.</w:t>
             </w:r>
           </w:p>
         </w:tc>
@@ -9676,7 +10107,27 @@
                 <w:szCs w:val="20"/>
                 <w:lang w:eastAsia="fr-CH"/>
               </w:rPr>
-              <w:t>a GridView « Réponse » alors qu’elle contient que 4 éléments.</w:t>
+              <w:t xml:space="preserve">a </w:t>
+            </w:r>
+            <w:proofErr w:type="spellStart"/>
+            <w:r>
+              <w:rPr>
+                <w:rFonts w:ascii="Arial" w:hAnsi="Arial" w:cs="Arial"/>
+                <w:sz w:val="20"/>
+                <w:szCs w:val="20"/>
+                <w:lang w:eastAsia="fr-CH"/>
+              </w:rPr>
+              <w:t>GridView</w:t>
+            </w:r>
+            <w:proofErr w:type="spellEnd"/>
+            <w:r>
+              <w:rPr>
+                <w:rFonts w:ascii="Arial" w:hAnsi="Arial" w:cs="Arial"/>
+                <w:sz w:val="20"/>
+                <w:szCs w:val="20"/>
+                <w:lang w:eastAsia="fr-CH"/>
+              </w:rPr>
+              <w:t xml:space="preserve"> « Réponse » alors qu’elle contient que 4 éléments.</w:t>
             </w:r>
           </w:p>
         </w:tc>
@@ -9845,7 +10296,27 @@
                 <w:szCs w:val="20"/>
                 <w:lang w:eastAsia="fr-CH"/>
               </w:rPr>
-              <w:t xml:space="preserve"> une ligne dans la GridView « Réponse » alors qu’</w:t>
+              <w:t xml:space="preserve"> une ligne dans la </w:t>
+            </w:r>
+            <w:proofErr w:type="spellStart"/>
+            <w:r>
+              <w:rPr>
+                <w:rFonts w:ascii="Arial" w:hAnsi="Arial" w:cs="Arial"/>
+                <w:sz w:val="20"/>
+                <w:szCs w:val="20"/>
+                <w:lang w:eastAsia="fr-CH"/>
+              </w:rPr>
+              <w:t>GridView</w:t>
+            </w:r>
+            <w:proofErr w:type="spellEnd"/>
+            <w:r>
+              <w:rPr>
+                <w:rFonts w:ascii="Arial" w:hAnsi="Arial" w:cs="Arial"/>
+                <w:sz w:val="20"/>
+                <w:szCs w:val="20"/>
+                <w:lang w:eastAsia="fr-CH"/>
+              </w:rPr>
+              <w:t xml:space="preserve"> « Réponse » alors qu’</w:t>
             </w:r>
             <w:r>
               <w:rPr>
@@ -10032,16 +10503,47 @@
                 <w:szCs w:val="20"/>
                 <w:lang w:eastAsia="fr-CH"/>
               </w:rPr>
-              <w:t xml:space="preserve"> une ligne dans la GridView « </w:t>
-            </w:r>
-            <w:r>
-              <w:rPr>
-                <w:rFonts w:ascii="Arial" w:hAnsi="Arial" w:cs="Arial"/>
-                <w:sz w:val="20"/>
-                <w:szCs w:val="20"/>
-                <w:lang w:eastAsia="fr-CH"/>
-              </w:rPr>
-              <w:t>Mot-Clés du QCM</w:t>
+              <w:t xml:space="preserve"> une ligne dans la </w:t>
+            </w:r>
+            <w:proofErr w:type="spellStart"/>
+            <w:r>
+              <w:rPr>
+                <w:rFonts w:ascii="Arial" w:hAnsi="Arial" w:cs="Arial"/>
+                <w:sz w:val="20"/>
+                <w:szCs w:val="20"/>
+                <w:lang w:eastAsia="fr-CH"/>
+              </w:rPr>
+              <w:t>GridView</w:t>
+            </w:r>
+            <w:proofErr w:type="spellEnd"/>
+            <w:r>
+              <w:rPr>
+                <w:rFonts w:ascii="Arial" w:hAnsi="Arial" w:cs="Arial"/>
+                <w:sz w:val="20"/>
+                <w:szCs w:val="20"/>
+                <w:lang w:eastAsia="fr-CH"/>
+              </w:rPr>
+              <w:t xml:space="preserve"> « </w:t>
+            </w:r>
+            <w:proofErr w:type="spellStart"/>
+            <w:r>
+              <w:rPr>
+                <w:rFonts w:ascii="Arial" w:hAnsi="Arial" w:cs="Arial"/>
+                <w:sz w:val="20"/>
+                <w:szCs w:val="20"/>
+                <w:lang w:eastAsia="fr-CH"/>
+              </w:rPr>
+              <w:t>Mot-Clés</w:t>
+            </w:r>
+            <w:proofErr w:type="spellEnd"/>
+            <w:r>
+              <w:rPr>
+                <w:rFonts w:ascii="Arial" w:hAnsi="Arial" w:cs="Arial"/>
+                <w:sz w:val="20"/>
+                <w:szCs w:val="20"/>
+                <w:lang w:eastAsia="fr-CH"/>
+              </w:rPr>
+              <w:t xml:space="preserve"> du QCM</w:t>
             </w:r>
             <w:r>
               <w:rPr>
@@ -10549,7 +11051,27 @@
                 <w:szCs w:val="20"/>
                 <w:lang w:eastAsia="fr-CH"/>
               </w:rPr>
-              <w:t>faite un double-clic sur la colonne « Bonne réponse » de la DataGridView « Réponse ». Sélectionne une réponse puis faites « Valider »</w:t>
+              <w:t xml:space="preserve">faite un double-clic sur la colonne « Bonne réponse » de la </w:t>
+            </w:r>
+            <w:proofErr w:type="spellStart"/>
+            <w:r>
+              <w:rPr>
+                <w:rFonts w:ascii="Arial" w:hAnsi="Arial" w:cs="Arial"/>
+                <w:sz w:val="20"/>
+                <w:szCs w:val="20"/>
+                <w:lang w:eastAsia="fr-CH"/>
+              </w:rPr>
+              <w:t>DataGridView</w:t>
+            </w:r>
+            <w:proofErr w:type="spellEnd"/>
+            <w:r>
+              <w:rPr>
+                <w:rFonts w:ascii="Arial" w:hAnsi="Arial" w:cs="Arial"/>
+                <w:sz w:val="20"/>
+                <w:szCs w:val="20"/>
+                <w:lang w:eastAsia="fr-CH"/>
+              </w:rPr>
+              <w:t xml:space="preserve"> « Réponse ». Sélectionne une réponse puis faites « Valider »</w:t>
             </w:r>
           </w:p>
         </w:tc>
@@ -13359,9 +13881,17 @@
     </w:p>
     <w:p>
       <w:r>
-        <w:t xml:space="preserve">Site de logitheque, url : </w:t>
-      </w:r>
-      <w:hyperlink r:id="rId35" w:history="1">
+        <w:t xml:space="preserve">Site de </w:t>
+      </w:r>
+      <w:proofErr w:type="spellStart"/>
+      <w:r>
+        <w:t>logitheque</w:t>
+      </w:r>
+      <w:proofErr w:type="spellEnd"/>
+      <w:r>
+        <w:t xml:space="preserve">, url : </w:t>
+      </w:r>
+      <w:hyperlink r:id="rId31" w:history="1">
         <w:r>
           <w:rPr>
             <w:rStyle w:val="Lienhypertexte"/>
@@ -13380,7 +13910,7 @@
       </w:r>
     </w:p>
     <w:sectPr>
-      <w:footerReference w:type="first" r:id="rId36"/>
+      <w:footerReference w:type="first" r:id="rId32"/>
       <w:type w:val="continuous"/>
       <w:pgSz w:w="11906" w:h="16838" w:code="9"/>
       <w:pgMar w:top="1418" w:right="1418" w:bottom="1418" w:left="1418" w:header="709" w:footer="709" w:gutter="0"/>
@@ -13422,16 +13952,6 @@
   <w:p>
     <w:pPr>
       <w:pStyle w:val="Pieddepage"/>
-    </w:pPr>
-  </w:p>
-</w:ftr>
-</file>
-
-<file path=word/footer2.xml><?xml version="1.0" encoding="utf-8"?>
-<w:ftr xmlns:wpc="http://schemas.microsoft.com/office/word/2010/wordprocessingCanvas" xmlns:mc="http://schemas.openxmlformats.org/markup-compatibility/2006" xmlns:o="urn:schemas-microsoft-com:office:office" xmlns:r="http://schemas.openxmlformats.org/officeDocument/2006/relationships" xmlns:m="http://schemas.openxmlformats.org/officeDocument/2006/math" xmlns:v="urn:schemas-microsoft-com:vml" xmlns:wp14="http://schemas.microsoft.com/office/word/2010/wordprocessingDrawing" xmlns:wp="http://schemas.openxmlformats.org/drawingml/2006/wordprocessingDrawing" xmlns:w10="urn:schemas-microsoft-com:office:word" xmlns:w="http://schemas.openxmlformats.org/wordprocessingml/2006/main" xmlns:w14="http://schemas.microsoft.com/office/word/2010/wordml" xmlns:wpg="http://schemas.microsoft.com/office/word/2010/wordprocessingGroup" xmlns:wpi="http://schemas.microsoft.com/office/word/2010/wordprocessingInk" xmlns:wne="http://schemas.microsoft.com/office/word/2006/wordml" xmlns:wps="http://schemas.microsoft.com/office/word/2010/wordprocessingShape" mc:Ignorable="w14 wp14">
-  <w:p>
-    <w:pPr>
-      <w:pStyle w:val="Pieddepage"/>
       <w:tabs>
         <w:tab w:val="clear" w:pos="4536"/>
         <w:tab w:val="center" w:pos="4253"/>
@@ -13443,8 +13963,6 @@
     <w:r>
       <w:t>/06/201</w:t>
     </w:r>
-    <w:bookmarkStart w:id="26" w:name="_GoBack"/>
-    <w:bookmarkEnd w:id="26"/>
     <w:r>
       <w:t>7</w:t>
     </w:r>
@@ -13499,7 +14017,7 @@
 </w:ftr>
 </file>
 
-<file path=word/footer3.xml><?xml version="1.0" encoding="utf-8"?>
+<file path=word/footer2.xml><?xml version="1.0" encoding="utf-8"?>
 <w:ftr xmlns:wpc="http://schemas.microsoft.com/office/word/2010/wordprocessingCanvas" xmlns:mc="http://schemas.openxmlformats.org/markup-compatibility/2006" xmlns:o="urn:schemas-microsoft-com:office:office" xmlns:r="http://schemas.openxmlformats.org/officeDocument/2006/relationships" xmlns:m="http://schemas.openxmlformats.org/officeDocument/2006/math" xmlns:v="urn:schemas-microsoft-com:vml" xmlns:wp14="http://schemas.microsoft.com/office/word/2010/wordprocessingDrawing" xmlns:wp="http://schemas.openxmlformats.org/drawingml/2006/wordprocessingDrawing" xmlns:w10="urn:schemas-microsoft-com:office:word" xmlns:w="http://schemas.openxmlformats.org/wordprocessingml/2006/main" xmlns:w14="http://schemas.microsoft.com/office/word/2010/wordml" xmlns:wpg="http://schemas.microsoft.com/office/word/2010/wordprocessingGroup" xmlns:wpi="http://schemas.microsoft.com/office/word/2010/wordprocessingInk" xmlns:wne="http://schemas.microsoft.com/office/word/2006/wordml" xmlns:wps="http://schemas.microsoft.com/office/word/2010/wordprocessingShape" mc:Ignorable="w14 wp14">
   <w:p>
     <w:pPr>
@@ -13543,7 +14061,7 @@
             <w:noProof/>
             <w:lang w:val="fr-FR"/>
           </w:rPr>
-          <w:t>17</w:t>
+          <w:t>0</w:t>
         </w:r>
         <w:r>
           <w:fldChar w:fldCharType="end"/>
@@ -13565,7 +14083,7 @@
 </w:ftr>
 </file>
 
-<file path=word/footer4.xml><?xml version="1.0" encoding="utf-8"?>
+<file path=word/footer3.xml><?xml version="1.0" encoding="utf-8"?>
 <w:ftr xmlns:wpc="http://schemas.microsoft.com/office/word/2010/wordprocessingCanvas" xmlns:mc="http://schemas.openxmlformats.org/markup-compatibility/2006" xmlns:o="urn:schemas-microsoft-com:office:office" xmlns:r="http://schemas.openxmlformats.org/officeDocument/2006/relationships" xmlns:m="http://schemas.openxmlformats.org/officeDocument/2006/math" xmlns:v="urn:schemas-microsoft-com:vml" xmlns:wp14="http://schemas.microsoft.com/office/word/2010/wordprocessingDrawing" xmlns:wp="http://schemas.openxmlformats.org/drawingml/2006/wordprocessingDrawing" xmlns:w10="urn:schemas-microsoft-com:office:word" xmlns:w="http://schemas.openxmlformats.org/wordprocessingml/2006/main" xmlns:w14="http://schemas.microsoft.com/office/word/2010/wordml" xmlns:wpg="http://schemas.microsoft.com/office/word/2010/wordprocessingGroup" xmlns:wpi="http://schemas.microsoft.com/office/word/2010/wordprocessingInk" xmlns:wne="http://schemas.microsoft.com/office/word/2006/wordml" xmlns:wps="http://schemas.microsoft.com/office/word/2010/wordprocessingShape" mc:Ignorable="w14 wp14">
   <w:p>
     <w:pPr>
@@ -13659,41 +14177,16 @@
         <w:footnoteRef/>
       </w:r>
       <w:r>
-        <w:t xml:space="preserve"> Site de logitheque</w:t>
-      </w:r>
+        <w:t xml:space="preserve"> Site de </w:t>
+      </w:r>
+      <w:proofErr w:type="spellStart"/>
+      <w:r>
+        <w:t>logitheque</w:t>
+      </w:r>
+      <w:proofErr w:type="spellEnd"/>
     </w:p>
   </w:footnote>
 </w:footnotes>
-</file>
-
-<file path=word/header1.xml><?xml version="1.0" encoding="utf-8"?>
-<w:hdr xmlns:wpc="http://schemas.microsoft.com/office/word/2010/wordprocessingCanvas" xmlns:mc="http://schemas.openxmlformats.org/markup-compatibility/2006" xmlns:o="urn:schemas-microsoft-com:office:office" xmlns:r="http://schemas.openxmlformats.org/officeDocument/2006/relationships" xmlns:m="http://schemas.openxmlformats.org/officeDocument/2006/math" xmlns:v="urn:schemas-microsoft-com:vml" xmlns:wp14="http://schemas.microsoft.com/office/word/2010/wordprocessingDrawing" xmlns:wp="http://schemas.openxmlformats.org/drawingml/2006/wordprocessingDrawing" xmlns:w10="urn:schemas-microsoft-com:office:word" xmlns:w="http://schemas.openxmlformats.org/wordprocessingml/2006/main" xmlns:w14="http://schemas.microsoft.com/office/word/2010/wordml" xmlns:wpg="http://schemas.microsoft.com/office/word/2010/wordprocessingGroup" xmlns:wpi="http://schemas.microsoft.com/office/word/2010/wordprocessingInk" xmlns:wne="http://schemas.microsoft.com/office/word/2006/wordml" xmlns:wps="http://schemas.microsoft.com/office/word/2010/wordprocessingShape" mc:Ignorable="w14 wp14">
-  <w:p>
-    <w:pPr>
-      <w:pStyle w:val="En-tte"/>
-    </w:pPr>
-  </w:p>
-</w:hdr>
-</file>
-
-<file path=word/header2.xml><?xml version="1.0" encoding="utf-8"?>
-<w:hdr xmlns:wpc="http://schemas.microsoft.com/office/word/2010/wordprocessingCanvas" xmlns:mc="http://schemas.openxmlformats.org/markup-compatibility/2006" xmlns:o="urn:schemas-microsoft-com:office:office" xmlns:r="http://schemas.openxmlformats.org/officeDocument/2006/relationships" xmlns:m="http://schemas.openxmlformats.org/officeDocument/2006/math" xmlns:v="urn:schemas-microsoft-com:vml" xmlns:wp14="http://schemas.microsoft.com/office/word/2010/wordprocessingDrawing" xmlns:wp="http://schemas.openxmlformats.org/drawingml/2006/wordprocessingDrawing" xmlns:w10="urn:schemas-microsoft-com:office:word" xmlns:w="http://schemas.openxmlformats.org/wordprocessingml/2006/main" xmlns:w14="http://schemas.microsoft.com/office/word/2010/wordml" xmlns:wpg="http://schemas.microsoft.com/office/word/2010/wordprocessingGroup" xmlns:wpi="http://schemas.microsoft.com/office/word/2010/wordprocessingInk" xmlns:wne="http://schemas.microsoft.com/office/word/2006/wordml" xmlns:wps="http://schemas.microsoft.com/office/word/2010/wordprocessingShape" mc:Ignorable="w14 wp14">
-  <w:p>
-    <w:pPr>
-      <w:pStyle w:val="En-tte"/>
-    </w:pPr>
-  </w:p>
-</w:hdr>
-</file>
-
-<file path=word/header3.xml><?xml version="1.0" encoding="utf-8"?>
-<w:hdr xmlns:wpc="http://schemas.microsoft.com/office/word/2010/wordprocessingCanvas" xmlns:mc="http://schemas.openxmlformats.org/markup-compatibility/2006" xmlns:o="urn:schemas-microsoft-com:office:office" xmlns:r="http://schemas.openxmlformats.org/officeDocument/2006/relationships" xmlns:m="http://schemas.openxmlformats.org/officeDocument/2006/math" xmlns:v="urn:schemas-microsoft-com:vml" xmlns:wp14="http://schemas.microsoft.com/office/word/2010/wordprocessingDrawing" xmlns:wp="http://schemas.openxmlformats.org/drawingml/2006/wordprocessingDrawing" xmlns:w10="urn:schemas-microsoft-com:office:word" xmlns:w="http://schemas.openxmlformats.org/wordprocessingml/2006/main" xmlns:w14="http://schemas.microsoft.com/office/word/2010/wordml" xmlns:wpg="http://schemas.microsoft.com/office/word/2010/wordprocessingGroup" xmlns:wpi="http://schemas.microsoft.com/office/word/2010/wordprocessingInk" xmlns:wne="http://schemas.microsoft.com/office/word/2006/wordml" xmlns:wps="http://schemas.microsoft.com/office/word/2010/wordprocessingShape" mc:Ignorable="w14 wp14">
-  <w:p>
-    <w:pPr>
-      <w:pStyle w:val="En-tte"/>
-    </w:pPr>
-  </w:p>
-</w:hdr>
 </file>
 
 <file path=word/numbering.xml><?xml version="1.0" encoding="utf-8"?>
@@ -16677,7 +17170,7 @@
 </file>
 
 <file path=customXml/itemProps2.xml><?xml version="1.0" encoding="utf-8"?>
-<ds:datastoreItem xmlns:ds="http://schemas.openxmlformats.org/officeDocument/2006/customXml" ds:itemID="{DBE604ED-8582-460A-801D-0AC2F1255220}">
+<ds:datastoreItem xmlns:ds="http://schemas.openxmlformats.org/officeDocument/2006/customXml" ds:itemID="{54289424-AA5F-4BF2-874D-21EC82578B3D}">
   <ds:schemaRefs>
     <ds:schemaRef ds:uri="http://schemas.openxmlformats.org/officeDocument/2006/bibliography"/>
   </ds:schemaRefs>

--- a/Rapport.docx
+++ b/Rapport.docx
@@ -11,6 +11,7 @@
           <w:docPartUnique/>
         </w:docPartObj>
       </w:sdtPr>
+      <w:sdtEndPr/>
       <w:sdtContent>
         <w:p/>
         <w:p>
@@ -411,6 +412,7 @@
                   <w:dataBinding w:prefixMappings="xmlns:ns0='http://schemas.openxmlformats.org/package/2006/metadata/core-properties' xmlns:ns1='http://purl.org/dc/elements/1.1/'" w:xpath="/ns0:coreProperties[1]/ns1:title[1]" w:storeItemID="{6C3C8BC8-F283-45AE-878A-BAB7291924A1}"/>
                   <w:text/>
                 </w:sdtPr>
+                <w:sdtEndPr/>
                 <w:sdtContent>
                   <w:p>
                     <w:pPr>
@@ -448,12 +450,10 @@
                   </w:rPr>
                   <w:alias w:val="Sous-titre"/>
                   <w:id w:val="13783219"/>
-                  <w:placeholder>
-                    <w:docPart w:val="69A07F8FF473422583FACEE8ACE77D73"/>
-                  </w:placeholder>
                   <w:dataBinding w:prefixMappings="xmlns:ns0='http://schemas.openxmlformats.org/package/2006/metadata/core-properties' xmlns:ns1='http://purl.org/dc/elements/1.1/'" w:xpath="/ns0:coreProperties[1]/ns1:subject[1]" w:storeItemID="{6C3C8BC8-F283-45AE-878A-BAB7291924A1}"/>
                   <w:text/>
                 </w:sdtPr>
+                <w:sdtEndPr/>
                 <w:sdtContent>
                   <w:p>
                     <w:pPr>
@@ -494,6 +494,7 @@
                     <w:calendar w:val="gregorian"/>
                   </w:date>
                 </w:sdtPr>
+                <w:sdtEndPr/>
                 <w:sdtContent>
                   <w:p>
                     <w:pPr>
@@ -522,6 +523,7 @@
                   <w:dataBinding w:prefixMappings="xmlns:ns0='http://schemas.openxmlformats.org/package/2006/metadata/core-properties' xmlns:ns1='http://purl.org/dc/elements/1.1/'" w:xpath="/ns0:coreProperties[1]/ns1:creator[1]" w:storeItemID="{6C3C8BC8-F283-45AE-878A-BAB7291924A1}"/>
                   <w:text/>
                 </w:sdtPr>
+                <w:sdtEndPr/>
                 <w:sdtContent>
                   <w:p>
                     <w:pPr>
@@ -553,8 +555,6 @@
                 <w:r>
                   <w:t>V2.0.0.1</w:t>
                 </w:r>
-                <w:bookmarkStart w:id="0" w:name="_GoBack"/>
-                <w:bookmarkEnd w:id="0"/>
               </w:p>
             </w:tc>
           </w:tr>
@@ -567,7 +567,7 @@
         </w:p>
       </w:sdtContent>
     </w:sdt>
-    <w:bookmarkStart w:id="1" w:name="_Toc485392437" w:displacedByCustomXml="next"/>
+    <w:bookmarkStart w:id="0" w:name="_Toc485651589" w:displacedByCustomXml="next"/>
     <w:sdt>
       <w:sdtPr>
         <w:rPr>
@@ -585,10 +585,15 @@
           <w:docPartUnique/>
         </w:docPartObj>
       </w:sdtPr>
+      <w:sdtEndPr/>
       <w:sdtContent>
         <w:p>
           <w:pPr>
             <w:pStyle w:val="Titre1"/>
+            <w:numPr>
+              <w:ilvl w:val="0"/>
+              <w:numId w:val="0"/>
+            </w:numPr>
           </w:pPr>
           <w:r>
             <w:rPr>
@@ -596,13 +601,12 @@
             </w:rPr>
             <w:t>Table des matières</w:t>
           </w:r>
-          <w:bookmarkEnd w:id="1"/>
+          <w:bookmarkEnd w:id="0"/>
         </w:p>
         <w:p>
           <w:pPr>
             <w:pStyle w:val="TM1"/>
             <w:tabs>
-              <w:tab w:val="left" w:pos="440"/>
               <w:tab w:val="right" w:leader="dot" w:pos="9062"/>
             </w:tabs>
             <w:rPr>
@@ -620,39 +624,24 @@
           <w:r>
             <w:fldChar w:fldCharType="separate"/>
           </w:r>
-          <w:hyperlink w:anchor="_Toc485392437" w:history="1">
+          <w:hyperlink w:anchor="_Toc485651589" w:history="1">
             <w:r>
               <w:rPr>
                 <w:rStyle w:val="Lienhypertexte"/>
                 <w:noProof/>
-              </w:rPr>
-              <w:t>1.</w:t>
-            </w:r>
-            <w:r>
-              <w:rPr>
-                <w:rFonts w:eastAsiaTheme="minorEastAsia"/>
-                <w:noProof/>
-                <w:lang w:eastAsia="fr-CH"/>
+                <w:lang w:val="fr-FR"/>
+              </w:rPr>
+              <w:t>Table des matières</w:t>
+            </w:r>
+            <w:r>
+              <w:rPr>
+                <w:noProof/>
+                <w:webHidden/>
               </w:rPr>
               <w:tab/>
             </w:r>
             <w:r>
               <w:rPr>
-                <w:rStyle w:val="Lienhypertexte"/>
-                <w:noProof/>
-                <w:lang w:val="fr-FR"/>
-              </w:rPr>
-              <w:t>Table des matières</w:t>
-            </w:r>
-            <w:r>
-              <w:rPr>
-                <w:noProof/>
-                <w:webHidden/>
-              </w:rPr>
-              <w:tab/>
-            </w:r>
-            <w:r>
-              <w:rPr>
                 <w:noProof/>
                 <w:webHidden/>
               </w:rPr>
@@ -663,7 +652,7 @@
                 <w:noProof/>
                 <w:webHidden/>
               </w:rPr>
-              <w:instrText xml:space="preserve"> PAGEREF _Toc485392437 \h </w:instrText>
+              <w:instrText xml:space="preserve"> PAGEREF _Toc485651589 \h </w:instrText>
             </w:r>
             <w:r>
               <w:rPr>
@@ -707,13 +696,13 @@
               <w:lang w:eastAsia="fr-CH"/>
             </w:rPr>
           </w:pPr>
-          <w:hyperlink w:anchor="_Toc485392438" w:history="1">
+          <w:hyperlink w:anchor="_Toc485651590" w:history="1">
             <w:r>
               <w:rPr>
                 <w:rStyle w:val="Lienhypertexte"/>
                 <w:noProof/>
               </w:rPr>
-              <w:t>2.</w:t>
+              <w:t>1.</w:t>
             </w:r>
             <w:r>
               <w:rPr>
@@ -749,7 +738,7 @@
                 <w:noProof/>
                 <w:webHidden/>
               </w:rPr>
-              <w:instrText xml:space="preserve"> PAGEREF _Toc485392438 \h </w:instrText>
+              <w:instrText xml:space="preserve"> PAGEREF _Toc485651590 \h </w:instrText>
             </w:r>
             <w:r>
               <w:rPr>
@@ -793,13 +782,13 @@
               <w:lang w:eastAsia="fr-CH"/>
             </w:rPr>
           </w:pPr>
-          <w:hyperlink w:anchor="_Toc485392439" w:history="1">
+          <w:hyperlink w:anchor="_Toc485651591" w:history="1">
             <w:r>
               <w:rPr>
                 <w:rStyle w:val="Lienhypertexte"/>
                 <w:noProof/>
               </w:rPr>
-              <w:t>2.1.</w:t>
+              <w:t>1.1.</w:t>
             </w:r>
             <w:r>
               <w:rPr>
@@ -835,7 +824,7 @@
                 <w:noProof/>
                 <w:webHidden/>
               </w:rPr>
-              <w:instrText xml:space="preserve"> PAGEREF _Toc485392439 \h </w:instrText>
+              <w:instrText xml:space="preserve"> PAGEREF _Toc485651591 \h </w:instrText>
             </w:r>
             <w:r>
               <w:rPr>
@@ -879,13 +868,13 @@
               <w:lang w:eastAsia="fr-CH"/>
             </w:rPr>
           </w:pPr>
-          <w:hyperlink w:anchor="_Toc485392440" w:history="1">
+          <w:hyperlink w:anchor="_Toc485651592" w:history="1">
             <w:r>
               <w:rPr>
                 <w:rStyle w:val="Lienhypertexte"/>
                 <w:noProof/>
               </w:rPr>
-              <w:t>2.2.</w:t>
+              <w:t>1.2.</w:t>
             </w:r>
             <w:r>
               <w:rPr>
@@ -921,7 +910,7 @@
                 <w:noProof/>
                 <w:webHidden/>
               </w:rPr>
-              <w:instrText xml:space="preserve"> PAGEREF _Toc485392440 \h </w:instrText>
+              <w:instrText xml:space="preserve"> PAGEREF _Toc485651592 \h </w:instrText>
             </w:r>
             <w:r>
               <w:rPr>
@@ -965,13 +954,13 @@
               <w:lang w:eastAsia="fr-CH"/>
             </w:rPr>
           </w:pPr>
-          <w:hyperlink w:anchor="_Toc485392441" w:history="1">
+          <w:hyperlink w:anchor="_Toc485651593" w:history="1">
             <w:r>
               <w:rPr>
                 <w:rStyle w:val="Lienhypertexte"/>
                 <w:noProof/>
               </w:rPr>
-              <w:t>3.</w:t>
+              <w:t>2.</w:t>
             </w:r>
             <w:r>
               <w:rPr>
@@ -1007,7 +996,7 @@
                 <w:noProof/>
                 <w:webHidden/>
               </w:rPr>
-              <w:instrText xml:space="preserve"> PAGEREF _Toc485392441 \h </w:instrText>
+              <w:instrText xml:space="preserve"> PAGEREF _Toc485651593 \h </w:instrText>
             </w:r>
             <w:r>
               <w:rPr>
@@ -1051,13 +1040,13 @@
               <w:lang w:eastAsia="fr-CH"/>
             </w:rPr>
           </w:pPr>
-          <w:hyperlink w:anchor="_Toc485392442" w:history="1">
+          <w:hyperlink w:anchor="_Toc485651594" w:history="1">
             <w:r>
               <w:rPr>
                 <w:rStyle w:val="Lienhypertexte"/>
                 <w:noProof/>
               </w:rPr>
-              <w:t>3.1.</w:t>
+              <w:t>2.1.</w:t>
             </w:r>
             <w:r>
               <w:rPr>
@@ -1093,7 +1082,7 @@
                 <w:noProof/>
                 <w:webHidden/>
               </w:rPr>
-              <w:instrText xml:space="preserve"> PAGEREF _Toc485392442 \h </w:instrText>
+              <w:instrText xml:space="preserve"> PAGEREF _Toc485651594 \h </w:instrText>
             </w:r>
             <w:r>
               <w:rPr>
@@ -1137,13 +1126,13 @@
               <w:lang w:eastAsia="fr-CH"/>
             </w:rPr>
           </w:pPr>
-          <w:hyperlink w:anchor="_Toc485392443" w:history="1">
+          <w:hyperlink w:anchor="_Toc485651595" w:history="1">
             <w:r>
               <w:rPr>
                 <w:rStyle w:val="Lienhypertexte"/>
                 <w:noProof/>
               </w:rPr>
-              <w:t>3.2.</w:t>
+              <w:t>2.2.</w:t>
             </w:r>
             <w:r>
               <w:rPr>
@@ -1179,7 +1168,7 @@
                 <w:noProof/>
                 <w:webHidden/>
               </w:rPr>
-              <w:instrText xml:space="preserve"> PAGEREF _Toc485392443 \h </w:instrText>
+              <w:instrText xml:space="preserve"> PAGEREF _Toc485651595 \h </w:instrText>
             </w:r>
             <w:r>
               <w:rPr>
@@ -1223,13 +1212,13 @@
               <w:lang w:eastAsia="fr-CH"/>
             </w:rPr>
           </w:pPr>
-          <w:hyperlink w:anchor="_Toc485392444" w:history="1">
+          <w:hyperlink w:anchor="_Toc485651596" w:history="1">
             <w:r>
               <w:rPr>
                 <w:rStyle w:val="Lienhypertexte"/>
                 <w:noProof/>
               </w:rPr>
-              <w:t>3.3.</w:t>
+              <w:t>2.3.</w:t>
             </w:r>
             <w:r>
               <w:rPr>
@@ -1265,7 +1254,7 @@
                 <w:noProof/>
                 <w:webHidden/>
               </w:rPr>
-              <w:instrText xml:space="preserve"> PAGEREF _Toc485392444 \h </w:instrText>
+              <w:instrText xml:space="preserve"> PAGEREF _Toc485651596 \h </w:instrText>
             </w:r>
             <w:r>
               <w:rPr>
@@ -1309,13 +1298,13 @@
               <w:lang w:eastAsia="fr-CH"/>
             </w:rPr>
           </w:pPr>
-          <w:hyperlink w:anchor="_Toc485392445" w:history="1">
+          <w:hyperlink w:anchor="_Toc485651597" w:history="1">
             <w:r>
               <w:rPr>
                 <w:rStyle w:val="Lienhypertexte"/>
                 <w:noProof/>
               </w:rPr>
-              <w:t>4.</w:t>
+              <w:t>3.</w:t>
             </w:r>
             <w:r>
               <w:rPr>
@@ -1351,7 +1340,7 @@
                 <w:noProof/>
                 <w:webHidden/>
               </w:rPr>
-              <w:instrText xml:space="preserve"> PAGEREF _Toc485392445 \h </w:instrText>
+              <w:instrText xml:space="preserve"> PAGEREF _Toc485651597 \h </w:instrText>
             </w:r>
             <w:r>
               <w:rPr>
@@ -1395,13 +1384,13 @@
               <w:lang w:eastAsia="fr-CH"/>
             </w:rPr>
           </w:pPr>
-          <w:hyperlink w:anchor="_Toc485392446" w:history="1">
+          <w:hyperlink w:anchor="_Toc485651598" w:history="1">
             <w:r>
               <w:rPr>
                 <w:rStyle w:val="Lienhypertexte"/>
                 <w:noProof/>
               </w:rPr>
-              <w:t>4.1.</w:t>
+              <w:t>3.1.</w:t>
             </w:r>
             <w:r>
               <w:rPr>
@@ -1437,7 +1426,7 @@
                 <w:noProof/>
                 <w:webHidden/>
               </w:rPr>
-              <w:instrText xml:space="preserve"> PAGEREF _Toc485392446 \h </w:instrText>
+              <w:instrText xml:space="preserve"> PAGEREF _Toc485651598 \h </w:instrText>
             </w:r>
             <w:r>
               <w:rPr>
@@ -1481,13 +1470,13 @@
               <w:lang w:eastAsia="fr-CH"/>
             </w:rPr>
           </w:pPr>
-          <w:hyperlink w:anchor="_Toc485392447" w:history="1">
+          <w:hyperlink w:anchor="_Toc485651599" w:history="1">
             <w:r>
               <w:rPr>
                 <w:rStyle w:val="Lienhypertexte"/>
                 <w:noProof/>
               </w:rPr>
-              <w:t>4.2.</w:t>
+              <w:t>3.2.</w:t>
             </w:r>
             <w:r>
               <w:rPr>
@@ -1523,7 +1512,7 @@
                 <w:noProof/>
                 <w:webHidden/>
               </w:rPr>
-              <w:instrText xml:space="preserve"> PAGEREF _Toc485392447 \h </w:instrText>
+              <w:instrText xml:space="preserve"> PAGEREF _Toc485651599 \h </w:instrText>
             </w:r>
             <w:r>
               <w:rPr>
@@ -1567,13 +1556,13 @@
               <w:lang w:eastAsia="fr-CH"/>
             </w:rPr>
           </w:pPr>
-          <w:hyperlink w:anchor="_Toc485392448" w:history="1">
+          <w:hyperlink w:anchor="_Toc485651600" w:history="1">
             <w:r>
               <w:rPr>
                 <w:rStyle w:val="Lienhypertexte"/>
                 <w:noProof/>
               </w:rPr>
-              <w:t>4.2.1.</w:t>
+              <w:t>3.2.1.</w:t>
             </w:r>
             <w:r>
               <w:rPr>
@@ -1609,7 +1598,7 @@
                 <w:noProof/>
                 <w:webHidden/>
               </w:rPr>
-              <w:instrText xml:space="preserve"> PAGEREF _Toc485392448 \h </w:instrText>
+              <w:instrText xml:space="preserve"> PAGEREF _Toc485651600 \h </w:instrText>
             </w:r>
             <w:r>
               <w:rPr>
@@ -1653,13 +1642,13 @@
               <w:lang w:eastAsia="fr-CH"/>
             </w:rPr>
           </w:pPr>
-          <w:hyperlink w:anchor="_Toc485392449" w:history="1">
+          <w:hyperlink w:anchor="_Toc485651601" w:history="1">
             <w:r>
               <w:rPr>
                 <w:rStyle w:val="Lienhypertexte"/>
                 <w:noProof/>
               </w:rPr>
-              <w:t>4.2.2.</w:t>
+              <w:t>3.2.2.</w:t>
             </w:r>
             <w:r>
               <w:rPr>
@@ -1695,7 +1684,7 @@
                 <w:noProof/>
                 <w:webHidden/>
               </w:rPr>
-              <w:instrText xml:space="preserve"> PAGEREF _Toc485392449 \h </w:instrText>
+              <w:instrText xml:space="preserve"> PAGEREF _Toc485651601 \h </w:instrText>
             </w:r>
             <w:r>
               <w:rPr>
@@ -1739,13 +1728,13 @@
               <w:lang w:eastAsia="fr-CH"/>
             </w:rPr>
           </w:pPr>
-          <w:hyperlink w:anchor="_Toc485392450" w:history="1">
+          <w:hyperlink w:anchor="_Toc485651602" w:history="1">
             <w:r>
               <w:rPr>
                 <w:rStyle w:val="Lienhypertexte"/>
                 <w:noProof/>
               </w:rPr>
-              <w:t>4.2.3.</w:t>
+              <w:t>3.2.3.</w:t>
             </w:r>
             <w:r>
               <w:rPr>
@@ -1781,7 +1770,7 @@
                 <w:noProof/>
                 <w:webHidden/>
               </w:rPr>
-              <w:instrText xml:space="preserve"> PAGEREF _Toc485392450 \h </w:instrText>
+              <w:instrText xml:space="preserve"> PAGEREF _Toc485651602 \h </w:instrText>
             </w:r>
             <w:r>
               <w:rPr>
@@ -1825,13 +1814,13 @@
               <w:lang w:eastAsia="fr-CH"/>
             </w:rPr>
           </w:pPr>
-          <w:hyperlink w:anchor="_Toc485392451" w:history="1">
+          <w:hyperlink w:anchor="_Toc485651603" w:history="1">
             <w:r>
               <w:rPr>
                 <w:rStyle w:val="Lienhypertexte"/>
                 <w:noProof/>
               </w:rPr>
-              <w:t>4.2.4.</w:t>
+              <w:t>3.2.4.</w:t>
             </w:r>
             <w:r>
               <w:rPr>
@@ -1867,7 +1856,7 @@
                 <w:noProof/>
                 <w:webHidden/>
               </w:rPr>
-              <w:instrText xml:space="preserve"> PAGEREF _Toc485392451 \h </w:instrText>
+              <w:instrText xml:space="preserve"> PAGEREF _Toc485651603 \h </w:instrText>
             </w:r>
             <w:r>
               <w:rPr>
@@ -1911,13 +1900,13 @@
               <w:lang w:eastAsia="fr-CH"/>
             </w:rPr>
           </w:pPr>
-          <w:hyperlink w:anchor="_Toc485392452" w:history="1">
+          <w:hyperlink w:anchor="_Toc485651604" w:history="1">
             <w:r>
               <w:rPr>
                 <w:rStyle w:val="Lienhypertexte"/>
                 <w:noProof/>
               </w:rPr>
-              <w:t>4.2.5.</w:t>
+              <w:t>3.2.5.</w:t>
             </w:r>
             <w:r>
               <w:rPr>
@@ -1953,7 +1942,7 @@
                 <w:noProof/>
                 <w:webHidden/>
               </w:rPr>
-              <w:instrText xml:space="preserve"> PAGEREF _Toc485392452 \h </w:instrText>
+              <w:instrText xml:space="preserve"> PAGEREF _Toc485651604 \h </w:instrText>
             </w:r>
             <w:r>
               <w:rPr>
@@ -1997,13 +1986,13 @@
               <w:lang w:eastAsia="fr-CH"/>
             </w:rPr>
           </w:pPr>
-          <w:hyperlink w:anchor="_Toc485392453" w:history="1">
+          <w:hyperlink w:anchor="_Toc485651605" w:history="1">
             <w:r>
               <w:rPr>
                 <w:rStyle w:val="Lienhypertexte"/>
                 <w:noProof/>
               </w:rPr>
-              <w:t>4.3.</w:t>
+              <w:t>3.3.</w:t>
             </w:r>
             <w:r>
               <w:rPr>
@@ -2039,7 +2028,7 @@
                 <w:noProof/>
                 <w:webHidden/>
               </w:rPr>
-              <w:instrText xml:space="preserve"> PAGEREF _Toc485392453 \h </w:instrText>
+              <w:instrText xml:space="preserve"> PAGEREF _Toc485651605 \h </w:instrText>
             </w:r>
             <w:r>
               <w:rPr>
@@ -2083,13 +2072,13 @@
               <w:lang w:eastAsia="fr-CH"/>
             </w:rPr>
           </w:pPr>
-          <w:hyperlink w:anchor="_Toc485392454" w:history="1">
+          <w:hyperlink w:anchor="_Toc485651606" w:history="1">
             <w:r>
               <w:rPr>
                 <w:rStyle w:val="Lienhypertexte"/>
                 <w:noProof/>
               </w:rPr>
-              <w:t>4.3.1.</w:t>
+              <w:t>3.3.1.</w:t>
             </w:r>
             <w:r>
               <w:rPr>
@@ -2125,7 +2114,7 @@
                 <w:noProof/>
                 <w:webHidden/>
               </w:rPr>
-              <w:instrText xml:space="preserve"> PAGEREF _Toc485392454 \h </w:instrText>
+              <w:instrText xml:space="preserve"> PAGEREF _Toc485651606 \h </w:instrText>
             </w:r>
             <w:r>
               <w:rPr>
@@ -2169,13 +2158,13 @@
               <w:lang w:eastAsia="fr-CH"/>
             </w:rPr>
           </w:pPr>
-          <w:hyperlink w:anchor="_Toc485392455" w:history="1">
+          <w:hyperlink w:anchor="_Toc485651607" w:history="1">
             <w:r>
               <w:rPr>
                 <w:rStyle w:val="Lienhypertexte"/>
                 <w:noProof/>
               </w:rPr>
-              <w:t>4.3.2.</w:t>
+              <w:t>3.3.2.</w:t>
             </w:r>
             <w:r>
               <w:rPr>
@@ -2211,7 +2200,7 @@
                 <w:noProof/>
                 <w:webHidden/>
               </w:rPr>
-              <w:instrText xml:space="preserve"> PAGEREF _Toc485392455 \h </w:instrText>
+              <w:instrText xml:space="preserve"> PAGEREF _Toc485651607 \h </w:instrText>
             </w:r>
             <w:r>
               <w:rPr>
@@ -2255,13 +2244,13 @@
               <w:lang w:eastAsia="fr-CH"/>
             </w:rPr>
           </w:pPr>
-          <w:hyperlink w:anchor="_Toc485392456" w:history="1">
+          <w:hyperlink w:anchor="_Toc485651608" w:history="1">
             <w:r>
               <w:rPr>
                 <w:rStyle w:val="Lienhypertexte"/>
                 <w:noProof/>
               </w:rPr>
-              <w:t>4.3.3.</w:t>
+              <w:t>3.3.3.</w:t>
             </w:r>
             <w:r>
               <w:rPr>
@@ -2297,7 +2286,7 @@
                 <w:noProof/>
                 <w:webHidden/>
               </w:rPr>
-              <w:instrText xml:space="preserve"> PAGEREF _Toc485392456 \h </w:instrText>
+              <w:instrText xml:space="preserve"> PAGEREF _Toc485651608 \h </w:instrText>
             </w:r>
             <w:r>
               <w:rPr>
@@ -2341,14 +2330,14 @@
               <w:lang w:eastAsia="fr-CH"/>
             </w:rPr>
           </w:pPr>
-          <w:hyperlink w:anchor="_Toc485392457" w:history="1">
+          <w:hyperlink w:anchor="_Toc485651609" w:history="1">
             <w:r>
               <w:rPr>
                 <w:rStyle w:val="Lienhypertexte"/>
                 <w:noProof/>
                 <w:lang w:eastAsia="fr-CH"/>
               </w:rPr>
-              <w:t>5.</w:t>
+              <w:t>4.</w:t>
             </w:r>
             <w:r>
               <w:rPr>
@@ -2384,7 +2373,7 @@
                 <w:noProof/>
                 <w:webHidden/>
               </w:rPr>
-              <w:instrText xml:space="preserve"> PAGEREF _Toc485392457 \h </w:instrText>
+              <w:instrText xml:space="preserve"> PAGEREF _Toc485651609 \h </w:instrText>
             </w:r>
             <w:r>
               <w:rPr>
@@ -2428,13 +2417,13 @@
               <w:lang w:eastAsia="fr-CH"/>
             </w:rPr>
           </w:pPr>
-          <w:hyperlink w:anchor="_Toc485392458" w:history="1">
+          <w:hyperlink w:anchor="_Toc485651610" w:history="1">
             <w:r>
               <w:rPr>
                 <w:rStyle w:val="Lienhypertexte"/>
                 <w:noProof/>
               </w:rPr>
-              <w:t>5.1.</w:t>
+              <w:t>4.1.</w:t>
             </w:r>
             <w:r>
               <w:rPr>
@@ -2470,7 +2459,7 @@
                 <w:noProof/>
                 <w:webHidden/>
               </w:rPr>
-              <w:instrText xml:space="preserve"> PAGEREF _Toc485392458 \h </w:instrText>
+              <w:instrText xml:space="preserve"> PAGEREF _Toc485651610 \h </w:instrText>
             </w:r>
             <w:r>
               <w:rPr>
@@ -2514,13 +2503,13 @@
               <w:lang w:eastAsia="fr-CH"/>
             </w:rPr>
           </w:pPr>
-          <w:hyperlink w:anchor="_Toc485392459" w:history="1">
+          <w:hyperlink w:anchor="_Toc485651611" w:history="1">
             <w:r>
               <w:rPr>
                 <w:rStyle w:val="Lienhypertexte"/>
                 <w:noProof/>
               </w:rPr>
-              <w:t>5.2.</w:t>
+              <w:t>4.2.</w:t>
             </w:r>
             <w:r>
               <w:rPr>
@@ -2556,7 +2545,7 @@
                 <w:noProof/>
                 <w:webHidden/>
               </w:rPr>
-              <w:instrText xml:space="preserve"> PAGEREF _Toc485392459 \h </w:instrText>
+              <w:instrText xml:space="preserve"> PAGEREF _Toc485651611 \h </w:instrText>
             </w:r>
             <w:r>
               <w:rPr>
@@ -2600,13 +2589,13 @@
               <w:lang w:eastAsia="fr-CH"/>
             </w:rPr>
           </w:pPr>
-          <w:hyperlink w:anchor="_Toc485392460" w:history="1">
+          <w:hyperlink w:anchor="_Toc485651612" w:history="1">
             <w:r>
               <w:rPr>
                 <w:rStyle w:val="Lienhypertexte"/>
                 <w:noProof/>
               </w:rPr>
-              <w:t>5.3.</w:t>
+              <w:t>4.3.</w:t>
             </w:r>
             <w:r>
               <w:rPr>
@@ -2642,7 +2631,7 @@
                 <w:noProof/>
                 <w:webHidden/>
               </w:rPr>
-              <w:instrText xml:space="preserve"> PAGEREF _Toc485392460 \h </w:instrText>
+              <w:instrText xml:space="preserve"> PAGEREF _Toc485651612 \h </w:instrText>
             </w:r>
             <w:r>
               <w:rPr>
@@ -2663,6 +2652,264 @@
                 <w:webHidden/>
               </w:rPr>
               <w:t>15</w:t>
+            </w:r>
+            <w:r>
+              <w:rPr>
+                <w:noProof/>
+                <w:webHidden/>
+              </w:rPr>
+              <w:fldChar w:fldCharType="end"/>
+            </w:r>
+          </w:hyperlink>
+        </w:p>
+        <w:p>
+          <w:pPr>
+            <w:pStyle w:val="TM3"/>
+            <w:tabs>
+              <w:tab w:val="left" w:pos="1320"/>
+              <w:tab w:val="right" w:leader="dot" w:pos="9062"/>
+            </w:tabs>
+            <w:rPr>
+              <w:rFonts w:eastAsiaTheme="minorEastAsia"/>
+              <w:noProof/>
+              <w:lang w:eastAsia="fr-CH"/>
+            </w:rPr>
+          </w:pPr>
+          <w:hyperlink w:anchor="_Toc485651613" w:history="1">
+            <w:r>
+              <w:rPr>
+                <w:rStyle w:val="Lienhypertexte"/>
+                <w:noProof/>
+              </w:rPr>
+              <w:t>4.3.1.</w:t>
+            </w:r>
+            <w:r>
+              <w:rPr>
+                <w:rFonts w:eastAsiaTheme="minorEastAsia"/>
+                <w:noProof/>
+                <w:lang w:eastAsia="fr-CH"/>
+              </w:rPr>
+              <w:tab/>
+            </w:r>
+            <w:r>
+              <w:rPr>
+                <w:rStyle w:val="Lienhypertexte"/>
+                <w:noProof/>
+              </w:rPr>
+              <w:t>Pourquoi ai-je décidé de créer en local mon QCM :</w:t>
+            </w:r>
+            <w:r>
+              <w:rPr>
+                <w:noProof/>
+                <w:webHidden/>
+              </w:rPr>
+              <w:tab/>
+            </w:r>
+            <w:r>
+              <w:rPr>
+                <w:noProof/>
+                <w:webHidden/>
+              </w:rPr>
+              <w:fldChar w:fldCharType="begin"/>
+            </w:r>
+            <w:r>
+              <w:rPr>
+                <w:noProof/>
+                <w:webHidden/>
+              </w:rPr>
+              <w:instrText xml:space="preserve"> PAGEREF _Toc485651613 \h </w:instrText>
+            </w:r>
+            <w:r>
+              <w:rPr>
+                <w:noProof/>
+                <w:webHidden/>
+              </w:rPr>
+            </w:r>
+            <w:r>
+              <w:rPr>
+                <w:noProof/>
+                <w:webHidden/>
+              </w:rPr>
+              <w:fldChar w:fldCharType="separate"/>
+            </w:r>
+            <w:r>
+              <w:rPr>
+                <w:noProof/>
+                <w:webHidden/>
+              </w:rPr>
+              <w:t>15</w:t>
+            </w:r>
+            <w:r>
+              <w:rPr>
+                <w:noProof/>
+                <w:webHidden/>
+              </w:rPr>
+              <w:fldChar w:fldCharType="end"/>
+            </w:r>
+          </w:hyperlink>
+        </w:p>
+        <w:p>
+          <w:pPr>
+            <w:pStyle w:val="TM3"/>
+            <w:tabs>
+              <w:tab w:val="left" w:pos="1320"/>
+              <w:tab w:val="right" w:leader="dot" w:pos="9062"/>
+            </w:tabs>
+            <w:rPr>
+              <w:rFonts w:eastAsiaTheme="minorEastAsia"/>
+              <w:noProof/>
+              <w:lang w:eastAsia="fr-CH"/>
+            </w:rPr>
+          </w:pPr>
+          <w:hyperlink w:anchor="_Toc485651614" w:history="1">
+            <w:r>
+              <w:rPr>
+                <w:rStyle w:val="Lienhypertexte"/>
+                <w:noProof/>
+              </w:rPr>
+              <w:t>4.3.2.</w:t>
+            </w:r>
+            <w:r>
+              <w:rPr>
+                <w:rFonts w:eastAsiaTheme="minorEastAsia"/>
+                <w:noProof/>
+                <w:lang w:eastAsia="fr-CH"/>
+              </w:rPr>
+              <w:tab/>
+            </w:r>
+            <w:r>
+              <w:rPr>
+                <w:rStyle w:val="Lienhypertexte"/>
+                <w:noProof/>
+              </w:rPr>
+              <w:t>Pourquoi avoir utilisé des marqueurs ?</w:t>
+            </w:r>
+            <w:r>
+              <w:rPr>
+                <w:noProof/>
+                <w:webHidden/>
+              </w:rPr>
+              <w:tab/>
+            </w:r>
+            <w:r>
+              <w:rPr>
+                <w:noProof/>
+                <w:webHidden/>
+              </w:rPr>
+              <w:fldChar w:fldCharType="begin"/>
+            </w:r>
+            <w:r>
+              <w:rPr>
+                <w:noProof/>
+                <w:webHidden/>
+              </w:rPr>
+              <w:instrText xml:space="preserve"> PAGEREF _Toc485651614 \h </w:instrText>
+            </w:r>
+            <w:r>
+              <w:rPr>
+                <w:noProof/>
+                <w:webHidden/>
+              </w:rPr>
+            </w:r>
+            <w:r>
+              <w:rPr>
+                <w:noProof/>
+                <w:webHidden/>
+              </w:rPr>
+              <w:fldChar w:fldCharType="separate"/>
+            </w:r>
+            <w:r>
+              <w:rPr>
+                <w:noProof/>
+                <w:webHidden/>
+              </w:rPr>
+              <w:t>15</w:t>
+            </w:r>
+            <w:r>
+              <w:rPr>
+                <w:noProof/>
+                <w:webHidden/>
+              </w:rPr>
+              <w:fldChar w:fldCharType="end"/>
+            </w:r>
+          </w:hyperlink>
+        </w:p>
+        <w:p>
+          <w:pPr>
+            <w:pStyle w:val="TM3"/>
+            <w:tabs>
+              <w:tab w:val="left" w:pos="1320"/>
+              <w:tab w:val="right" w:leader="dot" w:pos="9062"/>
+            </w:tabs>
+            <w:rPr>
+              <w:rFonts w:eastAsiaTheme="minorEastAsia"/>
+              <w:noProof/>
+              <w:lang w:eastAsia="fr-CH"/>
+            </w:rPr>
+          </w:pPr>
+          <w:hyperlink w:anchor="_Toc485651615" w:history="1">
+            <w:r>
+              <w:rPr>
+                <w:rStyle w:val="Lienhypertexte"/>
+                <w:noProof/>
+              </w:rPr>
+              <w:t>4.3.3.</w:t>
+            </w:r>
+            <w:r>
+              <w:rPr>
+                <w:rFonts w:eastAsiaTheme="minorEastAsia"/>
+                <w:noProof/>
+                <w:lang w:eastAsia="fr-CH"/>
+              </w:rPr>
+              <w:tab/>
+            </w:r>
+            <w:r>
+              <w:rPr>
+                <w:rStyle w:val="Lienhypertexte"/>
+                <w:noProof/>
+              </w:rPr>
+              <w:t>Pourquoi avoir choisi ce type d’affichage ?</w:t>
+            </w:r>
+            <w:r>
+              <w:rPr>
+                <w:noProof/>
+                <w:webHidden/>
+              </w:rPr>
+              <w:tab/>
+            </w:r>
+            <w:r>
+              <w:rPr>
+                <w:noProof/>
+                <w:webHidden/>
+              </w:rPr>
+              <w:fldChar w:fldCharType="begin"/>
+            </w:r>
+            <w:r>
+              <w:rPr>
+                <w:noProof/>
+                <w:webHidden/>
+              </w:rPr>
+              <w:instrText xml:space="preserve"> PAGEREF _Toc485651615 \h </w:instrText>
+            </w:r>
+            <w:r>
+              <w:rPr>
+                <w:noProof/>
+                <w:webHidden/>
+              </w:rPr>
+            </w:r>
+            <w:r>
+              <w:rPr>
+                <w:noProof/>
+                <w:webHidden/>
+              </w:rPr>
+              <w:fldChar w:fldCharType="separate"/>
+            </w:r>
+            <w:r>
+              <w:rPr>
+                <w:noProof/>
+                <w:webHidden/>
+              </w:rPr>
+              <w:t>16</w:t>
             </w:r>
             <w:r>
               <w:rPr>
@@ -2686,13 +2933,13 @@
               <w:lang w:eastAsia="fr-CH"/>
             </w:rPr>
           </w:pPr>
-          <w:hyperlink w:anchor="_Toc485392461" w:history="1">
+          <w:hyperlink w:anchor="_Toc485651616" w:history="1">
             <w:r>
               <w:rPr>
                 <w:rStyle w:val="Lienhypertexte"/>
                 <w:noProof/>
               </w:rPr>
-              <w:t>6.</w:t>
+              <w:t>5.</w:t>
             </w:r>
             <w:r>
               <w:rPr>
@@ -2728,7 +2975,7 @@
                 <w:noProof/>
                 <w:webHidden/>
               </w:rPr>
-              <w:instrText xml:space="preserve"> PAGEREF _Toc485392461 \h </w:instrText>
+              <w:instrText xml:space="preserve"> PAGEREF _Toc485651616 \h </w:instrText>
             </w:r>
             <w:r>
               <w:rPr>
@@ -2748,7 +2995,7 @@
                 <w:noProof/>
                 <w:webHidden/>
               </w:rPr>
-              <w:t>16</w:t>
+              <w:t>17</w:t>
             </w:r>
             <w:r>
               <w:rPr>
@@ -2772,13 +3019,13 @@
               <w:lang w:eastAsia="fr-CH"/>
             </w:rPr>
           </w:pPr>
-          <w:hyperlink w:anchor="_Toc485392462" w:history="1">
+          <w:hyperlink w:anchor="_Toc485651617" w:history="1">
             <w:r>
               <w:rPr>
                 <w:rStyle w:val="Lienhypertexte"/>
                 <w:noProof/>
               </w:rPr>
-              <w:t>6.1.</w:t>
+              <w:t>5.1.</w:t>
             </w:r>
             <w:r>
               <w:rPr>
@@ -2814,7 +3061,7 @@
                 <w:noProof/>
                 <w:webHidden/>
               </w:rPr>
-              <w:instrText xml:space="preserve"> PAGEREF _Toc485392462 \h </w:instrText>
+              <w:instrText xml:space="preserve"> PAGEREF _Toc485651617 \h </w:instrText>
             </w:r>
             <w:r>
               <w:rPr>
@@ -2834,7 +3081,7 @@
                 <w:noProof/>
                 <w:webHidden/>
               </w:rPr>
-              <w:t>16</w:t>
+              <w:t>17</w:t>
             </w:r>
             <w:r>
               <w:rPr>
@@ -2858,13 +3105,13 @@
               <w:lang w:eastAsia="fr-CH"/>
             </w:rPr>
           </w:pPr>
-          <w:hyperlink w:anchor="_Toc485392463" w:history="1">
+          <w:hyperlink w:anchor="_Toc485651618" w:history="1">
             <w:r>
               <w:rPr>
                 <w:rStyle w:val="Lienhypertexte"/>
                 <w:noProof/>
               </w:rPr>
-              <w:t>6.2.</w:t>
+              <w:t>5.2.</w:t>
             </w:r>
             <w:r>
               <w:rPr>
@@ -2900,7 +3147,7 @@
                 <w:noProof/>
                 <w:webHidden/>
               </w:rPr>
-              <w:instrText xml:space="preserve"> PAGEREF _Toc485392463 \h </w:instrText>
+              <w:instrText xml:space="preserve"> PAGEREF _Toc485651618 \h </w:instrText>
             </w:r>
             <w:r>
               <w:rPr>
@@ -2944,13 +3191,13 @@
               <w:lang w:eastAsia="fr-CH"/>
             </w:rPr>
           </w:pPr>
-          <w:hyperlink w:anchor="_Toc485392464" w:history="1">
+          <w:hyperlink w:anchor="_Toc485651619" w:history="1">
             <w:r>
               <w:rPr>
                 <w:rStyle w:val="Lienhypertexte"/>
                 <w:noProof/>
               </w:rPr>
-              <w:t>6.3.</w:t>
+              <w:t>5.3.</w:t>
             </w:r>
             <w:r>
               <w:rPr>
@@ -2986,7 +3233,7 @@
                 <w:noProof/>
                 <w:webHidden/>
               </w:rPr>
-              <w:instrText xml:space="preserve"> PAGEREF _Toc485392464 \h </w:instrText>
+              <w:instrText xml:space="preserve"> PAGEREF _Toc485651619 \h </w:instrText>
             </w:r>
             <w:r>
               <w:rPr>
@@ -3030,13 +3277,13 @@
               <w:lang w:eastAsia="fr-CH"/>
             </w:rPr>
           </w:pPr>
-          <w:hyperlink w:anchor="_Toc485392465" w:history="1">
+          <w:hyperlink w:anchor="_Toc485651620" w:history="1">
             <w:r>
               <w:rPr>
                 <w:rStyle w:val="Lienhypertexte"/>
                 <w:noProof/>
               </w:rPr>
-              <w:t>6.4.</w:t>
+              <w:t>5.4.</w:t>
             </w:r>
             <w:r>
               <w:rPr>
@@ -3072,7 +3319,7 @@
                 <w:noProof/>
                 <w:webHidden/>
               </w:rPr>
-              <w:instrText xml:space="preserve"> PAGEREF _Toc485392465 \h </w:instrText>
+              <w:instrText xml:space="preserve"> PAGEREF _Toc485651620 \h </w:instrText>
             </w:r>
             <w:r>
               <w:rPr>
@@ -3092,7 +3339,93 @@
                 <w:noProof/>
                 <w:webHidden/>
               </w:rPr>
-              <w:t>28</w:t>
+              <w:t>19</w:t>
+            </w:r>
+            <w:r>
+              <w:rPr>
+                <w:noProof/>
+                <w:webHidden/>
+              </w:rPr>
+              <w:fldChar w:fldCharType="end"/>
+            </w:r>
+          </w:hyperlink>
+        </w:p>
+        <w:p>
+          <w:pPr>
+            <w:pStyle w:val="TM3"/>
+            <w:tabs>
+              <w:tab w:val="left" w:pos="1320"/>
+              <w:tab w:val="right" w:leader="dot" w:pos="9062"/>
+            </w:tabs>
+            <w:rPr>
+              <w:rFonts w:eastAsiaTheme="minorEastAsia"/>
+              <w:noProof/>
+              <w:lang w:eastAsia="fr-CH"/>
+            </w:rPr>
+          </w:pPr>
+          <w:hyperlink w:anchor="_Toc485651621" w:history="1">
+            <w:r>
+              <w:rPr>
+                <w:rStyle w:val="Lienhypertexte"/>
+                <w:noProof/>
+              </w:rPr>
+              <w:t>5.4.1.</w:t>
+            </w:r>
+            <w:r>
+              <w:rPr>
+                <w:rFonts w:eastAsiaTheme="minorEastAsia"/>
+                <w:noProof/>
+                <w:lang w:eastAsia="fr-CH"/>
+              </w:rPr>
+              <w:tab/>
+            </w:r>
+            <w:r>
+              <w:rPr>
+                <w:rStyle w:val="Lienhypertexte"/>
+                <w:noProof/>
+              </w:rPr>
+              <w:t>Changement du MCD</w:t>
+            </w:r>
+            <w:r>
+              <w:rPr>
+                <w:noProof/>
+                <w:webHidden/>
+              </w:rPr>
+              <w:tab/>
+            </w:r>
+            <w:r>
+              <w:rPr>
+                <w:noProof/>
+                <w:webHidden/>
+              </w:rPr>
+              <w:fldChar w:fldCharType="begin"/>
+            </w:r>
+            <w:r>
+              <w:rPr>
+                <w:noProof/>
+                <w:webHidden/>
+              </w:rPr>
+              <w:instrText xml:space="preserve"> PAGEREF _Toc485651621 \h </w:instrText>
+            </w:r>
+            <w:r>
+              <w:rPr>
+                <w:noProof/>
+                <w:webHidden/>
+              </w:rPr>
+            </w:r>
+            <w:r>
+              <w:rPr>
+                <w:noProof/>
+                <w:webHidden/>
+              </w:rPr>
+              <w:fldChar w:fldCharType="separate"/>
+            </w:r>
+            <w:r>
+              <w:rPr>
+                <w:noProof/>
+                <w:webHidden/>
+              </w:rPr>
+              <w:t>19</w:t>
             </w:r>
             <w:r>
               <w:rPr>
@@ -3116,13 +3449,13 @@
               <w:lang w:eastAsia="fr-CH"/>
             </w:rPr>
           </w:pPr>
-          <w:hyperlink w:anchor="_Toc485392466" w:history="1">
+          <w:hyperlink w:anchor="_Toc485651622" w:history="1">
             <w:r>
               <w:rPr>
                 <w:rStyle w:val="Lienhypertexte"/>
                 <w:noProof/>
               </w:rPr>
-              <w:t>6.5.</w:t>
+              <w:t>5.5.</w:t>
             </w:r>
             <w:r>
               <w:rPr>
@@ -3158,7 +3491,7 @@
                 <w:noProof/>
                 <w:webHidden/>
               </w:rPr>
-              <w:instrText xml:space="preserve"> PAGEREF _Toc485392466 \h </w:instrText>
+              <w:instrText xml:space="preserve"> PAGEREF _Toc485651622 \h </w:instrText>
             </w:r>
             <w:r>
               <w:rPr>
@@ -3178,7 +3511,179 @@
                 <w:noProof/>
                 <w:webHidden/>
               </w:rPr>
-              <w:t>28</w:t>
+              <w:t>20</w:t>
+            </w:r>
+            <w:r>
+              <w:rPr>
+                <w:noProof/>
+                <w:webHidden/>
+              </w:rPr>
+              <w:fldChar w:fldCharType="end"/>
+            </w:r>
+          </w:hyperlink>
+        </w:p>
+        <w:p>
+          <w:pPr>
+            <w:pStyle w:val="TM3"/>
+            <w:tabs>
+              <w:tab w:val="left" w:pos="1320"/>
+              <w:tab w:val="right" w:leader="dot" w:pos="9062"/>
+            </w:tabs>
+            <w:rPr>
+              <w:rFonts w:eastAsiaTheme="minorEastAsia"/>
+              <w:noProof/>
+              <w:lang w:eastAsia="fr-CH"/>
+            </w:rPr>
+          </w:pPr>
+          <w:hyperlink w:anchor="_Toc485651623" w:history="1">
+            <w:r>
+              <w:rPr>
+                <w:rStyle w:val="Lienhypertexte"/>
+                <w:noProof/>
+              </w:rPr>
+              <w:t>5.5.1.</w:t>
+            </w:r>
+            <w:r>
+              <w:rPr>
+                <w:rFonts w:eastAsiaTheme="minorEastAsia"/>
+                <w:noProof/>
+                <w:lang w:eastAsia="fr-CH"/>
+              </w:rPr>
+              <w:tab/>
+            </w:r>
+            <w:r>
+              <w:rPr>
+                <w:rStyle w:val="Lienhypertexte"/>
+                <w:noProof/>
+              </w:rPr>
+              <w:t>Méthode « Save() » :</w:t>
+            </w:r>
+            <w:r>
+              <w:rPr>
+                <w:noProof/>
+                <w:webHidden/>
+              </w:rPr>
+              <w:tab/>
+            </w:r>
+            <w:r>
+              <w:rPr>
+                <w:noProof/>
+                <w:webHidden/>
+              </w:rPr>
+              <w:fldChar w:fldCharType="begin"/>
+            </w:r>
+            <w:r>
+              <w:rPr>
+                <w:noProof/>
+                <w:webHidden/>
+              </w:rPr>
+              <w:instrText xml:space="preserve"> PAGEREF _Toc485651623 \h </w:instrText>
+            </w:r>
+            <w:r>
+              <w:rPr>
+                <w:noProof/>
+                <w:webHidden/>
+              </w:rPr>
+            </w:r>
+            <w:r>
+              <w:rPr>
+                <w:noProof/>
+                <w:webHidden/>
+              </w:rPr>
+              <w:fldChar w:fldCharType="separate"/>
+            </w:r>
+            <w:r>
+              <w:rPr>
+                <w:noProof/>
+                <w:webHidden/>
+              </w:rPr>
+              <w:t>20</w:t>
+            </w:r>
+            <w:r>
+              <w:rPr>
+                <w:noProof/>
+                <w:webHidden/>
+              </w:rPr>
+              <w:fldChar w:fldCharType="end"/>
+            </w:r>
+          </w:hyperlink>
+        </w:p>
+        <w:p>
+          <w:pPr>
+            <w:pStyle w:val="TM3"/>
+            <w:tabs>
+              <w:tab w:val="left" w:pos="1320"/>
+              <w:tab w:val="right" w:leader="dot" w:pos="9062"/>
+            </w:tabs>
+            <w:rPr>
+              <w:rFonts w:eastAsiaTheme="minorEastAsia"/>
+              <w:noProof/>
+              <w:lang w:eastAsia="fr-CH"/>
+            </w:rPr>
+          </w:pPr>
+          <w:hyperlink w:anchor="_Toc485651624" w:history="1">
+            <w:r>
+              <w:rPr>
+                <w:rStyle w:val="Lienhypertexte"/>
+                <w:noProof/>
+              </w:rPr>
+              <w:t>5.5.2.</w:t>
+            </w:r>
+            <w:r>
+              <w:rPr>
+                <w:rFonts w:eastAsiaTheme="minorEastAsia"/>
+                <w:noProof/>
+                <w:lang w:eastAsia="fr-CH"/>
+              </w:rPr>
+              <w:tab/>
+            </w:r>
+            <w:r>
+              <w:rPr>
+                <w:rStyle w:val="Lienhypertexte"/>
+                <w:noProof/>
+              </w:rPr>
+              <w:t>Méthode « ExportLatex » :</w:t>
+            </w:r>
+            <w:r>
+              <w:rPr>
+                <w:noProof/>
+                <w:webHidden/>
+              </w:rPr>
+              <w:tab/>
+            </w:r>
+            <w:r>
+              <w:rPr>
+                <w:noProof/>
+                <w:webHidden/>
+              </w:rPr>
+              <w:fldChar w:fldCharType="begin"/>
+            </w:r>
+            <w:r>
+              <w:rPr>
+                <w:noProof/>
+                <w:webHidden/>
+              </w:rPr>
+              <w:instrText xml:space="preserve"> PAGEREF _Toc485651624 \h </w:instrText>
+            </w:r>
+            <w:r>
+              <w:rPr>
+                <w:noProof/>
+                <w:webHidden/>
+              </w:rPr>
+            </w:r>
+            <w:r>
+              <w:rPr>
+                <w:noProof/>
+                <w:webHidden/>
+              </w:rPr>
+              <w:fldChar w:fldCharType="separate"/>
+            </w:r>
+            <w:r>
+              <w:rPr>
+                <w:noProof/>
+                <w:webHidden/>
+              </w:rPr>
+              <w:t>21</w:t>
             </w:r>
             <w:r>
               <w:rPr>
@@ -3202,13 +3707,13 @@
               <w:lang w:eastAsia="fr-CH"/>
             </w:rPr>
           </w:pPr>
-          <w:hyperlink w:anchor="_Toc485392467" w:history="1">
+          <w:hyperlink w:anchor="_Toc485651625" w:history="1">
             <w:r>
               <w:rPr>
                 <w:rStyle w:val="Lienhypertexte"/>
                 <w:noProof/>
               </w:rPr>
-              <w:t>7.</w:t>
+              <w:t>6.</w:t>
             </w:r>
             <w:r>
               <w:rPr>
@@ -3244,7 +3749,7 @@
                 <w:noProof/>
                 <w:webHidden/>
               </w:rPr>
-              <w:instrText xml:space="preserve"> PAGEREF _Toc485392467 \h </w:instrText>
+              <w:instrText xml:space="preserve"> PAGEREF _Toc485651625 \h </w:instrText>
             </w:r>
             <w:r>
               <w:rPr>
@@ -3264,7 +3769,7 @@
                 <w:noProof/>
                 <w:webHidden/>
               </w:rPr>
-              <w:t>29</w:t>
+              <w:t>22</w:t>
             </w:r>
             <w:r>
               <w:rPr>
@@ -3288,13 +3793,13 @@
               <w:lang w:eastAsia="fr-CH"/>
             </w:rPr>
           </w:pPr>
-          <w:hyperlink w:anchor="_Toc485392468" w:history="1">
+          <w:hyperlink w:anchor="_Toc485651626" w:history="1">
             <w:r>
               <w:rPr>
                 <w:rStyle w:val="Lienhypertexte"/>
                 <w:noProof/>
               </w:rPr>
-              <w:t>7.1.</w:t>
+              <w:t>6.1.</w:t>
             </w:r>
             <w:r>
               <w:rPr>
@@ -3330,7 +3835,7 @@
                 <w:noProof/>
                 <w:webHidden/>
               </w:rPr>
-              <w:instrText xml:space="preserve"> PAGEREF _Toc485392468 \h </w:instrText>
+              <w:instrText xml:space="preserve"> PAGEREF _Toc485651626 \h </w:instrText>
             </w:r>
             <w:r>
               <w:rPr>
@@ -3350,7 +3855,7 @@
                 <w:noProof/>
                 <w:webHidden/>
               </w:rPr>
-              <w:t>29</w:t>
+              <w:t>22</w:t>
             </w:r>
             <w:r>
               <w:rPr>
@@ -3374,13 +3879,13 @@
               <w:lang w:eastAsia="fr-CH"/>
             </w:rPr>
           </w:pPr>
-          <w:hyperlink w:anchor="_Toc485392469" w:history="1">
+          <w:hyperlink w:anchor="_Toc485651627" w:history="1">
             <w:r>
               <w:rPr>
                 <w:rStyle w:val="Lienhypertexte"/>
                 <w:noProof/>
               </w:rPr>
-              <w:t>7.2.</w:t>
+              <w:t>6.2.</w:t>
             </w:r>
             <w:r>
               <w:rPr>
@@ -3416,7 +3921,7 @@
                 <w:noProof/>
                 <w:webHidden/>
               </w:rPr>
-              <w:instrText xml:space="preserve"> PAGEREF _Toc485392469 \h </w:instrText>
+              <w:instrText xml:space="preserve"> PAGEREF _Toc485651627 \h </w:instrText>
             </w:r>
             <w:r>
               <w:rPr>
@@ -3436,7 +3941,7 @@
                 <w:noProof/>
                 <w:webHidden/>
               </w:rPr>
-              <w:t>29</w:t>
+              <w:t>24</w:t>
             </w:r>
             <w:r>
               <w:rPr>
@@ -3460,13 +3965,13 @@
               <w:lang w:eastAsia="fr-CH"/>
             </w:rPr>
           </w:pPr>
-          <w:hyperlink w:anchor="_Toc485392470" w:history="1">
+          <w:hyperlink w:anchor="_Toc485651628" w:history="1">
             <w:r>
               <w:rPr>
                 <w:rStyle w:val="Lienhypertexte"/>
                 <w:noProof/>
               </w:rPr>
-              <w:t>8.</w:t>
+              <w:t>7.</w:t>
             </w:r>
             <w:r>
               <w:rPr>
@@ -3502,7 +4007,7 @@
                 <w:noProof/>
                 <w:webHidden/>
               </w:rPr>
-              <w:instrText xml:space="preserve"> PAGEREF _Toc485392470 \h </w:instrText>
+              <w:instrText xml:space="preserve"> PAGEREF _Toc485651628 \h </w:instrText>
             </w:r>
             <w:r>
               <w:rPr>
@@ -3522,7 +4027,7 @@
                 <w:noProof/>
                 <w:webHidden/>
               </w:rPr>
-              <w:t>30</w:t>
+              <w:t>26</w:t>
             </w:r>
             <w:r>
               <w:rPr>
@@ -3546,13 +4051,13 @@
               <w:lang w:eastAsia="fr-CH"/>
             </w:rPr>
           </w:pPr>
-          <w:hyperlink w:anchor="_Toc485392471" w:history="1">
+          <w:hyperlink w:anchor="_Toc485651629" w:history="1">
             <w:r>
               <w:rPr>
                 <w:rStyle w:val="Lienhypertexte"/>
                 <w:noProof/>
               </w:rPr>
-              <w:t>9.</w:t>
+              <w:t>8.</w:t>
             </w:r>
             <w:r>
               <w:rPr>
@@ -3588,7 +4093,7 @@
                 <w:noProof/>
                 <w:webHidden/>
               </w:rPr>
-              <w:instrText xml:space="preserve"> PAGEREF _Toc485392471 \h </w:instrText>
+              <w:instrText xml:space="preserve"> PAGEREF _Toc485651629 \h </w:instrText>
             </w:r>
             <w:r>
               <w:rPr>
@@ -3608,7 +4113,7 @@
                 <w:noProof/>
                 <w:webHidden/>
               </w:rPr>
-              <w:t>30</w:t>
+              <w:t>26</w:t>
             </w:r>
             <w:r>
               <w:rPr>
@@ -3623,7 +4128,7 @@
           <w:pPr>
             <w:pStyle w:val="TM1"/>
             <w:tabs>
-              <w:tab w:val="left" w:pos="660"/>
+              <w:tab w:val="left" w:pos="440"/>
               <w:tab w:val="right" w:leader="dot" w:pos="9062"/>
             </w:tabs>
             <w:rPr>
@@ -3632,13 +4137,13 @@
               <w:lang w:eastAsia="fr-CH"/>
             </w:rPr>
           </w:pPr>
-          <w:hyperlink w:anchor="_Toc485392472" w:history="1">
+          <w:hyperlink w:anchor="_Toc485651630" w:history="1">
             <w:r>
               <w:rPr>
                 <w:rStyle w:val="Lienhypertexte"/>
                 <w:noProof/>
               </w:rPr>
-              <w:t>10.</w:t>
+              <w:t>9.</w:t>
             </w:r>
             <w:r>
               <w:rPr>
@@ -3674,7 +4179,7 @@
                 <w:noProof/>
                 <w:webHidden/>
               </w:rPr>
-              <w:instrText xml:space="preserve"> PAGEREF _Toc485392472 \h </w:instrText>
+              <w:instrText xml:space="preserve"> PAGEREF _Toc485651630 \h </w:instrText>
             </w:r>
             <w:r>
               <w:rPr>
@@ -3694,7 +4199,7 @@
                 <w:noProof/>
                 <w:webHidden/>
               </w:rPr>
-              <w:t>30</w:t>
+              <w:t>26</w:t>
             </w:r>
             <w:r>
               <w:rPr>
@@ -3743,29 +4248,40 @@
       <w:pPr>
         <w:pStyle w:val="Titre1"/>
       </w:pPr>
-      <w:bookmarkStart w:id="2" w:name="_Toc485392438"/>
+      <w:bookmarkStart w:id="1" w:name="_Toc485651590"/>
       <w:r>
         <w:lastRenderedPageBreak/>
         <w:t>Introduction</w:t>
+      </w:r>
+      <w:bookmarkEnd w:id="1"/>
+    </w:p>
+    <w:p>
+      <w:pPr>
+        <w:pStyle w:val="Titre2"/>
+      </w:pPr>
+      <w:bookmarkStart w:id="2" w:name="_Toc485651591"/>
+      <w:r>
+        <w:t>Généralités sur le sujet</w:t>
       </w:r>
       <w:bookmarkEnd w:id="2"/>
     </w:p>
     <w:p>
       <w:pPr>
-        <w:pStyle w:val="Titre2"/>
-      </w:pPr>
-      <w:bookmarkStart w:id="3" w:name="_Toc485392439"/>
-      <w:r>
-        <w:t>Généralités sur le sujet</w:t>
-      </w:r>
-      <w:bookmarkEnd w:id="3"/>
+        <w:jc w:val="both"/>
+      </w:pPr>
+      <w:r>
+        <w:t>« Un questionnaire à choix multiples », aussi nommé « QCM », est un outil permettant d’évaluer ou d’enquêter sur les choix d’un utilisateur.</w:t>
+      </w:r>
     </w:p>
     <w:p>
       <w:pPr>
         <w:jc w:val="both"/>
       </w:pPr>
       <w:r>
-        <w:t>« Un questionnaire à choix multiples », aussi nommé « QCM », est un outil permettant d’évaluer ou d’enquêter sur les choix d’un utilisateur.</w:t>
+        <w:t>Il est utilisé dans le domaine de l’enseignement, du marketing ou encore dans des enquêtes qua</w:t>
+      </w:r>
+      <w:r>
+        <w:t>ntitatives en recherche sociale.</w:t>
       </w:r>
     </w:p>
     <w:p>
@@ -3773,38 +4289,27 @@
         <w:jc w:val="both"/>
       </w:pPr>
       <w:r>
-        <w:t>Il est utilisé dans le domaine de l’enseignement, du marketing ou encore dans des enquêtes qua</w:t>
-      </w:r>
-      <w:r>
-        <w:t>ntitatives en recherche sociale.</w:t>
+        <w:t>Dans le milieu de l’enseignement, c’est un procédé d’évaluation contenant plusieurs réponses pour chaque question. Une (ou plusieurs) de ces propositions de réponses sont correctes. Les autres sont des réponses erronées, également appelées « distracteurs ».</w:t>
       </w:r>
     </w:p>
     <w:p>
       <w:pPr>
+        <w:spacing w:after="600"/>
         <w:jc w:val="both"/>
       </w:pPr>
       <w:r>
-        <w:t>Dans le milieu de l’enseignement, c’est un procédé d’évaluation contenant plusieurs réponses pour chaque question. Une (ou plusieurs) de ces propositions de réponses sont correctes. Les autres sont des réponses erronées, également appelées « distracteurs ».</w:t>
+        <w:t>Le QCM permet à un enseignant de voir si son élève a bien compris et retenu la réponse juste, mais aussi de vérifier s’il est capable d’identifier les erreurs.</w:t>
       </w:r>
     </w:p>
     <w:p>
       <w:pPr>
-        <w:spacing w:after="600"/>
-        <w:jc w:val="both"/>
-      </w:pPr>
-      <w:r>
-        <w:t>Le QCM permet à un enseignant de voir si son élève a bien compris et retenu la réponse juste, mais aussi de vérifier s’il est capable d’identifier les erreurs.</w:t>
-      </w:r>
-    </w:p>
-    <w:p>
-      <w:pPr>
         <w:pStyle w:val="Titre2"/>
       </w:pPr>
-      <w:bookmarkStart w:id="4" w:name="_Toc485392440"/>
+      <w:bookmarkStart w:id="3" w:name="_Toc485651592"/>
       <w:r>
         <w:t>Conception d’un QCM</w:t>
       </w:r>
-      <w:bookmarkEnd w:id="4"/>
+      <w:bookmarkEnd w:id="3"/>
     </w:p>
     <w:p>
       <w:pPr>
@@ -3991,22 +4496,22 @@
       <w:r>
         <w:br w:type="page"/>
       </w:r>
-      <w:bookmarkStart w:id="5" w:name="_Toc485392441"/>
+      <w:bookmarkStart w:id="4" w:name="_Toc485651593"/>
       <w:r>
         <w:lastRenderedPageBreak/>
         <w:t>Rappel du cahier des charges du projet</w:t>
       </w:r>
-      <w:bookmarkEnd w:id="5"/>
+      <w:bookmarkEnd w:id="4"/>
     </w:p>
     <w:p>
       <w:pPr>
         <w:pStyle w:val="Titre2"/>
       </w:pPr>
-      <w:bookmarkStart w:id="6" w:name="_Toc485392442"/>
+      <w:bookmarkStart w:id="5" w:name="_Toc485651594"/>
       <w:r>
         <w:t>Objectifs du projet</w:t>
       </w:r>
-      <w:bookmarkEnd w:id="6"/>
+      <w:bookmarkEnd w:id="5"/>
     </w:p>
     <w:p>
       <w:r>
@@ -4070,11 +4575,11 @@
       <w:pPr>
         <w:pStyle w:val="Titre2"/>
       </w:pPr>
-      <w:bookmarkStart w:id="7" w:name="_Toc485392443"/>
+      <w:bookmarkStart w:id="6" w:name="_Toc485651595"/>
       <w:r>
         <w:t>Caractéristiques d’un QCM</w:t>
       </w:r>
-      <w:bookmarkEnd w:id="7"/>
+      <w:bookmarkEnd w:id="6"/>
     </w:p>
     <w:p>
       <w:pPr>
@@ -4153,12 +4658,12 @@
       <w:pPr>
         <w:pStyle w:val="Titre2"/>
       </w:pPr>
-      <w:bookmarkStart w:id="8" w:name="_Toc485392444"/>
+      <w:bookmarkStart w:id="7" w:name="_Toc485651596"/>
       <w:r>
         <w:lastRenderedPageBreak/>
         <w:t>Formats d’exportation</w:t>
       </w:r>
-      <w:bookmarkEnd w:id="8"/>
+      <w:bookmarkEnd w:id="7"/>
     </w:p>
     <w:p>
       <w:r>
@@ -4208,7 +4713,7 @@
           <w:lang w:eastAsia="fr-CH"/>
         </w:rPr>
         <w:drawing>
-          <wp:inline distT="0" distB="0" distL="0" distR="0" wp14:anchorId="49B0BB18" wp14:editId="1C065353">
+          <wp:inline distT="0" distB="0" distL="0" distR="0" wp14:anchorId="547C2A56" wp14:editId="3A7112CA">
             <wp:extent cx="4714875" cy="3448050"/>
             <wp:effectExtent l="0" t="0" r="9525" b="0"/>
             <wp:docPr id="22" name="Image 22" descr="C:\Users\durrenmatc_info\Desktop\asdsad.png"/>
@@ -4268,24 +4773,14 @@
       <w:r>
         <w:t xml:space="preserve">Listing </w:t>
       </w:r>
-      <w:r>
-        <w:fldChar w:fldCharType="begin"/>
-      </w:r>
-      <w:r>
-        <w:instrText xml:space="preserve"> SEQ Listing \* ARABIC </w:instrText>
-      </w:r>
-      <w:r>
-        <w:fldChar w:fldCharType="separate"/>
-      </w:r>
-      <w:r>
-        <w:rPr>
-          <w:noProof/>
-        </w:rPr>
-        <w:t>1</w:t>
-      </w:r>
-      <w:r>
-        <w:fldChar w:fldCharType="end"/>
-      </w:r>
+      <w:fldSimple w:instr=" SEQ Listing \* ARABIC ">
+        <w:r>
+          <w:rPr>
+            <w:noProof/>
+          </w:rPr>
+          <w:t>1</w:t>
+        </w:r>
+      </w:fldSimple>
       <w:r>
         <w:t xml:space="preserve"> - Source QCM</w:t>
       </w:r>
@@ -4307,22 +4802,22 @@
       <w:pPr>
         <w:pStyle w:val="Titre1"/>
       </w:pPr>
-      <w:bookmarkStart w:id="9" w:name="_Toc485392445"/>
+      <w:bookmarkStart w:id="8" w:name="_Toc485651597"/>
       <w:r>
         <w:lastRenderedPageBreak/>
         <w:t>Analyse fonctionnelle</w:t>
       </w:r>
-      <w:bookmarkEnd w:id="9"/>
+      <w:bookmarkEnd w:id="8"/>
     </w:p>
     <w:p>
       <w:pPr>
         <w:pStyle w:val="Titre2"/>
       </w:pPr>
-      <w:bookmarkStart w:id="10" w:name="_Toc485392446"/>
+      <w:bookmarkStart w:id="9" w:name="_Toc485651598"/>
       <w:r>
         <w:t>Description globale des fonctionnalités du projet</w:t>
       </w:r>
-      <w:bookmarkEnd w:id="10"/>
+      <w:bookmarkEnd w:id="9"/>
     </w:p>
     <w:p>
       <w:r>
@@ -4417,20 +4912,20 @@
       <w:pPr>
         <w:pStyle w:val="Titre2"/>
       </w:pPr>
-      <w:bookmarkStart w:id="11" w:name="_Toc485392447"/>
+      <w:bookmarkStart w:id="10" w:name="_Toc485651599"/>
       <w:r>
         <w:t>Description détaillée de la liste des fonctionnalité</w:t>
       </w:r>
       <w:r>
         <w:t>s</w:t>
       </w:r>
-      <w:bookmarkEnd w:id="11"/>
+      <w:bookmarkEnd w:id="10"/>
     </w:p>
     <w:p>
       <w:pPr>
         <w:pStyle w:val="Titre3"/>
       </w:pPr>
-      <w:bookmarkStart w:id="12" w:name="_Toc485392448"/>
+      <w:bookmarkStart w:id="11" w:name="_Toc485651600"/>
       <w:r>
         <w:t xml:space="preserve">Afficher des </w:t>
       </w:r>
@@ -4438,7 +4933,7 @@
       <w:r>
         <w:t>QCMs</w:t>
       </w:r>
-      <w:bookmarkEnd w:id="12"/>
+      <w:bookmarkEnd w:id="11"/>
       <w:proofErr w:type="spellEnd"/>
     </w:p>
     <w:p>
@@ -4574,7 +5069,7 @@
       <w:pPr>
         <w:pStyle w:val="Titre3"/>
       </w:pPr>
-      <w:bookmarkStart w:id="13" w:name="_Toc485392449"/>
+      <w:bookmarkStart w:id="12" w:name="_Toc485651601"/>
       <w:r>
         <w:t xml:space="preserve">Créer des </w:t>
       </w:r>
@@ -4582,7 +5077,7 @@
       <w:r>
         <w:t>QCMs</w:t>
       </w:r>
-      <w:bookmarkEnd w:id="13"/>
+      <w:bookmarkEnd w:id="12"/>
       <w:proofErr w:type="spellEnd"/>
     </w:p>
     <w:p>
@@ -4645,9 +5140,91 @@
       <w:pPr>
         <w:pStyle w:val="Titre3"/>
       </w:pPr>
-      <w:bookmarkStart w:id="14" w:name="_Toc485392450"/>
+      <w:bookmarkStart w:id="13" w:name="_Toc485651602"/>
       <w:r>
         <w:t xml:space="preserve">Modifier des </w:t>
+      </w:r>
+      <w:r>
+        <w:t xml:space="preserve">QCM </w:t>
+      </w:r>
+      <w:r>
+        <w:t>existants</w:t>
+      </w:r>
+      <w:bookmarkEnd w:id="13"/>
+    </w:p>
+    <w:p>
+      <w:pPr>
+        <w:spacing w:line="360" w:lineRule="auto"/>
+      </w:pPr>
+      <w:r>
+        <w:t>Cette fonctionnal</w:t>
+      </w:r>
+      <w:r>
+        <w:t xml:space="preserve">ité permet de modifier des </w:t>
+      </w:r>
+      <w:proofErr w:type="spellStart"/>
+      <w:r>
+        <w:t>QCMs</w:t>
+      </w:r>
+      <w:proofErr w:type="spellEnd"/>
+      <w:r>
+        <w:t xml:space="preserve"> qui sont en local. Puis, lors des sauvegardes, les </w:t>
+      </w:r>
+      <w:proofErr w:type="spellStart"/>
+      <w:r>
+        <w:t>QCMs</w:t>
+      </w:r>
+      <w:proofErr w:type="spellEnd"/>
+      <w:r>
+        <w:t xml:space="preserve"> seront envoyés à la base</w:t>
+      </w:r>
+      <w:r>
+        <w:t xml:space="preserve"> MySQL</w:t>
+      </w:r>
+      <w:r>
+        <w:t>.</w:t>
+      </w:r>
+    </w:p>
+    <w:p>
+      <w:pPr>
+        <w:spacing w:line="360" w:lineRule="auto"/>
+      </w:pPr>
+      <w:r>
+        <w:t xml:space="preserve">Cette fonctionnalité se situe aussi sur la </w:t>
+      </w:r>
+      <w:proofErr w:type="spellStart"/>
+      <w:r>
+        <w:t>Form</w:t>
+      </w:r>
+      <w:proofErr w:type="spellEnd"/>
+      <w:r>
+        <w:t xml:space="preserve"> </w:t>
+      </w:r>
+      <w:r>
+        <w:t>« </w:t>
+      </w:r>
+      <w:proofErr w:type="spellStart"/>
+      <w:r>
+        <w:t>FrmInformations</w:t>
+      </w:r>
+      <w:r>
+        <w:t>.cs</w:t>
+      </w:r>
+      <w:proofErr w:type="spellEnd"/>
+      <w:r>
+        <w:t> »</w:t>
+      </w:r>
+      <w:r>
+        <w:t>.</w:t>
+      </w:r>
+    </w:p>
+    <w:p>
+      <w:pPr>
+        <w:pStyle w:val="Titre3"/>
+      </w:pPr>
+      <w:bookmarkStart w:id="14" w:name="_Toc485651603"/>
+      <w:r>
+        <w:t xml:space="preserve">Supprimer des </w:t>
       </w:r>
       <w:r>
         <w:t xml:space="preserve">QCM </w:t>
@@ -4662,10 +5239,7 @@
         <w:spacing w:line="360" w:lineRule="auto"/>
       </w:pPr>
       <w:r>
-        <w:t>Cette fonctionnal</w:t>
-      </w:r>
-      <w:r>
-        <w:t xml:space="preserve">ité permet de modifier des </w:t>
+        <w:t xml:space="preserve">Cette fonctionnalité permet de supprimer des </w:t>
       </w:r>
       <w:proofErr w:type="spellStart"/>
       <w:r>
@@ -4673,18 +5247,10 @@
       </w:r>
       <w:proofErr w:type="spellEnd"/>
       <w:r>
-        <w:t xml:space="preserve"> qui sont en local. Puis, lors des sauvegardes, les </w:t>
-      </w:r>
-      <w:proofErr w:type="spellStart"/>
-      <w:r>
-        <w:t>QCMs</w:t>
-      </w:r>
-      <w:proofErr w:type="spellEnd"/>
-      <w:r>
-        <w:t xml:space="preserve"> seront envoyés à la base</w:t>
-      </w:r>
-      <w:r>
-        <w:t xml:space="preserve"> MySQL</w:t>
+        <w:t xml:space="preserve"> </w:t>
+      </w:r>
+      <w:r>
+        <w:t>d’une base de données MySQL</w:t>
       </w:r>
       <w:r>
         <w:t>.</w:t>
@@ -4695,7 +5261,13 @@
         <w:spacing w:line="360" w:lineRule="auto"/>
       </w:pPr>
       <w:r>
-        <w:t xml:space="preserve">Cette fonctionnalité se situe aussi sur la </w:t>
+        <w:t>Cette fonctionnalité se trouve dans le menu</w:t>
+      </w:r>
+      <w:r>
+        <w:t xml:space="preserve"> déroulant</w:t>
+      </w:r>
+      <w:r>
+        <w:t xml:space="preserve"> de la </w:t>
       </w:r>
       <w:proofErr w:type="spellStart"/>
       <w:r>
@@ -4727,88 +5299,11 @@
       <w:pPr>
         <w:pStyle w:val="Titre3"/>
       </w:pPr>
-      <w:bookmarkStart w:id="15" w:name="_Toc485392451"/>
-      <w:r>
-        <w:t xml:space="preserve">Supprimer des </w:t>
-      </w:r>
-      <w:r>
-        <w:t xml:space="preserve">QCM </w:t>
-      </w:r>
-      <w:r>
-        <w:t>existants</w:t>
+      <w:bookmarkStart w:id="15" w:name="_Toc485651604"/>
+      <w:r>
+        <w:t>Sélectionner un ou plusieurs QCM pour exportation dans un format texte standard</w:t>
       </w:r>
       <w:bookmarkEnd w:id="15"/>
-    </w:p>
-    <w:p>
-      <w:pPr>
-        <w:spacing w:line="360" w:lineRule="auto"/>
-      </w:pPr>
-      <w:r>
-        <w:t xml:space="preserve">Cette fonctionnalité permet de supprimer des </w:t>
-      </w:r>
-      <w:proofErr w:type="spellStart"/>
-      <w:r>
-        <w:t>QCMs</w:t>
-      </w:r>
-      <w:proofErr w:type="spellEnd"/>
-      <w:r>
-        <w:t xml:space="preserve"> </w:t>
-      </w:r>
-      <w:r>
-        <w:t>d’une base de données MySQL</w:t>
-      </w:r>
-      <w:r>
-        <w:t>.</w:t>
-      </w:r>
-    </w:p>
-    <w:p>
-      <w:pPr>
-        <w:spacing w:line="360" w:lineRule="auto"/>
-      </w:pPr>
-      <w:r>
-        <w:t>Cette fonctionnalité se trouve dans le menu</w:t>
-      </w:r>
-      <w:r>
-        <w:t xml:space="preserve"> déroulant</w:t>
-      </w:r>
-      <w:r>
-        <w:t xml:space="preserve"> de la </w:t>
-      </w:r>
-      <w:proofErr w:type="spellStart"/>
-      <w:r>
-        <w:t>Form</w:t>
-      </w:r>
-      <w:proofErr w:type="spellEnd"/>
-      <w:r>
-        <w:t xml:space="preserve"> </w:t>
-      </w:r>
-      <w:r>
-        <w:t>« </w:t>
-      </w:r>
-      <w:proofErr w:type="spellStart"/>
-      <w:r>
-        <w:t>FrmInformations</w:t>
-      </w:r>
-      <w:r>
-        <w:t>.cs</w:t>
-      </w:r>
-      <w:proofErr w:type="spellEnd"/>
-      <w:r>
-        <w:t> »</w:t>
-      </w:r>
-      <w:r>
-        <w:t>.</w:t>
-      </w:r>
-    </w:p>
-    <w:p>
-      <w:pPr>
-        <w:pStyle w:val="Titre3"/>
-      </w:pPr>
-      <w:bookmarkStart w:id="16" w:name="_Toc485392452"/>
-      <w:r>
-        <w:t>Sélectionner un ou plusieurs QCM pour exportation dans un format texte standard</w:t>
-      </w:r>
-      <w:bookmarkEnd w:id="16"/>
     </w:p>
     <w:p>
       <w:pPr>
@@ -4891,7 +5386,7 @@
       <w:pPr>
         <w:pStyle w:val="Titre2"/>
       </w:pPr>
-      <w:bookmarkStart w:id="17" w:name="_Toc485392453"/>
+      <w:bookmarkStart w:id="16" w:name="_Toc485651605"/>
       <w:r>
         <w:lastRenderedPageBreak/>
         <w:t>Description de l’interface (</w:t>
@@ -4904,7 +5399,7 @@
       <w:r>
         <w:t>)</w:t>
       </w:r>
-      <w:bookmarkEnd w:id="17"/>
+      <w:bookmarkEnd w:id="16"/>
     </w:p>
     <w:tbl>
       <w:tblPr>
@@ -4931,11 +5426,11 @@
               <w:pStyle w:val="Titre3"/>
               <w:outlineLvl w:val="2"/>
             </w:pPr>
-            <w:bookmarkStart w:id="18" w:name="_Toc485392454"/>
+            <w:bookmarkStart w:id="17" w:name="_Toc485651606"/>
             <w:r>
               <w:t>Ancienne Interface</w:t>
             </w:r>
-            <w:bookmarkEnd w:id="18"/>
+            <w:bookmarkEnd w:id="17"/>
           </w:p>
         </w:tc>
       </w:tr>
@@ -4958,7 +5453,7 @@
                 <w:lang w:eastAsia="fr-CH"/>
               </w:rPr>
               <w:drawing>
-                <wp:inline distT="0" distB="0" distL="0" distR="0" wp14:anchorId="5A572083" wp14:editId="5B8723D2">
+                <wp:inline distT="0" distB="0" distL="0" distR="0" wp14:anchorId="1EEA984A" wp14:editId="28E11E9C">
                   <wp:extent cx="4202439" cy="3181350"/>
                   <wp:effectExtent l="0" t="0" r="7620" b="0"/>
                   <wp:docPr id="61" name="Image 61" descr="C:\Users\durrenmatc_info\Desktop\QCM_Sicharp\Balsamiq\Version1\Web Demo Project_png\New Mockup 6.png"/>
@@ -5015,24 +5510,14 @@
             <w:r>
               <w:t xml:space="preserve">Ancienne maquette </w:t>
             </w:r>
-            <w:r>
-              <w:fldChar w:fldCharType="begin"/>
-            </w:r>
-            <w:r>
-              <w:instrText xml:space="preserve"> SEQ Ancienne_maquette \* ARABIC </w:instrText>
-            </w:r>
-            <w:r>
-              <w:fldChar w:fldCharType="separate"/>
-            </w:r>
-            <w:r>
-              <w:rPr>
-                <w:noProof/>
-              </w:rPr>
-              <w:t>1</w:t>
-            </w:r>
-            <w:r>
-              <w:fldChar w:fldCharType="end"/>
-            </w:r>
+            <w:fldSimple w:instr=" SEQ Ancienne_maquette \* ARABIC ">
+              <w:r>
+                <w:rPr>
+                  <w:noProof/>
+                </w:rPr>
+                <w:t>1</w:t>
+              </w:r>
+            </w:fldSimple>
             <w:r>
               <w:t xml:space="preserve">: Liste des </w:t>
             </w:r>
@@ -5087,7 +5572,7 @@
                 <w:lang w:eastAsia="fr-CH"/>
               </w:rPr>
               <w:drawing>
-                <wp:inline distT="0" distB="0" distL="0" distR="0" wp14:anchorId="6A760E25" wp14:editId="4E099FFF">
+                <wp:inline distT="0" distB="0" distL="0" distR="0" wp14:anchorId="5F600456" wp14:editId="019343E4">
                   <wp:extent cx="4191000" cy="3296920"/>
                   <wp:effectExtent l="0" t="0" r="0" b="0"/>
                   <wp:docPr id="56" name="Image 56" descr="C:\Users\durrenmatc_info\Desktop\QCM_Sicharp\Balsamiq\Version1\Web Demo Project_png\New Mockup 1.png"/>
@@ -5144,24 +5629,14 @@
             <w:r>
               <w:t xml:space="preserve">Ancienne maquette </w:t>
             </w:r>
-            <w:r>
-              <w:fldChar w:fldCharType="begin"/>
-            </w:r>
-            <w:r>
-              <w:instrText xml:space="preserve"> SEQ Ancienne_maquette \* ARABIC </w:instrText>
-            </w:r>
-            <w:r>
-              <w:fldChar w:fldCharType="separate"/>
-            </w:r>
-            <w:r>
-              <w:rPr>
-                <w:noProof/>
-              </w:rPr>
-              <w:t>2</w:t>
-            </w:r>
-            <w:r>
-              <w:fldChar w:fldCharType="end"/>
-            </w:r>
+            <w:fldSimple w:instr=" SEQ Ancienne_maquette \* ARABIC ">
+              <w:r>
+                <w:rPr>
+                  <w:noProof/>
+                </w:rPr>
+                <w:t>2</w:t>
+              </w:r>
+            </w:fldSimple>
             <w:r>
               <w:t xml:space="preserve">: </w:t>
             </w:r>
@@ -5223,7 +5698,7 @@
               </w:rPr>
               <w:lastRenderedPageBreak/>
               <w:drawing>
-                <wp:inline distT="0" distB="0" distL="0" distR="0" wp14:anchorId="624BCB75" wp14:editId="10C92ED5">
+                <wp:inline distT="0" distB="0" distL="0" distR="0" wp14:anchorId="09A043D8" wp14:editId="645769EB">
                   <wp:extent cx="4286250" cy="4286250"/>
                   <wp:effectExtent l="0" t="0" r="0" b="0"/>
                   <wp:docPr id="57" name="Image 57" descr="C:\Users\durrenmatc_info\Desktop\QCM_Sicharp\Balsamiq\Version1\Web Demo Project_png\New Mockup 2.png"/>
@@ -5280,24 +5755,14 @@
             <w:r>
               <w:t xml:space="preserve">Ancienne maquette </w:t>
             </w:r>
-            <w:r>
-              <w:fldChar w:fldCharType="begin"/>
-            </w:r>
-            <w:r>
-              <w:instrText xml:space="preserve"> SEQ Ancienne_maquette \* ARABIC </w:instrText>
-            </w:r>
-            <w:r>
-              <w:fldChar w:fldCharType="separate"/>
-            </w:r>
-            <w:r>
-              <w:rPr>
-                <w:noProof/>
-              </w:rPr>
-              <w:t>3</w:t>
-            </w:r>
-            <w:r>
-              <w:fldChar w:fldCharType="end"/>
-            </w:r>
+            <w:fldSimple w:instr=" SEQ Ancienne_maquette \* ARABIC ">
+              <w:r>
+                <w:rPr>
+                  <w:noProof/>
+                </w:rPr>
+                <w:t>3</w:t>
+              </w:r>
+            </w:fldSimple>
             <w:r>
               <w:t>: Créer des mots-clés</w:t>
             </w:r>
@@ -5341,7 +5806,7 @@
                 <w:lang w:eastAsia="fr-CH"/>
               </w:rPr>
               <w:drawing>
-                <wp:inline distT="0" distB="0" distL="0" distR="0" wp14:anchorId="1116675D" wp14:editId="2388274A">
+                <wp:inline distT="0" distB="0" distL="0" distR="0" wp14:anchorId="08874769" wp14:editId="48CB39A5">
                   <wp:extent cx="4284223" cy="3333750"/>
                   <wp:effectExtent l="0" t="0" r="2540" b="0"/>
                   <wp:docPr id="62" name="Image 62" descr="C:\Users\durrenmatc_info\Desktop\QCM_Sicharp\Balsamiq\Version1\Web Demo Project_png\New Mockup 7.png"/>
@@ -5398,24 +5863,14 @@
             <w:r>
               <w:t xml:space="preserve">Ancienne maquette </w:t>
             </w:r>
-            <w:r>
-              <w:fldChar w:fldCharType="begin"/>
-            </w:r>
-            <w:r>
-              <w:instrText xml:space="preserve"> SEQ Ancienne_maquette \* ARABIC </w:instrText>
-            </w:r>
-            <w:r>
-              <w:fldChar w:fldCharType="separate"/>
-            </w:r>
-            <w:r>
-              <w:rPr>
-                <w:noProof/>
-              </w:rPr>
-              <w:t>4</w:t>
-            </w:r>
-            <w:r>
-              <w:fldChar w:fldCharType="end"/>
-            </w:r>
+            <w:fldSimple w:instr=" SEQ Ancienne_maquette \* ARABIC ">
+              <w:r>
+                <w:rPr>
+                  <w:noProof/>
+                </w:rPr>
+                <w:t>4</w:t>
+              </w:r>
+            </w:fldSimple>
             <w:r>
               <w:t>: Sélection des données</w:t>
             </w:r>
@@ -5453,7 +5908,7 @@
               </w:rPr>
               <w:lastRenderedPageBreak/>
               <w:drawing>
-                <wp:inline distT="0" distB="0" distL="0" distR="0" wp14:anchorId="395806D1" wp14:editId="010A5DF7">
+                <wp:inline distT="0" distB="0" distL="0" distR="0" wp14:anchorId="376F591E" wp14:editId="45BA9623">
                   <wp:extent cx="4305300" cy="4085787"/>
                   <wp:effectExtent l="0" t="0" r="0" b="0"/>
                   <wp:docPr id="384" name="Image 384" descr="C:\Users\durrenmatc_info\Desktop\QCM_Sicharp\Balsamiq\Version1\Web Demo Project_png\New Mockup 5.png"/>
@@ -5514,24 +5969,14 @@
             <w:r>
               <w:t xml:space="preserve">Ancienne maquette </w:t>
             </w:r>
-            <w:r>
-              <w:fldChar w:fldCharType="begin"/>
-            </w:r>
-            <w:r>
-              <w:instrText xml:space="preserve"> SEQ Ancienne_maquette \* ARABIC </w:instrText>
-            </w:r>
-            <w:r>
-              <w:fldChar w:fldCharType="separate"/>
-            </w:r>
-            <w:r>
-              <w:rPr>
-                <w:noProof/>
-              </w:rPr>
-              <w:t>5</w:t>
-            </w:r>
-            <w:r>
-              <w:fldChar w:fldCharType="end"/>
-            </w:r>
+            <w:fldSimple w:instr=" SEQ Ancienne_maquette \* ARABIC ">
+              <w:r>
+                <w:rPr>
+                  <w:noProof/>
+                </w:rPr>
+                <w:t>5</w:t>
+              </w:r>
+            </w:fldSimple>
             <w:r>
               <w:t>: Exportation</w:t>
             </w:r>
@@ -5590,14 +6035,14 @@
               <w:pStyle w:val="Titre3"/>
               <w:outlineLvl w:val="2"/>
             </w:pPr>
-            <w:bookmarkStart w:id="19" w:name="_Toc485392455"/>
-            <w:bookmarkStart w:id="20" w:name="_Ref485628215"/>
+            <w:bookmarkStart w:id="18" w:name="_Ref485628215"/>
+            <w:bookmarkStart w:id="19" w:name="_Toc485651607"/>
             <w:r>
               <w:lastRenderedPageBreak/>
               <w:t>Nouvelle interface :</w:t>
             </w:r>
+            <w:bookmarkEnd w:id="18"/>
             <w:bookmarkEnd w:id="19"/>
-            <w:bookmarkEnd w:id="20"/>
           </w:p>
         </w:tc>
       </w:tr>
@@ -5617,7 +6062,7 @@
                 <w:lang w:eastAsia="fr-CH"/>
               </w:rPr>
               <w:drawing>
-                <wp:inline distT="0" distB="0" distL="0" distR="0" wp14:anchorId="4E6CD552" wp14:editId="404092DE">
+                <wp:inline distT="0" distB="0" distL="0" distR="0" wp14:anchorId="221E8612" wp14:editId="080A33B7">
                   <wp:extent cx="4286250" cy="5486400"/>
                   <wp:effectExtent l="0" t="0" r="0" b="0"/>
                   <wp:docPr id="385" name="Image 385" descr="C:\Users\durrenmatc_info\Documents\GitHub\TPI_QCM\Balsamiq\ListeQCM.png"/>
@@ -5674,24 +6119,14 @@
             <w:r>
               <w:t xml:space="preserve">Nouvelle maquette </w:t>
             </w:r>
-            <w:r>
-              <w:fldChar w:fldCharType="begin"/>
-            </w:r>
-            <w:r>
-              <w:instrText xml:space="preserve"> SEQ Nouvelle_maquette \* ARABIC </w:instrText>
-            </w:r>
-            <w:r>
-              <w:fldChar w:fldCharType="separate"/>
-            </w:r>
-            <w:r>
-              <w:rPr>
-                <w:noProof/>
-              </w:rPr>
-              <w:t>1</w:t>
-            </w:r>
-            <w:r>
-              <w:fldChar w:fldCharType="end"/>
-            </w:r>
+            <w:fldSimple w:instr=" SEQ Nouvelle_maquette \* ARABIC ">
+              <w:r>
+                <w:rPr>
+                  <w:noProof/>
+                </w:rPr>
+                <w:t>1</w:t>
+              </w:r>
+            </w:fldSimple>
             <w:r>
               <w:t>: Liste QCM</w:t>
             </w:r>
@@ -5737,7 +6172,7 @@
                 <w:lang w:eastAsia="fr-CH"/>
               </w:rPr>
               <w:drawing>
-                <wp:inline distT="0" distB="0" distL="0" distR="0" wp14:anchorId="084F190E" wp14:editId="5D80EFB9">
+                <wp:inline distT="0" distB="0" distL="0" distR="0" wp14:anchorId="0A6E986C" wp14:editId="4FDA2FC4">
                   <wp:extent cx="4229100" cy="1484884"/>
                   <wp:effectExtent l="0" t="0" r="0" b="1270"/>
                   <wp:docPr id="386" name="Image 386" descr="C:\Users\durrenmatc_info\Documents\GitHub\TPI_QCM\Balsamiq\ReponseJuste.png"/>
@@ -5794,24 +6229,14 @@
             <w:r>
               <w:t xml:space="preserve">Nouvelle maquette </w:t>
             </w:r>
-            <w:r>
-              <w:fldChar w:fldCharType="begin"/>
-            </w:r>
-            <w:r>
-              <w:instrText xml:space="preserve"> SEQ Nouvelle_maquette \* ARABIC </w:instrText>
-            </w:r>
-            <w:r>
-              <w:fldChar w:fldCharType="separate"/>
-            </w:r>
-            <w:r>
-              <w:rPr>
-                <w:noProof/>
-              </w:rPr>
-              <w:t>2</w:t>
-            </w:r>
-            <w:r>
-              <w:fldChar w:fldCharType="end"/>
-            </w:r>
+            <w:fldSimple w:instr=" SEQ Nouvelle_maquette \* ARABIC ">
+              <w:r>
+                <w:rPr>
+                  <w:noProof/>
+                </w:rPr>
+                <w:t>2</w:t>
+              </w:r>
+            </w:fldSimple>
             <w:r>
               <w:t>: Réponse juste</w:t>
             </w:r>
@@ -5851,7 +6276,7 @@
               </w:rPr>
               <w:lastRenderedPageBreak/>
               <w:drawing>
-                <wp:inline distT="0" distB="0" distL="0" distR="0" wp14:anchorId="36796A8B" wp14:editId="6AF92445">
+                <wp:inline distT="0" distB="0" distL="0" distR="0" wp14:anchorId="00674574" wp14:editId="14E01F0D">
                   <wp:extent cx="4114800" cy="1856232"/>
                   <wp:effectExtent l="0" t="0" r="0" b="0"/>
                   <wp:docPr id="387" name="Image 387" descr="C:\Users\durrenmatc_info\Documents\GitHub\TPI_QCM\Balsamiq\CreerQCM.png"/>
@@ -5908,24 +6333,14 @@
             <w:r>
               <w:t xml:space="preserve">Nouvelle maquette </w:t>
             </w:r>
-            <w:r>
-              <w:fldChar w:fldCharType="begin"/>
-            </w:r>
-            <w:r>
-              <w:instrText xml:space="preserve"> SEQ Nouvelle_maquette \* ARABIC </w:instrText>
-            </w:r>
-            <w:r>
-              <w:fldChar w:fldCharType="separate"/>
-            </w:r>
-            <w:r>
-              <w:rPr>
-                <w:noProof/>
-              </w:rPr>
-              <w:t>3</w:t>
-            </w:r>
-            <w:r>
-              <w:fldChar w:fldCharType="end"/>
-            </w:r>
+            <w:fldSimple w:instr=" SEQ Nouvelle_maquette \* ARABIC ">
+              <w:r>
+                <w:rPr>
+                  <w:noProof/>
+                </w:rPr>
+                <w:t>3</w:t>
+              </w:r>
+            </w:fldSimple>
             <w:r>
               <w:t>: Créer un QCM</w:t>
             </w:r>
@@ -5979,7 +6394,7 @@
                 <w:lang w:eastAsia="fr-CH"/>
               </w:rPr>
               <w:drawing>
-                <wp:inline distT="0" distB="0" distL="0" distR="0" wp14:anchorId="72F159BC" wp14:editId="300C6614">
+                <wp:inline distT="0" distB="0" distL="0" distR="0" wp14:anchorId="7513FA21" wp14:editId="1A6FCC57">
                   <wp:extent cx="4124325" cy="2949849"/>
                   <wp:effectExtent l="0" t="0" r="0" b="3175"/>
                   <wp:docPr id="388" name="Image 388" descr="C:\Users\durrenmatc_info\Documents\GitHub\TPI_QCM\Balsamiq\CreerQuestionsReponses.png"/>
@@ -6036,24 +6451,14 @@
             <w:r>
               <w:t xml:space="preserve">Nouvelle maquette </w:t>
             </w:r>
-            <w:r>
-              <w:fldChar w:fldCharType="begin"/>
-            </w:r>
-            <w:r>
-              <w:instrText xml:space="preserve"> SEQ Nouvelle_maquette \* ARABIC </w:instrText>
-            </w:r>
-            <w:r>
-              <w:fldChar w:fldCharType="separate"/>
-            </w:r>
-            <w:r>
-              <w:rPr>
-                <w:noProof/>
-              </w:rPr>
-              <w:t>4</w:t>
-            </w:r>
-            <w:r>
-              <w:fldChar w:fldCharType="end"/>
-            </w:r>
+            <w:fldSimple w:instr=" SEQ Nouvelle_maquette \* ARABIC ">
+              <w:r>
+                <w:rPr>
+                  <w:noProof/>
+                </w:rPr>
+                <w:t>4</w:t>
+              </w:r>
+            </w:fldSimple>
             <w:r>
               <w:t>: Créer une question ou des réponse</w:t>
             </w:r>
@@ -6090,7 +6495,7 @@
               </w:rPr>
               <w:lastRenderedPageBreak/>
               <w:drawing>
-                <wp:inline distT="0" distB="0" distL="0" distR="0" wp14:anchorId="66B4CC94" wp14:editId="41193643">
+                <wp:inline distT="0" distB="0" distL="0" distR="0" wp14:anchorId="4DFEF780" wp14:editId="4969D7CB">
                   <wp:extent cx="4149448" cy="3943350"/>
                   <wp:effectExtent l="0" t="0" r="3810" b="0"/>
                   <wp:docPr id="389" name="Image 389" descr="C:\Users\durrenmatc_info\Documents\GitHub\TPI_QCM\Balsamiq\Exportation.png"/>
@@ -6144,32 +6549,22 @@
               <w:pStyle w:val="Lgende"/>
               <w:jc w:val="center"/>
             </w:pPr>
-            <w:bookmarkStart w:id="21" w:name="_Ref485383000"/>
+            <w:bookmarkStart w:id="20" w:name="_Ref485383000"/>
             <w:r>
               <w:t xml:space="preserve">Nouvelle maquette </w:t>
             </w:r>
-            <w:r>
-              <w:fldChar w:fldCharType="begin"/>
-            </w:r>
-            <w:r>
-              <w:instrText xml:space="preserve"> SEQ Nouvelle_maquette \* ARABIC </w:instrText>
-            </w:r>
-            <w:r>
-              <w:fldChar w:fldCharType="separate"/>
-            </w:r>
-            <w:r>
-              <w:rPr>
-                <w:noProof/>
-              </w:rPr>
-              <w:t>5</w:t>
-            </w:r>
-            <w:r>
-              <w:fldChar w:fldCharType="end"/>
-            </w:r>
+            <w:fldSimple w:instr=" SEQ Nouvelle_maquette \* ARABIC ">
+              <w:r>
+                <w:rPr>
+                  <w:noProof/>
+                </w:rPr>
+                <w:t>5</w:t>
+              </w:r>
+            </w:fldSimple>
             <w:r>
               <w:t>: Exportation</w:t>
             </w:r>
-            <w:bookmarkEnd w:id="21"/>
+            <w:bookmarkEnd w:id="20"/>
           </w:p>
         </w:tc>
         <w:tc>
@@ -6235,7 +6630,7 @@
                 <w:lang w:eastAsia="fr-CH"/>
               </w:rPr>
               <w:drawing>
-                <wp:inline distT="0" distB="0" distL="0" distR="0" wp14:anchorId="7F4382C6" wp14:editId="5BFCEF59">
+                <wp:inline distT="0" distB="0" distL="0" distR="0" wp14:anchorId="7C886EF8" wp14:editId="19161356">
                   <wp:extent cx="4152900" cy="4537937"/>
                   <wp:effectExtent l="0" t="0" r="0" b="0"/>
                   <wp:docPr id="390" name="Image 390" descr="C:\Users\durrenmatc_info\Documents\GitHub\TPI_QCM\Balsamiq\Informations.png"/>
@@ -6296,24 +6691,14 @@
             <w:r>
               <w:t xml:space="preserve">Nouvelle maquette </w:t>
             </w:r>
-            <w:r>
-              <w:fldChar w:fldCharType="begin"/>
-            </w:r>
-            <w:r>
-              <w:instrText xml:space="preserve"> SEQ Nouvelle_maquette \* ARABIC </w:instrText>
-            </w:r>
-            <w:r>
-              <w:fldChar w:fldCharType="separate"/>
-            </w:r>
-            <w:r>
-              <w:rPr>
-                <w:noProof/>
-              </w:rPr>
-              <w:t>6</w:t>
-            </w:r>
-            <w:r>
-              <w:fldChar w:fldCharType="end"/>
-            </w:r>
+            <w:fldSimple w:instr=" SEQ Nouvelle_maquette \* ARABIC ">
+              <w:r>
+                <w:rPr>
+                  <w:noProof/>
+                </w:rPr>
+                <w:t>6</w:t>
+              </w:r>
+            </w:fldSimple>
             <w:r>
               <w:t>: Informations</w:t>
             </w:r>
@@ -6513,7 +6898,7 @@
               </w:rPr>
               <w:lastRenderedPageBreak/>
               <w:drawing>
-                <wp:inline distT="0" distB="0" distL="0" distR="0" wp14:anchorId="11770845" wp14:editId="1E84F7DD">
+                <wp:inline distT="0" distB="0" distL="0" distR="0" wp14:anchorId="7EF08BCD" wp14:editId="6D303533">
                   <wp:extent cx="4286250" cy="4686300"/>
                   <wp:effectExtent l="0" t="0" r="0" b="0"/>
                   <wp:docPr id="391" name="Image 391" descr="C:\Users\durrenmatc_info\Documents\GitHub\TPI_QCM\Balsamiq\ExportationSelect.png"/>
@@ -6574,24 +6959,14 @@
             <w:r>
               <w:t xml:space="preserve">Nouvelle maquette </w:t>
             </w:r>
-            <w:r>
-              <w:fldChar w:fldCharType="begin"/>
-            </w:r>
-            <w:r>
-              <w:instrText xml:space="preserve"> SEQ Nouvelle_maquette \* ARABIC </w:instrText>
-            </w:r>
-            <w:r>
-              <w:fldChar w:fldCharType="separate"/>
-            </w:r>
-            <w:r>
-              <w:rPr>
-                <w:noProof/>
-              </w:rPr>
-              <w:t>7</w:t>
-            </w:r>
-            <w:r>
-              <w:fldChar w:fldCharType="end"/>
-            </w:r>
+            <w:fldSimple w:instr=" SEQ Nouvelle_maquette \* ARABIC ">
+              <w:r>
+                <w:rPr>
+                  <w:noProof/>
+                </w:rPr>
+                <w:t>7</w:t>
+              </w:r>
+            </w:fldSimple>
             <w:r>
               <w:t>: Exportation Select</w:t>
             </w:r>
@@ -6664,11 +7039,11 @@
       <w:pPr>
         <w:pStyle w:val="Titre3"/>
       </w:pPr>
-      <w:bookmarkStart w:id="22" w:name="_Toc485392456"/>
+      <w:bookmarkStart w:id="21" w:name="_Toc485651608"/>
       <w:r>
         <w:t>Liens entre les pages</w:t>
       </w:r>
-      <w:bookmarkEnd w:id="22"/>
+      <w:bookmarkEnd w:id="21"/>
     </w:p>
     <w:p>
       <w:r>
@@ -6677,7 +7052,7 @@
           <w:lang w:eastAsia="fr-CH"/>
         </w:rPr>
         <w:drawing>
-          <wp:inline distT="0" distB="0" distL="0" distR="0" wp14:anchorId="6E25A6FC" wp14:editId="3583F940">
+          <wp:inline distT="0" distB="0" distL="0" distR="0" wp14:anchorId="6D75DDEF" wp14:editId="5DD01621">
             <wp:extent cx="5524500" cy="2945180"/>
             <wp:effectExtent l="76200" t="76200" r="133350" b="140970"/>
             <wp:docPr id="393" name="Image 393" descr="C:\Users\durrenmatc_info\Documents\GitHub\TPI_QCM\LiensEntreLesPages.png"/>
@@ -6751,7 +7126,7 @@
           <w:lang w:eastAsia="fr-CH"/>
         </w:rPr>
       </w:pPr>
-      <w:bookmarkStart w:id="23" w:name="_Toc485392457"/>
+      <w:bookmarkStart w:id="22" w:name="_Toc485651609"/>
       <w:r>
         <w:rPr>
           <w:noProof/>
@@ -6759,7 +7134,7 @@
         <w:lastRenderedPageBreak/>
         <w:t>Analyse organique (le comment !?)</w:t>
       </w:r>
-      <w:bookmarkEnd w:id="23"/>
+      <w:bookmarkEnd w:id="22"/>
     </w:p>
     <w:p>
       <w:pPr>
@@ -6768,14 +7143,14 @@
           <w:noProof/>
         </w:rPr>
       </w:pPr>
-      <w:bookmarkStart w:id="24" w:name="_Toc485392458"/>
+      <w:bookmarkStart w:id="23" w:name="_Toc485651610"/>
       <w:r>
         <w:rPr>
           <w:noProof/>
         </w:rPr>
         <w:t>Description globale de l’architecture du projet</w:t>
       </w:r>
-      <w:bookmarkEnd w:id="24"/>
+      <w:bookmarkEnd w:id="23"/>
     </w:p>
     <w:p>
       <w:r>
@@ -6802,14 +7177,14 @@
           <w:noProof/>
         </w:rPr>
       </w:pPr>
-      <w:bookmarkStart w:id="25" w:name="_Toc485392459"/>
+      <w:bookmarkStart w:id="24" w:name="_Toc485651611"/>
       <w:r>
         <w:rPr>
           <w:noProof/>
         </w:rPr>
         <w:t>Description des méthodes de réalisation</w:t>
       </w:r>
-      <w:bookmarkEnd w:id="25"/>
+      <w:bookmarkEnd w:id="24"/>
     </w:p>
     <w:p>
       <w:pPr>
@@ -7293,89 +7668,95 @@
           <w:noProof/>
         </w:rPr>
       </w:pPr>
-      <w:bookmarkStart w:id="26" w:name="_Toc485392460"/>
+      <w:bookmarkStart w:id="25" w:name="_Toc485651612"/>
       <w:r>
         <w:rPr>
           <w:noProof/>
         </w:rPr>
         <w:t>Argumentation de éventuels choix de méthode de résolution</w:t>
       </w:r>
+      <w:bookmarkEnd w:id="25"/>
+    </w:p>
+    <w:p>
+      <w:pPr>
+        <w:pStyle w:val="Titre3"/>
+      </w:pPr>
+      <w:bookmarkStart w:id="26" w:name="_Toc485651613"/>
+      <w:r>
+        <w:t>Pourquoi ai-je décidé de créer en local mon QCM :</w:t>
+      </w:r>
       <w:bookmarkEnd w:id="26"/>
     </w:p>
     <w:p>
-      <w:pPr>
-        <w:pStyle w:val="Titre3"/>
-      </w:pPr>
-      <w:r>
-        <w:t>Pourquoi ai-je décidé de créer en local mon QCM :</w:t>
+      <w:r>
+        <w:t xml:space="preserve">Après avoir </w:t>
+      </w:r>
+      <w:r>
+        <w:t xml:space="preserve">commencé à programmer </w:t>
+      </w:r>
+      <w:r>
+        <w:t xml:space="preserve">mon logiciel, M. Maréchal m’a fait </w:t>
+      </w:r>
+      <w:r>
+        <w:t>remarquer</w:t>
+      </w:r>
+      <w:r>
+        <w:t xml:space="preserve"> que mon programme faisait que de demander les informations à la base de données et m’a conseillé de le programmer en « </w:t>
+      </w:r>
+      <w:r>
+        <w:t xml:space="preserve">tell </w:t>
+      </w:r>
+      <w:proofErr w:type="spellStart"/>
+      <w:r>
+        <w:t>don't</w:t>
+      </w:r>
+      <w:proofErr w:type="spellEnd"/>
+      <w:r>
+        <w:t xml:space="preserve"> </w:t>
+      </w:r>
+      <w:proofErr w:type="spellStart"/>
+      <w:r>
+        <w:t>ask</w:t>
+      </w:r>
+      <w:proofErr w:type="spellEnd"/>
+      <w:r>
+        <w:t> »</w:t>
+      </w:r>
+      <w:r>
+        <w:t>.</w:t>
+      </w:r>
+      <w:r>
+        <w:t xml:space="preserve"> J’ai donc suivi son conseil et j’ai récupéré en une fois toutes les informations que j’ai stocké en local puis que j’envoie lors de la sauvegarde (pour empêcher un surplus de trafic avec la base de données).</w:t>
       </w:r>
     </w:p>
     <w:p>
-      <w:r>
-        <w:t xml:space="preserve">Après avoir </w:t>
-      </w:r>
-      <w:r>
-        <w:t xml:space="preserve">commencé à programmer </w:t>
-      </w:r>
-      <w:r>
-        <w:t xml:space="preserve">mon logiciel, M. Maréchal m’a fait </w:t>
-      </w:r>
-      <w:r>
-        <w:t>remarquer</w:t>
-      </w:r>
-      <w:r>
-        <w:t xml:space="preserve"> que mon programme faisait que de demander les informations à la base de données et m’a conseillé de le programmer en « </w:t>
-      </w:r>
-      <w:r>
-        <w:t xml:space="preserve">tell </w:t>
-      </w:r>
-      <w:proofErr w:type="spellStart"/>
-      <w:r>
-        <w:t>don't</w:t>
-      </w:r>
-      <w:proofErr w:type="spellEnd"/>
-      <w:r>
-        <w:t xml:space="preserve"> </w:t>
-      </w:r>
-      <w:proofErr w:type="spellStart"/>
-      <w:r>
-        <w:t>ask</w:t>
-      </w:r>
-      <w:proofErr w:type="spellEnd"/>
-      <w:r>
-        <w:t> »</w:t>
-      </w:r>
-      <w:r>
-        <w:t>.</w:t>
-      </w:r>
-      <w:r>
-        <w:t xml:space="preserve"> J’ai donc suivi son conseil et j’ai récupéré en une fois toutes les informations que j’ai stocké en local puis que j’envoie lors de la sauvegarde (pour empêcher un surplus de trafic avec la base de données).</w:t>
-      </w:r>
+      <w:pPr>
+        <w:pStyle w:val="Titre3"/>
+      </w:pPr>
+      <w:bookmarkStart w:id="27" w:name="_Toc485651614"/>
+      <w:r>
+        <w:t>Pourquoi avoir utilisé des marqueurs ?</w:t>
+      </w:r>
+      <w:bookmarkEnd w:id="27"/>
     </w:p>
     <w:p>
-      <w:pPr>
-        <w:pStyle w:val="Titre3"/>
-      </w:pPr>
-      <w:r>
-        <w:t>Pourquoi avoir utilisé des marqueurs ?</w:t>
+      <w:r>
+        <w:t xml:space="preserve">Après avoir reçu mon cahier des charges, lorsque j’ai lu « configurable » </w:t>
+      </w:r>
+      <w:r>
+        <w:t>dans la partie Latex, j’ai directement pensé à mettre des marqueurs car selon moi c’est le meilleur moyen.</w:t>
       </w:r>
     </w:p>
     <w:p>
-      <w:r>
-        <w:t xml:space="preserve">Après avoir reçu mon cahier des charges, lorsque j’ai lu « configurable » </w:t>
-      </w:r>
-      <w:r>
-        <w:t>dans la partie Latex, j’ai directement pensé à mettre des marqueurs car selon moi c’est le meilleur moyen.</w:t>
-      </w:r>
-    </w:p>
-    <w:p>
       <w:pPr>
         <w:pStyle w:val="Titre3"/>
       </w:pPr>
+      <w:bookmarkStart w:id="28" w:name="_Toc485651615"/>
       <w:r>
         <w:lastRenderedPageBreak/>
         <w:t>Pourquoi avoir choisi ce type d’affichage ?</w:t>
       </w:r>
+      <w:bookmarkEnd w:id="28"/>
     </w:p>
     <w:p>
       <w:r>
@@ -7461,7 +7842,7 @@
           <w:noProof/>
         </w:rPr>
       </w:pPr>
-      <w:bookmarkStart w:id="27" w:name="_Toc485392461"/>
+      <w:bookmarkStart w:id="29" w:name="_Toc485651616"/>
       <w:r>
         <w:rPr>
           <w:noProof/>
@@ -7469,7 +7850,7 @@
         <w:lastRenderedPageBreak/>
         <w:t>Réalisation :</w:t>
       </w:r>
-      <w:bookmarkEnd w:id="27"/>
+      <w:bookmarkEnd w:id="29"/>
     </w:p>
     <w:p>
       <w:pPr>
@@ -7479,14 +7860,14 @@
           <w:noProof/>
         </w:rPr>
       </w:pPr>
-      <w:bookmarkStart w:id="28" w:name="_Toc485392462"/>
+      <w:bookmarkStart w:id="30" w:name="_Toc485651617"/>
       <w:r>
         <w:rPr>
           <w:noProof/>
         </w:rPr>
         <w:t>Organigramme général</w:t>
       </w:r>
-      <w:bookmarkEnd w:id="28"/>
+      <w:bookmarkEnd w:id="30"/>
     </w:p>
     <w:p>
       <w:pPr>
@@ -7498,7 +7879,7 @@
           <w:lang w:eastAsia="fr-CH"/>
         </w:rPr>
         <w:drawing>
-          <wp:inline distT="0" distB="0" distL="0" distR="0" wp14:anchorId="072CDA5B" wp14:editId="5EC17C18">
+          <wp:inline distT="0" distB="0" distL="0" distR="0" wp14:anchorId="12EDD705" wp14:editId="495E84ED">
             <wp:extent cx="9629775" cy="5367766"/>
             <wp:effectExtent l="0" t="0" r="0" b="0"/>
             <wp:docPr id="394" name="Image 394" descr="C:\Users\durrenmatc_info\Documents\GitHub\TPI_QCM\QCM_Sicharp\modeleActivite.png"/>
@@ -7567,12 +7948,12 @@
       <w:pPr>
         <w:pStyle w:val="Titre2"/>
       </w:pPr>
-      <w:bookmarkStart w:id="29" w:name="_Toc485392463"/>
+      <w:bookmarkStart w:id="31" w:name="_Toc485651618"/>
       <w:r>
         <w:lastRenderedPageBreak/>
         <w:t>Description des données (MCD)</w:t>
       </w:r>
-      <w:bookmarkEnd w:id="29"/>
+      <w:bookmarkEnd w:id="31"/>
     </w:p>
     <w:p>
       <w:r>
@@ -7581,7 +7962,7 @@
           <w:lang w:eastAsia="fr-CH"/>
         </w:rPr>
         <w:drawing>
-          <wp:inline distT="0" distB="0" distL="0" distR="0" wp14:anchorId="3FC296E9" wp14:editId="27243B98">
+          <wp:inline distT="0" distB="0" distL="0" distR="0" wp14:anchorId="4A1E5515" wp14:editId="08B2F06E">
             <wp:extent cx="4705350" cy="4743450"/>
             <wp:effectExtent l="0" t="0" r="0" b="0"/>
             <wp:docPr id="2" name="Image 2"/>
@@ -7619,7 +8000,10 @@
     </w:p>
     <w:p>
       <w:r>
-        <w:t>Mon MCD n’a pas d’index UNIQUE pour les tables de liaisons.</w:t>
+        <w:t>Mon MCD n’a pas d’index UNI</w:t>
+      </w:r>
+      <w:r>
+        <w:t>QUE pour les tables de liaisons !</w:t>
       </w:r>
     </w:p>
     <w:p>
@@ -7641,15 +8025,14 @@
       <w:pPr>
         <w:pStyle w:val="Titre2"/>
       </w:pPr>
-      <w:bookmarkStart w:id="30" w:name="_Toc485392464"/>
+      <w:bookmarkStart w:id="32" w:name="_Toc485651619"/>
       <w:r>
         <w:lastRenderedPageBreak/>
         <w:t>Diagramme de classes</w:t>
       </w:r>
-      <w:bookmarkEnd w:id="30"/>
+      <w:bookmarkEnd w:id="32"/>
     </w:p>
     <w:p>
-      <w:bookmarkStart w:id="31" w:name="_Toc485392465"/>
       <w:r>
         <w:t>Le diagramme de classes se trouve en annexe.</w:t>
       </w:r>
@@ -7658,18 +8041,21 @@
       <w:pPr>
         <w:pStyle w:val="Titre2"/>
       </w:pPr>
+      <w:bookmarkStart w:id="33" w:name="_Toc485651620"/>
       <w:r>
         <w:t>Description des messages échangés (si besoin)</w:t>
       </w:r>
-      <w:bookmarkEnd w:id="31"/>
+      <w:bookmarkEnd w:id="33"/>
     </w:p>
     <w:p>
       <w:pPr>
         <w:pStyle w:val="Titre3"/>
       </w:pPr>
+      <w:bookmarkStart w:id="34" w:name="_Toc485651621"/>
       <w:r>
         <w:t>Changement du MCD</w:t>
       </w:r>
+      <w:bookmarkEnd w:id="34"/>
     </w:p>
     <w:p>
       <w:r>
@@ -7683,7 +8069,7 @@
           <w:lang w:eastAsia="fr-CH"/>
         </w:rPr>
         <w:drawing>
-          <wp:inline distT="0" distB="0" distL="0" distR="0" wp14:anchorId="0A640573" wp14:editId="7CE90BFE">
+          <wp:inline distT="0" distB="0" distL="0" distR="0" wp14:anchorId="53BE71B8" wp14:editId="4C1D7DCE">
             <wp:extent cx="5759450" cy="2677048"/>
             <wp:effectExtent l="0" t="0" r="0" b="9525"/>
             <wp:docPr id="1" name="Image 1"/>
@@ -7735,7 +8121,6 @@
           <w:szCs w:val="26"/>
         </w:rPr>
       </w:pPr>
-      <w:bookmarkStart w:id="32" w:name="_Toc485392466"/>
       <w:r>
         <w:br w:type="page"/>
       </w:r>
@@ -7744,6 +8129,7 @@
       <w:pPr>
         <w:pStyle w:val="Titre2"/>
       </w:pPr>
+      <w:bookmarkStart w:id="35" w:name="_Toc485651622"/>
       <w:proofErr w:type="spellStart"/>
       <w:r>
         <w:lastRenderedPageBreak/>
@@ -7761,12 +8147,13 @@
       <w:r>
         <w:t xml:space="preserve"> des fonctions principales</w:t>
       </w:r>
-      <w:bookmarkEnd w:id="32"/>
+      <w:bookmarkEnd w:id="35"/>
     </w:p>
     <w:p>
       <w:pPr>
         <w:pStyle w:val="Titre3"/>
       </w:pPr>
+      <w:bookmarkStart w:id="36" w:name="_Toc485651623"/>
       <w:r>
         <w:t>Méthode « </w:t>
       </w:r>
@@ -7778,6 +8165,7 @@
       <w:r>
         <w:t>) » :</w:t>
       </w:r>
+      <w:bookmarkEnd w:id="36"/>
     </w:p>
     <w:p>
       <w:pPr>
@@ -7789,7 +8177,7 @@
           <w:lang w:eastAsia="fr-CH"/>
         </w:rPr>
         <w:drawing>
-          <wp:inline distT="0" distB="0" distL="0" distR="0">
+          <wp:inline distT="0" distB="0" distL="0" distR="0" wp14:anchorId="22701923" wp14:editId="41810A43">
             <wp:extent cx="6057900" cy="5597360"/>
             <wp:effectExtent l="0" t="0" r="0" b="0"/>
             <wp:docPr id="3" name="Image 3" descr="C:\Users\durrenmatc_info\Documents\GitHub\TPI_QCM\QCM_Sicharp\Save.png"/>
@@ -7845,6 +8233,7 @@
       <w:pPr>
         <w:pStyle w:val="Titre3"/>
       </w:pPr>
+      <w:bookmarkStart w:id="37" w:name="_Toc485651624"/>
       <w:r>
         <w:lastRenderedPageBreak/>
         <w:t>Méthode « </w:t>
@@ -7857,6 +8246,7 @@
       <w:r>
         <w:t> » :</w:t>
       </w:r>
+      <w:bookmarkEnd w:id="37"/>
     </w:p>
     <w:p>
       <w:pPr>
@@ -7868,7 +8258,7 @@
           <w:lang w:eastAsia="fr-CH"/>
         </w:rPr>
         <w:drawing>
-          <wp:inline distT="0" distB="0" distL="0" distR="0" wp14:anchorId="4027E617" wp14:editId="55B2CF67">
+          <wp:inline distT="0" distB="0" distL="0" distR="0" wp14:anchorId="0E738F2C" wp14:editId="024854DE">
             <wp:extent cx="6153150" cy="3787523"/>
             <wp:effectExtent l="0" t="0" r="0" b="0"/>
             <wp:docPr id="4" name="Image 4" descr="C:\Users\durrenmatc_info\Documents\GitHub\TPI_QCM\QCM_Sicharp\ExportLatex.png"/>
@@ -7932,7 +8322,6 @@
           <w:szCs w:val="28"/>
         </w:rPr>
       </w:pPr>
-      <w:bookmarkStart w:id="33" w:name="_Toc485392467"/>
       <w:r>
         <w:rPr>
           <w:noProof/>
@@ -7947,6 +8336,7 @@
           <w:noProof/>
         </w:rPr>
       </w:pPr>
+      <w:bookmarkStart w:id="38" w:name="_Toc485651625"/>
       <w:r>
         <w:rPr>
           <w:noProof/>
@@ -7954,7 +8344,7 @@
         <w:lastRenderedPageBreak/>
         <w:t>Tests et protocole de tests !</w:t>
       </w:r>
-      <w:bookmarkEnd w:id="33"/>
+      <w:bookmarkEnd w:id="38"/>
     </w:p>
     <w:p>
       <w:pPr>
@@ -7963,14 +8353,14 @@
           <w:noProof/>
         </w:rPr>
       </w:pPr>
-      <w:bookmarkStart w:id="34" w:name="_Toc485392468"/>
+      <w:bookmarkStart w:id="39" w:name="_Toc485651626"/>
       <w:r>
         <w:rPr>
           <w:noProof/>
         </w:rPr>
         <w:t>Plan de tests :</w:t>
       </w:r>
-      <w:bookmarkEnd w:id="34"/>
+      <w:bookmarkEnd w:id="39"/>
     </w:p>
     <w:tbl>
       <w:tblPr>
@@ -9729,16 +10119,7 @@
                 <w:szCs w:val="20"/>
                 <w:lang w:eastAsia="fr-CH"/>
               </w:rPr>
-              <w:t xml:space="preserve">Sélectionnez un QCM puis cliquez sur le bouton « Afficher ce QCM ». Sur la fenêtre qui s’est ouverte, </w:t>
-            </w:r>
-            <w:r>
-              <w:rPr>
-                <w:rFonts w:ascii="Arial" w:hAnsi="Arial" w:cs="Arial"/>
-                <w:sz w:val="20"/>
-                <w:szCs w:val="20"/>
-                <w:lang w:eastAsia="fr-CH"/>
-              </w:rPr>
-              <w:t xml:space="preserve">ajoutez une ligne dans l’une des </w:t>
+              <w:t xml:space="preserve">Sélectionnez un QCM puis cliquez sur le bouton « Afficher ce QCM ». Sur la fenêtre qui s’est ouverte, ajoutez une ligne dans l’une des </w:t>
             </w:r>
             <w:proofErr w:type="spellStart"/>
             <w:r>
@@ -9909,25 +10290,7 @@
                 <w:szCs w:val="20"/>
                 <w:lang w:eastAsia="fr-CH"/>
               </w:rPr>
-              <w:t xml:space="preserve">Sélectionnez un QCM puis cliquez sur le bouton « Afficher ce QCM ». Sur la fenêtre qui s’est ouverte, </w:t>
-            </w:r>
-            <w:r>
-              <w:rPr>
-                <w:rFonts w:ascii="Arial" w:hAnsi="Arial" w:cs="Arial"/>
-                <w:sz w:val="20"/>
-                <w:szCs w:val="20"/>
-                <w:lang w:eastAsia="fr-CH"/>
-              </w:rPr>
-              <w:t>supprimez</w:t>
-            </w:r>
-            <w:r>
-              <w:rPr>
-                <w:rFonts w:ascii="Arial" w:hAnsi="Arial" w:cs="Arial"/>
-                <w:sz w:val="20"/>
-                <w:szCs w:val="20"/>
-                <w:lang w:eastAsia="fr-CH"/>
-              </w:rPr>
-              <w:t xml:space="preserve"> une ligne dans l’une des </w:t>
+              <w:t xml:space="preserve">Sélectionnez un QCM puis cliquez sur le bouton « Afficher ce QCM ». Sur la fenêtre qui s’est ouverte, supprimez une ligne dans l’une des </w:t>
             </w:r>
             <w:proofErr w:type="spellStart"/>
             <w:r>
@@ -10098,16 +10461,7 @@
                 <w:szCs w:val="20"/>
                 <w:lang w:eastAsia="fr-CH"/>
               </w:rPr>
-              <w:t>Sélectionnez un QCM puis cliquez sur le bouton « Afficher ce QCM ». Sur la fenêtre qui s’est ouverte, supprimez une ligne dans l</w:t>
-            </w:r>
-            <w:r>
-              <w:rPr>
-                <w:rFonts w:ascii="Arial" w:hAnsi="Arial" w:cs="Arial"/>
-                <w:sz w:val="20"/>
-                <w:szCs w:val="20"/>
-                <w:lang w:eastAsia="fr-CH"/>
-              </w:rPr>
-              <w:t xml:space="preserve">a </w:t>
+              <w:t xml:space="preserve">Sélectionnez un QCM puis cliquez sur le bouton « Afficher ce QCM ». Sur la fenêtre qui s’est ouverte, supprimez une ligne dans la </w:t>
             </w:r>
             <w:proofErr w:type="spellStart"/>
             <w:r>
@@ -10278,25 +10632,7 @@
                 <w:szCs w:val="20"/>
                 <w:lang w:eastAsia="fr-CH"/>
               </w:rPr>
-              <w:t xml:space="preserve">Sélectionnez un QCM puis cliquez sur le bouton « Afficher ce QCM ». Sur la fenêtre qui s’est ouverte, </w:t>
-            </w:r>
-            <w:r>
-              <w:rPr>
-                <w:rFonts w:ascii="Arial" w:hAnsi="Arial" w:cs="Arial"/>
-                <w:sz w:val="20"/>
-                <w:szCs w:val="20"/>
-                <w:lang w:eastAsia="fr-CH"/>
-              </w:rPr>
-              <w:t>ajoutez</w:t>
-            </w:r>
-            <w:r>
-              <w:rPr>
-                <w:rFonts w:ascii="Arial" w:hAnsi="Arial" w:cs="Arial"/>
-                <w:sz w:val="20"/>
-                <w:szCs w:val="20"/>
-                <w:lang w:eastAsia="fr-CH"/>
-              </w:rPr>
-              <w:t xml:space="preserve"> une ligne dans la </w:t>
+              <w:t xml:space="preserve">Sélectionnez un QCM puis cliquez sur le bouton « Afficher ce QCM ». Sur la fenêtre qui s’est ouverte, ajoutez une ligne dans la </w:t>
             </w:r>
             <w:proofErr w:type="spellStart"/>
             <w:r>
@@ -10316,25 +10652,7 @@
                 <w:szCs w:val="20"/>
                 <w:lang w:eastAsia="fr-CH"/>
               </w:rPr>
-              <w:t xml:space="preserve"> « Réponse » alors qu’</w:t>
-            </w:r>
-            <w:r>
-              <w:rPr>
-                <w:rFonts w:ascii="Arial" w:hAnsi="Arial" w:cs="Arial"/>
-                <w:sz w:val="20"/>
-                <w:szCs w:val="20"/>
-                <w:lang w:eastAsia="fr-CH"/>
-              </w:rPr>
-              <w:t>elle contient 5</w:t>
-            </w:r>
-            <w:r>
-              <w:rPr>
-                <w:rFonts w:ascii="Arial" w:hAnsi="Arial" w:cs="Arial"/>
-                <w:sz w:val="20"/>
-                <w:szCs w:val="20"/>
-                <w:lang w:eastAsia="fr-CH"/>
-              </w:rPr>
-              <w:t xml:space="preserve"> éléments.</w:t>
+              <w:t xml:space="preserve"> « Réponse » alors qu’elle contient 5 éléments.</w:t>
             </w:r>
           </w:p>
         </w:tc>
@@ -10485,25 +10803,7 @@
                 <w:szCs w:val="20"/>
                 <w:lang w:eastAsia="fr-CH"/>
               </w:rPr>
-              <w:t xml:space="preserve">Sélectionnez un QCM puis cliquez sur le bouton « Afficher ce QCM ». Sur la fenêtre qui s’est ouverte, </w:t>
-            </w:r>
-            <w:r>
-              <w:rPr>
-                <w:rFonts w:ascii="Arial" w:hAnsi="Arial" w:cs="Arial"/>
-                <w:sz w:val="20"/>
-                <w:szCs w:val="20"/>
-                <w:lang w:eastAsia="fr-CH"/>
-              </w:rPr>
-              <w:t>ajoutez</w:t>
-            </w:r>
-            <w:r>
-              <w:rPr>
-                <w:rFonts w:ascii="Arial" w:hAnsi="Arial" w:cs="Arial"/>
-                <w:sz w:val="20"/>
-                <w:szCs w:val="20"/>
-                <w:lang w:eastAsia="fr-CH"/>
-              </w:rPr>
-              <w:t xml:space="preserve"> une ligne dans la </w:t>
+              <w:t xml:space="preserve">Sélectionnez un QCM puis cliquez sur le bouton « Afficher ce QCM ». Sur la fenêtre qui s’est ouverte, ajoutez une ligne dans la </w:t>
             </w:r>
             <w:proofErr w:type="spellStart"/>
             <w:r>
@@ -10543,34 +10843,7 @@
                 <w:szCs w:val="20"/>
                 <w:lang w:eastAsia="fr-CH"/>
               </w:rPr>
-              <w:t xml:space="preserve"> du QCM</w:t>
-            </w:r>
-            <w:r>
-              <w:rPr>
-                <w:rFonts w:ascii="Arial" w:hAnsi="Arial" w:cs="Arial"/>
-                <w:sz w:val="20"/>
-                <w:szCs w:val="20"/>
-                <w:lang w:eastAsia="fr-CH"/>
-              </w:rPr>
-              <w:t> » alors qu’</w:t>
-            </w:r>
-            <w:r>
-              <w:rPr>
-                <w:rFonts w:ascii="Arial" w:hAnsi="Arial" w:cs="Arial"/>
-                <w:sz w:val="20"/>
-                <w:szCs w:val="20"/>
-                <w:lang w:eastAsia="fr-CH"/>
-              </w:rPr>
-              <w:t>elle contient 3</w:t>
-            </w:r>
-            <w:r>
-              <w:rPr>
-                <w:rFonts w:ascii="Arial" w:hAnsi="Arial" w:cs="Arial"/>
-                <w:sz w:val="20"/>
-                <w:szCs w:val="20"/>
-                <w:lang w:eastAsia="fr-CH"/>
-              </w:rPr>
-              <w:t xml:space="preserve"> éléments.</w:t>
+              <w:t xml:space="preserve"> du QCM » alors qu’elle contient 3 éléments.</w:t>
             </w:r>
           </w:p>
         </w:tc>
@@ -10721,16 +10994,7 @@
                 <w:szCs w:val="20"/>
                 <w:lang w:eastAsia="fr-CH"/>
               </w:rPr>
-              <w:t xml:space="preserve">Sélectionnez un QCM puis cliquez sur le bouton « Afficher ce QCM ». Sur la fenêtre qui s’est ouverte, </w:t>
-            </w:r>
-            <w:r>
-              <w:rPr>
-                <w:rFonts w:ascii="Arial" w:hAnsi="Arial" w:cs="Arial"/>
-                <w:sz w:val="20"/>
-                <w:szCs w:val="20"/>
-                <w:lang w:eastAsia="fr-CH"/>
-              </w:rPr>
-              <w:t>modifiez une ligne.</w:t>
+              <w:t>Sélectionnez un QCM puis cliquez sur le bouton « Afficher ce QCM ». Sur la fenêtre qui s’est ouverte, modifiez une ligne.</w:t>
             </w:r>
           </w:p>
         </w:tc>
@@ -10881,16 +11145,7 @@
                 <w:szCs w:val="20"/>
                 <w:lang w:eastAsia="fr-CH"/>
               </w:rPr>
-              <w:t xml:space="preserve">Sélectionnez un QCM puis cliquez sur le bouton « Afficher ce QCM ». Sur la fenêtre qui s’est ouverte, </w:t>
-            </w:r>
-            <w:r>
-              <w:rPr>
-                <w:rFonts w:ascii="Arial" w:hAnsi="Arial" w:cs="Arial"/>
-                <w:sz w:val="20"/>
-                <w:szCs w:val="20"/>
-                <w:lang w:eastAsia="fr-CH"/>
-              </w:rPr>
-              <w:t>modifiez le nom et le niveau du QCM. Puis, cliquez sur « Modifier ».</w:t>
+              <w:t>Sélectionnez un QCM puis cliquez sur le bouton « Afficher ce QCM ». Sur la fenêtre qui s’est ouverte, modifiez le nom et le niveau du QCM. Puis, cliquez sur « Modifier ».</w:t>
             </w:r>
           </w:p>
         </w:tc>
@@ -11042,16 +11297,7 @@
                 <w:szCs w:val="20"/>
                 <w:lang w:eastAsia="fr-CH"/>
               </w:rPr>
-              <w:t xml:space="preserve">Sélectionnez un QCM puis cliquez sur le bouton « Afficher ce QCM ». Sur la fenêtre qui s’est ouverte, </w:t>
-            </w:r>
-            <w:r>
-              <w:rPr>
-                <w:rFonts w:ascii="Arial" w:hAnsi="Arial" w:cs="Arial"/>
-                <w:sz w:val="20"/>
-                <w:szCs w:val="20"/>
-                <w:lang w:eastAsia="fr-CH"/>
-              </w:rPr>
-              <w:t xml:space="preserve">faite un double-clic sur la colonne « Bonne réponse » de la </w:t>
+              <w:t xml:space="preserve">Sélectionnez un QCM puis cliquez sur le bouton « Afficher ce QCM ». Sur la fenêtre qui s’est ouverte, faite un double-clic sur la colonne « Bonne réponse » de la </w:t>
             </w:r>
             <w:proofErr w:type="spellStart"/>
             <w:r>
@@ -11115,14 +11361,14 @@
           <w:noProof/>
         </w:rPr>
       </w:pPr>
-      <w:bookmarkStart w:id="35" w:name="_Toc485392469"/>
+      <w:bookmarkStart w:id="40" w:name="_Toc485651627"/>
       <w:r>
         <w:rPr>
           <w:noProof/>
         </w:rPr>
         <w:t>Rapport de Tests</w:t>
       </w:r>
-      <w:bookmarkEnd w:id="35"/>
+      <w:bookmarkEnd w:id="40"/>
     </w:p>
     <w:tbl>
       <w:tblPr>
@@ -13774,7 +14020,7 @@
           <w:noProof/>
         </w:rPr>
       </w:pPr>
-      <w:bookmarkStart w:id="36" w:name="_Toc485392470"/>
+      <w:bookmarkStart w:id="41" w:name="_Toc485651628"/>
       <w:r>
         <w:rPr>
           <w:noProof/>
@@ -13782,7 +14028,7 @@
         <w:lastRenderedPageBreak/>
         <w:t>Amélioration possibles</w:t>
       </w:r>
-      <w:bookmarkEnd w:id="36"/>
+      <w:bookmarkEnd w:id="41"/>
     </w:p>
     <w:p>
       <w:r>
@@ -13830,6 +14076,8 @@
       <w:r>
         <w:t>Essayer d’optimiser le code.</w:t>
       </w:r>
+      <w:bookmarkStart w:id="42" w:name="_GoBack"/>
+      <w:bookmarkEnd w:id="42"/>
     </w:p>
     <w:p>
       <w:pPr>
@@ -13838,14 +14086,14 @@
           <w:noProof/>
         </w:rPr>
       </w:pPr>
-      <w:bookmarkStart w:id="37" w:name="_Toc485392471"/>
+      <w:bookmarkStart w:id="43" w:name="_Toc485651629"/>
       <w:r>
         <w:rPr>
           <w:noProof/>
         </w:rPr>
         <w:t>Conclusion (bilan)</w:t>
       </w:r>
-      <w:bookmarkEnd w:id="37"/>
+      <w:bookmarkEnd w:id="43"/>
     </w:p>
     <w:p>
       <w:r>
@@ -13860,7 +14108,10 @@
     </w:p>
     <w:p>
       <w:r>
-        <w:t>Cependant, j’aurais voulu optimiser un peu plus le code.</w:t>
+        <w:t>Cependant, j’aurais voul</w:t>
+      </w:r>
+      <w:r>
+        <w:t>u optimiser un peu plus le code et surtout faire que lors de l’insertion, l’id est cherché et mis dans la table de liaisons s’il existe déjà.</w:t>
       </w:r>
     </w:p>
     <w:p>
@@ -13870,14 +14121,14 @@
           <w:noProof/>
         </w:rPr>
       </w:pPr>
-      <w:bookmarkStart w:id="38" w:name="_Toc485392472"/>
+      <w:bookmarkStart w:id="44" w:name="_Toc485651630"/>
       <w:r>
         <w:rPr>
           <w:noProof/>
         </w:rPr>
         <w:t>Bibliographie</w:t>
       </w:r>
-      <w:bookmarkEnd w:id="38"/>
+      <w:bookmarkEnd w:id="44"/>
     </w:p>
     <w:p>
       <w:r>
@@ -13980,6 +14231,7 @@
           <w:docPartUnique/>
         </w:docPartObj>
       </w:sdtPr>
+      <w:sdtEndPr/>
       <w:sdtContent>
         <w:r>
           <w:fldChar w:fldCharType="begin"/>
@@ -13995,7 +14247,7 @@
             <w:noProof/>
             <w:lang w:val="fr-FR"/>
           </w:rPr>
-          <w:t>1</w:t>
+          <w:t>26</w:t>
         </w:r>
         <w:r>
           <w:fldChar w:fldCharType="end"/>
@@ -14005,14 +14257,27 @@
     <w:r>
       <w:t>/</w:t>
     </w:r>
-    <w:fldSimple w:instr=" NUMPAGES   \* MERGEFORMAT ">
-      <w:r>
-        <w:rPr>
-          <w:noProof/>
-        </w:rPr>
-        <w:t>26</w:t>
-      </w:r>
-    </w:fldSimple>
+    <w:r>
+      <w:fldChar w:fldCharType="begin"/>
+    </w:r>
+    <w:r>
+      <w:instrText xml:space="preserve"> NUMPAGES   \* MERGEFORMAT </w:instrText>
+    </w:r>
+    <w:r>
+      <w:fldChar w:fldCharType="separate"/>
+    </w:r>
+    <w:r>
+      <w:rPr>
+        <w:noProof/>
+      </w:rPr>
+      <w:t>26</w:t>
+    </w:r>
+    <w:r>
+      <w:rPr>
+        <w:noProof/>
+      </w:rPr>
+      <w:fldChar w:fldCharType="end"/>
+    </w:r>
   </w:p>
 </w:ftr>
 </file>
@@ -14046,6 +14311,7 @@
           <w:docPartUnique/>
         </w:docPartObj>
       </w:sdtPr>
+      <w:sdtEndPr/>
       <w:sdtContent>
         <w:r>
           <w:fldChar w:fldCharType="begin"/>
@@ -14061,7 +14327,7 @@
             <w:noProof/>
             <w:lang w:val="fr-FR"/>
           </w:rPr>
-          <w:t>0</w:t>
+          <w:t>17</w:t>
         </w:r>
         <w:r>
           <w:fldChar w:fldCharType="end"/>
@@ -14071,14 +14337,27 @@
     <w:r>
       <w:t>/</w:t>
     </w:r>
-    <w:fldSimple w:instr=" NUMPAGES   \* MERGEFORMAT ">
-      <w:r>
-        <w:rPr>
-          <w:noProof/>
-        </w:rPr>
-        <w:t>26</w:t>
-      </w:r>
-    </w:fldSimple>
+    <w:r>
+      <w:fldChar w:fldCharType="begin"/>
+    </w:r>
+    <w:r>
+      <w:instrText xml:space="preserve"> NUMPAGES   \* MERGEFORMAT </w:instrText>
+    </w:r>
+    <w:r>
+      <w:fldChar w:fldCharType="separate"/>
+    </w:r>
+    <w:r>
+      <w:rPr>
+        <w:noProof/>
+      </w:rPr>
+      <w:t>26</w:t>
+    </w:r>
+    <w:r>
+      <w:rPr>
+        <w:noProof/>
+      </w:rPr>
+      <w:fldChar w:fldCharType="end"/>
+    </w:r>
   </w:p>
 </w:ftr>
 </file>
@@ -14106,6 +14385,7 @@
           <w:docPartUnique/>
         </w:docPartObj>
       </w:sdtPr>
+      <w:sdtEndPr/>
       <w:sdtContent>
         <w:r>
           <w:fldChar w:fldCharType="begin"/>
@@ -14131,14 +14411,27 @@
     <w:r>
       <w:t>/</w:t>
     </w:r>
-    <w:fldSimple w:instr=" NUMPAGES   \* MERGEFORMAT ">
-      <w:r>
-        <w:rPr>
-          <w:noProof/>
-        </w:rPr>
-        <w:t>26</w:t>
-      </w:r>
-    </w:fldSimple>
+    <w:r>
+      <w:fldChar w:fldCharType="begin"/>
+    </w:r>
+    <w:r>
+      <w:instrText xml:space="preserve"> NUMPAGES   \* MERGEFORMAT </w:instrText>
+    </w:r>
+    <w:r>
+      <w:fldChar w:fldCharType="separate"/>
+    </w:r>
+    <w:r>
+      <w:rPr>
+        <w:noProof/>
+      </w:rPr>
+      <w:t>26</w:t>
+    </w:r>
+    <w:r>
+      <w:rPr>
+        <w:noProof/>
+      </w:rPr>
+      <w:fldChar w:fldCharType="end"/>
+    </w:r>
   </w:p>
 </w:ftr>
 </file>
@@ -16275,42 +16568,7 @@
 </file>
 
 <file path=word/glossary/document.xml><?xml version="1.0" encoding="utf-8"?>
-<w:glossaryDocument xmlns:wpc="http://schemas.microsoft.com/office/word/2010/wordprocessingCanvas" xmlns:mc="http://schemas.openxmlformats.org/markup-compatibility/2006" xmlns:o="urn:schemas-microsoft-com:office:office" xmlns:r="http://schemas.openxmlformats.org/officeDocument/2006/relationships" xmlns:m="http://schemas.openxmlformats.org/officeDocument/2006/math" xmlns:v="urn:schemas-microsoft-com:vml" xmlns:wp14="http://schemas.microsoft.com/office/word/2010/wordprocessingDrawing" xmlns:wp="http://schemas.openxmlformats.org/drawingml/2006/wordprocessingDrawing" xmlns:w10="urn:schemas-microsoft-com:office:word" xmlns:w="http://schemas.openxmlformats.org/wordprocessingml/2006/main" xmlns:w14="http://schemas.microsoft.com/office/word/2010/wordml" xmlns:wpg="http://schemas.microsoft.com/office/word/2010/wordprocessingGroup" xmlns:wpi="http://schemas.microsoft.com/office/word/2010/wordprocessingInk" xmlns:wne="http://schemas.microsoft.com/office/word/2006/wordml" xmlns:wps="http://schemas.microsoft.com/office/word/2010/wordprocessingShape" mc:Ignorable="w14 wp14">
-  <w:docParts>
-    <w:docPart>
-      <w:docPartPr>
-        <w:name w:val="4BA165AB86514E1F90B24BC1CD79951A"/>
-        <w:category>
-          <w:name w:val="Général"/>
-          <w:gallery w:val="placeholder"/>
-        </w:category>
-        <w:types>
-          <w:type w:val="bbPlcHdr"/>
-        </w:types>
-        <w:behaviors>
-          <w:behavior w:val="content"/>
-        </w:behaviors>
-        <w:guid w:val="{90F0FF80-8702-4E1D-A96A-B44A729C68FD}"/>
-      </w:docPartPr>
-      <w:docPartBody>
-        <w:p>
-          <w:pPr>
-            <w:pStyle w:val="4BA165AB86514E1F90B24BC1CD79951A"/>
-          </w:pPr>
-          <w:r>
-            <w:rPr>
-              <w:rFonts w:asciiTheme="majorHAnsi" w:eastAsiaTheme="majorEastAsia" w:hAnsiTheme="majorHAnsi" w:cstheme="majorBidi"/>
-              <w:sz w:val="40"/>
-              <w:szCs w:val="40"/>
-              <w:lang w:val="fr-FR"/>
-            </w:rPr>
-            <w:t>[Titre du document]</w:t>
-          </w:r>
-        </w:p>
-      </w:docPartBody>
-    </w:docPart>
-  </w:docParts>
-</w:glossaryDocument>
+<w:glossaryDocument xmlns:wpc="http://schemas.microsoft.com/office/word/2010/wordprocessingCanvas" xmlns:mc="http://schemas.openxmlformats.org/markup-compatibility/2006" xmlns:o="urn:schemas-microsoft-com:office:office" xmlns:r="http://schemas.openxmlformats.org/officeDocument/2006/relationships" xmlns:m="http://schemas.openxmlformats.org/officeDocument/2006/math" xmlns:v="urn:schemas-microsoft-com:vml" xmlns:wp14="http://schemas.microsoft.com/office/word/2010/wordprocessingDrawing" xmlns:wp="http://schemas.openxmlformats.org/drawingml/2006/wordprocessingDrawing" xmlns:w10="urn:schemas-microsoft-com:office:word" xmlns:w="http://schemas.openxmlformats.org/wordprocessingml/2006/main" xmlns:w14="http://schemas.microsoft.com/office/word/2010/wordml" xmlns:wpg="http://schemas.microsoft.com/office/word/2010/wordprocessingGroup" xmlns:wpi="http://schemas.microsoft.com/office/word/2010/wordprocessingInk" xmlns:wne="http://schemas.microsoft.com/office/word/2006/wordml" xmlns:wps="http://schemas.microsoft.com/office/word/2010/wordprocessingShape" mc:Ignorable="w14 wp14"/>
 </file>
 
 <file path=word/glossary/fontTable.xml><?xml version="1.0" encoding="utf-8"?>
@@ -16361,8 +16619,9 @@
     <w:panose1 w:val="020B0604030504040204"/>
     <w:charset w:val="00"/>
     <w:family w:val="swiss"/>
+    <w:notTrueType/>
     <w:pitch w:val="variable"/>
-    <w:sig w:usb0="E1002EFF" w:usb1="C000605B" w:usb2="00000029" w:usb3="00000000" w:csb0="000101FF" w:csb1="00000000"/>
+    <w:sig w:usb0="00000003" w:usb1="00000000" w:usb2="00000000" w:usb3="00000000" w:csb0="00000001" w:csb1="00000000"/>
   </w:font>
   <w:font w:name="Arial">
     <w:panose1 w:val="020B0604020202020204"/>
@@ -16392,6 +16651,7 @@
     <w:rsid w:val="006B61E8"/>
     <w:rsid w:val="007E1B66"/>
     <w:rsid w:val="00935C04"/>
+    <w:rsid w:val="00C019AA"/>
     <w:rsid w:val="00CF7E36"/>
     <w:rsid w:val="00E14013"/>
     <w:rsid w:val="00E64EE3"/>
@@ -17170,7 +17430,7 @@
 </file>
 
 <file path=customXml/itemProps2.xml><?xml version="1.0" encoding="utf-8"?>
-<ds:datastoreItem xmlns:ds="http://schemas.openxmlformats.org/officeDocument/2006/customXml" ds:itemID="{54289424-AA5F-4BF2-874D-21EC82578B3D}">
+<ds:datastoreItem xmlns:ds="http://schemas.openxmlformats.org/officeDocument/2006/customXml" ds:itemID="{F9C43D96-14DE-4A2E-85C4-BB46E8D87166}">
   <ds:schemaRefs>
     <ds:schemaRef ds:uri="http://schemas.openxmlformats.org/officeDocument/2006/bibliography"/>
   </ds:schemaRefs>
